--- a/Laporan.docx
+++ b/Laporan.docx
@@ -1,6 +1,6 @@
 
 <file path=word/document.xml><?xml version="1.0" encoding="utf-8"?>
-<w:document xmlns:ve="http://schemas.openxmlformats.org/markup-compatibility/2006" xmlns:o="urn:schemas-microsoft-com:office:office" xmlns:r="http://schemas.openxmlformats.org/officeDocument/2006/relationships" xmlns:m="http://schemas.openxmlformats.org/officeDocument/2006/math" xmlns:v="urn:schemas-microsoft-com:vml" xmlns:wp="http://schemas.openxmlformats.org/drawingml/2006/wordprocessingDrawing" xmlns:w10="urn:schemas-microsoft-com:office:word" xmlns:w="http://schemas.openxmlformats.org/wordprocessingml/2006/main" xmlns:wne="http://schemas.microsoft.com/office/word/2006/wordml">
+<w:document xmlns:wpc="http://schemas.microsoft.com/office/word/2010/wordprocessingCanvas" xmlns:mc="http://schemas.openxmlformats.org/markup-compatibility/2006" xmlns:o="urn:schemas-microsoft-com:office:office" xmlns:r="http://schemas.openxmlformats.org/officeDocument/2006/relationships" xmlns:m="http://schemas.openxmlformats.org/officeDocument/2006/math" xmlns:v="urn:schemas-microsoft-com:vml" xmlns:wp14="http://schemas.microsoft.com/office/word/2010/wordprocessingDrawing" xmlns:wp="http://schemas.openxmlformats.org/drawingml/2006/wordprocessingDrawing" xmlns:w10="urn:schemas-microsoft-com:office:word" xmlns:w="http://schemas.openxmlformats.org/wordprocessingml/2006/main" xmlns:w14="http://schemas.microsoft.com/office/word/2010/wordml" xmlns:wpg="http://schemas.microsoft.com/office/word/2010/wordprocessingGroup" xmlns:wpi="http://schemas.microsoft.com/office/word/2010/wordprocessingInk" xmlns:wne="http://schemas.microsoft.com/office/word/2006/wordml" xmlns:wps="http://schemas.microsoft.com/office/word/2010/wordprocessingShape" mc:Ignorable="w14 wp14">
   <w:body>
     <w:p>
       <w:r>
@@ -10,8 +10,8 @@
         <w:drawing>
           <wp:inline distT="0" distB="0" distL="0" distR="0">
             <wp:extent cx="5932805" cy="3041015"/>
-            <wp:effectExtent l="19050" t="0" r="0" b="0"/>
-            <wp:docPr id="2" name="Picture 2" descr="D:\RPL2\Mollusca\Use Case Diagram.jpg"/>
+            <wp:effectExtent l="0" t="0" r="0" b="0"/>
+            <wp:docPr id="1" name="Picture 1" descr="Description: D:\RPL2\Mollusca\Use Case Diagram.jpg"/>
             <wp:cNvGraphicFramePr>
               <a:graphicFrameLocks xmlns:a="http://schemas.openxmlformats.org/drawingml/2006/main" noChangeAspect="1"/>
             </wp:cNvGraphicFramePr>
@@ -19,13 +19,19 @@
               <a:graphicData uri="http://schemas.openxmlformats.org/drawingml/2006/picture">
                 <pic:pic xmlns:pic="http://schemas.openxmlformats.org/drawingml/2006/picture">
                   <pic:nvPicPr>
-                    <pic:cNvPr id="0" name="Picture 2" descr="D:\RPL2\Mollusca\Use Case Diagram.jpg"/>
+                    <pic:cNvPr id="0" name="Picture 2" descr="Description: D:\RPL2\Mollusca\Use Case Diagram.jpg"/>
                     <pic:cNvPicPr>
                       <a:picLocks noChangeAspect="1" noChangeArrowheads="1"/>
                     </pic:cNvPicPr>
                   </pic:nvPicPr>
                   <pic:blipFill>
-                    <a:blip r:embed="rId4"/>
+                    <a:blip r:embed="rId5">
+                      <a:extLst>
+                        <a:ext uri="{28A0092B-C50C-407E-A947-70E740481C1C}">
+                          <a14:useLocalDpi xmlns:a14="http://schemas.microsoft.com/office/drawing/2010/main" val="0"/>
+                        </a:ext>
+                      </a:extLst>
+                    </a:blip>
                     <a:srcRect/>
                     <a:stretch>
                       <a:fillRect/>
@@ -40,11 +46,8 @@
                       <a:avLst/>
                     </a:prstGeom>
                     <a:noFill/>
-                    <a:ln w="9525">
+                    <a:ln>
                       <a:noFill/>
-                      <a:miter lim="800000"/>
-                      <a:headEnd/>
-                      <a:tailEnd/>
                     </a:ln>
                   </pic:spPr>
                 </pic:pic>
@@ -56,17 +59,31 @@
     </w:p>
     <w:p/>
     <w:p/>
+    <w:p/>
+    <w:p/>
+    <w:p/>
+    <w:p/>
+    <w:p/>
+    <w:p/>
+    <w:p/>
+    <w:p/>
+    <w:p/>
+    <w:p/>
+    <w:p/>
+    <w:p/>
+    <w:p/>
+    <w:p/>
     <w:p>
       <w:r>
-        <w:t>SKENARIO USE CASE (PENGOLAHAN DATA ICD)</w:t>
+        <w:lastRenderedPageBreak/>
+        <w:t>SKENARIO USE CASE (PENGOLAHAN DATA FOSIL MOLLUSCA)</w:t>
       </w:r>
     </w:p>
-    <w:p/>
     <w:tbl>
       <w:tblPr>
         <w:tblW w:w="9750" w:type="dxa"/>
         <w:tblInd w:w="93" w:type="dxa"/>
-        <w:tblLook w:val="04A0"/>
+        <w:tblLook w:val="04A0" w:firstRow="1" w:lastRow="0" w:firstColumn="1" w:lastColumn="0" w:noHBand="0" w:noVBand="1"/>
       </w:tblPr>
       <w:tblGrid>
         <w:gridCol w:w="2000"/>
@@ -86,7 +103,6 @@
               <w:bottom w:val="single" w:sz="4" w:space="0" w:color="auto"/>
               <w:right w:val="single" w:sz="4" w:space="0" w:color="auto"/>
             </w:tcBorders>
-            <w:shd w:val="clear" w:color="auto" w:fill="auto"/>
             <w:vAlign w:val="bottom"/>
             <w:hideMark/>
           </w:tcPr>
@@ -116,7 +132,6 @@
               <w:bottom w:val="single" w:sz="4" w:space="0" w:color="auto"/>
               <w:right w:val="single" w:sz="4" w:space="0" w:color="auto"/>
             </w:tcBorders>
-            <w:shd w:val="clear" w:color="auto" w:fill="auto"/>
             <w:vAlign w:val="bottom"/>
             <w:hideMark/>
           </w:tcPr>
@@ -159,7 +174,6 @@
               <w:bottom w:val="single" w:sz="4" w:space="0" w:color="auto"/>
               <w:right w:val="single" w:sz="4" w:space="0" w:color="auto"/>
             </w:tcBorders>
-            <w:shd w:val="clear" w:color="auto" w:fill="auto"/>
             <w:vAlign w:val="bottom"/>
             <w:hideMark/>
           </w:tcPr>
@@ -189,7 +203,6 @@
               <w:bottom w:val="single" w:sz="4" w:space="0" w:color="auto"/>
               <w:right w:val="single" w:sz="4" w:space="0" w:color="auto"/>
             </w:tcBorders>
-            <w:shd w:val="clear" w:color="auto" w:fill="auto"/>
             <w:vAlign w:val="bottom"/>
             <w:hideMark/>
           </w:tcPr>
@@ -248,7 +261,6 @@
               <w:bottom w:val="single" w:sz="4" w:space="0" w:color="auto"/>
               <w:right w:val="single" w:sz="4" w:space="0" w:color="auto"/>
             </w:tcBorders>
-            <w:shd w:val="clear" w:color="auto" w:fill="auto"/>
             <w:vAlign w:val="bottom"/>
             <w:hideMark/>
           </w:tcPr>
@@ -278,7 +290,6 @@
               <w:bottom w:val="single" w:sz="4" w:space="0" w:color="auto"/>
               <w:right w:val="single" w:sz="4" w:space="0" w:color="auto"/>
             </w:tcBorders>
-            <w:shd w:val="clear" w:color="auto" w:fill="auto"/>
             <w:vAlign w:val="bottom"/>
             <w:hideMark/>
           </w:tcPr>
@@ -318,7 +329,7 @@
                 <w:color w:val="000000"/>
                 <w:lang w:eastAsia="id-ID"/>
               </w:rPr>
-              <w:t>Telah</w:t>
+              <w:t>telah</w:t>
             </w:r>
             <w:proofErr w:type="spellEnd"/>
             <w:r>
@@ -334,7 +345,7 @@
                 <w:color w:val="000000"/>
                 <w:lang w:eastAsia="id-ID"/>
               </w:rPr>
-              <w:t>Tersimpan</w:t>
+              <w:t>tersimpan</w:t>
             </w:r>
             <w:proofErr w:type="spellEnd"/>
             <w:r>
@@ -350,15 +361,15 @@
                 <w:color w:val="000000"/>
                 <w:lang w:eastAsia="id-ID"/>
               </w:rPr>
-              <w:t>Dalam</w:t>
-            </w:r>
-            <w:proofErr w:type="spellEnd"/>
-            <w:r>
-              <w:rPr>
-                <w:color w:val="000000"/>
-                <w:lang w:eastAsia="id-ID"/>
-              </w:rPr>
-              <w:t xml:space="preserve"> Database</w:t>
+              <w:t>dalam</w:t>
+            </w:r>
+            <w:proofErr w:type="spellEnd"/>
+            <w:r>
+              <w:rPr>
+                <w:color w:val="000000"/>
+                <w:lang w:eastAsia="id-ID"/>
+              </w:rPr>
+              <w:t xml:space="preserve"> database</w:t>
             </w:r>
           </w:p>
         </w:tc>
@@ -376,7 +387,6 @@
               <w:bottom w:val="single" w:sz="4" w:space="0" w:color="auto"/>
               <w:right w:val="single" w:sz="4" w:space="0" w:color="auto"/>
             </w:tcBorders>
-            <w:shd w:val="clear" w:color="auto" w:fill="auto"/>
             <w:vAlign w:val="bottom"/>
             <w:hideMark/>
           </w:tcPr>
@@ -406,7 +416,6 @@
               <w:bottom w:val="single" w:sz="4" w:space="0" w:color="auto"/>
               <w:right w:val="single" w:sz="4" w:space="0" w:color="auto"/>
             </w:tcBorders>
-            <w:shd w:val="clear" w:color="auto" w:fill="auto"/>
             <w:vAlign w:val="bottom"/>
             <w:hideMark/>
           </w:tcPr>
@@ -439,15 +448,15 @@
                 <w:color w:val="000000"/>
                 <w:lang w:eastAsia="id-ID"/>
               </w:rPr>
-              <w:t>Masuk</w:t>
-            </w:r>
-            <w:proofErr w:type="spellEnd"/>
-            <w:r>
-              <w:rPr>
-                <w:color w:val="000000"/>
-                <w:lang w:eastAsia="id-ID"/>
-              </w:rPr>
-              <w:t xml:space="preserve"> Create Data</w:t>
+              <w:t>masuk</w:t>
+            </w:r>
+            <w:proofErr w:type="spellEnd"/>
+            <w:r>
+              <w:rPr>
+                <w:color w:val="000000"/>
+                <w:lang w:eastAsia="id-ID"/>
+              </w:rPr>
+              <w:t xml:space="preserve"> Create data</w:t>
             </w:r>
           </w:p>
         </w:tc>
@@ -465,7 +474,6 @@
               <w:bottom w:val="single" w:sz="4" w:space="0" w:color="auto"/>
               <w:right w:val="single" w:sz="4" w:space="0" w:color="auto"/>
             </w:tcBorders>
-            <w:shd w:val="clear" w:color="auto" w:fill="auto"/>
             <w:vAlign w:val="bottom"/>
             <w:hideMark/>
           </w:tcPr>
@@ -495,7 +503,6 @@
               <w:bottom w:val="single" w:sz="4" w:space="0" w:color="auto"/>
               <w:right w:val="single" w:sz="4" w:space="0" w:color="auto"/>
             </w:tcBorders>
-            <w:shd w:val="clear" w:color="auto" w:fill="auto"/>
             <w:vAlign w:val="bottom"/>
             <w:hideMark/>
           </w:tcPr>
@@ -545,7 +552,6 @@
               <w:bottom w:val="single" w:sz="4" w:space="0" w:color="auto"/>
               <w:right w:val="single" w:sz="4" w:space="0" w:color="auto"/>
             </w:tcBorders>
-            <w:shd w:val="clear" w:color="auto" w:fill="auto"/>
             <w:vAlign w:val="bottom"/>
             <w:hideMark/>
           </w:tcPr>
@@ -575,7 +581,6 @@
               <w:bottom w:val="single" w:sz="4" w:space="0" w:color="auto"/>
               <w:right w:val="single" w:sz="4" w:space="0" w:color="auto"/>
             </w:tcBorders>
-            <w:shd w:val="clear" w:color="auto" w:fill="auto"/>
             <w:vAlign w:val="bottom"/>
             <w:hideMark/>
           </w:tcPr>
@@ -625,7 +630,6 @@
               <w:bottom w:val="single" w:sz="4" w:space="0" w:color="auto"/>
               <w:right w:val="single" w:sz="4" w:space="0" w:color="auto"/>
             </w:tcBorders>
-            <w:shd w:val="clear" w:color="auto" w:fill="auto"/>
             <w:vAlign w:val="bottom"/>
             <w:hideMark/>
           </w:tcPr>
@@ -655,7 +659,6 @@
               <w:bottom w:val="single" w:sz="4" w:space="0" w:color="auto"/>
               <w:right w:val="single" w:sz="4" w:space="0" w:color="auto"/>
             </w:tcBorders>
-            <w:shd w:val="clear" w:color="auto" w:fill="auto"/>
             <w:vAlign w:val="bottom"/>
             <w:hideMark/>
           </w:tcPr>
@@ -691,7 +694,6 @@
               <w:bottom w:val="single" w:sz="4" w:space="0" w:color="auto"/>
               <w:right w:val="single" w:sz="4" w:space="0" w:color="auto"/>
             </w:tcBorders>
-            <w:shd w:val="clear" w:color="auto" w:fill="auto"/>
             <w:vAlign w:val="bottom"/>
             <w:hideMark/>
           </w:tcPr>
@@ -720,7 +722,6 @@
               <w:bottom w:val="single" w:sz="4" w:space="0" w:color="auto"/>
               <w:right w:val="single" w:sz="4" w:space="0" w:color="auto"/>
             </w:tcBorders>
-            <w:shd w:val="clear" w:color="auto" w:fill="auto"/>
             <w:vAlign w:val="bottom"/>
             <w:hideMark/>
           </w:tcPr>
@@ -749,7 +750,6 @@
               <w:bottom w:val="single" w:sz="4" w:space="0" w:color="auto"/>
               <w:right w:val="single" w:sz="4" w:space="0" w:color="auto"/>
             </w:tcBorders>
-            <w:shd w:val="clear" w:color="auto" w:fill="auto"/>
             <w:vAlign w:val="bottom"/>
             <w:hideMark/>
           </w:tcPr>
@@ -837,14 +837,7 @@
                 <w:color w:val="000000"/>
                 <w:lang w:eastAsia="id-ID"/>
               </w:rPr>
-              <w:t xml:space="preserve"> database</w:t>
-            </w:r>
-            <w:r>
-              <w:rPr>
-                <w:color w:val="000000"/>
-                <w:lang w:eastAsia="id-ID"/>
-              </w:rPr>
-              <w:t xml:space="preserve"> yang </w:t>
+              <w:t xml:space="preserve"> database yang </w:t>
             </w:r>
             <w:proofErr w:type="spellStart"/>
             <w:r>
@@ -887,7 +880,6 @@
               <w:bottom w:val="single" w:sz="4" w:space="0" w:color="auto"/>
               <w:right w:val="single" w:sz="4" w:space="0" w:color="auto"/>
             </w:tcBorders>
-            <w:shd w:val="clear" w:color="auto" w:fill="auto"/>
             <w:vAlign w:val="bottom"/>
             <w:hideMark/>
           </w:tcPr>
@@ -916,7 +908,6 @@
               <w:bottom w:val="single" w:sz="4" w:space="0" w:color="auto"/>
               <w:right w:val="single" w:sz="4" w:space="0" w:color="auto"/>
             </w:tcBorders>
-            <w:shd w:val="clear" w:color="auto" w:fill="auto"/>
             <w:vAlign w:val="bottom"/>
             <w:hideMark/>
           </w:tcPr>
@@ -945,7 +936,6 @@
               <w:bottom w:val="single" w:sz="4" w:space="0" w:color="auto"/>
               <w:right w:val="single" w:sz="4" w:space="0" w:color="auto"/>
             </w:tcBorders>
-            <w:shd w:val="clear" w:color="auto" w:fill="auto"/>
             <w:vAlign w:val="bottom"/>
             <w:hideMark/>
           </w:tcPr>
@@ -1025,23 +1015,21 @@
               <w:bottom w:val="single" w:sz="4" w:space="0" w:color="auto"/>
               <w:right w:val="single" w:sz="4" w:space="0" w:color="auto"/>
             </w:tcBorders>
-            <w:shd w:val="clear" w:color="auto" w:fill="auto"/>
-            <w:vAlign w:val="bottom"/>
-            <w:hideMark/>
-          </w:tcPr>
-          <w:p>
-            <w:pPr>
-              <w:rPr>
-                <w:color w:val="000000"/>
-                <w:lang w:val="id-ID" w:eastAsia="id-ID"/>
-              </w:rPr>
-            </w:pPr>
-            <w:r>
-              <w:rPr>
-                <w:color w:val="000000"/>
-                <w:lang w:val="id-ID" w:eastAsia="id-ID"/>
-              </w:rPr>
-              <w:lastRenderedPageBreak/>
+            <w:vAlign w:val="bottom"/>
+            <w:hideMark/>
+          </w:tcPr>
+          <w:p>
+            <w:pPr>
+              <w:rPr>
+                <w:color w:val="000000"/>
+                <w:lang w:val="id-ID" w:eastAsia="id-ID"/>
+              </w:rPr>
+            </w:pPr>
+            <w:r>
+              <w:rPr>
+                <w:color w:val="000000"/>
+                <w:lang w:val="id-ID" w:eastAsia="id-ID"/>
+              </w:rPr>
               <w:t> </w:t>
             </w:r>
           </w:p>
@@ -1055,7 +1043,6 @@
               <w:bottom w:val="single" w:sz="4" w:space="0" w:color="auto"/>
               <w:right w:val="single" w:sz="4" w:space="0" w:color="auto"/>
             </w:tcBorders>
-            <w:shd w:val="clear" w:color="auto" w:fill="auto"/>
             <w:vAlign w:val="bottom"/>
             <w:hideMark/>
           </w:tcPr>
@@ -1084,7 +1071,6 @@
               <w:bottom w:val="single" w:sz="4" w:space="0" w:color="auto"/>
               <w:right w:val="single" w:sz="4" w:space="0" w:color="auto"/>
             </w:tcBorders>
-            <w:shd w:val="clear" w:color="auto" w:fill="auto"/>
             <w:vAlign w:val="bottom"/>
             <w:hideMark/>
           </w:tcPr>
@@ -1142,7 +1128,6 @@
               <w:bottom w:val="single" w:sz="4" w:space="0" w:color="auto"/>
               <w:right w:val="single" w:sz="4" w:space="0" w:color="auto"/>
             </w:tcBorders>
-            <w:shd w:val="clear" w:color="auto" w:fill="auto"/>
             <w:vAlign w:val="bottom"/>
             <w:hideMark/>
           </w:tcPr>
@@ -1171,7 +1156,6 @@
               <w:bottom w:val="single" w:sz="4" w:space="0" w:color="auto"/>
               <w:right w:val="single" w:sz="4" w:space="0" w:color="auto"/>
             </w:tcBorders>
-            <w:shd w:val="clear" w:color="auto" w:fill="auto"/>
             <w:vAlign w:val="bottom"/>
             <w:hideMark/>
           </w:tcPr>
@@ -1200,7 +1184,6 @@
               <w:bottom w:val="single" w:sz="4" w:space="0" w:color="auto"/>
               <w:right w:val="single" w:sz="4" w:space="0" w:color="auto"/>
             </w:tcBorders>
-            <w:shd w:val="clear" w:color="auto" w:fill="auto"/>
             <w:vAlign w:val="bottom"/>
             <w:hideMark/>
           </w:tcPr>
@@ -1250,7 +1233,6 @@
               <w:bottom w:val="single" w:sz="4" w:space="0" w:color="auto"/>
               <w:right w:val="single" w:sz="4" w:space="0" w:color="auto"/>
             </w:tcBorders>
-            <w:shd w:val="clear" w:color="auto" w:fill="auto"/>
             <w:vAlign w:val="bottom"/>
             <w:hideMark/>
           </w:tcPr>
@@ -1279,16 +1261,12 @@
               <w:bottom w:val="single" w:sz="4" w:space="0" w:color="auto"/>
               <w:right w:val="single" w:sz="4" w:space="0" w:color="auto"/>
             </w:tcBorders>
-            <w:shd w:val="clear" w:color="auto" w:fill="auto"/>
-            <w:vAlign w:val="bottom"/>
-            <w:hideMark/>
-          </w:tcPr>
-          <w:p>
-            <w:pPr>
-              <w:rPr>
-                <w:color w:val="000000"/>
-                <w:lang w:val="id-ID" w:eastAsia="id-ID"/>
-              </w:rPr>
+            <w:vAlign w:val="bottom"/>
+            <w:hideMark/>
+          </w:tcPr>
+          <w:p>
+            <w:pPr>
+              <w:spacing w:after="0"/>
             </w:pPr>
           </w:p>
         </w:tc>
@@ -1301,22 +1279,8121 @@
               <w:bottom w:val="single" w:sz="4" w:space="0" w:color="auto"/>
               <w:right w:val="single" w:sz="4" w:space="0" w:color="auto"/>
             </w:tcBorders>
-            <w:shd w:val="clear" w:color="auto" w:fill="auto"/>
-            <w:vAlign w:val="bottom"/>
-            <w:hideMark/>
-          </w:tcPr>
-          <w:p>
-            <w:pPr>
-              <w:rPr>
-                <w:color w:val="000000"/>
-                <w:lang w:val="id-ID" w:eastAsia="id-ID"/>
-              </w:rPr>
+            <w:vAlign w:val="bottom"/>
+            <w:hideMark/>
+          </w:tcPr>
+          <w:p>
+            <w:pPr>
+              <w:spacing w:after="0"/>
             </w:pPr>
           </w:p>
         </w:tc>
       </w:tr>
     </w:tbl>
     <w:p/>
+    <w:p/>
+    <w:p/>
+    <w:p/>
+    <w:p/>
+    <w:p/>
+    <w:p/>
+    <w:p/>
+    <w:p/>
+    <w:p/>
+    <w:tbl>
+      <w:tblPr>
+        <w:tblW w:w="9750" w:type="dxa"/>
+        <w:tblInd w:w="93" w:type="dxa"/>
+        <w:tblLook w:val="04A0" w:firstRow="1" w:lastRow="0" w:firstColumn="1" w:lastColumn="0" w:noHBand="0" w:noVBand="1"/>
+      </w:tblPr>
+      <w:tblGrid>
+        <w:gridCol w:w="2000"/>
+        <w:gridCol w:w="567"/>
+        <w:gridCol w:w="7183"/>
+      </w:tblGrid>
+      <w:tr>
+        <w:trPr>
+          <w:trHeight w:val="255"/>
+        </w:trPr>
+        <w:tc>
+          <w:tcPr>
+            <w:tcW w:w="2000" w:type="dxa"/>
+            <w:tcBorders>
+              <w:top w:val="single" w:sz="4" w:space="0" w:color="auto"/>
+              <w:left w:val="single" w:sz="4" w:space="0" w:color="auto"/>
+              <w:bottom w:val="single" w:sz="4" w:space="0" w:color="auto"/>
+              <w:right w:val="single" w:sz="4" w:space="0" w:color="auto"/>
+            </w:tcBorders>
+            <w:vAlign w:val="bottom"/>
+            <w:hideMark/>
+          </w:tcPr>
+          <w:p>
+            <w:pPr>
+              <w:rPr>
+                <w:color w:val="000000"/>
+                <w:lang w:val="id-ID" w:eastAsia="id-ID"/>
+              </w:rPr>
+            </w:pPr>
+            <w:r>
+              <w:rPr>
+                <w:color w:val="000000"/>
+                <w:lang w:val="id-ID" w:eastAsia="id-ID"/>
+              </w:rPr>
+              <w:lastRenderedPageBreak/>
+              <w:t>Usecase name</w:t>
+            </w:r>
+          </w:p>
+        </w:tc>
+        <w:tc>
+          <w:tcPr>
+            <w:tcW w:w="7750" w:type="dxa"/>
+            <w:gridSpan w:val="2"/>
+            <w:tcBorders>
+              <w:top w:val="single" w:sz="4" w:space="0" w:color="auto"/>
+              <w:left w:val="nil"/>
+              <w:bottom w:val="single" w:sz="4" w:space="0" w:color="auto"/>
+              <w:right w:val="single" w:sz="4" w:space="0" w:color="auto"/>
+            </w:tcBorders>
+            <w:vAlign w:val="bottom"/>
+            <w:hideMark/>
+          </w:tcPr>
+          <w:p>
+            <w:pPr>
+              <w:rPr>
+                <w:color w:val="000000"/>
+                <w:lang w:eastAsia="id-ID"/>
+              </w:rPr>
+            </w:pPr>
+            <w:r>
+              <w:rPr>
+                <w:color w:val="000000"/>
+                <w:lang w:eastAsia="id-ID"/>
+              </w:rPr>
+              <w:t xml:space="preserve">Read Data </w:t>
+            </w:r>
+            <w:proofErr w:type="spellStart"/>
+            <w:r>
+              <w:rPr>
+                <w:color w:val="000000"/>
+                <w:lang w:eastAsia="id-ID"/>
+              </w:rPr>
+              <w:t>Fosil</w:t>
+            </w:r>
+            <w:proofErr w:type="spellEnd"/>
+          </w:p>
+        </w:tc>
+      </w:tr>
+      <w:tr>
+        <w:trPr>
+          <w:trHeight w:val="255"/>
+        </w:trPr>
+        <w:tc>
+          <w:tcPr>
+            <w:tcW w:w="2000" w:type="dxa"/>
+            <w:tcBorders>
+              <w:top w:val="nil"/>
+              <w:left w:val="single" w:sz="4" w:space="0" w:color="auto"/>
+              <w:bottom w:val="single" w:sz="4" w:space="0" w:color="auto"/>
+              <w:right w:val="single" w:sz="4" w:space="0" w:color="auto"/>
+            </w:tcBorders>
+            <w:vAlign w:val="bottom"/>
+            <w:hideMark/>
+          </w:tcPr>
+          <w:p>
+            <w:pPr>
+              <w:rPr>
+                <w:color w:val="000000"/>
+                <w:lang w:val="id-ID" w:eastAsia="id-ID"/>
+              </w:rPr>
+            </w:pPr>
+            <w:r>
+              <w:rPr>
+                <w:color w:val="000000"/>
+                <w:lang w:val="id-ID" w:eastAsia="id-ID"/>
+              </w:rPr>
+              <w:t>Related Requirements</w:t>
+            </w:r>
+          </w:p>
+        </w:tc>
+        <w:tc>
+          <w:tcPr>
+            <w:tcW w:w="7750" w:type="dxa"/>
+            <w:gridSpan w:val="2"/>
+            <w:tcBorders>
+              <w:top w:val="single" w:sz="4" w:space="0" w:color="auto"/>
+              <w:left w:val="nil"/>
+              <w:bottom w:val="single" w:sz="4" w:space="0" w:color="auto"/>
+              <w:right w:val="single" w:sz="4" w:space="0" w:color="auto"/>
+            </w:tcBorders>
+            <w:vAlign w:val="bottom"/>
+            <w:hideMark/>
+          </w:tcPr>
+          <w:p>
+            <w:pPr>
+              <w:rPr>
+                <w:color w:val="000000"/>
+                <w:lang w:eastAsia="id-ID"/>
+              </w:rPr>
+            </w:pPr>
+            <w:r>
+              <w:rPr>
+                <w:color w:val="000000"/>
+                <w:lang w:val="id-ID" w:eastAsia="id-ID"/>
+              </w:rPr>
+              <w:t>D</w:t>
+            </w:r>
+            <w:proofErr w:type="spellStart"/>
+            <w:r>
+              <w:rPr>
+                <w:color w:val="000000"/>
+                <w:lang w:eastAsia="id-ID"/>
+              </w:rPr>
+              <w:t>atabase</w:t>
+            </w:r>
+            <w:proofErr w:type="spellEnd"/>
+            <w:r>
+              <w:rPr>
+                <w:color w:val="000000"/>
+                <w:lang w:eastAsia="id-ID"/>
+              </w:rPr>
+              <w:t xml:space="preserve"> </w:t>
+            </w:r>
+            <w:proofErr w:type="spellStart"/>
+            <w:r>
+              <w:rPr>
+                <w:color w:val="000000"/>
+                <w:lang w:eastAsia="id-ID"/>
+              </w:rPr>
+              <w:t>Fosil</w:t>
+            </w:r>
+            <w:proofErr w:type="spellEnd"/>
+          </w:p>
+        </w:tc>
+      </w:tr>
+      <w:tr>
+        <w:trPr>
+          <w:trHeight w:val="255"/>
+        </w:trPr>
+        <w:tc>
+          <w:tcPr>
+            <w:tcW w:w="2000" w:type="dxa"/>
+            <w:tcBorders>
+              <w:top w:val="nil"/>
+              <w:left w:val="single" w:sz="4" w:space="0" w:color="auto"/>
+              <w:bottom w:val="single" w:sz="4" w:space="0" w:color="auto"/>
+              <w:right w:val="single" w:sz="4" w:space="0" w:color="auto"/>
+            </w:tcBorders>
+            <w:vAlign w:val="bottom"/>
+            <w:hideMark/>
+          </w:tcPr>
+          <w:p>
+            <w:pPr>
+              <w:rPr>
+                <w:color w:val="000000"/>
+                <w:lang w:val="id-ID" w:eastAsia="id-ID"/>
+              </w:rPr>
+            </w:pPr>
+            <w:r>
+              <w:rPr>
+                <w:color w:val="000000"/>
+                <w:lang w:val="id-ID" w:eastAsia="id-ID"/>
+              </w:rPr>
+              <w:t>Goal In Context</w:t>
+            </w:r>
+          </w:p>
+        </w:tc>
+        <w:tc>
+          <w:tcPr>
+            <w:tcW w:w="7750" w:type="dxa"/>
+            <w:gridSpan w:val="2"/>
+            <w:tcBorders>
+              <w:top w:val="single" w:sz="4" w:space="0" w:color="auto"/>
+              <w:left w:val="nil"/>
+              <w:bottom w:val="single" w:sz="4" w:space="0" w:color="auto"/>
+              <w:right w:val="single" w:sz="4" w:space="0" w:color="auto"/>
+            </w:tcBorders>
+            <w:vAlign w:val="bottom"/>
+            <w:hideMark/>
+          </w:tcPr>
+          <w:p>
+            <w:pPr>
+              <w:rPr>
+                <w:color w:val="000000"/>
+                <w:lang w:eastAsia="id-ID"/>
+              </w:rPr>
+            </w:pPr>
+            <w:r>
+              <w:rPr>
+                <w:color w:val="000000"/>
+                <w:lang w:eastAsia="id-ID"/>
+              </w:rPr>
+              <w:t xml:space="preserve">Data </w:t>
+            </w:r>
+            <w:proofErr w:type="spellStart"/>
+            <w:r>
+              <w:rPr>
+                <w:color w:val="000000"/>
+                <w:lang w:eastAsia="id-ID"/>
+              </w:rPr>
+              <w:t>Fosil</w:t>
+            </w:r>
+            <w:proofErr w:type="spellEnd"/>
+            <w:r>
+              <w:rPr>
+                <w:color w:val="000000"/>
+                <w:lang w:eastAsia="id-ID"/>
+              </w:rPr>
+              <w:t xml:space="preserve"> </w:t>
+            </w:r>
+            <w:proofErr w:type="spellStart"/>
+            <w:r>
+              <w:rPr>
+                <w:color w:val="000000"/>
+                <w:lang w:eastAsia="id-ID"/>
+              </w:rPr>
+              <w:t>telah</w:t>
+            </w:r>
+            <w:proofErr w:type="spellEnd"/>
+            <w:r>
+              <w:rPr>
+                <w:color w:val="000000"/>
+                <w:lang w:eastAsia="id-ID"/>
+              </w:rPr>
+              <w:t xml:space="preserve"> </w:t>
+            </w:r>
+            <w:proofErr w:type="spellStart"/>
+            <w:r>
+              <w:rPr>
+                <w:color w:val="000000"/>
+                <w:lang w:eastAsia="id-ID"/>
+              </w:rPr>
+              <w:t>tersimpan</w:t>
+            </w:r>
+            <w:proofErr w:type="spellEnd"/>
+            <w:r>
+              <w:rPr>
+                <w:color w:val="000000"/>
+                <w:lang w:eastAsia="id-ID"/>
+              </w:rPr>
+              <w:t xml:space="preserve"> </w:t>
+            </w:r>
+            <w:proofErr w:type="spellStart"/>
+            <w:r>
+              <w:rPr>
+                <w:color w:val="000000"/>
+                <w:lang w:eastAsia="id-ID"/>
+              </w:rPr>
+              <w:t>dalam</w:t>
+            </w:r>
+            <w:proofErr w:type="spellEnd"/>
+            <w:r>
+              <w:rPr>
+                <w:color w:val="000000"/>
+                <w:lang w:eastAsia="id-ID"/>
+              </w:rPr>
+              <w:t xml:space="preserve"> database</w:t>
+            </w:r>
+          </w:p>
+        </w:tc>
+      </w:tr>
+      <w:tr>
+        <w:trPr>
+          <w:trHeight w:val="255"/>
+        </w:trPr>
+        <w:tc>
+          <w:tcPr>
+            <w:tcW w:w="2000" w:type="dxa"/>
+            <w:tcBorders>
+              <w:top w:val="nil"/>
+              <w:left w:val="single" w:sz="4" w:space="0" w:color="auto"/>
+              <w:bottom w:val="single" w:sz="4" w:space="0" w:color="auto"/>
+              <w:right w:val="single" w:sz="4" w:space="0" w:color="auto"/>
+            </w:tcBorders>
+            <w:vAlign w:val="bottom"/>
+            <w:hideMark/>
+          </w:tcPr>
+          <w:p>
+            <w:pPr>
+              <w:rPr>
+                <w:color w:val="000000"/>
+                <w:lang w:val="id-ID" w:eastAsia="id-ID"/>
+              </w:rPr>
+            </w:pPr>
+            <w:r>
+              <w:rPr>
+                <w:color w:val="000000"/>
+                <w:lang w:val="id-ID" w:eastAsia="id-ID"/>
+              </w:rPr>
+              <w:t>Precondition</w:t>
+            </w:r>
+          </w:p>
+        </w:tc>
+        <w:tc>
+          <w:tcPr>
+            <w:tcW w:w="7750" w:type="dxa"/>
+            <w:gridSpan w:val="2"/>
+            <w:tcBorders>
+              <w:top w:val="single" w:sz="4" w:space="0" w:color="auto"/>
+              <w:left w:val="nil"/>
+              <w:bottom w:val="single" w:sz="4" w:space="0" w:color="auto"/>
+              <w:right w:val="single" w:sz="4" w:space="0" w:color="auto"/>
+            </w:tcBorders>
+            <w:vAlign w:val="bottom"/>
+            <w:hideMark/>
+          </w:tcPr>
+          <w:p>
+            <w:pPr>
+              <w:rPr>
+                <w:color w:val="000000"/>
+                <w:lang w:eastAsia="id-ID"/>
+              </w:rPr>
+            </w:pPr>
+            <w:proofErr w:type="spellStart"/>
+            <w:r>
+              <w:rPr>
+                <w:color w:val="000000"/>
+                <w:lang w:eastAsia="id-ID"/>
+              </w:rPr>
+              <w:t>Pengguna</w:t>
+            </w:r>
+            <w:proofErr w:type="spellEnd"/>
+            <w:r>
+              <w:rPr>
+                <w:color w:val="000000"/>
+                <w:lang w:eastAsia="id-ID"/>
+              </w:rPr>
+              <w:t xml:space="preserve"> </w:t>
+            </w:r>
+            <w:proofErr w:type="spellStart"/>
+            <w:r>
+              <w:rPr>
+                <w:color w:val="000000"/>
+                <w:lang w:eastAsia="id-ID"/>
+              </w:rPr>
+              <w:t>masuk</w:t>
+            </w:r>
+            <w:proofErr w:type="spellEnd"/>
+            <w:r>
+              <w:rPr>
+                <w:color w:val="000000"/>
+                <w:lang w:eastAsia="id-ID"/>
+              </w:rPr>
+              <w:t xml:space="preserve"> Read  data</w:t>
+            </w:r>
+          </w:p>
+        </w:tc>
+      </w:tr>
+      <w:tr>
+        <w:trPr>
+          <w:trHeight w:val="510"/>
+        </w:trPr>
+        <w:tc>
+          <w:tcPr>
+            <w:tcW w:w="2000" w:type="dxa"/>
+            <w:tcBorders>
+              <w:top w:val="nil"/>
+              <w:left w:val="single" w:sz="4" w:space="0" w:color="auto"/>
+              <w:bottom w:val="single" w:sz="4" w:space="0" w:color="auto"/>
+              <w:right w:val="single" w:sz="4" w:space="0" w:color="auto"/>
+            </w:tcBorders>
+            <w:vAlign w:val="bottom"/>
+            <w:hideMark/>
+          </w:tcPr>
+          <w:p>
+            <w:pPr>
+              <w:rPr>
+                <w:color w:val="000000"/>
+                <w:lang w:val="id-ID" w:eastAsia="id-ID"/>
+              </w:rPr>
+            </w:pPr>
+            <w:r>
+              <w:rPr>
+                <w:color w:val="000000"/>
+                <w:lang w:val="id-ID" w:eastAsia="id-ID"/>
+              </w:rPr>
+              <w:t>Success full end condition</w:t>
+            </w:r>
+          </w:p>
+        </w:tc>
+        <w:tc>
+          <w:tcPr>
+            <w:tcW w:w="7750" w:type="dxa"/>
+            <w:gridSpan w:val="2"/>
+            <w:tcBorders>
+              <w:top w:val="single" w:sz="4" w:space="0" w:color="auto"/>
+              <w:left w:val="nil"/>
+              <w:bottom w:val="single" w:sz="4" w:space="0" w:color="auto"/>
+              <w:right w:val="single" w:sz="4" w:space="0" w:color="auto"/>
+            </w:tcBorders>
+            <w:vAlign w:val="bottom"/>
+            <w:hideMark/>
+          </w:tcPr>
+          <w:p>
+            <w:pPr>
+              <w:rPr>
+                <w:color w:val="000000"/>
+                <w:lang w:val="id-ID" w:eastAsia="id-ID"/>
+              </w:rPr>
+            </w:pPr>
+            <w:r>
+              <w:rPr>
+                <w:color w:val="000000"/>
+                <w:lang w:val="id-ID" w:eastAsia="id-ID"/>
+              </w:rPr>
+              <w:t xml:space="preserve">Data </w:t>
+            </w:r>
+            <w:proofErr w:type="spellStart"/>
+            <w:r>
+              <w:rPr>
+                <w:color w:val="000000"/>
+                <w:lang w:eastAsia="id-ID"/>
+              </w:rPr>
+              <w:t>Fosil</w:t>
+            </w:r>
+            <w:proofErr w:type="spellEnd"/>
+            <w:r>
+              <w:rPr>
+                <w:color w:val="000000"/>
+                <w:lang w:val="id-ID" w:eastAsia="id-ID"/>
+              </w:rPr>
+              <w:t xml:space="preserve"> ter</w:t>
+            </w:r>
+            <w:proofErr w:type="spellStart"/>
+            <w:r>
+              <w:rPr>
+                <w:color w:val="000000"/>
+                <w:lang w:eastAsia="id-ID"/>
+              </w:rPr>
+              <w:t>baca</w:t>
+            </w:r>
+            <w:proofErr w:type="spellEnd"/>
+            <w:r>
+              <w:rPr>
+                <w:color w:val="000000"/>
+                <w:lang w:val="id-ID" w:eastAsia="id-ID"/>
+              </w:rPr>
+              <w:t xml:space="preserve"> dalam database</w:t>
+            </w:r>
+          </w:p>
+        </w:tc>
+      </w:tr>
+      <w:tr>
+        <w:trPr>
+          <w:trHeight w:val="255"/>
+        </w:trPr>
+        <w:tc>
+          <w:tcPr>
+            <w:tcW w:w="2000" w:type="dxa"/>
+            <w:tcBorders>
+              <w:top w:val="nil"/>
+              <w:left w:val="single" w:sz="4" w:space="0" w:color="auto"/>
+              <w:bottom w:val="single" w:sz="4" w:space="0" w:color="auto"/>
+              <w:right w:val="single" w:sz="4" w:space="0" w:color="auto"/>
+            </w:tcBorders>
+            <w:vAlign w:val="bottom"/>
+            <w:hideMark/>
+          </w:tcPr>
+          <w:p>
+            <w:pPr>
+              <w:rPr>
+                <w:color w:val="000000"/>
+                <w:lang w:val="id-ID" w:eastAsia="id-ID"/>
+              </w:rPr>
+            </w:pPr>
+            <w:r>
+              <w:rPr>
+                <w:color w:val="000000"/>
+                <w:lang w:val="id-ID" w:eastAsia="id-ID"/>
+              </w:rPr>
+              <w:t>Failed end condition</w:t>
+            </w:r>
+          </w:p>
+        </w:tc>
+        <w:tc>
+          <w:tcPr>
+            <w:tcW w:w="7750" w:type="dxa"/>
+            <w:gridSpan w:val="2"/>
+            <w:tcBorders>
+              <w:top w:val="single" w:sz="4" w:space="0" w:color="auto"/>
+              <w:left w:val="nil"/>
+              <w:bottom w:val="single" w:sz="4" w:space="0" w:color="auto"/>
+              <w:right w:val="single" w:sz="4" w:space="0" w:color="auto"/>
+            </w:tcBorders>
+            <w:vAlign w:val="bottom"/>
+            <w:hideMark/>
+          </w:tcPr>
+          <w:p>
+            <w:pPr>
+              <w:rPr>
+                <w:color w:val="000000"/>
+                <w:lang w:val="id-ID" w:eastAsia="id-ID"/>
+              </w:rPr>
+            </w:pPr>
+            <w:r>
+              <w:rPr>
+                <w:color w:val="000000"/>
+                <w:lang w:val="id-ID" w:eastAsia="id-ID"/>
+              </w:rPr>
+              <w:t xml:space="preserve">Data </w:t>
+            </w:r>
+            <w:proofErr w:type="spellStart"/>
+            <w:r>
+              <w:rPr>
+                <w:color w:val="000000"/>
+                <w:lang w:eastAsia="id-ID"/>
+              </w:rPr>
+              <w:t>Fosil</w:t>
+            </w:r>
+            <w:proofErr w:type="spellEnd"/>
+            <w:r>
+              <w:rPr>
+                <w:color w:val="000000"/>
+                <w:lang w:val="id-ID" w:eastAsia="id-ID"/>
+              </w:rPr>
+              <w:t xml:space="preserve"> tidak ter</w:t>
+            </w:r>
+            <w:proofErr w:type="spellStart"/>
+            <w:r>
+              <w:rPr>
+                <w:color w:val="000000"/>
+                <w:lang w:eastAsia="id-ID"/>
+              </w:rPr>
+              <w:t>baca</w:t>
+            </w:r>
+            <w:proofErr w:type="spellEnd"/>
+            <w:r>
+              <w:rPr>
+                <w:color w:val="000000"/>
+                <w:lang w:val="id-ID" w:eastAsia="id-ID"/>
+              </w:rPr>
+              <w:t xml:space="preserve"> dalam database</w:t>
+            </w:r>
+          </w:p>
+        </w:tc>
+      </w:tr>
+      <w:tr>
+        <w:trPr>
+          <w:trHeight w:val="255"/>
+        </w:trPr>
+        <w:tc>
+          <w:tcPr>
+            <w:tcW w:w="2000" w:type="dxa"/>
+            <w:tcBorders>
+              <w:top w:val="nil"/>
+              <w:left w:val="single" w:sz="4" w:space="0" w:color="auto"/>
+              <w:bottom w:val="single" w:sz="4" w:space="0" w:color="auto"/>
+              <w:right w:val="single" w:sz="4" w:space="0" w:color="auto"/>
+            </w:tcBorders>
+            <w:vAlign w:val="bottom"/>
+            <w:hideMark/>
+          </w:tcPr>
+          <w:p>
+            <w:pPr>
+              <w:rPr>
+                <w:color w:val="000000"/>
+                <w:lang w:val="id-ID" w:eastAsia="id-ID"/>
+              </w:rPr>
+            </w:pPr>
+            <w:r>
+              <w:rPr>
+                <w:color w:val="000000"/>
+                <w:lang w:val="id-ID" w:eastAsia="id-ID"/>
+              </w:rPr>
+              <w:t>Primary Actors</w:t>
+            </w:r>
+          </w:p>
+        </w:tc>
+        <w:tc>
+          <w:tcPr>
+            <w:tcW w:w="7750" w:type="dxa"/>
+            <w:gridSpan w:val="2"/>
+            <w:tcBorders>
+              <w:top w:val="single" w:sz="4" w:space="0" w:color="auto"/>
+              <w:left w:val="nil"/>
+              <w:bottom w:val="single" w:sz="4" w:space="0" w:color="auto"/>
+              <w:right w:val="single" w:sz="4" w:space="0" w:color="auto"/>
+            </w:tcBorders>
+            <w:vAlign w:val="bottom"/>
+            <w:hideMark/>
+          </w:tcPr>
+          <w:p>
+            <w:pPr>
+              <w:rPr>
+                <w:color w:val="000000"/>
+                <w:lang w:eastAsia="id-ID"/>
+              </w:rPr>
+            </w:pPr>
+            <w:proofErr w:type="spellStart"/>
+            <w:r>
+              <w:rPr>
+                <w:color w:val="000000"/>
+                <w:lang w:eastAsia="id-ID"/>
+              </w:rPr>
+              <w:t>Pengguna</w:t>
+            </w:r>
+            <w:proofErr w:type="spellEnd"/>
+          </w:p>
+        </w:tc>
+      </w:tr>
+      <w:tr>
+        <w:trPr>
+          <w:trHeight w:val="255"/>
+        </w:trPr>
+        <w:tc>
+          <w:tcPr>
+            <w:tcW w:w="2000" w:type="dxa"/>
+            <w:tcBorders>
+              <w:top w:val="nil"/>
+              <w:left w:val="single" w:sz="4" w:space="0" w:color="auto"/>
+              <w:bottom w:val="single" w:sz="4" w:space="0" w:color="auto"/>
+              <w:right w:val="single" w:sz="4" w:space="0" w:color="auto"/>
+            </w:tcBorders>
+            <w:vAlign w:val="bottom"/>
+            <w:hideMark/>
+          </w:tcPr>
+          <w:p>
+            <w:pPr>
+              <w:rPr>
+                <w:color w:val="000000"/>
+                <w:lang w:val="id-ID" w:eastAsia="id-ID"/>
+              </w:rPr>
+            </w:pPr>
+            <w:r>
+              <w:rPr>
+                <w:color w:val="000000"/>
+                <w:lang w:val="id-ID" w:eastAsia="id-ID"/>
+              </w:rPr>
+              <w:t>Main Flow</w:t>
+            </w:r>
+          </w:p>
+        </w:tc>
+        <w:tc>
+          <w:tcPr>
+            <w:tcW w:w="567" w:type="dxa"/>
+            <w:tcBorders>
+              <w:top w:val="nil"/>
+              <w:left w:val="nil"/>
+              <w:bottom w:val="single" w:sz="4" w:space="0" w:color="auto"/>
+              <w:right w:val="single" w:sz="4" w:space="0" w:color="auto"/>
+            </w:tcBorders>
+            <w:vAlign w:val="bottom"/>
+            <w:hideMark/>
+          </w:tcPr>
+          <w:p>
+            <w:pPr>
+              <w:rPr>
+                <w:color w:val="000000"/>
+                <w:lang w:val="id-ID" w:eastAsia="id-ID"/>
+              </w:rPr>
+            </w:pPr>
+            <w:r>
+              <w:rPr>
+                <w:color w:val="000000"/>
+                <w:lang w:val="id-ID" w:eastAsia="id-ID"/>
+              </w:rPr>
+              <w:t>1</w:t>
+            </w:r>
+          </w:p>
+        </w:tc>
+        <w:tc>
+          <w:tcPr>
+            <w:tcW w:w="7183" w:type="dxa"/>
+            <w:tcBorders>
+              <w:top w:val="nil"/>
+              <w:left w:val="nil"/>
+              <w:bottom w:val="single" w:sz="4" w:space="0" w:color="auto"/>
+              <w:right w:val="single" w:sz="4" w:space="0" w:color="auto"/>
+            </w:tcBorders>
+            <w:vAlign w:val="bottom"/>
+            <w:hideMark/>
+          </w:tcPr>
+          <w:p>
+            <w:pPr>
+              <w:rPr>
+                <w:color w:val="000000"/>
+                <w:lang w:eastAsia="id-ID"/>
+              </w:rPr>
+            </w:pPr>
+            <w:proofErr w:type="spellStart"/>
+            <w:r>
+              <w:rPr>
+                <w:color w:val="000000"/>
+                <w:lang w:eastAsia="id-ID"/>
+              </w:rPr>
+              <w:t>Pengguna</w:t>
+            </w:r>
+            <w:proofErr w:type="spellEnd"/>
+            <w:r>
+              <w:rPr>
+                <w:color w:val="000000"/>
+                <w:lang w:eastAsia="id-ID"/>
+              </w:rPr>
+              <w:t xml:space="preserve"> </w:t>
+            </w:r>
+            <w:proofErr w:type="spellStart"/>
+            <w:r>
+              <w:rPr>
+                <w:color w:val="000000"/>
+                <w:lang w:eastAsia="id-ID"/>
+              </w:rPr>
+              <w:t>membaca</w:t>
+            </w:r>
+            <w:proofErr w:type="spellEnd"/>
+            <w:r>
+              <w:rPr>
+                <w:i/>
+                <w:color w:val="000000"/>
+                <w:lang w:eastAsia="id-ID"/>
+              </w:rPr>
+              <w:t xml:space="preserve"> </w:t>
+            </w:r>
+            <w:r>
+              <w:rPr>
+                <w:color w:val="000000"/>
+                <w:lang w:val="id-ID" w:eastAsia="id-ID"/>
+              </w:rPr>
+              <w:t xml:space="preserve">data </w:t>
+            </w:r>
+            <w:proofErr w:type="spellStart"/>
+            <w:r>
+              <w:rPr>
+                <w:color w:val="000000"/>
+                <w:lang w:eastAsia="id-ID"/>
+              </w:rPr>
+              <w:t>Fosil</w:t>
+            </w:r>
+            <w:proofErr w:type="spellEnd"/>
+            <w:r>
+              <w:rPr>
+                <w:color w:val="000000"/>
+                <w:lang w:eastAsia="id-ID"/>
+              </w:rPr>
+              <w:t xml:space="preserve"> </w:t>
+            </w:r>
+            <w:r>
+              <w:rPr>
+                <w:color w:val="000000"/>
+                <w:lang w:val="id-ID" w:eastAsia="id-ID"/>
+              </w:rPr>
+              <w:t xml:space="preserve"> </w:t>
+            </w:r>
+            <w:r>
+              <w:rPr>
+                <w:color w:val="000000"/>
+                <w:lang w:eastAsia="id-ID"/>
+              </w:rPr>
+              <w:t xml:space="preserve">di database yang </w:t>
+            </w:r>
+            <w:proofErr w:type="spellStart"/>
+            <w:r>
+              <w:rPr>
+                <w:color w:val="000000"/>
+                <w:lang w:eastAsia="id-ID"/>
+              </w:rPr>
+              <w:t>sudah</w:t>
+            </w:r>
+            <w:proofErr w:type="spellEnd"/>
+            <w:r>
+              <w:rPr>
+                <w:color w:val="000000"/>
+                <w:lang w:eastAsia="id-ID"/>
+              </w:rPr>
+              <w:t xml:space="preserve"> </w:t>
+            </w:r>
+            <w:proofErr w:type="spellStart"/>
+            <w:r>
+              <w:rPr>
+                <w:color w:val="000000"/>
+                <w:lang w:eastAsia="id-ID"/>
+              </w:rPr>
+              <w:t>tersedia</w:t>
+            </w:r>
+            <w:proofErr w:type="spellEnd"/>
+          </w:p>
+        </w:tc>
+      </w:tr>
+      <w:tr>
+        <w:trPr>
+          <w:trHeight w:val="255"/>
+        </w:trPr>
+        <w:tc>
+          <w:tcPr>
+            <w:tcW w:w="2000" w:type="dxa"/>
+            <w:tcBorders>
+              <w:top w:val="nil"/>
+              <w:left w:val="single" w:sz="4" w:space="0" w:color="auto"/>
+              <w:bottom w:val="single" w:sz="4" w:space="0" w:color="auto"/>
+              <w:right w:val="single" w:sz="4" w:space="0" w:color="auto"/>
+            </w:tcBorders>
+            <w:vAlign w:val="bottom"/>
+            <w:hideMark/>
+          </w:tcPr>
+          <w:p>
+            <w:pPr>
+              <w:rPr>
+                <w:color w:val="000000"/>
+                <w:lang w:val="id-ID" w:eastAsia="id-ID"/>
+              </w:rPr>
+            </w:pPr>
+            <w:r>
+              <w:rPr>
+                <w:color w:val="000000"/>
+                <w:lang w:val="id-ID" w:eastAsia="id-ID"/>
+              </w:rPr>
+              <w:t> </w:t>
+            </w:r>
+          </w:p>
+        </w:tc>
+        <w:tc>
+          <w:tcPr>
+            <w:tcW w:w="567" w:type="dxa"/>
+            <w:tcBorders>
+              <w:top w:val="nil"/>
+              <w:left w:val="nil"/>
+              <w:bottom w:val="single" w:sz="4" w:space="0" w:color="auto"/>
+              <w:right w:val="single" w:sz="4" w:space="0" w:color="auto"/>
+            </w:tcBorders>
+            <w:vAlign w:val="bottom"/>
+            <w:hideMark/>
+          </w:tcPr>
+          <w:p>
+            <w:pPr>
+              <w:rPr>
+                <w:color w:val="000000"/>
+                <w:lang w:val="id-ID" w:eastAsia="id-ID"/>
+              </w:rPr>
+            </w:pPr>
+            <w:r>
+              <w:rPr>
+                <w:color w:val="000000"/>
+                <w:lang w:val="id-ID" w:eastAsia="id-ID"/>
+              </w:rPr>
+              <w:t>2</w:t>
+            </w:r>
+          </w:p>
+        </w:tc>
+        <w:tc>
+          <w:tcPr>
+            <w:tcW w:w="7183" w:type="dxa"/>
+            <w:tcBorders>
+              <w:top w:val="nil"/>
+              <w:left w:val="nil"/>
+              <w:bottom w:val="single" w:sz="4" w:space="0" w:color="auto"/>
+              <w:right w:val="single" w:sz="4" w:space="0" w:color="auto"/>
+            </w:tcBorders>
+            <w:vAlign w:val="bottom"/>
+            <w:hideMark/>
+          </w:tcPr>
+          <w:p>
+            <w:pPr>
+              <w:rPr>
+                <w:color w:val="000000"/>
+                <w:lang w:val="id-ID" w:eastAsia="id-ID"/>
+              </w:rPr>
+            </w:pPr>
+            <w:r>
+              <w:rPr>
+                <w:color w:val="000000"/>
+                <w:lang w:val="id-ID" w:eastAsia="id-ID"/>
+              </w:rPr>
+              <w:t xml:space="preserve">Sistem mengecek apakah </w:t>
+            </w:r>
+            <w:r>
+              <w:rPr>
+                <w:color w:val="000000"/>
+                <w:lang w:eastAsia="id-ID"/>
+              </w:rPr>
+              <w:t xml:space="preserve">data </w:t>
+            </w:r>
+            <w:proofErr w:type="spellStart"/>
+            <w:r>
+              <w:rPr>
+                <w:color w:val="000000"/>
+                <w:lang w:eastAsia="id-ID"/>
+              </w:rPr>
+              <w:t>Fosil</w:t>
+            </w:r>
+            <w:proofErr w:type="spellEnd"/>
+            <w:r>
+              <w:rPr>
+                <w:color w:val="000000"/>
+                <w:lang w:eastAsia="id-ID"/>
+              </w:rPr>
+              <w:t xml:space="preserve"> </w:t>
+            </w:r>
+            <w:r>
+              <w:rPr>
+                <w:color w:val="000000"/>
+                <w:lang w:val="id-ID" w:eastAsia="id-ID"/>
+              </w:rPr>
+              <w:t xml:space="preserve"> sudah </w:t>
+            </w:r>
+            <w:proofErr w:type="spellStart"/>
+            <w:r>
+              <w:rPr>
+                <w:color w:val="000000"/>
+                <w:lang w:eastAsia="id-ID"/>
+              </w:rPr>
+              <w:t>terisi</w:t>
+            </w:r>
+            <w:proofErr w:type="spellEnd"/>
+            <w:r>
+              <w:rPr>
+                <w:color w:val="000000"/>
+                <w:lang w:val="id-ID" w:eastAsia="id-ID"/>
+              </w:rPr>
+              <w:t xml:space="preserve"> atau tidak</w:t>
+            </w:r>
+          </w:p>
+        </w:tc>
+      </w:tr>
+      <w:tr>
+        <w:trPr>
+          <w:trHeight w:val="255"/>
+        </w:trPr>
+        <w:tc>
+          <w:tcPr>
+            <w:tcW w:w="2000" w:type="dxa"/>
+            <w:tcBorders>
+              <w:top w:val="nil"/>
+              <w:left w:val="single" w:sz="4" w:space="0" w:color="auto"/>
+              <w:bottom w:val="single" w:sz="4" w:space="0" w:color="auto"/>
+              <w:right w:val="single" w:sz="4" w:space="0" w:color="auto"/>
+            </w:tcBorders>
+            <w:vAlign w:val="bottom"/>
+            <w:hideMark/>
+          </w:tcPr>
+          <w:p>
+            <w:pPr>
+              <w:rPr>
+                <w:color w:val="000000"/>
+                <w:lang w:val="id-ID" w:eastAsia="id-ID"/>
+              </w:rPr>
+            </w:pPr>
+            <w:r>
+              <w:rPr>
+                <w:color w:val="000000"/>
+                <w:lang w:val="id-ID" w:eastAsia="id-ID"/>
+              </w:rPr>
+              <w:t> </w:t>
+            </w:r>
+          </w:p>
+        </w:tc>
+        <w:tc>
+          <w:tcPr>
+            <w:tcW w:w="567" w:type="dxa"/>
+            <w:tcBorders>
+              <w:top w:val="nil"/>
+              <w:left w:val="nil"/>
+              <w:bottom w:val="single" w:sz="4" w:space="0" w:color="auto"/>
+              <w:right w:val="single" w:sz="4" w:space="0" w:color="auto"/>
+            </w:tcBorders>
+            <w:vAlign w:val="bottom"/>
+            <w:hideMark/>
+          </w:tcPr>
+          <w:p>
+            <w:pPr>
+              <w:rPr>
+                <w:color w:val="000000"/>
+                <w:lang w:val="id-ID" w:eastAsia="id-ID"/>
+              </w:rPr>
+            </w:pPr>
+            <w:r>
+              <w:rPr>
+                <w:color w:val="000000"/>
+                <w:lang w:val="id-ID" w:eastAsia="id-ID"/>
+              </w:rPr>
+              <w:t>3</w:t>
+            </w:r>
+          </w:p>
+        </w:tc>
+        <w:tc>
+          <w:tcPr>
+            <w:tcW w:w="7183" w:type="dxa"/>
+            <w:tcBorders>
+              <w:top w:val="nil"/>
+              <w:left w:val="nil"/>
+              <w:bottom w:val="single" w:sz="4" w:space="0" w:color="auto"/>
+              <w:right w:val="single" w:sz="4" w:space="0" w:color="auto"/>
+            </w:tcBorders>
+            <w:vAlign w:val="bottom"/>
+            <w:hideMark/>
+          </w:tcPr>
+          <w:p>
+            <w:pPr>
+              <w:rPr>
+                <w:color w:val="000000"/>
+                <w:lang w:val="id-ID" w:eastAsia="id-ID"/>
+              </w:rPr>
+            </w:pPr>
+            <w:r>
+              <w:rPr>
+                <w:color w:val="000000"/>
+                <w:lang w:val="id-ID" w:eastAsia="id-ID"/>
+              </w:rPr>
+              <w:t xml:space="preserve">Sistem menyimpan data </w:t>
+            </w:r>
+            <w:proofErr w:type="spellStart"/>
+            <w:r>
+              <w:rPr>
+                <w:color w:val="000000"/>
+                <w:lang w:eastAsia="id-ID"/>
+              </w:rPr>
+              <w:t>Fosil</w:t>
+            </w:r>
+            <w:proofErr w:type="spellEnd"/>
+            <w:r>
+              <w:rPr>
+                <w:color w:val="000000"/>
+                <w:lang w:val="id-ID" w:eastAsia="id-ID"/>
+              </w:rPr>
+              <w:t xml:space="preserve"> ke dalam </w:t>
+            </w:r>
+            <w:r>
+              <w:rPr>
+                <w:i/>
+                <w:color w:val="000000"/>
+                <w:lang w:val="id-ID" w:eastAsia="id-ID"/>
+              </w:rPr>
+              <w:t>database</w:t>
+            </w:r>
+          </w:p>
+        </w:tc>
+      </w:tr>
+      <w:tr>
+        <w:trPr>
+          <w:trHeight w:val="255"/>
+        </w:trPr>
+        <w:tc>
+          <w:tcPr>
+            <w:tcW w:w="2000" w:type="dxa"/>
+            <w:tcBorders>
+              <w:top w:val="nil"/>
+              <w:left w:val="single" w:sz="4" w:space="0" w:color="auto"/>
+              <w:bottom w:val="single" w:sz="4" w:space="0" w:color="auto"/>
+              <w:right w:val="single" w:sz="4" w:space="0" w:color="auto"/>
+            </w:tcBorders>
+            <w:vAlign w:val="bottom"/>
+            <w:hideMark/>
+          </w:tcPr>
+          <w:p>
+            <w:pPr>
+              <w:rPr>
+                <w:color w:val="000000"/>
+                <w:lang w:val="id-ID" w:eastAsia="id-ID"/>
+              </w:rPr>
+            </w:pPr>
+            <w:r>
+              <w:rPr>
+                <w:color w:val="000000"/>
+                <w:lang w:val="id-ID" w:eastAsia="id-ID"/>
+              </w:rPr>
+              <w:t> </w:t>
+            </w:r>
+          </w:p>
+        </w:tc>
+        <w:tc>
+          <w:tcPr>
+            <w:tcW w:w="567" w:type="dxa"/>
+            <w:tcBorders>
+              <w:top w:val="nil"/>
+              <w:left w:val="nil"/>
+              <w:bottom w:val="single" w:sz="4" w:space="0" w:color="auto"/>
+              <w:right w:val="single" w:sz="4" w:space="0" w:color="auto"/>
+            </w:tcBorders>
+            <w:vAlign w:val="bottom"/>
+            <w:hideMark/>
+          </w:tcPr>
+          <w:p>
+            <w:pPr>
+              <w:rPr>
+                <w:color w:val="000000"/>
+                <w:lang w:val="id-ID" w:eastAsia="id-ID"/>
+              </w:rPr>
+            </w:pPr>
+            <w:r>
+              <w:rPr>
+                <w:color w:val="000000"/>
+                <w:lang w:val="id-ID" w:eastAsia="id-ID"/>
+              </w:rPr>
+              <w:t>4</w:t>
+            </w:r>
+          </w:p>
+        </w:tc>
+        <w:tc>
+          <w:tcPr>
+            <w:tcW w:w="7183" w:type="dxa"/>
+            <w:tcBorders>
+              <w:top w:val="nil"/>
+              <w:left w:val="nil"/>
+              <w:bottom w:val="single" w:sz="4" w:space="0" w:color="auto"/>
+              <w:right w:val="single" w:sz="4" w:space="0" w:color="auto"/>
+            </w:tcBorders>
+            <w:vAlign w:val="bottom"/>
+            <w:hideMark/>
+          </w:tcPr>
+          <w:p>
+            <w:pPr>
+              <w:rPr>
+                <w:color w:val="000000"/>
+                <w:lang w:val="id-ID" w:eastAsia="id-ID"/>
+              </w:rPr>
+            </w:pPr>
+            <w:r>
+              <w:rPr>
+                <w:color w:val="000000"/>
+                <w:lang w:val="id-ID" w:eastAsia="id-ID"/>
+              </w:rPr>
+              <w:t xml:space="preserve">Sistem menampilkan " Data </w:t>
+            </w:r>
+            <w:proofErr w:type="spellStart"/>
+            <w:r>
+              <w:rPr>
+                <w:color w:val="000000"/>
+                <w:lang w:eastAsia="id-ID"/>
+              </w:rPr>
+              <w:t>Fosil</w:t>
+            </w:r>
+            <w:proofErr w:type="spellEnd"/>
+            <w:r>
+              <w:rPr>
+                <w:color w:val="000000"/>
+                <w:lang w:val="id-ID" w:eastAsia="id-ID"/>
+              </w:rPr>
+              <w:t xml:space="preserve"> </w:t>
+            </w:r>
+            <w:proofErr w:type="spellStart"/>
+            <w:r>
+              <w:rPr>
+                <w:color w:val="000000"/>
+                <w:lang w:eastAsia="id-ID"/>
+              </w:rPr>
+              <w:t>telah</w:t>
+            </w:r>
+            <w:proofErr w:type="spellEnd"/>
+            <w:r>
+              <w:rPr>
+                <w:color w:val="000000"/>
+                <w:lang w:eastAsia="id-ID"/>
+              </w:rPr>
+              <w:t xml:space="preserve"> </w:t>
+            </w:r>
+            <w:proofErr w:type="spellStart"/>
+            <w:r>
+              <w:rPr>
+                <w:color w:val="000000"/>
+                <w:lang w:eastAsia="id-ID"/>
+              </w:rPr>
+              <w:t>dibaca</w:t>
+            </w:r>
+            <w:proofErr w:type="spellEnd"/>
+            <w:r>
+              <w:rPr>
+                <w:color w:val="000000"/>
+                <w:lang w:val="id-ID" w:eastAsia="id-ID"/>
+              </w:rPr>
+              <w:t xml:space="preserve"> "</w:t>
+            </w:r>
+          </w:p>
+        </w:tc>
+      </w:tr>
+      <w:tr>
+        <w:trPr>
+          <w:trHeight w:val="255"/>
+        </w:trPr>
+        <w:tc>
+          <w:tcPr>
+            <w:tcW w:w="2000" w:type="dxa"/>
+            <w:tcBorders>
+              <w:top w:val="nil"/>
+              <w:left w:val="single" w:sz="4" w:space="0" w:color="auto"/>
+              <w:bottom w:val="single" w:sz="4" w:space="0" w:color="auto"/>
+              <w:right w:val="single" w:sz="4" w:space="0" w:color="auto"/>
+            </w:tcBorders>
+            <w:vAlign w:val="bottom"/>
+            <w:hideMark/>
+          </w:tcPr>
+          <w:p>
+            <w:pPr>
+              <w:rPr>
+                <w:color w:val="000000"/>
+                <w:lang w:val="id-ID" w:eastAsia="id-ID"/>
+              </w:rPr>
+            </w:pPr>
+            <w:r>
+              <w:rPr>
+                <w:color w:val="000000"/>
+                <w:lang w:val="id-ID" w:eastAsia="id-ID"/>
+              </w:rPr>
+              <w:t>Extension</w:t>
+            </w:r>
+          </w:p>
+        </w:tc>
+        <w:tc>
+          <w:tcPr>
+            <w:tcW w:w="567" w:type="dxa"/>
+            <w:tcBorders>
+              <w:top w:val="nil"/>
+              <w:left w:val="nil"/>
+              <w:bottom w:val="single" w:sz="4" w:space="0" w:color="auto"/>
+              <w:right w:val="single" w:sz="4" w:space="0" w:color="auto"/>
+            </w:tcBorders>
+            <w:vAlign w:val="bottom"/>
+            <w:hideMark/>
+          </w:tcPr>
+          <w:p>
+            <w:pPr>
+              <w:spacing w:after="0"/>
+            </w:pPr>
+          </w:p>
+        </w:tc>
+        <w:tc>
+          <w:tcPr>
+            <w:tcW w:w="7183" w:type="dxa"/>
+            <w:tcBorders>
+              <w:top w:val="nil"/>
+              <w:left w:val="nil"/>
+              <w:bottom w:val="single" w:sz="4" w:space="0" w:color="auto"/>
+              <w:right w:val="single" w:sz="4" w:space="0" w:color="auto"/>
+            </w:tcBorders>
+            <w:vAlign w:val="bottom"/>
+            <w:hideMark/>
+          </w:tcPr>
+          <w:p>
+            <w:pPr>
+              <w:spacing w:after="0"/>
+            </w:pPr>
+          </w:p>
+        </w:tc>
+      </w:tr>
+    </w:tbl>
+    <w:p/>
+    <w:p/>
+    <w:p/>
+    <w:p/>
+    <w:p/>
+    <w:p/>
+    <w:p/>
+    <w:p/>
+    <w:p/>
+    <w:p/>
+    <w:p/>
+    <w:tbl>
+      <w:tblPr>
+        <w:tblW w:w="9750" w:type="dxa"/>
+        <w:tblInd w:w="93" w:type="dxa"/>
+        <w:tblLook w:val="04A0" w:firstRow="1" w:lastRow="0" w:firstColumn="1" w:lastColumn="0" w:noHBand="0" w:noVBand="1"/>
+      </w:tblPr>
+      <w:tblGrid>
+        <w:gridCol w:w="2000"/>
+        <w:gridCol w:w="567"/>
+        <w:gridCol w:w="7183"/>
+      </w:tblGrid>
+      <w:tr>
+        <w:trPr>
+          <w:trHeight w:val="255"/>
+        </w:trPr>
+        <w:tc>
+          <w:tcPr>
+            <w:tcW w:w="2000" w:type="dxa"/>
+            <w:tcBorders>
+              <w:top w:val="single" w:sz="4" w:space="0" w:color="auto"/>
+              <w:left w:val="single" w:sz="4" w:space="0" w:color="auto"/>
+              <w:bottom w:val="single" w:sz="4" w:space="0" w:color="auto"/>
+              <w:right w:val="single" w:sz="4" w:space="0" w:color="auto"/>
+            </w:tcBorders>
+            <w:vAlign w:val="bottom"/>
+            <w:hideMark/>
+          </w:tcPr>
+          <w:p>
+            <w:pPr>
+              <w:rPr>
+                <w:color w:val="000000"/>
+                <w:lang w:val="id-ID" w:eastAsia="id-ID"/>
+              </w:rPr>
+            </w:pPr>
+            <w:r>
+              <w:rPr>
+                <w:color w:val="000000"/>
+                <w:lang w:val="id-ID" w:eastAsia="id-ID"/>
+              </w:rPr>
+              <w:lastRenderedPageBreak/>
+              <w:t>Usecase name</w:t>
+            </w:r>
+          </w:p>
+        </w:tc>
+        <w:tc>
+          <w:tcPr>
+            <w:tcW w:w="7750" w:type="dxa"/>
+            <w:gridSpan w:val="2"/>
+            <w:tcBorders>
+              <w:top w:val="single" w:sz="4" w:space="0" w:color="auto"/>
+              <w:left w:val="nil"/>
+              <w:bottom w:val="single" w:sz="4" w:space="0" w:color="auto"/>
+              <w:right w:val="single" w:sz="4" w:space="0" w:color="auto"/>
+            </w:tcBorders>
+            <w:vAlign w:val="bottom"/>
+            <w:hideMark/>
+          </w:tcPr>
+          <w:p>
+            <w:pPr>
+              <w:rPr>
+                <w:color w:val="000000"/>
+                <w:lang w:eastAsia="id-ID"/>
+              </w:rPr>
+            </w:pPr>
+            <w:r>
+              <w:rPr>
+                <w:color w:val="000000"/>
+                <w:lang w:eastAsia="id-ID"/>
+              </w:rPr>
+              <w:t xml:space="preserve">Update Data </w:t>
+            </w:r>
+            <w:proofErr w:type="spellStart"/>
+            <w:r>
+              <w:rPr>
+                <w:color w:val="000000"/>
+                <w:lang w:eastAsia="id-ID"/>
+              </w:rPr>
+              <w:t>Fosil</w:t>
+            </w:r>
+            <w:proofErr w:type="spellEnd"/>
+          </w:p>
+        </w:tc>
+      </w:tr>
+      <w:tr>
+        <w:trPr>
+          <w:trHeight w:val="255"/>
+        </w:trPr>
+        <w:tc>
+          <w:tcPr>
+            <w:tcW w:w="2000" w:type="dxa"/>
+            <w:tcBorders>
+              <w:top w:val="nil"/>
+              <w:left w:val="single" w:sz="4" w:space="0" w:color="auto"/>
+              <w:bottom w:val="single" w:sz="4" w:space="0" w:color="auto"/>
+              <w:right w:val="single" w:sz="4" w:space="0" w:color="auto"/>
+            </w:tcBorders>
+            <w:vAlign w:val="bottom"/>
+            <w:hideMark/>
+          </w:tcPr>
+          <w:p>
+            <w:pPr>
+              <w:rPr>
+                <w:color w:val="000000"/>
+                <w:lang w:val="id-ID" w:eastAsia="id-ID"/>
+              </w:rPr>
+            </w:pPr>
+            <w:r>
+              <w:rPr>
+                <w:color w:val="000000"/>
+                <w:lang w:val="id-ID" w:eastAsia="id-ID"/>
+              </w:rPr>
+              <w:t>Related Requirements</w:t>
+            </w:r>
+          </w:p>
+        </w:tc>
+        <w:tc>
+          <w:tcPr>
+            <w:tcW w:w="7750" w:type="dxa"/>
+            <w:gridSpan w:val="2"/>
+            <w:tcBorders>
+              <w:top w:val="single" w:sz="4" w:space="0" w:color="auto"/>
+              <w:left w:val="nil"/>
+              <w:bottom w:val="single" w:sz="4" w:space="0" w:color="auto"/>
+              <w:right w:val="single" w:sz="4" w:space="0" w:color="auto"/>
+            </w:tcBorders>
+            <w:vAlign w:val="bottom"/>
+            <w:hideMark/>
+          </w:tcPr>
+          <w:p>
+            <w:pPr>
+              <w:rPr>
+                <w:color w:val="000000"/>
+                <w:lang w:eastAsia="id-ID"/>
+              </w:rPr>
+            </w:pPr>
+            <w:r>
+              <w:rPr>
+                <w:color w:val="000000"/>
+                <w:lang w:val="id-ID" w:eastAsia="id-ID"/>
+              </w:rPr>
+              <w:t>D</w:t>
+            </w:r>
+            <w:proofErr w:type="spellStart"/>
+            <w:r>
+              <w:rPr>
+                <w:color w:val="000000"/>
+                <w:lang w:eastAsia="id-ID"/>
+              </w:rPr>
+              <w:t>atabase</w:t>
+            </w:r>
+            <w:proofErr w:type="spellEnd"/>
+            <w:r>
+              <w:rPr>
+                <w:color w:val="000000"/>
+                <w:lang w:eastAsia="id-ID"/>
+              </w:rPr>
+              <w:t xml:space="preserve"> </w:t>
+            </w:r>
+            <w:proofErr w:type="spellStart"/>
+            <w:r>
+              <w:rPr>
+                <w:color w:val="000000"/>
+                <w:lang w:eastAsia="id-ID"/>
+              </w:rPr>
+              <w:t>Fosil</w:t>
+            </w:r>
+            <w:proofErr w:type="spellEnd"/>
+          </w:p>
+        </w:tc>
+      </w:tr>
+      <w:tr>
+        <w:trPr>
+          <w:trHeight w:val="255"/>
+        </w:trPr>
+        <w:tc>
+          <w:tcPr>
+            <w:tcW w:w="2000" w:type="dxa"/>
+            <w:tcBorders>
+              <w:top w:val="nil"/>
+              <w:left w:val="single" w:sz="4" w:space="0" w:color="auto"/>
+              <w:bottom w:val="single" w:sz="4" w:space="0" w:color="auto"/>
+              <w:right w:val="single" w:sz="4" w:space="0" w:color="auto"/>
+            </w:tcBorders>
+            <w:vAlign w:val="bottom"/>
+            <w:hideMark/>
+          </w:tcPr>
+          <w:p>
+            <w:pPr>
+              <w:rPr>
+                <w:color w:val="000000"/>
+                <w:lang w:val="id-ID" w:eastAsia="id-ID"/>
+              </w:rPr>
+            </w:pPr>
+            <w:r>
+              <w:rPr>
+                <w:color w:val="000000"/>
+                <w:lang w:val="id-ID" w:eastAsia="id-ID"/>
+              </w:rPr>
+              <w:t>Goal In Context</w:t>
+            </w:r>
+          </w:p>
+        </w:tc>
+        <w:tc>
+          <w:tcPr>
+            <w:tcW w:w="7750" w:type="dxa"/>
+            <w:gridSpan w:val="2"/>
+            <w:tcBorders>
+              <w:top w:val="single" w:sz="4" w:space="0" w:color="auto"/>
+              <w:left w:val="nil"/>
+              <w:bottom w:val="single" w:sz="4" w:space="0" w:color="auto"/>
+              <w:right w:val="single" w:sz="4" w:space="0" w:color="auto"/>
+            </w:tcBorders>
+            <w:vAlign w:val="bottom"/>
+            <w:hideMark/>
+          </w:tcPr>
+          <w:p>
+            <w:pPr>
+              <w:rPr>
+                <w:color w:val="000000"/>
+                <w:lang w:eastAsia="id-ID"/>
+              </w:rPr>
+            </w:pPr>
+            <w:proofErr w:type="spellStart"/>
+            <w:r>
+              <w:rPr>
+                <w:color w:val="000000"/>
+                <w:lang w:eastAsia="id-ID"/>
+              </w:rPr>
+              <w:t>Pembaharuan</w:t>
+            </w:r>
+            <w:proofErr w:type="spellEnd"/>
+            <w:r>
+              <w:rPr>
+                <w:color w:val="000000"/>
+                <w:lang w:eastAsia="id-ID"/>
+              </w:rPr>
+              <w:t xml:space="preserve"> data </w:t>
+            </w:r>
+            <w:proofErr w:type="spellStart"/>
+            <w:r>
+              <w:rPr>
+                <w:color w:val="000000"/>
+                <w:lang w:eastAsia="id-ID"/>
+              </w:rPr>
+              <w:t>Fosil</w:t>
+            </w:r>
+            <w:proofErr w:type="spellEnd"/>
+          </w:p>
+        </w:tc>
+      </w:tr>
+      <w:tr>
+        <w:trPr>
+          <w:trHeight w:val="255"/>
+        </w:trPr>
+        <w:tc>
+          <w:tcPr>
+            <w:tcW w:w="2000" w:type="dxa"/>
+            <w:tcBorders>
+              <w:top w:val="nil"/>
+              <w:left w:val="single" w:sz="4" w:space="0" w:color="auto"/>
+              <w:bottom w:val="single" w:sz="4" w:space="0" w:color="auto"/>
+              <w:right w:val="single" w:sz="4" w:space="0" w:color="auto"/>
+            </w:tcBorders>
+            <w:vAlign w:val="bottom"/>
+            <w:hideMark/>
+          </w:tcPr>
+          <w:p>
+            <w:pPr>
+              <w:rPr>
+                <w:color w:val="000000"/>
+                <w:lang w:val="id-ID" w:eastAsia="id-ID"/>
+              </w:rPr>
+            </w:pPr>
+            <w:r>
+              <w:rPr>
+                <w:color w:val="000000"/>
+                <w:lang w:val="id-ID" w:eastAsia="id-ID"/>
+              </w:rPr>
+              <w:t>Precondition</w:t>
+            </w:r>
+          </w:p>
+        </w:tc>
+        <w:tc>
+          <w:tcPr>
+            <w:tcW w:w="7750" w:type="dxa"/>
+            <w:gridSpan w:val="2"/>
+            <w:tcBorders>
+              <w:top w:val="single" w:sz="4" w:space="0" w:color="auto"/>
+              <w:left w:val="nil"/>
+              <w:bottom w:val="single" w:sz="4" w:space="0" w:color="auto"/>
+              <w:right w:val="single" w:sz="4" w:space="0" w:color="auto"/>
+            </w:tcBorders>
+            <w:vAlign w:val="bottom"/>
+            <w:hideMark/>
+          </w:tcPr>
+          <w:p>
+            <w:pPr>
+              <w:rPr>
+                <w:color w:val="000000"/>
+                <w:lang w:eastAsia="id-ID"/>
+              </w:rPr>
+            </w:pPr>
+            <w:proofErr w:type="spellStart"/>
+            <w:r>
+              <w:rPr>
+                <w:color w:val="000000"/>
+                <w:lang w:eastAsia="id-ID"/>
+              </w:rPr>
+              <w:t>Pengguna</w:t>
+            </w:r>
+            <w:proofErr w:type="spellEnd"/>
+            <w:r>
+              <w:rPr>
+                <w:color w:val="000000"/>
+                <w:lang w:eastAsia="id-ID"/>
+              </w:rPr>
+              <w:t xml:space="preserve">  </w:t>
+            </w:r>
+            <w:proofErr w:type="spellStart"/>
+            <w:r>
+              <w:rPr>
+                <w:color w:val="000000"/>
+                <w:lang w:eastAsia="id-ID"/>
+              </w:rPr>
+              <w:t>memperbaharui</w:t>
+            </w:r>
+            <w:proofErr w:type="spellEnd"/>
+            <w:r>
+              <w:rPr>
+                <w:color w:val="000000"/>
+                <w:lang w:eastAsia="id-ID"/>
+              </w:rPr>
+              <w:t xml:space="preserve"> data </w:t>
+            </w:r>
+            <w:proofErr w:type="spellStart"/>
+            <w:r>
+              <w:rPr>
+                <w:color w:val="000000"/>
+                <w:lang w:eastAsia="id-ID"/>
+              </w:rPr>
+              <w:t>fosil</w:t>
+            </w:r>
+            <w:proofErr w:type="spellEnd"/>
+            <w:r>
+              <w:rPr>
+                <w:color w:val="000000"/>
+                <w:lang w:eastAsia="id-ID"/>
+              </w:rPr>
+              <w:t xml:space="preserve"> yang </w:t>
+            </w:r>
+            <w:proofErr w:type="spellStart"/>
+            <w:r>
+              <w:rPr>
+                <w:color w:val="000000"/>
+                <w:lang w:eastAsia="id-ID"/>
+              </w:rPr>
+              <w:t>tersedia</w:t>
+            </w:r>
+            <w:proofErr w:type="spellEnd"/>
+            <w:r>
+              <w:rPr>
+                <w:color w:val="000000"/>
+                <w:lang w:eastAsia="id-ID"/>
+              </w:rPr>
+              <w:t xml:space="preserve"> di database </w:t>
+            </w:r>
+          </w:p>
+        </w:tc>
+      </w:tr>
+      <w:tr>
+        <w:trPr>
+          <w:trHeight w:val="510"/>
+        </w:trPr>
+        <w:tc>
+          <w:tcPr>
+            <w:tcW w:w="2000" w:type="dxa"/>
+            <w:tcBorders>
+              <w:top w:val="nil"/>
+              <w:left w:val="single" w:sz="4" w:space="0" w:color="auto"/>
+              <w:bottom w:val="single" w:sz="4" w:space="0" w:color="auto"/>
+              <w:right w:val="single" w:sz="4" w:space="0" w:color="auto"/>
+            </w:tcBorders>
+            <w:vAlign w:val="bottom"/>
+            <w:hideMark/>
+          </w:tcPr>
+          <w:p>
+            <w:pPr>
+              <w:rPr>
+                <w:color w:val="000000"/>
+                <w:lang w:val="id-ID" w:eastAsia="id-ID"/>
+              </w:rPr>
+            </w:pPr>
+            <w:r>
+              <w:rPr>
+                <w:color w:val="000000"/>
+                <w:lang w:val="id-ID" w:eastAsia="id-ID"/>
+              </w:rPr>
+              <w:t>Success full end condition</w:t>
+            </w:r>
+          </w:p>
+        </w:tc>
+        <w:tc>
+          <w:tcPr>
+            <w:tcW w:w="7750" w:type="dxa"/>
+            <w:gridSpan w:val="2"/>
+            <w:tcBorders>
+              <w:top w:val="single" w:sz="4" w:space="0" w:color="auto"/>
+              <w:left w:val="nil"/>
+              <w:bottom w:val="single" w:sz="4" w:space="0" w:color="auto"/>
+              <w:right w:val="single" w:sz="4" w:space="0" w:color="auto"/>
+            </w:tcBorders>
+            <w:vAlign w:val="bottom"/>
+            <w:hideMark/>
+          </w:tcPr>
+          <w:p>
+            <w:pPr>
+              <w:rPr>
+                <w:color w:val="000000"/>
+                <w:lang w:val="id-ID" w:eastAsia="id-ID"/>
+              </w:rPr>
+            </w:pPr>
+            <w:r>
+              <w:rPr>
+                <w:color w:val="000000"/>
+                <w:lang w:val="id-ID" w:eastAsia="id-ID"/>
+              </w:rPr>
+              <w:t xml:space="preserve">Data </w:t>
+            </w:r>
+            <w:proofErr w:type="spellStart"/>
+            <w:r>
+              <w:rPr>
+                <w:color w:val="000000"/>
+                <w:lang w:eastAsia="id-ID"/>
+              </w:rPr>
+              <w:t>Fosil</w:t>
+            </w:r>
+            <w:proofErr w:type="spellEnd"/>
+            <w:r>
+              <w:rPr>
+                <w:color w:val="000000"/>
+                <w:lang w:val="id-ID" w:eastAsia="id-ID"/>
+              </w:rPr>
+              <w:t xml:space="preserve"> </w:t>
+            </w:r>
+            <w:r>
+              <w:rPr>
+                <w:color w:val="000000"/>
+                <w:lang w:eastAsia="id-ID"/>
+              </w:rPr>
+              <w:t xml:space="preserve">di </w:t>
+            </w:r>
+            <w:proofErr w:type="spellStart"/>
+            <w:r>
+              <w:rPr>
+                <w:color w:val="000000"/>
+                <w:lang w:eastAsia="id-ID"/>
+              </w:rPr>
+              <w:t>perbaharui</w:t>
+            </w:r>
+            <w:proofErr w:type="spellEnd"/>
+            <w:r>
+              <w:rPr>
+                <w:color w:val="000000"/>
+                <w:lang w:val="id-ID" w:eastAsia="id-ID"/>
+              </w:rPr>
+              <w:t xml:space="preserve"> dalam database</w:t>
+            </w:r>
+          </w:p>
+        </w:tc>
+      </w:tr>
+      <w:tr>
+        <w:trPr>
+          <w:trHeight w:val="255"/>
+        </w:trPr>
+        <w:tc>
+          <w:tcPr>
+            <w:tcW w:w="2000" w:type="dxa"/>
+            <w:tcBorders>
+              <w:top w:val="nil"/>
+              <w:left w:val="single" w:sz="4" w:space="0" w:color="auto"/>
+              <w:bottom w:val="single" w:sz="4" w:space="0" w:color="auto"/>
+              <w:right w:val="single" w:sz="4" w:space="0" w:color="auto"/>
+            </w:tcBorders>
+            <w:vAlign w:val="bottom"/>
+            <w:hideMark/>
+          </w:tcPr>
+          <w:p>
+            <w:pPr>
+              <w:rPr>
+                <w:color w:val="000000"/>
+                <w:lang w:val="id-ID" w:eastAsia="id-ID"/>
+              </w:rPr>
+            </w:pPr>
+            <w:r>
+              <w:rPr>
+                <w:color w:val="000000"/>
+                <w:lang w:val="id-ID" w:eastAsia="id-ID"/>
+              </w:rPr>
+              <w:t>Failed end condition</w:t>
+            </w:r>
+          </w:p>
+        </w:tc>
+        <w:tc>
+          <w:tcPr>
+            <w:tcW w:w="7750" w:type="dxa"/>
+            <w:gridSpan w:val="2"/>
+            <w:tcBorders>
+              <w:top w:val="single" w:sz="4" w:space="0" w:color="auto"/>
+              <w:left w:val="nil"/>
+              <w:bottom w:val="single" w:sz="4" w:space="0" w:color="auto"/>
+              <w:right w:val="single" w:sz="4" w:space="0" w:color="auto"/>
+            </w:tcBorders>
+            <w:vAlign w:val="bottom"/>
+            <w:hideMark/>
+          </w:tcPr>
+          <w:p>
+            <w:pPr>
+              <w:rPr>
+                <w:color w:val="000000"/>
+                <w:lang w:val="id-ID" w:eastAsia="id-ID"/>
+              </w:rPr>
+            </w:pPr>
+            <w:r>
+              <w:rPr>
+                <w:color w:val="000000"/>
+                <w:lang w:val="id-ID" w:eastAsia="id-ID"/>
+              </w:rPr>
+              <w:t xml:space="preserve">Data </w:t>
+            </w:r>
+            <w:proofErr w:type="spellStart"/>
+            <w:r>
+              <w:rPr>
+                <w:color w:val="000000"/>
+                <w:lang w:eastAsia="id-ID"/>
+              </w:rPr>
+              <w:t>Fosil</w:t>
+            </w:r>
+            <w:proofErr w:type="spellEnd"/>
+            <w:r>
+              <w:rPr>
+                <w:color w:val="000000"/>
+                <w:lang w:val="id-ID" w:eastAsia="id-ID"/>
+              </w:rPr>
+              <w:t xml:space="preserve"> tidak </w:t>
+            </w:r>
+            <w:r>
+              <w:rPr>
+                <w:color w:val="000000"/>
+                <w:lang w:eastAsia="id-ID"/>
+              </w:rPr>
+              <w:t xml:space="preserve">di </w:t>
+            </w:r>
+            <w:proofErr w:type="spellStart"/>
+            <w:r>
+              <w:rPr>
+                <w:color w:val="000000"/>
+                <w:lang w:eastAsia="id-ID"/>
+              </w:rPr>
+              <w:t>perbaharui</w:t>
+            </w:r>
+            <w:proofErr w:type="spellEnd"/>
+            <w:r>
+              <w:rPr>
+                <w:color w:val="000000"/>
+                <w:lang w:val="id-ID" w:eastAsia="id-ID"/>
+              </w:rPr>
+              <w:t xml:space="preserve"> dalam database</w:t>
+            </w:r>
+          </w:p>
+        </w:tc>
+      </w:tr>
+      <w:tr>
+        <w:trPr>
+          <w:trHeight w:val="255"/>
+        </w:trPr>
+        <w:tc>
+          <w:tcPr>
+            <w:tcW w:w="2000" w:type="dxa"/>
+            <w:tcBorders>
+              <w:top w:val="nil"/>
+              <w:left w:val="single" w:sz="4" w:space="0" w:color="auto"/>
+              <w:bottom w:val="single" w:sz="4" w:space="0" w:color="auto"/>
+              <w:right w:val="single" w:sz="4" w:space="0" w:color="auto"/>
+            </w:tcBorders>
+            <w:vAlign w:val="bottom"/>
+            <w:hideMark/>
+          </w:tcPr>
+          <w:p>
+            <w:pPr>
+              <w:rPr>
+                <w:color w:val="000000"/>
+                <w:lang w:val="id-ID" w:eastAsia="id-ID"/>
+              </w:rPr>
+            </w:pPr>
+            <w:r>
+              <w:rPr>
+                <w:color w:val="000000"/>
+                <w:lang w:val="id-ID" w:eastAsia="id-ID"/>
+              </w:rPr>
+              <w:t>Primary Actors</w:t>
+            </w:r>
+          </w:p>
+        </w:tc>
+        <w:tc>
+          <w:tcPr>
+            <w:tcW w:w="7750" w:type="dxa"/>
+            <w:gridSpan w:val="2"/>
+            <w:tcBorders>
+              <w:top w:val="single" w:sz="4" w:space="0" w:color="auto"/>
+              <w:left w:val="nil"/>
+              <w:bottom w:val="single" w:sz="4" w:space="0" w:color="auto"/>
+              <w:right w:val="single" w:sz="4" w:space="0" w:color="auto"/>
+            </w:tcBorders>
+            <w:vAlign w:val="bottom"/>
+            <w:hideMark/>
+          </w:tcPr>
+          <w:p>
+            <w:pPr>
+              <w:rPr>
+                <w:color w:val="000000"/>
+                <w:lang w:eastAsia="id-ID"/>
+              </w:rPr>
+            </w:pPr>
+            <w:proofErr w:type="spellStart"/>
+            <w:r>
+              <w:rPr>
+                <w:color w:val="000000"/>
+                <w:lang w:eastAsia="id-ID"/>
+              </w:rPr>
+              <w:t>Pengguna</w:t>
+            </w:r>
+            <w:proofErr w:type="spellEnd"/>
+          </w:p>
+        </w:tc>
+      </w:tr>
+      <w:tr>
+        <w:trPr>
+          <w:trHeight w:val="255"/>
+        </w:trPr>
+        <w:tc>
+          <w:tcPr>
+            <w:tcW w:w="2000" w:type="dxa"/>
+            <w:tcBorders>
+              <w:top w:val="nil"/>
+              <w:left w:val="single" w:sz="4" w:space="0" w:color="auto"/>
+              <w:bottom w:val="single" w:sz="4" w:space="0" w:color="auto"/>
+              <w:right w:val="single" w:sz="4" w:space="0" w:color="auto"/>
+            </w:tcBorders>
+            <w:vAlign w:val="bottom"/>
+            <w:hideMark/>
+          </w:tcPr>
+          <w:p>
+            <w:pPr>
+              <w:rPr>
+                <w:color w:val="000000"/>
+                <w:lang w:val="id-ID" w:eastAsia="id-ID"/>
+              </w:rPr>
+            </w:pPr>
+            <w:r>
+              <w:rPr>
+                <w:color w:val="000000"/>
+                <w:lang w:val="id-ID" w:eastAsia="id-ID"/>
+              </w:rPr>
+              <w:t>Main Flow</w:t>
+            </w:r>
+          </w:p>
+        </w:tc>
+        <w:tc>
+          <w:tcPr>
+            <w:tcW w:w="567" w:type="dxa"/>
+            <w:tcBorders>
+              <w:top w:val="nil"/>
+              <w:left w:val="nil"/>
+              <w:bottom w:val="single" w:sz="4" w:space="0" w:color="auto"/>
+              <w:right w:val="single" w:sz="4" w:space="0" w:color="auto"/>
+            </w:tcBorders>
+            <w:vAlign w:val="bottom"/>
+            <w:hideMark/>
+          </w:tcPr>
+          <w:p>
+            <w:pPr>
+              <w:rPr>
+                <w:color w:val="000000"/>
+                <w:lang w:val="id-ID" w:eastAsia="id-ID"/>
+              </w:rPr>
+            </w:pPr>
+            <w:r>
+              <w:rPr>
+                <w:color w:val="000000"/>
+                <w:lang w:val="id-ID" w:eastAsia="id-ID"/>
+              </w:rPr>
+              <w:t>1</w:t>
+            </w:r>
+          </w:p>
+        </w:tc>
+        <w:tc>
+          <w:tcPr>
+            <w:tcW w:w="7183" w:type="dxa"/>
+            <w:tcBorders>
+              <w:top w:val="nil"/>
+              <w:left w:val="nil"/>
+              <w:bottom w:val="single" w:sz="4" w:space="0" w:color="auto"/>
+              <w:right w:val="single" w:sz="4" w:space="0" w:color="auto"/>
+            </w:tcBorders>
+            <w:vAlign w:val="bottom"/>
+            <w:hideMark/>
+          </w:tcPr>
+          <w:p>
+            <w:pPr>
+              <w:rPr>
+                <w:color w:val="000000"/>
+                <w:lang w:eastAsia="id-ID"/>
+              </w:rPr>
+            </w:pPr>
+            <w:proofErr w:type="spellStart"/>
+            <w:r>
+              <w:rPr>
+                <w:color w:val="000000"/>
+                <w:lang w:eastAsia="id-ID"/>
+              </w:rPr>
+              <w:t>Pengguna</w:t>
+            </w:r>
+            <w:proofErr w:type="spellEnd"/>
+            <w:r>
+              <w:rPr>
+                <w:color w:val="000000"/>
+                <w:lang w:eastAsia="id-ID"/>
+              </w:rPr>
+              <w:t xml:space="preserve"> </w:t>
+            </w:r>
+            <w:proofErr w:type="spellStart"/>
+            <w:r>
+              <w:rPr>
+                <w:color w:val="000000"/>
+                <w:lang w:eastAsia="id-ID"/>
+              </w:rPr>
+              <w:t>memperbaharui</w:t>
+            </w:r>
+            <w:proofErr w:type="spellEnd"/>
+            <w:r>
+              <w:rPr>
+                <w:i/>
+                <w:color w:val="000000"/>
+                <w:lang w:eastAsia="id-ID"/>
+              </w:rPr>
+              <w:t xml:space="preserve"> </w:t>
+            </w:r>
+            <w:r>
+              <w:rPr>
+                <w:color w:val="000000"/>
+                <w:lang w:val="id-ID" w:eastAsia="id-ID"/>
+              </w:rPr>
+              <w:t xml:space="preserve">data </w:t>
+            </w:r>
+            <w:proofErr w:type="spellStart"/>
+            <w:r>
+              <w:rPr>
+                <w:color w:val="000000"/>
+                <w:lang w:eastAsia="id-ID"/>
+              </w:rPr>
+              <w:t>Fosil</w:t>
+            </w:r>
+            <w:proofErr w:type="spellEnd"/>
+            <w:r>
+              <w:rPr>
+                <w:color w:val="000000"/>
+                <w:lang w:eastAsia="id-ID"/>
+              </w:rPr>
+              <w:t xml:space="preserve"> </w:t>
+            </w:r>
+            <w:r>
+              <w:rPr>
+                <w:color w:val="000000"/>
+                <w:lang w:val="id-ID" w:eastAsia="id-ID"/>
+              </w:rPr>
+              <w:t xml:space="preserve"> </w:t>
+            </w:r>
+            <w:r>
+              <w:rPr>
+                <w:color w:val="000000"/>
+                <w:lang w:eastAsia="id-ID"/>
+              </w:rPr>
+              <w:t xml:space="preserve">yang </w:t>
+            </w:r>
+            <w:proofErr w:type="spellStart"/>
+            <w:r>
+              <w:rPr>
+                <w:color w:val="000000"/>
+                <w:lang w:eastAsia="id-ID"/>
+              </w:rPr>
+              <w:t>ada</w:t>
+            </w:r>
+            <w:proofErr w:type="spellEnd"/>
+            <w:r>
+              <w:rPr>
+                <w:color w:val="000000"/>
+                <w:lang w:eastAsia="id-ID"/>
+              </w:rPr>
+              <w:t xml:space="preserve"> di database </w:t>
+            </w:r>
+          </w:p>
+        </w:tc>
+      </w:tr>
+      <w:tr>
+        <w:trPr>
+          <w:trHeight w:val="255"/>
+        </w:trPr>
+        <w:tc>
+          <w:tcPr>
+            <w:tcW w:w="2000" w:type="dxa"/>
+            <w:tcBorders>
+              <w:top w:val="nil"/>
+              <w:left w:val="single" w:sz="4" w:space="0" w:color="auto"/>
+              <w:bottom w:val="single" w:sz="4" w:space="0" w:color="auto"/>
+              <w:right w:val="single" w:sz="4" w:space="0" w:color="auto"/>
+            </w:tcBorders>
+            <w:vAlign w:val="bottom"/>
+            <w:hideMark/>
+          </w:tcPr>
+          <w:p>
+            <w:pPr>
+              <w:rPr>
+                <w:color w:val="000000"/>
+                <w:lang w:val="id-ID" w:eastAsia="id-ID"/>
+              </w:rPr>
+            </w:pPr>
+            <w:r>
+              <w:rPr>
+                <w:color w:val="000000"/>
+                <w:lang w:val="id-ID" w:eastAsia="id-ID"/>
+              </w:rPr>
+              <w:t> </w:t>
+            </w:r>
+          </w:p>
+        </w:tc>
+        <w:tc>
+          <w:tcPr>
+            <w:tcW w:w="567" w:type="dxa"/>
+            <w:tcBorders>
+              <w:top w:val="nil"/>
+              <w:left w:val="nil"/>
+              <w:bottom w:val="single" w:sz="4" w:space="0" w:color="auto"/>
+              <w:right w:val="single" w:sz="4" w:space="0" w:color="auto"/>
+            </w:tcBorders>
+            <w:vAlign w:val="bottom"/>
+            <w:hideMark/>
+          </w:tcPr>
+          <w:p>
+            <w:pPr>
+              <w:rPr>
+                <w:color w:val="000000"/>
+                <w:lang w:val="id-ID" w:eastAsia="id-ID"/>
+              </w:rPr>
+            </w:pPr>
+            <w:r>
+              <w:rPr>
+                <w:color w:val="000000"/>
+                <w:lang w:val="id-ID" w:eastAsia="id-ID"/>
+              </w:rPr>
+              <w:t>2</w:t>
+            </w:r>
+          </w:p>
+        </w:tc>
+        <w:tc>
+          <w:tcPr>
+            <w:tcW w:w="7183" w:type="dxa"/>
+            <w:tcBorders>
+              <w:top w:val="nil"/>
+              <w:left w:val="nil"/>
+              <w:bottom w:val="single" w:sz="4" w:space="0" w:color="auto"/>
+              <w:right w:val="single" w:sz="4" w:space="0" w:color="auto"/>
+            </w:tcBorders>
+            <w:vAlign w:val="bottom"/>
+            <w:hideMark/>
+          </w:tcPr>
+          <w:p>
+            <w:pPr>
+              <w:rPr>
+                <w:color w:val="000000"/>
+                <w:lang w:val="id-ID" w:eastAsia="id-ID"/>
+              </w:rPr>
+            </w:pPr>
+            <w:r>
+              <w:rPr>
+                <w:color w:val="000000"/>
+                <w:lang w:val="id-ID" w:eastAsia="id-ID"/>
+              </w:rPr>
+              <w:t xml:space="preserve">Sistem mengecek apakah </w:t>
+            </w:r>
+            <w:r>
+              <w:rPr>
+                <w:color w:val="000000"/>
+                <w:lang w:eastAsia="id-ID"/>
+              </w:rPr>
+              <w:t xml:space="preserve">data </w:t>
+            </w:r>
+            <w:proofErr w:type="spellStart"/>
+            <w:r>
+              <w:rPr>
+                <w:color w:val="000000"/>
+                <w:lang w:eastAsia="id-ID"/>
+              </w:rPr>
+              <w:t>Fosil</w:t>
+            </w:r>
+            <w:proofErr w:type="spellEnd"/>
+            <w:r>
+              <w:rPr>
+                <w:color w:val="000000"/>
+                <w:lang w:eastAsia="id-ID"/>
+              </w:rPr>
+              <w:t xml:space="preserve"> </w:t>
+            </w:r>
+            <w:r>
+              <w:rPr>
+                <w:color w:val="000000"/>
+                <w:lang w:val="id-ID" w:eastAsia="id-ID"/>
+              </w:rPr>
+              <w:t xml:space="preserve"> sudah </w:t>
+            </w:r>
+            <w:r>
+              <w:rPr>
+                <w:color w:val="000000"/>
+                <w:lang w:eastAsia="id-ID"/>
+              </w:rPr>
+              <w:t xml:space="preserve">di </w:t>
+            </w:r>
+            <w:proofErr w:type="spellStart"/>
+            <w:r>
+              <w:rPr>
+                <w:color w:val="000000"/>
+                <w:lang w:eastAsia="id-ID"/>
+              </w:rPr>
+              <w:t>perbaharui</w:t>
+            </w:r>
+            <w:proofErr w:type="spellEnd"/>
+            <w:r>
+              <w:rPr>
+                <w:color w:val="000000"/>
+                <w:lang w:val="id-ID" w:eastAsia="id-ID"/>
+              </w:rPr>
+              <w:t xml:space="preserve"> atau tidak</w:t>
+            </w:r>
+          </w:p>
+        </w:tc>
+      </w:tr>
+      <w:tr>
+        <w:trPr>
+          <w:trHeight w:val="255"/>
+        </w:trPr>
+        <w:tc>
+          <w:tcPr>
+            <w:tcW w:w="2000" w:type="dxa"/>
+            <w:tcBorders>
+              <w:top w:val="nil"/>
+              <w:left w:val="single" w:sz="4" w:space="0" w:color="auto"/>
+              <w:bottom w:val="single" w:sz="4" w:space="0" w:color="auto"/>
+              <w:right w:val="single" w:sz="4" w:space="0" w:color="auto"/>
+            </w:tcBorders>
+            <w:vAlign w:val="bottom"/>
+            <w:hideMark/>
+          </w:tcPr>
+          <w:p>
+            <w:pPr>
+              <w:rPr>
+                <w:color w:val="000000"/>
+                <w:lang w:val="id-ID" w:eastAsia="id-ID"/>
+              </w:rPr>
+            </w:pPr>
+            <w:r>
+              <w:rPr>
+                <w:color w:val="000000"/>
+                <w:lang w:val="id-ID" w:eastAsia="id-ID"/>
+              </w:rPr>
+              <w:t> </w:t>
+            </w:r>
+          </w:p>
+        </w:tc>
+        <w:tc>
+          <w:tcPr>
+            <w:tcW w:w="567" w:type="dxa"/>
+            <w:tcBorders>
+              <w:top w:val="nil"/>
+              <w:left w:val="nil"/>
+              <w:bottom w:val="single" w:sz="4" w:space="0" w:color="auto"/>
+              <w:right w:val="single" w:sz="4" w:space="0" w:color="auto"/>
+            </w:tcBorders>
+            <w:vAlign w:val="bottom"/>
+            <w:hideMark/>
+          </w:tcPr>
+          <w:p>
+            <w:pPr>
+              <w:rPr>
+                <w:color w:val="000000"/>
+                <w:lang w:val="id-ID" w:eastAsia="id-ID"/>
+              </w:rPr>
+            </w:pPr>
+            <w:r>
+              <w:rPr>
+                <w:color w:val="000000"/>
+                <w:lang w:val="id-ID" w:eastAsia="id-ID"/>
+              </w:rPr>
+              <w:t>3</w:t>
+            </w:r>
+          </w:p>
+        </w:tc>
+        <w:tc>
+          <w:tcPr>
+            <w:tcW w:w="7183" w:type="dxa"/>
+            <w:tcBorders>
+              <w:top w:val="nil"/>
+              <w:left w:val="nil"/>
+              <w:bottom w:val="single" w:sz="4" w:space="0" w:color="auto"/>
+              <w:right w:val="single" w:sz="4" w:space="0" w:color="auto"/>
+            </w:tcBorders>
+            <w:vAlign w:val="bottom"/>
+            <w:hideMark/>
+          </w:tcPr>
+          <w:p>
+            <w:pPr>
+              <w:rPr>
+                <w:color w:val="000000"/>
+                <w:lang w:val="id-ID" w:eastAsia="id-ID"/>
+              </w:rPr>
+            </w:pPr>
+            <w:r>
+              <w:rPr>
+                <w:color w:val="000000"/>
+                <w:lang w:val="id-ID" w:eastAsia="id-ID"/>
+              </w:rPr>
+              <w:t xml:space="preserve">Sistem menyimpan data </w:t>
+            </w:r>
+            <w:proofErr w:type="spellStart"/>
+            <w:r>
+              <w:rPr>
+                <w:color w:val="000000"/>
+                <w:lang w:eastAsia="id-ID"/>
+              </w:rPr>
+              <w:t>Fosil</w:t>
+            </w:r>
+            <w:proofErr w:type="spellEnd"/>
+            <w:r>
+              <w:rPr>
+                <w:color w:val="000000"/>
+                <w:lang w:val="id-ID" w:eastAsia="id-ID"/>
+              </w:rPr>
+              <w:t xml:space="preserve"> ke dalam </w:t>
+            </w:r>
+            <w:r>
+              <w:rPr>
+                <w:i/>
+                <w:color w:val="000000"/>
+                <w:lang w:val="id-ID" w:eastAsia="id-ID"/>
+              </w:rPr>
+              <w:t>database</w:t>
+            </w:r>
+          </w:p>
+        </w:tc>
+      </w:tr>
+      <w:tr>
+        <w:trPr>
+          <w:trHeight w:val="255"/>
+        </w:trPr>
+        <w:tc>
+          <w:tcPr>
+            <w:tcW w:w="2000" w:type="dxa"/>
+            <w:tcBorders>
+              <w:top w:val="nil"/>
+              <w:left w:val="single" w:sz="4" w:space="0" w:color="auto"/>
+              <w:bottom w:val="single" w:sz="4" w:space="0" w:color="auto"/>
+              <w:right w:val="single" w:sz="4" w:space="0" w:color="auto"/>
+            </w:tcBorders>
+            <w:vAlign w:val="bottom"/>
+            <w:hideMark/>
+          </w:tcPr>
+          <w:p>
+            <w:pPr>
+              <w:rPr>
+                <w:color w:val="000000"/>
+                <w:lang w:val="id-ID" w:eastAsia="id-ID"/>
+              </w:rPr>
+            </w:pPr>
+            <w:r>
+              <w:rPr>
+                <w:color w:val="000000"/>
+                <w:lang w:val="id-ID" w:eastAsia="id-ID"/>
+              </w:rPr>
+              <w:t> </w:t>
+            </w:r>
+          </w:p>
+        </w:tc>
+        <w:tc>
+          <w:tcPr>
+            <w:tcW w:w="567" w:type="dxa"/>
+            <w:tcBorders>
+              <w:top w:val="nil"/>
+              <w:left w:val="nil"/>
+              <w:bottom w:val="single" w:sz="4" w:space="0" w:color="auto"/>
+              <w:right w:val="single" w:sz="4" w:space="0" w:color="auto"/>
+            </w:tcBorders>
+            <w:vAlign w:val="bottom"/>
+            <w:hideMark/>
+          </w:tcPr>
+          <w:p>
+            <w:pPr>
+              <w:rPr>
+                <w:color w:val="000000"/>
+                <w:lang w:val="id-ID" w:eastAsia="id-ID"/>
+              </w:rPr>
+            </w:pPr>
+            <w:r>
+              <w:rPr>
+                <w:color w:val="000000"/>
+                <w:lang w:val="id-ID" w:eastAsia="id-ID"/>
+              </w:rPr>
+              <w:t>4</w:t>
+            </w:r>
+          </w:p>
+        </w:tc>
+        <w:tc>
+          <w:tcPr>
+            <w:tcW w:w="7183" w:type="dxa"/>
+            <w:tcBorders>
+              <w:top w:val="nil"/>
+              <w:left w:val="nil"/>
+              <w:bottom w:val="single" w:sz="4" w:space="0" w:color="auto"/>
+              <w:right w:val="single" w:sz="4" w:space="0" w:color="auto"/>
+            </w:tcBorders>
+            <w:vAlign w:val="bottom"/>
+            <w:hideMark/>
+          </w:tcPr>
+          <w:p>
+            <w:pPr>
+              <w:rPr>
+                <w:color w:val="000000"/>
+                <w:lang w:val="id-ID" w:eastAsia="id-ID"/>
+              </w:rPr>
+            </w:pPr>
+            <w:r>
+              <w:rPr>
+                <w:color w:val="000000"/>
+                <w:lang w:val="id-ID" w:eastAsia="id-ID"/>
+              </w:rPr>
+              <w:t xml:space="preserve">Sistem menampilkan " Data </w:t>
+            </w:r>
+            <w:proofErr w:type="spellStart"/>
+            <w:r>
+              <w:rPr>
+                <w:color w:val="000000"/>
+                <w:lang w:eastAsia="id-ID"/>
+              </w:rPr>
+              <w:t>Fosil</w:t>
+            </w:r>
+            <w:proofErr w:type="spellEnd"/>
+            <w:r>
+              <w:rPr>
+                <w:color w:val="000000"/>
+                <w:lang w:val="id-ID" w:eastAsia="id-ID"/>
+              </w:rPr>
+              <w:t xml:space="preserve"> telah </w:t>
+            </w:r>
+            <w:r>
+              <w:rPr>
+                <w:color w:val="000000"/>
+                <w:lang w:eastAsia="id-ID"/>
+              </w:rPr>
+              <w:t xml:space="preserve">di </w:t>
+            </w:r>
+            <w:proofErr w:type="spellStart"/>
+            <w:r>
+              <w:rPr>
+                <w:color w:val="000000"/>
+                <w:lang w:eastAsia="id-ID"/>
+              </w:rPr>
+              <w:t>perbaharui</w:t>
+            </w:r>
+            <w:proofErr w:type="spellEnd"/>
+            <w:r>
+              <w:rPr>
+                <w:color w:val="000000"/>
+                <w:lang w:val="id-ID" w:eastAsia="id-ID"/>
+              </w:rPr>
+              <w:t xml:space="preserve"> "</w:t>
+            </w:r>
+          </w:p>
+        </w:tc>
+      </w:tr>
+      <w:tr>
+        <w:trPr>
+          <w:trHeight w:val="255"/>
+        </w:trPr>
+        <w:tc>
+          <w:tcPr>
+            <w:tcW w:w="2000" w:type="dxa"/>
+            <w:tcBorders>
+              <w:top w:val="nil"/>
+              <w:left w:val="single" w:sz="4" w:space="0" w:color="auto"/>
+              <w:bottom w:val="single" w:sz="4" w:space="0" w:color="auto"/>
+              <w:right w:val="single" w:sz="4" w:space="0" w:color="auto"/>
+            </w:tcBorders>
+            <w:vAlign w:val="bottom"/>
+            <w:hideMark/>
+          </w:tcPr>
+          <w:p>
+            <w:pPr>
+              <w:rPr>
+                <w:color w:val="000000"/>
+                <w:lang w:val="id-ID" w:eastAsia="id-ID"/>
+              </w:rPr>
+            </w:pPr>
+            <w:r>
+              <w:rPr>
+                <w:color w:val="000000"/>
+                <w:lang w:val="id-ID" w:eastAsia="id-ID"/>
+              </w:rPr>
+              <w:t>Extension</w:t>
+            </w:r>
+          </w:p>
+        </w:tc>
+        <w:tc>
+          <w:tcPr>
+            <w:tcW w:w="567" w:type="dxa"/>
+            <w:tcBorders>
+              <w:top w:val="nil"/>
+              <w:left w:val="nil"/>
+              <w:bottom w:val="single" w:sz="4" w:space="0" w:color="auto"/>
+              <w:right w:val="single" w:sz="4" w:space="0" w:color="auto"/>
+            </w:tcBorders>
+            <w:vAlign w:val="bottom"/>
+            <w:hideMark/>
+          </w:tcPr>
+          <w:p>
+            <w:pPr>
+              <w:spacing w:after="0"/>
+            </w:pPr>
+          </w:p>
+        </w:tc>
+        <w:tc>
+          <w:tcPr>
+            <w:tcW w:w="7183" w:type="dxa"/>
+            <w:tcBorders>
+              <w:top w:val="nil"/>
+              <w:left w:val="nil"/>
+              <w:bottom w:val="single" w:sz="4" w:space="0" w:color="auto"/>
+              <w:right w:val="single" w:sz="4" w:space="0" w:color="auto"/>
+            </w:tcBorders>
+            <w:vAlign w:val="bottom"/>
+            <w:hideMark/>
+          </w:tcPr>
+          <w:p>
+            <w:pPr>
+              <w:spacing w:after="0"/>
+            </w:pPr>
+          </w:p>
+        </w:tc>
+      </w:tr>
+    </w:tbl>
+    <w:p/>
+    <w:p/>
+    <w:p/>
+    <w:p/>
+    <w:p/>
+    <w:p/>
+    <w:p/>
+    <w:p/>
+    <w:p/>
+    <w:p/>
+    <w:p/>
+    <w:tbl>
+      <w:tblPr>
+        <w:tblW w:w="9750" w:type="dxa"/>
+        <w:tblInd w:w="93" w:type="dxa"/>
+        <w:tblLook w:val="04A0" w:firstRow="1" w:lastRow="0" w:firstColumn="1" w:lastColumn="0" w:noHBand="0" w:noVBand="1"/>
+      </w:tblPr>
+      <w:tblGrid>
+        <w:gridCol w:w="2000"/>
+        <w:gridCol w:w="567"/>
+        <w:gridCol w:w="7183"/>
+      </w:tblGrid>
+      <w:tr>
+        <w:trPr>
+          <w:trHeight w:val="255"/>
+        </w:trPr>
+        <w:tc>
+          <w:tcPr>
+            <w:tcW w:w="2000" w:type="dxa"/>
+            <w:tcBorders>
+              <w:top w:val="single" w:sz="4" w:space="0" w:color="auto"/>
+              <w:left w:val="single" w:sz="4" w:space="0" w:color="auto"/>
+              <w:bottom w:val="single" w:sz="4" w:space="0" w:color="auto"/>
+              <w:right w:val="single" w:sz="4" w:space="0" w:color="auto"/>
+            </w:tcBorders>
+            <w:vAlign w:val="bottom"/>
+            <w:hideMark/>
+          </w:tcPr>
+          <w:p>
+            <w:pPr>
+              <w:rPr>
+                <w:color w:val="000000"/>
+                <w:lang w:val="id-ID" w:eastAsia="id-ID"/>
+              </w:rPr>
+            </w:pPr>
+            <w:r>
+              <w:rPr>
+                <w:color w:val="000000"/>
+                <w:lang w:val="id-ID" w:eastAsia="id-ID"/>
+              </w:rPr>
+              <w:lastRenderedPageBreak/>
+              <w:t>Usecase name</w:t>
+            </w:r>
+          </w:p>
+        </w:tc>
+        <w:tc>
+          <w:tcPr>
+            <w:tcW w:w="7750" w:type="dxa"/>
+            <w:gridSpan w:val="2"/>
+            <w:tcBorders>
+              <w:top w:val="single" w:sz="4" w:space="0" w:color="auto"/>
+              <w:left w:val="nil"/>
+              <w:bottom w:val="single" w:sz="4" w:space="0" w:color="auto"/>
+              <w:right w:val="single" w:sz="4" w:space="0" w:color="auto"/>
+            </w:tcBorders>
+            <w:vAlign w:val="bottom"/>
+            <w:hideMark/>
+          </w:tcPr>
+          <w:p>
+            <w:pPr>
+              <w:rPr>
+                <w:color w:val="000000"/>
+                <w:lang w:eastAsia="id-ID"/>
+              </w:rPr>
+            </w:pPr>
+            <w:r>
+              <w:rPr>
+                <w:color w:val="000000"/>
+                <w:lang w:eastAsia="id-ID"/>
+              </w:rPr>
+              <w:t xml:space="preserve">Delete Data </w:t>
+            </w:r>
+            <w:proofErr w:type="spellStart"/>
+            <w:r>
+              <w:rPr>
+                <w:color w:val="000000"/>
+                <w:lang w:eastAsia="id-ID"/>
+              </w:rPr>
+              <w:t>Fosil</w:t>
+            </w:r>
+            <w:proofErr w:type="spellEnd"/>
+          </w:p>
+        </w:tc>
+      </w:tr>
+      <w:tr>
+        <w:trPr>
+          <w:trHeight w:val="255"/>
+        </w:trPr>
+        <w:tc>
+          <w:tcPr>
+            <w:tcW w:w="2000" w:type="dxa"/>
+            <w:tcBorders>
+              <w:top w:val="nil"/>
+              <w:left w:val="single" w:sz="4" w:space="0" w:color="auto"/>
+              <w:bottom w:val="single" w:sz="4" w:space="0" w:color="auto"/>
+              <w:right w:val="single" w:sz="4" w:space="0" w:color="auto"/>
+            </w:tcBorders>
+            <w:vAlign w:val="bottom"/>
+            <w:hideMark/>
+          </w:tcPr>
+          <w:p>
+            <w:pPr>
+              <w:rPr>
+                <w:color w:val="000000"/>
+                <w:lang w:val="id-ID" w:eastAsia="id-ID"/>
+              </w:rPr>
+            </w:pPr>
+            <w:r>
+              <w:rPr>
+                <w:color w:val="000000"/>
+                <w:lang w:val="id-ID" w:eastAsia="id-ID"/>
+              </w:rPr>
+              <w:t>Related Requirements</w:t>
+            </w:r>
+          </w:p>
+        </w:tc>
+        <w:tc>
+          <w:tcPr>
+            <w:tcW w:w="7750" w:type="dxa"/>
+            <w:gridSpan w:val="2"/>
+            <w:tcBorders>
+              <w:top w:val="single" w:sz="4" w:space="0" w:color="auto"/>
+              <w:left w:val="nil"/>
+              <w:bottom w:val="single" w:sz="4" w:space="0" w:color="auto"/>
+              <w:right w:val="single" w:sz="4" w:space="0" w:color="auto"/>
+            </w:tcBorders>
+            <w:vAlign w:val="bottom"/>
+            <w:hideMark/>
+          </w:tcPr>
+          <w:p>
+            <w:pPr>
+              <w:rPr>
+                <w:color w:val="000000"/>
+                <w:lang w:eastAsia="id-ID"/>
+              </w:rPr>
+            </w:pPr>
+            <w:r>
+              <w:rPr>
+                <w:color w:val="000000"/>
+                <w:lang w:val="id-ID" w:eastAsia="id-ID"/>
+              </w:rPr>
+              <w:t>D</w:t>
+            </w:r>
+            <w:proofErr w:type="spellStart"/>
+            <w:r>
+              <w:rPr>
+                <w:color w:val="000000"/>
+                <w:lang w:eastAsia="id-ID"/>
+              </w:rPr>
+              <w:t>atabase</w:t>
+            </w:r>
+            <w:proofErr w:type="spellEnd"/>
+            <w:r>
+              <w:rPr>
+                <w:color w:val="000000"/>
+                <w:lang w:eastAsia="id-ID"/>
+              </w:rPr>
+              <w:t xml:space="preserve"> </w:t>
+            </w:r>
+            <w:proofErr w:type="spellStart"/>
+            <w:r>
+              <w:rPr>
+                <w:color w:val="000000"/>
+                <w:lang w:eastAsia="id-ID"/>
+              </w:rPr>
+              <w:t>Fosil</w:t>
+            </w:r>
+            <w:proofErr w:type="spellEnd"/>
+          </w:p>
+        </w:tc>
+      </w:tr>
+      <w:tr>
+        <w:trPr>
+          <w:trHeight w:val="255"/>
+        </w:trPr>
+        <w:tc>
+          <w:tcPr>
+            <w:tcW w:w="2000" w:type="dxa"/>
+            <w:tcBorders>
+              <w:top w:val="nil"/>
+              <w:left w:val="single" w:sz="4" w:space="0" w:color="auto"/>
+              <w:bottom w:val="single" w:sz="4" w:space="0" w:color="auto"/>
+              <w:right w:val="single" w:sz="4" w:space="0" w:color="auto"/>
+            </w:tcBorders>
+            <w:vAlign w:val="bottom"/>
+            <w:hideMark/>
+          </w:tcPr>
+          <w:p>
+            <w:pPr>
+              <w:rPr>
+                <w:color w:val="000000"/>
+                <w:lang w:val="id-ID" w:eastAsia="id-ID"/>
+              </w:rPr>
+            </w:pPr>
+            <w:r>
+              <w:rPr>
+                <w:color w:val="000000"/>
+                <w:lang w:val="id-ID" w:eastAsia="id-ID"/>
+              </w:rPr>
+              <w:t>Goal In Context</w:t>
+            </w:r>
+          </w:p>
+        </w:tc>
+        <w:tc>
+          <w:tcPr>
+            <w:tcW w:w="7750" w:type="dxa"/>
+            <w:gridSpan w:val="2"/>
+            <w:tcBorders>
+              <w:top w:val="single" w:sz="4" w:space="0" w:color="auto"/>
+              <w:left w:val="nil"/>
+              <w:bottom w:val="single" w:sz="4" w:space="0" w:color="auto"/>
+              <w:right w:val="single" w:sz="4" w:space="0" w:color="auto"/>
+            </w:tcBorders>
+            <w:vAlign w:val="bottom"/>
+            <w:hideMark/>
+          </w:tcPr>
+          <w:p>
+            <w:pPr>
+              <w:rPr>
+                <w:color w:val="000000"/>
+                <w:lang w:eastAsia="id-ID"/>
+              </w:rPr>
+            </w:pPr>
+            <w:r>
+              <w:rPr>
+                <w:color w:val="000000"/>
+                <w:lang w:eastAsia="id-ID"/>
+              </w:rPr>
+              <w:t xml:space="preserve">Data </w:t>
+            </w:r>
+            <w:proofErr w:type="spellStart"/>
+            <w:r>
+              <w:rPr>
+                <w:color w:val="000000"/>
+                <w:lang w:eastAsia="id-ID"/>
+              </w:rPr>
+              <w:t>Fosil</w:t>
+            </w:r>
+            <w:proofErr w:type="spellEnd"/>
+            <w:r>
+              <w:rPr>
+                <w:color w:val="000000"/>
+                <w:lang w:eastAsia="id-ID"/>
+              </w:rPr>
+              <w:t xml:space="preserve"> </w:t>
+            </w:r>
+            <w:proofErr w:type="spellStart"/>
+            <w:r>
+              <w:rPr>
+                <w:color w:val="000000"/>
+                <w:lang w:eastAsia="id-ID"/>
+              </w:rPr>
+              <w:t>Telah</w:t>
+            </w:r>
+            <w:proofErr w:type="spellEnd"/>
+            <w:r>
+              <w:rPr>
+                <w:color w:val="000000"/>
+                <w:lang w:eastAsia="id-ID"/>
+              </w:rPr>
+              <w:t xml:space="preserve"> di </w:t>
+            </w:r>
+            <w:proofErr w:type="spellStart"/>
+            <w:r>
+              <w:rPr>
+                <w:color w:val="000000"/>
+                <w:lang w:eastAsia="id-ID"/>
+              </w:rPr>
+              <w:t>hapus</w:t>
+            </w:r>
+            <w:proofErr w:type="spellEnd"/>
+            <w:r>
+              <w:rPr>
+                <w:color w:val="000000"/>
+                <w:lang w:eastAsia="id-ID"/>
+              </w:rPr>
+              <w:t xml:space="preserve"> </w:t>
+            </w:r>
+            <w:proofErr w:type="spellStart"/>
+            <w:r>
+              <w:rPr>
+                <w:color w:val="000000"/>
+                <w:lang w:eastAsia="id-ID"/>
+              </w:rPr>
+              <w:t>Dalam</w:t>
+            </w:r>
+            <w:proofErr w:type="spellEnd"/>
+            <w:r>
+              <w:rPr>
+                <w:color w:val="000000"/>
+                <w:lang w:eastAsia="id-ID"/>
+              </w:rPr>
+              <w:t xml:space="preserve"> Database</w:t>
+            </w:r>
+          </w:p>
+        </w:tc>
+      </w:tr>
+      <w:tr>
+        <w:trPr>
+          <w:trHeight w:val="255"/>
+        </w:trPr>
+        <w:tc>
+          <w:tcPr>
+            <w:tcW w:w="2000" w:type="dxa"/>
+            <w:tcBorders>
+              <w:top w:val="nil"/>
+              <w:left w:val="single" w:sz="4" w:space="0" w:color="auto"/>
+              <w:bottom w:val="single" w:sz="4" w:space="0" w:color="auto"/>
+              <w:right w:val="single" w:sz="4" w:space="0" w:color="auto"/>
+            </w:tcBorders>
+            <w:vAlign w:val="bottom"/>
+            <w:hideMark/>
+          </w:tcPr>
+          <w:p>
+            <w:pPr>
+              <w:rPr>
+                <w:color w:val="000000"/>
+                <w:lang w:val="id-ID" w:eastAsia="id-ID"/>
+              </w:rPr>
+            </w:pPr>
+            <w:r>
+              <w:rPr>
+                <w:color w:val="000000"/>
+                <w:lang w:val="id-ID" w:eastAsia="id-ID"/>
+              </w:rPr>
+              <w:t>Precondition</w:t>
+            </w:r>
+          </w:p>
+        </w:tc>
+        <w:tc>
+          <w:tcPr>
+            <w:tcW w:w="7750" w:type="dxa"/>
+            <w:gridSpan w:val="2"/>
+            <w:tcBorders>
+              <w:top w:val="single" w:sz="4" w:space="0" w:color="auto"/>
+              <w:left w:val="nil"/>
+              <w:bottom w:val="single" w:sz="4" w:space="0" w:color="auto"/>
+              <w:right w:val="single" w:sz="4" w:space="0" w:color="auto"/>
+            </w:tcBorders>
+            <w:vAlign w:val="bottom"/>
+            <w:hideMark/>
+          </w:tcPr>
+          <w:p>
+            <w:pPr>
+              <w:rPr>
+                <w:color w:val="000000"/>
+                <w:lang w:eastAsia="id-ID"/>
+              </w:rPr>
+            </w:pPr>
+            <w:proofErr w:type="spellStart"/>
+            <w:r>
+              <w:rPr>
+                <w:color w:val="000000"/>
+                <w:lang w:eastAsia="id-ID"/>
+              </w:rPr>
+              <w:t>Pengguna</w:t>
+            </w:r>
+            <w:proofErr w:type="spellEnd"/>
+            <w:r>
+              <w:rPr>
+                <w:color w:val="000000"/>
+                <w:lang w:eastAsia="id-ID"/>
+              </w:rPr>
+              <w:t xml:space="preserve"> </w:t>
+            </w:r>
+            <w:proofErr w:type="spellStart"/>
+            <w:r>
+              <w:rPr>
+                <w:color w:val="000000"/>
+                <w:lang w:eastAsia="id-ID"/>
+              </w:rPr>
+              <w:t>Masuk</w:t>
+            </w:r>
+            <w:proofErr w:type="spellEnd"/>
+            <w:r>
+              <w:rPr>
+                <w:color w:val="000000"/>
+                <w:lang w:eastAsia="id-ID"/>
+              </w:rPr>
+              <w:t xml:space="preserve"> delete Data</w:t>
+            </w:r>
+          </w:p>
+        </w:tc>
+      </w:tr>
+      <w:tr>
+        <w:trPr>
+          <w:trHeight w:val="510"/>
+        </w:trPr>
+        <w:tc>
+          <w:tcPr>
+            <w:tcW w:w="2000" w:type="dxa"/>
+            <w:tcBorders>
+              <w:top w:val="nil"/>
+              <w:left w:val="single" w:sz="4" w:space="0" w:color="auto"/>
+              <w:bottom w:val="single" w:sz="4" w:space="0" w:color="auto"/>
+              <w:right w:val="single" w:sz="4" w:space="0" w:color="auto"/>
+            </w:tcBorders>
+            <w:vAlign w:val="bottom"/>
+            <w:hideMark/>
+          </w:tcPr>
+          <w:p>
+            <w:pPr>
+              <w:rPr>
+                <w:color w:val="000000"/>
+                <w:lang w:val="id-ID" w:eastAsia="id-ID"/>
+              </w:rPr>
+            </w:pPr>
+            <w:r>
+              <w:rPr>
+                <w:color w:val="000000"/>
+                <w:lang w:val="id-ID" w:eastAsia="id-ID"/>
+              </w:rPr>
+              <w:t>Success full end condition</w:t>
+            </w:r>
+          </w:p>
+        </w:tc>
+        <w:tc>
+          <w:tcPr>
+            <w:tcW w:w="7750" w:type="dxa"/>
+            <w:gridSpan w:val="2"/>
+            <w:tcBorders>
+              <w:top w:val="single" w:sz="4" w:space="0" w:color="auto"/>
+              <w:left w:val="nil"/>
+              <w:bottom w:val="single" w:sz="4" w:space="0" w:color="auto"/>
+              <w:right w:val="single" w:sz="4" w:space="0" w:color="auto"/>
+            </w:tcBorders>
+            <w:vAlign w:val="bottom"/>
+            <w:hideMark/>
+          </w:tcPr>
+          <w:p>
+            <w:pPr>
+              <w:rPr>
+                <w:color w:val="000000"/>
+                <w:lang w:val="id-ID" w:eastAsia="id-ID"/>
+              </w:rPr>
+            </w:pPr>
+            <w:r>
+              <w:rPr>
+                <w:color w:val="000000"/>
+                <w:lang w:val="id-ID" w:eastAsia="id-ID"/>
+              </w:rPr>
+              <w:t xml:space="preserve">Data </w:t>
+            </w:r>
+            <w:proofErr w:type="spellStart"/>
+            <w:r>
+              <w:rPr>
+                <w:color w:val="000000"/>
+                <w:lang w:eastAsia="id-ID"/>
+              </w:rPr>
+              <w:t>Fosil</w:t>
+            </w:r>
+            <w:proofErr w:type="spellEnd"/>
+            <w:r>
+              <w:rPr>
+                <w:color w:val="000000"/>
+                <w:lang w:val="id-ID" w:eastAsia="id-ID"/>
+              </w:rPr>
+              <w:t xml:space="preserve"> </w:t>
+            </w:r>
+            <w:r>
+              <w:rPr>
+                <w:color w:val="000000"/>
+                <w:lang w:eastAsia="id-ID"/>
+              </w:rPr>
+              <w:t xml:space="preserve">di </w:t>
+            </w:r>
+            <w:proofErr w:type="spellStart"/>
+            <w:r>
+              <w:rPr>
+                <w:color w:val="000000"/>
+                <w:lang w:eastAsia="id-ID"/>
+              </w:rPr>
+              <w:t>hapus</w:t>
+            </w:r>
+            <w:proofErr w:type="spellEnd"/>
+            <w:r>
+              <w:rPr>
+                <w:color w:val="000000"/>
+                <w:lang w:val="id-ID" w:eastAsia="id-ID"/>
+              </w:rPr>
+              <w:t xml:space="preserve"> dalam database</w:t>
+            </w:r>
+          </w:p>
+        </w:tc>
+      </w:tr>
+      <w:tr>
+        <w:trPr>
+          <w:trHeight w:val="255"/>
+        </w:trPr>
+        <w:tc>
+          <w:tcPr>
+            <w:tcW w:w="2000" w:type="dxa"/>
+            <w:tcBorders>
+              <w:top w:val="nil"/>
+              <w:left w:val="single" w:sz="4" w:space="0" w:color="auto"/>
+              <w:bottom w:val="single" w:sz="4" w:space="0" w:color="auto"/>
+              <w:right w:val="single" w:sz="4" w:space="0" w:color="auto"/>
+            </w:tcBorders>
+            <w:vAlign w:val="bottom"/>
+            <w:hideMark/>
+          </w:tcPr>
+          <w:p>
+            <w:pPr>
+              <w:rPr>
+                <w:color w:val="000000"/>
+                <w:lang w:val="id-ID" w:eastAsia="id-ID"/>
+              </w:rPr>
+            </w:pPr>
+            <w:r>
+              <w:rPr>
+                <w:color w:val="000000"/>
+                <w:lang w:val="id-ID" w:eastAsia="id-ID"/>
+              </w:rPr>
+              <w:t>Failed end condition</w:t>
+            </w:r>
+          </w:p>
+        </w:tc>
+        <w:tc>
+          <w:tcPr>
+            <w:tcW w:w="7750" w:type="dxa"/>
+            <w:gridSpan w:val="2"/>
+            <w:tcBorders>
+              <w:top w:val="single" w:sz="4" w:space="0" w:color="auto"/>
+              <w:left w:val="nil"/>
+              <w:bottom w:val="single" w:sz="4" w:space="0" w:color="auto"/>
+              <w:right w:val="single" w:sz="4" w:space="0" w:color="auto"/>
+            </w:tcBorders>
+            <w:vAlign w:val="bottom"/>
+            <w:hideMark/>
+          </w:tcPr>
+          <w:p>
+            <w:pPr>
+              <w:rPr>
+                <w:color w:val="000000"/>
+                <w:lang w:val="id-ID" w:eastAsia="id-ID"/>
+              </w:rPr>
+            </w:pPr>
+            <w:r>
+              <w:rPr>
+                <w:color w:val="000000"/>
+                <w:lang w:val="id-ID" w:eastAsia="id-ID"/>
+              </w:rPr>
+              <w:t xml:space="preserve">Data </w:t>
+            </w:r>
+            <w:proofErr w:type="spellStart"/>
+            <w:r>
+              <w:rPr>
+                <w:color w:val="000000"/>
+                <w:lang w:eastAsia="id-ID"/>
+              </w:rPr>
+              <w:t>Fosil</w:t>
+            </w:r>
+            <w:proofErr w:type="spellEnd"/>
+            <w:r>
+              <w:rPr>
+                <w:color w:val="000000"/>
+                <w:lang w:val="id-ID" w:eastAsia="id-ID"/>
+              </w:rPr>
+              <w:t xml:space="preserve"> tidak ter</w:t>
+            </w:r>
+            <w:proofErr w:type="spellStart"/>
+            <w:r>
+              <w:rPr>
+                <w:color w:val="000000"/>
+                <w:lang w:eastAsia="id-ID"/>
+              </w:rPr>
+              <w:t>hapus</w:t>
+            </w:r>
+            <w:proofErr w:type="spellEnd"/>
+            <w:r>
+              <w:rPr>
+                <w:color w:val="000000"/>
+                <w:lang w:val="id-ID" w:eastAsia="id-ID"/>
+              </w:rPr>
+              <w:t xml:space="preserve"> dalam database</w:t>
+            </w:r>
+          </w:p>
+        </w:tc>
+      </w:tr>
+      <w:tr>
+        <w:trPr>
+          <w:trHeight w:val="255"/>
+        </w:trPr>
+        <w:tc>
+          <w:tcPr>
+            <w:tcW w:w="2000" w:type="dxa"/>
+            <w:tcBorders>
+              <w:top w:val="nil"/>
+              <w:left w:val="single" w:sz="4" w:space="0" w:color="auto"/>
+              <w:bottom w:val="single" w:sz="4" w:space="0" w:color="auto"/>
+              <w:right w:val="single" w:sz="4" w:space="0" w:color="auto"/>
+            </w:tcBorders>
+            <w:vAlign w:val="bottom"/>
+            <w:hideMark/>
+          </w:tcPr>
+          <w:p>
+            <w:pPr>
+              <w:rPr>
+                <w:color w:val="000000"/>
+                <w:lang w:val="id-ID" w:eastAsia="id-ID"/>
+              </w:rPr>
+            </w:pPr>
+            <w:r>
+              <w:rPr>
+                <w:color w:val="000000"/>
+                <w:lang w:val="id-ID" w:eastAsia="id-ID"/>
+              </w:rPr>
+              <w:t>Primary Actors</w:t>
+            </w:r>
+          </w:p>
+        </w:tc>
+        <w:tc>
+          <w:tcPr>
+            <w:tcW w:w="7750" w:type="dxa"/>
+            <w:gridSpan w:val="2"/>
+            <w:tcBorders>
+              <w:top w:val="single" w:sz="4" w:space="0" w:color="auto"/>
+              <w:left w:val="nil"/>
+              <w:bottom w:val="single" w:sz="4" w:space="0" w:color="auto"/>
+              <w:right w:val="single" w:sz="4" w:space="0" w:color="auto"/>
+            </w:tcBorders>
+            <w:vAlign w:val="bottom"/>
+            <w:hideMark/>
+          </w:tcPr>
+          <w:p>
+            <w:pPr>
+              <w:rPr>
+                <w:color w:val="000000"/>
+                <w:lang w:eastAsia="id-ID"/>
+              </w:rPr>
+            </w:pPr>
+            <w:proofErr w:type="spellStart"/>
+            <w:r>
+              <w:rPr>
+                <w:color w:val="000000"/>
+                <w:lang w:eastAsia="id-ID"/>
+              </w:rPr>
+              <w:t>Pengguna</w:t>
+            </w:r>
+            <w:proofErr w:type="spellEnd"/>
+          </w:p>
+        </w:tc>
+      </w:tr>
+      <w:tr>
+        <w:trPr>
+          <w:trHeight w:val="255"/>
+        </w:trPr>
+        <w:tc>
+          <w:tcPr>
+            <w:tcW w:w="2000" w:type="dxa"/>
+            <w:tcBorders>
+              <w:top w:val="nil"/>
+              <w:left w:val="single" w:sz="4" w:space="0" w:color="auto"/>
+              <w:bottom w:val="single" w:sz="4" w:space="0" w:color="auto"/>
+              <w:right w:val="single" w:sz="4" w:space="0" w:color="auto"/>
+            </w:tcBorders>
+            <w:vAlign w:val="bottom"/>
+            <w:hideMark/>
+          </w:tcPr>
+          <w:p>
+            <w:pPr>
+              <w:rPr>
+                <w:color w:val="000000"/>
+                <w:lang w:val="id-ID" w:eastAsia="id-ID"/>
+              </w:rPr>
+            </w:pPr>
+            <w:r>
+              <w:rPr>
+                <w:color w:val="000000"/>
+                <w:lang w:val="id-ID" w:eastAsia="id-ID"/>
+              </w:rPr>
+              <w:t>Main Flow</w:t>
+            </w:r>
+          </w:p>
+        </w:tc>
+        <w:tc>
+          <w:tcPr>
+            <w:tcW w:w="567" w:type="dxa"/>
+            <w:tcBorders>
+              <w:top w:val="nil"/>
+              <w:left w:val="nil"/>
+              <w:bottom w:val="single" w:sz="4" w:space="0" w:color="auto"/>
+              <w:right w:val="single" w:sz="4" w:space="0" w:color="auto"/>
+            </w:tcBorders>
+            <w:vAlign w:val="bottom"/>
+            <w:hideMark/>
+          </w:tcPr>
+          <w:p>
+            <w:pPr>
+              <w:rPr>
+                <w:color w:val="000000"/>
+                <w:lang w:val="id-ID" w:eastAsia="id-ID"/>
+              </w:rPr>
+            </w:pPr>
+            <w:r>
+              <w:rPr>
+                <w:color w:val="000000"/>
+                <w:lang w:val="id-ID" w:eastAsia="id-ID"/>
+              </w:rPr>
+              <w:t>1</w:t>
+            </w:r>
+          </w:p>
+        </w:tc>
+        <w:tc>
+          <w:tcPr>
+            <w:tcW w:w="7183" w:type="dxa"/>
+            <w:tcBorders>
+              <w:top w:val="nil"/>
+              <w:left w:val="nil"/>
+              <w:bottom w:val="single" w:sz="4" w:space="0" w:color="auto"/>
+              <w:right w:val="single" w:sz="4" w:space="0" w:color="auto"/>
+            </w:tcBorders>
+            <w:vAlign w:val="bottom"/>
+            <w:hideMark/>
+          </w:tcPr>
+          <w:p>
+            <w:pPr>
+              <w:rPr>
+                <w:color w:val="000000"/>
+                <w:lang w:eastAsia="id-ID"/>
+              </w:rPr>
+            </w:pPr>
+            <w:proofErr w:type="spellStart"/>
+            <w:r>
+              <w:rPr>
+                <w:color w:val="000000"/>
+                <w:lang w:eastAsia="id-ID"/>
+              </w:rPr>
+              <w:t>Pengguna</w:t>
+            </w:r>
+            <w:proofErr w:type="spellEnd"/>
+            <w:r>
+              <w:rPr>
+                <w:color w:val="000000"/>
+                <w:lang w:eastAsia="id-ID"/>
+              </w:rPr>
+              <w:t xml:space="preserve"> </w:t>
+            </w:r>
+            <w:proofErr w:type="spellStart"/>
+            <w:r>
+              <w:rPr>
+                <w:color w:val="000000"/>
+                <w:lang w:eastAsia="id-ID"/>
+              </w:rPr>
+              <w:t>menghapus</w:t>
+            </w:r>
+            <w:proofErr w:type="spellEnd"/>
+            <w:r>
+              <w:rPr>
+                <w:i/>
+                <w:color w:val="000000"/>
+                <w:lang w:eastAsia="id-ID"/>
+              </w:rPr>
+              <w:t xml:space="preserve"> </w:t>
+            </w:r>
+            <w:r>
+              <w:rPr>
+                <w:color w:val="000000"/>
+                <w:lang w:val="id-ID" w:eastAsia="id-ID"/>
+              </w:rPr>
+              <w:t xml:space="preserve">data </w:t>
+            </w:r>
+            <w:proofErr w:type="spellStart"/>
+            <w:r>
+              <w:rPr>
+                <w:color w:val="000000"/>
+                <w:lang w:eastAsia="id-ID"/>
+              </w:rPr>
+              <w:t>Fosil</w:t>
+            </w:r>
+            <w:proofErr w:type="spellEnd"/>
+            <w:r>
+              <w:rPr>
+                <w:color w:val="000000"/>
+                <w:lang w:eastAsia="id-ID"/>
+              </w:rPr>
+              <w:t xml:space="preserve"> </w:t>
+            </w:r>
+            <w:r>
+              <w:rPr>
+                <w:color w:val="000000"/>
+                <w:lang w:val="id-ID" w:eastAsia="id-ID"/>
+              </w:rPr>
+              <w:t xml:space="preserve"> </w:t>
+            </w:r>
+            <w:proofErr w:type="spellStart"/>
+            <w:r>
+              <w:rPr>
+                <w:color w:val="000000"/>
+                <w:lang w:eastAsia="id-ID"/>
+              </w:rPr>
+              <w:t>ke</w:t>
+            </w:r>
+            <w:proofErr w:type="spellEnd"/>
+            <w:r>
+              <w:rPr>
+                <w:color w:val="000000"/>
+                <w:lang w:eastAsia="id-ID"/>
+              </w:rPr>
+              <w:t xml:space="preserve"> database yang </w:t>
+            </w:r>
+            <w:proofErr w:type="spellStart"/>
+            <w:r>
+              <w:rPr>
+                <w:color w:val="000000"/>
+                <w:lang w:eastAsia="id-ID"/>
+              </w:rPr>
+              <w:t>sudah</w:t>
+            </w:r>
+            <w:proofErr w:type="spellEnd"/>
+            <w:r>
+              <w:rPr>
+                <w:color w:val="000000"/>
+                <w:lang w:eastAsia="id-ID"/>
+              </w:rPr>
+              <w:t xml:space="preserve"> </w:t>
+            </w:r>
+            <w:proofErr w:type="spellStart"/>
+            <w:r>
+              <w:rPr>
+                <w:color w:val="000000"/>
+                <w:lang w:eastAsia="id-ID"/>
+              </w:rPr>
+              <w:t>tersedia</w:t>
+            </w:r>
+            <w:proofErr w:type="spellEnd"/>
+          </w:p>
+        </w:tc>
+      </w:tr>
+      <w:tr>
+        <w:trPr>
+          <w:trHeight w:val="255"/>
+        </w:trPr>
+        <w:tc>
+          <w:tcPr>
+            <w:tcW w:w="2000" w:type="dxa"/>
+            <w:tcBorders>
+              <w:top w:val="nil"/>
+              <w:left w:val="single" w:sz="4" w:space="0" w:color="auto"/>
+              <w:bottom w:val="single" w:sz="4" w:space="0" w:color="auto"/>
+              <w:right w:val="single" w:sz="4" w:space="0" w:color="auto"/>
+            </w:tcBorders>
+            <w:vAlign w:val="bottom"/>
+            <w:hideMark/>
+          </w:tcPr>
+          <w:p>
+            <w:pPr>
+              <w:rPr>
+                <w:color w:val="000000"/>
+                <w:lang w:val="id-ID" w:eastAsia="id-ID"/>
+              </w:rPr>
+            </w:pPr>
+            <w:r>
+              <w:rPr>
+                <w:color w:val="000000"/>
+                <w:lang w:val="id-ID" w:eastAsia="id-ID"/>
+              </w:rPr>
+              <w:t> </w:t>
+            </w:r>
+          </w:p>
+        </w:tc>
+        <w:tc>
+          <w:tcPr>
+            <w:tcW w:w="567" w:type="dxa"/>
+            <w:tcBorders>
+              <w:top w:val="nil"/>
+              <w:left w:val="nil"/>
+              <w:bottom w:val="single" w:sz="4" w:space="0" w:color="auto"/>
+              <w:right w:val="single" w:sz="4" w:space="0" w:color="auto"/>
+            </w:tcBorders>
+            <w:vAlign w:val="bottom"/>
+            <w:hideMark/>
+          </w:tcPr>
+          <w:p>
+            <w:pPr>
+              <w:rPr>
+                <w:color w:val="000000"/>
+                <w:lang w:val="id-ID" w:eastAsia="id-ID"/>
+              </w:rPr>
+            </w:pPr>
+            <w:r>
+              <w:rPr>
+                <w:color w:val="000000"/>
+                <w:lang w:val="id-ID" w:eastAsia="id-ID"/>
+              </w:rPr>
+              <w:t>2</w:t>
+            </w:r>
+          </w:p>
+        </w:tc>
+        <w:tc>
+          <w:tcPr>
+            <w:tcW w:w="7183" w:type="dxa"/>
+            <w:tcBorders>
+              <w:top w:val="nil"/>
+              <w:left w:val="nil"/>
+              <w:bottom w:val="single" w:sz="4" w:space="0" w:color="auto"/>
+              <w:right w:val="single" w:sz="4" w:space="0" w:color="auto"/>
+            </w:tcBorders>
+            <w:vAlign w:val="bottom"/>
+            <w:hideMark/>
+          </w:tcPr>
+          <w:p>
+            <w:pPr>
+              <w:rPr>
+                <w:color w:val="000000"/>
+                <w:lang w:val="id-ID" w:eastAsia="id-ID"/>
+              </w:rPr>
+            </w:pPr>
+            <w:r>
+              <w:rPr>
+                <w:color w:val="000000"/>
+                <w:lang w:val="id-ID" w:eastAsia="id-ID"/>
+              </w:rPr>
+              <w:t xml:space="preserve">Sistem mengecek apakah </w:t>
+            </w:r>
+            <w:r>
+              <w:rPr>
+                <w:color w:val="000000"/>
+                <w:lang w:eastAsia="id-ID"/>
+              </w:rPr>
+              <w:t xml:space="preserve">data </w:t>
+            </w:r>
+            <w:proofErr w:type="spellStart"/>
+            <w:r>
+              <w:rPr>
+                <w:color w:val="000000"/>
+                <w:lang w:eastAsia="id-ID"/>
+              </w:rPr>
+              <w:t>Fosil</w:t>
+            </w:r>
+            <w:proofErr w:type="spellEnd"/>
+            <w:r>
+              <w:rPr>
+                <w:color w:val="000000"/>
+                <w:lang w:eastAsia="id-ID"/>
+              </w:rPr>
+              <w:t xml:space="preserve"> </w:t>
+            </w:r>
+            <w:r>
+              <w:rPr>
+                <w:color w:val="000000"/>
+                <w:lang w:val="id-ID" w:eastAsia="id-ID"/>
+              </w:rPr>
+              <w:t xml:space="preserve"> sudah </w:t>
+            </w:r>
+            <w:proofErr w:type="spellStart"/>
+            <w:r>
+              <w:rPr>
+                <w:color w:val="000000"/>
+                <w:lang w:eastAsia="id-ID"/>
+              </w:rPr>
+              <w:t>terhapus</w:t>
+            </w:r>
+            <w:proofErr w:type="spellEnd"/>
+            <w:r>
+              <w:rPr>
+                <w:color w:val="000000"/>
+                <w:lang w:val="id-ID" w:eastAsia="id-ID"/>
+              </w:rPr>
+              <w:t xml:space="preserve"> atau tidak</w:t>
+            </w:r>
+          </w:p>
+        </w:tc>
+      </w:tr>
+      <w:tr>
+        <w:trPr>
+          <w:trHeight w:val="255"/>
+        </w:trPr>
+        <w:tc>
+          <w:tcPr>
+            <w:tcW w:w="2000" w:type="dxa"/>
+            <w:tcBorders>
+              <w:top w:val="nil"/>
+              <w:left w:val="single" w:sz="4" w:space="0" w:color="auto"/>
+              <w:bottom w:val="single" w:sz="4" w:space="0" w:color="auto"/>
+              <w:right w:val="single" w:sz="4" w:space="0" w:color="auto"/>
+            </w:tcBorders>
+            <w:vAlign w:val="bottom"/>
+            <w:hideMark/>
+          </w:tcPr>
+          <w:p>
+            <w:pPr>
+              <w:rPr>
+                <w:color w:val="000000"/>
+                <w:lang w:val="id-ID" w:eastAsia="id-ID"/>
+              </w:rPr>
+            </w:pPr>
+            <w:r>
+              <w:rPr>
+                <w:color w:val="000000"/>
+                <w:lang w:val="id-ID" w:eastAsia="id-ID"/>
+              </w:rPr>
+              <w:t> </w:t>
+            </w:r>
+          </w:p>
+        </w:tc>
+        <w:tc>
+          <w:tcPr>
+            <w:tcW w:w="567" w:type="dxa"/>
+            <w:tcBorders>
+              <w:top w:val="nil"/>
+              <w:left w:val="nil"/>
+              <w:bottom w:val="single" w:sz="4" w:space="0" w:color="auto"/>
+              <w:right w:val="single" w:sz="4" w:space="0" w:color="auto"/>
+            </w:tcBorders>
+            <w:vAlign w:val="bottom"/>
+            <w:hideMark/>
+          </w:tcPr>
+          <w:p>
+            <w:pPr>
+              <w:rPr>
+                <w:color w:val="000000"/>
+                <w:lang w:val="id-ID" w:eastAsia="id-ID"/>
+              </w:rPr>
+            </w:pPr>
+            <w:r>
+              <w:rPr>
+                <w:color w:val="000000"/>
+                <w:lang w:val="id-ID" w:eastAsia="id-ID"/>
+              </w:rPr>
+              <w:t>3</w:t>
+            </w:r>
+          </w:p>
+        </w:tc>
+        <w:tc>
+          <w:tcPr>
+            <w:tcW w:w="7183" w:type="dxa"/>
+            <w:tcBorders>
+              <w:top w:val="nil"/>
+              <w:left w:val="nil"/>
+              <w:bottom w:val="single" w:sz="4" w:space="0" w:color="auto"/>
+              <w:right w:val="single" w:sz="4" w:space="0" w:color="auto"/>
+            </w:tcBorders>
+            <w:vAlign w:val="bottom"/>
+            <w:hideMark/>
+          </w:tcPr>
+          <w:p>
+            <w:pPr>
+              <w:rPr>
+                <w:color w:val="000000"/>
+                <w:lang w:val="id-ID" w:eastAsia="id-ID"/>
+              </w:rPr>
+            </w:pPr>
+            <w:r>
+              <w:rPr>
+                <w:color w:val="000000"/>
+                <w:lang w:val="id-ID" w:eastAsia="id-ID"/>
+              </w:rPr>
+              <w:t>Sistem men</w:t>
+            </w:r>
+            <w:proofErr w:type="spellStart"/>
+            <w:r>
+              <w:rPr>
+                <w:color w:val="000000"/>
+                <w:lang w:eastAsia="id-ID"/>
+              </w:rPr>
+              <w:t>ghapus</w:t>
+            </w:r>
+            <w:proofErr w:type="spellEnd"/>
+            <w:r>
+              <w:rPr>
+                <w:color w:val="000000"/>
+                <w:lang w:val="id-ID" w:eastAsia="id-ID"/>
+              </w:rPr>
+              <w:t xml:space="preserve"> data </w:t>
+            </w:r>
+            <w:proofErr w:type="spellStart"/>
+            <w:r>
+              <w:rPr>
+                <w:color w:val="000000"/>
+                <w:lang w:eastAsia="id-ID"/>
+              </w:rPr>
+              <w:t>Fosil</w:t>
+            </w:r>
+            <w:proofErr w:type="spellEnd"/>
+            <w:r>
+              <w:rPr>
+                <w:color w:val="000000"/>
+                <w:lang w:val="id-ID" w:eastAsia="id-ID"/>
+              </w:rPr>
+              <w:t xml:space="preserve"> </w:t>
+            </w:r>
+            <w:r>
+              <w:rPr>
+                <w:color w:val="000000"/>
+                <w:lang w:eastAsia="id-ID"/>
+              </w:rPr>
+              <w:t xml:space="preserve">yang </w:t>
+            </w:r>
+            <w:proofErr w:type="spellStart"/>
+            <w:r>
+              <w:rPr>
+                <w:color w:val="000000"/>
+                <w:lang w:eastAsia="id-ID"/>
+              </w:rPr>
+              <w:t>ada</w:t>
+            </w:r>
+            <w:proofErr w:type="spellEnd"/>
+            <w:r>
+              <w:rPr>
+                <w:color w:val="000000"/>
+                <w:lang w:eastAsia="id-ID"/>
+              </w:rPr>
+              <w:t xml:space="preserve"> di</w:t>
+            </w:r>
+            <w:r>
+              <w:rPr>
+                <w:color w:val="000000"/>
+                <w:lang w:val="id-ID" w:eastAsia="id-ID"/>
+              </w:rPr>
+              <w:t xml:space="preserve"> dalam </w:t>
+            </w:r>
+            <w:r>
+              <w:rPr>
+                <w:i/>
+                <w:color w:val="000000"/>
+                <w:lang w:val="id-ID" w:eastAsia="id-ID"/>
+              </w:rPr>
+              <w:t>database</w:t>
+            </w:r>
+          </w:p>
+        </w:tc>
+      </w:tr>
+      <w:tr>
+        <w:trPr>
+          <w:trHeight w:val="255"/>
+        </w:trPr>
+        <w:tc>
+          <w:tcPr>
+            <w:tcW w:w="2000" w:type="dxa"/>
+            <w:tcBorders>
+              <w:top w:val="nil"/>
+              <w:left w:val="single" w:sz="4" w:space="0" w:color="auto"/>
+              <w:bottom w:val="single" w:sz="4" w:space="0" w:color="auto"/>
+              <w:right w:val="single" w:sz="4" w:space="0" w:color="auto"/>
+            </w:tcBorders>
+            <w:vAlign w:val="bottom"/>
+            <w:hideMark/>
+          </w:tcPr>
+          <w:p>
+            <w:pPr>
+              <w:rPr>
+                <w:color w:val="000000"/>
+                <w:lang w:val="id-ID" w:eastAsia="id-ID"/>
+              </w:rPr>
+            </w:pPr>
+            <w:r>
+              <w:rPr>
+                <w:color w:val="000000"/>
+                <w:lang w:val="id-ID" w:eastAsia="id-ID"/>
+              </w:rPr>
+              <w:t> </w:t>
+            </w:r>
+          </w:p>
+        </w:tc>
+        <w:tc>
+          <w:tcPr>
+            <w:tcW w:w="567" w:type="dxa"/>
+            <w:tcBorders>
+              <w:top w:val="nil"/>
+              <w:left w:val="nil"/>
+              <w:bottom w:val="single" w:sz="4" w:space="0" w:color="auto"/>
+              <w:right w:val="single" w:sz="4" w:space="0" w:color="auto"/>
+            </w:tcBorders>
+            <w:vAlign w:val="bottom"/>
+            <w:hideMark/>
+          </w:tcPr>
+          <w:p>
+            <w:pPr>
+              <w:rPr>
+                <w:color w:val="000000"/>
+                <w:lang w:val="id-ID" w:eastAsia="id-ID"/>
+              </w:rPr>
+            </w:pPr>
+            <w:r>
+              <w:rPr>
+                <w:color w:val="000000"/>
+                <w:lang w:val="id-ID" w:eastAsia="id-ID"/>
+              </w:rPr>
+              <w:t>4</w:t>
+            </w:r>
+          </w:p>
+        </w:tc>
+        <w:tc>
+          <w:tcPr>
+            <w:tcW w:w="7183" w:type="dxa"/>
+            <w:tcBorders>
+              <w:top w:val="nil"/>
+              <w:left w:val="nil"/>
+              <w:bottom w:val="single" w:sz="4" w:space="0" w:color="auto"/>
+              <w:right w:val="single" w:sz="4" w:space="0" w:color="auto"/>
+            </w:tcBorders>
+            <w:vAlign w:val="bottom"/>
+            <w:hideMark/>
+          </w:tcPr>
+          <w:p>
+            <w:pPr>
+              <w:rPr>
+                <w:color w:val="000000"/>
+                <w:lang w:val="id-ID" w:eastAsia="id-ID"/>
+              </w:rPr>
+            </w:pPr>
+            <w:r>
+              <w:rPr>
+                <w:color w:val="000000"/>
+                <w:lang w:val="id-ID" w:eastAsia="id-ID"/>
+              </w:rPr>
+              <w:t xml:space="preserve">Sistem menampilkan " Data </w:t>
+            </w:r>
+            <w:proofErr w:type="spellStart"/>
+            <w:r>
+              <w:rPr>
+                <w:color w:val="000000"/>
+                <w:lang w:eastAsia="id-ID"/>
+              </w:rPr>
+              <w:t>Fosil</w:t>
+            </w:r>
+            <w:proofErr w:type="spellEnd"/>
+            <w:r>
+              <w:rPr>
+                <w:color w:val="000000"/>
+                <w:lang w:val="id-ID" w:eastAsia="id-ID"/>
+              </w:rPr>
+              <w:t xml:space="preserve"> telah ter</w:t>
+            </w:r>
+            <w:proofErr w:type="spellStart"/>
+            <w:r>
+              <w:rPr>
+                <w:color w:val="000000"/>
+                <w:lang w:eastAsia="id-ID"/>
+              </w:rPr>
+              <w:t>hapus</w:t>
+            </w:r>
+            <w:proofErr w:type="spellEnd"/>
+            <w:r>
+              <w:rPr>
+                <w:color w:val="000000"/>
+                <w:lang w:val="id-ID" w:eastAsia="id-ID"/>
+              </w:rPr>
+              <w:t xml:space="preserve"> "</w:t>
+            </w:r>
+          </w:p>
+        </w:tc>
+      </w:tr>
+      <w:tr>
+        <w:trPr>
+          <w:trHeight w:val="255"/>
+        </w:trPr>
+        <w:tc>
+          <w:tcPr>
+            <w:tcW w:w="2000" w:type="dxa"/>
+            <w:tcBorders>
+              <w:top w:val="nil"/>
+              <w:left w:val="single" w:sz="4" w:space="0" w:color="auto"/>
+              <w:bottom w:val="single" w:sz="4" w:space="0" w:color="auto"/>
+              <w:right w:val="single" w:sz="4" w:space="0" w:color="auto"/>
+            </w:tcBorders>
+            <w:vAlign w:val="bottom"/>
+            <w:hideMark/>
+          </w:tcPr>
+          <w:p>
+            <w:pPr>
+              <w:rPr>
+                <w:color w:val="000000"/>
+                <w:lang w:val="id-ID" w:eastAsia="id-ID"/>
+              </w:rPr>
+            </w:pPr>
+            <w:r>
+              <w:rPr>
+                <w:color w:val="000000"/>
+                <w:lang w:val="id-ID" w:eastAsia="id-ID"/>
+              </w:rPr>
+              <w:t>Extension</w:t>
+            </w:r>
+          </w:p>
+        </w:tc>
+        <w:tc>
+          <w:tcPr>
+            <w:tcW w:w="567" w:type="dxa"/>
+            <w:tcBorders>
+              <w:top w:val="nil"/>
+              <w:left w:val="nil"/>
+              <w:bottom w:val="single" w:sz="4" w:space="0" w:color="auto"/>
+              <w:right w:val="single" w:sz="4" w:space="0" w:color="auto"/>
+            </w:tcBorders>
+            <w:vAlign w:val="bottom"/>
+            <w:hideMark/>
+          </w:tcPr>
+          <w:p>
+            <w:pPr>
+              <w:spacing w:after="0"/>
+            </w:pPr>
+          </w:p>
+        </w:tc>
+        <w:tc>
+          <w:tcPr>
+            <w:tcW w:w="7183" w:type="dxa"/>
+            <w:tcBorders>
+              <w:top w:val="nil"/>
+              <w:left w:val="nil"/>
+              <w:bottom w:val="single" w:sz="4" w:space="0" w:color="auto"/>
+              <w:right w:val="single" w:sz="4" w:space="0" w:color="auto"/>
+            </w:tcBorders>
+            <w:vAlign w:val="bottom"/>
+            <w:hideMark/>
+          </w:tcPr>
+          <w:p>
+            <w:pPr>
+              <w:spacing w:after="0"/>
+            </w:pPr>
+          </w:p>
+        </w:tc>
+      </w:tr>
+    </w:tbl>
+    <w:p/>
+    <w:p/>
+    <w:p/>
+    <w:p/>
+    <w:p/>
+    <w:p/>
+    <w:p/>
+    <w:p/>
+    <w:p/>
+    <w:p/>
+    <w:p/>
+    <w:tbl>
+      <w:tblPr>
+        <w:tblW w:w="9750" w:type="dxa"/>
+        <w:tblInd w:w="93" w:type="dxa"/>
+        <w:tblLook w:val="04A0" w:firstRow="1" w:lastRow="0" w:firstColumn="1" w:lastColumn="0" w:noHBand="0" w:noVBand="1"/>
+      </w:tblPr>
+      <w:tblGrid>
+        <w:gridCol w:w="2000"/>
+        <w:gridCol w:w="567"/>
+        <w:gridCol w:w="7183"/>
+      </w:tblGrid>
+      <w:tr>
+        <w:trPr>
+          <w:trHeight w:val="255"/>
+        </w:trPr>
+        <w:tc>
+          <w:tcPr>
+            <w:tcW w:w="2000" w:type="dxa"/>
+            <w:tcBorders>
+              <w:top w:val="single" w:sz="4" w:space="0" w:color="auto"/>
+              <w:left w:val="single" w:sz="4" w:space="0" w:color="auto"/>
+              <w:bottom w:val="single" w:sz="4" w:space="0" w:color="auto"/>
+              <w:right w:val="single" w:sz="4" w:space="0" w:color="auto"/>
+            </w:tcBorders>
+            <w:vAlign w:val="bottom"/>
+            <w:hideMark/>
+          </w:tcPr>
+          <w:p>
+            <w:pPr>
+              <w:rPr>
+                <w:color w:val="000000"/>
+                <w:lang w:val="id-ID" w:eastAsia="id-ID"/>
+              </w:rPr>
+            </w:pPr>
+            <w:r>
+              <w:rPr>
+                <w:color w:val="000000"/>
+                <w:lang w:val="id-ID" w:eastAsia="id-ID"/>
+              </w:rPr>
+              <w:lastRenderedPageBreak/>
+              <w:t>Usecase name</w:t>
+            </w:r>
+          </w:p>
+        </w:tc>
+        <w:tc>
+          <w:tcPr>
+            <w:tcW w:w="7750" w:type="dxa"/>
+            <w:gridSpan w:val="2"/>
+            <w:tcBorders>
+              <w:top w:val="single" w:sz="4" w:space="0" w:color="auto"/>
+              <w:left w:val="nil"/>
+              <w:bottom w:val="single" w:sz="4" w:space="0" w:color="auto"/>
+              <w:right w:val="single" w:sz="4" w:space="0" w:color="auto"/>
+            </w:tcBorders>
+            <w:vAlign w:val="bottom"/>
+            <w:hideMark/>
+          </w:tcPr>
+          <w:p>
+            <w:pPr>
+              <w:rPr>
+                <w:color w:val="000000"/>
+                <w:lang w:eastAsia="id-ID"/>
+              </w:rPr>
+            </w:pPr>
+            <w:proofErr w:type="spellStart"/>
+            <w:r>
+              <w:rPr>
+                <w:color w:val="000000"/>
+                <w:lang w:eastAsia="id-ID"/>
+              </w:rPr>
+              <w:t>Meng</w:t>
+            </w:r>
+            <w:proofErr w:type="spellEnd"/>
+            <w:r>
+              <w:rPr>
+                <w:color w:val="000000"/>
+                <w:lang w:eastAsia="id-ID"/>
+              </w:rPr>
+              <w:t xml:space="preserve">-Import Data </w:t>
+            </w:r>
+            <w:proofErr w:type="spellStart"/>
+            <w:r>
+              <w:rPr>
+                <w:color w:val="000000"/>
+                <w:lang w:eastAsia="id-ID"/>
+              </w:rPr>
+              <w:t>Fosil</w:t>
+            </w:r>
+            <w:proofErr w:type="spellEnd"/>
+          </w:p>
+        </w:tc>
+      </w:tr>
+      <w:tr>
+        <w:trPr>
+          <w:trHeight w:val="255"/>
+        </w:trPr>
+        <w:tc>
+          <w:tcPr>
+            <w:tcW w:w="2000" w:type="dxa"/>
+            <w:tcBorders>
+              <w:top w:val="nil"/>
+              <w:left w:val="single" w:sz="4" w:space="0" w:color="auto"/>
+              <w:bottom w:val="single" w:sz="4" w:space="0" w:color="auto"/>
+              <w:right w:val="single" w:sz="4" w:space="0" w:color="auto"/>
+            </w:tcBorders>
+            <w:vAlign w:val="bottom"/>
+            <w:hideMark/>
+          </w:tcPr>
+          <w:p>
+            <w:pPr>
+              <w:rPr>
+                <w:color w:val="000000"/>
+                <w:lang w:val="id-ID" w:eastAsia="id-ID"/>
+              </w:rPr>
+            </w:pPr>
+            <w:r>
+              <w:rPr>
+                <w:color w:val="000000"/>
+                <w:lang w:val="id-ID" w:eastAsia="id-ID"/>
+              </w:rPr>
+              <w:t>Related Requirements</w:t>
+            </w:r>
+          </w:p>
+        </w:tc>
+        <w:tc>
+          <w:tcPr>
+            <w:tcW w:w="7750" w:type="dxa"/>
+            <w:gridSpan w:val="2"/>
+            <w:tcBorders>
+              <w:top w:val="single" w:sz="4" w:space="0" w:color="auto"/>
+              <w:left w:val="nil"/>
+              <w:bottom w:val="single" w:sz="4" w:space="0" w:color="auto"/>
+              <w:right w:val="single" w:sz="4" w:space="0" w:color="auto"/>
+            </w:tcBorders>
+            <w:vAlign w:val="bottom"/>
+            <w:hideMark/>
+          </w:tcPr>
+          <w:p>
+            <w:pPr>
+              <w:rPr>
+                <w:color w:val="000000"/>
+                <w:lang w:eastAsia="id-ID"/>
+              </w:rPr>
+            </w:pPr>
+            <w:r>
+              <w:rPr>
+                <w:color w:val="000000"/>
+                <w:lang w:val="id-ID" w:eastAsia="id-ID"/>
+              </w:rPr>
+              <w:t>D</w:t>
+            </w:r>
+            <w:proofErr w:type="spellStart"/>
+            <w:r>
+              <w:rPr>
+                <w:color w:val="000000"/>
+                <w:lang w:eastAsia="id-ID"/>
+              </w:rPr>
+              <w:t>atabase</w:t>
+            </w:r>
+            <w:proofErr w:type="spellEnd"/>
+            <w:r>
+              <w:rPr>
+                <w:color w:val="000000"/>
+                <w:lang w:eastAsia="id-ID"/>
+              </w:rPr>
+              <w:t xml:space="preserve"> </w:t>
+            </w:r>
+            <w:proofErr w:type="spellStart"/>
+            <w:r>
+              <w:rPr>
+                <w:color w:val="000000"/>
+                <w:lang w:eastAsia="id-ID"/>
+              </w:rPr>
+              <w:t>Fosil</w:t>
+            </w:r>
+            <w:proofErr w:type="spellEnd"/>
+          </w:p>
+        </w:tc>
+      </w:tr>
+      <w:tr>
+        <w:trPr>
+          <w:trHeight w:val="255"/>
+        </w:trPr>
+        <w:tc>
+          <w:tcPr>
+            <w:tcW w:w="2000" w:type="dxa"/>
+            <w:tcBorders>
+              <w:top w:val="nil"/>
+              <w:left w:val="single" w:sz="4" w:space="0" w:color="auto"/>
+              <w:bottom w:val="single" w:sz="4" w:space="0" w:color="auto"/>
+              <w:right w:val="single" w:sz="4" w:space="0" w:color="auto"/>
+            </w:tcBorders>
+            <w:vAlign w:val="bottom"/>
+            <w:hideMark/>
+          </w:tcPr>
+          <w:p>
+            <w:pPr>
+              <w:rPr>
+                <w:color w:val="000000"/>
+                <w:lang w:val="id-ID" w:eastAsia="id-ID"/>
+              </w:rPr>
+            </w:pPr>
+            <w:r>
+              <w:rPr>
+                <w:color w:val="000000"/>
+                <w:lang w:val="id-ID" w:eastAsia="id-ID"/>
+              </w:rPr>
+              <w:t>Goal In Context</w:t>
+            </w:r>
+          </w:p>
+        </w:tc>
+        <w:tc>
+          <w:tcPr>
+            <w:tcW w:w="7750" w:type="dxa"/>
+            <w:gridSpan w:val="2"/>
+            <w:tcBorders>
+              <w:top w:val="single" w:sz="4" w:space="0" w:color="auto"/>
+              <w:left w:val="nil"/>
+              <w:bottom w:val="single" w:sz="4" w:space="0" w:color="auto"/>
+              <w:right w:val="single" w:sz="4" w:space="0" w:color="auto"/>
+            </w:tcBorders>
+            <w:vAlign w:val="bottom"/>
+            <w:hideMark/>
+          </w:tcPr>
+          <w:p>
+            <w:pPr>
+              <w:rPr>
+                <w:color w:val="000000"/>
+                <w:lang w:eastAsia="id-ID"/>
+              </w:rPr>
+            </w:pPr>
+            <w:r>
+              <w:rPr>
+                <w:color w:val="000000"/>
+                <w:lang w:eastAsia="id-ID"/>
+              </w:rPr>
+              <w:t xml:space="preserve">Data </w:t>
+            </w:r>
+            <w:proofErr w:type="spellStart"/>
+            <w:r>
+              <w:rPr>
+                <w:color w:val="000000"/>
+                <w:lang w:eastAsia="id-ID"/>
+              </w:rPr>
+              <w:t>Fosil</w:t>
+            </w:r>
+            <w:proofErr w:type="spellEnd"/>
+            <w:r>
+              <w:rPr>
+                <w:color w:val="000000"/>
+                <w:lang w:eastAsia="id-ID"/>
+              </w:rPr>
+              <w:t xml:space="preserve"> </w:t>
+            </w:r>
+            <w:proofErr w:type="spellStart"/>
+            <w:r>
+              <w:rPr>
+                <w:color w:val="000000"/>
+                <w:lang w:eastAsia="id-ID"/>
+              </w:rPr>
+              <w:t>Telah</w:t>
+            </w:r>
+            <w:proofErr w:type="spellEnd"/>
+            <w:r>
+              <w:rPr>
+                <w:color w:val="000000"/>
+                <w:lang w:eastAsia="id-ID"/>
+              </w:rPr>
+              <w:t xml:space="preserve"> di import </w:t>
+            </w:r>
+            <w:proofErr w:type="spellStart"/>
+            <w:r>
+              <w:rPr>
+                <w:color w:val="000000"/>
+                <w:lang w:eastAsia="id-ID"/>
+              </w:rPr>
+              <w:t>ke</w:t>
+            </w:r>
+            <w:proofErr w:type="spellEnd"/>
+            <w:r>
+              <w:rPr>
+                <w:color w:val="000000"/>
+                <w:lang w:eastAsia="id-ID"/>
+              </w:rPr>
+              <w:t xml:space="preserve"> </w:t>
+            </w:r>
+            <w:proofErr w:type="spellStart"/>
+            <w:r>
+              <w:rPr>
+                <w:color w:val="000000"/>
+                <w:lang w:eastAsia="id-ID"/>
+              </w:rPr>
+              <w:t>dalam</w:t>
+            </w:r>
+            <w:proofErr w:type="spellEnd"/>
+            <w:r>
+              <w:rPr>
+                <w:color w:val="000000"/>
+                <w:lang w:eastAsia="id-ID"/>
+              </w:rPr>
+              <w:t xml:space="preserve"> database</w:t>
+            </w:r>
+          </w:p>
+        </w:tc>
+      </w:tr>
+      <w:tr>
+        <w:trPr>
+          <w:trHeight w:val="255"/>
+        </w:trPr>
+        <w:tc>
+          <w:tcPr>
+            <w:tcW w:w="2000" w:type="dxa"/>
+            <w:tcBorders>
+              <w:top w:val="nil"/>
+              <w:left w:val="single" w:sz="4" w:space="0" w:color="auto"/>
+              <w:bottom w:val="single" w:sz="4" w:space="0" w:color="auto"/>
+              <w:right w:val="single" w:sz="4" w:space="0" w:color="auto"/>
+            </w:tcBorders>
+            <w:vAlign w:val="bottom"/>
+            <w:hideMark/>
+          </w:tcPr>
+          <w:p>
+            <w:pPr>
+              <w:rPr>
+                <w:color w:val="000000"/>
+                <w:lang w:val="id-ID" w:eastAsia="id-ID"/>
+              </w:rPr>
+            </w:pPr>
+            <w:r>
+              <w:rPr>
+                <w:color w:val="000000"/>
+                <w:lang w:val="id-ID" w:eastAsia="id-ID"/>
+              </w:rPr>
+              <w:t>Precondition</w:t>
+            </w:r>
+          </w:p>
+        </w:tc>
+        <w:tc>
+          <w:tcPr>
+            <w:tcW w:w="7750" w:type="dxa"/>
+            <w:gridSpan w:val="2"/>
+            <w:tcBorders>
+              <w:top w:val="single" w:sz="4" w:space="0" w:color="auto"/>
+              <w:left w:val="nil"/>
+              <w:bottom w:val="single" w:sz="4" w:space="0" w:color="auto"/>
+              <w:right w:val="single" w:sz="4" w:space="0" w:color="auto"/>
+            </w:tcBorders>
+            <w:vAlign w:val="bottom"/>
+            <w:hideMark/>
+          </w:tcPr>
+          <w:p>
+            <w:pPr>
+              <w:rPr>
+                <w:color w:val="000000"/>
+                <w:lang w:eastAsia="id-ID"/>
+              </w:rPr>
+            </w:pPr>
+            <w:proofErr w:type="spellStart"/>
+            <w:r>
+              <w:rPr>
+                <w:color w:val="000000"/>
+                <w:lang w:eastAsia="id-ID"/>
+              </w:rPr>
+              <w:t>Pengguna</w:t>
+            </w:r>
+            <w:proofErr w:type="spellEnd"/>
+            <w:r>
+              <w:rPr>
+                <w:color w:val="000000"/>
+                <w:lang w:eastAsia="id-ID"/>
+              </w:rPr>
+              <w:t xml:space="preserve"> </w:t>
+            </w:r>
+            <w:proofErr w:type="spellStart"/>
+            <w:r>
+              <w:rPr>
+                <w:color w:val="000000"/>
+                <w:lang w:eastAsia="id-ID"/>
+              </w:rPr>
+              <w:t>masuk</w:t>
+            </w:r>
+            <w:proofErr w:type="spellEnd"/>
+            <w:r>
+              <w:rPr>
+                <w:color w:val="000000"/>
+                <w:lang w:eastAsia="id-ID"/>
+              </w:rPr>
+              <w:t xml:space="preserve"> import data </w:t>
+            </w:r>
+            <w:proofErr w:type="spellStart"/>
+            <w:r>
+              <w:rPr>
+                <w:color w:val="000000"/>
+                <w:lang w:eastAsia="id-ID"/>
+              </w:rPr>
+              <w:t>Fosil</w:t>
+            </w:r>
+            <w:proofErr w:type="spellEnd"/>
+          </w:p>
+        </w:tc>
+      </w:tr>
+      <w:tr>
+        <w:trPr>
+          <w:trHeight w:val="510"/>
+        </w:trPr>
+        <w:tc>
+          <w:tcPr>
+            <w:tcW w:w="2000" w:type="dxa"/>
+            <w:tcBorders>
+              <w:top w:val="nil"/>
+              <w:left w:val="single" w:sz="4" w:space="0" w:color="auto"/>
+              <w:bottom w:val="single" w:sz="4" w:space="0" w:color="auto"/>
+              <w:right w:val="single" w:sz="4" w:space="0" w:color="auto"/>
+            </w:tcBorders>
+            <w:vAlign w:val="bottom"/>
+            <w:hideMark/>
+          </w:tcPr>
+          <w:p>
+            <w:pPr>
+              <w:rPr>
+                <w:color w:val="000000"/>
+                <w:lang w:val="id-ID" w:eastAsia="id-ID"/>
+              </w:rPr>
+            </w:pPr>
+            <w:r>
+              <w:rPr>
+                <w:color w:val="000000"/>
+                <w:lang w:val="id-ID" w:eastAsia="id-ID"/>
+              </w:rPr>
+              <w:t>Success full end condition</w:t>
+            </w:r>
+          </w:p>
+        </w:tc>
+        <w:tc>
+          <w:tcPr>
+            <w:tcW w:w="7750" w:type="dxa"/>
+            <w:gridSpan w:val="2"/>
+            <w:tcBorders>
+              <w:top w:val="single" w:sz="4" w:space="0" w:color="auto"/>
+              <w:left w:val="nil"/>
+              <w:bottom w:val="single" w:sz="4" w:space="0" w:color="auto"/>
+              <w:right w:val="single" w:sz="4" w:space="0" w:color="auto"/>
+            </w:tcBorders>
+            <w:vAlign w:val="bottom"/>
+            <w:hideMark/>
+          </w:tcPr>
+          <w:p>
+            <w:pPr>
+              <w:rPr>
+                <w:color w:val="000000"/>
+                <w:lang w:val="id-ID" w:eastAsia="id-ID"/>
+              </w:rPr>
+            </w:pPr>
+            <w:r>
+              <w:rPr>
+                <w:color w:val="000000"/>
+                <w:lang w:val="id-ID" w:eastAsia="id-ID"/>
+              </w:rPr>
+              <w:t xml:space="preserve">Data </w:t>
+            </w:r>
+            <w:proofErr w:type="spellStart"/>
+            <w:r>
+              <w:rPr>
+                <w:color w:val="000000"/>
+                <w:lang w:eastAsia="id-ID"/>
+              </w:rPr>
+              <w:t>Fosil</w:t>
+            </w:r>
+            <w:proofErr w:type="spellEnd"/>
+            <w:r>
+              <w:rPr>
+                <w:color w:val="000000"/>
+                <w:lang w:val="id-ID" w:eastAsia="id-ID"/>
+              </w:rPr>
+              <w:t xml:space="preserve"> ter</w:t>
+            </w:r>
+            <w:r>
+              <w:rPr>
+                <w:color w:val="000000"/>
+                <w:lang w:eastAsia="id-ID"/>
+              </w:rPr>
+              <w:t>import</w:t>
+            </w:r>
+            <w:r>
+              <w:rPr>
+                <w:color w:val="000000"/>
+                <w:lang w:val="id-ID" w:eastAsia="id-ID"/>
+              </w:rPr>
+              <w:t xml:space="preserve"> dalam database</w:t>
+            </w:r>
+          </w:p>
+        </w:tc>
+      </w:tr>
+      <w:tr>
+        <w:trPr>
+          <w:trHeight w:val="255"/>
+        </w:trPr>
+        <w:tc>
+          <w:tcPr>
+            <w:tcW w:w="2000" w:type="dxa"/>
+            <w:tcBorders>
+              <w:top w:val="nil"/>
+              <w:left w:val="single" w:sz="4" w:space="0" w:color="auto"/>
+              <w:bottom w:val="single" w:sz="4" w:space="0" w:color="auto"/>
+              <w:right w:val="single" w:sz="4" w:space="0" w:color="auto"/>
+            </w:tcBorders>
+            <w:vAlign w:val="bottom"/>
+            <w:hideMark/>
+          </w:tcPr>
+          <w:p>
+            <w:pPr>
+              <w:rPr>
+                <w:color w:val="000000"/>
+                <w:lang w:val="id-ID" w:eastAsia="id-ID"/>
+              </w:rPr>
+            </w:pPr>
+            <w:r>
+              <w:rPr>
+                <w:color w:val="000000"/>
+                <w:lang w:val="id-ID" w:eastAsia="id-ID"/>
+              </w:rPr>
+              <w:t>Failed end condition</w:t>
+            </w:r>
+          </w:p>
+        </w:tc>
+        <w:tc>
+          <w:tcPr>
+            <w:tcW w:w="7750" w:type="dxa"/>
+            <w:gridSpan w:val="2"/>
+            <w:tcBorders>
+              <w:top w:val="single" w:sz="4" w:space="0" w:color="auto"/>
+              <w:left w:val="nil"/>
+              <w:bottom w:val="single" w:sz="4" w:space="0" w:color="auto"/>
+              <w:right w:val="single" w:sz="4" w:space="0" w:color="auto"/>
+            </w:tcBorders>
+            <w:vAlign w:val="bottom"/>
+            <w:hideMark/>
+          </w:tcPr>
+          <w:p>
+            <w:pPr>
+              <w:rPr>
+                <w:color w:val="000000"/>
+                <w:lang w:val="id-ID" w:eastAsia="id-ID"/>
+              </w:rPr>
+            </w:pPr>
+            <w:r>
+              <w:rPr>
+                <w:color w:val="000000"/>
+                <w:lang w:val="id-ID" w:eastAsia="id-ID"/>
+              </w:rPr>
+              <w:t xml:space="preserve">Data </w:t>
+            </w:r>
+            <w:proofErr w:type="spellStart"/>
+            <w:r>
+              <w:rPr>
+                <w:color w:val="000000"/>
+                <w:lang w:eastAsia="id-ID"/>
+              </w:rPr>
+              <w:t>Fosil</w:t>
+            </w:r>
+            <w:proofErr w:type="spellEnd"/>
+            <w:r>
+              <w:rPr>
+                <w:color w:val="000000"/>
+                <w:lang w:val="id-ID" w:eastAsia="id-ID"/>
+              </w:rPr>
+              <w:t xml:space="preserve"> tidak ter</w:t>
+            </w:r>
+            <w:r>
+              <w:rPr>
+                <w:color w:val="000000"/>
+                <w:lang w:eastAsia="id-ID"/>
+              </w:rPr>
+              <w:t>import</w:t>
+            </w:r>
+            <w:r>
+              <w:rPr>
+                <w:color w:val="000000"/>
+                <w:lang w:val="id-ID" w:eastAsia="id-ID"/>
+              </w:rPr>
+              <w:t xml:space="preserve"> dalam database</w:t>
+            </w:r>
+          </w:p>
+        </w:tc>
+      </w:tr>
+      <w:tr>
+        <w:trPr>
+          <w:trHeight w:val="255"/>
+        </w:trPr>
+        <w:tc>
+          <w:tcPr>
+            <w:tcW w:w="2000" w:type="dxa"/>
+            <w:tcBorders>
+              <w:top w:val="nil"/>
+              <w:left w:val="single" w:sz="4" w:space="0" w:color="auto"/>
+              <w:bottom w:val="single" w:sz="4" w:space="0" w:color="auto"/>
+              <w:right w:val="single" w:sz="4" w:space="0" w:color="auto"/>
+            </w:tcBorders>
+            <w:vAlign w:val="bottom"/>
+            <w:hideMark/>
+          </w:tcPr>
+          <w:p>
+            <w:pPr>
+              <w:rPr>
+                <w:color w:val="000000"/>
+                <w:lang w:val="id-ID" w:eastAsia="id-ID"/>
+              </w:rPr>
+            </w:pPr>
+            <w:r>
+              <w:rPr>
+                <w:color w:val="000000"/>
+                <w:lang w:val="id-ID" w:eastAsia="id-ID"/>
+              </w:rPr>
+              <w:t>Primary Actors</w:t>
+            </w:r>
+          </w:p>
+        </w:tc>
+        <w:tc>
+          <w:tcPr>
+            <w:tcW w:w="7750" w:type="dxa"/>
+            <w:gridSpan w:val="2"/>
+            <w:tcBorders>
+              <w:top w:val="single" w:sz="4" w:space="0" w:color="auto"/>
+              <w:left w:val="nil"/>
+              <w:bottom w:val="single" w:sz="4" w:space="0" w:color="auto"/>
+              <w:right w:val="single" w:sz="4" w:space="0" w:color="auto"/>
+            </w:tcBorders>
+            <w:vAlign w:val="bottom"/>
+            <w:hideMark/>
+          </w:tcPr>
+          <w:p>
+            <w:pPr>
+              <w:rPr>
+                <w:color w:val="000000"/>
+                <w:lang w:eastAsia="id-ID"/>
+              </w:rPr>
+            </w:pPr>
+            <w:proofErr w:type="spellStart"/>
+            <w:r>
+              <w:rPr>
+                <w:color w:val="000000"/>
+                <w:lang w:eastAsia="id-ID"/>
+              </w:rPr>
+              <w:t>Pengguna</w:t>
+            </w:r>
+            <w:proofErr w:type="spellEnd"/>
+          </w:p>
+        </w:tc>
+      </w:tr>
+      <w:tr>
+        <w:trPr>
+          <w:trHeight w:val="255"/>
+        </w:trPr>
+        <w:tc>
+          <w:tcPr>
+            <w:tcW w:w="2000" w:type="dxa"/>
+            <w:tcBorders>
+              <w:top w:val="nil"/>
+              <w:left w:val="single" w:sz="4" w:space="0" w:color="auto"/>
+              <w:bottom w:val="single" w:sz="4" w:space="0" w:color="auto"/>
+              <w:right w:val="single" w:sz="4" w:space="0" w:color="auto"/>
+            </w:tcBorders>
+            <w:vAlign w:val="bottom"/>
+            <w:hideMark/>
+          </w:tcPr>
+          <w:p>
+            <w:pPr>
+              <w:rPr>
+                <w:color w:val="000000"/>
+                <w:lang w:val="id-ID" w:eastAsia="id-ID"/>
+              </w:rPr>
+            </w:pPr>
+            <w:r>
+              <w:rPr>
+                <w:color w:val="000000"/>
+                <w:lang w:val="id-ID" w:eastAsia="id-ID"/>
+              </w:rPr>
+              <w:t>Main Flow</w:t>
+            </w:r>
+          </w:p>
+        </w:tc>
+        <w:tc>
+          <w:tcPr>
+            <w:tcW w:w="567" w:type="dxa"/>
+            <w:tcBorders>
+              <w:top w:val="nil"/>
+              <w:left w:val="nil"/>
+              <w:bottom w:val="single" w:sz="4" w:space="0" w:color="auto"/>
+              <w:right w:val="single" w:sz="4" w:space="0" w:color="auto"/>
+            </w:tcBorders>
+            <w:vAlign w:val="bottom"/>
+            <w:hideMark/>
+          </w:tcPr>
+          <w:p>
+            <w:pPr>
+              <w:rPr>
+                <w:color w:val="000000"/>
+                <w:lang w:val="id-ID" w:eastAsia="id-ID"/>
+              </w:rPr>
+            </w:pPr>
+            <w:r>
+              <w:rPr>
+                <w:color w:val="000000"/>
+                <w:lang w:val="id-ID" w:eastAsia="id-ID"/>
+              </w:rPr>
+              <w:t>1</w:t>
+            </w:r>
+          </w:p>
+        </w:tc>
+        <w:tc>
+          <w:tcPr>
+            <w:tcW w:w="7183" w:type="dxa"/>
+            <w:tcBorders>
+              <w:top w:val="nil"/>
+              <w:left w:val="nil"/>
+              <w:bottom w:val="single" w:sz="4" w:space="0" w:color="auto"/>
+              <w:right w:val="single" w:sz="4" w:space="0" w:color="auto"/>
+            </w:tcBorders>
+            <w:vAlign w:val="bottom"/>
+            <w:hideMark/>
+          </w:tcPr>
+          <w:p>
+            <w:pPr>
+              <w:rPr>
+                <w:color w:val="000000"/>
+                <w:lang w:eastAsia="id-ID"/>
+              </w:rPr>
+            </w:pPr>
+            <w:proofErr w:type="spellStart"/>
+            <w:r>
+              <w:rPr>
+                <w:color w:val="000000"/>
+                <w:lang w:eastAsia="id-ID"/>
+              </w:rPr>
+              <w:t>Pengguna</w:t>
+            </w:r>
+            <w:proofErr w:type="spellEnd"/>
+            <w:r>
+              <w:rPr>
+                <w:color w:val="000000"/>
+                <w:lang w:eastAsia="id-ID"/>
+              </w:rPr>
+              <w:t xml:space="preserve"> </w:t>
+            </w:r>
+            <w:proofErr w:type="spellStart"/>
+            <w:r>
+              <w:rPr>
+                <w:color w:val="000000"/>
+                <w:lang w:eastAsia="id-ID"/>
+              </w:rPr>
+              <w:t>meng</w:t>
+            </w:r>
+            <w:proofErr w:type="spellEnd"/>
+            <w:r>
+              <w:rPr>
+                <w:color w:val="000000"/>
+                <w:lang w:eastAsia="id-ID"/>
+              </w:rPr>
+              <w:t>-Import</w:t>
+            </w:r>
+            <w:r>
+              <w:rPr>
+                <w:i/>
+                <w:color w:val="000000"/>
+                <w:lang w:eastAsia="id-ID"/>
+              </w:rPr>
+              <w:t xml:space="preserve"> </w:t>
+            </w:r>
+            <w:r>
+              <w:rPr>
+                <w:color w:val="000000"/>
+                <w:lang w:val="id-ID" w:eastAsia="id-ID"/>
+              </w:rPr>
+              <w:t xml:space="preserve">data </w:t>
+            </w:r>
+            <w:proofErr w:type="spellStart"/>
+            <w:r>
+              <w:rPr>
+                <w:color w:val="000000"/>
+                <w:lang w:eastAsia="id-ID"/>
+              </w:rPr>
+              <w:t>Fosil</w:t>
+            </w:r>
+            <w:proofErr w:type="spellEnd"/>
+            <w:r>
+              <w:rPr>
+                <w:color w:val="000000"/>
+                <w:lang w:eastAsia="id-ID"/>
+              </w:rPr>
+              <w:t xml:space="preserve"> </w:t>
+            </w:r>
+            <w:r>
+              <w:rPr>
+                <w:color w:val="000000"/>
+                <w:lang w:val="id-ID" w:eastAsia="id-ID"/>
+              </w:rPr>
+              <w:t xml:space="preserve"> </w:t>
+            </w:r>
+            <w:proofErr w:type="spellStart"/>
+            <w:r>
+              <w:rPr>
+                <w:color w:val="000000"/>
+                <w:lang w:eastAsia="id-ID"/>
+              </w:rPr>
+              <w:t>ke</w:t>
+            </w:r>
+            <w:proofErr w:type="spellEnd"/>
+            <w:r>
+              <w:rPr>
+                <w:color w:val="000000"/>
+                <w:lang w:eastAsia="id-ID"/>
+              </w:rPr>
+              <w:t xml:space="preserve"> database yang </w:t>
+            </w:r>
+            <w:proofErr w:type="spellStart"/>
+            <w:r>
+              <w:rPr>
+                <w:color w:val="000000"/>
+                <w:lang w:eastAsia="id-ID"/>
+              </w:rPr>
+              <w:t>sudah</w:t>
+            </w:r>
+            <w:proofErr w:type="spellEnd"/>
+            <w:r>
+              <w:rPr>
+                <w:color w:val="000000"/>
+                <w:lang w:eastAsia="id-ID"/>
+              </w:rPr>
+              <w:t xml:space="preserve"> </w:t>
+            </w:r>
+            <w:proofErr w:type="spellStart"/>
+            <w:r>
+              <w:rPr>
+                <w:color w:val="000000"/>
+                <w:lang w:eastAsia="id-ID"/>
+              </w:rPr>
+              <w:t>disediakan</w:t>
+            </w:r>
+            <w:proofErr w:type="spellEnd"/>
+          </w:p>
+        </w:tc>
+      </w:tr>
+      <w:tr>
+        <w:trPr>
+          <w:trHeight w:val="255"/>
+        </w:trPr>
+        <w:tc>
+          <w:tcPr>
+            <w:tcW w:w="2000" w:type="dxa"/>
+            <w:tcBorders>
+              <w:top w:val="nil"/>
+              <w:left w:val="single" w:sz="4" w:space="0" w:color="auto"/>
+              <w:bottom w:val="single" w:sz="4" w:space="0" w:color="auto"/>
+              <w:right w:val="single" w:sz="4" w:space="0" w:color="auto"/>
+            </w:tcBorders>
+            <w:vAlign w:val="bottom"/>
+            <w:hideMark/>
+          </w:tcPr>
+          <w:p>
+            <w:pPr>
+              <w:rPr>
+                <w:color w:val="000000"/>
+                <w:lang w:val="id-ID" w:eastAsia="id-ID"/>
+              </w:rPr>
+            </w:pPr>
+            <w:r>
+              <w:rPr>
+                <w:color w:val="000000"/>
+                <w:lang w:val="id-ID" w:eastAsia="id-ID"/>
+              </w:rPr>
+              <w:t> </w:t>
+            </w:r>
+          </w:p>
+        </w:tc>
+        <w:tc>
+          <w:tcPr>
+            <w:tcW w:w="567" w:type="dxa"/>
+            <w:tcBorders>
+              <w:top w:val="nil"/>
+              <w:left w:val="nil"/>
+              <w:bottom w:val="single" w:sz="4" w:space="0" w:color="auto"/>
+              <w:right w:val="single" w:sz="4" w:space="0" w:color="auto"/>
+            </w:tcBorders>
+            <w:vAlign w:val="bottom"/>
+            <w:hideMark/>
+          </w:tcPr>
+          <w:p>
+            <w:pPr>
+              <w:rPr>
+                <w:color w:val="000000"/>
+                <w:lang w:val="id-ID" w:eastAsia="id-ID"/>
+              </w:rPr>
+            </w:pPr>
+            <w:r>
+              <w:rPr>
+                <w:color w:val="000000"/>
+                <w:lang w:val="id-ID" w:eastAsia="id-ID"/>
+              </w:rPr>
+              <w:t>2</w:t>
+            </w:r>
+          </w:p>
+        </w:tc>
+        <w:tc>
+          <w:tcPr>
+            <w:tcW w:w="7183" w:type="dxa"/>
+            <w:tcBorders>
+              <w:top w:val="nil"/>
+              <w:left w:val="nil"/>
+              <w:bottom w:val="single" w:sz="4" w:space="0" w:color="auto"/>
+              <w:right w:val="single" w:sz="4" w:space="0" w:color="auto"/>
+            </w:tcBorders>
+            <w:vAlign w:val="bottom"/>
+            <w:hideMark/>
+          </w:tcPr>
+          <w:p>
+            <w:pPr>
+              <w:rPr>
+                <w:color w:val="000000"/>
+                <w:lang w:val="id-ID" w:eastAsia="id-ID"/>
+              </w:rPr>
+            </w:pPr>
+            <w:r>
+              <w:rPr>
+                <w:color w:val="000000"/>
+                <w:lang w:val="id-ID" w:eastAsia="id-ID"/>
+              </w:rPr>
+              <w:t xml:space="preserve">Sistem mengecek apakah </w:t>
+            </w:r>
+            <w:r>
+              <w:rPr>
+                <w:color w:val="000000"/>
+                <w:lang w:eastAsia="id-ID"/>
+              </w:rPr>
+              <w:t xml:space="preserve">data </w:t>
+            </w:r>
+            <w:proofErr w:type="spellStart"/>
+            <w:r>
+              <w:rPr>
+                <w:color w:val="000000"/>
+                <w:lang w:eastAsia="id-ID"/>
+              </w:rPr>
+              <w:t>Fosil</w:t>
+            </w:r>
+            <w:proofErr w:type="spellEnd"/>
+            <w:r>
+              <w:rPr>
+                <w:color w:val="000000"/>
+                <w:lang w:eastAsia="id-ID"/>
+              </w:rPr>
+              <w:t xml:space="preserve"> </w:t>
+            </w:r>
+            <w:r>
+              <w:rPr>
+                <w:color w:val="000000"/>
+                <w:lang w:val="id-ID" w:eastAsia="id-ID"/>
+              </w:rPr>
+              <w:t xml:space="preserve"> sudah </w:t>
+            </w:r>
+            <w:proofErr w:type="spellStart"/>
+            <w:r>
+              <w:rPr>
+                <w:color w:val="000000"/>
+                <w:lang w:eastAsia="id-ID"/>
+              </w:rPr>
+              <w:t>terimport</w:t>
+            </w:r>
+            <w:proofErr w:type="spellEnd"/>
+            <w:r>
+              <w:rPr>
+                <w:color w:val="000000"/>
+                <w:lang w:val="id-ID" w:eastAsia="id-ID"/>
+              </w:rPr>
+              <w:t xml:space="preserve"> atau tidak</w:t>
+            </w:r>
+          </w:p>
+        </w:tc>
+      </w:tr>
+      <w:tr>
+        <w:trPr>
+          <w:trHeight w:val="255"/>
+        </w:trPr>
+        <w:tc>
+          <w:tcPr>
+            <w:tcW w:w="2000" w:type="dxa"/>
+            <w:tcBorders>
+              <w:top w:val="nil"/>
+              <w:left w:val="single" w:sz="4" w:space="0" w:color="auto"/>
+              <w:bottom w:val="single" w:sz="4" w:space="0" w:color="auto"/>
+              <w:right w:val="single" w:sz="4" w:space="0" w:color="auto"/>
+            </w:tcBorders>
+            <w:vAlign w:val="bottom"/>
+            <w:hideMark/>
+          </w:tcPr>
+          <w:p>
+            <w:pPr>
+              <w:rPr>
+                <w:color w:val="000000"/>
+                <w:lang w:val="id-ID" w:eastAsia="id-ID"/>
+              </w:rPr>
+            </w:pPr>
+            <w:r>
+              <w:rPr>
+                <w:color w:val="000000"/>
+                <w:lang w:val="id-ID" w:eastAsia="id-ID"/>
+              </w:rPr>
+              <w:t> </w:t>
+            </w:r>
+          </w:p>
+        </w:tc>
+        <w:tc>
+          <w:tcPr>
+            <w:tcW w:w="567" w:type="dxa"/>
+            <w:tcBorders>
+              <w:top w:val="nil"/>
+              <w:left w:val="nil"/>
+              <w:bottom w:val="single" w:sz="4" w:space="0" w:color="auto"/>
+              <w:right w:val="single" w:sz="4" w:space="0" w:color="auto"/>
+            </w:tcBorders>
+            <w:vAlign w:val="bottom"/>
+            <w:hideMark/>
+          </w:tcPr>
+          <w:p>
+            <w:pPr>
+              <w:rPr>
+                <w:color w:val="000000"/>
+                <w:lang w:val="id-ID" w:eastAsia="id-ID"/>
+              </w:rPr>
+            </w:pPr>
+            <w:r>
+              <w:rPr>
+                <w:color w:val="000000"/>
+                <w:lang w:val="id-ID" w:eastAsia="id-ID"/>
+              </w:rPr>
+              <w:t>3</w:t>
+            </w:r>
+          </w:p>
+        </w:tc>
+        <w:tc>
+          <w:tcPr>
+            <w:tcW w:w="7183" w:type="dxa"/>
+            <w:tcBorders>
+              <w:top w:val="nil"/>
+              <w:left w:val="nil"/>
+              <w:bottom w:val="single" w:sz="4" w:space="0" w:color="auto"/>
+              <w:right w:val="single" w:sz="4" w:space="0" w:color="auto"/>
+            </w:tcBorders>
+            <w:vAlign w:val="bottom"/>
+            <w:hideMark/>
+          </w:tcPr>
+          <w:p>
+            <w:pPr>
+              <w:rPr>
+                <w:color w:val="000000"/>
+                <w:lang w:val="id-ID" w:eastAsia="id-ID"/>
+              </w:rPr>
+            </w:pPr>
+            <w:r>
+              <w:rPr>
+                <w:color w:val="000000"/>
+                <w:lang w:val="id-ID" w:eastAsia="id-ID"/>
+              </w:rPr>
+              <w:t>Sistem men</w:t>
+            </w:r>
+            <w:r>
+              <w:rPr>
+                <w:color w:val="000000"/>
+                <w:lang w:eastAsia="id-ID"/>
+              </w:rPr>
+              <w:t>g-Import</w:t>
+            </w:r>
+            <w:r>
+              <w:rPr>
+                <w:color w:val="000000"/>
+                <w:lang w:val="id-ID" w:eastAsia="id-ID"/>
+              </w:rPr>
+              <w:t xml:space="preserve"> data </w:t>
+            </w:r>
+            <w:proofErr w:type="spellStart"/>
+            <w:r>
+              <w:rPr>
+                <w:color w:val="000000"/>
+                <w:lang w:eastAsia="id-ID"/>
+              </w:rPr>
+              <w:t>Fosil</w:t>
+            </w:r>
+            <w:proofErr w:type="spellEnd"/>
+            <w:r>
+              <w:rPr>
+                <w:color w:val="000000"/>
+                <w:lang w:val="id-ID" w:eastAsia="id-ID"/>
+              </w:rPr>
+              <w:t xml:space="preserve"> ke dalam </w:t>
+            </w:r>
+            <w:r>
+              <w:rPr>
+                <w:i/>
+                <w:color w:val="000000"/>
+                <w:lang w:val="id-ID" w:eastAsia="id-ID"/>
+              </w:rPr>
+              <w:t>database</w:t>
+            </w:r>
+          </w:p>
+        </w:tc>
+      </w:tr>
+      <w:tr>
+        <w:trPr>
+          <w:trHeight w:val="255"/>
+        </w:trPr>
+        <w:tc>
+          <w:tcPr>
+            <w:tcW w:w="2000" w:type="dxa"/>
+            <w:tcBorders>
+              <w:top w:val="nil"/>
+              <w:left w:val="single" w:sz="4" w:space="0" w:color="auto"/>
+              <w:bottom w:val="single" w:sz="4" w:space="0" w:color="auto"/>
+              <w:right w:val="single" w:sz="4" w:space="0" w:color="auto"/>
+            </w:tcBorders>
+            <w:vAlign w:val="bottom"/>
+            <w:hideMark/>
+          </w:tcPr>
+          <w:p>
+            <w:pPr>
+              <w:rPr>
+                <w:color w:val="000000"/>
+                <w:lang w:val="id-ID" w:eastAsia="id-ID"/>
+              </w:rPr>
+            </w:pPr>
+            <w:r>
+              <w:rPr>
+                <w:color w:val="000000"/>
+                <w:lang w:val="id-ID" w:eastAsia="id-ID"/>
+              </w:rPr>
+              <w:t> </w:t>
+            </w:r>
+          </w:p>
+        </w:tc>
+        <w:tc>
+          <w:tcPr>
+            <w:tcW w:w="567" w:type="dxa"/>
+            <w:tcBorders>
+              <w:top w:val="nil"/>
+              <w:left w:val="nil"/>
+              <w:bottom w:val="single" w:sz="4" w:space="0" w:color="auto"/>
+              <w:right w:val="single" w:sz="4" w:space="0" w:color="auto"/>
+            </w:tcBorders>
+            <w:vAlign w:val="bottom"/>
+            <w:hideMark/>
+          </w:tcPr>
+          <w:p>
+            <w:pPr>
+              <w:rPr>
+                <w:color w:val="000000"/>
+                <w:lang w:val="id-ID" w:eastAsia="id-ID"/>
+              </w:rPr>
+            </w:pPr>
+            <w:r>
+              <w:rPr>
+                <w:color w:val="000000"/>
+                <w:lang w:val="id-ID" w:eastAsia="id-ID"/>
+              </w:rPr>
+              <w:t>4</w:t>
+            </w:r>
+          </w:p>
+        </w:tc>
+        <w:tc>
+          <w:tcPr>
+            <w:tcW w:w="7183" w:type="dxa"/>
+            <w:tcBorders>
+              <w:top w:val="nil"/>
+              <w:left w:val="nil"/>
+              <w:bottom w:val="single" w:sz="4" w:space="0" w:color="auto"/>
+              <w:right w:val="single" w:sz="4" w:space="0" w:color="auto"/>
+            </w:tcBorders>
+            <w:vAlign w:val="bottom"/>
+            <w:hideMark/>
+          </w:tcPr>
+          <w:p>
+            <w:pPr>
+              <w:rPr>
+                <w:color w:val="000000"/>
+                <w:lang w:val="id-ID" w:eastAsia="id-ID"/>
+              </w:rPr>
+            </w:pPr>
+            <w:r>
+              <w:rPr>
+                <w:color w:val="000000"/>
+                <w:lang w:val="id-ID" w:eastAsia="id-ID"/>
+              </w:rPr>
+              <w:t xml:space="preserve">Sistem menampilkan " Data </w:t>
+            </w:r>
+            <w:proofErr w:type="spellStart"/>
+            <w:r>
+              <w:rPr>
+                <w:color w:val="000000"/>
+                <w:lang w:eastAsia="id-ID"/>
+              </w:rPr>
+              <w:t>Fosil</w:t>
+            </w:r>
+            <w:proofErr w:type="spellEnd"/>
+            <w:r>
+              <w:rPr>
+                <w:color w:val="000000"/>
+                <w:lang w:val="id-ID" w:eastAsia="id-ID"/>
+              </w:rPr>
+              <w:t xml:space="preserve"> telah </w:t>
+            </w:r>
+            <w:proofErr w:type="spellStart"/>
+            <w:r>
+              <w:rPr>
+                <w:color w:val="000000"/>
+                <w:lang w:eastAsia="id-ID"/>
+              </w:rPr>
+              <w:t>terimport</w:t>
+            </w:r>
+            <w:proofErr w:type="spellEnd"/>
+            <w:r>
+              <w:rPr>
+                <w:color w:val="000000"/>
+                <w:lang w:val="id-ID" w:eastAsia="id-ID"/>
+              </w:rPr>
+              <w:t xml:space="preserve"> "</w:t>
+            </w:r>
+          </w:p>
+        </w:tc>
+      </w:tr>
+      <w:tr>
+        <w:trPr>
+          <w:trHeight w:val="255"/>
+        </w:trPr>
+        <w:tc>
+          <w:tcPr>
+            <w:tcW w:w="2000" w:type="dxa"/>
+            <w:tcBorders>
+              <w:top w:val="nil"/>
+              <w:left w:val="single" w:sz="4" w:space="0" w:color="auto"/>
+              <w:bottom w:val="single" w:sz="4" w:space="0" w:color="auto"/>
+              <w:right w:val="single" w:sz="4" w:space="0" w:color="auto"/>
+            </w:tcBorders>
+            <w:vAlign w:val="bottom"/>
+            <w:hideMark/>
+          </w:tcPr>
+          <w:p>
+            <w:pPr>
+              <w:rPr>
+                <w:color w:val="000000"/>
+                <w:lang w:val="id-ID" w:eastAsia="id-ID"/>
+              </w:rPr>
+            </w:pPr>
+            <w:r>
+              <w:rPr>
+                <w:color w:val="000000"/>
+                <w:lang w:val="id-ID" w:eastAsia="id-ID"/>
+              </w:rPr>
+              <w:t>Extension</w:t>
+            </w:r>
+          </w:p>
+        </w:tc>
+        <w:tc>
+          <w:tcPr>
+            <w:tcW w:w="567" w:type="dxa"/>
+            <w:tcBorders>
+              <w:top w:val="nil"/>
+              <w:left w:val="nil"/>
+              <w:bottom w:val="single" w:sz="4" w:space="0" w:color="auto"/>
+              <w:right w:val="single" w:sz="4" w:space="0" w:color="auto"/>
+            </w:tcBorders>
+            <w:vAlign w:val="bottom"/>
+            <w:hideMark/>
+          </w:tcPr>
+          <w:p>
+            <w:pPr>
+              <w:spacing w:after="0"/>
+            </w:pPr>
+          </w:p>
+        </w:tc>
+        <w:tc>
+          <w:tcPr>
+            <w:tcW w:w="7183" w:type="dxa"/>
+            <w:tcBorders>
+              <w:top w:val="nil"/>
+              <w:left w:val="nil"/>
+              <w:bottom w:val="single" w:sz="4" w:space="0" w:color="auto"/>
+              <w:right w:val="single" w:sz="4" w:space="0" w:color="auto"/>
+            </w:tcBorders>
+            <w:vAlign w:val="bottom"/>
+            <w:hideMark/>
+          </w:tcPr>
+          <w:p>
+            <w:pPr>
+              <w:spacing w:after="0"/>
+            </w:pPr>
+          </w:p>
+        </w:tc>
+      </w:tr>
+    </w:tbl>
+    <w:p/>
+    <w:p/>
+    <w:p/>
+    <w:p/>
+    <w:p/>
+    <w:p/>
+    <w:p/>
+    <w:p/>
+    <w:p/>
+    <w:p/>
+    <w:p/>
+    <w:tbl>
+      <w:tblPr>
+        <w:tblW w:w="9750" w:type="dxa"/>
+        <w:tblInd w:w="93" w:type="dxa"/>
+        <w:tblLook w:val="04A0" w:firstRow="1" w:lastRow="0" w:firstColumn="1" w:lastColumn="0" w:noHBand="0" w:noVBand="1"/>
+      </w:tblPr>
+      <w:tblGrid>
+        <w:gridCol w:w="2000"/>
+        <w:gridCol w:w="567"/>
+        <w:gridCol w:w="7183"/>
+      </w:tblGrid>
+      <w:tr>
+        <w:trPr>
+          <w:trHeight w:val="255"/>
+        </w:trPr>
+        <w:tc>
+          <w:tcPr>
+            <w:tcW w:w="2000" w:type="dxa"/>
+            <w:tcBorders>
+              <w:top w:val="single" w:sz="4" w:space="0" w:color="auto"/>
+              <w:left w:val="single" w:sz="4" w:space="0" w:color="auto"/>
+              <w:bottom w:val="single" w:sz="4" w:space="0" w:color="auto"/>
+              <w:right w:val="single" w:sz="4" w:space="0" w:color="auto"/>
+            </w:tcBorders>
+            <w:vAlign w:val="bottom"/>
+            <w:hideMark/>
+          </w:tcPr>
+          <w:p>
+            <w:pPr>
+              <w:rPr>
+                <w:color w:val="000000"/>
+                <w:lang w:val="id-ID" w:eastAsia="id-ID"/>
+              </w:rPr>
+            </w:pPr>
+            <w:r>
+              <w:rPr>
+                <w:color w:val="000000"/>
+                <w:lang w:val="id-ID" w:eastAsia="id-ID"/>
+              </w:rPr>
+              <w:lastRenderedPageBreak/>
+              <w:t>Usecase name</w:t>
+            </w:r>
+          </w:p>
+        </w:tc>
+        <w:tc>
+          <w:tcPr>
+            <w:tcW w:w="7750" w:type="dxa"/>
+            <w:gridSpan w:val="2"/>
+            <w:tcBorders>
+              <w:top w:val="single" w:sz="4" w:space="0" w:color="auto"/>
+              <w:left w:val="nil"/>
+              <w:bottom w:val="single" w:sz="4" w:space="0" w:color="auto"/>
+              <w:right w:val="single" w:sz="4" w:space="0" w:color="auto"/>
+            </w:tcBorders>
+            <w:vAlign w:val="bottom"/>
+            <w:hideMark/>
+          </w:tcPr>
+          <w:p>
+            <w:pPr>
+              <w:rPr>
+                <w:color w:val="000000"/>
+                <w:lang w:eastAsia="id-ID"/>
+              </w:rPr>
+            </w:pPr>
+            <w:proofErr w:type="spellStart"/>
+            <w:r>
+              <w:rPr>
+                <w:color w:val="000000"/>
+                <w:lang w:eastAsia="id-ID"/>
+              </w:rPr>
+              <w:t>Meng</w:t>
+            </w:r>
+            <w:proofErr w:type="spellEnd"/>
+            <w:r>
+              <w:rPr>
+                <w:color w:val="000000"/>
+                <w:lang w:eastAsia="id-ID"/>
+              </w:rPr>
+              <w:t xml:space="preserve">-Export Data </w:t>
+            </w:r>
+            <w:proofErr w:type="spellStart"/>
+            <w:r>
+              <w:rPr>
+                <w:color w:val="000000"/>
+                <w:lang w:eastAsia="id-ID"/>
+              </w:rPr>
+              <w:t>Fosil</w:t>
+            </w:r>
+            <w:proofErr w:type="spellEnd"/>
+          </w:p>
+        </w:tc>
+      </w:tr>
+      <w:tr>
+        <w:trPr>
+          <w:trHeight w:val="255"/>
+        </w:trPr>
+        <w:tc>
+          <w:tcPr>
+            <w:tcW w:w="2000" w:type="dxa"/>
+            <w:tcBorders>
+              <w:top w:val="nil"/>
+              <w:left w:val="single" w:sz="4" w:space="0" w:color="auto"/>
+              <w:bottom w:val="single" w:sz="4" w:space="0" w:color="auto"/>
+              <w:right w:val="single" w:sz="4" w:space="0" w:color="auto"/>
+            </w:tcBorders>
+            <w:vAlign w:val="bottom"/>
+            <w:hideMark/>
+          </w:tcPr>
+          <w:p>
+            <w:pPr>
+              <w:rPr>
+                <w:color w:val="000000"/>
+                <w:lang w:val="id-ID" w:eastAsia="id-ID"/>
+              </w:rPr>
+            </w:pPr>
+            <w:r>
+              <w:rPr>
+                <w:color w:val="000000"/>
+                <w:lang w:val="id-ID" w:eastAsia="id-ID"/>
+              </w:rPr>
+              <w:t>Related Requirements</w:t>
+            </w:r>
+          </w:p>
+        </w:tc>
+        <w:tc>
+          <w:tcPr>
+            <w:tcW w:w="7750" w:type="dxa"/>
+            <w:gridSpan w:val="2"/>
+            <w:tcBorders>
+              <w:top w:val="single" w:sz="4" w:space="0" w:color="auto"/>
+              <w:left w:val="nil"/>
+              <w:bottom w:val="single" w:sz="4" w:space="0" w:color="auto"/>
+              <w:right w:val="single" w:sz="4" w:space="0" w:color="auto"/>
+            </w:tcBorders>
+            <w:vAlign w:val="bottom"/>
+            <w:hideMark/>
+          </w:tcPr>
+          <w:p>
+            <w:pPr>
+              <w:rPr>
+                <w:color w:val="000000"/>
+                <w:lang w:eastAsia="id-ID"/>
+              </w:rPr>
+            </w:pPr>
+            <w:r>
+              <w:rPr>
+                <w:color w:val="000000"/>
+                <w:lang w:val="id-ID" w:eastAsia="id-ID"/>
+              </w:rPr>
+              <w:t>D</w:t>
+            </w:r>
+            <w:proofErr w:type="spellStart"/>
+            <w:r>
+              <w:rPr>
+                <w:color w:val="000000"/>
+                <w:lang w:eastAsia="id-ID"/>
+              </w:rPr>
+              <w:t>atabase</w:t>
+            </w:r>
+            <w:proofErr w:type="spellEnd"/>
+            <w:r>
+              <w:rPr>
+                <w:color w:val="000000"/>
+                <w:lang w:eastAsia="id-ID"/>
+              </w:rPr>
+              <w:t xml:space="preserve"> </w:t>
+            </w:r>
+            <w:proofErr w:type="spellStart"/>
+            <w:r>
+              <w:rPr>
+                <w:color w:val="000000"/>
+                <w:lang w:eastAsia="id-ID"/>
+              </w:rPr>
+              <w:t>Fosil</w:t>
+            </w:r>
+            <w:proofErr w:type="spellEnd"/>
+          </w:p>
+        </w:tc>
+      </w:tr>
+      <w:tr>
+        <w:trPr>
+          <w:trHeight w:val="255"/>
+        </w:trPr>
+        <w:tc>
+          <w:tcPr>
+            <w:tcW w:w="2000" w:type="dxa"/>
+            <w:tcBorders>
+              <w:top w:val="nil"/>
+              <w:left w:val="single" w:sz="4" w:space="0" w:color="auto"/>
+              <w:bottom w:val="single" w:sz="4" w:space="0" w:color="auto"/>
+              <w:right w:val="single" w:sz="4" w:space="0" w:color="auto"/>
+            </w:tcBorders>
+            <w:vAlign w:val="bottom"/>
+            <w:hideMark/>
+          </w:tcPr>
+          <w:p>
+            <w:pPr>
+              <w:rPr>
+                <w:color w:val="000000"/>
+                <w:lang w:val="id-ID" w:eastAsia="id-ID"/>
+              </w:rPr>
+            </w:pPr>
+            <w:r>
+              <w:rPr>
+                <w:color w:val="000000"/>
+                <w:lang w:val="id-ID" w:eastAsia="id-ID"/>
+              </w:rPr>
+              <w:t>Goal In Context</w:t>
+            </w:r>
+          </w:p>
+        </w:tc>
+        <w:tc>
+          <w:tcPr>
+            <w:tcW w:w="7750" w:type="dxa"/>
+            <w:gridSpan w:val="2"/>
+            <w:tcBorders>
+              <w:top w:val="single" w:sz="4" w:space="0" w:color="auto"/>
+              <w:left w:val="nil"/>
+              <w:bottom w:val="single" w:sz="4" w:space="0" w:color="auto"/>
+              <w:right w:val="single" w:sz="4" w:space="0" w:color="auto"/>
+            </w:tcBorders>
+            <w:vAlign w:val="bottom"/>
+            <w:hideMark/>
+          </w:tcPr>
+          <w:p>
+            <w:pPr>
+              <w:rPr>
+                <w:color w:val="000000"/>
+                <w:lang w:eastAsia="id-ID"/>
+              </w:rPr>
+            </w:pPr>
+            <w:r>
+              <w:rPr>
+                <w:color w:val="000000"/>
+                <w:lang w:eastAsia="id-ID"/>
+              </w:rPr>
+              <w:t xml:space="preserve">Data </w:t>
+            </w:r>
+            <w:proofErr w:type="spellStart"/>
+            <w:r>
+              <w:rPr>
+                <w:color w:val="000000"/>
+                <w:lang w:eastAsia="id-ID"/>
+              </w:rPr>
+              <w:t>Fosil</w:t>
+            </w:r>
+            <w:proofErr w:type="spellEnd"/>
+            <w:r>
+              <w:rPr>
+                <w:color w:val="000000"/>
+                <w:lang w:eastAsia="id-ID"/>
+              </w:rPr>
+              <w:t xml:space="preserve"> </w:t>
+            </w:r>
+            <w:proofErr w:type="spellStart"/>
+            <w:r>
+              <w:rPr>
+                <w:color w:val="000000"/>
+                <w:lang w:eastAsia="id-ID"/>
+              </w:rPr>
+              <w:t>telah</w:t>
+            </w:r>
+            <w:proofErr w:type="spellEnd"/>
+            <w:r>
+              <w:rPr>
+                <w:color w:val="000000"/>
+                <w:lang w:eastAsia="id-ID"/>
+              </w:rPr>
+              <w:t xml:space="preserve"> di export </w:t>
+            </w:r>
+            <w:proofErr w:type="spellStart"/>
+            <w:r>
+              <w:rPr>
+                <w:color w:val="000000"/>
+                <w:lang w:eastAsia="id-ID"/>
+              </w:rPr>
+              <w:t>ke</w:t>
+            </w:r>
+            <w:proofErr w:type="spellEnd"/>
+            <w:r>
+              <w:rPr>
+                <w:color w:val="000000"/>
+                <w:lang w:eastAsia="id-ID"/>
+              </w:rPr>
+              <w:t xml:space="preserve">  </w:t>
+            </w:r>
+            <w:proofErr w:type="spellStart"/>
+            <w:r>
+              <w:rPr>
+                <w:color w:val="000000"/>
+                <w:lang w:eastAsia="id-ID"/>
+              </w:rPr>
+              <w:t>dalam</w:t>
+            </w:r>
+            <w:proofErr w:type="spellEnd"/>
+            <w:r>
+              <w:rPr>
+                <w:color w:val="000000"/>
+                <w:lang w:eastAsia="id-ID"/>
+              </w:rPr>
+              <w:t xml:space="preserve"> database</w:t>
+            </w:r>
+          </w:p>
+        </w:tc>
+      </w:tr>
+      <w:tr>
+        <w:trPr>
+          <w:trHeight w:val="255"/>
+        </w:trPr>
+        <w:tc>
+          <w:tcPr>
+            <w:tcW w:w="2000" w:type="dxa"/>
+            <w:tcBorders>
+              <w:top w:val="nil"/>
+              <w:left w:val="single" w:sz="4" w:space="0" w:color="auto"/>
+              <w:bottom w:val="single" w:sz="4" w:space="0" w:color="auto"/>
+              <w:right w:val="single" w:sz="4" w:space="0" w:color="auto"/>
+            </w:tcBorders>
+            <w:vAlign w:val="bottom"/>
+            <w:hideMark/>
+          </w:tcPr>
+          <w:p>
+            <w:pPr>
+              <w:rPr>
+                <w:color w:val="000000"/>
+                <w:lang w:val="id-ID" w:eastAsia="id-ID"/>
+              </w:rPr>
+            </w:pPr>
+            <w:r>
+              <w:rPr>
+                <w:color w:val="000000"/>
+                <w:lang w:val="id-ID" w:eastAsia="id-ID"/>
+              </w:rPr>
+              <w:t>Precondition</w:t>
+            </w:r>
+          </w:p>
+        </w:tc>
+        <w:tc>
+          <w:tcPr>
+            <w:tcW w:w="7750" w:type="dxa"/>
+            <w:gridSpan w:val="2"/>
+            <w:tcBorders>
+              <w:top w:val="single" w:sz="4" w:space="0" w:color="auto"/>
+              <w:left w:val="nil"/>
+              <w:bottom w:val="single" w:sz="4" w:space="0" w:color="auto"/>
+              <w:right w:val="single" w:sz="4" w:space="0" w:color="auto"/>
+            </w:tcBorders>
+            <w:vAlign w:val="bottom"/>
+            <w:hideMark/>
+          </w:tcPr>
+          <w:p>
+            <w:pPr>
+              <w:rPr>
+                <w:color w:val="000000"/>
+                <w:lang w:eastAsia="id-ID"/>
+              </w:rPr>
+            </w:pPr>
+            <w:proofErr w:type="spellStart"/>
+            <w:r>
+              <w:rPr>
+                <w:color w:val="000000"/>
+                <w:lang w:eastAsia="id-ID"/>
+              </w:rPr>
+              <w:t>Pengguna</w:t>
+            </w:r>
+            <w:proofErr w:type="spellEnd"/>
+            <w:r>
+              <w:rPr>
+                <w:color w:val="000000"/>
+                <w:lang w:eastAsia="id-ID"/>
+              </w:rPr>
+              <w:t xml:space="preserve"> </w:t>
+            </w:r>
+            <w:proofErr w:type="spellStart"/>
+            <w:r>
+              <w:rPr>
+                <w:color w:val="000000"/>
+                <w:lang w:eastAsia="id-ID"/>
+              </w:rPr>
+              <w:t>masuk</w:t>
+            </w:r>
+            <w:proofErr w:type="spellEnd"/>
+            <w:r>
+              <w:rPr>
+                <w:color w:val="000000"/>
+                <w:lang w:eastAsia="id-ID"/>
+              </w:rPr>
+              <w:t xml:space="preserve"> export  data </w:t>
+            </w:r>
+            <w:proofErr w:type="spellStart"/>
+            <w:r>
+              <w:rPr>
+                <w:color w:val="000000"/>
+                <w:lang w:eastAsia="id-ID"/>
+              </w:rPr>
+              <w:t>Fosil</w:t>
+            </w:r>
+            <w:proofErr w:type="spellEnd"/>
+          </w:p>
+        </w:tc>
+      </w:tr>
+      <w:tr>
+        <w:trPr>
+          <w:trHeight w:val="510"/>
+        </w:trPr>
+        <w:tc>
+          <w:tcPr>
+            <w:tcW w:w="2000" w:type="dxa"/>
+            <w:tcBorders>
+              <w:top w:val="nil"/>
+              <w:left w:val="single" w:sz="4" w:space="0" w:color="auto"/>
+              <w:bottom w:val="single" w:sz="4" w:space="0" w:color="auto"/>
+              <w:right w:val="single" w:sz="4" w:space="0" w:color="auto"/>
+            </w:tcBorders>
+            <w:vAlign w:val="bottom"/>
+            <w:hideMark/>
+          </w:tcPr>
+          <w:p>
+            <w:pPr>
+              <w:rPr>
+                <w:color w:val="000000"/>
+                <w:lang w:val="id-ID" w:eastAsia="id-ID"/>
+              </w:rPr>
+            </w:pPr>
+            <w:r>
+              <w:rPr>
+                <w:color w:val="000000"/>
+                <w:lang w:val="id-ID" w:eastAsia="id-ID"/>
+              </w:rPr>
+              <w:t>Success full end condition</w:t>
+            </w:r>
+          </w:p>
+        </w:tc>
+        <w:tc>
+          <w:tcPr>
+            <w:tcW w:w="7750" w:type="dxa"/>
+            <w:gridSpan w:val="2"/>
+            <w:tcBorders>
+              <w:top w:val="single" w:sz="4" w:space="0" w:color="auto"/>
+              <w:left w:val="nil"/>
+              <w:bottom w:val="single" w:sz="4" w:space="0" w:color="auto"/>
+              <w:right w:val="single" w:sz="4" w:space="0" w:color="auto"/>
+            </w:tcBorders>
+            <w:vAlign w:val="bottom"/>
+            <w:hideMark/>
+          </w:tcPr>
+          <w:p>
+            <w:pPr>
+              <w:rPr>
+                <w:color w:val="000000"/>
+                <w:lang w:val="id-ID" w:eastAsia="id-ID"/>
+              </w:rPr>
+            </w:pPr>
+            <w:r>
+              <w:rPr>
+                <w:color w:val="000000"/>
+                <w:lang w:val="id-ID" w:eastAsia="id-ID"/>
+              </w:rPr>
+              <w:t xml:space="preserve">Data </w:t>
+            </w:r>
+            <w:proofErr w:type="spellStart"/>
+            <w:r>
+              <w:rPr>
+                <w:color w:val="000000"/>
+                <w:lang w:eastAsia="id-ID"/>
+              </w:rPr>
+              <w:t>Fosil</w:t>
+            </w:r>
+            <w:proofErr w:type="spellEnd"/>
+            <w:r>
+              <w:rPr>
+                <w:color w:val="000000"/>
+                <w:lang w:val="id-ID" w:eastAsia="id-ID"/>
+              </w:rPr>
+              <w:t xml:space="preserve"> ter</w:t>
+            </w:r>
+            <w:r>
+              <w:rPr>
+                <w:color w:val="000000"/>
+                <w:lang w:eastAsia="id-ID"/>
+              </w:rPr>
+              <w:t>export</w:t>
+            </w:r>
+            <w:r>
+              <w:rPr>
+                <w:color w:val="000000"/>
+                <w:lang w:val="id-ID" w:eastAsia="id-ID"/>
+              </w:rPr>
+              <w:t xml:space="preserve"> dalam database</w:t>
+            </w:r>
+          </w:p>
+        </w:tc>
+      </w:tr>
+      <w:tr>
+        <w:trPr>
+          <w:trHeight w:val="255"/>
+        </w:trPr>
+        <w:tc>
+          <w:tcPr>
+            <w:tcW w:w="2000" w:type="dxa"/>
+            <w:tcBorders>
+              <w:top w:val="nil"/>
+              <w:left w:val="single" w:sz="4" w:space="0" w:color="auto"/>
+              <w:bottom w:val="single" w:sz="4" w:space="0" w:color="auto"/>
+              <w:right w:val="single" w:sz="4" w:space="0" w:color="auto"/>
+            </w:tcBorders>
+            <w:vAlign w:val="bottom"/>
+            <w:hideMark/>
+          </w:tcPr>
+          <w:p>
+            <w:pPr>
+              <w:rPr>
+                <w:color w:val="000000"/>
+                <w:lang w:val="id-ID" w:eastAsia="id-ID"/>
+              </w:rPr>
+            </w:pPr>
+            <w:r>
+              <w:rPr>
+                <w:color w:val="000000"/>
+                <w:lang w:val="id-ID" w:eastAsia="id-ID"/>
+              </w:rPr>
+              <w:t>Failed end condition</w:t>
+            </w:r>
+          </w:p>
+        </w:tc>
+        <w:tc>
+          <w:tcPr>
+            <w:tcW w:w="7750" w:type="dxa"/>
+            <w:gridSpan w:val="2"/>
+            <w:tcBorders>
+              <w:top w:val="single" w:sz="4" w:space="0" w:color="auto"/>
+              <w:left w:val="nil"/>
+              <w:bottom w:val="single" w:sz="4" w:space="0" w:color="auto"/>
+              <w:right w:val="single" w:sz="4" w:space="0" w:color="auto"/>
+            </w:tcBorders>
+            <w:vAlign w:val="bottom"/>
+            <w:hideMark/>
+          </w:tcPr>
+          <w:p>
+            <w:pPr>
+              <w:rPr>
+                <w:color w:val="000000"/>
+                <w:lang w:val="id-ID" w:eastAsia="id-ID"/>
+              </w:rPr>
+            </w:pPr>
+            <w:r>
+              <w:rPr>
+                <w:color w:val="000000"/>
+                <w:lang w:val="id-ID" w:eastAsia="id-ID"/>
+              </w:rPr>
+              <w:t xml:space="preserve">Data </w:t>
+            </w:r>
+            <w:proofErr w:type="spellStart"/>
+            <w:r>
+              <w:rPr>
+                <w:color w:val="000000"/>
+                <w:lang w:eastAsia="id-ID"/>
+              </w:rPr>
+              <w:t>Fosil</w:t>
+            </w:r>
+            <w:proofErr w:type="spellEnd"/>
+            <w:r>
+              <w:rPr>
+                <w:color w:val="000000"/>
+                <w:lang w:val="id-ID" w:eastAsia="id-ID"/>
+              </w:rPr>
+              <w:t xml:space="preserve"> tidak </w:t>
+            </w:r>
+            <w:r>
+              <w:rPr>
+                <w:color w:val="000000"/>
+                <w:lang w:eastAsia="id-ID"/>
+              </w:rPr>
+              <w:t>di export</w:t>
+            </w:r>
+            <w:r>
+              <w:rPr>
+                <w:color w:val="000000"/>
+                <w:lang w:val="id-ID" w:eastAsia="id-ID"/>
+              </w:rPr>
+              <w:t xml:space="preserve"> dalam database</w:t>
+            </w:r>
+          </w:p>
+        </w:tc>
+      </w:tr>
+      <w:tr>
+        <w:trPr>
+          <w:trHeight w:val="255"/>
+        </w:trPr>
+        <w:tc>
+          <w:tcPr>
+            <w:tcW w:w="2000" w:type="dxa"/>
+            <w:tcBorders>
+              <w:top w:val="nil"/>
+              <w:left w:val="single" w:sz="4" w:space="0" w:color="auto"/>
+              <w:bottom w:val="single" w:sz="4" w:space="0" w:color="auto"/>
+              <w:right w:val="single" w:sz="4" w:space="0" w:color="auto"/>
+            </w:tcBorders>
+            <w:vAlign w:val="bottom"/>
+            <w:hideMark/>
+          </w:tcPr>
+          <w:p>
+            <w:pPr>
+              <w:rPr>
+                <w:color w:val="000000"/>
+                <w:lang w:val="id-ID" w:eastAsia="id-ID"/>
+              </w:rPr>
+            </w:pPr>
+            <w:r>
+              <w:rPr>
+                <w:color w:val="000000"/>
+                <w:lang w:val="id-ID" w:eastAsia="id-ID"/>
+              </w:rPr>
+              <w:t>Primary Actors</w:t>
+            </w:r>
+          </w:p>
+        </w:tc>
+        <w:tc>
+          <w:tcPr>
+            <w:tcW w:w="7750" w:type="dxa"/>
+            <w:gridSpan w:val="2"/>
+            <w:tcBorders>
+              <w:top w:val="single" w:sz="4" w:space="0" w:color="auto"/>
+              <w:left w:val="nil"/>
+              <w:bottom w:val="single" w:sz="4" w:space="0" w:color="auto"/>
+              <w:right w:val="single" w:sz="4" w:space="0" w:color="auto"/>
+            </w:tcBorders>
+            <w:vAlign w:val="bottom"/>
+            <w:hideMark/>
+          </w:tcPr>
+          <w:p>
+            <w:pPr>
+              <w:rPr>
+                <w:color w:val="000000"/>
+                <w:lang w:eastAsia="id-ID"/>
+              </w:rPr>
+            </w:pPr>
+            <w:proofErr w:type="spellStart"/>
+            <w:r>
+              <w:rPr>
+                <w:color w:val="000000"/>
+                <w:lang w:eastAsia="id-ID"/>
+              </w:rPr>
+              <w:t>Pengguna</w:t>
+            </w:r>
+            <w:proofErr w:type="spellEnd"/>
+          </w:p>
+        </w:tc>
+      </w:tr>
+      <w:tr>
+        <w:trPr>
+          <w:trHeight w:val="255"/>
+        </w:trPr>
+        <w:tc>
+          <w:tcPr>
+            <w:tcW w:w="2000" w:type="dxa"/>
+            <w:tcBorders>
+              <w:top w:val="nil"/>
+              <w:left w:val="single" w:sz="4" w:space="0" w:color="auto"/>
+              <w:bottom w:val="single" w:sz="4" w:space="0" w:color="auto"/>
+              <w:right w:val="single" w:sz="4" w:space="0" w:color="auto"/>
+            </w:tcBorders>
+            <w:vAlign w:val="bottom"/>
+            <w:hideMark/>
+          </w:tcPr>
+          <w:p>
+            <w:pPr>
+              <w:rPr>
+                <w:color w:val="000000"/>
+                <w:lang w:val="id-ID" w:eastAsia="id-ID"/>
+              </w:rPr>
+            </w:pPr>
+            <w:r>
+              <w:rPr>
+                <w:color w:val="000000"/>
+                <w:lang w:val="id-ID" w:eastAsia="id-ID"/>
+              </w:rPr>
+              <w:t>Main Flow</w:t>
+            </w:r>
+          </w:p>
+        </w:tc>
+        <w:tc>
+          <w:tcPr>
+            <w:tcW w:w="567" w:type="dxa"/>
+            <w:tcBorders>
+              <w:top w:val="nil"/>
+              <w:left w:val="nil"/>
+              <w:bottom w:val="single" w:sz="4" w:space="0" w:color="auto"/>
+              <w:right w:val="single" w:sz="4" w:space="0" w:color="auto"/>
+            </w:tcBorders>
+            <w:vAlign w:val="bottom"/>
+            <w:hideMark/>
+          </w:tcPr>
+          <w:p>
+            <w:pPr>
+              <w:rPr>
+                <w:color w:val="000000"/>
+                <w:lang w:val="id-ID" w:eastAsia="id-ID"/>
+              </w:rPr>
+            </w:pPr>
+            <w:r>
+              <w:rPr>
+                <w:color w:val="000000"/>
+                <w:lang w:val="id-ID" w:eastAsia="id-ID"/>
+              </w:rPr>
+              <w:t>1</w:t>
+            </w:r>
+          </w:p>
+        </w:tc>
+        <w:tc>
+          <w:tcPr>
+            <w:tcW w:w="7183" w:type="dxa"/>
+            <w:tcBorders>
+              <w:top w:val="nil"/>
+              <w:left w:val="nil"/>
+              <w:bottom w:val="single" w:sz="4" w:space="0" w:color="auto"/>
+              <w:right w:val="single" w:sz="4" w:space="0" w:color="auto"/>
+            </w:tcBorders>
+            <w:vAlign w:val="bottom"/>
+            <w:hideMark/>
+          </w:tcPr>
+          <w:p>
+            <w:pPr>
+              <w:rPr>
+                <w:color w:val="000000"/>
+                <w:lang w:eastAsia="id-ID"/>
+              </w:rPr>
+            </w:pPr>
+            <w:proofErr w:type="spellStart"/>
+            <w:r>
+              <w:rPr>
+                <w:color w:val="000000"/>
+                <w:lang w:eastAsia="id-ID"/>
+              </w:rPr>
+              <w:t>Pengguna</w:t>
+            </w:r>
+            <w:proofErr w:type="spellEnd"/>
+            <w:r>
+              <w:rPr>
+                <w:color w:val="000000"/>
+                <w:lang w:eastAsia="id-ID"/>
+              </w:rPr>
+              <w:t xml:space="preserve"> </w:t>
+            </w:r>
+            <w:proofErr w:type="spellStart"/>
+            <w:r>
+              <w:rPr>
+                <w:color w:val="000000"/>
+                <w:lang w:eastAsia="id-ID"/>
+              </w:rPr>
+              <w:t>meng</w:t>
+            </w:r>
+            <w:proofErr w:type="spellEnd"/>
+            <w:r>
+              <w:rPr>
+                <w:color w:val="000000"/>
+                <w:lang w:eastAsia="id-ID"/>
+              </w:rPr>
+              <w:t>-export</w:t>
+            </w:r>
+            <w:r>
+              <w:rPr>
+                <w:i/>
+                <w:color w:val="000000"/>
+                <w:lang w:eastAsia="id-ID"/>
+              </w:rPr>
+              <w:t xml:space="preserve"> </w:t>
+            </w:r>
+            <w:r>
+              <w:rPr>
+                <w:color w:val="000000"/>
+                <w:lang w:val="id-ID" w:eastAsia="id-ID"/>
+              </w:rPr>
+              <w:t xml:space="preserve">data </w:t>
+            </w:r>
+            <w:proofErr w:type="spellStart"/>
+            <w:r>
+              <w:rPr>
+                <w:color w:val="000000"/>
+                <w:lang w:eastAsia="id-ID"/>
+              </w:rPr>
+              <w:t>Fosil</w:t>
+            </w:r>
+            <w:proofErr w:type="spellEnd"/>
+            <w:r>
+              <w:rPr>
+                <w:color w:val="000000"/>
+                <w:lang w:eastAsia="id-ID"/>
+              </w:rPr>
+              <w:t xml:space="preserve"> </w:t>
+            </w:r>
+            <w:r>
+              <w:rPr>
+                <w:color w:val="000000"/>
+                <w:lang w:val="id-ID" w:eastAsia="id-ID"/>
+              </w:rPr>
+              <w:t xml:space="preserve"> </w:t>
+            </w:r>
+            <w:proofErr w:type="spellStart"/>
+            <w:r>
+              <w:rPr>
+                <w:color w:val="000000"/>
+                <w:lang w:eastAsia="id-ID"/>
+              </w:rPr>
+              <w:t>ke</w:t>
+            </w:r>
+            <w:proofErr w:type="spellEnd"/>
+            <w:r>
+              <w:rPr>
+                <w:color w:val="000000"/>
+                <w:lang w:eastAsia="id-ID"/>
+              </w:rPr>
+              <w:t xml:space="preserve"> database yang </w:t>
+            </w:r>
+            <w:proofErr w:type="spellStart"/>
+            <w:r>
+              <w:rPr>
+                <w:color w:val="000000"/>
+                <w:lang w:eastAsia="id-ID"/>
+              </w:rPr>
+              <w:t>sudah</w:t>
+            </w:r>
+            <w:proofErr w:type="spellEnd"/>
+            <w:r>
+              <w:rPr>
+                <w:color w:val="000000"/>
+                <w:lang w:eastAsia="id-ID"/>
+              </w:rPr>
+              <w:t xml:space="preserve"> </w:t>
+            </w:r>
+            <w:proofErr w:type="spellStart"/>
+            <w:r>
+              <w:rPr>
+                <w:color w:val="000000"/>
+                <w:lang w:eastAsia="id-ID"/>
+              </w:rPr>
+              <w:t>disediakan</w:t>
+            </w:r>
+            <w:proofErr w:type="spellEnd"/>
+          </w:p>
+        </w:tc>
+      </w:tr>
+      <w:tr>
+        <w:trPr>
+          <w:trHeight w:val="255"/>
+        </w:trPr>
+        <w:tc>
+          <w:tcPr>
+            <w:tcW w:w="2000" w:type="dxa"/>
+            <w:tcBorders>
+              <w:top w:val="nil"/>
+              <w:left w:val="single" w:sz="4" w:space="0" w:color="auto"/>
+              <w:bottom w:val="single" w:sz="4" w:space="0" w:color="auto"/>
+              <w:right w:val="single" w:sz="4" w:space="0" w:color="auto"/>
+            </w:tcBorders>
+            <w:vAlign w:val="bottom"/>
+            <w:hideMark/>
+          </w:tcPr>
+          <w:p>
+            <w:pPr>
+              <w:rPr>
+                <w:color w:val="000000"/>
+                <w:lang w:val="id-ID" w:eastAsia="id-ID"/>
+              </w:rPr>
+            </w:pPr>
+            <w:r>
+              <w:rPr>
+                <w:color w:val="000000"/>
+                <w:lang w:val="id-ID" w:eastAsia="id-ID"/>
+              </w:rPr>
+              <w:t> </w:t>
+            </w:r>
+          </w:p>
+        </w:tc>
+        <w:tc>
+          <w:tcPr>
+            <w:tcW w:w="567" w:type="dxa"/>
+            <w:tcBorders>
+              <w:top w:val="nil"/>
+              <w:left w:val="nil"/>
+              <w:bottom w:val="single" w:sz="4" w:space="0" w:color="auto"/>
+              <w:right w:val="single" w:sz="4" w:space="0" w:color="auto"/>
+            </w:tcBorders>
+            <w:vAlign w:val="bottom"/>
+            <w:hideMark/>
+          </w:tcPr>
+          <w:p>
+            <w:pPr>
+              <w:rPr>
+                <w:color w:val="000000"/>
+                <w:lang w:val="id-ID" w:eastAsia="id-ID"/>
+              </w:rPr>
+            </w:pPr>
+            <w:r>
+              <w:rPr>
+                <w:color w:val="000000"/>
+                <w:lang w:val="id-ID" w:eastAsia="id-ID"/>
+              </w:rPr>
+              <w:t>2</w:t>
+            </w:r>
+          </w:p>
+        </w:tc>
+        <w:tc>
+          <w:tcPr>
+            <w:tcW w:w="7183" w:type="dxa"/>
+            <w:tcBorders>
+              <w:top w:val="nil"/>
+              <w:left w:val="nil"/>
+              <w:bottom w:val="single" w:sz="4" w:space="0" w:color="auto"/>
+              <w:right w:val="single" w:sz="4" w:space="0" w:color="auto"/>
+            </w:tcBorders>
+            <w:vAlign w:val="bottom"/>
+            <w:hideMark/>
+          </w:tcPr>
+          <w:p>
+            <w:pPr>
+              <w:rPr>
+                <w:color w:val="000000"/>
+                <w:lang w:val="id-ID" w:eastAsia="id-ID"/>
+              </w:rPr>
+            </w:pPr>
+            <w:r>
+              <w:rPr>
+                <w:color w:val="000000"/>
+                <w:lang w:val="id-ID" w:eastAsia="id-ID"/>
+              </w:rPr>
+              <w:t xml:space="preserve">Sistem mengecek apakah </w:t>
+            </w:r>
+            <w:r>
+              <w:rPr>
+                <w:color w:val="000000"/>
+                <w:lang w:eastAsia="id-ID"/>
+              </w:rPr>
+              <w:t xml:space="preserve">data </w:t>
+            </w:r>
+            <w:proofErr w:type="spellStart"/>
+            <w:r>
+              <w:rPr>
+                <w:color w:val="000000"/>
+                <w:lang w:eastAsia="id-ID"/>
+              </w:rPr>
+              <w:t>Fosil</w:t>
+            </w:r>
+            <w:proofErr w:type="spellEnd"/>
+            <w:r>
+              <w:rPr>
+                <w:color w:val="000000"/>
+                <w:lang w:eastAsia="id-ID"/>
+              </w:rPr>
+              <w:t xml:space="preserve"> </w:t>
+            </w:r>
+            <w:r>
+              <w:rPr>
+                <w:color w:val="000000"/>
+                <w:lang w:val="id-ID" w:eastAsia="id-ID"/>
+              </w:rPr>
+              <w:t xml:space="preserve"> sudah </w:t>
+            </w:r>
+            <w:proofErr w:type="spellStart"/>
+            <w:r>
+              <w:rPr>
+                <w:color w:val="000000"/>
+                <w:lang w:eastAsia="id-ID"/>
+              </w:rPr>
+              <w:t>terexport</w:t>
+            </w:r>
+            <w:proofErr w:type="spellEnd"/>
+            <w:r>
+              <w:rPr>
+                <w:color w:val="000000"/>
+                <w:lang w:val="id-ID" w:eastAsia="id-ID"/>
+              </w:rPr>
+              <w:t xml:space="preserve"> atau tidak</w:t>
+            </w:r>
+          </w:p>
+        </w:tc>
+      </w:tr>
+      <w:tr>
+        <w:trPr>
+          <w:trHeight w:val="255"/>
+        </w:trPr>
+        <w:tc>
+          <w:tcPr>
+            <w:tcW w:w="2000" w:type="dxa"/>
+            <w:tcBorders>
+              <w:top w:val="nil"/>
+              <w:left w:val="single" w:sz="4" w:space="0" w:color="auto"/>
+              <w:bottom w:val="single" w:sz="4" w:space="0" w:color="auto"/>
+              <w:right w:val="single" w:sz="4" w:space="0" w:color="auto"/>
+            </w:tcBorders>
+            <w:vAlign w:val="bottom"/>
+            <w:hideMark/>
+          </w:tcPr>
+          <w:p>
+            <w:pPr>
+              <w:rPr>
+                <w:color w:val="000000"/>
+                <w:lang w:val="id-ID" w:eastAsia="id-ID"/>
+              </w:rPr>
+            </w:pPr>
+            <w:r>
+              <w:rPr>
+                <w:color w:val="000000"/>
+                <w:lang w:val="id-ID" w:eastAsia="id-ID"/>
+              </w:rPr>
+              <w:t> </w:t>
+            </w:r>
+          </w:p>
+        </w:tc>
+        <w:tc>
+          <w:tcPr>
+            <w:tcW w:w="567" w:type="dxa"/>
+            <w:tcBorders>
+              <w:top w:val="nil"/>
+              <w:left w:val="nil"/>
+              <w:bottom w:val="single" w:sz="4" w:space="0" w:color="auto"/>
+              <w:right w:val="single" w:sz="4" w:space="0" w:color="auto"/>
+            </w:tcBorders>
+            <w:vAlign w:val="bottom"/>
+            <w:hideMark/>
+          </w:tcPr>
+          <w:p>
+            <w:pPr>
+              <w:rPr>
+                <w:color w:val="000000"/>
+                <w:lang w:val="id-ID" w:eastAsia="id-ID"/>
+              </w:rPr>
+            </w:pPr>
+            <w:r>
+              <w:rPr>
+                <w:color w:val="000000"/>
+                <w:lang w:val="id-ID" w:eastAsia="id-ID"/>
+              </w:rPr>
+              <w:t>3</w:t>
+            </w:r>
+          </w:p>
+        </w:tc>
+        <w:tc>
+          <w:tcPr>
+            <w:tcW w:w="7183" w:type="dxa"/>
+            <w:tcBorders>
+              <w:top w:val="nil"/>
+              <w:left w:val="nil"/>
+              <w:bottom w:val="single" w:sz="4" w:space="0" w:color="auto"/>
+              <w:right w:val="single" w:sz="4" w:space="0" w:color="auto"/>
+            </w:tcBorders>
+            <w:vAlign w:val="bottom"/>
+            <w:hideMark/>
+          </w:tcPr>
+          <w:p>
+            <w:pPr>
+              <w:rPr>
+                <w:color w:val="000000"/>
+                <w:lang w:val="id-ID" w:eastAsia="id-ID"/>
+              </w:rPr>
+            </w:pPr>
+            <w:r>
+              <w:rPr>
+                <w:color w:val="000000"/>
+                <w:lang w:val="id-ID" w:eastAsia="id-ID"/>
+              </w:rPr>
+              <w:t>Sistem men</w:t>
+            </w:r>
+            <w:r>
+              <w:rPr>
+                <w:color w:val="000000"/>
+                <w:lang w:eastAsia="id-ID"/>
+              </w:rPr>
+              <w:t>g-export</w:t>
+            </w:r>
+            <w:r>
+              <w:rPr>
+                <w:color w:val="000000"/>
+                <w:lang w:val="id-ID" w:eastAsia="id-ID"/>
+              </w:rPr>
+              <w:t xml:space="preserve"> data </w:t>
+            </w:r>
+            <w:proofErr w:type="spellStart"/>
+            <w:r>
+              <w:rPr>
+                <w:color w:val="000000"/>
+                <w:lang w:eastAsia="id-ID"/>
+              </w:rPr>
+              <w:t>Fosil</w:t>
+            </w:r>
+            <w:proofErr w:type="spellEnd"/>
+            <w:r>
+              <w:rPr>
+                <w:color w:val="000000"/>
+                <w:lang w:val="id-ID" w:eastAsia="id-ID"/>
+              </w:rPr>
+              <w:t xml:space="preserve"> ke dalam </w:t>
+            </w:r>
+            <w:r>
+              <w:rPr>
+                <w:i/>
+                <w:color w:val="000000"/>
+                <w:lang w:val="id-ID" w:eastAsia="id-ID"/>
+              </w:rPr>
+              <w:t>database</w:t>
+            </w:r>
+          </w:p>
+        </w:tc>
+      </w:tr>
+      <w:tr>
+        <w:trPr>
+          <w:trHeight w:val="255"/>
+        </w:trPr>
+        <w:tc>
+          <w:tcPr>
+            <w:tcW w:w="2000" w:type="dxa"/>
+            <w:tcBorders>
+              <w:top w:val="nil"/>
+              <w:left w:val="single" w:sz="4" w:space="0" w:color="auto"/>
+              <w:bottom w:val="single" w:sz="4" w:space="0" w:color="auto"/>
+              <w:right w:val="single" w:sz="4" w:space="0" w:color="auto"/>
+            </w:tcBorders>
+            <w:vAlign w:val="bottom"/>
+            <w:hideMark/>
+          </w:tcPr>
+          <w:p>
+            <w:pPr>
+              <w:rPr>
+                <w:color w:val="000000"/>
+                <w:lang w:val="id-ID" w:eastAsia="id-ID"/>
+              </w:rPr>
+            </w:pPr>
+            <w:r>
+              <w:rPr>
+                <w:color w:val="000000"/>
+                <w:lang w:val="id-ID" w:eastAsia="id-ID"/>
+              </w:rPr>
+              <w:t> </w:t>
+            </w:r>
+          </w:p>
+        </w:tc>
+        <w:tc>
+          <w:tcPr>
+            <w:tcW w:w="567" w:type="dxa"/>
+            <w:tcBorders>
+              <w:top w:val="nil"/>
+              <w:left w:val="nil"/>
+              <w:bottom w:val="single" w:sz="4" w:space="0" w:color="auto"/>
+              <w:right w:val="single" w:sz="4" w:space="0" w:color="auto"/>
+            </w:tcBorders>
+            <w:vAlign w:val="bottom"/>
+            <w:hideMark/>
+          </w:tcPr>
+          <w:p>
+            <w:pPr>
+              <w:rPr>
+                <w:color w:val="000000"/>
+                <w:lang w:val="id-ID" w:eastAsia="id-ID"/>
+              </w:rPr>
+            </w:pPr>
+            <w:r>
+              <w:rPr>
+                <w:color w:val="000000"/>
+                <w:lang w:val="id-ID" w:eastAsia="id-ID"/>
+              </w:rPr>
+              <w:t>4</w:t>
+            </w:r>
+          </w:p>
+        </w:tc>
+        <w:tc>
+          <w:tcPr>
+            <w:tcW w:w="7183" w:type="dxa"/>
+            <w:tcBorders>
+              <w:top w:val="nil"/>
+              <w:left w:val="nil"/>
+              <w:bottom w:val="single" w:sz="4" w:space="0" w:color="auto"/>
+              <w:right w:val="single" w:sz="4" w:space="0" w:color="auto"/>
+            </w:tcBorders>
+            <w:vAlign w:val="bottom"/>
+            <w:hideMark/>
+          </w:tcPr>
+          <w:p>
+            <w:pPr>
+              <w:rPr>
+                <w:color w:val="000000"/>
+                <w:lang w:val="id-ID" w:eastAsia="id-ID"/>
+              </w:rPr>
+            </w:pPr>
+            <w:r>
+              <w:rPr>
+                <w:color w:val="000000"/>
+                <w:lang w:val="id-ID" w:eastAsia="id-ID"/>
+              </w:rPr>
+              <w:t xml:space="preserve">Sistem menampilkan " Data </w:t>
+            </w:r>
+            <w:proofErr w:type="spellStart"/>
+            <w:r>
+              <w:rPr>
+                <w:color w:val="000000"/>
+                <w:lang w:eastAsia="id-ID"/>
+              </w:rPr>
+              <w:t>Fosil</w:t>
+            </w:r>
+            <w:proofErr w:type="spellEnd"/>
+            <w:r>
+              <w:rPr>
+                <w:color w:val="000000"/>
+                <w:lang w:val="id-ID" w:eastAsia="id-ID"/>
+              </w:rPr>
+              <w:t xml:space="preserve"> telah ter</w:t>
+            </w:r>
+            <w:r>
+              <w:rPr>
+                <w:color w:val="000000"/>
+                <w:lang w:eastAsia="id-ID"/>
+              </w:rPr>
+              <w:t>export</w:t>
+            </w:r>
+            <w:r>
+              <w:rPr>
+                <w:color w:val="000000"/>
+                <w:lang w:val="id-ID" w:eastAsia="id-ID"/>
+              </w:rPr>
+              <w:t xml:space="preserve"> "</w:t>
+            </w:r>
+          </w:p>
+        </w:tc>
+      </w:tr>
+      <w:tr>
+        <w:trPr>
+          <w:trHeight w:val="255"/>
+        </w:trPr>
+        <w:tc>
+          <w:tcPr>
+            <w:tcW w:w="2000" w:type="dxa"/>
+            <w:tcBorders>
+              <w:top w:val="nil"/>
+              <w:left w:val="single" w:sz="4" w:space="0" w:color="auto"/>
+              <w:bottom w:val="single" w:sz="4" w:space="0" w:color="auto"/>
+              <w:right w:val="single" w:sz="4" w:space="0" w:color="auto"/>
+            </w:tcBorders>
+            <w:vAlign w:val="bottom"/>
+            <w:hideMark/>
+          </w:tcPr>
+          <w:p>
+            <w:pPr>
+              <w:rPr>
+                <w:color w:val="000000"/>
+                <w:lang w:val="id-ID" w:eastAsia="id-ID"/>
+              </w:rPr>
+            </w:pPr>
+            <w:r>
+              <w:rPr>
+                <w:color w:val="000000"/>
+                <w:lang w:val="id-ID" w:eastAsia="id-ID"/>
+              </w:rPr>
+              <w:t>Extension</w:t>
+            </w:r>
+          </w:p>
+        </w:tc>
+        <w:tc>
+          <w:tcPr>
+            <w:tcW w:w="567" w:type="dxa"/>
+            <w:tcBorders>
+              <w:top w:val="nil"/>
+              <w:left w:val="nil"/>
+              <w:bottom w:val="single" w:sz="4" w:space="0" w:color="auto"/>
+              <w:right w:val="single" w:sz="4" w:space="0" w:color="auto"/>
+            </w:tcBorders>
+            <w:vAlign w:val="bottom"/>
+            <w:hideMark/>
+          </w:tcPr>
+          <w:p>
+            <w:pPr>
+              <w:spacing w:after="0"/>
+            </w:pPr>
+          </w:p>
+        </w:tc>
+        <w:tc>
+          <w:tcPr>
+            <w:tcW w:w="7183" w:type="dxa"/>
+            <w:tcBorders>
+              <w:top w:val="nil"/>
+              <w:left w:val="nil"/>
+              <w:bottom w:val="single" w:sz="4" w:space="0" w:color="auto"/>
+              <w:right w:val="single" w:sz="4" w:space="0" w:color="auto"/>
+            </w:tcBorders>
+            <w:vAlign w:val="bottom"/>
+            <w:hideMark/>
+          </w:tcPr>
+          <w:p>
+            <w:pPr>
+              <w:spacing w:after="0"/>
+            </w:pPr>
+          </w:p>
+        </w:tc>
+      </w:tr>
+    </w:tbl>
+    <w:p/>
+    <w:p/>
+    <w:p/>
+    <w:p/>
+    <w:p/>
+    <w:p/>
+    <w:p/>
+    <w:p/>
+    <w:p/>
+    <w:p/>
+    <w:p/>
+    <w:tbl>
+      <w:tblPr>
+        <w:tblW w:w="9750" w:type="dxa"/>
+        <w:tblInd w:w="93" w:type="dxa"/>
+        <w:tblLook w:val="04A0" w:firstRow="1" w:lastRow="0" w:firstColumn="1" w:lastColumn="0" w:noHBand="0" w:noVBand="1"/>
+      </w:tblPr>
+      <w:tblGrid>
+        <w:gridCol w:w="2000"/>
+        <w:gridCol w:w="567"/>
+        <w:gridCol w:w="7183"/>
+      </w:tblGrid>
+      <w:tr>
+        <w:trPr>
+          <w:trHeight w:val="255"/>
+        </w:trPr>
+        <w:tc>
+          <w:tcPr>
+            <w:tcW w:w="2000" w:type="dxa"/>
+            <w:tcBorders>
+              <w:top w:val="single" w:sz="4" w:space="0" w:color="auto"/>
+              <w:left w:val="single" w:sz="4" w:space="0" w:color="auto"/>
+              <w:bottom w:val="single" w:sz="4" w:space="0" w:color="auto"/>
+              <w:right w:val="single" w:sz="4" w:space="0" w:color="auto"/>
+            </w:tcBorders>
+            <w:vAlign w:val="bottom"/>
+            <w:hideMark/>
+          </w:tcPr>
+          <w:p>
+            <w:pPr>
+              <w:rPr>
+                <w:color w:val="000000"/>
+                <w:lang w:val="id-ID" w:eastAsia="id-ID"/>
+              </w:rPr>
+            </w:pPr>
+            <w:r>
+              <w:rPr>
+                <w:color w:val="000000"/>
+                <w:lang w:val="id-ID" w:eastAsia="id-ID"/>
+              </w:rPr>
+              <w:lastRenderedPageBreak/>
+              <w:t>Usecase name</w:t>
+            </w:r>
+          </w:p>
+        </w:tc>
+        <w:tc>
+          <w:tcPr>
+            <w:tcW w:w="7750" w:type="dxa"/>
+            <w:gridSpan w:val="2"/>
+            <w:tcBorders>
+              <w:top w:val="single" w:sz="4" w:space="0" w:color="auto"/>
+              <w:left w:val="nil"/>
+              <w:bottom w:val="single" w:sz="4" w:space="0" w:color="auto"/>
+              <w:right w:val="single" w:sz="4" w:space="0" w:color="auto"/>
+            </w:tcBorders>
+            <w:vAlign w:val="bottom"/>
+            <w:hideMark/>
+          </w:tcPr>
+          <w:p>
+            <w:pPr>
+              <w:rPr>
+                <w:color w:val="000000"/>
+                <w:lang w:eastAsia="id-ID"/>
+              </w:rPr>
+            </w:pPr>
+            <w:proofErr w:type="spellStart"/>
+            <w:r>
+              <w:rPr>
+                <w:color w:val="000000"/>
+                <w:lang w:eastAsia="id-ID"/>
+              </w:rPr>
+              <w:t>Mencetak</w:t>
+            </w:r>
+            <w:proofErr w:type="spellEnd"/>
+            <w:r>
+              <w:rPr>
+                <w:color w:val="000000"/>
+                <w:lang w:eastAsia="id-ID"/>
+              </w:rPr>
+              <w:t xml:space="preserve"> Data </w:t>
+            </w:r>
+            <w:proofErr w:type="spellStart"/>
+            <w:r>
+              <w:rPr>
+                <w:color w:val="000000"/>
+                <w:lang w:eastAsia="id-ID"/>
+              </w:rPr>
+              <w:t>Fosil</w:t>
+            </w:r>
+            <w:proofErr w:type="spellEnd"/>
+          </w:p>
+        </w:tc>
+      </w:tr>
+      <w:tr>
+        <w:trPr>
+          <w:trHeight w:val="255"/>
+        </w:trPr>
+        <w:tc>
+          <w:tcPr>
+            <w:tcW w:w="2000" w:type="dxa"/>
+            <w:tcBorders>
+              <w:top w:val="nil"/>
+              <w:left w:val="single" w:sz="4" w:space="0" w:color="auto"/>
+              <w:bottom w:val="single" w:sz="4" w:space="0" w:color="auto"/>
+              <w:right w:val="single" w:sz="4" w:space="0" w:color="auto"/>
+            </w:tcBorders>
+            <w:vAlign w:val="bottom"/>
+            <w:hideMark/>
+          </w:tcPr>
+          <w:p>
+            <w:pPr>
+              <w:rPr>
+                <w:color w:val="000000"/>
+                <w:lang w:val="id-ID" w:eastAsia="id-ID"/>
+              </w:rPr>
+            </w:pPr>
+            <w:r>
+              <w:rPr>
+                <w:color w:val="000000"/>
+                <w:lang w:val="id-ID" w:eastAsia="id-ID"/>
+              </w:rPr>
+              <w:t>Related Requirements</w:t>
+            </w:r>
+          </w:p>
+        </w:tc>
+        <w:tc>
+          <w:tcPr>
+            <w:tcW w:w="7750" w:type="dxa"/>
+            <w:gridSpan w:val="2"/>
+            <w:tcBorders>
+              <w:top w:val="single" w:sz="4" w:space="0" w:color="auto"/>
+              <w:left w:val="nil"/>
+              <w:bottom w:val="single" w:sz="4" w:space="0" w:color="auto"/>
+              <w:right w:val="single" w:sz="4" w:space="0" w:color="auto"/>
+            </w:tcBorders>
+            <w:vAlign w:val="bottom"/>
+            <w:hideMark/>
+          </w:tcPr>
+          <w:p>
+            <w:pPr>
+              <w:rPr>
+                <w:color w:val="000000"/>
+                <w:lang w:eastAsia="id-ID"/>
+              </w:rPr>
+            </w:pPr>
+            <w:r>
+              <w:rPr>
+                <w:color w:val="000000"/>
+                <w:lang w:val="id-ID" w:eastAsia="id-ID"/>
+              </w:rPr>
+              <w:t>D</w:t>
+            </w:r>
+            <w:proofErr w:type="spellStart"/>
+            <w:r>
+              <w:rPr>
+                <w:color w:val="000000"/>
+                <w:lang w:eastAsia="id-ID"/>
+              </w:rPr>
+              <w:t>atabase</w:t>
+            </w:r>
+            <w:proofErr w:type="spellEnd"/>
+            <w:r>
+              <w:rPr>
+                <w:color w:val="000000"/>
+                <w:lang w:eastAsia="id-ID"/>
+              </w:rPr>
+              <w:t xml:space="preserve"> </w:t>
+            </w:r>
+            <w:proofErr w:type="spellStart"/>
+            <w:r>
+              <w:rPr>
+                <w:color w:val="000000"/>
+                <w:lang w:eastAsia="id-ID"/>
+              </w:rPr>
+              <w:t>Fosil</w:t>
+            </w:r>
+            <w:proofErr w:type="spellEnd"/>
+          </w:p>
+        </w:tc>
+      </w:tr>
+      <w:tr>
+        <w:trPr>
+          <w:trHeight w:val="255"/>
+        </w:trPr>
+        <w:tc>
+          <w:tcPr>
+            <w:tcW w:w="2000" w:type="dxa"/>
+            <w:tcBorders>
+              <w:top w:val="nil"/>
+              <w:left w:val="single" w:sz="4" w:space="0" w:color="auto"/>
+              <w:bottom w:val="single" w:sz="4" w:space="0" w:color="auto"/>
+              <w:right w:val="single" w:sz="4" w:space="0" w:color="auto"/>
+            </w:tcBorders>
+            <w:vAlign w:val="bottom"/>
+            <w:hideMark/>
+          </w:tcPr>
+          <w:p>
+            <w:pPr>
+              <w:rPr>
+                <w:color w:val="000000"/>
+                <w:lang w:val="id-ID" w:eastAsia="id-ID"/>
+              </w:rPr>
+            </w:pPr>
+            <w:r>
+              <w:rPr>
+                <w:color w:val="000000"/>
+                <w:lang w:val="id-ID" w:eastAsia="id-ID"/>
+              </w:rPr>
+              <w:t>Goal In Context</w:t>
+            </w:r>
+          </w:p>
+        </w:tc>
+        <w:tc>
+          <w:tcPr>
+            <w:tcW w:w="7750" w:type="dxa"/>
+            <w:gridSpan w:val="2"/>
+            <w:tcBorders>
+              <w:top w:val="single" w:sz="4" w:space="0" w:color="auto"/>
+              <w:left w:val="nil"/>
+              <w:bottom w:val="single" w:sz="4" w:space="0" w:color="auto"/>
+              <w:right w:val="single" w:sz="4" w:space="0" w:color="auto"/>
+            </w:tcBorders>
+            <w:vAlign w:val="bottom"/>
+            <w:hideMark/>
+          </w:tcPr>
+          <w:p>
+            <w:pPr>
+              <w:rPr>
+                <w:color w:val="000000"/>
+                <w:lang w:eastAsia="id-ID"/>
+              </w:rPr>
+            </w:pPr>
+            <w:r>
+              <w:rPr>
+                <w:color w:val="000000"/>
+                <w:lang w:eastAsia="id-ID"/>
+              </w:rPr>
+              <w:t xml:space="preserve">Data </w:t>
+            </w:r>
+            <w:proofErr w:type="spellStart"/>
+            <w:r>
+              <w:rPr>
+                <w:color w:val="000000"/>
+                <w:lang w:eastAsia="id-ID"/>
+              </w:rPr>
+              <w:t>Fosil</w:t>
+            </w:r>
+            <w:proofErr w:type="spellEnd"/>
+            <w:r>
+              <w:rPr>
+                <w:color w:val="000000"/>
+                <w:lang w:eastAsia="id-ID"/>
+              </w:rPr>
+              <w:t xml:space="preserve"> </w:t>
+            </w:r>
+            <w:proofErr w:type="spellStart"/>
+            <w:r>
+              <w:rPr>
+                <w:color w:val="000000"/>
+                <w:lang w:eastAsia="id-ID"/>
+              </w:rPr>
+              <w:t>telah</w:t>
+            </w:r>
+            <w:proofErr w:type="spellEnd"/>
+            <w:r>
+              <w:rPr>
+                <w:color w:val="000000"/>
+                <w:lang w:eastAsia="id-ID"/>
+              </w:rPr>
+              <w:t xml:space="preserve"> di </w:t>
+            </w:r>
+            <w:proofErr w:type="spellStart"/>
+            <w:r>
+              <w:rPr>
+                <w:color w:val="000000"/>
+                <w:lang w:eastAsia="id-ID"/>
+              </w:rPr>
+              <w:t>cetak</w:t>
+            </w:r>
+            <w:proofErr w:type="spellEnd"/>
+            <w:r>
+              <w:rPr>
+                <w:color w:val="000000"/>
+                <w:lang w:eastAsia="id-ID"/>
+              </w:rPr>
+              <w:t xml:space="preserve"> </w:t>
+            </w:r>
+            <w:proofErr w:type="spellStart"/>
+            <w:r>
+              <w:rPr>
+                <w:color w:val="000000"/>
+                <w:lang w:eastAsia="id-ID"/>
+              </w:rPr>
+              <w:t>dari</w:t>
+            </w:r>
+            <w:proofErr w:type="spellEnd"/>
+            <w:r>
+              <w:rPr>
+                <w:color w:val="000000"/>
+                <w:lang w:eastAsia="id-ID"/>
+              </w:rPr>
+              <w:t xml:space="preserve"> database</w:t>
+            </w:r>
+          </w:p>
+        </w:tc>
+      </w:tr>
+      <w:tr>
+        <w:trPr>
+          <w:trHeight w:val="255"/>
+        </w:trPr>
+        <w:tc>
+          <w:tcPr>
+            <w:tcW w:w="2000" w:type="dxa"/>
+            <w:tcBorders>
+              <w:top w:val="nil"/>
+              <w:left w:val="single" w:sz="4" w:space="0" w:color="auto"/>
+              <w:bottom w:val="single" w:sz="4" w:space="0" w:color="auto"/>
+              <w:right w:val="single" w:sz="4" w:space="0" w:color="auto"/>
+            </w:tcBorders>
+            <w:vAlign w:val="bottom"/>
+            <w:hideMark/>
+          </w:tcPr>
+          <w:p>
+            <w:pPr>
+              <w:rPr>
+                <w:color w:val="000000"/>
+                <w:lang w:val="id-ID" w:eastAsia="id-ID"/>
+              </w:rPr>
+            </w:pPr>
+            <w:r>
+              <w:rPr>
+                <w:color w:val="000000"/>
+                <w:lang w:val="id-ID" w:eastAsia="id-ID"/>
+              </w:rPr>
+              <w:t>Precondition</w:t>
+            </w:r>
+          </w:p>
+        </w:tc>
+        <w:tc>
+          <w:tcPr>
+            <w:tcW w:w="7750" w:type="dxa"/>
+            <w:gridSpan w:val="2"/>
+            <w:tcBorders>
+              <w:top w:val="single" w:sz="4" w:space="0" w:color="auto"/>
+              <w:left w:val="nil"/>
+              <w:bottom w:val="single" w:sz="4" w:space="0" w:color="auto"/>
+              <w:right w:val="single" w:sz="4" w:space="0" w:color="auto"/>
+            </w:tcBorders>
+            <w:vAlign w:val="bottom"/>
+            <w:hideMark/>
+          </w:tcPr>
+          <w:p>
+            <w:pPr>
+              <w:rPr>
+                <w:color w:val="000000"/>
+                <w:lang w:eastAsia="id-ID"/>
+              </w:rPr>
+            </w:pPr>
+            <w:proofErr w:type="spellStart"/>
+            <w:r>
+              <w:rPr>
+                <w:color w:val="000000"/>
+                <w:lang w:eastAsia="id-ID"/>
+              </w:rPr>
+              <w:t>Pengguna</w:t>
+            </w:r>
+            <w:proofErr w:type="spellEnd"/>
+            <w:r>
+              <w:rPr>
+                <w:color w:val="000000"/>
+                <w:lang w:eastAsia="id-ID"/>
+              </w:rPr>
+              <w:t xml:space="preserve"> </w:t>
+            </w:r>
+            <w:proofErr w:type="spellStart"/>
+            <w:r>
+              <w:rPr>
+                <w:color w:val="000000"/>
+                <w:lang w:eastAsia="id-ID"/>
+              </w:rPr>
+              <w:t>masuk</w:t>
+            </w:r>
+            <w:proofErr w:type="spellEnd"/>
+            <w:r>
+              <w:rPr>
+                <w:color w:val="000000"/>
+                <w:lang w:eastAsia="id-ID"/>
+              </w:rPr>
+              <w:t xml:space="preserve"> </w:t>
+            </w:r>
+            <w:proofErr w:type="spellStart"/>
+            <w:r>
+              <w:rPr>
+                <w:color w:val="000000"/>
+                <w:lang w:eastAsia="id-ID"/>
+              </w:rPr>
+              <w:t>cetak</w:t>
+            </w:r>
+            <w:proofErr w:type="spellEnd"/>
+            <w:r>
+              <w:rPr>
+                <w:color w:val="000000"/>
+                <w:lang w:eastAsia="id-ID"/>
+              </w:rPr>
+              <w:t xml:space="preserve">  data</w:t>
+            </w:r>
+          </w:p>
+        </w:tc>
+      </w:tr>
+      <w:tr>
+        <w:trPr>
+          <w:trHeight w:val="510"/>
+        </w:trPr>
+        <w:tc>
+          <w:tcPr>
+            <w:tcW w:w="2000" w:type="dxa"/>
+            <w:tcBorders>
+              <w:top w:val="nil"/>
+              <w:left w:val="single" w:sz="4" w:space="0" w:color="auto"/>
+              <w:bottom w:val="single" w:sz="4" w:space="0" w:color="auto"/>
+              <w:right w:val="single" w:sz="4" w:space="0" w:color="auto"/>
+            </w:tcBorders>
+            <w:vAlign w:val="bottom"/>
+            <w:hideMark/>
+          </w:tcPr>
+          <w:p>
+            <w:pPr>
+              <w:rPr>
+                <w:color w:val="000000"/>
+                <w:lang w:val="id-ID" w:eastAsia="id-ID"/>
+              </w:rPr>
+            </w:pPr>
+            <w:r>
+              <w:rPr>
+                <w:color w:val="000000"/>
+                <w:lang w:val="id-ID" w:eastAsia="id-ID"/>
+              </w:rPr>
+              <w:t>Success full end condition</w:t>
+            </w:r>
+          </w:p>
+        </w:tc>
+        <w:tc>
+          <w:tcPr>
+            <w:tcW w:w="7750" w:type="dxa"/>
+            <w:gridSpan w:val="2"/>
+            <w:tcBorders>
+              <w:top w:val="single" w:sz="4" w:space="0" w:color="auto"/>
+              <w:left w:val="nil"/>
+              <w:bottom w:val="single" w:sz="4" w:space="0" w:color="auto"/>
+              <w:right w:val="single" w:sz="4" w:space="0" w:color="auto"/>
+            </w:tcBorders>
+            <w:vAlign w:val="bottom"/>
+            <w:hideMark/>
+          </w:tcPr>
+          <w:p>
+            <w:pPr>
+              <w:rPr>
+                <w:color w:val="000000"/>
+                <w:lang w:val="id-ID" w:eastAsia="id-ID"/>
+              </w:rPr>
+            </w:pPr>
+            <w:r>
+              <w:rPr>
+                <w:color w:val="000000"/>
+                <w:lang w:val="id-ID" w:eastAsia="id-ID"/>
+              </w:rPr>
+              <w:t xml:space="preserve">Data </w:t>
+            </w:r>
+            <w:proofErr w:type="spellStart"/>
+            <w:r>
+              <w:rPr>
+                <w:color w:val="000000"/>
+                <w:lang w:eastAsia="id-ID"/>
+              </w:rPr>
+              <w:t>Fosil</w:t>
+            </w:r>
+            <w:proofErr w:type="spellEnd"/>
+            <w:r>
+              <w:rPr>
+                <w:color w:val="000000"/>
+                <w:lang w:eastAsia="id-ID"/>
+              </w:rPr>
+              <w:t xml:space="preserve"> </w:t>
+            </w:r>
+            <w:proofErr w:type="spellStart"/>
+            <w:r>
+              <w:rPr>
+                <w:color w:val="000000"/>
+                <w:lang w:eastAsia="id-ID"/>
+              </w:rPr>
+              <w:t>tercetak</w:t>
+            </w:r>
+            <w:proofErr w:type="spellEnd"/>
+            <w:r>
+              <w:rPr>
+                <w:color w:val="000000"/>
+                <w:lang w:val="id-ID" w:eastAsia="id-ID"/>
+              </w:rPr>
+              <w:t xml:space="preserve"> dalam database</w:t>
+            </w:r>
+          </w:p>
+        </w:tc>
+      </w:tr>
+      <w:tr>
+        <w:trPr>
+          <w:trHeight w:val="255"/>
+        </w:trPr>
+        <w:tc>
+          <w:tcPr>
+            <w:tcW w:w="2000" w:type="dxa"/>
+            <w:tcBorders>
+              <w:top w:val="nil"/>
+              <w:left w:val="single" w:sz="4" w:space="0" w:color="auto"/>
+              <w:bottom w:val="single" w:sz="4" w:space="0" w:color="auto"/>
+              <w:right w:val="single" w:sz="4" w:space="0" w:color="auto"/>
+            </w:tcBorders>
+            <w:vAlign w:val="bottom"/>
+            <w:hideMark/>
+          </w:tcPr>
+          <w:p>
+            <w:pPr>
+              <w:rPr>
+                <w:color w:val="000000"/>
+                <w:lang w:val="id-ID" w:eastAsia="id-ID"/>
+              </w:rPr>
+            </w:pPr>
+            <w:r>
+              <w:rPr>
+                <w:color w:val="000000"/>
+                <w:lang w:val="id-ID" w:eastAsia="id-ID"/>
+              </w:rPr>
+              <w:t>Failed end condition</w:t>
+            </w:r>
+          </w:p>
+        </w:tc>
+        <w:tc>
+          <w:tcPr>
+            <w:tcW w:w="7750" w:type="dxa"/>
+            <w:gridSpan w:val="2"/>
+            <w:tcBorders>
+              <w:top w:val="single" w:sz="4" w:space="0" w:color="auto"/>
+              <w:left w:val="nil"/>
+              <w:bottom w:val="single" w:sz="4" w:space="0" w:color="auto"/>
+              <w:right w:val="single" w:sz="4" w:space="0" w:color="auto"/>
+            </w:tcBorders>
+            <w:vAlign w:val="bottom"/>
+            <w:hideMark/>
+          </w:tcPr>
+          <w:p>
+            <w:pPr>
+              <w:rPr>
+                <w:color w:val="000000"/>
+                <w:lang w:val="id-ID" w:eastAsia="id-ID"/>
+              </w:rPr>
+            </w:pPr>
+            <w:r>
+              <w:rPr>
+                <w:color w:val="000000"/>
+                <w:lang w:val="id-ID" w:eastAsia="id-ID"/>
+              </w:rPr>
+              <w:t xml:space="preserve">Data </w:t>
+            </w:r>
+            <w:proofErr w:type="spellStart"/>
+            <w:r>
+              <w:rPr>
+                <w:color w:val="000000"/>
+                <w:lang w:eastAsia="id-ID"/>
+              </w:rPr>
+              <w:t>Fosil</w:t>
+            </w:r>
+            <w:proofErr w:type="spellEnd"/>
+            <w:r>
+              <w:rPr>
+                <w:color w:val="000000"/>
+                <w:lang w:val="id-ID" w:eastAsia="id-ID"/>
+              </w:rPr>
+              <w:t xml:space="preserve"> tidak ter</w:t>
+            </w:r>
+            <w:proofErr w:type="spellStart"/>
+            <w:r>
+              <w:rPr>
+                <w:color w:val="000000"/>
+                <w:lang w:eastAsia="id-ID"/>
+              </w:rPr>
+              <w:t>cetak</w:t>
+            </w:r>
+            <w:proofErr w:type="spellEnd"/>
+            <w:r>
+              <w:rPr>
+                <w:color w:val="000000"/>
+                <w:lang w:val="id-ID" w:eastAsia="id-ID"/>
+              </w:rPr>
+              <w:t xml:space="preserve"> dalam database</w:t>
+            </w:r>
+          </w:p>
+        </w:tc>
+      </w:tr>
+      <w:tr>
+        <w:trPr>
+          <w:trHeight w:val="255"/>
+        </w:trPr>
+        <w:tc>
+          <w:tcPr>
+            <w:tcW w:w="2000" w:type="dxa"/>
+            <w:tcBorders>
+              <w:top w:val="nil"/>
+              <w:left w:val="single" w:sz="4" w:space="0" w:color="auto"/>
+              <w:bottom w:val="single" w:sz="4" w:space="0" w:color="auto"/>
+              <w:right w:val="single" w:sz="4" w:space="0" w:color="auto"/>
+            </w:tcBorders>
+            <w:vAlign w:val="bottom"/>
+            <w:hideMark/>
+          </w:tcPr>
+          <w:p>
+            <w:pPr>
+              <w:rPr>
+                <w:color w:val="000000"/>
+                <w:lang w:val="id-ID" w:eastAsia="id-ID"/>
+              </w:rPr>
+            </w:pPr>
+            <w:r>
+              <w:rPr>
+                <w:color w:val="000000"/>
+                <w:lang w:val="id-ID" w:eastAsia="id-ID"/>
+              </w:rPr>
+              <w:t>Primary Actors</w:t>
+            </w:r>
+          </w:p>
+        </w:tc>
+        <w:tc>
+          <w:tcPr>
+            <w:tcW w:w="7750" w:type="dxa"/>
+            <w:gridSpan w:val="2"/>
+            <w:tcBorders>
+              <w:top w:val="single" w:sz="4" w:space="0" w:color="auto"/>
+              <w:left w:val="nil"/>
+              <w:bottom w:val="single" w:sz="4" w:space="0" w:color="auto"/>
+              <w:right w:val="single" w:sz="4" w:space="0" w:color="auto"/>
+            </w:tcBorders>
+            <w:vAlign w:val="bottom"/>
+            <w:hideMark/>
+          </w:tcPr>
+          <w:p>
+            <w:pPr>
+              <w:rPr>
+                <w:color w:val="000000"/>
+                <w:lang w:eastAsia="id-ID"/>
+              </w:rPr>
+            </w:pPr>
+            <w:proofErr w:type="spellStart"/>
+            <w:r>
+              <w:rPr>
+                <w:color w:val="000000"/>
+                <w:lang w:eastAsia="id-ID"/>
+              </w:rPr>
+              <w:t>Pengguna</w:t>
+            </w:r>
+            <w:proofErr w:type="spellEnd"/>
+          </w:p>
+        </w:tc>
+      </w:tr>
+      <w:tr>
+        <w:trPr>
+          <w:trHeight w:val="255"/>
+        </w:trPr>
+        <w:tc>
+          <w:tcPr>
+            <w:tcW w:w="2000" w:type="dxa"/>
+            <w:tcBorders>
+              <w:top w:val="nil"/>
+              <w:left w:val="single" w:sz="4" w:space="0" w:color="auto"/>
+              <w:bottom w:val="single" w:sz="4" w:space="0" w:color="auto"/>
+              <w:right w:val="single" w:sz="4" w:space="0" w:color="auto"/>
+            </w:tcBorders>
+            <w:vAlign w:val="bottom"/>
+            <w:hideMark/>
+          </w:tcPr>
+          <w:p>
+            <w:pPr>
+              <w:rPr>
+                <w:color w:val="000000"/>
+                <w:lang w:val="id-ID" w:eastAsia="id-ID"/>
+              </w:rPr>
+            </w:pPr>
+            <w:r>
+              <w:rPr>
+                <w:color w:val="000000"/>
+                <w:lang w:val="id-ID" w:eastAsia="id-ID"/>
+              </w:rPr>
+              <w:t>Main Flow</w:t>
+            </w:r>
+          </w:p>
+        </w:tc>
+        <w:tc>
+          <w:tcPr>
+            <w:tcW w:w="567" w:type="dxa"/>
+            <w:tcBorders>
+              <w:top w:val="nil"/>
+              <w:left w:val="nil"/>
+              <w:bottom w:val="single" w:sz="4" w:space="0" w:color="auto"/>
+              <w:right w:val="single" w:sz="4" w:space="0" w:color="auto"/>
+            </w:tcBorders>
+            <w:vAlign w:val="bottom"/>
+            <w:hideMark/>
+          </w:tcPr>
+          <w:p>
+            <w:pPr>
+              <w:rPr>
+                <w:color w:val="000000"/>
+                <w:lang w:val="id-ID" w:eastAsia="id-ID"/>
+              </w:rPr>
+            </w:pPr>
+            <w:r>
+              <w:rPr>
+                <w:color w:val="000000"/>
+                <w:lang w:val="id-ID" w:eastAsia="id-ID"/>
+              </w:rPr>
+              <w:t>1</w:t>
+            </w:r>
+          </w:p>
+        </w:tc>
+        <w:tc>
+          <w:tcPr>
+            <w:tcW w:w="7183" w:type="dxa"/>
+            <w:tcBorders>
+              <w:top w:val="nil"/>
+              <w:left w:val="nil"/>
+              <w:bottom w:val="single" w:sz="4" w:space="0" w:color="auto"/>
+              <w:right w:val="single" w:sz="4" w:space="0" w:color="auto"/>
+            </w:tcBorders>
+            <w:vAlign w:val="bottom"/>
+            <w:hideMark/>
+          </w:tcPr>
+          <w:p>
+            <w:pPr>
+              <w:rPr>
+                <w:color w:val="000000"/>
+                <w:lang w:eastAsia="id-ID"/>
+              </w:rPr>
+            </w:pPr>
+            <w:proofErr w:type="spellStart"/>
+            <w:r>
+              <w:rPr>
+                <w:color w:val="000000"/>
+                <w:lang w:eastAsia="id-ID"/>
+              </w:rPr>
+              <w:t>Pengguna</w:t>
+            </w:r>
+            <w:proofErr w:type="spellEnd"/>
+            <w:r>
+              <w:rPr>
+                <w:color w:val="000000"/>
+                <w:lang w:eastAsia="id-ID"/>
+              </w:rPr>
+              <w:t xml:space="preserve"> </w:t>
+            </w:r>
+            <w:proofErr w:type="spellStart"/>
+            <w:r>
+              <w:rPr>
+                <w:color w:val="000000"/>
+                <w:lang w:eastAsia="id-ID"/>
+              </w:rPr>
+              <w:t>menyimpan</w:t>
+            </w:r>
+            <w:proofErr w:type="spellEnd"/>
+            <w:r>
+              <w:rPr>
+                <w:i/>
+                <w:color w:val="000000"/>
+                <w:lang w:eastAsia="id-ID"/>
+              </w:rPr>
+              <w:t xml:space="preserve"> </w:t>
+            </w:r>
+            <w:r>
+              <w:rPr>
+                <w:color w:val="000000"/>
+                <w:lang w:val="id-ID" w:eastAsia="id-ID"/>
+              </w:rPr>
+              <w:t xml:space="preserve">data </w:t>
+            </w:r>
+            <w:proofErr w:type="spellStart"/>
+            <w:r>
+              <w:rPr>
+                <w:color w:val="000000"/>
+                <w:lang w:eastAsia="id-ID"/>
+              </w:rPr>
+              <w:t>Fosil</w:t>
+            </w:r>
+            <w:proofErr w:type="spellEnd"/>
+            <w:r>
+              <w:rPr>
+                <w:color w:val="000000"/>
+                <w:lang w:eastAsia="id-ID"/>
+              </w:rPr>
+              <w:t xml:space="preserve"> </w:t>
+            </w:r>
+            <w:r>
+              <w:rPr>
+                <w:color w:val="000000"/>
+                <w:lang w:val="id-ID" w:eastAsia="id-ID"/>
+              </w:rPr>
+              <w:t xml:space="preserve"> </w:t>
+            </w:r>
+            <w:proofErr w:type="spellStart"/>
+            <w:r>
+              <w:rPr>
+                <w:color w:val="000000"/>
+                <w:lang w:eastAsia="id-ID"/>
+              </w:rPr>
+              <w:t>ke</w:t>
+            </w:r>
+            <w:proofErr w:type="spellEnd"/>
+            <w:r>
+              <w:rPr>
+                <w:color w:val="000000"/>
+                <w:lang w:eastAsia="id-ID"/>
+              </w:rPr>
+              <w:t xml:space="preserve"> database yang </w:t>
+            </w:r>
+            <w:proofErr w:type="spellStart"/>
+            <w:r>
+              <w:rPr>
+                <w:color w:val="000000"/>
+                <w:lang w:eastAsia="id-ID"/>
+              </w:rPr>
+              <w:t>sudah</w:t>
+            </w:r>
+            <w:proofErr w:type="spellEnd"/>
+            <w:r>
+              <w:rPr>
+                <w:color w:val="000000"/>
+                <w:lang w:eastAsia="id-ID"/>
+              </w:rPr>
+              <w:t xml:space="preserve"> </w:t>
+            </w:r>
+            <w:proofErr w:type="spellStart"/>
+            <w:r>
+              <w:rPr>
+                <w:color w:val="000000"/>
+                <w:lang w:eastAsia="id-ID"/>
+              </w:rPr>
+              <w:t>disediakan</w:t>
+            </w:r>
+            <w:proofErr w:type="spellEnd"/>
+          </w:p>
+        </w:tc>
+      </w:tr>
+      <w:tr>
+        <w:trPr>
+          <w:trHeight w:val="255"/>
+        </w:trPr>
+        <w:tc>
+          <w:tcPr>
+            <w:tcW w:w="2000" w:type="dxa"/>
+            <w:tcBorders>
+              <w:top w:val="nil"/>
+              <w:left w:val="single" w:sz="4" w:space="0" w:color="auto"/>
+              <w:bottom w:val="single" w:sz="4" w:space="0" w:color="auto"/>
+              <w:right w:val="single" w:sz="4" w:space="0" w:color="auto"/>
+            </w:tcBorders>
+            <w:vAlign w:val="bottom"/>
+            <w:hideMark/>
+          </w:tcPr>
+          <w:p>
+            <w:pPr>
+              <w:rPr>
+                <w:color w:val="000000"/>
+                <w:lang w:val="id-ID" w:eastAsia="id-ID"/>
+              </w:rPr>
+            </w:pPr>
+            <w:r>
+              <w:rPr>
+                <w:color w:val="000000"/>
+                <w:lang w:val="id-ID" w:eastAsia="id-ID"/>
+              </w:rPr>
+              <w:t> </w:t>
+            </w:r>
+          </w:p>
+        </w:tc>
+        <w:tc>
+          <w:tcPr>
+            <w:tcW w:w="567" w:type="dxa"/>
+            <w:tcBorders>
+              <w:top w:val="nil"/>
+              <w:left w:val="nil"/>
+              <w:bottom w:val="single" w:sz="4" w:space="0" w:color="auto"/>
+              <w:right w:val="single" w:sz="4" w:space="0" w:color="auto"/>
+            </w:tcBorders>
+            <w:vAlign w:val="bottom"/>
+            <w:hideMark/>
+          </w:tcPr>
+          <w:p>
+            <w:pPr>
+              <w:rPr>
+                <w:color w:val="000000"/>
+                <w:lang w:val="id-ID" w:eastAsia="id-ID"/>
+              </w:rPr>
+            </w:pPr>
+            <w:r>
+              <w:rPr>
+                <w:color w:val="000000"/>
+                <w:lang w:val="id-ID" w:eastAsia="id-ID"/>
+              </w:rPr>
+              <w:t>2</w:t>
+            </w:r>
+          </w:p>
+        </w:tc>
+        <w:tc>
+          <w:tcPr>
+            <w:tcW w:w="7183" w:type="dxa"/>
+            <w:tcBorders>
+              <w:top w:val="nil"/>
+              <w:left w:val="nil"/>
+              <w:bottom w:val="single" w:sz="4" w:space="0" w:color="auto"/>
+              <w:right w:val="single" w:sz="4" w:space="0" w:color="auto"/>
+            </w:tcBorders>
+            <w:vAlign w:val="bottom"/>
+            <w:hideMark/>
+          </w:tcPr>
+          <w:p>
+            <w:pPr>
+              <w:rPr>
+                <w:color w:val="000000"/>
+                <w:lang w:val="id-ID" w:eastAsia="id-ID"/>
+              </w:rPr>
+            </w:pPr>
+            <w:r>
+              <w:rPr>
+                <w:color w:val="000000"/>
+                <w:lang w:val="id-ID" w:eastAsia="id-ID"/>
+              </w:rPr>
+              <w:t xml:space="preserve">Sistem mengecek apakah </w:t>
+            </w:r>
+            <w:r>
+              <w:rPr>
+                <w:color w:val="000000"/>
+                <w:lang w:eastAsia="id-ID"/>
+              </w:rPr>
+              <w:t xml:space="preserve">data </w:t>
+            </w:r>
+            <w:proofErr w:type="spellStart"/>
+            <w:r>
+              <w:rPr>
+                <w:color w:val="000000"/>
+                <w:lang w:eastAsia="id-ID"/>
+              </w:rPr>
+              <w:t>Fosil</w:t>
+            </w:r>
+            <w:proofErr w:type="spellEnd"/>
+            <w:r>
+              <w:rPr>
+                <w:color w:val="000000"/>
+                <w:lang w:eastAsia="id-ID"/>
+              </w:rPr>
+              <w:t xml:space="preserve"> </w:t>
+            </w:r>
+            <w:r>
+              <w:rPr>
+                <w:color w:val="000000"/>
+                <w:lang w:val="id-ID" w:eastAsia="id-ID"/>
+              </w:rPr>
+              <w:t xml:space="preserve"> sudah </w:t>
+            </w:r>
+            <w:proofErr w:type="spellStart"/>
+            <w:r>
+              <w:rPr>
+                <w:color w:val="000000"/>
+                <w:lang w:eastAsia="id-ID"/>
+              </w:rPr>
+              <w:t>tersimpan</w:t>
+            </w:r>
+            <w:proofErr w:type="spellEnd"/>
+            <w:r>
+              <w:rPr>
+                <w:color w:val="000000"/>
+                <w:lang w:val="id-ID" w:eastAsia="id-ID"/>
+              </w:rPr>
+              <w:t xml:space="preserve"> atau tidak</w:t>
+            </w:r>
+          </w:p>
+        </w:tc>
+      </w:tr>
+      <w:tr>
+        <w:trPr>
+          <w:trHeight w:val="255"/>
+        </w:trPr>
+        <w:tc>
+          <w:tcPr>
+            <w:tcW w:w="2000" w:type="dxa"/>
+            <w:tcBorders>
+              <w:top w:val="nil"/>
+              <w:left w:val="single" w:sz="4" w:space="0" w:color="auto"/>
+              <w:bottom w:val="single" w:sz="4" w:space="0" w:color="auto"/>
+              <w:right w:val="single" w:sz="4" w:space="0" w:color="auto"/>
+            </w:tcBorders>
+            <w:vAlign w:val="bottom"/>
+            <w:hideMark/>
+          </w:tcPr>
+          <w:p>
+            <w:pPr>
+              <w:rPr>
+                <w:color w:val="000000"/>
+                <w:lang w:val="id-ID" w:eastAsia="id-ID"/>
+              </w:rPr>
+            </w:pPr>
+            <w:r>
+              <w:rPr>
+                <w:color w:val="000000"/>
+                <w:lang w:val="id-ID" w:eastAsia="id-ID"/>
+              </w:rPr>
+              <w:t> </w:t>
+            </w:r>
+          </w:p>
+        </w:tc>
+        <w:tc>
+          <w:tcPr>
+            <w:tcW w:w="567" w:type="dxa"/>
+            <w:tcBorders>
+              <w:top w:val="nil"/>
+              <w:left w:val="nil"/>
+              <w:bottom w:val="single" w:sz="4" w:space="0" w:color="auto"/>
+              <w:right w:val="single" w:sz="4" w:space="0" w:color="auto"/>
+            </w:tcBorders>
+            <w:vAlign w:val="bottom"/>
+            <w:hideMark/>
+          </w:tcPr>
+          <w:p>
+            <w:pPr>
+              <w:rPr>
+                <w:color w:val="000000"/>
+                <w:lang w:val="id-ID" w:eastAsia="id-ID"/>
+              </w:rPr>
+            </w:pPr>
+            <w:r>
+              <w:rPr>
+                <w:color w:val="000000"/>
+                <w:lang w:val="id-ID" w:eastAsia="id-ID"/>
+              </w:rPr>
+              <w:t>3</w:t>
+            </w:r>
+          </w:p>
+        </w:tc>
+        <w:tc>
+          <w:tcPr>
+            <w:tcW w:w="7183" w:type="dxa"/>
+            <w:tcBorders>
+              <w:top w:val="nil"/>
+              <w:left w:val="nil"/>
+              <w:bottom w:val="single" w:sz="4" w:space="0" w:color="auto"/>
+              <w:right w:val="single" w:sz="4" w:space="0" w:color="auto"/>
+            </w:tcBorders>
+            <w:vAlign w:val="bottom"/>
+            <w:hideMark/>
+          </w:tcPr>
+          <w:p>
+            <w:pPr>
+              <w:rPr>
+                <w:color w:val="000000"/>
+                <w:lang w:val="id-ID" w:eastAsia="id-ID"/>
+              </w:rPr>
+            </w:pPr>
+            <w:r>
+              <w:rPr>
+                <w:color w:val="000000"/>
+                <w:lang w:val="id-ID" w:eastAsia="id-ID"/>
+              </w:rPr>
+              <w:t>Sistem meny</w:t>
+            </w:r>
+            <w:proofErr w:type="spellStart"/>
+            <w:r>
+              <w:rPr>
+                <w:color w:val="000000"/>
+                <w:lang w:eastAsia="id-ID"/>
+              </w:rPr>
+              <w:t>etak</w:t>
+            </w:r>
+            <w:proofErr w:type="spellEnd"/>
+            <w:r>
+              <w:rPr>
+                <w:color w:val="000000"/>
+                <w:lang w:val="id-ID" w:eastAsia="id-ID"/>
+              </w:rPr>
+              <w:t xml:space="preserve"> data </w:t>
+            </w:r>
+            <w:proofErr w:type="spellStart"/>
+            <w:r>
+              <w:rPr>
+                <w:color w:val="000000"/>
+                <w:lang w:eastAsia="id-ID"/>
+              </w:rPr>
+              <w:t>Fosil</w:t>
+            </w:r>
+            <w:proofErr w:type="spellEnd"/>
+            <w:r>
+              <w:rPr>
+                <w:color w:val="000000"/>
+                <w:lang w:val="id-ID" w:eastAsia="id-ID"/>
+              </w:rPr>
+              <w:t xml:space="preserve"> </w:t>
+            </w:r>
+            <w:proofErr w:type="spellStart"/>
+            <w:r>
+              <w:rPr>
+                <w:color w:val="000000"/>
+                <w:lang w:eastAsia="id-ID"/>
+              </w:rPr>
+              <w:t>dari</w:t>
+            </w:r>
+            <w:proofErr w:type="spellEnd"/>
+            <w:r>
+              <w:rPr>
+                <w:color w:val="000000"/>
+                <w:lang w:val="id-ID" w:eastAsia="id-ID"/>
+              </w:rPr>
+              <w:t xml:space="preserve"> </w:t>
+            </w:r>
+            <w:r>
+              <w:rPr>
+                <w:i/>
+                <w:color w:val="000000"/>
+                <w:lang w:val="id-ID" w:eastAsia="id-ID"/>
+              </w:rPr>
+              <w:t>database</w:t>
+            </w:r>
+          </w:p>
+        </w:tc>
+      </w:tr>
+      <w:tr>
+        <w:trPr>
+          <w:trHeight w:val="255"/>
+        </w:trPr>
+        <w:tc>
+          <w:tcPr>
+            <w:tcW w:w="2000" w:type="dxa"/>
+            <w:tcBorders>
+              <w:top w:val="nil"/>
+              <w:left w:val="single" w:sz="4" w:space="0" w:color="auto"/>
+              <w:bottom w:val="single" w:sz="4" w:space="0" w:color="auto"/>
+              <w:right w:val="single" w:sz="4" w:space="0" w:color="auto"/>
+            </w:tcBorders>
+            <w:vAlign w:val="bottom"/>
+            <w:hideMark/>
+          </w:tcPr>
+          <w:p>
+            <w:pPr>
+              <w:rPr>
+                <w:color w:val="000000"/>
+                <w:lang w:val="id-ID" w:eastAsia="id-ID"/>
+              </w:rPr>
+            </w:pPr>
+            <w:r>
+              <w:rPr>
+                <w:color w:val="000000"/>
+                <w:lang w:val="id-ID" w:eastAsia="id-ID"/>
+              </w:rPr>
+              <w:t> </w:t>
+            </w:r>
+          </w:p>
+        </w:tc>
+        <w:tc>
+          <w:tcPr>
+            <w:tcW w:w="567" w:type="dxa"/>
+            <w:tcBorders>
+              <w:top w:val="nil"/>
+              <w:left w:val="nil"/>
+              <w:bottom w:val="single" w:sz="4" w:space="0" w:color="auto"/>
+              <w:right w:val="single" w:sz="4" w:space="0" w:color="auto"/>
+            </w:tcBorders>
+            <w:vAlign w:val="bottom"/>
+            <w:hideMark/>
+          </w:tcPr>
+          <w:p>
+            <w:pPr>
+              <w:rPr>
+                <w:color w:val="000000"/>
+                <w:lang w:val="id-ID" w:eastAsia="id-ID"/>
+              </w:rPr>
+            </w:pPr>
+            <w:r>
+              <w:rPr>
+                <w:color w:val="000000"/>
+                <w:lang w:val="id-ID" w:eastAsia="id-ID"/>
+              </w:rPr>
+              <w:t>4</w:t>
+            </w:r>
+          </w:p>
+        </w:tc>
+        <w:tc>
+          <w:tcPr>
+            <w:tcW w:w="7183" w:type="dxa"/>
+            <w:tcBorders>
+              <w:top w:val="nil"/>
+              <w:left w:val="nil"/>
+              <w:bottom w:val="single" w:sz="4" w:space="0" w:color="auto"/>
+              <w:right w:val="single" w:sz="4" w:space="0" w:color="auto"/>
+            </w:tcBorders>
+            <w:vAlign w:val="bottom"/>
+            <w:hideMark/>
+          </w:tcPr>
+          <w:p>
+            <w:pPr>
+              <w:rPr>
+                <w:color w:val="000000"/>
+                <w:lang w:val="id-ID" w:eastAsia="id-ID"/>
+              </w:rPr>
+            </w:pPr>
+            <w:r>
+              <w:rPr>
+                <w:color w:val="000000"/>
+                <w:lang w:val="id-ID" w:eastAsia="id-ID"/>
+              </w:rPr>
+              <w:t xml:space="preserve">Sistem menampilkan " Data </w:t>
+            </w:r>
+            <w:proofErr w:type="spellStart"/>
+            <w:r>
+              <w:rPr>
+                <w:color w:val="000000"/>
+                <w:lang w:eastAsia="id-ID"/>
+              </w:rPr>
+              <w:t>Fosil</w:t>
+            </w:r>
+            <w:proofErr w:type="spellEnd"/>
+            <w:r>
+              <w:rPr>
+                <w:color w:val="000000"/>
+                <w:lang w:val="id-ID" w:eastAsia="id-ID"/>
+              </w:rPr>
+              <w:t xml:space="preserve"> telah </w:t>
+            </w:r>
+            <w:r>
+              <w:rPr>
+                <w:color w:val="000000"/>
+                <w:lang w:eastAsia="id-ID"/>
+              </w:rPr>
+              <w:t xml:space="preserve">di </w:t>
+            </w:r>
+            <w:proofErr w:type="spellStart"/>
+            <w:r>
+              <w:rPr>
+                <w:color w:val="000000"/>
+                <w:lang w:eastAsia="id-ID"/>
+              </w:rPr>
+              <w:t>cetak</w:t>
+            </w:r>
+            <w:proofErr w:type="spellEnd"/>
+            <w:r>
+              <w:rPr>
+                <w:color w:val="000000"/>
+                <w:lang w:val="id-ID" w:eastAsia="id-ID"/>
+              </w:rPr>
+              <w:t xml:space="preserve"> "</w:t>
+            </w:r>
+          </w:p>
+        </w:tc>
+      </w:tr>
+      <w:tr>
+        <w:trPr>
+          <w:trHeight w:val="255"/>
+        </w:trPr>
+        <w:tc>
+          <w:tcPr>
+            <w:tcW w:w="2000" w:type="dxa"/>
+            <w:tcBorders>
+              <w:top w:val="nil"/>
+              <w:left w:val="single" w:sz="4" w:space="0" w:color="auto"/>
+              <w:bottom w:val="single" w:sz="4" w:space="0" w:color="auto"/>
+              <w:right w:val="single" w:sz="4" w:space="0" w:color="auto"/>
+            </w:tcBorders>
+            <w:vAlign w:val="bottom"/>
+            <w:hideMark/>
+          </w:tcPr>
+          <w:p>
+            <w:pPr>
+              <w:rPr>
+                <w:color w:val="000000"/>
+                <w:lang w:val="id-ID" w:eastAsia="id-ID"/>
+              </w:rPr>
+            </w:pPr>
+            <w:r>
+              <w:rPr>
+                <w:color w:val="000000"/>
+                <w:lang w:val="id-ID" w:eastAsia="id-ID"/>
+              </w:rPr>
+              <w:t>Extension</w:t>
+            </w:r>
+          </w:p>
+        </w:tc>
+        <w:tc>
+          <w:tcPr>
+            <w:tcW w:w="567" w:type="dxa"/>
+            <w:tcBorders>
+              <w:top w:val="nil"/>
+              <w:left w:val="nil"/>
+              <w:bottom w:val="single" w:sz="4" w:space="0" w:color="auto"/>
+              <w:right w:val="single" w:sz="4" w:space="0" w:color="auto"/>
+            </w:tcBorders>
+            <w:vAlign w:val="bottom"/>
+            <w:hideMark/>
+          </w:tcPr>
+          <w:p>
+            <w:pPr>
+              <w:spacing w:after="0"/>
+            </w:pPr>
+          </w:p>
+        </w:tc>
+        <w:tc>
+          <w:tcPr>
+            <w:tcW w:w="7183" w:type="dxa"/>
+            <w:tcBorders>
+              <w:top w:val="nil"/>
+              <w:left w:val="nil"/>
+              <w:bottom w:val="single" w:sz="4" w:space="0" w:color="auto"/>
+              <w:right w:val="single" w:sz="4" w:space="0" w:color="auto"/>
+            </w:tcBorders>
+            <w:vAlign w:val="bottom"/>
+            <w:hideMark/>
+          </w:tcPr>
+          <w:p>
+            <w:pPr>
+              <w:spacing w:after="0"/>
+            </w:pPr>
+          </w:p>
+        </w:tc>
+      </w:tr>
+    </w:tbl>
+    <w:p/>
+    <w:p/>
+    <w:p/>
+    <w:p/>
+    <w:p/>
+    <w:p/>
+    <w:p/>
+    <w:p/>
+    <w:p/>
+    <w:p/>
+    <w:p/>
+    <w:p>
+      <w:r>
+        <w:lastRenderedPageBreak/>
+        <w:t>Activity Diagram</w:t>
+      </w:r>
+    </w:p>
+    <w:p>
+      <w:r>
+        <w:rPr>
+          <w:noProof/>
+        </w:rPr>
+        <w:lastRenderedPageBreak/>
+        <w:drawing>
+          <wp:inline distT="0" distB="0" distL="0" distR="0">
+            <wp:extent cx="4678045" cy="5135245"/>
+            <wp:effectExtent l="0" t="0" r="0" b="0"/>
+            <wp:docPr id="3" name="Picture 3" descr="D:\College\Semester 8 - 2014\Rekayasa Perangkat Lunak 2\Tugas\Tugas 2- UC &amp; AD Mollusca\Read Data Fosil.jpg"/>
+            <wp:cNvGraphicFramePr>
+              <a:graphicFrameLocks xmlns:a="http://schemas.openxmlformats.org/drawingml/2006/main" noChangeAspect="1"/>
+            </wp:cNvGraphicFramePr>
+            <a:graphic xmlns:a="http://schemas.openxmlformats.org/drawingml/2006/main">
+              <a:graphicData uri="http://schemas.openxmlformats.org/drawingml/2006/picture">
+                <pic:pic xmlns:pic="http://schemas.openxmlformats.org/drawingml/2006/picture">
+                  <pic:nvPicPr>
+                    <pic:cNvPr id="0" name="Picture 3" descr="D:\College\Semester 8 - 2014\Rekayasa Perangkat Lunak 2\Tugas\Tugas 2- UC &amp; AD Mollusca\Read Data Fosil.jpg"/>
+                    <pic:cNvPicPr>
+                      <a:picLocks noChangeAspect="1" noChangeArrowheads="1"/>
+                    </pic:cNvPicPr>
+                  </pic:nvPicPr>
+                  <pic:blipFill>
+                    <a:blip r:embed="rId6">
+                      <a:extLst>
+                        <a:ext uri="{28A0092B-C50C-407E-A947-70E740481C1C}">
+                          <a14:useLocalDpi xmlns:a14="http://schemas.microsoft.com/office/drawing/2010/main" val="0"/>
+                        </a:ext>
+                      </a:extLst>
+                    </a:blip>
+                    <a:srcRect/>
+                    <a:stretch>
+                      <a:fillRect/>
+                    </a:stretch>
+                  </pic:blipFill>
+                  <pic:spPr bwMode="auto">
+                    <a:xfrm>
+                      <a:off x="0" y="0"/>
+                      <a:ext cx="4678045" cy="5135245"/>
+                    </a:xfrm>
+                    <a:prstGeom prst="rect">
+                      <a:avLst/>
+                    </a:prstGeom>
+                    <a:noFill/>
+                    <a:ln>
+                      <a:noFill/>
+                    </a:ln>
+                  </pic:spPr>
+                </pic:pic>
+              </a:graphicData>
+            </a:graphic>
+          </wp:inline>
+        </w:drawing>
+      </w:r>
+      <w:bookmarkStart w:id="0" w:name="_GoBack"/>
+      <w:bookmarkEnd w:id="0"/>
+      <w:r>
+        <w:rPr>
+          <w:noProof/>
+        </w:rPr>
+        <w:lastRenderedPageBreak/>
+        <w:drawing>
+          <wp:inline distT="0" distB="0" distL="0" distR="0">
+            <wp:extent cx="4529455" cy="5454650"/>
+            <wp:effectExtent l="0" t="0" r="0" b="0"/>
+            <wp:docPr id="4" name="Picture 4" descr="D:\College\Semester 8 - 2014\Rekayasa Perangkat Lunak 2\Tugas\Tugas 2- UC &amp; AD Mollusca\Update Data Fosil.jpg"/>
+            <wp:cNvGraphicFramePr>
+              <a:graphicFrameLocks xmlns:a="http://schemas.openxmlformats.org/drawingml/2006/main" noChangeAspect="1"/>
+            </wp:cNvGraphicFramePr>
+            <a:graphic xmlns:a="http://schemas.openxmlformats.org/drawingml/2006/main">
+              <a:graphicData uri="http://schemas.openxmlformats.org/drawingml/2006/picture">
+                <pic:pic xmlns:pic="http://schemas.openxmlformats.org/drawingml/2006/picture">
+                  <pic:nvPicPr>
+                    <pic:cNvPr id="0" name="Picture 4" descr="D:\College\Semester 8 - 2014\Rekayasa Perangkat Lunak 2\Tugas\Tugas 2- UC &amp; AD Mollusca\Update Data Fosil.jpg"/>
+                    <pic:cNvPicPr>
+                      <a:picLocks noChangeAspect="1" noChangeArrowheads="1"/>
+                    </pic:cNvPicPr>
+                  </pic:nvPicPr>
+                  <pic:blipFill>
+                    <a:blip r:embed="rId7">
+                      <a:extLst>
+                        <a:ext uri="{28A0092B-C50C-407E-A947-70E740481C1C}">
+                          <a14:useLocalDpi xmlns:a14="http://schemas.microsoft.com/office/drawing/2010/main" val="0"/>
+                        </a:ext>
+                      </a:extLst>
+                    </a:blip>
+                    <a:srcRect/>
+                    <a:stretch>
+                      <a:fillRect/>
+                    </a:stretch>
+                  </pic:blipFill>
+                  <pic:spPr bwMode="auto">
+                    <a:xfrm>
+                      <a:off x="0" y="0"/>
+                      <a:ext cx="4529455" cy="5454650"/>
+                    </a:xfrm>
+                    <a:prstGeom prst="rect">
+                      <a:avLst/>
+                    </a:prstGeom>
+                    <a:noFill/>
+                    <a:ln>
+                      <a:noFill/>
+                    </a:ln>
+                  </pic:spPr>
+                </pic:pic>
+              </a:graphicData>
+            </a:graphic>
+          </wp:inline>
+        </w:drawing>
+      </w:r>
+      <w:r>
+        <w:rPr>
+          <w:noProof/>
+        </w:rPr>
+        <w:lastRenderedPageBreak/>
+        <w:drawing>
+          <wp:inline distT="0" distB="0" distL="0" distR="0">
+            <wp:extent cx="5943600" cy="6167120"/>
+            <wp:effectExtent l="0" t="0" r="0" b="0"/>
+            <wp:docPr id="5" name="Picture 5" descr="D:\College\Semester 8 - 2014\Rekayasa Perangkat Lunak 2\Tugas\Tugas 2- UC &amp; AD Mollusca\Create Data Fosil.jpg"/>
+            <wp:cNvGraphicFramePr>
+              <a:graphicFrameLocks xmlns:a="http://schemas.openxmlformats.org/drawingml/2006/main" noChangeAspect="1"/>
+            </wp:cNvGraphicFramePr>
+            <a:graphic xmlns:a="http://schemas.openxmlformats.org/drawingml/2006/main">
+              <a:graphicData uri="http://schemas.openxmlformats.org/drawingml/2006/picture">
+                <pic:pic xmlns:pic="http://schemas.openxmlformats.org/drawingml/2006/picture">
+                  <pic:nvPicPr>
+                    <pic:cNvPr id="0" name="Picture 5" descr="D:\College\Semester 8 - 2014\Rekayasa Perangkat Lunak 2\Tugas\Tugas 2- UC &amp; AD Mollusca\Create Data Fosil.jpg"/>
+                    <pic:cNvPicPr>
+                      <a:picLocks noChangeAspect="1" noChangeArrowheads="1"/>
+                    </pic:cNvPicPr>
+                  </pic:nvPicPr>
+                  <pic:blipFill>
+                    <a:blip r:embed="rId8">
+                      <a:extLst>
+                        <a:ext uri="{28A0092B-C50C-407E-A947-70E740481C1C}">
+                          <a14:useLocalDpi xmlns:a14="http://schemas.microsoft.com/office/drawing/2010/main" val="0"/>
+                        </a:ext>
+                      </a:extLst>
+                    </a:blip>
+                    <a:srcRect/>
+                    <a:stretch>
+                      <a:fillRect/>
+                    </a:stretch>
+                  </pic:blipFill>
+                  <pic:spPr bwMode="auto">
+                    <a:xfrm>
+                      <a:off x="0" y="0"/>
+                      <a:ext cx="5943600" cy="6167120"/>
+                    </a:xfrm>
+                    <a:prstGeom prst="rect">
+                      <a:avLst/>
+                    </a:prstGeom>
+                    <a:noFill/>
+                    <a:ln>
+                      <a:noFill/>
+                    </a:ln>
+                  </pic:spPr>
+                </pic:pic>
+              </a:graphicData>
+            </a:graphic>
+          </wp:inline>
+        </w:drawing>
+      </w:r>
+      <w:r>
+        <w:rPr>
+          <w:noProof/>
+        </w:rPr>
+        <w:lastRenderedPageBreak/>
+        <w:drawing>
+          <wp:inline distT="0" distB="0" distL="0" distR="0">
+            <wp:extent cx="4678045" cy="5805170"/>
+            <wp:effectExtent l="0" t="0" r="0" b="0"/>
+            <wp:docPr id="6" name="Picture 6" descr="D:\College\Semester 8 - 2014\Rekayasa Perangkat Lunak 2\Tugas\Tugas 2- UC &amp; AD Mollusca\Export Data Fosil.jpg"/>
+            <wp:cNvGraphicFramePr>
+              <a:graphicFrameLocks xmlns:a="http://schemas.openxmlformats.org/drawingml/2006/main" noChangeAspect="1"/>
+            </wp:cNvGraphicFramePr>
+            <a:graphic xmlns:a="http://schemas.openxmlformats.org/drawingml/2006/main">
+              <a:graphicData uri="http://schemas.openxmlformats.org/drawingml/2006/picture">
+                <pic:pic xmlns:pic="http://schemas.openxmlformats.org/drawingml/2006/picture">
+                  <pic:nvPicPr>
+                    <pic:cNvPr id="0" name="Picture 6" descr="D:\College\Semester 8 - 2014\Rekayasa Perangkat Lunak 2\Tugas\Tugas 2- UC &amp; AD Mollusca\Export Data Fosil.jpg"/>
+                    <pic:cNvPicPr>
+                      <a:picLocks noChangeAspect="1" noChangeArrowheads="1"/>
+                    </pic:cNvPicPr>
+                  </pic:nvPicPr>
+                  <pic:blipFill>
+                    <a:blip r:embed="rId9">
+                      <a:extLst>
+                        <a:ext uri="{28A0092B-C50C-407E-A947-70E740481C1C}">
+                          <a14:useLocalDpi xmlns:a14="http://schemas.microsoft.com/office/drawing/2010/main" val="0"/>
+                        </a:ext>
+                      </a:extLst>
+                    </a:blip>
+                    <a:srcRect/>
+                    <a:stretch>
+                      <a:fillRect/>
+                    </a:stretch>
+                  </pic:blipFill>
+                  <pic:spPr bwMode="auto">
+                    <a:xfrm>
+                      <a:off x="0" y="0"/>
+                      <a:ext cx="4678045" cy="5805170"/>
+                    </a:xfrm>
+                    <a:prstGeom prst="rect">
+                      <a:avLst/>
+                    </a:prstGeom>
+                    <a:noFill/>
+                    <a:ln>
+                      <a:noFill/>
+                    </a:ln>
+                  </pic:spPr>
+                </pic:pic>
+              </a:graphicData>
+            </a:graphic>
+          </wp:inline>
+        </w:drawing>
+      </w:r>
+      <w:r>
+        <w:rPr>
+          <w:noProof/>
+        </w:rPr>
+        <w:lastRenderedPageBreak/>
+        <w:drawing>
+          <wp:inline distT="0" distB="0" distL="0" distR="0">
+            <wp:extent cx="4178300" cy="5135245"/>
+            <wp:effectExtent l="0" t="0" r="0" b="0"/>
+            <wp:docPr id="7" name="Picture 7" descr="D:\College\Semester 8 - 2014\Rekayasa Perangkat Lunak 2\Tugas\Tugas 2- UC &amp; AD Mollusca\Print Data Fosil.jpg"/>
+            <wp:cNvGraphicFramePr>
+              <a:graphicFrameLocks xmlns:a="http://schemas.openxmlformats.org/drawingml/2006/main" noChangeAspect="1"/>
+            </wp:cNvGraphicFramePr>
+            <a:graphic xmlns:a="http://schemas.openxmlformats.org/drawingml/2006/main">
+              <a:graphicData uri="http://schemas.openxmlformats.org/drawingml/2006/picture">
+                <pic:pic xmlns:pic="http://schemas.openxmlformats.org/drawingml/2006/picture">
+                  <pic:nvPicPr>
+                    <pic:cNvPr id="0" name="Picture 7" descr="D:\College\Semester 8 - 2014\Rekayasa Perangkat Lunak 2\Tugas\Tugas 2- UC &amp; AD Mollusca\Print Data Fosil.jpg"/>
+                    <pic:cNvPicPr>
+                      <a:picLocks noChangeAspect="1" noChangeArrowheads="1"/>
+                    </pic:cNvPicPr>
+                  </pic:nvPicPr>
+                  <pic:blipFill>
+                    <a:blip r:embed="rId10">
+                      <a:extLst>
+                        <a:ext uri="{28A0092B-C50C-407E-A947-70E740481C1C}">
+                          <a14:useLocalDpi xmlns:a14="http://schemas.microsoft.com/office/drawing/2010/main" val="0"/>
+                        </a:ext>
+                      </a:extLst>
+                    </a:blip>
+                    <a:srcRect/>
+                    <a:stretch>
+                      <a:fillRect/>
+                    </a:stretch>
+                  </pic:blipFill>
+                  <pic:spPr bwMode="auto">
+                    <a:xfrm>
+                      <a:off x="0" y="0"/>
+                      <a:ext cx="4178300" cy="5135245"/>
+                    </a:xfrm>
+                    <a:prstGeom prst="rect">
+                      <a:avLst/>
+                    </a:prstGeom>
+                    <a:noFill/>
+                    <a:ln>
+                      <a:noFill/>
+                    </a:ln>
+                  </pic:spPr>
+                </pic:pic>
+              </a:graphicData>
+            </a:graphic>
+          </wp:inline>
+        </w:drawing>
+      </w:r>
+    </w:p>
     <w:sectPr>
       <w:pgSz w:w="12240" w:h="15840"/>
       <w:pgMar w:top="1440" w:right="1440" w:bottom="1440" w:left="1440" w:header="720" w:footer="720" w:gutter="0"/>
@@ -1328,7 +9405,7 @@
 </file>
 
 <file path=word/styles.xml><?xml version="1.0" encoding="utf-8"?>
-<w:styles xmlns:r="http://schemas.openxmlformats.org/officeDocument/2006/relationships" xmlns:w="http://schemas.openxmlformats.org/wordprocessingml/2006/main">
+<w:styles xmlns:mc="http://schemas.openxmlformats.org/markup-compatibility/2006" xmlns:r="http://schemas.openxmlformats.org/officeDocument/2006/relationships" xmlns:w="http://schemas.openxmlformats.org/wordprocessingml/2006/main" xmlns:w14="http://schemas.microsoft.com/office/word/2010/wordml" mc:Ignorable="w14">
   <w:docDefaults>
     <w:rPrDefault>
       <w:rPr>
@@ -1486,7 +9563,7 @@
   <w:style w:type="paragraph" w:default="1" w:styleId="Normal">
     <w:name w:val="Normal"/>
     <w:qFormat/>
-    <w:rsid w:val="00014BD7"/>
+    <w:rsid w:val="00415D37"/>
   </w:style>
   <w:style w:type="character" w:default="1" w:styleId="DefaultParagraphFont">
     <w:name w:val="Default Paragraph Font"/>
@@ -1499,7 +9576,6 @@
     <w:uiPriority w:val="99"/>
     <w:semiHidden/>
     <w:unhideWhenUsed/>
-    <w:qFormat/>
     <w:tblPr>
       <w:tblInd w:w="0" w:type="dxa"/>
       <w:tblCellMar>
@@ -1545,6 +9621,196 @@
       <w:sz w:val="16"/>
       <w:szCs w:val="16"/>
     </w:rPr>
+  </w:style>
+</w:styles>
+</file>
+
+<file path=word/stylesWithEffects.xml><?xml version="1.0" encoding="utf-8"?>
+<w:styles xmlns:wpc="http://schemas.microsoft.com/office/word/2010/wordprocessingCanvas" xmlns:mc="http://schemas.openxmlformats.org/markup-compatibility/2006" xmlns:o="urn:schemas-microsoft-com:office:office" xmlns:r="http://schemas.openxmlformats.org/officeDocument/2006/relationships" xmlns:m="http://schemas.openxmlformats.org/officeDocument/2006/math" xmlns:v="urn:schemas-microsoft-com:vml" xmlns:wp14="http://schemas.microsoft.com/office/word/2010/wordprocessingDrawing" xmlns:wp="http://schemas.openxmlformats.org/drawingml/2006/wordprocessingDrawing" xmlns:w10="urn:schemas-microsoft-com:office:word" xmlns:w="http://schemas.openxmlformats.org/wordprocessingml/2006/main" xmlns:w14="http://schemas.microsoft.com/office/word/2010/wordml" xmlns:wpg="http://schemas.microsoft.com/office/word/2010/wordprocessingGroup" xmlns:wpi="http://schemas.microsoft.com/office/word/2010/wordprocessingInk" xmlns:wne="http://schemas.microsoft.com/office/word/2006/wordml" xmlns:wps="http://schemas.microsoft.com/office/word/2010/wordprocessingShape" mc:Ignorable="w14 wp14">
+  <w:docDefaults>
+    <w:rPrDefault>
+      <w:rPr>
+        <w:rFonts w:asciiTheme="minorHAnsi" w:eastAsiaTheme="minorEastAsia" w:hAnsiTheme="minorHAnsi" w:cstheme="minorBidi"/>
+        <w:sz w:val="22"/>
+        <w:szCs w:val="22"/>
+        <w:lang w:val="en-US" w:eastAsia="en-US" w:bidi="ar-SA"/>
+      </w:rPr>
+    </w:rPrDefault>
+    <w:pPrDefault>
+      <w:pPr>
+        <w:spacing w:after="200" w:line="276" w:lineRule="auto"/>
+      </w:pPr>
+    </w:pPrDefault>
+  </w:docDefaults>
+  <w:latentStyles w:defLockedState="0" w:defUIPriority="99" w:defSemiHidden="1" w:defUnhideWhenUsed="1" w:defQFormat="0" w:count="267">
+    <w:lsdException w:name="Normal" w:semiHidden="0" w:uiPriority="0" w:unhideWhenUsed="0" w:qFormat="1"/>
+    <w:lsdException w:name="heading 1" w:semiHidden="0" w:uiPriority="9" w:unhideWhenUsed="0" w:qFormat="1"/>
+    <w:lsdException w:name="heading 2" w:uiPriority="9" w:qFormat="1"/>
+    <w:lsdException w:name="heading 3" w:uiPriority="9" w:qFormat="1"/>
+    <w:lsdException w:name="heading 4" w:uiPriority="9" w:qFormat="1"/>
+    <w:lsdException w:name="heading 5" w:uiPriority="9" w:qFormat="1"/>
+    <w:lsdException w:name="heading 6" w:uiPriority="9" w:qFormat="1"/>
+    <w:lsdException w:name="heading 7" w:uiPriority="9" w:qFormat="1"/>
+    <w:lsdException w:name="heading 8" w:uiPriority="9" w:qFormat="1"/>
+    <w:lsdException w:name="heading 9" w:uiPriority="9" w:qFormat="1"/>
+    <w:lsdException w:name="toc 1" w:uiPriority="39"/>
+    <w:lsdException w:name="toc 2" w:uiPriority="39"/>
+    <w:lsdException w:name="toc 3" w:uiPriority="39"/>
+    <w:lsdException w:name="toc 4" w:uiPriority="39"/>
+    <w:lsdException w:name="toc 5" w:uiPriority="39"/>
+    <w:lsdException w:name="toc 6" w:uiPriority="39"/>
+    <w:lsdException w:name="toc 7" w:uiPriority="39"/>
+    <w:lsdException w:name="toc 8" w:uiPriority="39"/>
+    <w:lsdException w:name="toc 9" w:uiPriority="39"/>
+    <w:lsdException w:name="caption" w:uiPriority="35" w:qFormat="1"/>
+    <w:lsdException w:name="Title" w:semiHidden="0" w:uiPriority="10" w:unhideWhenUsed="0" w:qFormat="1"/>
+    <w:lsdException w:name="Default Paragraph Font" w:uiPriority="1"/>
+    <w:lsdException w:name="Subtitle" w:semiHidden="0" w:uiPriority="11" w:unhideWhenUsed="0" w:qFormat="1"/>
+    <w:lsdException w:name="Strong" w:semiHidden="0" w:uiPriority="22" w:unhideWhenUsed="0" w:qFormat="1"/>
+    <w:lsdException w:name="Emphasis" w:semiHidden="0" w:uiPriority="20" w:unhideWhenUsed="0" w:qFormat="1"/>
+    <w:lsdException w:name="Table Grid" w:semiHidden="0" w:uiPriority="59" w:unhideWhenUsed="0"/>
+    <w:lsdException w:name="Placeholder Text" w:unhideWhenUsed="0"/>
+    <w:lsdException w:name="No Spacing" w:semiHidden="0" w:uiPriority="1" w:unhideWhenUsed="0" w:qFormat="1"/>
+    <w:lsdException w:name="Light Shading" w:semiHidden="0" w:uiPriority="60" w:unhideWhenUsed="0"/>
+    <w:lsdException w:name="Light List" w:semiHidden="0" w:uiPriority="61" w:unhideWhenUsed="0"/>
+    <w:lsdException w:name="Light Grid" w:semiHidden="0" w:uiPriority="62" w:unhideWhenUsed="0"/>
+    <w:lsdException w:name="Medium Shading 1" w:semiHidden="0" w:uiPriority="63" w:unhideWhenUsed="0"/>
+    <w:lsdException w:name="Medium Shading 2" w:semiHidden="0" w:uiPriority="64" w:unhideWhenUsed="0"/>
+    <w:lsdException w:name="Medium List 1" w:semiHidden="0" w:uiPriority="65" w:unhideWhenUsed="0"/>
+    <w:lsdException w:name="Medium List 2" w:semiHidden="0" w:uiPriority="66" w:unhideWhenUsed="0"/>
+    <w:lsdException w:name="Medium Grid 1" w:semiHidden="0" w:uiPriority="67" w:unhideWhenUsed="0"/>
+    <w:lsdException w:name="Medium Grid 2" w:semiHidden="0" w:uiPriority="68" w:unhideWhenUsed="0"/>
+    <w:lsdException w:name="Medium Grid 3" w:semiHidden="0" w:uiPriority="69" w:unhideWhenUsed="0"/>
+    <w:lsdException w:name="Dark List" w:semiHidden="0" w:uiPriority="70" w:unhideWhenUsed="0"/>
+    <w:lsdException w:name="Colorful Shading" w:semiHidden="0" w:uiPriority="71" w:unhideWhenUsed="0"/>
+    <w:lsdException w:name="Colorful List" w:semiHidden="0" w:uiPriority="72" w:unhideWhenUsed="0"/>
+    <w:lsdException w:name="Colorful Grid" w:semiHidden="0" w:uiPriority="73" w:unhideWhenUsed="0"/>
+    <w:lsdException w:name="Light Shading Accent 1" w:semiHidden="0" w:uiPriority="60" w:unhideWhenUsed="0"/>
+    <w:lsdException w:name="Light List Accent 1" w:semiHidden="0" w:uiPriority="61" w:unhideWhenUsed="0"/>
+    <w:lsdException w:name="Light Grid Accent 1" w:semiHidden="0" w:uiPriority="62" w:unhideWhenUsed="0"/>
+    <w:lsdException w:name="Medium Shading 1 Accent 1" w:semiHidden="0" w:uiPriority="63" w:unhideWhenUsed="0"/>
+    <w:lsdException w:name="Medium Shading 2 Accent 1" w:semiHidden="0" w:uiPriority="64" w:unhideWhenUsed="0"/>
+    <w:lsdException w:name="Medium List 1 Accent 1" w:semiHidden="0" w:uiPriority="65" w:unhideWhenUsed="0"/>
+    <w:lsdException w:name="Revision" w:unhideWhenUsed="0"/>
+    <w:lsdException w:name="List Paragraph" w:semiHidden="0" w:uiPriority="34" w:unhideWhenUsed="0" w:qFormat="1"/>
+    <w:lsdException w:name="Quote" w:semiHidden="0" w:uiPriority="29" w:unhideWhenUsed="0" w:qFormat="1"/>
+    <w:lsdException w:name="Intense Quote" w:semiHidden="0" w:uiPriority="30" w:unhideWhenUsed="0" w:qFormat="1"/>
+    <w:lsdException w:name="Medium List 2 Accent 1" w:semiHidden="0" w:uiPriority="66" w:unhideWhenUsed="0"/>
+    <w:lsdException w:name="Medium Grid 1 Accent 1" w:semiHidden="0" w:uiPriority="67" w:unhideWhenUsed="0"/>
+    <w:lsdException w:name="Medium Grid 2 Accent 1" w:semiHidden="0" w:uiPriority="68" w:unhideWhenUsed="0"/>
+    <w:lsdException w:name="Medium Grid 3 Accent 1" w:semiHidden="0" w:uiPriority="69" w:unhideWhenUsed="0"/>
+    <w:lsdException w:name="Dark List Accent 1" w:semiHidden="0" w:uiPriority="70" w:unhideWhenUsed="0"/>
+    <w:lsdException w:name="Colorful Shading Accent 1" w:semiHidden="0" w:uiPriority="71" w:unhideWhenUsed="0"/>
+    <w:lsdException w:name="Colorful List Accent 1" w:semiHidden="0" w:uiPriority="72" w:unhideWhenUsed="0"/>
+    <w:lsdException w:name="Colorful Grid Accent 1" w:semiHidden="0" w:uiPriority="73" w:unhideWhenUsed="0"/>
+    <w:lsdException w:name="Light Shading Accent 2" w:semiHidden="0" w:uiPriority="60" w:unhideWhenUsed="0"/>
+    <w:lsdException w:name="Light List Accent 2" w:semiHidden="0" w:uiPriority="61" w:unhideWhenUsed="0"/>
+    <w:lsdException w:name="Light Grid Accent 2" w:semiHidden="0" w:uiPriority="62" w:unhideWhenUsed="0"/>
+    <w:lsdException w:name="Medium Shading 1 Accent 2" w:semiHidden="0" w:uiPriority="63" w:unhideWhenUsed="0"/>
+    <w:lsdException w:name="Medium Shading 2 Accent 2" w:semiHidden="0" w:uiPriority="64" w:unhideWhenUsed="0"/>
+    <w:lsdException w:name="Medium List 1 Accent 2" w:semiHidden="0" w:uiPriority="65" w:unhideWhenUsed="0"/>
+    <w:lsdException w:name="Medium List 2 Accent 2" w:semiHidden="0" w:uiPriority="66" w:unhideWhenUsed="0"/>
+    <w:lsdException w:name="Medium Grid 1 Accent 2" w:semiHidden="0" w:uiPriority="67" w:unhideWhenUsed="0"/>
+    <w:lsdException w:name="Medium Grid 2 Accent 2" w:semiHidden="0" w:uiPriority="68" w:unhideWhenUsed="0"/>
+    <w:lsdException w:name="Medium Grid 3 Accent 2" w:semiHidden="0" w:uiPriority="69" w:unhideWhenUsed="0"/>
+    <w:lsdException w:name="Dark List Accent 2" w:semiHidden="0" w:uiPriority="70" w:unhideWhenUsed="0"/>
+    <w:lsdException w:name="Colorful Shading Accent 2" w:semiHidden="0" w:uiPriority="71" w:unhideWhenUsed="0"/>
+    <w:lsdException w:name="Colorful List Accent 2" w:semiHidden="0" w:uiPriority="72" w:unhideWhenUsed="0"/>
+    <w:lsdException w:name="Colorful Grid Accent 2" w:semiHidden="0" w:uiPriority="73" w:unhideWhenUsed="0"/>
+    <w:lsdException w:name="Light Shading Accent 3" w:semiHidden="0" w:uiPriority="60" w:unhideWhenUsed="0"/>
+    <w:lsdException w:name="Light List Accent 3" w:semiHidden="0" w:uiPriority="61" w:unhideWhenUsed="0"/>
+    <w:lsdException w:name="Light Grid Accent 3" w:semiHidden="0" w:uiPriority="62" w:unhideWhenUsed="0"/>
+    <w:lsdException w:name="Medium Shading 1 Accent 3" w:semiHidden="0" w:uiPriority="63" w:unhideWhenUsed="0"/>
+    <w:lsdException w:name="Medium Shading 2 Accent 3" w:semiHidden="0" w:uiPriority="64" w:unhideWhenUsed="0"/>
+    <w:lsdException w:name="Medium List 1 Accent 3" w:semiHidden="0" w:uiPriority="65" w:unhideWhenUsed="0"/>
+    <w:lsdException w:name="Medium List 2 Accent 3" w:semiHidden="0" w:uiPriority="66" w:unhideWhenUsed="0"/>
+    <w:lsdException w:name="Medium Grid 1 Accent 3" w:semiHidden="0" w:uiPriority="67" w:unhideWhenUsed="0"/>
+    <w:lsdException w:name="Medium Grid 2 Accent 3" w:semiHidden="0" w:uiPriority="68" w:unhideWhenUsed="0"/>
+    <w:lsdException w:name="Medium Grid 3 Accent 3" w:semiHidden="0" w:uiPriority="69" w:unhideWhenUsed="0"/>
+    <w:lsdException w:name="Dark List Accent 3" w:semiHidden="0" w:uiPriority="70" w:unhideWhenUsed="0"/>
+    <w:lsdException w:name="Colorful Shading Accent 3" w:semiHidden="0" w:uiPriority="71" w:unhideWhenUsed="0"/>
+    <w:lsdException w:name="Colorful List Accent 3" w:semiHidden="0" w:uiPriority="72" w:unhideWhenUsed="0"/>
+    <w:lsdException w:name="Colorful Grid Accent 3" w:semiHidden="0" w:uiPriority="73" w:unhideWhenUsed="0"/>
+    <w:lsdException w:name="Light Shading Accent 4" w:semiHidden="0" w:uiPriority="60" w:unhideWhenUsed="0"/>
+    <w:lsdException w:name="Light List Accent 4" w:semiHidden="0" w:uiPriority="61" w:unhideWhenUsed="0"/>
+    <w:lsdException w:name="Light Grid Accent 4" w:semiHidden="0" w:uiPriority="62" w:unhideWhenUsed="0"/>
+    <w:lsdException w:name="Medium Shading 1 Accent 4" w:semiHidden="0" w:uiPriority="63" w:unhideWhenUsed="0"/>
+    <w:lsdException w:name="Medium Shading 2 Accent 4" w:semiHidden="0" w:uiPriority="64" w:unhideWhenUsed="0"/>
+    <w:lsdException w:name="Medium List 1 Accent 4" w:semiHidden="0" w:uiPriority="65" w:unhideWhenUsed="0"/>
+    <w:lsdException w:name="Medium List 2 Accent 4" w:semiHidden="0" w:uiPriority="66" w:unhideWhenUsed="0"/>
+    <w:lsdException w:name="Medium Grid 1 Accent 4" w:semiHidden="0" w:uiPriority="67" w:unhideWhenUsed="0"/>
+    <w:lsdException w:name="Medium Grid 2 Accent 4" w:semiHidden="0" w:uiPriority="68" w:unhideWhenUsed="0"/>
+    <w:lsdException w:name="Medium Grid 3 Accent 4" w:semiHidden="0" w:uiPriority="69" w:unhideWhenUsed="0"/>
+    <w:lsdException w:name="Dark List Accent 4" w:semiHidden="0" w:uiPriority="70" w:unhideWhenUsed="0"/>
+    <w:lsdException w:name="Colorful Shading Accent 4" w:semiHidden="0" w:uiPriority="71" w:unhideWhenUsed="0"/>
+    <w:lsdException w:name="Colorful List Accent 4" w:semiHidden="0" w:uiPriority="72" w:unhideWhenUsed="0"/>
+    <w:lsdException w:name="Colorful Grid Accent 4" w:semiHidden="0" w:uiPriority="73" w:unhideWhenUsed="0"/>
+    <w:lsdException w:name="Light Shading Accent 5" w:semiHidden="0" w:uiPriority="60" w:unhideWhenUsed="0"/>
+    <w:lsdException w:name="Light List Accent 5" w:semiHidden="0" w:uiPriority="61" w:unhideWhenUsed="0"/>
+    <w:lsdException w:name="Light Grid Accent 5" w:semiHidden="0" w:uiPriority="62" w:unhideWhenUsed="0"/>
+    <w:lsdException w:name="Medium Shading 1 Accent 5" w:semiHidden="0" w:uiPriority="63" w:unhideWhenUsed="0"/>
+    <w:lsdException w:name="Medium Shading 2 Accent 5" w:semiHidden="0" w:uiPriority="64" w:unhideWhenUsed="0"/>
+    <w:lsdException w:name="Medium List 1 Accent 5" w:semiHidden="0" w:uiPriority="65" w:unhideWhenUsed="0"/>
+    <w:lsdException w:name="Medium List 2 Accent 5" w:semiHidden="0" w:uiPriority="66" w:unhideWhenUsed="0"/>
+    <w:lsdException w:name="Medium Grid 1 Accent 5" w:semiHidden="0" w:uiPriority="67" w:unhideWhenUsed="0"/>
+    <w:lsdException w:name="Medium Grid 2 Accent 5" w:semiHidden="0" w:uiPriority="68" w:unhideWhenUsed="0"/>
+    <w:lsdException w:name="Medium Grid 3 Accent 5" w:semiHidden="0" w:uiPriority="69" w:unhideWhenUsed="0"/>
+    <w:lsdException w:name="Dark List Accent 5" w:semiHidden="0" w:uiPriority="70" w:unhideWhenUsed="0"/>
+    <w:lsdException w:name="Colorful Shading Accent 5" w:semiHidden="0" w:uiPriority="71" w:unhideWhenUsed="0"/>
+    <w:lsdException w:name="Colorful List Accent 5" w:semiHidden="0" w:uiPriority="72" w:unhideWhenUsed="0"/>
+    <w:lsdException w:name="Colorful Grid Accent 5" w:semiHidden="0" w:uiPriority="73" w:unhideWhenUsed="0"/>
+    <w:lsdException w:name="Light Shading Accent 6" w:semiHidden="0" w:uiPriority="60" w:unhideWhenUsed="0"/>
+    <w:lsdException w:name="Light List Accent 6" w:semiHidden="0" w:uiPriority="61" w:unhideWhenUsed="0"/>
+    <w:lsdException w:name="Light Grid Accent 6" w:semiHidden="0" w:uiPriority="62" w:unhideWhenUsed="0"/>
+    <w:lsdException w:name="Medium Shading 1 Accent 6" w:semiHidden="0" w:uiPriority="63" w:unhideWhenUsed="0"/>
+    <w:lsdException w:name="Medium Shading 2 Accent 6" w:semiHidden="0" w:uiPriority="64" w:unhideWhenUsed="0"/>
+    <w:lsdException w:name="Medium List 1 Accent 6" w:semiHidden="0" w:uiPriority="65" w:unhideWhenUsed="0"/>
+    <w:lsdException w:name="Medium List 2 Accent 6" w:semiHidden="0" w:uiPriority="66" w:unhideWhenUsed="0"/>
+    <w:lsdException w:name="Medium Grid 1 Accent 6" w:semiHidden="0" w:uiPriority="67" w:unhideWhenUsed="0"/>
+    <w:lsdException w:name="Medium Grid 2 Accent 6" w:semiHidden="0" w:uiPriority="68" w:unhideWhenUsed="0"/>
+    <w:lsdException w:name="Medium Grid 3 Accent 6" w:semiHidden="0" w:uiPriority="69" w:unhideWhenUsed="0"/>
+    <w:lsdException w:name="Dark List Accent 6" w:semiHidden="0" w:uiPriority="70" w:unhideWhenUsed="0"/>
+    <w:lsdException w:name="Colorful Shading Accent 6" w:semiHidden="0" w:uiPriority="71" w:unhideWhenUsed="0"/>
+    <w:lsdException w:name="Colorful List Accent 6" w:semiHidden="0" w:uiPriority="72" w:unhideWhenUsed="0"/>
+    <w:lsdException w:name="Colorful Grid Accent 6" w:semiHidden="0" w:uiPriority="73" w:unhideWhenUsed="0"/>
+    <w:lsdException w:name="Subtle Emphasis" w:semiHidden="0" w:uiPriority="19" w:unhideWhenUsed="0" w:qFormat="1"/>
+    <w:lsdException w:name="Intense Emphasis" w:semiHidden="0" w:uiPriority="21" w:unhideWhenUsed="0" w:qFormat="1"/>
+    <w:lsdException w:name="Subtle Reference" w:semiHidden="0" w:uiPriority="31" w:unhideWhenUsed="0" w:qFormat="1"/>
+    <w:lsdException w:name="Intense Reference" w:semiHidden="0" w:uiPriority="32" w:unhideWhenUsed="0" w:qFormat="1"/>
+    <w:lsdException w:name="Book Title" w:semiHidden="0" w:uiPriority="33" w:unhideWhenUsed="0" w:qFormat="1"/>
+    <w:lsdException w:name="Bibliography" w:uiPriority="37"/>
+    <w:lsdException w:name="TOC Heading" w:uiPriority="39" w:qFormat="1"/>
+  </w:latentStyles>
+  <w:style w:type="paragraph" w:default="1" w:styleId="Normal">
+    <w:name w:val="Normal"/>
+    <w:qFormat/>
+  </w:style>
+  <w:style w:type="character" w:default="1" w:styleId="DefaultParagraphFont">
+    <w:name w:val="Default Paragraph Font"/>
+    <w:uiPriority w:val="1"/>
+    <w:semiHidden/>
+    <w:unhideWhenUsed/>
+  </w:style>
+  <w:style w:type="table" w:default="1" w:styleId="TableNormal">
+    <w:name w:val="Normal Table"/>
+    <w:uiPriority w:val="99"/>
+    <w:semiHidden/>
+    <w:unhideWhenUsed/>
+    <w:tblPr>
+      <w:tblInd w:w="0" w:type="dxa"/>
+      <w:tblCellMar>
+        <w:top w:w="0" w:type="dxa"/>
+        <w:left w:w="108" w:type="dxa"/>
+        <w:bottom w:w="0" w:type="dxa"/>
+        <w:right w:w="108" w:type="dxa"/>
+      </w:tblCellMar>
+    </w:tblPr>
+  </w:style>
+  <w:style w:type="numbering" w:default="1" w:styleId="NoList">
+    <w:name w:val="No List"/>
+    <w:uiPriority w:val="99"/>
+    <w:semiHidden/>
+    <w:unhideWhenUsed/>
   </w:style>
 </w:styles>
 </file>

--- a/Laporan.docx
+++ b/Laporan.docx
@@ -8,10 +8,18 @@
           <w:noProof/>
         </w:rPr>
         <w:drawing>
-          <wp:inline distT="0" distB="0" distL="0" distR="0">
-            <wp:extent cx="5932805" cy="3041015"/>
+          <wp:anchor distT="0" distB="0" distL="114300" distR="114300" simplePos="0" relativeHeight="251658240" behindDoc="0" locked="0" layoutInCell="1" allowOverlap="1">
+            <wp:simplePos x="0" y="0"/>
+            <wp:positionH relativeFrom="column">
+              <wp:posOffset>0</wp:posOffset>
+            </wp:positionH>
+            <wp:positionV relativeFrom="paragraph">
+              <wp:posOffset>0</wp:posOffset>
+            </wp:positionV>
+            <wp:extent cx="5936615" cy="2825115"/>
             <wp:effectExtent l="0" t="0" r="0" b="0"/>
-            <wp:docPr id="1" name="Picture 1" descr="Description: D:\RPL2\Mollusca\Use Case Diagram.jpg"/>
+            <wp:wrapNone/>
+            <wp:docPr id="2" name="Picture 2" descr="D:\College\Semester 8 - 2014\Rekayasa Perangkat Lunak 2\Tugas\Tugas 2- UC &amp; AD Mollusca\UC.jpg"/>
             <wp:cNvGraphicFramePr>
               <a:graphicFrameLocks xmlns:a="http://schemas.openxmlformats.org/drawingml/2006/main" noChangeAspect="1"/>
             </wp:cNvGraphicFramePr>
@@ -19,7 +27,7 @@
               <a:graphicData uri="http://schemas.openxmlformats.org/drawingml/2006/picture">
                 <pic:pic xmlns:pic="http://schemas.openxmlformats.org/drawingml/2006/picture">
                   <pic:nvPicPr>
-                    <pic:cNvPr id="0" name="Picture 2" descr="Description: D:\RPL2\Mollusca\Use Case Diagram.jpg"/>
+                    <pic:cNvPr id="0" name="Picture 1" descr="D:\College\Semester 8 - 2014\Rekayasa Perangkat Lunak 2\Tugas\Tugas 2- UC &amp; AD Mollusca\UC.jpg"/>
                     <pic:cNvPicPr>
                       <a:picLocks noChangeAspect="1" noChangeArrowheads="1"/>
                     </pic:cNvPicPr>
@@ -40,7 +48,7 @@
                   <pic:spPr bwMode="auto">
                     <a:xfrm>
                       <a:off x="0" y="0"/>
-                      <a:ext cx="5932805" cy="3041015"/>
+                      <a:ext cx="5936615" cy="2825115"/>
                     </a:xfrm>
                     <a:prstGeom prst="rect">
                       <a:avLst/>
@@ -53,7 +61,13 @@
                 </pic:pic>
               </a:graphicData>
             </a:graphic>
-          </wp:inline>
+            <wp14:sizeRelH relativeFrom="page">
+              <wp14:pctWidth>0</wp14:pctWidth>
+            </wp14:sizeRelH>
+            <wp14:sizeRelV relativeFrom="page">
+              <wp14:pctHeight>0</wp14:pctHeight>
+            </wp14:sizeRelV>
+          </wp:anchor>
         </w:drawing>
       </w:r>
     </w:p>
@@ -66,16 +80,8 @@
     <w:p/>
     <w:p/>
     <w:p/>
-    <w:p/>
-    <w:p/>
-    <w:p/>
-    <w:p/>
-    <w:p/>
-    <w:p/>
-    <w:p/>
     <w:p>
       <w:r>
-        <w:lastRenderedPageBreak/>
         <w:t>SKENARIO USE CASE (PENGOLAHAN DATA FOSIL MOLLUSCA)</w:t>
       </w:r>
     </w:p>
@@ -1289,16 +1295,1262 @@
           </w:p>
         </w:tc>
       </w:tr>
+      <w:tr>
+        <w:trPr>
+          <w:trHeight w:val="255"/>
+        </w:trPr>
+        <w:tc>
+          <w:tcPr>
+            <w:tcW w:w="2000" w:type="dxa"/>
+            <w:tcBorders>
+              <w:top w:val="single" w:sz="4" w:space="0" w:color="auto"/>
+              <w:left w:val="single" w:sz="4" w:space="0" w:color="auto"/>
+              <w:bottom w:val="single" w:sz="4" w:space="0" w:color="auto"/>
+              <w:right w:val="single" w:sz="4" w:space="0" w:color="auto"/>
+            </w:tcBorders>
+            <w:vAlign w:val="bottom"/>
+            <w:hideMark/>
+          </w:tcPr>
+          <w:p>
+            <w:pPr>
+              <w:rPr>
+                <w:color w:val="000000"/>
+                <w:lang w:val="id-ID" w:eastAsia="id-ID"/>
+              </w:rPr>
+            </w:pPr>
+            <w:r>
+              <w:rPr>
+                <w:color w:val="000000"/>
+                <w:lang w:val="id-ID" w:eastAsia="id-ID"/>
+              </w:rPr>
+              <w:lastRenderedPageBreak/>
+              <w:t>Usecase name</w:t>
+            </w:r>
+          </w:p>
+        </w:tc>
+        <w:tc>
+          <w:tcPr>
+            <w:tcW w:w="7750" w:type="dxa"/>
+            <w:gridSpan w:val="2"/>
+            <w:tcBorders>
+              <w:top w:val="single" w:sz="4" w:space="0" w:color="auto"/>
+              <w:left w:val="nil"/>
+              <w:bottom w:val="single" w:sz="4" w:space="0" w:color="auto"/>
+              <w:right w:val="single" w:sz="4" w:space="0" w:color="auto"/>
+            </w:tcBorders>
+            <w:vAlign w:val="bottom"/>
+            <w:hideMark/>
+          </w:tcPr>
+          <w:p>
+            <w:pPr>
+              <w:rPr>
+                <w:color w:val="000000"/>
+                <w:lang w:eastAsia="id-ID"/>
+              </w:rPr>
+            </w:pPr>
+            <w:r>
+              <w:rPr>
+                <w:color w:val="000000"/>
+                <w:lang w:eastAsia="id-ID"/>
+              </w:rPr>
+              <w:t xml:space="preserve">Read Data </w:t>
+            </w:r>
+            <w:proofErr w:type="spellStart"/>
+            <w:r>
+              <w:rPr>
+                <w:color w:val="000000"/>
+                <w:lang w:eastAsia="id-ID"/>
+              </w:rPr>
+              <w:t>Fosil</w:t>
+            </w:r>
+            <w:proofErr w:type="spellEnd"/>
+          </w:p>
+        </w:tc>
+      </w:tr>
+      <w:tr>
+        <w:trPr>
+          <w:trHeight w:val="255"/>
+        </w:trPr>
+        <w:tc>
+          <w:tcPr>
+            <w:tcW w:w="2000" w:type="dxa"/>
+            <w:tcBorders>
+              <w:top w:val="nil"/>
+              <w:left w:val="single" w:sz="4" w:space="0" w:color="auto"/>
+              <w:bottom w:val="single" w:sz="4" w:space="0" w:color="auto"/>
+              <w:right w:val="single" w:sz="4" w:space="0" w:color="auto"/>
+            </w:tcBorders>
+            <w:vAlign w:val="bottom"/>
+            <w:hideMark/>
+          </w:tcPr>
+          <w:p>
+            <w:pPr>
+              <w:rPr>
+                <w:color w:val="000000"/>
+                <w:lang w:val="id-ID" w:eastAsia="id-ID"/>
+              </w:rPr>
+            </w:pPr>
+            <w:r>
+              <w:rPr>
+                <w:color w:val="000000"/>
+                <w:lang w:val="id-ID" w:eastAsia="id-ID"/>
+              </w:rPr>
+              <w:t>Related Requirements</w:t>
+            </w:r>
+          </w:p>
+        </w:tc>
+        <w:tc>
+          <w:tcPr>
+            <w:tcW w:w="7750" w:type="dxa"/>
+            <w:gridSpan w:val="2"/>
+            <w:tcBorders>
+              <w:top w:val="single" w:sz="4" w:space="0" w:color="auto"/>
+              <w:left w:val="nil"/>
+              <w:bottom w:val="single" w:sz="4" w:space="0" w:color="auto"/>
+              <w:right w:val="single" w:sz="4" w:space="0" w:color="auto"/>
+            </w:tcBorders>
+            <w:vAlign w:val="bottom"/>
+            <w:hideMark/>
+          </w:tcPr>
+          <w:p>
+            <w:pPr>
+              <w:rPr>
+                <w:color w:val="000000"/>
+                <w:lang w:eastAsia="id-ID"/>
+              </w:rPr>
+            </w:pPr>
+            <w:r>
+              <w:rPr>
+                <w:color w:val="000000"/>
+                <w:lang w:val="id-ID" w:eastAsia="id-ID"/>
+              </w:rPr>
+              <w:t>D</w:t>
+            </w:r>
+            <w:proofErr w:type="spellStart"/>
+            <w:r>
+              <w:rPr>
+                <w:color w:val="000000"/>
+                <w:lang w:eastAsia="id-ID"/>
+              </w:rPr>
+              <w:t>atabase</w:t>
+            </w:r>
+            <w:proofErr w:type="spellEnd"/>
+            <w:r>
+              <w:rPr>
+                <w:color w:val="000000"/>
+                <w:lang w:eastAsia="id-ID"/>
+              </w:rPr>
+              <w:t xml:space="preserve"> </w:t>
+            </w:r>
+            <w:proofErr w:type="spellStart"/>
+            <w:r>
+              <w:rPr>
+                <w:color w:val="000000"/>
+                <w:lang w:eastAsia="id-ID"/>
+              </w:rPr>
+              <w:t>Fosil</w:t>
+            </w:r>
+            <w:proofErr w:type="spellEnd"/>
+          </w:p>
+        </w:tc>
+      </w:tr>
+      <w:tr>
+        <w:trPr>
+          <w:trHeight w:val="255"/>
+        </w:trPr>
+        <w:tc>
+          <w:tcPr>
+            <w:tcW w:w="2000" w:type="dxa"/>
+            <w:tcBorders>
+              <w:top w:val="nil"/>
+              <w:left w:val="single" w:sz="4" w:space="0" w:color="auto"/>
+              <w:bottom w:val="single" w:sz="4" w:space="0" w:color="auto"/>
+              <w:right w:val="single" w:sz="4" w:space="0" w:color="auto"/>
+            </w:tcBorders>
+            <w:vAlign w:val="bottom"/>
+            <w:hideMark/>
+          </w:tcPr>
+          <w:p>
+            <w:pPr>
+              <w:rPr>
+                <w:color w:val="000000"/>
+                <w:lang w:val="id-ID" w:eastAsia="id-ID"/>
+              </w:rPr>
+            </w:pPr>
+            <w:r>
+              <w:rPr>
+                <w:color w:val="000000"/>
+                <w:lang w:val="id-ID" w:eastAsia="id-ID"/>
+              </w:rPr>
+              <w:t>Goal In Context</w:t>
+            </w:r>
+          </w:p>
+        </w:tc>
+        <w:tc>
+          <w:tcPr>
+            <w:tcW w:w="7750" w:type="dxa"/>
+            <w:gridSpan w:val="2"/>
+            <w:tcBorders>
+              <w:top w:val="single" w:sz="4" w:space="0" w:color="auto"/>
+              <w:left w:val="nil"/>
+              <w:bottom w:val="single" w:sz="4" w:space="0" w:color="auto"/>
+              <w:right w:val="single" w:sz="4" w:space="0" w:color="auto"/>
+            </w:tcBorders>
+            <w:vAlign w:val="bottom"/>
+            <w:hideMark/>
+          </w:tcPr>
+          <w:p>
+            <w:pPr>
+              <w:rPr>
+                <w:color w:val="000000"/>
+                <w:lang w:eastAsia="id-ID"/>
+              </w:rPr>
+            </w:pPr>
+            <w:r>
+              <w:rPr>
+                <w:color w:val="000000"/>
+                <w:lang w:eastAsia="id-ID"/>
+              </w:rPr>
+              <w:t xml:space="preserve">Data </w:t>
+            </w:r>
+            <w:proofErr w:type="spellStart"/>
+            <w:r>
+              <w:rPr>
+                <w:color w:val="000000"/>
+                <w:lang w:eastAsia="id-ID"/>
+              </w:rPr>
+              <w:t>Fosil</w:t>
+            </w:r>
+            <w:proofErr w:type="spellEnd"/>
+            <w:r>
+              <w:rPr>
+                <w:color w:val="000000"/>
+                <w:lang w:eastAsia="id-ID"/>
+              </w:rPr>
+              <w:t xml:space="preserve"> </w:t>
+            </w:r>
+            <w:proofErr w:type="spellStart"/>
+            <w:r>
+              <w:rPr>
+                <w:color w:val="000000"/>
+                <w:lang w:eastAsia="id-ID"/>
+              </w:rPr>
+              <w:t>telah</w:t>
+            </w:r>
+            <w:proofErr w:type="spellEnd"/>
+            <w:r>
+              <w:rPr>
+                <w:color w:val="000000"/>
+                <w:lang w:eastAsia="id-ID"/>
+              </w:rPr>
+              <w:t xml:space="preserve"> </w:t>
+            </w:r>
+            <w:proofErr w:type="spellStart"/>
+            <w:r>
+              <w:rPr>
+                <w:color w:val="000000"/>
+                <w:lang w:eastAsia="id-ID"/>
+              </w:rPr>
+              <w:t>tersimpan</w:t>
+            </w:r>
+            <w:proofErr w:type="spellEnd"/>
+            <w:r>
+              <w:rPr>
+                <w:color w:val="000000"/>
+                <w:lang w:eastAsia="id-ID"/>
+              </w:rPr>
+              <w:t xml:space="preserve"> </w:t>
+            </w:r>
+            <w:proofErr w:type="spellStart"/>
+            <w:r>
+              <w:rPr>
+                <w:color w:val="000000"/>
+                <w:lang w:eastAsia="id-ID"/>
+              </w:rPr>
+              <w:t>dalam</w:t>
+            </w:r>
+            <w:proofErr w:type="spellEnd"/>
+            <w:r>
+              <w:rPr>
+                <w:color w:val="000000"/>
+                <w:lang w:eastAsia="id-ID"/>
+              </w:rPr>
+              <w:t xml:space="preserve"> database</w:t>
+            </w:r>
+          </w:p>
+        </w:tc>
+      </w:tr>
+      <w:tr>
+        <w:trPr>
+          <w:trHeight w:val="255"/>
+        </w:trPr>
+        <w:tc>
+          <w:tcPr>
+            <w:tcW w:w="2000" w:type="dxa"/>
+            <w:tcBorders>
+              <w:top w:val="nil"/>
+              <w:left w:val="single" w:sz="4" w:space="0" w:color="auto"/>
+              <w:bottom w:val="single" w:sz="4" w:space="0" w:color="auto"/>
+              <w:right w:val="single" w:sz="4" w:space="0" w:color="auto"/>
+            </w:tcBorders>
+            <w:vAlign w:val="bottom"/>
+            <w:hideMark/>
+          </w:tcPr>
+          <w:p>
+            <w:pPr>
+              <w:rPr>
+                <w:color w:val="000000"/>
+                <w:lang w:val="id-ID" w:eastAsia="id-ID"/>
+              </w:rPr>
+            </w:pPr>
+            <w:r>
+              <w:rPr>
+                <w:color w:val="000000"/>
+                <w:lang w:val="id-ID" w:eastAsia="id-ID"/>
+              </w:rPr>
+              <w:t>Precondition</w:t>
+            </w:r>
+          </w:p>
+        </w:tc>
+        <w:tc>
+          <w:tcPr>
+            <w:tcW w:w="7750" w:type="dxa"/>
+            <w:gridSpan w:val="2"/>
+            <w:tcBorders>
+              <w:top w:val="single" w:sz="4" w:space="0" w:color="auto"/>
+              <w:left w:val="nil"/>
+              <w:bottom w:val="single" w:sz="4" w:space="0" w:color="auto"/>
+              <w:right w:val="single" w:sz="4" w:space="0" w:color="auto"/>
+            </w:tcBorders>
+            <w:vAlign w:val="bottom"/>
+            <w:hideMark/>
+          </w:tcPr>
+          <w:p>
+            <w:pPr>
+              <w:rPr>
+                <w:color w:val="000000"/>
+                <w:lang w:eastAsia="id-ID"/>
+              </w:rPr>
+            </w:pPr>
+            <w:proofErr w:type="spellStart"/>
+            <w:r>
+              <w:rPr>
+                <w:color w:val="000000"/>
+                <w:lang w:eastAsia="id-ID"/>
+              </w:rPr>
+              <w:t>Pengguna</w:t>
+            </w:r>
+            <w:proofErr w:type="spellEnd"/>
+            <w:r>
+              <w:rPr>
+                <w:color w:val="000000"/>
+                <w:lang w:eastAsia="id-ID"/>
+              </w:rPr>
+              <w:t xml:space="preserve"> </w:t>
+            </w:r>
+            <w:proofErr w:type="spellStart"/>
+            <w:r>
+              <w:rPr>
+                <w:color w:val="000000"/>
+                <w:lang w:eastAsia="id-ID"/>
+              </w:rPr>
+              <w:t>masuk</w:t>
+            </w:r>
+            <w:proofErr w:type="spellEnd"/>
+            <w:r>
+              <w:rPr>
+                <w:color w:val="000000"/>
+                <w:lang w:eastAsia="id-ID"/>
+              </w:rPr>
+              <w:t xml:space="preserve"> Read  data</w:t>
+            </w:r>
+          </w:p>
+        </w:tc>
+      </w:tr>
+      <w:tr>
+        <w:trPr>
+          <w:trHeight w:val="510"/>
+        </w:trPr>
+        <w:tc>
+          <w:tcPr>
+            <w:tcW w:w="2000" w:type="dxa"/>
+            <w:tcBorders>
+              <w:top w:val="nil"/>
+              <w:left w:val="single" w:sz="4" w:space="0" w:color="auto"/>
+              <w:bottom w:val="single" w:sz="4" w:space="0" w:color="auto"/>
+              <w:right w:val="single" w:sz="4" w:space="0" w:color="auto"/>
+            </w:tcBorders>
+            <w:vAlign w:val="bottom"/>
+            <w:hideMark/>
+          </w:tcPr>
+          <w:p>
+            <w:pPr>
+              <w:rPr>
+                <w:color w:val="000000"/>
+                <w:lang w:val="id-ID" w:eastAsia="id-ID"/>
+              </w:rPr>
+            </w:pPr>
+            <w:r>
+              <w:rPr>
+                <w:color w:val="000000"/>
+                <w:lang w:val="id-ID" w:eastAsia="id-ID"/>
+              </w:rPr>
+              <w:t>Success full end condition</w:t>
+            </w:r>
+          </w:p>
+        </w:tc>
+        <w:tc>
+          <w:tcPr>
+            <w:tcW w:w="7750" w:type="dxa"/>
+            <w:gridSpan w:val="2"/>
+            <w:tcBorders>
+              <w:top w:val="single" w:sz="4" w:space="0" w:color="auto"/>
+              <w:left w:val="nil"/>
+              <w:bottom w:val="single" w:sz="4" w:space="0" w:color="auto"/>
+              <w:right w:val="single" w:sz="4" w:space="0" w:color="auto"/>
+            </w:tcBorders>
+            <w:vAlign w:val="bottom"/>
+            <w:hideMark/>
+          </w:tcPr>
+          <w:p>
+            <w:pPr>
+              <w:rPr>
+                <w:color w:val="000000"/>
+                <w:lang w:val="id-ID" w:eastAsia="id-ID"/>
+              </w:rPr>
+            </w:pPr>
+            <w:r>
+              <w:rPr>
+                <w:color w:val="000000"/>
+                <w:lang w:val="id-ID" w:eastAsia="id-ID"/>
+              </w:rPr>
+              <w:t xml:space="preserve">Data </w:t>
+            </w:r>
+            <w:proofErr w:type="spellStart"/>
+            <w:r>
+              <w:rPr>
+                <w:color w:val="000000"/>
+                <w:lang w:eastAsia="id-ID"/>
+              </w:rPr>
+              <w:t>Fosil</w:t>
+            </w:r>
+            <w:proofErr w:type="spellEnd"/>
+            <w:r>
+              <w:rPr>
+                <w:color w:val="000000"/>
+                <w:lang w:val="id-ID" w:eastAsia="id-ID"/>
+              </w:rPr>
+              <w:t xml:space="preserve"> ter</w:t>
+            </w:r>
+            <w:proofErr w:type="spellStart"/>
+            <w:r>
+              <w:rPr>
+                <w:color w:val="000000"/>
+                <w:lang w:eastAsia="id-ID"/>
+              </w:rPr>
+              <w:t>baca</w:t>
+            </w:r>
+            <w:proofErr w:type="spellEnd"/>
+            <w:r>
+              <w:rPr>
+                <w:color w:val="000000"/>
+                <w:lang w:val="id-ID" w:eastAsia="id-ID"/>
+              </w:rPr>
+              <w:t xml:space="preserve"> dalam database</w:t>
+            </w:r>
+          </w:p>
+        </w:tc>
+      </w:tr>
+      <w:tr>
+        <w:trPr>
+          <w:trHeight w:val="255"/>
+        </w:trPr>
+        <w:tc>
+          <w:tcPr>
+            <w:tcW w:w="2000" w:type="dxa"/>
+            <w:tcBorders>
+              <w:top w:val="nil"/>
+              <w:left w:val="single" w:sz="4" w:space="0" w:color="auto"/>
+              <w:bottom w:val="single" w:sz="4" w:space="0" w:color="auto"/>
+              <w:right w:val="single" w:sz="4" w:space="0" w:color="auto"/>
+            </w:tcBorders>
+            <w:vAlign w:val="bottom"/>
+            <w:hideMark/>
+          </w:tcPr>
+          <w:p>
+            <w:pPr>
+              <w:rPr>
+                <w:color w:val="000000"/>
+                <w:lang w:val="id-ID" w:eastAsia="id-ID"/>
+              </w:rPr>
+            </w:pPr>
+            <w:r>
+              <w:rPr>
+                <w:color w:val="000000"/>
+                <w:lang w:val="id-ID" w:eastAsia="id-ID"/>
+              </w:rPr>
+              <w:t>Failed end condition</w:t>
+            </w:r>
+          </w:p>
+        </w:tc>
+        <w:tc>
+          <w:tcPr>
+            <w:tcW w:w="7750" w:type="dxa"/>
+            <w:gridSpan w:val="2"/>
+            <w:tcBorders>
+              <w:top w:val="single" w:sz="4" w:space="0" w:color="auto"/>
+              <w:left w:val="nil"/>
+              <w:bottom w:val="single" w:sz="4" w:space="0" w:color="auto"/>
+              <w:right w:val="single" w:sz="4" w:space="0" w:color="auto"/>
+            </w:tcBorders>
+            <w:vAlign w:val="bottom"/>
+            <w:hideMark/>
+          </w:tcPr>
+          <w:p>
+            <w:pPr>
+              <w:rPr>
+                <w:color w:val="000000"/>
+                <w:lang w:val="id-ID" w:eastAsia="id-ID"/>
+              </w:rPr>
+            </w:pPr>
+            <w:r>
+              <w:rPr>
+                <w:color w:val="000000"/>
+                <w:lang w:val="id-ID" w:eastAsia="id-ID"/>
+              </w:rPr>
+              <w:t xml:space="preserve">Data </w:t>
+            </w:r>
+            <w:proofErr w:type="spellStart"/>
+            <w:r>
+              <w:rPr>
+                <w:color w:val="000000"/>
+                <w:lang w:eastAsia="id-ID"/>
+              </w:rPr>
+              <w:t>Fosil</w:t>
+            </w:r>
+            <w:proofErr w:type="spellEnd"/>
+            <w:r>
+              <w:rPr>
+                <w:color w:val="000000"/>
+                <w:lang w:val="id-ID" w:eastAsia="id-ID"/>
+              </w:rPr>
+              <w:t xml:space="preserve"> tidak ter</w:t>
+            </w:r>
+            <w:proofErr w:type="spellStart"/>
+            <w:r>
+              <w:rPr>
+                <w:color w:val="000000"/>
+                <w:lang w:eastAsia="id-ID"/>
+              </w:rPr>
+              <w:t>baca</w:t>
+            </w:r>
+            <w:proofErr w:type="spellEnd"/>
+            <w:r>
+              <w:rPr>
+                <w:color w:val="000000"/>
+                <w:lang w:val="id-ID" w:eastAsia="id-ID"/>
+              </w:rPr>
+              <w:t xml:space="preserve"> dalam database</w:t>
+            </w:r>
+          </w:p>
+        </w:tc>
+      </w:tr>
+      <w:tr>
+        <w:trPr>
+          <w:trHeight w:val="255"/>
+        </w:trPr>
+        <w:tc>
+          <w:tcPr>
+            <w:tcW w:w="2000" w:type="dxa"/>
+            <w:tcBorders>
+              <w:top w:val="nil"/>
+              <w:left w:val="single" w:sz="4" w:space="0" w:color="auto"/>
+              <w:bottom w:val="single" w:sz="4" w:space="0" w:color="auto"/>
+              <w:right w:val="single" w:sz="4" w:space="0" w:color="auto"/>
+            </w:tcBorders>
+            <w:vAlign w:val="bottom"/>
+            <w:hideMark/>
+          </w:tcPr>
+          <w:p>
+            <w:pPr>
+              <w:rPr>
+                <w:color w:val="000000"/>
+                <w:lang w:val="id-ID" w:eastAsia="id-ID"/>
+              </w:rPr>
+            </w:pPr>
+            <w:r>
+              <w:rPr>
+                <w:color w:val="000000"/>
+                <w:lang w:val="id-ID" w:eastAsia="id-ID"/>
+              </w:rPr>
+              <w:t>Primary Actors</w:t>
+            </w:r>
+          </w:p>
+        </w:tc>
+        <w:tc>
+          <w:tcPr>
+            <w:tcW w:w="7750" w:type="dxa"/>
+            <w:gridSpan w:val="2"/>
+            <w:tcBorders>
+              <w:top w:val="single" w:sz="4" w:space="0" w:color="auto"/>
+              <w:left w:val="nil"/>
+              <w:bottom w:val="single" w:sz="4" w:space="0" w:color="auto"/>
+              <w:right w:val="single" w:sz="4" w:space="0" w:color="auto"/>
+            </w:tcBorders>
+            <w:vAlign w:val="bottom"/>
+            <w:hideMark/>
+          </w:tcPr>
+          <w:p>
+            <w:pPr>
+              <w:rPr>
+                <w:color w:val="000000"/>
+                <w:lang w:eastAsia="id-ID"/>
+              </w:rPr>
+            </w:pPr>
+            <w:proofErr w:type="spellStart"/>
+            <w:r>
+              <w:rPr>
+                <w:color w:val="000000"/>
+                <w:lang w:eastAsia="id-ID"/>
+              </w:rPr>
+              <w:t>Pengguna</w:t>
+            </w:r>
+            <w:proofErr w:type="spellEnd"/>
+          </w:p>
+        </w:tc>
+      </w:tr>
+      <w:tr>
+        <w:trPr>
+          <w:trHeight w:val="255"/>
+        </w:trPr>
+        <w:tc>
+          <w:tcPr>
+            <w:tcW w:w="2000" w:type="dxa"/>
+            <w:tcBorders>
+              <w:top w:val="nil"/>
+              <w:left w:val="single" w:sz="4" w:space="0" w:color="auto"/>
+              <w:bottom w:val="single" w:sz="4" w:space="0" w:color="auto"/>
+              <w:right w:val="single" w:sz="4" w:space="0" w:color="auto"/>
+            </w:tcBorders>
+            <w:vAlign w:val="bottom"/>
+            <w:hideMark/>
+          </w:tcPr>
+          <w:p>
+            <w:pPr>
+              <w:rPr>
+                <w:color w:val="000000"/>
+                <w:lang w:val="id-ID" w:eastAsia="id-ID"/>
+              </w:rPr>
+            </w:pPr>
+            <w:r>
+              <w:rPr>
+                <w:color w:val="000000"/>
+                <w:lang w:val="id-ID" w:eastAsia="id-ID"/>
+              </w:rPr>
+              <w:t>Main Flow</w:t>
+            </w:r>
+          </w:p>
+        </w:tc>
+        <w:tc>
+          <w:tcPr>
+            <w:tcW w:w="567" w:type="dxa"/>
+            <w:tcBorders>
+              <w:top w:val="nil"/>
+              <w:left w:val="nil"/>
+              <w:bottom w:val="single" w:sz="4" w:space="0" w:color="auto"/>
+              <w:right w:val="single" w:sz="4" w:space="0" w:color="auto"/>
+            </w:tcBorders>
+            <w:vAlign w:val="bottom"/>
+            <w:hideMark/>
+          </w:tcPr>
+          <w:p>
+            <w:pPr>
+              <w:rPr>
+                <w:color w:val="000000"/>
+                <w:lang w:val="id-ID" w:eastAsia="id-ID"/>
+              </w:rPr>
+            </w:pPr>
+            <w:r>
+              <w:rPr>
+                <w:color w:val="000000"/>
+                <w:lang w:val="id-ID" w:eastAsia="id-ID"/>
+              </w:rPr>
+              <w:t>1</w:t>
+            </w:r>
+          </w:p>
+        </w:tc>
+        <w:tc>
+          <w:tcPr>
+            <w:tcW w:w="7183" w:type="dxa"/>
+            <w:tcBorders>
+              <w:top w:val="nil"/>
+              <w:left w:val="nil"/>
+              <w:bottom w:val="single" w:sz="4" w:space="0" w:color="auto"/>
+              <w:right w:val="single" w:sz="4" w:space="0" w:color="auto"/>
+            </w:tcBorders>
+            <w:vAlign w:val="bottom"/>
+            <w:hideMark/>
+          </w:tcPr>
+          <w:p>
+            <w:pPr>
+              <w:rPr>
+                <w:color w:val="000000"/>
+                <w:lang w:eastAsia="id-ID"/>
+              </w:rPr>
+            </w:pPr>
+            <w:proofErr w:type="spellStart"/>
+            <w:r>
+              <w:rPr>
+                <w:color w:val="000000"/>
+                <w:lang w:eastAsia="id-ID"/>
+              </w:rPr>
+              <w:t>Pengguna</w:t>
+            </w:r>
+            <w:proofErr w:type="spellEnd"/>
+            <w:r>
+              <w:rPr>
+                <w:color w:val="000000"/>
+                <w:lang w:eastAsia="id-ID"/>
+              </w:rPr>
+              <w:t xml:space="preserve"> </w:t>
+            </w:r>
+            <w:proofErr w:type="spellStart"/>
+            <w:r>
+              <w:rPr>
+                <w:color w:val="000000"/>
+                <w:lang w:eastAsia="id-ID"/>
+              </w:rPr>
+              <w:t>membaca</w:t>
+            </w:r>
+            <w:proofErr w:type="spellEnd"/>
+            <w:r>
+              <w:rPr>
+                <w:i/>
+                <w:color w:val="000000"/>
+                <w:lang w:eastAsia="id-ID"/>
+              </w:rPr>
+              <w:t xml:space="preserve"> </w:t>
+            </w:r>
+            <w:r>
+              <w:rPr>
+                <w:color w:val="000000"/>
+                <w:lang w:val="id-ID" w:eastAsia="id-ID"/>
+              </w:rPr>
+              <w:t xml:space="preserve">data </w:t>
+            </w:r>
+            <w:proofErr w:type="spellStart"/>
+            <w:r>
+              <w:rPr>
+                <w:color w:val="000000"/>
+                <w:lang w:eastAsia="id-ID"/>
+              </w:rPr>
+              <w:t>Fosil</w:t>
+            </w:r>
+            <w:proofErr w:type="spellEnd"/>
+            <w:r>
+              <w:rPr>
+                <w:color w:val="000000"/>
+                <w:lang w:eastAsia="id-ID"/>
+              </w:rPr>
+              <w:t xml:space="preserve"> </w:t>
+            </w:r>
+            <w:r>
+              <w:rPr>
+                <w:color w:val="000000"/>
+                <w:lang w:val="id-ID" w:eastAsia="id-ID"/>
+              </w:rPr>
+              <w:t xml:space="preserve"> </w:t>
+            </w:r>
+            <w:r>
+              <w:rPr>
+                <w:color w:val="000000"/>
+                <w:lang w:eastAsia="id-ID"/>
+              </w:rPr>
+              <w:t xml:space="preserve">di database yang </w:t>
+            </w:r>
+            <w:proofErr w:type="spellStart"/>
+            <w:r>
+              <w:rPr>
+                <w:color w:val="000000"/>
+                <w:lang w:eastAsia="id-ID"/>
+              </w:rPr>
+              <w:t>sudah</w:t>
+            </w:r>
+            <w:proofErr w:type="spellEnd"/>
+            <w:r>
+              <w:rPr>
+                <w:color w:val="000000"/>
+                <w:lang w:eastAsia="id-ID"/>
+              </w:rPr>
+              <w:t xml:space="preserve"> </w:t>
+            </w:r>
+            <w:proofErr w:type="spellStart"/>
+            <w:r>
+              <w:rPr>
+                <w:color w:val="000000"/>
+                <w:lang w:eastAsia="id-ID"/>
+              </w:rPr>
+              <w:t>tersedia</w:t>
+            </w:r>
+            <w:proofErr w:type="spellEnd"/>
+          </w:p>
+        </w:tc>
+      </w:tr>
+      <w:tr>
+        <w:trPr>
+          <w:trHeight w:val="255"/>
+        </w:trPr>
+        <w:tc>
+          <w:tcPr>
+            <w:tcW w:w="2000" w:type="dxa"/>
+            <w:tcBorders>
+              <w:top w:val="nil"/>
+              <w:left w:val="single" w:sz="4" w:space="0" w:color="auto"/>
+              <w:bottom w:val="single" w:sz="4" w:space="0" w:color="auto"/>
+              <w:right w:val="single" w:sz="4" w:space="0" w:color="auto"/>
+            </w:tcBorders>
+            <w:vAlign w:val="bottom"/>
+            <w:hideMark/>
+          </w:tcPr>
+          <w:p>
+            <w:pPr>
+              <w:rPr>
+                <w:color w:val="000000"/>
+                <w:lang w:val="id-ID" w:eastAsia="id-ID"/>
+              </w:rPr>
+            </w:pPr>
+            <w:r>
+              <w:rPr>
+                <w:color w:val="000000"/>
+                <w:lang w:val="id-ID" w:eastAsia="id-ID"/>
+              </w:rPr>
+              <w:t> </w:t>
+            </w:r>
+          </w:p>
+        </w:tc>
+        <w:tc>
+          <w:tcPr>
+            <w:tcW w:w="567" w:type="dxa"/>
+            <w:tcBorders>
+              <w:top w:val="nil"/>
+              <w:left w:val="nil"/>
+              <w:bottom w:val="single" w:sz="4" w:space="0" w:color="auto"/>
+              <w:right w:val="single" w:sz="4" w:space="0" w:color="auto"/>
+            </w:tcBorders>
+            <w:vAlign w:val="bottom"/>
+            <w:hideMark/>
+          </w:tcPr>
+          <w:p>
+            <w:pPr>
+              <w:rPr>
+                <w:color w:val="000000"/>
+                <w:lang w:val="id-ID" w:eastAsia="id-ID"/>
+              </w:rPr>
+            </w:pPr>
+            <w:r>
+              <w:rPr>
+                <w:color w:val="000000"/>
+                <w:lang w:val="id-ID" w:eastAsia="id-ID"/>
+              </w:rPr>
+              <w:t>2</w:t>
+            </w:r>
+          </w:p>
+        </w:tc>
+        <w:tc>
+          <w:tcPr>
+            <w:tcW w:w="7183" w:type="dxa"/>
+            <w:tcBorders>
+              <w:top w:val="nil"/>
+              <w:left w:val="nil"/>
+              <w:bottom w:val="single" w:sz="4" w:space="0" w:color="auto"/>
+              <w:right w:val="single" w:sz="4" w:space="0" w:color="auto"/>
+            </w:tcBorders>
+            <w:vAlign w:val="bottom"/>
+            <w:hideMark/>
+          </w:tcPr>
+          <w:p>
+            <w:pPr>
+              <w:rPr>
+                <w:color w:val="000000"/>
+                <w:lang w:val="id-ID" w:eastAsia="id-ID"/>
+              </w:rPr>
+            </w:pPr>
+            <w:r>
+              <w:rPr>
+                <w:color w:val="000000"/>
+                <w:lang w:val="id-ID" w:eastAsia="id-ID"/>
+              </w:rPr>
+              <w:t xml:space="preserve">Sistem mengecek apakah </w:t>
+            </w:r>
+            <w:r>
+              <w:rPr>
+                <w:color w:val="000000"/>
+                <w:lang w:eastAsia="id-ID"/>
+              </w:rPr>
+              <w:t xml:space="preserve">data </w:t>
+            </w:r>
+            <w:proofErr w:type="spellStart"/>
+            <w:r>
+              <w:rPr>
+                <w:color w:val="000000"/>
+                <w:lang w:eastAsia="id-ID"/>
+              </w:rPr>
+              <w:t>Fosil</w:t>
+            </w:r>
+            <w:proofErr w:type="spellEnd"/>
+            <w:r>
+              <w:rPr>
+                <w:color w:val="000000"/>
+                <w:lang w:eastAsia="id-ID"/>
+              </w:rPr>
+              <w:t xml:space="preserve"> </w:t>
+            </w:r>
+            <w:r>
+              <w:rPr>
+                <w:color w:val="000000"/>
+                <w:lang w:val="id-ID" w:eastAsia="id-ID"/>
+              </w:rPr>
+              <w:t xml:space="preserve"> sudah </w:t>
+            </w:r>
+            <w:proofErr w:type="spellStart"/>
+            <w:r>
+              <w:rPr>
+                <w:color w:val="000000"/>
+                <w:lang w:eastAsia="id-ID"/>
+              </w:rPr>
+              <w:t>terisi</w:t>
+            </w:r>
+            <w:proofErr w:type="spellEnd"/>
+            <w:r>
+              <w:rPr>
+                <w:color w:val="000000"/>
+                <w:lang w:val="id-ID" w:eastAsia="id-ID"/>
+              </w:rPr>
+              <w:t xml:space="preserve"> atau tidak</w:t>
+            </w:r>
+          </w:p>
+        </w:tc>
+      </w:tr>
+      <w:tr>
+        <w:trPr>
+          <w:trHeight w:val="255"/>
+        </w:trPr>
+        <w:tc>
+          <w:tcPr>
+            <w:tcW w:w="2000" w:type="dxa"/>
+            <w:tcBorders>
+              <w:top w:val="nil"/>
+              <w:left w:val="single" w:sz="4" w:space="0" w:color="auto"/>
+              <w:bottom w:val="single" w:sz="4" w:space="0" w:color="auto"/>
+              <w:right w:val="single" w:sz="4" w:space="0" w:color="auto"/>
+            </w:tcBorders>
+            <w:vAlign w:val="bottom"/>
+            <w:hideMark/>
+          </w:tcPr>
+          <w:p>
+            <w:pPr>
+              <w:rPr>
+                <w:color w:val="000000"/>
+                <w:lang w:val="id-ID" w:eastAsia="id-ID"/>
+              </w:rPr>
+            </w:pPr>
+            <w:r>
+              <w:rPr>
+                <w:color w:val="000000"/>
+                <w:lang w:val="id-ID" w:eastAsia="id-ID"/>
+              </w:rPr>
+              <w:t> </w:t>
+            </w:r>
+          </w:p>
+        </w:tc>
+        <w:tc>
+          <w:tcPr>
+            <w:tcW w:w="567" w:type="dxa"/>
+            <w:tcBorders>
+              <w:top w:val="nil"/>
+              <w:left w:val="nil"/>
+              <w:bottom w:val="single" w:sz="4" w:space="0" w:color="auto"/>
+              <w:right w:val="single" w:sz="4" w:space="0" w:color="auto"/>
+            </w:tcBorders>
+            <w:vAlign w:val="bottom"/>
+            <w:hideMark/>
+          </w:tcPr>
+          <w:p>
+            <w:pPr>
+              <w:rPr>
+                <w:color w:val="000000"/>
+                <w:lang w:val="id-ID" w:eastAsia="id-ID"/>
+              </w:rPr>
+            </w:pPr>
+            <w:r>
+              <w:rPr>
+                <w:color w:val="000000"/>
+                <w:lang w:val="id-ID" w:eastAsia="id-ID"/>
+              </w:rPr>
+              <w:t>3</w:t>
+            </w:r>
+          </w:p>
+        </w:tc>
+        <w:tc>
+          <w:tcPr>
+            <w:tcW w:w="7183" w:type="dxa"/>
+            <w:tcBorders>
+              <w:top w:val="nil"/>
+              <w:left w:val="nil"/>
+              <w:bottom w:val="single" w:sz="4" w:space="0" w:color="auto"/>
+              <w:right w:val="single" w:sz="4" w:space="0" w:color="auto"/>
+            </w:tcBorders>
+            <w:vAlign w:val="bottom"/>
+            <w:hideMark/>
+          </w:tcPr>
+          <w:p>
+            <w:pPr>
+              <w:rPr>
+                <w:color w:val="000000"/>
+                <w:lang w:val="id-ID" w:eastAsia="id-ID"/>
+              </w:rPr>
+            </w:pPr>
+            <w:r>
+              <w:rPr>
+                <w:color w:val="000000"/>
+                <w:lang w:val="id-ID" w:eastAsia="id-ID"/>
+              </w:rPr>
+              <w:t xml:space="preserve">Sistem menyimpan data </w:t>
+            </w:r>
+            <w:proofErr w:type="spellStart"/>
+            <w:r>
+              <w:rPr>
+                <w:color w:val="000000"/>
+                <w:lang w:eastAsia="id-ID"/>
+              </w:rPr>
+              <w:t>Fosil</w:t>
+            </w:r>
+            <w:proofErr w:type="spellEnd"/>
+            <w:r>
+              <w:rPr>
+                <w:color w:val="000000"/>
+                <w:lang w:val="id-ID" w:eastAsia="id-ID"/>
+              </w:rPr>
+              <w:t xml:space="preserve"> ke dalam </w:t>
+            </w:r>
+            <w:r>
+              <w:rPr>
+                <w:i/>
+                <w:color w:val="000000"/>
+                <w:lang w:val="id-ID" w:eastAsia="id-ID"/>
+              </w:rPr>
+              <w:t>database</w:t>
+            </w:r>
+          </w:p>
+        </w:tc>
+      </w:tr>
+      <w:tr>
+        <w:trPr>
+          <w:trHeight w:val="255"/>
+        </w:trPr>
+        <w:tc>
+          <w:tcPr>
+            <w:tcW w:w="2000" w:type="dxa"/>
+            <w:tcBorders>
+              <w:top w:val="nil"/>
+              <w:left w:val="single" w:sz="4" w:space="0" w:color="auto"/>
+              <w:bottom w:val="single" w:sz="4" w:space="0" w:color="auto"/>
+              <w:right w:val="single" w:sz="4" w:space="0" w:color="auto"/>
+            </w:tcBorders>
+            <w:vAlign w:val="bottom"/>
+            <w:hideMark/>
+          </w:tcPr>
+          <w:p>
+            <w:pPr>
+              <w:rPr>
+                <w:color w:val="000000"/>
+                <w:lang w:val="id-ID" w:eastAsia="id-ID"/>
+              </w:rPr>
+            </w:pPr>
+            <w:r>
+              <w:rPr>
+                <w:color w:val="000000"/>
+                <w:lang w:val="id-ID" w:eastAsia="id-ID"/>
+              </w:rPr>
+              <w:t> </w:t>
+            </w:r>
+          </w:p>
+        </w:tc>
+        <w:tc>
+          <w:tcPr>
+            <w:tcW w:w="567" w:type="dxa"/>
+            <w:tcBorders>
+              <w:top w:val="nil"/>
+              <w:left w:val="nil"/>
+              <w:bottom w:val="single" w:sz="4" w:space="0" w:color="auto"/>
+              <w:right w:val="single" w:sz="4" w:space="0" w:color="auto"/>
+            </w:tcBorders>
+            <w:vAlign w:val="bottom"/>
+            <w:hideMark/>
+          </w:tcPr>
+          <w:p>
+            <w:pPr>
+              <w:rPr>
+                <w:color w:val="000000"/>
+                <w:lang w:val="id-ID" w:eastAsia="id-ID"/>
+              </w:rPr>
+            </w:pPr>
+            <w:r>
+              <w:rPr>
+                <w:color w:val="000000"/>
+                <w:lang w:val="id-ID" w:eastAsia="id-ID"/>
+              </w:rPr>
+              <w:t>4</w:t>
+            </w:r>
+          </w:p>
+        </w:tc>
+        <w:tc>
+          <w:tcPr>
+            <w:tcW w:w="7183" w:type="dxa"/>
+            <w:tcBorders>
+              <w:top w:val="nil"/>
+              <w:left w:val="nil"/>
+              <w:bottom w:val="single" w:sz="4" w:space="0" w:color="auto"/>
+              <w:right w:val="single" w:sz="4" w:space="0" w:color="auto"/>
+            </w:tcBorders>
+            <w:vAlign w:val="bottom"/>
+            <w:hideMark/>
+          </w:tcPr>
+          <w:p>
+            <w:pPr>
+              <w:rPr>
+                <w:color w:val="000000"/>
+                <w:lang w:val="id-ID" w:eastAsia="id-ID"/>
+              </w:rPr>
+            </w:pPr>
+            <w:r>
+              <w:rPr>
+                <w:color w:val="000000"/>
+                <w:lang w:val="id-ID" w:eastAsia="id-ID"/>
+              </w:rPr>
+              <w:t xml:space="preserve">Sistem menampilkan " Data </w:t>
+            </w:r>
+            <w:proofErr w:type="spellStart"/>
+            <w:r>
+              <w:rPr>
+                <w:color w:val="000000"/>
+                <w:lang w:eastAsia="id-ID"/>
+              </w:rPr>
+              <w:t>Fosil</w:t>
+            </w:r>
+            <w:proofErr w:type="spellEnd"/>
+            <w:r>
+              <w:rPr>
+                <w:color w:val="000000"/>
+                <w:lang w:val="id-ID" w:eastAsia="id-ID"/>
+              </w:rPr>
+              <w:t xml:space="preserve"> </w:t>
+            </w:r>
+            <w:proofErr w:type="spellStart"/>
+            <w:r>
+              <w:rPr>
+                <w:color w:val="000000"/>
+                <w:lang w:eastAsia="id-ID"/>
+              </w:rPr>
+              <w:t>telah</w:t>
+            </w:r>
+            <w:proofErr w:type="spellEnd"/>
+            <w:r>
+              <w:rPr>
+                <w:color w:val="000000"/>
+                <w:lang w:eastAsia="id-ID"/>
+              </w:rPr>
+              <w:t xml:space="preserve"> </w:t>
+            </w:r>
+            <w:proofErr w:type="spellStart"/>
+            <w:r>
+              <w:rPr>
+                <w:color w:val="000000"/>
+                <w:lang w:eastAsia="id-ID"/>
+              </w:rPr>
+              <w:t>dibaca</w:t>
+            </w:r>
+            <w:proofErr w:type="spellEnd"/>
+            <w:r>
+              <w:rPr>
+                <w:color w:val="000000"/>
+                <w:lang w:val="id-ID" w:eastAsia="id-ID"/>
+              </w:rPr>
+              <w:t xml:space="preserve"> "</w:t>
+            </w:r>
+          </w:p>
+        </w:tc>
+      </w:tr>
+      <w:tr>
+        <w:trPr>
+          <w:trHeight w:val="255"/>
+        </w:trPr>
+        <w:tc>
+          <w:tcPr>
+            <w:tcW w:w="2000" w:type="dxa"/>
+            <w:tcBorders>
+              <w:top w:val="nil"/>
+              <w:left w:val="single" w:sz="4" w:space="0" w:color="auto"/>
+              <w:bottom w:val="single" w:sz="4" w:space="0" w:color="auto"/>
+              <w:right w:val="single" w:sz="4" w:space="0" w:color="auto"/>
+            </w:tcBorders>
+            <w:vAlign w:val="bottom"/>
+            <w:hideMark/>
+          </w:tcPr>
+          <w:p>
+            <w:pPr>
+              <w:rPr>
+                <w:color w:val="000000"/>
+                <w:lang w:val="id-ID" w:eastAsia="id-ID"/>
+              </w:rPr>
+            </w:pPr>
+            <w:r>
+              <w:rPr>
+                <w:color w:val="000000"/>
+                <w:lang w:val="id-ID" w:eastAsia="id-ID"/>
+              </w:rPr>
+              <w:t>Extension</w:t>
+            </w:r>
+          </w:p>
+        </w:tc>
+        <w:tc>
+          <w:tcPr>
+            <w:tcW w:w="567" w:type="dxa"/>
+            <w:tcBorders>
+              <w:top w:val="nil"/>
+              <w:left w:val="nil"/>
+              <w:bottom w:val="single" w:sz="4" w:space="0" w:color="auto"/>
+              <w:right w:val="single" w:sz="4" w:space="0" w:color="auto"/>
+            </w:tcBorders>
+            <w:vAlign w:val="bottom"/>
+            <w:hideMark/>
+          </w:tcPr>
+          <w:p>
+            <w:pPr>
+              <w:spacing w:after="0"/>
+            </w:pPr>
+          </w:p>
+        </w:tc>
+        <w:tc>
+          <w:tcPr>
+            <w:tcW w:w="7183" w:type="dxa"/>
+            <w:tcBorders>
+              <w:top w:val="nil"/>
+              <w:left w:val="nil"/>
+              <w:bottom w:val="single" w:sz="4" w:space="0" w:color="auto"/>
+              <w:right w:val="single" w:sz="4" w:space="0" w:color="auto"/>
+            </w:tcBorders>
+            <w:vAlign w:val="bottom"/>
+            <w:hideMark/>
+          </w:tcPr>
+          <w:p>
+            <w:pPr>
+              <w:spacing w:after="0"/>
+            </w:pPr>
+          </w:p>
+        </w:tc>
+      </w:tr>
     </w:tbl>
-    <w:p/>
-    <w:p/>
-    <w:p/>
-    <w:p/>
-    <w:p/>
-    <w:p/>
-    <w:p/>
-    <w:p/>
-    <w:p/>
     <w:p/>
     <w:tbl>
       <w:tblPr>
@@ -1339,7 +2591,6 @@
                 <w:color w:val="000000"/>
                 <w:lang w:val="id-ID" w:eastAsia="id-ID"/>
               </w:rPr>
-              <w:lastRenderedPageBreak/>
               <w:t>Usecase name</w:t>
             </w:r>
           </w:p>
@@ -1369,7 +2620,7 @@
                 <w:color w:val="000000"/>
                 <w:lang w:eastAsia="id-ID"/>
               </w:rPr>
-              <w:t xml:space="preserve">Read Data </w:t>
+              <w:t xml:space="preserve">Update Data </w:t>
             </w:r>
             <w:proofErr w:type="spellStart"/>
             <w:r>
@@ -1522,12 +2773,21 @@
                 <w:lang w:eastAsia="id-ID"/>
               </w:rPr>
             </w:pPr>
-            <w:r>
-              <w:rPr>
-                <w:color w:val="000000"/>
-                <w:lang w:eastAsia="id-ID"/>
-              </w:rPr>
-              <w:t xml:space="preserve">Data </w:t>
+            <w:proofErr w:type="spellStart"/>
+            <w:r>
+              <w:rPr>
+                <w:color w:val="000000"/>
+                <w:lang w:eastAsia="id-ID"/>
+              </w:rPr>
+              <w:t>Pembaharuan</w:t>
+            </w:r>
+            <w:proofErr w:type="spellEnd"/>
+            <w:r>
+              <w:rPr>
+                <w:color w:val="000000"/>
+                <w:lang w:eastAsia="id-ID"/>
+              </w:rPr>
+              <w:t xml:space="preserve"> data </w:t>
             </w:r>
             <w:proofErr w:type="spellStart"/>
             <w:r>
@@ -1538,61 +2798,6 @@
               <w:t>Fosil</w:t>
             </w:r>
             <w:proofErr w:type="spellEnd"/>
-            <w:r>
-              <w:rPr>
-                <w:color w:val="000000"/>
-                <w:lang w:eastAsia="id-ID"/>
-              </w:rPr>
-              <w:t xml:space="preserve"> </w:t>
-            </w:r>
-            <w:proofErr w:type="spellStart"/>
-            <w:r>
-              <w:rPr>
-                <w:color w:val="000000"/>
-                <w:lang w:eastAsia="id-ID"/>
-              </w:rPr>
-              <w:t>telah</w:t>
-            </w:r>
-            <w:proofErr w:type="spellEnd"/>
-            <w:r>
-              <w:rPr>
-                <w:color w:val="000000"/>
-                <w:lang w:eastAsia="id-ID"/>
-              </w:rPr>
-              <w:t xml:space="preserve"> </w:t>
-            </w:r>
-            <w:proofErr w:type="spellStart"/>
-            <w:r>
-              <w:rPr>
-                <w:color w:val="000000"/>
-                <w:lang w:eastAsia="id-ID"/>
-              </w:rPr>
-              <w:t>tersimpan</w:t>
-            </w:r>
-            <w:proofErr w:type="spellEnd"/>
-            <w:r>
-              <w:rPr>
-                <w:color w:val="000000"/>
-                <w:lang w:eastAsia="id-ID"/>
-              </w:rPr>
-              <w:t xml:space="preserve"> </w:t>
-            </w:r>
-            <w:proofErr w:type="spellStart"/>
-            <w:r>
-              <w:rPr>
-                <w:color w:val="000000"/>
-                <w:lang w:eastAsia="id-ID"/>
-              </w:rPr>
-              <w:t>dalam</w:t>
-            </w:r>
-            <w:proofErr w:type="spellEnd"/>
-            <w:r>
-              <w:rPr>
-                <w:color w:val="000000"/>
-                <w:lang w:eastAsia="id-ID"/>
-              </w:rPr>
-              <w:t xml:space="preserve"> database</w:t>
-            </w:r>
           </w:p>
         </w:tc>
       </w:tr>
@@ -1662,23 +2867,55 @@
                 <w:color w:val="000000"/>
                 <w:lang w:eastAsia="id-ID"/>
               </w:rPr>
-              <w:t xml:space="preserve"> </w:t>
-            </w:r>
-            <w:proofErr w:type="spellStart"/>
-            <w:r>
-              <w:rPr>
-                <w:color w:val="000000"/>
-                <w:lang w:eastAsia="id-ID"/>
-              </w:rPr>
-              <w:t>masuk</w:t>
-            </w:r>
-            <w:proofErr w:type="spellEnd"/>
-            <w:r>
-              <w:rPr>
-                <w:color w:val="000000"/>
-                <w:lang w:eastAsia="id-ID"/>
-              </w:rPr>
-              <w:t xml:space="preserve"> Read  data</w:t>
+              <w:t xml:space="preserve">  </w:t>
+            </w:r>
+            <w:proofErr w:type="spellStart"/>
+            <w:r>
+              <w:rPr>
+                <w:color w:val="000000"/>
+                <w:lang w:eastAsia="id-ID"/>
+              </w:rPr>
+              <w:t>memperbaharui</w:t>
+            </w:r>
+            <w:proofErr w:type="spellEnd"/>
+            <w:r>
+              <w:rPr>
+                <w:color w:val="000000"/>
+                <w:lang w:eastAsia="id-ID"/>
+              </w:rPr>
+              <w:t xml:space="preserve"> data </w:t>
+            </w:r>
+            <w:proofErr w:type="spellStart"/>
+            <w:r>
+              <w:rPr>
+                <w:color w:val="000000"/>
+                <w:lang w:eastAsia="id-ID"/>
+              </w:rPr>
+              <w:t>fosil</w:t>
+            </w:r>
+            <w:proofErr w:type="spellEnd"/>
+            <w:r>
+              <w:rPr>
+                <w:color w:val="000000"/>
+                <w:lang w:eastAsia="id-ID"/>
+              </w:rPr>
+              <w:t xml:space="preserve"> yang </w:t>
+            </w:r>
+            <w:proofErr w:type="spellStart"/>
+            <w:r>
+              <w:rPr>
+                <w:color w:val="000000"/>
+                <w:lang w:eastAsia="id-ID"/>
+              </w:rPr>
+              <w:t>tersedia</w:t>
+            </w:r>
+            <w:proofErr w:type="spellEnd"/>
+            <w:r>
+              <w:rPr>
+                <w:color w:val="000000"/>
+                <w:lang w:eastAsia="id-ID"/>
+              </w:rPr>
+              <w:t xml:space="preserve"> di database </w:t>
             </w:r>
           </w:p>
         </w:tc>
@@ -1756,15 +2993,22 @@
                 <w:color w:val="000000"/>
                 <w:lang w:val="id-ID" w:eastAsia="id-ID"/>
               </w:rPr>
-              <w:t xml:space="preserve"> ter</w:t>
-            </w:r>
-            <w:proofErr w:type="spellStart"/>
-            <w:r>
-              <w:rPr>
-                <w:color w:val="000000"/>
-                <w:lang w:eastAsia="id-ID"/>
-              </w:rPr>
-              <w:t>baca</w:t>
+              <w:t xml:space="preserve"> </w:t>
+            </w:r>
+            <w:r>
+              <w:rPr>
+                <w:color w:val="000000"/>
+                <w:lang w:eastAsia="id-ID"/>
+              </w:rPr>
+              <w:t xml:space="preserve">di </w:t>
+            </w:r>
+            <w:proofErr w:type="spellStart"/>
+            <w:r>
+              <w:rPr>
+                <w:color w:val="000000"/>
+                <w:lang w:eastAsia="id-ID"/>
+              </w:rPr>
+              <w:t>perbaharui</w:t>
             </w:r>
             <w:proofErr w:type="spellEnd"/>
             <w:r>
@@ -1850,15 +3094,22 @@
                 <w:color w:val="000000"/>
                 <w:lang w:val="id-ID" w:eastAsia="id-ID"/>
               </w:rPr>
-              <w:t xml:space="preserve"> tidak ter</w:t>
-            </w:r>
-            <w:proofErr w:type="spellStart"/>
-            <w:r>
-              <w:rPr>
-                <w:color w:val="000000"/>
-                <w:lang w:eastAsia="id-ID"/>
-              </w:rPr>
-              <w:t>baca</w:t>
+              <w:t xml:space="preserve"> tidak </w:t>
+            </w:r>
+            <w:r>
+              <w:rPr>
+                <w:color w:val="000000"/>
+                <w:lang w:eastAsia="id-ID"/>
+              </w:rPr>
+              <w:t xml:space="preserve">di </w:t>
+            </w:r>
+            <w:proofErr w:type="spellStart"/>
+            <w:r>
+              <w:rPr>
+                <w:color w:val="000000"/>
+                <w:lang w:eastAsia="id-ID"/>
+              </w:rPr>
+              <w:t>perbaharui</w:t>
             </w:r>
             <w:proofErr w:type="spellEnd"/>
             <w:r>
@@ -2036,7 +3287,7 @@
                 <w:color w:val="000000"/>
                 <w:lang w:eastAsia="id-ID"/>
               </w:rPr>
-              <w:t>membaca</w:t>
+              <w:t>memperbaharui</w:t>
             </w:r>
             <w:proofErr w:type="spellEnd"/>
             <w:r>
@@ -2082,33 +3333,24 @@
                 <w:color w:val="000000"/>
                 <w:lang w:eastAsia="id-ID"/>
               </w:rPr>
-              <w:t xml:space="preserve">di database yang </w:t>
-            </w:r>
-            <w:proofErr w:type="spellStart"/>
-            <w:r>
-              <w:rPr>
-                <w:color w:val="000000"/>
-                <w:lang w:eastAsia="id-ID"/>
-              </w:rPr>
-              <w:t>sudah</w:t>
-            </w:r>
-            <w:proofErr w:type="spellEnd"/>
-            <w:r>
-              <w:rPr>
-                <w:color w:val="000000"/>
-                <w:lang w:eastAsia="id-ID"/>
-              </w:rPr>
-              <w:t xml:space="preserve"> </w:t>
-            </w:r>
-            <w:proofErr w:type="spellStart"/>
-            <w:r>
-              <w:rPr>
-                <w:color w:val="000000"/>
-                <w:lang w:eastAsia="id-ID"/>
-              </w:rPr>
-              <w:t>tersedia</w:t>
-            </w:r>
-            <w:proofErr w:type="spellEnd"/>
+              <w:t xml:space="preserve">yang </w:t>
+            </w:r>
+            <w:proofErr w:type="spellStart"/>
+            <w:r>
+              <w:rPr>
+                <w:color w:val="000000"/>
+                <w:lang w:eastAsia="id-ID"/>
+              </w:rPr>
+              <w:t>ada</w:t>
+            </w:r>
+            <w:proofErr w:type="spellEnd"/>
+            <w:r>
+              <w:rPr>
+                <w:color w:val="000000"/>
+                <w:lang w:eastAsia="id-ID"/>
+              </w:rPr>
+              <w:t xml:space="preserve"> di database </w:t>
+            </w:r>
           </w:p>
         </w:tc>
       </w:tr>
@@ -2140,6 +3382,7 @@
                 <w:color w:val="000000"/>
                 <w:lang w:val="id-ID" w:eastAsia="id-ID"/>
               </w:rPr>
+              <w:lastRenderedPageBreak/>
               <w:t> </w:t>
             </w:r>
           </w:p>
@@ -2228,13 +3471,20 @@
               </w:rPr>
               <w:t xml:space="preserve"> sudah </w:t>
             </w:r>
-            <w:proofErr w:type="spellStart"/>
-            <w:r>
-              <w:rPr>
-                <w:color w:val="000000"/>
-                <w:lang w:eastAsia="id-ID"/>
-              </w:rPr>
-              <w:t>terisi</w:t>
+            <w:r>
+              <w:rPr>
+                <w:color w:val="000000"/>
+                <w:lang w:eastAsia="id-ID"/>
+              </w:rPr>
+              <w:t xml:space="preserve">di </w:t>
+            </w:r>
+            <w:proofErr w:type="spellStart"/>
+            <w:r>
+              <w:rPr>
+                <w:color w:val="000000"/>
+                <w:lang w:eastAsia="id-ID"/>
+              </w:rPr>
+              <w:t>perbaharui</w:t>
             </w:r>
             <w:proofErr w:type="spellEnd"/>
             <w:r>
@@ -2460,31 +3710,22 @@
                 <w:color w:val="000000"/>
                 <w:lang w:val="id-ID" w:eastAsia="id-ID"/>
               </w:rPr>
-              <w:t xml:space="preserve"> </w:t>
-            </w:r>
-            <w:proofErr w:type="spellStart"/>
-            <w:r>
-              <w:rPr>
-                <w:color w:val="000000"/>
-                <w:lang w:eastAsia="id-ID"/>
-              </w:rPr>
-              <w:t>telah</w:t>
-            </w:r>
-            <w:proofErr w:type="spellEnd"/>
-            <w:r>
-              <w:rPr>
-                <w:color w:val="000000"/>
-                <w:lang w:eastAsia="id-ID"/>
-              </w:rPr>
-              <w:t xml:space="preserve"> </w:t>
-            </w:r>
-            <w:proofErr w:type="spellStart"/>
-            <w:r>
-              <w:rPr>
-                <w:color w:val="000000"/>
-                <w:lang w:eastAsia="id-ID"/>
-              </w:rPr>
-              <w:t>dibaca</w:t>
+              <w:t xml:space="preserve"> telah </w:t>
+            </w:r>
+            <w:r>
+              <w:rPr>
+                <w:color w:val="000000"/>
+                <w:lang w:eastAsia="id-ID"/>
+              </w:rPr>
+              <w:t xml:space="preserve">di </w:t>
+            </w:r>
+            <w:proofErr w:type="spellStart"/>
+            <w:r>
+              <w:rPr>
+                <w:color w:val="000000"/>
+                <w:lang w:eastAsia="id-ID"/>
+              </w:rPr>
+              <w:t>perbaharui</w:t>
             </w:r>
             <w:proofErr w:type="spellEnd"/>
             <w:r>
@@ -2567,16 +3808,6 @@
         </w:tc>
       </w:tr>
     </w:tbl>
-    <w:p/>
-    <w:p/>
-    <w:p/>
-    <w:p/>
-    <w:p/>
-    <w:p/>
-    <w:p/>
-    <w:p/>
-    <w:p/>
-    <w:p/>
     <w:p/>
     <w:tbl>
       <w:tblPr>
@@ -2617,7 +3848,6 @@
                 <w:color w:val="000000"/>
                 <w:lang w:val="id-ID" w:eastAsia="id-ID"/>
               </w:rPr>
-              <w:lastRenderedPageBreak/>
               <w:t>Usecase name</w:t>
             </w:r>
           </w:p>
@@ -2647,7 +3877,7 @@
                 <w:color w:val="000000"/>
                 <w:lang w:eastAsia="id-ID"/>
               </w:rPr>
-              <w:t xml:space="preserve">Update Data </w:t>
+              <w:t xml:space="preserve">Delete Data </w:t>
             </w:r>
             <w:proofErr w:type="spellStart"/>
             <w:r>
@@ -2800,21 +4030,12 @@
                 <w:lang w:eastAsia="id-ID"/>
               </w:rPr>
             </w:pPr>
-            <w:proofErr w:type="spellStart"/>
-            <w:r>
-              <w:rPr>
-                <w:color w:val="000000"/>
-                <w:lang w:eastAsia="id-ID"/>
-              </w:rPr>
-              <w:t>Pembaharuan</w:t>
-            </w:r>
-            <w:proofErr w:type="spellEnd"/>
-            <w:r>
-              <w:rPr>
-                <w:color w:val="000000"/>
-                <w:lang w:eastAsia="id-ID"/>
-              </w:rPr>
-              <w:t xml:space="preserve"> data </w:t>
+            <w:r>
+              <w:rPr>
+                <w:color w:val="000000"/>
+                <w:lang w:eastAsia="id-ID"/>
+              </w:rPr>
+              <w:t xml:space="preserve">Data </w:t>
             </w:r>
             <w:proofErr w:type="spellStart"/>
             <w:r>
@@ -2825,6 +4046,61 @@
               <w:t>Fosil</w:t>
             </w:r>
             <w:proofErr w:type="spellEnd"/>
+            <w:r>
+              <w:rPr>
+                <w:color w:val="000000"/>
+                <w:lang w:eastAsia="id-ID"/>
+              </w:rPr>
+              <w:t xml:space="preserve"> </w:t>
+            </w:r>
+            <w:proofErr w:type="spellStart"/>
+            <w:r>
+              <w:rPr>
+                <w:color w:val="000000"/>
+                <w:lang w:eastAsia="id-ID"/>
+              </w:rPr>
+              <w:t>Telah</w:t>
+            </w:r>
+            <w:proofErr w:type="spellEnd"/>
+            <w:r>
+              <w:rPr>
+                <w:color w:val="000000"/>
+                <w:lang w:eastAsia="id-ID"/>
+              </w:rPr>
+              <w:t xml:space="preserve"> di </w:t>
+            </w:r>
+            <w:proofErr w:type="spellStart"/>
+            <w:r>
+              <w:rPr>
+                <w:color w:val="000000"/>
+                <w:lang w:eastAsia="id-ID"/>
+              </w:rPr>
+              <w:t>hapus</w:t>
+            </w:r>
+            <w:proofErr w:type="spellEnd"/>
+            <w:r>
+              <w:rPr>
+                <w:color w:val="000000"/>
+                <w:lang w:eastAsia="id-ID"/>
+              </w:rPr>
+              <w:t xml:space="preserve"> </w:t>
+            </w:r>
+            <w:proofErr w:type="spellStart"/>
+            <w:r>
+              <w:rPr>
+                <w:color w:val="000000"/>
+                <w:lang w:eastAsia="id-ID"/>
+              </w:rPr>
+              <w:t>Dalam</w:t>
+            </w:r>
+            <w:proofErr w:type="spellEnd"/>
+            <w:r>
+              <w:rPr>
+                <w:color w:val="000000"/>
+                <w:lang w:eastAsia="id-ID"/>
+              </w:rPr>
+              <w:t xml:space="preserve"> Database</w:t>
+            </w:r>
           </w:p>
         </w:tc>
       </w:tr>
@@ -2894,55 +4170,23 @@
                 <w:color w:val="000000"/>
                 <w:lang w:eastAsia="id-ID"/>
               </w:rPr>
-              <w:t xml:space="preserve">  </w:t>
-            </w:r>
-            <w:proofErr w:type="spellStart"/>
-            <w:r>
-              <w:rPr>
-                <w:color w:val="000000"/>
-                <w:lang w:eastAsia="id-ID"/>
-              </w:rPr>
-              <w:t>memperbaharui</w:t>
-            </w:r>
-            <w:proofErr w:type="spellEnd"/>
-            <w:r>
-              <w:rPr>
-                <w:color w:val="000000"/>
-                <w:lang w:eastAsia="id-ID"/>
-              </w:rPr>
-              <w:t xml:space="preserve"> data </w:t>
-            </w:r>
-            <w:proofErr w:type="spellStart"/>
-            <w:r>
-              <w:rPr>
-                <w:color w:val="000000"/>
-                <w:lang w:eastAsia="id-ID"/>
-              </w:rPr>
-              <w:t>fosil</w:t>
-            </w:r>
-            <w:proofErr w:type="spellEnd"/>
-            <w:r>
-              <w:rPr>
-                <w:color w:val="000000"/>
-                <w:lang w:eastAsia="id-ID"/>
-              </w:rPr>
-              <w:t xml:space="preserve"> yang </w:t>
-            </w:r>
-            <w:proofErr w:type="spellStart"/>
-            <w:r>
-              <w:rPr>
-                <w:color w:val="000000"/>
-                <w:lang w:eastAsia="id-ID"/>
-              </w:rPr>
-              <w:t>tersedia</w:t>
-            </w:r>
-            <w:proofErr w:type="spellEnd"/>
-            <w:r>
-              <w:rPr>
-                <w:color w:val="000000"/>
-                <w:lang w:eastAsia="id-ID"/>
-              </w:rPr>
-              <w:t xml:space="preserve"> di database </w:t>
+              <w:t xml:space="preserve"> </w:t>
+            </w:r>
+            <w:proofErr w:type="spellStart"/>
+            <w:r>
+              <w:rPr>
+                <w:color w:val="000000"/>
+                <w:lang w:eastAsia="id-ID"/>
+              </w:rPr>
+              <w:t>Masuk</w:t>
+            </w:r>
+            <w:proofErr w:type="spellEnd"/>
+            <w:r>
+              <w:rPr>
+                <w:color w:val="000000"/>
+                <w:lang w:eastAsia="id-ID"/>
+              </w:rPr>
+              <w:t xml:space="preserve"> delete Data</w:t>
             </w:r>
           </w:p>
         </w:tc>
@@ -3035,7 +4279,7 @@
                 <w:color w:val="000000"/>
                 <w:lang w:eastAsia="id-ID"/>
               </w:rPr>
-              <w:t>perbaharui</w:t>
+              <w:t>hapus</w:t>
             </w:r>
             <w:proofErr w:type="spellEnd"/>
             <w:r>
@@ -3121,22 +4365,15 @@
                 <w:color w:val="000000"/>
                 <w:lang w:val="id-ID" w:eastAsia="id-ID"/>
               </w:rPr>
-              <w:t xml:space="preserve"> tidak </w:t>
-            </w:r>
-            <w:r>
-              <w:rPr>
-                <w:color w:val="000000"/>
-                <w:lang w:eastAsia="id-ID"/>
-              </w:rPr>
-              <w:t xml:space="preserve">di </w:t>
-            </w:r>
-            <w:proofErr w:type="spellStart"/>
-            <w:r>
-              <w:rPr>
-                <w:color w:val="000000"/>
-                <w:lang w:eastAsia="id-ID"/>
-              </w:rPr>
-              <w:t>perbaharui</w:t>
+              <w:t xml:space="preserve"> tidak ter</w:t>
+            </w:r>
+            <w:proofErr w:type="spellStart"/>
+            <w:r>
+              <w:rPr>
+                <w:color w:val="000000"/>
+                <w:lang w:eastAsia="id-ID"/>
+              </w:rPr>
+              <w:t>hapus</w:t>
             </w:r>
             <w:proofErr w:type="spellEnd"/>
             <w:r>
@@ -3314,7 +4551,7 @@
                 <w:color w:val="000000"/>
                 <w:lang w:eastAsia="id-ID"/>
               </w:rPr>
-              <w:t>memperbaharui</w:t>
+              <w:t>menghapus</w:t>
             </w:r>
             <w:proofErr w:type="spellEnd"/>
             <w:r>
@@ -3355,29 +4592,47 @@
               </w:rPr>
               <w:t xml:space="preserve"> </w:t>
             </w:r>
-            <w:r>
-              <w:rPr>
-                <w:color w:val="000000"/>
-                <w:lang w:eastAsia="id-ID"/>
-              </w:rPr>
-              <w:t xml:space="preserve">yang </w:t>
-            </w:r>
-            <w:proofErr w:type="spellStart"/>
-            <w:r>
-              <w:rPr>
-                <w:color w:val="000000"/>
-                <w:lang w:eastAsia="id-ID"/>
-              </w:rPr>
-              <w:t>ada</w:t>
-            </w:r>
-            <w:proofErr w:type="spellEnd"/>
-            <w:r>
-              <w:rPr>
-                <w:color w:val="000000"/>
-                <w:lang w:eastAsia="id-ID"/>
-              </w:rPr>
-              <w:t xml:space="preserve"> di database </w:t>
-            </w:r>
+            <w:proofErr w:type="spellStart"/>
+            <w:r>
+              <w:rPr>
+                <w:color w:val="000000"/>
+                <w:lang w:eastAsia="id-ID"/>
+              </w:rPr>
+              <w:t>ke</w:t>
+            </w:r>
+            <w:proofErr w:type="spellEnd"/>
+            <w:r>
+              <w:rPr>
+                <w:color w:val="000000"/>
+                <w:lang w:eastAsia="id-ID"/>
+              </w:rPr>
+              <w:t xml:space="preserve"> database yang </w:t>
+            </w:r>
+            <w:proofErr w:type="spellStart"/>
+            <w:r>
+              <w:rPr>
+                <w:color w:val="000000"/>
+                <w:lang w:eastAsia="id-ID"/>
+              </w:rPr>
+              <w:t>sudah</w:t>
+            </w:r>
+            <w:proofErr w:type="spellEnd"/>
+            <w:r>
+              <w:rPr>
+                <w:color w:val="000000"/>
+                <w:lang w:eastAsia="id-ID"/>
+              </w:rPr>
+              <w:t xml:space="preserve"> </w:t>
+            </w:r>
+            <w:proofErr w:type="spellStart"/>
+            <w:r>
+              <w:rPr>
+                <w:color w:val="000000"/>
+                <w:lang w:eastAsia="id-ID"/>
+              </w:rPr>
+              <w:t>tersedia</w:t>
+            </w:r>
+            <w:proofErr w:type="spellEnd"/>
           </w:p>
         </w:tc>
       </w:tr>
@@ -3497,20 +4752,13 @@
               </w:rPr>
               <w:t xml:space="preserve"> sudah </w:t>
             </w:r>
-            <w:r>
-              <w:rPr>
-                <w:color w:val="000000"/>
-                <w:lang w:eastAsia="id-ID"/>
-              </w:rPr>
-              <w:t xml:space="preserve">di </w:t>
-            </w:r>
-            <w:proofErr w:type="spellStart"/>
-            <w:r>
-              <w:rPr>
-                <w:color w:val="000000"/>
-                <w:lang w:eastAsia="id-ID"/>
-              </w:rPr>
-              <w:t>perbaharui</w:t>
+            <w:proofErr w:type="spellStart"/>
+            <w:r>
+              <w:rPr>
+                <w:color w:val="000000"/>
+                <w:lang w:eastAsia="id-ID"/>
+              </w:rPr>
+              <w:t>terhapus</w:t>
             </w:r>
             <w:proofErr w:type="spellEnd"/>
             <w:r>
@@ -3607,7 +4855,23 @@
                 <w:color w:val="000000"/>
                 <w:lang w:val="id-ID" w:eastAsia="id-ID"/>
               </w:rPr>
-              <w:t xml:space="preserve">Sistem menyimpan data </w:t>
+              <w:t>Sistem men</w:t>
+            </w:r>
+            <w:proofErr w:type="spellStart"/>
+            <w:r>
+              <w:rPr>
+                <w:color w:val="000000"/>
+                <w:lang w:eastAsia="id-ID"/>
+              </w:rPr>
+              <w:t>ghapus</w:t>
+            </w:r>
+            <w:proofErr w:type="spellEnd"/>
+            <w:r>
+              <w:rPr>
+                <w:color w:val="000000"/>
+                <w:lang w:val="id-ID" w:eastAsia="id-ID"/>
+              </w:rPr>
+              <w:t xml:space="preserve"> data </w:t>
             </w:r>
             <w:proofErr w:type="spellStart"/>
             <w:r>
@@ -3623,7 +4887,37 @@
                 <w:color w:val="000000"/>
                 <w:lang w:val="id-ID" w:eastAsia="id-ID"/>
               </w:rPr>
-              <w:t xml:space="preserve"> ke dalam </w:t>
+              <w:t xml:space="preserve"> </w:t>
+            </w:r>
+            <w:r>
+              <w:rPr>
+                <w:color w:val="000000"/>
+                <w:lang w:eastAsia="id-ID"/>
+              </w:rPr>
+              <w:t xml:space="preserve">yang </w:t>
+            </w:r>
+            <w:proofErr w:type="spellStart"/>
+            <w:r>
+              <w:rPr>
+                <w:color w:val="000000"/>
+                <w:lang w:eastAsia="id-ID"/>
+              </w:rPr>
+              <w:t>ada</w:t>
+            </w:r>
+            <w:proofErr w:type="spellEnd"/>
+            <w:r>
+              <w:rPr>
+                <w:color w:val="000000"/>
+                <w:lang w:eastAsia="id-ID"/>
+              </w:rPr>
+              <w:t xml:space="preserve"> di</w:t>
+            </w:r>
+            <w:r>
+              <w:rPr>
+                <w:color w:val="000000"/>
+                <w:lang w:val="id-ID" w:eastAsia="id-ID"/>
+              </w:rPr>
+              <w:t xml:space="preserve"> dalam </w:t>
             </w:r>
             <w:r>
               <w:rPr>
@@ -3736,22 +5030,15 @@
                 <w:color w:val="000000"/>
                 <w:lang w:val="id-ID" w:eastAsia="id-ID"/>
               </w:rPr>
-              <w:t xml:space="preserve"> telah </w:t>
-            </w:r>
-            <w:r>
-              <w:rPr>
-                <w:color w:val="000000"/>
-                <w:lang w:eastAsia="id-ID"/>
-              </w:rPr>
-              <w:t xml:space="preserve">di </w:t>
-            </w:r>
-            <w:proofErr w:type="spellStart"/>
-            <w:r>
-              <w:rPr>
-                <w:color w:val="000000"/>
-                <w:lang w:eastAsia="id-ID"/>
-              </w:rPr>
-              <w:t>perbaharui</w:t>
+              <w:t xml:space="preserve"> telah ter</w:t>
+            </w:r>
+            <w:proofErr w:type="spellStart"/>
+            <w:r>
+              <w:rPr>
+                <w:color w:val="000000"/>
+                <w:lang w:eastAsia="id-ID"/>
+              </w:rPr>
+              <w:t>hapus</w:t>
             </w:r>
             <w:proofErr w:type="spellEnd"/>
             <w:r>
@@ -3834,16 +5121,6 @@
         </w:tc>
       </w:tr>
     </w:tbl>
-    <w:p/>
-    <w:p/>
-    <w:p/>
-    <w:p/>
-    <w:p/>
-    <w:p/>
-    <w:p/>
-    <w:p/>
-    <w:p/>
-    <w:p/>
     <w:p/>
     <w:tbl>
       <w:tblPr>
@@ -3884,7 +5161,6 @@
                 <w:color w:val="000000"/>
                 <w:lang w:val="id-ID" w:eastAsia="id-ID"/>
               </w:rPr>
-              <w:lastRenderedPageBreak/>
               <w:t>Usecase name</w:t>
             </w:r>
           </w:p>
@@ -3909,12 +5185,21 @@
                 <w:lang w:eastAsia="id-ID"/>
               </w:rPr>
             </w:pPr>
-            <w:r>
-              <w:rPr>
-                <w:color w:val="000000"/>
-                <w:lang w:eastAsia="id-ID"/>
-              </w:rPr>
-              <w:t xml:space="preserve">Delete Data </w:t>
+            <w:proofErr w:type="spellStart"/>
+            <w:r>
+              <w:rPr>
+                <w:color w:val="000000"/>
+                <w:lang w:eastAsia="id-ID"/>
+              </w:rPr>
+              <w:t>Meng</w:t>
+            </w:r>
+            <w:proofErr w:type="spellEnd"/>
+            <w:r>
+              <w:rPr>
+                <w:color w:val="000000"/>
+                <w:lang w:eastAsia="id-ID"/>
+              </w:rPr>
+              <w:t xml:space="preserve">-Import Data </w:t>
             </w:r>
             <w:proofErr w:type="spellStart"/>
             <w:r>
@@ -4104,15 +5389,15 @@
                 <w:color w:val="000000"/>
                 <w:lang w:eastAsia="id-ID"/>
               </w:rPr>
-              <w:t xml:space="preserve"> di </w:t>
-            </w:r>
-            <w:proofErr w:type="spellStart"/>
-            <w:r>
-              <w:rPr>
-                <w:color w:val="000000"/>
-                <w:lang w:eastAsia="id-ID"/>
-              </w:rPr>
-              <w:t>hapus</w:t>
+              <w:t xml:space="preserve"> di import </w:t>
+            </w:r>
+            <w:proofErr w:type="spellStart"/>
+            <w:r>
+              <w:rPr>
+                <w:color w:val="000000"/>
+                <w:lang w:eastAsia="id-ID"/>
+              </w:rPr>
+              <w:t>ke</w:t>
             </w:r>
             <w:proofErr w:type="spellEnd"/>
             <w:r>
@@ -4128,15 +5413,15 @@
                 <w:color w:val="000000"/>
                 <w:lang w:eastAsia="id-ID"/>
               </w:rPr>
-              <w:t>Dalam</w:t>
-            </w:r>
-            <w:proofErr w:type="spellEnd"/>
-            <w:r>
-              <w:rPr>
-                <w:color w:val="000000"/>
-                <w:lang w:eastAsia="id-ID"/>
-              </w:rPr>
-              <w:t xml:space="preserve"> Database</w:t>
+              <w:t>dalam</w:t>
+            </w:r>
+            <w:proofErr w:type="spellEnd"/>
+            <w:r>
+              <w:rPr>
+                <w:color w:val="000000"/>
+                <w:lang w:eastAsia="id-ID"/>
+              </w:rPr>
+              <w:t xml:space="preserve"> database</w:t>
             </w:r>
           </w:p>
         </w:tc>
@@ -4215,16 +5500,25 @@
                 <w:color w:val="000000"/>
                 <w:lang w:eastAsia="id-ID"/>
               </w:rPr>
-              <w:t>Masuk</w:t>
-            </w:r>
-            <w:proofErr w:type="spellEnd"/>
-            <w:r>
-              <w:rPr>
-                <w:color w:val="000000"/>
-                <w:lang w:eastAsia="id-ID"/>
-              </w:rPr>
-              <w:t xml:space="preserve"> delete Data</w:t>
-            </w:r>
+              <w:t>masuk</w:t>
+            </w:r>
+            <w:proofErr w:type="spellEnd"/>
+            <w:r>
+              <w:rPr>
+                <w:color w:val="000000"/>
+                <w:lang w:eastAsia="id-ID"/>
+              </w:rPr>
+              <w:t xml:space="preserve"> import data </w:t>
+            </w:r>
+            <w:proofErr w:type="spellStart"/>
+            <w:r>
+              <w:rPr>
+                <w:color w:val="000000"/>
+                <w:lang w:eastAsia="id-ID"/>
+              </w:rPr>
+              <w:t>Fosil</w:t>
+            </w:r>
+            <w:proofErr w:type="spellEnd"/>
           </w:p>
         </w:tc>
       </w:tr>
@@ -4256,6 +5550,7 @@
                 <w:color w:val="000000"/>
                 <w:lang w:val="id-ID" w:eastAsia="id-ID"/>
               </w:rPr>
+              <w:lastRenderedPageBreak/>
               <w:t>Success full end condition</w:t>
             </w:r>
           </w:p>
@@ -4301,24 +5596,15 @@
                 <w:color w:val="000000"/>
                 <w:lang w:val="id-ID" w:eastAsia="id-ID"/>
               </w:rPr>
-              <w:t xml:space="preserve"> </w:t>
-            </w:r>
-            <w:r>
-              <w:rPr>
-                <w:color w:val="000000"/>
-                <w:lang w:eastAsia="id-ID"/>
-              </w:rPr>
-              <w:t xml:space="preserve">di </w:t>
-            </w:r>
-            <w:proofErr w:type="spellStart"/>
-            <w:r>
-              <w:rPr>
-                <w:color w:val="000000"/>
-                <w:lang w:eastAsia="id-ID"/>
-              </w:rPr>
-              <w:t>hapus</w:t>
-            </w:r>
-            <w:proofErr w:type="spellEnd"/>
+              <w:t xml:space="preserve"> ter</w:t>
+            </w:r>
+            <w:r>
+              <w:rPr>
+                <w:color w:val="000000"/>
+                <w:lang w:eastAsia="id-ID"/>
+              </w:rPr>
+              <w:t>import</w:t>
+            </w:r>
             <w:r>
               <w:rPr>
                 <w:color w:val="000000"/>
@@ -4404,15 +5690,13 @@
               </w:rPr>
               <w:t xml:space="preserve"> tidak ter</w:t>
             </w:r>
-            <w:proofErr w:type="spellStart"/>
-            <w:r>
-              <w:rPr>
-                <w:color w:val="000000"/>
-                <w:lang w:eastAsia="id-ID"/>
-              </w:rPr>
-              <w:t>hapus</w:t>
-            </w:r>
-            <w:proofErr w:type="spellEnd"/>
+            <w:r>
+              <w:rPr>
+                <w:color w:val="000000"/>
+                <w:lang w:eastAsia="id-ID"/>
+              </w:rPr>
+              <w:t>import</w:t>
+            </w:r>
             <w:r>
               <w:rPr>
                 <w:color w:val="000000"/>
@@ -4588,9 +5872,16 @@
                 <w:color w:val="000000"/>
                 <w:lang w:eastAsia="id-ID"/>
               </w:rPr>
-              <w:t>menghapus</w:t>
-            </w:r>
-            <w:proofErr w:type="spellEnd"/>
+              <w:t>meng</w:t>
+            </w:r>
+            <w:proofErr w:type="spellEnd"/>
+            <w:r>
+              <w:rPr>
+                <w:color w:val="000000"/>
+                <w:lang w:eastAsia="id-ID"/>
+              </w:rPr>
+              <w:t>-Import</w:t>
+            </w:r>
             <w:r>
               <w:rPr>
                 <w:i/>
@@ -4667,7 +5958,7 @@
                 <w:color w:val="000000"/>
                 <w:lang w:eastAsia="id-ID"/>
               </w:rPr>
-              <w:t>tersedia</w:t>
+              <w:t>disediakan</w:t>
             </w:r>
             <w:proofErr w:type="spellEnd"/>
           </w:p>
@@ -4795,7 +6086,7 @@
                 <w:color w:val="000000"/>
                 <w:lang w:eastAsia="id-ID"/>
               </w:rPr>
-              <w:t>terhapus</w:t>
+              <w:t>terimport</w:t>
             </w:r>
             <w:proofErr w:type="spellEnd"/>
             <w:r>
@@ -4894,15 +6185,13 @@
               </w:rPr>
               <w:t>Sistem men</w:t>
             </w:r>
-            <w:proofErr w:type="spellStart"/>
-            <w:r>
-              <w:rPr>
-                <w:color w:val="000000"/>
-                <w:lang w:eastAsia="id-ID"/>
-              </w:rPr>
-              <w:t>ghapus</w:t>
-            </w:r>
-            <w:proofErr w:type="spellEnd"/>
+            <w:r>
+              <w:rPr>
+                <w:color w:val="000000"/>
+                <w:lang w:eastAsia="id-ID"/>
+              </w:rPr>
+              <w:t>g-Import</w:t>
+            </w:r>
             <w:r>
               <w:rPr>
                 <w:color w:val="000000"/>
@@ -4924,37 +6213,7 @@
                 <w:color w:val="000000"/>
                 <w:lang w:val="id-ID" w:eastAsia="id-ID"/>
               </w:rPr>
-              <w:t xml:space="preserve"> </w:t>
-            </w:r>
-            <w:r>
-              <w:rPr>
-                <w:color w:val="000000"/>
-                <w:lang w:eastAsia="id-ID"/>
-              </w:rPr>
-              <w:t xml:space="preserve">yang </w:t>
-            </w:r>
-            <w:proofErr w:type="spellStart"/>
-            <w:r>
-              <w:rPr>
-                <w:color w:val="000000"/>
-                <w:lang w:eastAsia="id-ID"/>
-              </w:rPr>
-              <w:t>ada</w:t>
-            </w:r>
-            <w:proofErr w:type="spellEnd"/>
-            <w:r>
-              <w:rPr>
-                <w:color w:val="000000"/>
-                <w:lang w:eastAsia="id-ID"/>
-              </w:rPr>
-              <w:t xml:space="preserve"> di</w:t>
-            </w:r>
-            <w:r>
-              <w:rPr>
-                <w:color w:val="000000"/>
-                <w:lang w:val="id-ID" w:eastAsia="id-ID"/>
-              </w:rPr>
-              <w:t xml:space="preserve"> dalam </w:t>
+              <w:t xml:space="preserve"> ke dalam </w:t>
             </w:r>
             <w:r>
               <w:rPr>
@@ -5067,15 +6326,15 @@
                 <w:color w:val="000000"/>
                 <w:lang w:val="id-ID" w:eastAsia="id-ID"/>
               </w:rPr>
-              <w:t xml:space="preserve"> telah ter</w:t>
-            </w:r>
-            <w:proofErr w:type="spellStart"/>
-            <w:r>
-              <w:rPr>
-                <w:color w:val="000000"/>
-                <w:lang w:eastAsia="id-ID"/>
-              </w:rPr>
-              <w:t>hapus</w:t>
+              <w:t xml:space="preserve"> telah </w:t>
+            </w:r>
+            <w:proofErr w:type="spellStart"/>
+            <w:r>
+              <w:rPr>
+                <w:color w:val="000000"/>
+                <w:lang w:eastAsia="id-ID"/>
+              </w:rPr>
+              <w:t>terimport</w:t>
             </w:r>
             <w:proofErr w:type="spellEnd"/>
             <w:r>
@@ -5158,16 +6417,6 @@
         </w:tc>
       </w:tr>
     </w:tbl>
-    <w:p/>
-    <w:p/>
-    <w:p/>
-    <w:p/>
-    <w:p/>
-    <w:p/>
-    <w:p/>
-    <w:p/>
-    <w:p/>
-    <w:p/>
     <w:p/>
     <w:tbl>
       <w:tblPr>
@@ -5208,7 +6457,6 @@
                 <w:color w:val="000000"/>
                 <w:lang w:val="id-ID" w:eastAsia="id-ID"/>
               </w:rPr>
-              <w:lastRenderedPageBreak/>
               <w:t>Usecase name</w:t>
             </w:r>
           </w:p>
@@ -5247,7 +6495,7 @@
                 <w:color w:val="000000"/>
                 <w:lang w:eastAsia="id-ID"/>
               </w:rPr>
-              <w:t xml:space="preserve">-Import Data </w:t>
+              <w:t xml:space="preserve">-Export Data </w:t>
             </w:r>
             <w:proofErr w:type="spellStart"/>
             <w:r>
@@ -5429,15 +6677,15 @@
                 <w:color w:val="000000"/>
                 <w:lang w:eastAsia="id-ID"/>
               </w:rPr>
-              <w:t>Telah</w:t>
-            </w:r>
-            <w:proofErr w:type="spellEnd"/>
-            <w:r>
-              <w:rPr>
-                <w:color w:val="000000"/>
-                <w:lang w:eastAsia="id-ID"/>
-              </w:rPr>
-              <w:t xml:space="preserve"> di import </w:t>
+              <w:t>telah</w:t>
+            </w:r>
+            <w:proofErr w:type="spellEnd"/>
+            <w:r>
+              <w:rPr>
+                <w:color w:val="000000"/>
+                <w:lang w:eastAsia="id-ID"/>
+              </w:rPr>
+              <w:t xml:space="preserve"> di export </w:t>
             </w:r>
             <w:proofErr w:type="spellStart"/>
             <w:r>
@@ -5453,7 +6701,7 @@
                 <w:color w:val="000000"/>
                 <w:lang w:eastAsia="id-ID"/>
               </w:rPr>
-              <w:t xml:space="preserve"> </w:t>
+              <w:t xml:space="preserve">  </w:t>
             </w:r>
             <w:proofErr w:type="spellStart"/>
             <w:r>
@@ -5556,7 +6804,7 @@
                 <w:color w:val="000000"/>
                 <w:lang w:eastAsia="id-ID"/>
               </w:rPr>
-              <w:t xml:space="preserve"> import data </w:t>
+              <w:t xml:space="preserve"> export  data </w:t>
             </w:r>
             <w:proofErr w:type="spellStart"/>
             <w:r>
@@ -5650,7 +6898,7 @@
                 <w:color w:val="000000"/>
                 <w:lang w:eastAsia="id-ID"/>
               </w:rPr>
-              <w:t>import</w:t>
+              <w:t>export</w:t>
             </w:r>
             <w:r>
               <w:rPr>
@@ -5735,14 +6983,14 @@
                 <w:color w:val="000000"/>
                 <w:lang w:val="id-ID" w:eastAsia="id-ID"/>
               </w:rPr>
-              <w:t xml:space="preserve"> tidak ter</w:t>
-            </w:r>
-            <w:r>
-              <w:rPr>
-                <w:color w:val="000000"/>
-                <w:lang w:eastAsia="id-ID"/>
-              </w:rPr>
-              <w:t>import</w:t>
+              <w:t xml:space="preserve"> tidak </w:t>
+            </w:r>
+            <w:r>
+              <w:rPr>
+                <w:color w:val="000000"/>
+                <w:lang w:eastAsia="id-ID"/>
+              </w:rPr>
+              <w:t>di export</w:t>
             </w:r>
             <w:r>
               <w:rPr>
@@ -5927,7 +7175,7 @@
                 <w:color w:val="000000"/>
                 <w:lang w:eastAsia="id-ID"/>
               </w:rPr>
-              <w:t>-Import</w:t>
+              <w:t>-export</w:t>
             </w:r>
             <w:r>
               <w:rPr>
@@ -6133,7 +7381,7 @@
                 <w:color w:val="000000"/>
                 <w:lang w:eastAsia="id-ID"/>
               </w:rPr>
-              <w:t>terimport</w:t>
+              <w:t>terexport</w:t>
             </w:r>
             <w:proofErr w:type="spellEnd"/>
             <w:r>
@@ -6237,7 +7485,7 @@
                 <w:color w:val="000000"/>
                 <w:lang w:eastAsia="id-ID"/>
               </w:rPr>
-              <w:t>g-Import</w:t>
+              <w:t>g-export</w:t>
             </w:r>
             <w:r>
               <w:rPr>
@@ -6373,17 +7621,15 @@
                 <w:color w:val="000000"/>
                 <w:lang w:val="id-ID" w:eastAsia="id-ID"/>
               </w:rPr>
-              <w:t xml:space="preserve"> telah </w:t>
-            </w:r>
-            <w:proofErr w:type="spellStart"/>
-            <w:r>
-              <w:rPr>
-                <w:color w:val="000000"/>
-                <w:lang w:eastAsia="id-ID"/>
-              </w:rPr>
-              <w:t>terimport</w:t>
-            </w:r>
-            <w:proofErr w:type="spellEnd"/>
+              <w:t xml:space="preserve"> telah ter</w:t>
+            </w:r>
+            <w:r>
+              <w:rPr>
+                <w:color w:val="000000"/>
+                <w:lang w:eastAsia="id-ID"/>
+              </w:rPr>
+              <w:t>export</w:t>
+            </w:r>
             <w:r>
               <w:rPr>
                 <w:color w:val="000000"/>
@@ -6464,15 +7710,6 @@
         </w:tc>
       </w:tr>
     </w:tbl>
-    <w:p/>
-    <w:p/>
-    <w:p/>
-    <w:p/>
-    <w:p/>
-    <w:p/>
-    <w:p/>
-    <w:p/>
-    <w:p/>
     <w:p/>
     <w:p/>
     <w:tbl>
@@ -6514,7 +7751,6 @@
                 <w:color w:val="000000"/>
                 <w:lang w:val="id-ID" w:eastAsia="id-ID"/>
               </w:rPr>
-              <w:lastRenderedPageBreak/>
               <w:t>Usecase name</w:t>
             </w:r>
           </w:p>
@@ -6545,15 +7781,15 @@
                 <w:color w:val="000000"/>
                 <w:lang w:eastAsia="id-ID"/>
               </w:rPr>
-              <w:t>Meng</w:t>
-            </w:r>
-            <w:proofErr w:type="spellEnd"/>
-            <w:r>
-              <w:rPr>
-                <w:color w:val="000000"/>
-                <w:lang w:eastAsia="id-ID"/>
-              </w:rPr>
-              <w:t xml:space="preserve">-Export Data </w:t>
+              <w:t>Mencetak</w:t>
+            </w:r>
+            <w:proofErr w:type="spellEnd"/>
+            <w:r>
+              <w:rPr>
+                <w:color w:val="000000"/>
+                <w:lang w:eastAsia="id-ID"/>
+              </w:rPr>
+              <w:t xml:space="preserve"> Data </w:t>
             </w:r>
             <w:proofErr w:type="spellStart"/>
             <w:r>
@@ -6743,31 +7979,31 @@
                 <w:color w:val="000000"/>
                 <w:lang w:eastAsia="id-ID"/>
               </w:rPr>
-              <w:t xml:space="preserve"> di export </w:t>
-            </w:r>
-            <w:proofErr w:type="spellStart"/>
-            <w:r>
-              <w:rPr>
-                <w:color w:val="000000"/>
-                <w:lang w:eastAsia="id-ID"/>
-              </w:rPr>
-              <w:t>ke</w:t>
-            </w:r>
-            <w:proofErr w:type="spellEnd"/>
-            <w:r>
-              <w:rPr>
-                <w:color w:val="000000"/>
-                <w:lang w:eastAsia="id-ID"/>
-              </w:rPr>
-              <w:t xml:space="preserve">  </w:t>
-            </w:r>
-            <w:proofErr w:type="spellStart"/>
-            <w:r>
-              <w:rPr>
-                <w:color w:val="000000"/>
-                <w:lang w:eastAsia="id-ID"/>
-              </w:rPr>
-              <w:t>dalam</w:t>
+              <w:t xml:space="preserve"> di </w:t>
+            </w:r>
+            <w:proofErr w:type="spellStart"/>
+            <w:r>
+              <w:rPr>
+                <w:color w:val="000000"/>
+                <w:lang w:eastAsia="id-ID"/>
+              </w:rPr>
+              <w:t>cetak</w:t>
+            </w:r>
+            <w:proofErr w:type="spellEnd"/>
+            <w:r>
+              <w:rPr>
+                <w:color w:val="000000"/>
+                <w:lang w:eastAsia="id-ID"/>
+              </w:rPr>
+              <w:t xml:space="preserve"> </w:t>
+            </w:r>
+            <w:proofErr w:type="spellStart"/>
+            <w:r>
+              <w:rPr>
+                <w:color w:val="000000"/>
+                <w:lang w:eastAsia="id-ID"/>
+              </w:rPr>
+              <w:t>dari</w:t>
             </w:r>
             <w:proofErr w:type="spellEnd"/>
             <w:r>
@@ -6862,17 +8098,24 @@
                 <w:color w:val="000000"/>
                 <w:lang w:eastAsia="id-ID"/>
               </w:rPr>
-              <w:t xml:space="preserve"> export  data </w:t>
-            </w:r>
-            <w:proofErr w:type="spellStart"/>
-            <w:r>
-              <w:rPr>
-                <w:color w:val="000000"/>
-                <w:lang w:eastAsia="id-ID"/>
-              </w:rPr>
-              <w:t>Fosil</w:t>
-            </w:r>
-            <w:proofErr w:type="spellEnd"/>
+              <w:t xml:space="preserve"> </w:t>
+            </w:r>
+            <w:proofErr w:type="spellStart"/>
+            <w:r>
+              <w:rPr>
+                <w:color w:val="000000"/>
+                <w:lang w:eastAsia="id-ID"/>
+              </w:rPr>
+              <w:t>cetak</w:t>
+            </w:r>
+            <w:proofErr w:type="spellEnd"/>
+            <w:r>
+              <w:rPr>
+                <w:color w:val="000000"/>
+                <w:lang w:eastAsia="id-ID"/>
+              </w:rPr>
+              <w:t xml:space="preserve">  data</w:t>
+            </w:r>
           </w:p>
         </w:tc>
       </w:tr>
@@ -6947,17 +8190,19 @@
             <w:r>
               <w:rPr>
                 <w:color w:val="000000"/>
-                <w:lang w:val="id-ID" w:eastAsia="id-ID"/>
-              </w:rPr>
-              <w:t xml:space="preserve"> ter</w:t>
-            </w:r>
-            <w:r>
-              <w:rPr>
-                <w:color w:val="000000"/>
-                <w:lang w:eastAsia="id-ID"/>
-              </w:rPr>
-              <w:t>export</w:t>
-            </w:r>
+                <w:lang w:eastAsia="id-ID"/>
+              </w:rPr>
+              <w:t xml:space="preserve"> </w:t>
+            </w:r>
+            <w:proofErr w:type="spellStart"/>
+            <w:r>
+              <w:rPr>
+                <w:color w:val="000000"/>
+                <w:lang w:eastAsia="id-ID"/>
+              </w:rPr>
+              <w:t>tercetak</w:t>
+            </w:r>
+            <w:proofErr w:type="spellEnd"/>
             <w:r>
               <w:rPr>
                 <w:color w:val="000000"/>
@@ -7041,15 +8286,17 @@
                 <w:color w:val="000000"/>
                 <w:lang w:val="id-ID" w:eastAsia="id-ID"/>
               </w:rPr>
-              <w:t xml:space="preserve"> tidak </w:t>
-            </w:r>
-            <w:r>
-              <w:rPr>
-                <w:color w:val="000000"/>
-                <w:lang w:eastAsia="id-ID"/>
-              </w:rPr>
-              <w:t>di export</w:t>
-            </w:r>
+              <w:t xml:space="preserve"> tidak ter</w:t>
+            </w:r>
+            <w:proofErr w:type="spellStart"/>
+            <w:r>
+              <w:rPr>
+                <w:color w:val="000000"/>
+                <w:lang w:eastAsia="id-ID"/>
+              </w:rPr>
+              <w:t>cetak</w:t>
+            </w:r>
+            <w:proofErr w:type="spellEnd"/>
             <w:r>
               <w:rPr>
                 <w:color w:val="000000"/>
@@ -7225,16 +8472,9 @@
                 <w:color w:val="000000"/>
                 <w:lang w:eastAsia="id-ID"/>
               </w:rPr>
-              <w:t>meng</w:t>
-            </w:r>
-            <w:proofErr w:type="spellEnd"/>
-            <w:r>
-              <w:rPr>
-                <w:color w:val="000000"/>
-                <w:lang w:eastAsia="id-ID"/>
-              </w:rPr>
-              <w:t>-export</w:t>
-            </w:r>
+              <w:t>menyimpan</w:t>
+            </w:r>
+            <w:proofErr w:type="spellEnd"/>
             <w:r>
               <w:rPr>
                 <w:i/>
@@ -7439,7 +8679,7 @@
                 <w:color w:val="000000"/>
                 <w:lang w:eastAsia="id-ID"/>
               </w:rPr>
-              <w:t>terexport</w:t>
+              <w:t>tersimpan</w:t>
             </w:r>
             <w:proofErr w:type="spellEnd"/>
             <w:r>
@@ -7536,15 +8776,17 @@
                 <w:color w:val="000000"/>
                 <w:lang w:val="id-ID" w:eastAsia="id-ID"/>
               </w:rPr>
-              <w:t>Sistem men</w:t>
-            </w:r>
-            <w:r>
-              <w:rPr>
-                <w:color w:val="000000"/>
-                <w:lang w:eastAsia="id-ID"/>
-              </w:rPr>
-              <w:t>g-export</w:t>
-            </w:r>
+              <w:t>Sistem meny</w:t>
+            </w:r>
+            <w:proofErr w:type="spellStart"/>
+            <w:r>
+              <w:rPr>
+                <w:color w:val="000000"/>
+                <w:lang w:eastAsia="id-ID"/>
+              </w:rPr>
+              <w:t>etak</w:t>
+            </w:r>
+            <w:proofErr w:type="spellEnd"/>
             <w:r>
               <w:rPr>
                 <w:color w:val="000000"/>
@@ -7566,7 +8808,23 @@
                 <w:color w:val="000000"/>
                 <w:lang w:val="id-ID" w:eastAsia="id-ID"/>
               </w:rPr>
-              <w:t xml:space="preserve"> ke dalam </w:t>
+              <w:t xml:space="preserve"> </w:t>
+            </w:r>
+            <w:proofErr w:type="spellStart"/>
+            <w:r>
+              <w:rPr>
+                <w:color w:val="000000"/>
+                <w:lang w:eastAsia="id-ID"/>
+              </w:rPr>
+              <w:t>dari</w:t>
+            </w:r>
+            <w:proofErr w:type="spellEnd"/>
+            <w:r>
+              <w:rPr>
+                <w:color w:val="000000"/>
+                <w:lang w:val="id-ID" w:eastAsia="id-ID"/>
+              </w:rPr>
+              <w:t xml:space="preserve"> </w:t>
             </w:r>
             <w:r>
               <w:rPr>
@@ -7679,15 +8937,24 @@
                 <w:color w:val="000000"/>
                 <w:lang w:val="id-ID" w:eastAsia="id-ID"/>
               </w:rPr>
-              <w:t xml:space="preserve"> telah ter</w:t>
-            </w:r>
-            <w:r>
-              <w:rPr>
-                <w:color w:val="000000"/>
-                <w:lang w:eastAsia="id-ID"/>
-              </w:rPr>
-              <w:t>export</w:t>
-            </w:r>
+              <w:t xml:space="preserve"> telah </w:t>
+            </w:r>
+            <w:r>
+              <w:rPr>
+                <w:color w:val="000000"/>
+                <w:lang w:eastAsia="id-ID"/>
+              </w:rPr>
+              <w:t xml:space="preserve">di </w:t>
+            </w:r>
+            <w:proofErr w:type="spellStart"/>
+            <w:r>
+              <w:rPr>
+                <w:color w:val="000000"/>
+                <w:lang w:eastAsia="id-ID"/>
+              </w:rPr>
+              <w:t>cetak</w:t>
+            </w:r>
+            <w:proofErr w:type="spellEnd"/>
             <w:r>
               <w:rPr>
                 <w:color w:val="000000"/>
@@ -7779,1357 +9046,24 @@
     <w:p/>
     <w:p/>
     <w:p/>
-    <w:tbl>
-      <w:tblPr>
-        <w:tblW w:w="9750" w:type="dxa"/>
-        <w:tblInd w:w="93" w:type="dxa"/>
-        <w:tblLook w:val="04A0" w:firstRow="1" w:lastRow="0" w:firstColumn="1" w:lastColumn="0" w:noHBand="0" w:noVBand="1"/>
-      </w:tblPr>
-      <w:tblGrid>
-        <w:gridCol w:w="2000"/>
-        <w:gridCol w:w="567"/>
-        <w:gridCol w:w="7183"/>
-      </w:tblGrid>
-      <w:tr>
-        <w:trPr>
-          <w:trHeight w:val="255"/>
-        </w:trPr>
-        <w:tc>
-          <w:tcPr>
-            <w:tcW w:w="2000" w:type="dxa"/>
-            <w:tcBorders>
-              <w:top w:val="single" w:sz="4" w:space="0" w:color="auto"/>
-              <w:left w:val="single" w:sz="4" w:space="0" w:color="auto"/>
-              <w:bottom w:val="single" w:sz="4" w:space="0" w:color="auto"/>
-              <w:right w:val="single" w:sz="4" w:space="0" w:color="auto"/>
-            </w:tcBorders>
-            <w:vAlign w:val="bottom"/>
-            <w:hideMark/>
-          </w:tcPr>
-          <w:p>
-            <w:pPr>
-              <w:rPr>
-                <w:color w:val="000000"/>
-                <w:lang w:val="id-ID" w:eastAsia="id-ID"/>
-              </w:rPr>
-            </w:pPr>
-            <w:r>
-              <w:rPr>
-                <w:color w:val="000000"/>
-                <w:lang w:val="id-ID" w:eastAsia="id-ID"/>
-              </w:rPr>
-              <w:lastRenderedPageBreak/>
-              <w:t>Usecase name</w:t>
-            </w:r>
-          </w:p>
-        </w:tc>
-        <w:tc>
-          <w:tcPr>
-            <w:tcW w:w="7750" w:type="dxa"/>
-            <w:gridSpan w:val="2"/>
-            <w:tcBorders>
-              <w:top w:val="single" w:sz="4" w:space="0" w:color="auto"/>
-              <w:left w:val="nil"/>
-              <w:bottom w:val="single" w:sz="4" w:space="0" w:color="auto"/>
-              <w:right w:val="single" w:sz="4" w:space="0" w:color="auto"/>
-            </w:tcBorders>
-            <w:vAlign w:val="bottom"/>
-            <w:hideMark/>
-          </w:tcPr>
-          <w:p>
-            <w:pPr>
-              <w:rPr>
-                <w:color w:val="000000"/>
-                <w:lang w:eastAsia="id-ID"/>
-              </w:rPr>
-            </w:pPr>
-            <w:proofErr w:type="spellStart"/>
-            <w:r>
-              <w:rPr>
-                <w:color w:val="000000"/>
-                <w:lang w:eastAsia="id-ID"/>
-              </w:rPr>
-              <w:t>Mencetak</w:t>
-            </w:r>
-            <w:proofErr w:type="spellEnd"/>
-            <w:r>
-              <w:rPr>
-                <w:color w:val="000000"/>
-                <w:lang w:eastAsia="id-ID"/>
-              </w:rPr>
-              <w:t xml:space="preserve"> Data </w:t>
-            </w:r>
-            <w:proofErr w:type="spellStart"/>
-            <w:r>
-              <w:rPr>
-                <w:color w:val="000000"/>
-                <w:lang w:eastAsia="id-ID"/>
-              </w:rPr>
-              <w:t>Fosil</w:t>
-            </w:r>
-            <w:proofErr w:type="spellEnd"/>
-          </w:p>
-        </w:tc>
-      </w:tr>
-      <w:tr>
-        <w:trPr>
-          <w:trHeight w:val="255"/>
-        </w:trPr>
-        <w:tc>
-          <w:tcPr>
-            <w:tcW w:w="2000" w:type="dxa"/>
-            <w:tcBorders>
-              <w:top w:val="nil"/>
-              <w:left w:val="single" w:sz="4" w:space="0" w:color="auto"/>
-              <w:bottom w:val="single" w:sz="4" w:space="0" w:color="auto"/>
-              <w:right w:val="single" w:sz="4" w:space="0" w:color="auto"/>
-            </w:tcBorders>
-            <w:vAlign w:val="bottom"/>
-            <w:hideMark/>
-          </w:tcPr>
-          <w:p>
-            <w:pPr>
-              <w:rPr>
-                <w:color w:val="000000"/>
-                <w:lang w:val="id-ID" w:eastAsia="id-ID"/>
-              </w:rPr>
-            </w:pPr>
-            <w:r>
-              <w:rPr>
-                <w:color w:val="000000"/>
-                <w:lang w:val="id-ID" w:eastAsia="id-ID"/>
-              </w:rPr>
-              <w:t>Related Requirements</w:t>
-            </w:r>
-          </w:p>
-        </w:tc>
-        <w:tc>
-          <w:tcPr>
-            <w:tcW w:w="7750" w:type="dxa"/>
-            <w:gridSpan w:val="2"/>
-            <w:tcBorders>
-              <w:top w:val="single" w:sz="4" w:space="0" w:color="auto"/>
-              <w:left w:val="nil"/>
-              <w:bottom w:val="single" w:sz="4" w:space="0" w:color="auto"/>
-              <w:right w:val="single" w:sz="4" w:space="0" w:color="auto"/>
-            </w:tcBorders>
-            <w:vAlign w:val="bottom"/>
-            <w:hideMark/>
-          </w:tcPr>
-          <w:p>
-            <w:pPr>
-              <w:rPr>
-                <w:color w:val="000000"/>
-                <w:lang w:eastAsia="id-ID"/>
-              </w:rPr>
-            </w:pPr>
-            <w:r>
-              <w:rPr>
-                <w:color w:val="000000"/>
-                <w:lang w:val="id-ID" w:eastAsia="id-ID"/>
-              </w:rPr>
-              <w:t>D</w:t>
-            </w:r>
-            <w:proofErr w:type="spellStart"/>
-            <w:r>
-              <w:rPr>
-                <w:color w:val="000000"/>
-                <w:lang w:eastAsia="id-ID"/>
-              </w:rPr>
-              <w:t>atabase</w:t>
-            </w:r>
-            <w:proofErr w:type="spellEnd"/>
-            <w:r>
-              <w:rPr>
-                <w:color w:val="000000"/>
-                <w:lang w:eastAsia="id-ID"/>
-              </w:rPr>
-              <w:t xml:space="preserve"> </w:t>
-            </w:r>
-            <w:proofErr w:type="spellStart"/>
-            <w:r>
-              <w:rPr>
-                <w:color w:val="000000"/>
-                <w:lang w:eastAsia="id-ID"/>
-              </w:rPr>
-              <w:t>Fosil</w:t>
-            </w:r>
-            <w:proofErr w:type="spellEnd"/>
-          </w:p>
-        </w:tc>
-      </w:tr>
-      <w:tr>
-        <w:trPr>
-          <w:trHeight w:val="255"/>
-        </w:trPr>
-        <w:tc>
-          <w:tcPr>
-            <w:tcW w:w="2000" w:type="dxa"/>
-            <w:tcBorders>
-              <w:top w:val="nil"/>
-              <w:left w:val="single" w:sz="4" w:space="0" w:color="auto"/>
-              <w:bottom w:val="single" w:sz="4" w:space="0" w:color="auto"/>
-              <w:right w:val="single" w:sz="4" w:space="0" w:color="auto"/>
-            </w:tcBorders>
-            <w:vAlign w:val="bottom"/>
-            <w:hideMark/>
-          </w:tcPr>
-          <w:p>
-            <w:pPr>
-              <w:rPr>
-                <w:color w:val="000000"/>
-                <w:lang w:val="id-ID" w:eastAsia="id-ID"/>
-              </w:rPr>
-            </w:pPr>
-            <w:r>
-              <w:rPr>
-                <w:color w:val="000000"/>
-                <w:lang w:val="id-ID" w:eastAsia="id-ID"/>
-              </w:rPr>
-              <w:t>Goal In Context</w:t>
-            </w:r>
-          </w:p>
-        </w:tc>
-        <w:tc>
-          <w:tcPr>
-            <w:tcW w:w="7750" w:type="dxa"/>
-            <w:gridSpan w:val="2"/>
-            <w:tcBorders>
-              <w:top w:val="single" w:sz="4" w:space="0" w:color="auto"/>
-              <w:left w:val="nil"/>
-              <w:bottom w:val="single" w:sz="4" w:space="0" w:color="auto"/>
-              <w:right w:val="single" w:sz="4" w:space="0" w:color="auto"/>
-            </w:tcBorders>
-            <w:vAlign w:val="bottom"/>
-            <w:hideMark/>
-          </w:tcPr>
-          <w:p>
-            <w:pPr>
-              <w:rPr>
-                <w:color w:val="000000"/>
-                <w:lang w:eastAsia="id-ID"/>
-              </w:rPr>
-            </w:pPr>
-            <w:r>
-              <w:rPr>
-                <w:color w:val="000000"/>
-                <w:lang w:eastAsia="id-ID"/>
-              </w:rPr>
-              <w:t xml:space="preserve">Data </w:t>
-            </w:r>
-            <w:proofErr w:type="spellStart"/>
-            <w:r>
-              <w:rPr>
-                <w:color w:val="000000"/>
-                <w:lang w:eastAsia="id-ID"/>
-              </w:rPr>
-              <w:t>Fosil</w:t>
-            </w:r>
-            <w:proofErr w:type="spellEnd"/>
-            <w:r>
-              <w:rPr>
-                <w:color w:val="000000"/>
-                <w:lang w:eastAsia="id-ID"/>
-              </w:rPr>
-              <w:t xml:space="preserve"> </w:t>
-            </w:r>
-            <w:proofErr w:type="spellStart"/>
-            <w:r>
-              <w:rPr>
-                <w:color w:val="000000"/>
-                <w:lang w:eastAsia="id-ID"/>
-              </w:rPr>
-              <w:t>telah</w:t>
-            </w:r>
-            <w:proofErr w:type="spellEnd"/>
-            <w:r>
-              <w:rPr>
-                <w:color w:val="000000"/>
-                <w:lang w:eastAsia="id-ID"/>
-              </w:rPr>
-              <w:t xml:space="preserve"> di </w:t>
-            </w:r>
-            <w:proofErr w:type="spellStart"/>
-            <w:r>
-              <w:rPr>
-                <w:color w:val="000000"/>
-                <w:lang w:eastAsia="id-ID"/>
-              </w:rPr>
-              <w:t>cetak</w:t>
-            </w:r>
-            <w:proofErr w:type="spellEnd"/>
-            <w:r>
-              <w:rPr>
-                <w:color w:val="000000"/>
-                <w:lang w:eastAsia="id-ID"/>
-              </w:rPr>
-              <w:t xml:space="preserve"> </w:t>
-            </w:r>
-            <w:proofErr w:type="spellStart"/>
-            <w:r>
-              <w:rPr>
-                <w:color w:val="000000"/>
-                <w:lang w:eastAsia="id-ID"/>
-              </w:rPr>
-              <w:t>dari</w:t>
-            </w:r>
-            <w:proofErr w:type="spellEnd"/>
-            <w:r>
-              <w:rPr>
-                <w:color w:val="000000"/>
-                <w:lang w:eastAsia="id-ID"/>
-              </w:rPr>
-              <w:t xml:space="preserve"> database</w:t>
-            </w:r>
-          </w:p>
-        </w:tc>
-      </w:tr>
-      <w:tr>
-        <w:trPr>
-          <w:trHeight w:val="255"/>
-        </w:trPr>
-        <w:tc>
-          <w:tcPr>
-            <w:tcW w:w="2000" w:type="dxa"/>
-            <w:tcBorders>
-              <w:top w:val="nil"/>
-              <w:left w:val="single" w:sz="4" w:space="0" w:color="auto"/>
-              <w:bottom w:val="single" w:sz="4" w:space="0" w:color="auto"/>
-              <w:right w:val="single" w:sz="4" w:space="0" w:color="auto"/>
-            </w:tcBorders>
-            <w:vAlign w:val="bottom"/>
-            <w:hideMark/>
-          </w:tcPr>
-          <w:p>
-            <w:pPr>
-              <w:rPr>
-                <w:color w:val="000000"/>
-                <w:lang w:val="id-ID" w:eastAsia="id-ID"/>
-              </w:rPr>
-            </w:pPr>
-            <w:r>
-              <w:rPr>
-                <w:color w:val="000000"/>
-                <w:lang w:val="id-ID" w:eastAsia="id-ID"/>
-              </w:rPr>
-              <w:t>Precondition</w:t>
-            </w:r>
-          </w:p>
-        </w:tc>
-        <w:tc>
-          <w:tcPr>
-            <w:tcW w:w="7750" w:type="dxa"/>
-            <w:gridSpan w:val="2"/>
-            <w:tcBorders>
-              <w:top w:val="single" w:sz="4" w:space="0" w:color="auto"/>
-              <w:left w:val="nil"/>
-              <w:bottom w:val="single" w:sz="4" w:space="0" w:color="auto"/>
-              <w:right w:val="single" w:sz="4" w:space="0" w:color="auto"/>
-            </w:tcBorders>
-            <w:vAlign w:val="bottom"/>
-            <w:hideMark/>
-          </w:tcPr>
-          <w:p>
-            <w:pPr>
-              <w:rPr>
-                <w:color w:val="000000"/>
-                <w:lang w:eastAsia="id-ID"/>
-              </w:rPr>
-            </w:pPr>
-            <w:proofErr w:type="spellStart"/>
-            <w:r>
-              <w:rPr>
-                <w:color w:val="000000"/>
-                <w:lang w:eastAsia="id-ID"/>
-              </w:rPr>
-              <w:t>Pengguna</w:t>
-            </w:r>
-            <w:proofErr w:type="spellEnd"/>
-            <w:r>
-              <w:rPr>
-                <w:color w:val="000000"/>
-                <w:lang w:eastAsia="id-ID"/>
-              </w:rPr>
-              <w:t xml:space="preserve"> </w:t>
-            </w:r>
-            <w:proofErr w:type="spellStart"/>
-            <w:r>
-              <w:rPr>
-                <w:color w:val="000000"/>
-                <w:lang w:eastAsia="id-ID"/>
-              </w:rPr>
-              <w:t>masuk</w:t>
-            </w:r>
-            <w:proofErr w:type="spellEnd"/>
-            <w:r>
-              <w:rPr>
-                <w:color w:val="000000"/>
-                <w:lang w:eastAsia="id-ID"/>
-              </w:rPr>
-              <w:t xml:space="preserve"> </w:t>
-            </w:r>
-            <w:proofErr w:type="spellStart"/>
-            <w:r>
-              <w:rPr>
-                <w:color w:val="000000"/>
-                <w:lang w:eastAsia="id-ID"/>
-              </w:rPr>
-              <w:t>cetak</w:t>
-            </w:r>
-            <w:proofErr w:type="spellEnd"/>
-            <w:r>
-              <w:rPr>
-                <w:color w:val="000000"/>
-                <w:lang w:eastAsia="id-ID"/>
-              </w:rPr>
-              <w:t xml:space="preserve">  data</w:t>
-            </w:r>
-          </w:p>
-        </w:tc>
-      </w:tr>
-      <w:tr>
-        <w:trPr>
-          <w:trHeight w:val="510"/>
-        </w:trPr>
-        <w:tc>
-          <w:tcPr>
-            <w:tcW w:w="2000" w:type="dxa"/>
-            <w:tcBorders>
-              <w:top w:val="nil"/>
-              <w:left w:val="single" w:sz="4" w:space="0" w:color="auto"/>
-              <w:bottom w:val="single" w:sz="4" w:space="0" w:color="auto"/>
-              <w:right w:val="single" w:sz="4" w:space="0" w:color="auto"/>
-            </w:tcBorders>
-            <w:vAlign w:val="bottom"/>
-            <w:hideMark/>
-          </w:tcPr>
-          <w:p>
-            <w:pPr>
-              <w:rPr>
-                <w:color w:val="000000"/>
-                <w:lang w:val="id-ID" w:eastAsia="id-ID"/>
-              </w:rPr>
-            </w:pPr>
-            <w:r>
-              <w:rPr>
-                <w:color w:val="000000"/>
-                <w:lang w:val="id-ID" w:eastAsia="id-ID"/>
-              </w:rPr>
-              <w:t>Success full end condition</w:t>
-            </w:r>
-          </w:p>
-        </w:tc>
-        <w:tc>
-          <w:tcPr>
-            <w:tcW w:w="7750" w:type="dxa"/>
-            <w:gridSpan w:val="2"/>
-            <w:tcBorders>
-              <w:top w:val="single" w:sz="4" w:space="0" w:color="auto"/>
-              <w:left w:val="nil"/>
-              <w:bottom w:val="single" w:sz="4" w:space="0" w:color="auto"/>
-              <w:right w:val="single" w:sz="4" w:space="0" w:color="auto"/>
-            </w:tcBorders>
-            <w:vAlign w:val="bottom"/>
-            <w:hideMark/>
-          </w:tcPr>
-          <w:p>
-            <w:pPr>
-              <w:rPr>
-                <w:color w:val="000000"/>
-                <w:lang w:val="id-ID" w:eastAsia="id-ID"/>
-              </w:rPr>
-            </w:pPr>
-            <w:r>
-              <w:rPr>
-                <w:color w:val="000000"/>
-                <w:lang w:val="id-ID" w:eastAsia="id-ID"/>
-              </w:rPr>
-              <w:t xml:space="preserve">Data </w:t>
-            </w:r>
-            <w:proofErr w:type="spellStart"/>
-            <w:r>
-              <w:rPr>
-                <w:color w:val="000000"/>
-                <w:lang w:eastAsia="id-ID"/>
-              </w:rPr>
-              <w:t>Fosil</w:t>
-            </w:r>
-            <w:proofErr w:type="spellEnd"/>
-            <w:r>
-              <w:rPr>
-                <w:color w:val="000000"/>
-                <w:lang w:eastAsia="id-ID"/>
-              </w:rPr>
-              <w:t xml:space="preserve"> </w:t>
-            </w:r>
-            <w:proofErr w:type="spellStart"/>
-            <w:r>
-              <w:rPr>
-                <w:color w:val="000000"/>
-                <w:lang w:eastAsia="id-ID"/>
-              </w:rPr>
-              <w:t>tercetak</w:t>
-            </w:r>
-            <w:proofErr w:type="spellEnd"/>
-            <w:r>
-              <w:rPr>
-                <w:color w:val="000000"/>
-                <w:lang w:val="id-ID" w:eastAsia="id-ID"/>
-              </w:rPr>
-              <w:t xml:space="preserve"> dalam database</w:t>
-            </w:r>
-          </w:p>
-        </w:tc>
-      </w:tr>
-      <w:tr>
-        <w:trPr>
-          <w:trHeight w:val="255"/>
-        </w:trPr>
-        <w:tc>
-          <w:tcPr>
-            <w:tcW w:w="2000" w:type="dxa"/>
-            <w:tcBorders>
-              <w:top w:val="nil"/>
-              <w:left w:val="single" w:sz="4" w:space="0" w:color="auto"/>
-              <w:bottom w:val="single" w:sz="4" w:space="0" w:color="auto"/>
-              <w:right w:val="single" w:sz="4" w:space="0" w:color="auto"/>
-            </w:tcBorders>
-            <w:vAlign w:val="bottom"/>
-            <w:hideMark/>
-          </w:tcPr>
-          <w:p>
-            <w:pPr>
-              <w:rPr>
-                <w:color w:val="000000"/>
-                <w:lang w:val="id-ID" w:eastAsia="id-ID"/>
-              </w:rPr>
-            </w:pPr>
-            <w:r>
-              <w:rPr>
-                <w:color w:val="000000"/>
-                <w:lang w:val="id-ID" w:eastAsia="id-ID"/>
-              </w:rPr>
-              <w:t>Failed end condition</w:t>
-            </w:r>
-          </w:p>
-        </w:tc>
-        <w:tc>
-          <w:tcPr>
-            <w:tcW w:w="7750" w:type="dxa"/>
-            <w:gridSpan w:val="2"/>
-            <w:tcBorders>
-              <w:top w:val="single" w:sz="4" w:space="0" w:color="auto"/>
-              <w:left w:val="nil"/>
-              <w:bottom w:val="single" w:sz="4" w:space="0" w:color="auto"/>
-              <w:right w:val="single" w:sz="4" w:space="0" w:color="auto"/>
-            </w:tcBorders>
-            <w:vAlign w:val="bottom"/>
-            <w:hideMark/>
-          </w:tcPr>
-          <w:p>
-            <w:pPr>
-              <w:rPr>
-                <w:color w:val="000000"/>
-                <w:lang w:val="id-ID" w:eastAsia="id-ID"/>
-              </w:rPr>
-            </w:pPr>
-            <w:r>
-              <w:rPr>
-                <w:color w:val="000000"/>
-                <w:lang w:val="id-ID" w:eastAsia="id-ID"/>
-              </w:rPr>
-              <w:t xml:space="preserve">Data </w:t>
-            </w:r>
-            <w:proofErr w:type="spellStart"/>
-            <w:r>
-              <w:rPr>
-                <w:color w:val="000000"/>
-                <w:lang w:eastAsia="id-ID"/>
-              </w:rPr>
-              <w:t>Fosil</w:t>
-            </w:r>
-            <w:proofErr w:type="spellEnd"/>
-            <w:r>
-              <w:rPr>
-                <w:color w:val="000000"/>
-                <w:lang w:val="id-ID" w:eastAsia="id-ID"/>
-              </w:rPr>
-              <w:t xml:space="preserve"> tidak ter</w:t>
-            </w:r>
-            <w:proofErr w:type="spellStart"/>
-            <w:r>
-              <w:rPr>
-                <w:color w:val="000000"/>
-                <w:lang w:eastAsia="id-ID"/>
-              </w:rPr>
-              <w:t>cetak</w:t>
-            </w:r>
-            <w:proofErr w:type="spellEnd"/>
-            <w:r>
-              <w:rPr>
-                <w:color w:val="000000"/>
-                <w:lang w:val="id-ID" w:eastAsia="id-ID"/>
-              </w:rPr>
-              <w:t xml:space="preserve"> dalam database</w:t>
-            </w:r>
-          </w:p>
-        </w:tc>
-      </w:tr>
-      <w:tr>
-        <w:trPr>
-          <w:trHeight w:val="255"/>
-        </w:trPr>
-        <w:tc>
-          <w:tcPr>
-            <w:tcW w:w="2000" w:type="dxa"/>
-            <w:tcBorders>
-              <w:top w:val="nil"/>
-              <w:left w:val="single" w:sz="4" w:space="0" w:color="auto"/>
-              <w:bottom w:val="single" w:sz="4" w:space="0" w:color="auto"/>
-              <w:right w:val="single" w:sz="4" w:space="0" w:color="auto"/>
-            </w:tcBorders>
-            <w:vAlign w:val="bottom"/>
-            <w:hideMark/>
-          </w:tcPr>
-          <w:p>
-            <w:pPr>
-              <w:rPr>
-                <w:color w:val="000000"/>
-                <w:lang w:val="id-ID" w:eastAsia="id-ID"/>
-              </w:rPr>
-            </w:pPr>
-            <w:r>
-              <w:rPr>
-                <w:color w:val="000000"/>
-                <w:lang w:val="id-ID" w:eastAsia="id-ID"/>
-              </w:rPr>
-              <w:t>Primary Actors</w:t>
-            </w:r>
-          </w:p>
-        </w:tc>
-        <w:tc>
-          <w:tcPr>
-            <w:tcW w:w="7750" w:type="dxa"/>
-            <w:gridSpan w:val="2"/>
-            <w:tcBorders>
-              <w:top w:val="single" w:sz="4" w:space="0" w:color="auto"/>
-              <w:left w:val="nil"/>
-              <w:bottom w:val="single" w:sz="4" w:space="0" w:color="auto"/>
-              <w:right w:val="single" w:sz="4" w:space="0" w:color="auto"/>
-            </w:tcBorders>
-            <w:vAlign w:val="bottom"/>
-            <w:hideMark/>
-          </w:tcPr>
-          <w:p>
-            <w:pPr>
-              <w:rPr>
-                <w:color w:val="000000"/>
-                <w:lang w:eastAsia="id-ID"/>
-              </w:rPr>
-            </w:pPr>
-            <w:proofErr w:type="spellStart"/>
-            <w:r>
-              <w:rPr>
-                <w:color w:val="000000"/>
-                <w:lang w:eastAsia="id-ID"/>
-              </w:rPr>
-              <w:t>Pengguna</w:t>
-            </w:r>
-            <w:proofErr w:type="spellEnd"/>
-          </w:p>
-        </w:tc>
-      </w:tr>
-      <w:tr>
-        <w:trPr>
-          <w:trHeight w:val="255"/>
-        </w:trPr>
-        <w:tc>
-          <w:tcPr>
-            <w:tcW w:w="2000" w:type="dxa"/>
-            <w:tcBorders>
-              <w:top w:val="nil"/>
-              <w:left w:val="single" w:sz="4" w:space="0" w:color="auto"/>
-              <w:bottom w:val="single" w:sz="4" w:space="0" w:color="auto"/>
-              <w:right w:val="single" w:sz="4" w:space="0" w:color="auto"/>
-            </w:tcBorders>
-            <w:vAlign w:val="bottom"/>
-            <w:hideMark/>
-          </w:tcPr>
-          <w:p>
-            <w:pPr>
-              <w:rPr>
-                <w:color w:val="000000"/>
-                <w:lang w:val="id-ID" w:eastAsia="id-ID"/>
-              </w:rPr>
-            </w:pPr>
-            <w:r>
-              <w:rPr>
-                <w:color w:val="000000"/>
-                <w:lang w:val="id-ID" w:eastAsia="id-ID"/>
-              </w:rPr>
-              <w:t>Main Flow</w:t>
-            </w:r>
-          </w:p>
-        </w:tc>
-        <w:tc>
-          <w:tcPr>
-            <w:tcW w:w="567" w:type="dxa"/>
-            <w:tcBorders>
-              <w:top w:val="nil"/>
-              <w:left w:val="nil"/>
-              <w:bottom w:val="single" w:sz="4" w:space="0" w:color="auto"/>
-              <w:right w:val="single" w:sz="4" w:space="0" w:color="auto"/>
-            </w:tcBorders>
-            <w:vAlign w:val="bottom"/>
-            <w:hideMark/>
-          </w:tcPr>
-          <w:p>
-            <w:pPr>
-              <w:rPr>
-                <w:color w:val="000000"/>
-                <w:lang w:val="id-ID" w:eastAsia="id-ID"/>
-              </w:rPr>
-            </w:pPr>
-            <w:r>
-              <w:rPr>
-                <w:color w:val="000000"/>
-                <w:lang w:val="id-ID" w:eastAsia="id-ID"/>
-              </w:rPr>
-              <w:t>1</w:t>
-            </w:r>
-          </w:p>
-        </w:tc>
-        <w:tc>
-          <w:tcPr>
-            <w:tcW w:w="7183" w:type="dxa"/>
-            <w:tcBorders>
-              <w:top w:val="nil"/>
-              <w:left w:val="nil"/>
-              <w:bottom w:val="single" w:sz="4" w:space="0" w:color="auto"/>
-              <w:right w:val="single" w:sz="4" w:space="0" w:color="auto"/>
-            </w:tcBorders>
-            <w:vAlign w:val="bottom"/>
-            <w:hideMark/>
-          </w:tcPr>
-          <w:p>
-            <w:pPr>
-              <w:rPr>
-                <w:color w:val="000000"/>
-                <w:lang w:eastAsia="id-ID"/>
-              </w:rPr>
-            </w:pPr>
-            <w:proofErr w:type="spellStart"/>
-            <w:r>
-              <w:rPr>
-                <w:color w:val="000000"/>
-                <w:lang w:eastAsia="id-ID"/>
-              </w:rPr>
-              <w:t>Pengguna</w:t>
-            </w:r>
-            <w:proofErr w:type="spellEnd"/>
-            <w:r>
-              <w:rPr>
-                <w:color w:val="000000"/>
-                <w:lang w:eastAsia="id-ID"/>
-              </w:rPr>
-              <w:t xml:space="preserve"> </w:t>
-            </w:r>
-            <w:proofErr w:type="spellStart"/>
-            <w:r>
-              <w:rPr>
-                <w:color w:val="000000"/>
-                <w:lang w:eastAsia="id-ID"/>
-              </w:rPr>
-              <w:t>menyimpan</w:t>
-            </w:r>
-            <w:proofErr w:type="spellEnd"/>
-            <w:r>
-              <w:rPr>
-                <w:i/>
-                <w:color w:val="000000"/>
-                <w:lang w:eastAsia="id-ID"/>
-              </w:rPr>
-              <w:t xml:space="preserve"> </w:t>
-            </w:r>
-            <w:r>
-              <w:rPr>
-                <w:color w:val="000000"/>
-                <w:lang w:val="id-ID" w:eastAsia="id-ID"/>
-              </w:rPr>
-              <w:t xml:space="preserve">data </w:t>
-            </w:r>
-            <w:proofErr w:type="spellStart"/>
-            <w:r>
-              <w:rPr>
-                <w:color w:val="000000"/>
-                <w:lang w:eastAsia="id-ID"/>
-              </w:rPr>
-              <w:t>Fosil</w:t>
-            </w:r>
-            <w:proofErr w:type="spellEnd"/>
-            <w:r>
-              <w:rPr>
-                <w:color w:val="000000"/>
-                <w:lang w:eastAsia="id-ID"/>
-              </w:rPr>
-              <w:t xml:space="preserve"> </w:t>
-            </w:r>
-            <w:r>
-              <w:rPr>
-                <w:color w:val="000000"/>
-                <w:lang w:val="id-ID" w:eastAsia="id-ID"/>
-              </w:rPr>
-              <w:t xml:space="preserve"> </w:t>
-            </w:r>
-            <w:proofErr w:type="spellStart"/>
-            <w:r>
-              <w:rPr>
-                <w:color w:val="000000"/>
-                <w:lang w:eastAsia="id-ID"/>
-              </w:rPr>
-              <w:t>ke</w:t>
-            </w:r>
-            <w:proofErr w:type="spellEnd"/>
-            <w:r>
-              <w:rPr>
-                <w:color w:val="000000"/>
-                <w:lang w:eastAsia="id-ID"/>
-              </w:rPr>
-              <w:t xml:space="preserve"> database yang </w:t>
-            </w:r>
-            <w:proofErr w:type="spellStart"/>
-            <w:r>
-              <w:rPr>
-                <w:color w:val="000000"/>
-                <w:lang w:eastAsia="id-ID"/>
-              </w:rPr>
-              <w:t>sudah</w:t>
-            </w:r>
-            <w:proofErr w:type="spellEnd"/>
-            <w:r>
-              <w:rPr>
-                <w:color w:val="000000"/>
-                <w:lang w:eastAsia="id-ID"/>
-              </w:rPr>
-              <w:t xml:space="preserve"> </w:t>
-            </w:r>
-            <w:proofErr w:type="spellStart"/>
-            <w:r>
-              <w:rPr>
-                <w:color w:val="000000"/>
-                <w:lang w:eastAsia="id-ID"/>
-              </w:rPr>
-              <w:t>disediakan</w:t>
-            </w:r>
-            <w:proofErr w:type="spellEnd"/>
-          </w:p>
-        </w:tc>
-      </w:tr>
-      <w:tr>
-        <w:trPr>
-          <w:trHeight w:val="255"/>
-        </w:trPr>
-        <w:tc>
-          <w:tcPr>
-            <w:tcW w:w="2000" w:type="dxa"/>
-            <w:tcBorders>
-              <w:top w:val="nil"/>
-              <w:left w:val="single" w:sz="4" w:space="0" w:color="auto"/>
-              <w:bottom w:val="single" w:sz="4" w:space="0" w:color="auto"/>
-              <w:right w:val="single" w:sz="4" w:space="0" w:color="auto"/>
-            </w:tcBorders>
-            <w:vAlign w:val="bottom"/>
-            <w:hideMark/>
-          </w:tcPr>
-          <w:p>
-            <w:pPr>
-              <w:rPr>
-                <w:color w:val="000000"/>
-                <w:lang w:val="id-ID" w:eastAsia="id-ID"/>
-              </w:rPr>
-            </w:pPr>
-            <w:r>
-              <w:rPr>
-                <w:color w:val="000000"/>
-                <w:lang w:val="id-ID" w:eastAsia="id-ID"/>
-              </w:rPr>
-              <w:t> </w:t>
-            </w:r>
-          </w:p>
-        </w:tc>
-        <w:tc>
-          <w:tcPr>
-            <w:tcW w:w="567" w:type="dxa"/>
-            <w:tcBorders>
-              <w:top w:val="nil"/>
-              <w:left w:val="nil"/>
-              <w:bottom w:val="single" w:sz="4" w:space="0" w:color="auto"/>
-              <w:right w:val="single" w:sz="4" w:space="0" w:color="auto"/>
-            </w:tcBorders>
-            <w:vAlign w:val="bottom"/>
-            <w:hideMark/>
-          </w:tcPr>
-          <w:p>
-            <w:pPr>
-              <w:rPr>
-                <w:color w:val="000000"/>
-                <w:lang w:val="id-ID" w:eastAsia="id-ID"/>
-              </w:rPr>
-            </w:pPr>
-            <w:r>
-              <w:rPr>
-                <w:color w:val="000000"/>
-                <w:lang w:val="id-ID" w:eastAsia="id-ID"/>
-              </w:rPr>
-              <w:t>2</w:t>
-            </w:r>
-          </w:p>
-        </w:tc>
-        <w:tc>
-          <w:tcPr>
-            <w:tcW w:w="7183" w:type="dxa"/>
-            <w:tcBorders>
-              <w:top w:val="nil"/>
-              <w:left w:val="nil"/>
-              <w:bottom w:val="single" w:sz="4" w:space="0" w:color="auto"/>
-              <w:right w:val="single" w:sz="4" w:space="0" w:color="auto"/>
-            </w:tcBorders>
-            <w:vAlign w:val="bottom"/>
-            <w:hideMark/>
-          </w:tcPr>
-          <w:p>
-            <w:pPr>
-              <w:rPr>
-                <w:color w:val="000000"/>
-                <w:lang w:val="id-ID" w:eastAsia="id-ID"/>
-              </w:rPr>
-            </w:pPr>
-            <w:r>
-              <w:rPr>
-                <w:color w:val="000000"/>
-                <w:lang w:val="id-ID" w:eastAsia="id-ID"/>
-              </w:rPr>
-              <w:t xml:space="preserve">Sistem mengecek apakah </w:t>
-            </w:r>
-            <w:r>
-              <w:rPr>
-                <w:color w:val="000000"/>
-                <w:lang w:eastAsia="id-ID"/>
-              </w:rPr>
-              <w:t xml:space="preserve">data </w:t>
-            </w:r>
-            <w:proofErr w:type="spellStart"/>
-            <w:r>
-              <w:rPr>
-                <w:color w:val="000000"/>
-                <w:lang w:eastAsia="id-ID"/>
-              </w:rPr>
-              <w:t>Fosil</w:t>
-            </w:r>
-            <w:proofErr w:type="spellEnd"/>
-            <w:r>
-              <w:rPr>
-                <w:color w:val="000000"/>
-                <w:lang w:eastAsia="id-ID"/>
-              </w:rPr>
-              <w:t xml:space="preserve"> </w:t>
-            </w:r>
-            <w:r>
-              <w:rPr>
-                <w:color w:val="000000"/>
-                <w:lang w:val="id-ID" w:eastAsia="id-ID"/>
-              </w:rPr>
-              <w:t xml:space="preserve"> sudah </w:t>
-            </w:r>
-            <w:proofErr w:type="spellStart"/>
-            <w:r>
-              <w:rPr>
-                <w:color w:val="000000"/>
-                <w:lang w:eastAsia="id-ID"/>
-              </w:rPr>
-              <w:t>tersimpan</w:t>
-            </w:r>
-            <w:proofErr w:type="spellEnd"/>
-            <w:r>
-              <w:rPr>
-                <w:color w:val="000000"/>
-                <w:lang w:val="id-ID" w:eastAsia="id-ID"/>
-              </w:rPr>
-              <w:t xml:space="preserve"> atau tidak</w:t>
-            </w:r>
-          </w:p>
-        </w:tc>
-      </w:tr>
-      <w:tr>
-        <w:trPr>
-          <w:trHeight w:val="255"/>
-        </w:trPr>
-        <w:tc>
-          <w:tcPr>
-            <w:tcW w:w="2000" w:type="dxa"/>
-            <w:tcBorders>
-              <w:top w:val="nil"/>
-              <w:left w:val="single" w:sz="4" w:space="0" w:color="auto"/>
-              <w:bottom w:val="single" w:sz="4" w:space="0" w:color="auto"/>
-              <w:right w:val="single" w:sz="4" w:space="0" w:color="auto"/>
-            </w:tcBorders>
-            <w:vAlign w:val="bottom"/>
-            <w:hideMark/>
-          </w:tcPr>
-          <w:p>
-            <w:pPr>
-              <w:rPr>
-                <w:color w:val="000000"/>
-                <w:lang w:val="id-ID" w:eastAsia="id-ID"/>
-              </w:rPr>
-            </w:pPr>
-            <w:r>
-              <w:rPr>
-                <w:color w:val="000000"/>
-                <w:lang w:val="id-ID" w:eastAsia="id-ID"/>
-              </w:rPr>
-              <w:t> </w:t>
-            </w:r>
-          </w:p>
-        </w:tc>
-        <w:tc>
-          <w:tcPr>
-            <w:tcW w:w="567" w:type="dxa"/>
-            <w:tcBorders>
-              <w:top w:val="nil"/>
-              <w:left w:val="nil"/>
-              <w:bottom w:val="single" w:sz="4" w:space="0" w:color="auto"/>
-              <w:right w:val="single" w:sz="4" w:space="0" w:color="auto"/>
-            </w:tcBorders>
-            <w:vAlign w:val="bottom"/>
-            <w:hideMark/>
-          </w:tcPr>
-          <w:p>
-            <w:pPr>
-              <w:rPr>
-                <w:color w:val="000000"/>
-                <w:lang w:val="id-ID" w:eastAsia="id-ID"/>
-              </w:rPr>
-            </w:pPr>
-            <w:r>
-              <w:rPr>
-                <w:color w:val="000000"/>
-                <w:lang w:val="id-ID" w:eastAsia="id-ID"/>
-              </w:rPr>
-              <w:t>3</w:t>
-            </w:r>
-          </w:p>
-        </w:tc>
-        <w:tc>
-          <w:tcPr>
-            <w:tcW w:w="7183" w:type="dxa"/>
-            <w:tcBorders>
-              <w:top w:val="nil"/>
-              <w:left w:val="nil"/>
-              <w:bottom w:val="single" w:sz="4" w:space="0" w:color="auto"/>
-              <w:right w:val="single" w:sz="4" w:space="0" w:color="auto"/>
-            </w:tcBorders>
-            <w:vAlign w:val="bottom"/>
-            <w:hideMark/>
-          </w:tcPr>
-          <w:p>
-            <w:pPr>
-              <w:rPr>
-                <w:color w:val="000000"/>
-                <w:lang w:val="id-ID" w:eastAsia="id-ID"/>
-              </w:rPr>
-            </w:pPr>
-            <w:r>
-              <w:rPr>
-                <w:color w:val="000000"/>
-                <w:lang w:val="id-ID" w:eastAsia="id-ID"/>
-              </w:rPr>
-              <w:t>Sistem meny</w:t>
-            </w:r>
-            <w:proofErr w:type="spellStart"/>
-            <w:r>
-              <w:rPr>
-                <w:color w:val="000000"/>
-                <w:lang w:eastAsia="id-ID"/>
-              </w:rPr>
-              <w:t>etak</w:t>
-            </w:r>
-            <w:proofErr w:type="spellEnd"/>
-            <w:r>
-              <w:rPr>
-                <w:color w:val="000000"/>
-                <w:lang w:val="id-ID" w:eastAsia="id-ID"/>
-              </w:rPr>
-              <w:t xml:space="preserve"> data </w:t>
-            </w:r>
-            <w:proofErr w:type="spellStart"/>
-            <w:r>
-              <w:rPr>
-                <w:color w:val="000000"/>
-                <w:lang w:eastAsia="id-ID"/>
-              </w:rPr>
-              <w:t>Fosil</w:t>
-            </w:r>
-            <w:proofErr w:type="spellEnd"/>
-            <w:r>
-              <w:rPr>
-                <w:color w:val="000000"/>
-                <w:lang w:val="id-ID" w:eastAsia="id-ID"/>
-              </w:rPr>
-              <w:t xml:space="preserve"> </w:t>
-            </w:r>
-            <w:proofErr w:type="spellStart"/>
-            <w:r>
-              <w:rPr>
-                <w:color w:val="000000"/>
-                <w:lang w:eastAsia="id-ID"/>
-              </w:rPr>
-              <w:t>dari</w:t>
-            </w:r>
-            <w:proofErr w:type="spellEnd"/>
-            <w:r>
-              <w:rPr>
-                <w:color w:val="000000"/>
-                <w:lang w:val="id-ID" w:eastAsia="id-ID"/>
-              </w:rPr>
-              <w:t xml:space="preserve"> </w:t>
-            </w:r>
-            <w:r>
-              <w:rPr>
-                <w:i/>
-                <w:color w:val="000000"/>
-                <w:lang w:val="id-ID" w:eastAsia="id-ID"/>
-              </w:rPr>
-              <w:t>database</w:t>
-            </w:r>
-          </w:p>
-        </w:tc>
-      </w:tr>
-      <w:tr>
-        <w:trPr>
-          <w:trHeight w:val="255"/>
-        </w:trPr>
-        <w:tc>
-          <w:tcPr>
-            <w:tcW w:w="2000" w:type="dxa"/>
-            <w:tcBorders>
-              <w:top w:val="nil"/>
-              <w:left w:val="single" w:sz="4" w:space="0" w:color="auto"/>
-              <w:bottom w:val="single" w:sz="4" w:space="0" w:color="auto"/>
-              <w:right w:val="single" w:sz="4" w:space="0" w:color="auto"/>
-            </w:tcBorders>
-            <w:vAlign w:val="bottom"/>
-            <w:hideMark/>
-          </w:tcPr>
-          <w:p>
-            <w:pPr>
-              <w:rPr>
-                <w:color w:val="000000"/>
-                <w:lang w:val="id-ID" w:eastAsia="id-ID"/>
-              </w:rPr>
-            </w:pPr>
-            <w:r>
-              <w:rPr>
-                <w:color w:val="000000"/>
-                <w:lang w:val="id-ID" w:eastAsia="id-ID"/>
-              </w:rPr>
-              <w:t> </w:t>
-            </w:r>
-          </w:p>
-        </w:tc>
-        <w:tc>
-          <w:tcPr>
-            <w:tcW w:w="567" w:type="dxa"/>
-            <w:tcBorders>
-              <w:top w:val="nil"/>
-              <w:left w:val="nil"/>
-              <w:bottom w:val="single" w:sz="4" w:space="0" w:color="auto"/>
-              <w:right w:val="single" w:sz="4" w:space="0" w:color="auto"/>
-            </w:tcBorders>
-            <w:vAlign w:val="bottom"/>
-            <w:hideMark/>
-          </w:tcPr>
-          <w:p>
-            <w:pPr>
-              <w:rPr>
-                <w:color w:val="000000"/>
-                <w:lang w:val="id-ID" w:eastAsia="id-ID"/>
-              </w:rPr>
-            </w:pPr>
-            <w:r>
-              <w:rPr>
-                <w:color w:val="000000"/>
-                <w:lang w:val="id-ID" w:eastAsia="id-ID"/>
-              </w:rPr>
-              <w:t>4</w:t>
-            </w:r>
-          </w:p>
-        </w:tc>
-        <w:tc>
-          <w:tcPr>
-            <w:tcW w:w="7183" w:type="dxa"/>
-            <w:tcBorders>
-              <w:top w:val="nil"/>
-              <w:left w:val="nil"/>
-              <w:bottom w:val="single" w:sz="4" w:space="0" w:color="auto"/>
-              <w:right w:val="single" w:sz="4" w:space="0" w:color="auto"/>
-            </w:tcBorders>
-            <w:vAlign w:val="bottom"/>
-            <w:hideMark/>
-          </w:tcPr>
-          <w:p>
-            <w:pPr>
-              <w:rPr>
-                <w:color w:val="000000"/>
-                <w:lang w:val="id-ID" w:eastAsia="id-ID"/>
-              </w:rPr>
-            </w:pPr>
-            <w:r>
-              <w:rPr>
-                <w:color w:val="000000"/>
-                <w:lang w:val="id-ID" w:eastAsia="id-ID"/>
-              </w:rPr>
-              <w:t xml:space="preserve">Sistem menampilkan " Data </w:t>
-            </w:r>
-            <w:proofErr w:type="spellStart"/>
-            <w:r>
-              <w:rPr>
-                <w:color w:val="000000"/>
-                <w:lang w:eastAsia="id-ID"/>
-              </w:rPr>
-              <w:t>Fosil</w:t>
-            </w:r>
-            <w:proofErr w:type="spellEnd"/>
-            <w:r>
-              <w:rPr>
-                <w:color w:val="000000"/>
-                <w:lang w:val="id-ID" w:eastAsia="id-ID"/>
-              </w:rPr>
-              <w:t xml:space="preserve"> telah </w:t>
-            </w:r>
-            <w:r>
-              <w:rPr>
-                <w:color w:val="000000"/>
-                <w:lang w:eastAsia="id-ID"/>
-              </w:rPr>
-              <w:t xml:space="preserve">di </w:t>
-            </w:r>
-            <w:proofErr w:type="spellStart"/>
-            <w:r>
-              <w:rPr>
-                <w:color w:val="000000"/>
-                <w:lang w:eastAsia="id-ID"/>
-              </w:rPr>
-              <w:t>cetak</w:t>
-            </w:r>
-            <w:proofErr w:type="spellEnd"/>
-            <w:r>
-              <w:rPr>
-                <w:color w:val="000000"/>
-                <w:lang w:val="id-ID" w:eastAsia="id-ID"/>
-              </w:rPr>
-              <w:t xml:space="preserve"> "</w:t>
-            </w:r>
-          </w:p>
-        </w:tc>
-      </w:tr>
-      <w:tr>
-        <w:trPr>
-          <w:trHeight w:val="255"/>
-        </w:trPr>
-        <w:tc>
-          <w:tcPr>
-            <w:tcW w:w="2000" w:type="dxa"/>
-            <w:tcBorders>
-              <w:top w:val="nil"/>
-              <w:left w:val="single" w:sz="4" w:space="0" w:color="auto"/>
-              <w:bottom w:val="single" w:sz="4" w:space="0" w:color="auto"/>
-              <w:right w:val="single" w:sz="4" w:space="0" w:color="auto"/>
-            </w:tcBorders>
-            <w:vAlign w:val="bottom"/>
-            <w:hideMark/>
-          </w:tcPr>
-          <w:p>
-            <w:pPr>
-              <w:rPr>
-                <w:color w:val="000000"/>
-                <w:lang w:val="id-ID" w:eastAsia="id-ID"/>
-              </w:rPr>
-            </w:pPr>
-            <w:r>
-              <w:rPr>
-                <w:color w:val="000000"/>
-                <w:lang w:val="id-ID" w:eastAsia="id-ID"/>
-              </w:rPr>
-              <w:t>Extension</w:t>
-            </w:r>
-          </w:p>
-        </w:tc>
-        <w:tc>
-          <w:tcPr>
-            <w:tcW w:w="567" w:type="dxa"/>
-            <w:tcBorders>
-              <w:top w:val="nil"/>
-              <w:left w:val="nil"/>
-              <w:bottom w:val="single" w:sz="4" w:space="0" w:color="auto"/>
-              <w:right w:val="single" w:sz="4" w:space="0" w:color="auto"/>
-            </w:tcBorders>
-            <w:vAlign w:val="bottom"/>
-            <w:hideMark/>
-          </w:tcPr>
-          <w:p>
-            <w:pPr>
-              <w:spacing w:after="0"/>
-            </w:pPr>
-          </w:p>
-        </w:tc>
-        <w:tc>
-          <w:tcPr>
-            <w:tcW w:w="7183" w:type="dxa"/>
-            <w:tcBorders>
-              <w:top w:val="nil"/>
-              <w:left w:val="nil"/>
-              <w:bottom w:val="single" w:sz="4" w:space="0" w:color="auto"/>
-              <w:right w:val="single" w:sz="4" w:space="0" w:color="auto"/>
-            </w:tcBorders>
-            <w:vAlign w:val="bottom"/>
-            <w:hideMark/>
-          </w:tcPr>
-          <w:p>
-            <w:pPr>
-              <w:spacing w:after="0"/>
-            </w:pPr>
-          </w:p>
-        </w:tc>
-      </w:tr>
-    </w:tbl>
-    <w:p/>
-    <w:p/>
-    <w:p/>
-    <w:p/>
-    <w:p/>
-    <w:p/>
-    <w:p/>
-    <w:p/>
-    <w:p/>
-    <w:p/>
-    <w:p/>
     <w:p>
-      <w:r>
-        <w:lastRenderedPageBreak/>
-        <w:t>Activity Diagram</w:t>
-      </w:r>
-    </w:p>
-    <w:p>
+      <w:bookmarkStart w:id="0" w:name="_GoBack"/>
       <w:r>
         <w:rPr>
           <w:noProof/>
         </w:rPr>
-        <w:lastRenderedPageBreak/>
         <w:drawing>
-          <wp:inline distT="0" distB="0" distL="0" distR="0">
+          <wp:anchor distT="0" distB="0" distL="114300" distR="114300" simplePos="0" relativeHeight="251659264" behindDoc="0" locked="0" layoutInCell="1" allowOverlap="1" wp14:anchorId="6E42AFE1" wp14:editId="0F623FDB">
+            <wp:simplePos x="0" y="0"/>
+            <wp:positionH relativeFrom="column">
+              <wp:posOffset>0</wp:posOffset>
+            </wp:positionH>
+            <wp:positionV relativeFrom="paragraph">
+              <wp:posOffset>343535</wp:posOffset>
+            </wp:positionV>
             <wp:extent cx="4678045" cy="5135245"/>
             <wp:effectExtent l="0" t="0" r="0" b="0"/>
+            <wp:wrapNone/>
             <wp:docPr id="3" name="Picture 3" descr="D:\College\Semester 8 - 2014\Rekayasa Perangkat Lunak 2\Tugas\Tugas 2- UC &amp; AD Mollusca\Read Data Fosil.jpg"/>
             <wp:cNvGraphicFramePr>
               <a:graphicFrameLocks xmlns:a="http://schemas.openxmlformats.org/drawingml/2006/main" noChangeAspect="1"/>
@@ -9172,20 +9106,61 @@
                 </pic:pic>
               </a:graphicData>
             </a:graphic>
-          </wp:inline>
+            <wp14:sizeRelH relativeFrom="page">
+              <wp14:pctWidth>0</wp14:pctWidth>
+            </wp14:sizeRelH>
+            <wp14:sizeRelV relativeFrom="page">
+              <wp14:pctHeight>0</wp14:pctHeight>
+            </wp14:sizeRelV>
+          </wp:anchor>
         </w:drawing>
       </w:r>
-      <w:bookmarkStart w:id="0" w:name="_GoBack"/>
       <w:bookmarkEnd w:id="0"/>
+      <w:r>
+        <w:t>Activity Diagram</w:t>
+      </w:r>
+    </w:p>
+    <w:p/>
+    <w:p/>
+    <w:p/>
+    <w:p/>
+    <w:p/>
+    <w:p/>
+    <w:p/>
+    <w:p/>
+    <w:p/>
+    <w:p/>
+    <w:p/>
+    <w:p/>
+    <w:p/>
+    <w:p/>
+    <w:p/>
+    <w:p/>
+    <w:p/>
+    <w:p/>
+    <w:p/>
+    <w:p/>
+    <w:p/>
+    <w:p/>
+    <w:p/>
+    <w:p>
       <w:r>
         <w:rPr>
           <w:noProof/>
         </w:rPr>
         <w:lastRenderedPageBreak/>
         <w:drawing>
-          <wp:inline distT="0" distB="0" distL="0" distR="0">
+          <wp:anchor distT="0" distB="0" distL="114300" distR="114300" simplePos="0" relativeHeight="251660288" behindDoc="0" locked="0" layoutInCell="1" allowOverlap="1" wp14:anchorId="2BCB0B40" wp14:editId="277B6BBF">
+            <wp:simplePos x="0" y="0"/>
+            <wp:positionH relativeFrom="column">
+              <wp:posOffset>190500</wp:posOffset>
+            </wp:positionH>
+            <wp:positionV relativeFrom="paragraph">
+              <wp:posOffset>247650</wp:posOffset>
+            </wp:positionV>
             <wp:extent cx="4529455" cy="5454650"/>
             <wp:effectExtent l="0" t="0" r="0" b="0"/>
+            <wp:wrapNone/>
             <wp:docPr id="4" name="Picture 4" descr="D:\College\Semester 8 - 2014\Rekayasa Perangkat Lunak 2\Tugas\Tugas 2- UC &amp; AD Mollusca\Update Data Fosil.jpg"/>
             <wp:cNvGraphicFramePr>
               <a:graphicFrameLocks xmlns:a="http://schemas.openxmlformats.org/drawingml/2006/main" noChangeAspect="1"/>
@@ -9228,18 +9203,151 @@
                 </pic:pic>
               </a:graphicData>
             </a:graphic>
-          </wp:inline>
+            <wp14:sizeRelH relativeFrom="page">
+              <wp14:pctWidth>0</wp14:pctWidth>
+            </wp14:sizeRelH>
+            <wp14:sizeRelV relativeFrom="page">
+              <wp14:pctHeight>0</wp14:pctHeight>
+            </wp14:sizeRelV>
+          </wp:anchor>
         </w:drawing>
       </w:r>
+    </w:p>
+    <w:p/>
+    <w:p/>
+    <w:p/>
+    <w:p/>
+    <w:p/>
+    <w:p/>
+    <w:p/>
+    <w:p/>
+    <w:p/>
+    <w:p/>
+    <w:p/>
+    <w:p/>
+    <w:p/>
+    <w:p/>
+    <w:p/>
+    <w:p/>
+    <w:p/>
+    <w:p/>
+    <w:p/>
+    <w:p/>
+    <w:p/>
+    <w:p/>
+    <w:p/>
+    <w:p/>
+    <w:p/>
+    <w:p>
       <w:r>
         <w:rPr>
           <w:noProof/>
         </w:rPr>
-        <w:lastRenderedPageBreak/>
         <w:drawing>
-          <wp:inline distT="0" distB="0" distL="0" distR="0">
+          <wp:anchor distT="0" distB="0" distL="114300" distR="114300" simplePos="0" relativeHeight="251661312" behindDoc="0" locked="0" layoutInCell="1" allowOverlap="1" wp14:anchorId="0497EB9E" wp14:editId="5336B0F6">
+            <wp:simplePos x="0" y="0"/>
+            <wp:positionH relativeFrom="column">
+              <wp:posOffset>400050</wp:posOffset>
+            </wp:positionH>
+            <wp:positionV relativeFrom="paragraph">
+              <wp:posOffset>635</wp:posOffset>
+            </wp:positionV>
+            <wp:extent cx="4490085" cy="7738110"/>
+            <wp:effectExtent l="0" t="0" r="0" b="0"/>
+            <wp:wrapNone/>
+            <wp:docPr id="8" name="Picture 8" descr="D:\College\Semester 8 - 2014\Rekayasa Perangkat Lunak 2\Tugas\Tugas 2- UC &amp; AD Mollusca\AD-delete.jpg"/>
+            <wp:cNvGraphicFramePr>
+              <a:graphicFrameLocks xmlns:a="http://schemas.openxmlformats.org/drawingml/2006/main" noChangeAspect="1"/>
+            </wp:cNvGraphicFramePr>
+            <a:graphic xmlns:a="http://schemas.openxmlformats.org/drawingml/2006/main">
+              <a:graphicData uri="http://schemas.openxmlformats.org/drawingml/2006/picture">
+                <pic:pic xmlns:pic="http://schemas.openxmlformats.org/drawingml/2006/picture">
+                  <pic:nvPicPr>
+                    <pic:cNvPr id="0" name="Picture 2" descr="D:\College\Semester 8 - 2014\Rekayasa Perangkat Lunak 2\Tugas\Tugas 2- UC &amp; AD Mollusca\AD-delete.jpg"/>
+                    <pic:cNvPicPr>
+                      <a:picLocks noChangeAspect="1" noChangeArrowheads="1"/>
+                    </pic:cNvPicPr>
+                  </pic:nvPicPr>
+                  <pic:blipFill>
+                    <a:blip r:embed="rId8">
+                      <a:extLst>
+                        <a:ext uri="{28A0092B-C50C-407E-A947-70E740481C1C}">
+                          <a14:useLocalDpi xmlns:a14="http://schemas.microsoft.com/office/drawing/2010/main" val="0"/>
+                        </a:ext>
+                      </a:extLst>
+                    </a:blip>
+                    <a:srcRect/>
+                    <a:stretch>
+                      <a:fillRect/>
+                    </a:stretch>
+                  </pic:blipFill>
+                  <pic:spPr bwMode="auto">
+                    <a:xfrm>
+                      <a:off x="0" y="0"/>
+                      <a:ext cx="4490085" cy="7738110"/>
+                    </a:xfrm>
+                    <a:prstGeom prst="rect">
+                      <a:avLst/>
+                    </a:prstGeom>
+                    <a:noFill/>
+                    <a:ln>
+                      <a:noFill/>
+                    </a:ln>
+                  </pic:spPr>
+                </pic:pic>
+              </a:graphicData>
+            </a:graphic>
+            <wp14:sizeRelH relativeFrom="page">
+              <wp14:pctWidth>0</wp14:pctWidth>
+            </wp14:sizeRelH>
+            <wp14:sizeRelV relativeFrom="page">
+              <wp14:pctHeight>0</wp14:pctHeight>
+            </wp14:sizeRelV>
+          </wp:anchor>
+        </w:drawing>
+      </w:r>
+    </w:p>
+    <w:p/>
+    <w:p/>
+    <w:p/>
+    <w:p/>
+    <w:p/>
+    <w:p/>
+    <w:p/>
+    <w:p/>
+    <w:p/>
+    <w:p/>
+    <w:p/>
+    <w:p/>
+    <w:p/>
+    <w:p/>
+    <w:p/>
+    <w:p/>
+    <w:p/>
+    <w:p/>
+    <w:p/>
+    <w:p/>
+    <w:p/>
+    <w:p/>
+    <w:p/>
+    <w:p/>
+    <w:p>
+      <w:r>
+        <w:rPr>
+          <w:noProof/>
+        </w:rPr>
+        <w:drawing>
+          <wp:anchor distT="0" distB="0" distL="114300" distR="114300" simplePos="0" relativeHeight="251662336" behindDoc="0" locked="0" layoutInCell="1" allowOverlap="1" wp14:anchorId="4B4F391B" wp14:editId="394E90E8">
+            <wp:simplePos x="0" y="0"/>
+            <wp:positionH relativeFrom="column">
+              <wp:posOffset>-114300</wp:posOffset>
+            </wp:positionH>
+            <wp:positionV relativeFrom="paragraph">
+              <wp:posOffset>229235</wp:posOffset>
+            </wp:positionV>
             <wp:extent cx="5943600" cy="6167120"/>
             <wp:effectExtent l="0" t="0" r="0" b="0"/>
+            <wp:wrapNone/>
             <wp:docPr id="5" name="Picture 5" descr="D:\College\Semester 8 - 2014\Rekayasa Perangkat Lunak 2\Tugas\Tugas 2- UC &amp; AD Mollusca\Create Data Fosil.jpg"/>
             <wp:cNvGraphicFramePr>
               <a:graphicFrameLocks xmlns:a="http://schemas.openxmlformats.org/drawingml/2006/main" noChangeAspect="1"/>
@@ -9254,7 +9362,7 @@
                     </pic:cNvPicPr>
                   </pic:nvPicPr>
                   <pic:blipFill>
-                    <a:blip r:embed="rId8">
+                    <a:blip r:embed="rId9">
                       <a:extLst>
                         <a:ext uri="{28A0092B-C50C-407E-A947-70E740481C1C}">
                           <a14:useLocalDpi xmlns:a14="http://schemas.microsoft.com/office/drawing/2010/main" val="0"/>
@@ -9282,18 +9390,57 @@
                 </pic:pic>
               </a:graphicData>
             </a:graphic>
-          </wp:inline>
+            <wp14:sizeRelH relativeFrom="page">
+              <wp14:pctWidth>0</wp14:pctWidth>
+            </wp14:sizeRelH>
+            <wp14:sizeRelV relativeFrom="page">
+              <wp14:pctHeight>0</wp14:pctHeight>
+            </wp14:sizeRelV>
+          </wp:anchor>
         </w:drawing>
       </w:r>
+    </w:p>
+    <w:p/>
+    <w:p/>
+    <w:p/>
+    <w:p/>
+    <w:p/>
+    <w:p/>
+    <w:p/>
+    <w:p/>
+    <w:p/>
+    <w:p/>
+    <w:p/>
+    <w:p/>
+    <w:p/>
+    <w:p/>
+    <w:p/>
+    <w:p/>
+    <w:p/>
+    <w:p/>
+    <w:p/>
+    <w:p/>
+    <w:p/>
+    <w:p/>
+    <w:p/>
+    <w:p>
       <w:r>
         <w:rPr>
           <w:noProof/>
         </w:rPr>
         <w:lastRenderedPageBreak/>
         <w:drawing>
-          <wp:inline distT="0" distB="0" distL="0" distR="0">
+          <wp:anchor distT="0" distB="0" distL="114300" distR="114300" simplePos="0" relativeHeight="251663360" behindDoc="0" locked="0" layoutInCell="1" allowOverlap="1" wp14:anchorId="75E194EC" wp14:editId="6A1B23BC">
+            <wp:simplePos x="0" y="0"/>
+            <wp:positionH relativeFrom="column">
+              <wp:posOffset>266700</wp:posOffset>
+            </wp:positionH>
+            <wp:positionV relativeFrom="paragraph">
+              <wp:posOffset>133350</wp:posOffset>
+            </wp:positionV>
             <wp:extent cx="4678045" cy="5805170"/>
             <wp:effectExtent l="0" t="0" r="0" b="0"/>
+            <wp:wrapNone/>
             <wp:docPr id="6" name="Picture 6" descr="D:\College\Semester 8 - 2014\Rekayasa Perangkat Lunak 2\Tugas\Tugas 2- UC &amp; AD Mollusca\Export Data Fosil.jpg"/>
             <wp:cNvGraphicFramePr>
               <a:graphicFrameLocks xmlns:a="http://schemas.openxmlformats.org/drawingml/2006/main" noChangeAspect="1"/>
@@ -9308,7 +9455,7 @@
                     </pic:cNvPicPr>
                   </pic:nvPicPr>
                   <pic:blipFill>
-                    <a:blip r:embed="rId9">
+                    <a:blip r:embed="rId10">
                       <a:extLst>
                         <a:ext uri="{28A0092B-C50C-407E-A947-70E740481C1C}">
                           <a14:useLocalDpi xmlns:a14="http://schemas.microsoft.com/office/drawing/2010/main" val="0"/>
@@ -9336,18 +9483,58 @@
                 </pic:pic>
               </a:graphicData>
             </a:graphic>
-          </wp:inline>
+            <wp14:sizeRelH relativeFrom="page">
+              <wp14:pctWidth>0</wp14:pctWidth>
+            </wp14:sizeRelH>
+            <wp14:sizeRelV relativeFrom="page">
+              <wp14:pctHeight>0</wp14:pctHeight>
+            </wp14:sizeRelV>
+          </wp:anchor>
         </w:drawing>
       </w:r>
+    </w:p>
+    <w:p/>
+    <w:p/>
+    <w:p/>
+    <w:p/>
+    <w:p/>
+    <w:p/>
+    <w:p/>
+    <w:p/>
+    <w:p/>
+    <w:p/>
+    <w:p/>
+    <w:p/>
+    <w:p/>
+    <w:p/>
+    <w:p/>
+    <w:p/>
+    <w:p/>
+    <w:p/>
+    <w:p/>
+    <w:p/>
+    <w:p/>
+    <w:p/>
+    <w:p/>
+    <w:p/>
+    <w:p>
       <w:r>
         <w:rPr>
           <w:noProof/>
         </w:rPr>
         <w:lastRenderedPageBreak/>
         <w:drawing>
-          <wp:inline distT="0" distB="0" distL="0" distR="0">
+          <wp:anchor distT="0" distB="0" distL="114300" distR="114300" simplePos="0" relativeHeight="251664384" behindDoc="0" locked="0" layoutInCell="1" allowOverlap="1" wp14:anchorId="503A5E83" wp14:editId="6A489E34">
+            <wp:simplePos x="0" y="0"/>
+            <wp:positionH relativeFrom="column">
+              <wp:posOffset>381000</wp:posOffset>
+            </wp:positionH>
+            <wp:positionV relativeFrom="paragraph">
+              <wp:posOffset>228600</wp:posOffset>
+            </wp:positionV>
             <wp:extent cx="4178300" cy="5135245"/>
             <wp:effectExtent l="0" t="0" r="0" b="0"/>
+            <wp:wrapNone/>
             <wp:docPr id="7" name="Picture 7" descr="D:\College\Semester 8 - 2014\Rekayasa Perangkat Lunak 2\Tugas\Tugas 2- UC &amp; AD Mollusca\Print Data Fosil.jpg"/>
             <wp:cNvGraphicFramePr>
               <a:graphicFrameLocks xmlns:a="http://schemas.openxmlformats.org/drawingml/2006/main" noChangeAspect="1"/>
@@ -9362,7 +9549,7 @@
                     </pic:cNvPicPr>
                   </pic:nvPicPr>
                   <pic:blipFill>
-                    <a:blip r:embed="rId10">
+                    <a:blip r:embed="rId11">
                       <a:extLst>
                         <a:ext uri="{28A0092B-C50C-407E-A947-70E740481C1C}">
                           <a14:useLocalDpi xmlns:a14="http://schemas.microsoft.com/office/drawing/2010/main" val="0"/>
@@ -9390,10 +9577,41 @@
                 </pic:pic>
               </a:graphicData>
             </a:graphic>
-          </wp:inline>
+            <wp14:sizeRelH relativeFrom="page">
+              <wp14:pctWidth>0</wp14:pctWidth>
+            </wp14:sizeRelH>
+            <wp14:sizeRelV relativeFrom="page">
+              <wp14:pctHeight>0</wp14:pctHeight>
+            </wp14:sizeRelV>
+          </wp:anchor>
         </w:drawing>
       </w:r>
     </w:p>
+    <w:p/>
+    <w:p/>
+    <w:p/>
+    <w:p/>
+    <w:p/>
+    <w:p/>
+    <w:p/>
+    <w:p/>
+    <w:p/>
+    <w:p/>
+    <w:p/>
+    <w:p/>
+    <w:p/>
+    <w:p/>
+    <w:p/>
+    <w:p/>
+    <w:p/>
+    <w:p/>
+    <w:p/>
+    <w:p/>
+    <w:p/>
+    <w:p/>
+    <w:p/>
+    <w:p/>
+    <w:p/>
     <w:sectPr>
       <w:pgSz w:w="12240" w:h="15840"/>
       <w:pgMar w:top="1440" w:right="1440" w:bottom="1440" w:left="1440" w:header="720" w:footer="720" w:gutter="0"/>

--- a/Laporan.docx
+++ b/Laporan.docx
@@ -82,7 +82,1624 @@
     <w:p/>
     <w:p>
       <w:r>
-        <w:t>SKENARIO USE CASE (PENGOLAHAN DATA FOSIL MOLLUSCA)</w:t>
+        <w:t>DEFINISI ACTOR</w:t>
+      </w:r>
+    </w:p>
+    <w:tbl>
+      <w:tblPr>
+        <w:tblW w:w="0" w:type="auto"/>
+        <w:tblBorders>
+          <w:top w:val="single" w:sz="4" w:space="0" w:color="auto"/>
+          <w:left w:val="single" w:sz="4" w:space="0" w:color="auto"/>
+          <w:bottom w:val="single" w:sz="4" w:space="0" w:color="auto"/>
+          <w:right w:val="single" w:sz="4" w:space="0" w:color="auto"/>
+          <w:insideH w:val="single" w:sz="4" w:space="0" w:color="auto"/>
+          <w:insideV w:val="single" w:sz="4" w:space="0" w:color="auto"/>
+        </w:tblBorders>
+        <w:tblLook w:val="01E0" w:firstRow="1" w:lastRow="1" w:firstColumn="1" w:lastColumn="1" w:noHBand="0" w:noVBand="0"/>
+      </w:tblPr>
+      <w:tblGrid>
+        <w:gridCol w:w="817"/>
+        <w:gridCol w:w="2835"/>
+        <w:gridCol w:w="5636"/>
+      </w:tblGrid>
+      <w:tr>
+        <w:tc>
+          <w:tcPr>
+            <w:tcW w:w="817" w:type="dxa"/>
+            <w:tcBorders>
+              <w:top w:val="single" w:sz="4" w:space="0" w:color="auto"/>
+              <w:left w:val="single" w:sz="4" w:space="0" w:color="auto"/>
+              <w:bottom w:val="single" w:sz="4" w:space="0" w:color="auto"/>
+              <w:right w:val="single" w:sz="4" w:space="0" w:color="auto"/>
+            </w:tcBorders>
+            <w:hideMark/>
+          </w:tcPr>
+          <w:p>
+            <w:pPr>
+              <w:rPr>
+                <w:i/>
+              </w:rPr>
+            </w:pPr>
+            <w:r>
+              <w:rPr>
+                <w:i/>
+              </w:rPr>
+              <w:t>No</w:t>
+            </w:r>
+          </w:p>
+        </w:tc>
+        <w:tc>
+          <w:tcPr>
+            <w:tcW w:w="2835" w:type="dxa"/>
+            <w:tcBorders>
+              <w:top w:val="single" w:sz="4" w:space="0" w:color="auto"/>
+              <w:left w:val="single" w:sz="4" w:space="0" w:color="auto"/>
+              <w:bottom w:val="single" w:sz="4" w:space="0" w:color="auto"/>
+              <w:right w:val="single" w:sz="4" w:space="0" w:color="auto"/>
+            </w:tcBorders>
+            <w:hideMark/>
+          </w:tcPr>
+          <w:p>
+            <w:pPr>
+              <w:rPr>
+                <w:i/>
+              </w:rPr>
+            </w:pPr>
+            <w:r>
+              <w:rPr>
+                <w:i/>
+              </w:rPr>
+              <w:t>Actor</w:t>
+            </w:r>
+          </w:p>
+        </w:tc>
+        <w:tc>
+          <w:tcPr>
+            <w:tcW w:w="5636" w:type="dxa"/>
+            <w:tcBorders>
+              <w:top w:val="single" w:sz="4" w:space="0" w:color="auto"/>
+              <w:left w:val="single" w:sz="4" w:space="0" w:color="auto"/>
+              <w:bottom w:val="single" w:sz="4" w:space="0" w:color="auto"/>
+              <w:right w:val="single" w:sz="4" w:space="0" w:color="auto"/>
+            </w:tcBorders>
+            <w:hideMark/>
+          </w:tcPr>
+          <w:p>
+            <w:proofErr w:type="spellStart"/>
+            <w:r>
+              <w:t>Deskripsi</w:t>
+            </w:r>
+            <w:proofErr w:type="spellEnd"/>
+          </w:p>
+        </w:tc>
+      </w:tr>
+      <w:tr>
+        <w:tc>
+          <w:tcPr>
+            <w:tcW w:w="817" w:type="dxa"/>
+            <w:tcBorders>
+              <w:top w:val="single" w:sz="4" w:space="0" w:color="auto"/>
+              <w:left w:val="single" w:sz="4" w:space="0" w:color="auto"/>
+              <w:bottom w:val="single" w:sz="4" w:space="0" w:color="auto"/>
+              <w:right w:val="single" w:sz="4" w:space="0" w:color="auto"/>
+            </w:tcBorders>
+            <w:hideMark/>
+          </w:tcPr>
+          <w:p>
+            <w:pPr>
+              <w:rPr>
+                <w:i/>
+              </w:rPr>
+            </w:pPr>
+            <w:r>
+              <w:rPr>
+                <w:i/>
+              </w:rPr>
+              <w:t>1</w:t>
+            </w:r>
+          </w:p>
+        </w:tc>
+        <w:tc>
+          <w:tcPr>
+            <w:tcW w:w="2835" w:type="dxa"/>
+            <w:tcBorders>
+              <w:top w:val="single" w:sz="4" w:space="0" w:color="auto"/>
+              <w:left w:val="single" w:sz="4" w:space="0" w:color="auto"/>
+              <w:bottom w:val="single" w:sz="4" w:space="0" w:color="auto"/>
+              <w:right w:val="single" w:sz="4" w:space="0" w:color="auto"/>
+            </w:tcBorders>
+            <w:hideMark/>
+          </w:tcPr>
+          <w:p>
+            <w:proofErr w:type="spellStart"/>
+            <w:r>
+              <w:t>Pengguna</w:t>
+            </w:r>
+            <w:proofErr w:type="spellEnd"/>
+          </w:p>
+        </w:tc>
+        <w:tc>
+          <w:tcPr>
+            <w:tcW w:w="5636" w:type="dxa"/>
+            <w:tcBorders>
+              <w:top w:val="single" w:sz="4" w:space="0" w:color="auto"/>
+              <w:left w:val="single" w:sz="4" w:space="0" w:color="auto"/>
+              <w:bottom w:val="single" w:sz="4" w:space="0" w:color="auto"/>
+              <w:right w:val="single" w:sz="4" w:space="0" w:color="auto"/>
+            </w:tcBorders>
+            <w:hideMark/>
+          </w:tcPr>
+          <w:p>
+            <w:pPr>
+              <w:rPr>
+                <w:i/>
+              </w:rPr>
+            </w:pPr>
+            <w:r>
+              <w:rPr>
+                <w:i/>
+                <w:lang w:val="id-ID"/>
+              </w:rPr>
+              <w:t xml:space="preserve">Actor </w:t>
+            </w:r>
+            <w:r>
+              <w:rPr>
+                <w:lang w:val="id-ID"/>
+              </w:rPr>
+              <w:t>pengguna adalah</w:t>
+            </w:r>
+            <w:r>
+              <w:rPr>
+                <w:i/>
+                <w:lang w:val="id-ID"/>
+              </w:rPr>
+              <w:t xml:space="preserve"> actor </w:t>
+            </w:r>
+            <w:r>
+              <w:t xml:space="preserve">yang </w:t>
+            </w:r>
+            <w:proofErr w:type="spellStart"/>
+            <w:r>
+              <w:t>memiliki</w:t>
+            </w:r>
+            <w:proofErr w:type="spellEnd"/>
+            <w:r>
+              <w:t xml:space="preserve"> </w:t>
+            </w:r>
+            <w:proofErr w:type="spellStart"/>
+            <w:r>
+              <w:t>hak</w:t>
+            </w:r>
+            <w:proofErr w:type="spellEnd"/>
+            <w:r>
+              <w:t xml:space="preserve"> </w:t>
+            </w:r>
+            <w:proofErr w:type="spellStart"/>
+            <w:r>
+              <w:t>akses</w:t>
+            </w:r>
+            <w:proofErr w:type="spellEnd"/>
+            <w:r>
+              <w:t xml:space="preserve"> </w:t>
+            </w:r>
+            <w:proofErr w:type="spellStart"/>
+            <w:r>
+              <w:t>penuh</w:t>
+            </w:r>
+            <w:proofErr w:type="spellEnd"/>
+            <w:r>
+              <w:rPr>
+                <w:i/>
+              </w:rPr>
+              <w:t xml:space="preserve"> </w:t>
+            </w:r>
+          </w:p>
+        </w:tc>
+      </w:tr>
+      <w:tr>
+        <w:tc>
+          <w:tcPr>
+            <w:tcW w:w="817" w:type="dxa"/>
+            <w:tcBorders>
+              <w:top w:val="single" w:sz="4" w:space="0" w:color="auto"/>
+              <w:left w:val="single" w:sz="4" w:space="0" w:color="auto"/>
+              <w:bottom w:val="single" w:sz="4" w:space="0" w:color="auto"/>
+              <w:right w:val="single" w:sz="4" w:space="0" w:color="auto"/>
+            </w:tcBorders>
+            <w:hideMark/>
+          </w:tcPr>
+          <w:p>
+            <w:pPr>
+              <w:rPr>
+                <w:i/>
+              </w:rPr>
+            </w:pPr>
+            <w:r>
+              <w:rPr>
+                <w:i/>
+              </w:rPr>
+              <w:t>2</w:t>
+            </w:r>
+          </w:p>
+        </w:tc>
+        <w:tc>
+          <w:tcPr>
+            <w:tcW w:w="2835" w:type="dxa"/>
+            <w:tcBorders>
+              <w:top w:val="single" w:sz="4" w:space="0" w:color="auto"/>
+              <w:left w:val="single" w:sz="4" w:space="0" w:color="auto"/>
+              <w:bottom w:val="single" w:sz="4" w:space="0" w:color="auto"/>
+              <w:right w:val="single" w:sz="4" w:space="0" w:color="auto"/>
+            </w:tcBorders>
+            <w:hideMark/>
+          </w:tcPr>
+          <w:p>
+            <w:proofErr w:type="spellStart"/>
+            <w:r>
+              <w:t>Petugas</w:t>
+            </w:r>
+            <w:proofErr w:type="spellEnd"/>
+          </w:p>
+        </w:tc>
+        <w:tc>
+          <w:tcPr>
+            <w:tcW w:w="5636" w:type="dxa"/>
+            <w:tcBorders>
+              <w:top w:val="single" w:sz="4" w:space="0" w:color="auto"/>
+              <w:left w:val="single" w:sz="4" w:space="0" w:color="auto"/>
+              <w:bottom w:val="single" w:sz="4" w:space="0" w:color="auto"/>
+              <w:right w:val="single" w:sz="4" w:space="0" w:color="auto"/>
+            </w:tcBorders>
+            <w:hideMark/>
+          </w:tcPr>
+          <w:p>
+            <w:pPr>
+              <w:rPr>
+                <w:i/>
+              </w:rPr>
+            </w:pPr>
+            <w:r>
+              <w:rPr>
+                <w:i/>
+              </w:rPr>
+              <w:t xml:space="preserve">Actor </w:t>
+            </w:r>
+            <w:proofErr w:type="spellStart"/>
+            <w:r>
+              <w:t>Petugas</w:t>
+            </w:r>
+            <w:proofErr w:type="spellEnd"/>
+            <w:r>
+              <w:t xml:space="preserve"> </w:t>
+            </w:r>
+            <w:proofErr w:type="spellStart"/>
+            <w:r>
+              <w:t>memiliki</w:t>
+            </w:r>
+            <w:proofErr w:type="spellEnd"/>
+            <w:r>
+              <w:t xml:space="preserve"> </w:t>
+            </w:r>
+            <w:proofErr w:type="spellStart"/>
+            <w:r>
+              <w:t>hak</w:t>
+            </w:r>
+            <w:proofErr w:type="spellEnd"/>
+            <w:r>
+              <w:t xml:space="preserve"> </w:t>
+            </w:r>
+            <w:proofErr w:type="spellStart"/>
+            <w:r>
+              <w:t>akses</w:t>
+            </w:r>
+            <w:proofErr w:type="spellEnd"/>
+            <w:r>
+              <w:t xml:space="preserve"> yang </w:t>
+            </w:r>
+            <w:proofErr w:type="spellStart"/>
+            <w:r>
+              <w:t>sama</w:t>
+            </w:r>
+            <w:proofErr w:type="spellEnd"/>
+            <w:r>
+              <w:t xml:space="preserve"> </w:t>
+            </w:r>
+            <w:proofErr w:type="spellStart"/>
+            <w:r>
+              <w:t>dengan</w:t>
+            </w:r>
+            <w:proofErr w:type="spellEnd"/>
+            <w:r>
+              <w:t xml:space="preserve"> </w:t>
+            </w:r>
+            <w:proofErr w:type="spellStart"/>
+            <w:r>
+              <w:t>pengguna</w:t>
+            </w:r>
+            <w:proofErr w:type="spellEnd"/>
+            <w:r>
+              <w:t>.</w:t>
+            </w:r>
+          </w:p>
+        </w:tc>
+      </w:tr>
+    </w:tbl>
+    <w:p>
+      <w:bookmarkStart w:id="0" w:name="_GoBack"/>
+      <w:bookmarkEnd w:id="0"/>
+    </w:p>
+    <w:p>
+      <w:r>
+        <w:t>DEFINISI USE CASE</w:t>
+      </w:r>
+    </w:p>
+    <w:tbl>
+      <w:tblPr>
+        <w:tblW w:w="0" w:type="auto"/>
+        <w:tblBorders>
+          <w:top w:val="single" w:sz="4" w:space="0" w:color="auto"/>
+          <w:left w:val="single" w:sz="4" w:space="0" w:color="auto"/>
+          <w:bottom w:val="single" w:sz="4" w:space="0" w:color="auto"/>
+          <w:right w:val="single" w:sz="4" w:space="0" w:color="auto"/>
+          <w:insideH w:val="single" w:sz="4" w:space="0" w:color="auto"/>
+          <w:insideV w:val="single" w:sz="4" w:space="0" w:color="auto"/>
+        </w:tblBorders>
+        <w:tblLook w:val="01E0" w:firstRow="1" w:lastRow="1" w:firstColumn="1" w:lastColumn="1" w:noHBand="0" w:noVBand="0"/>
+      </w:tblPr>
+      <w:tblGrid>
+        <w:gridCol w:w="817"/>
+        <w:gridCol w:w="2081"/>
+        <w:gridCol w:w="6390"/>
+      </w:tblGrid>
+      <w:tr>
+        <w:tc>
+          <w:tcPr>
+            <w:tcW w:w="817" w:type="dxa"/>
+            <w:tcBorders>
+              <w:top w:val="single" w:sz="4" w:space="0" w:color="auto"/>
+              <w:left w:val="single" w:sz="4" w:space="0" w:color="auto"/>
+              <w:bottom w:val="single" w:sz="4" w:space="0" w:color="auto"/>
+              <w:right w:val="single" w:sz="4" w:space="0" w:color="auto"/>
+            </w:tcBorders>
+            <w:hideMark/>
+          </w:tcPr>
+          <w:p>
+            <w:r>
+              <w:t>No</w:t>
+            </w:r>
+          </w:p>
+        </w:tc>
+        <w:tc>
+          <w:tcPr>
+            <w:tcW w:w="2081" w:type="dxa"/>
+            <w:tcBorders>
+              <w:top w:val="single" w:sz="4" w:space="0" w:color="auto"/>
+              <w:left w:val="single" w:sz="4" w:space="0" w:color="auto"/>
+              <w:bottom w:val="single" w:sz="4" w:space="0" w:color="auto"/>
+              <w:right w:val="single" w:sz="4" w:space="0" w:color="auto"/>
+            </w:tcBorders>
+            <w:hideMark/>
+          </w:tcPr>
+          <w:p>
+            <w:pPr>
+              <w:rPr>
+                <w:i/>
+              </w:rPr>
+            </w:pPr>
+            <w:r>
+              <w:rPr>
+                <w:i/>
+              </w:rPr>
+              <w:t>Use Case</w:t>
+            </w:r>
+          </w:p>
+        </w:tc>
+        <w:tc>
+          <w:tcPr>
+            <w:tcW w:w="6390" w:type="dxa"/>
+            <w:tcBorders>
+              <w:top w:val="single" w:sz="4" w:space="0" w:color="auto"/>
+              <w:left w:val="single" w:sz="4" w:space="0" w:color="auto"/>
+              <w:bottom w:val="single" w:sz="4" w:space="0" w:color="auto"/>
+              <w:right w:val="single" w:sz="4" w:space="0" w:color="auto"/>
+            </w:tcBorders>
+            <w:hideMark/>
+          </w:tcPr>
+          <w:p>
+            <w:pPr>
+              <w:rPr>
+                <w:i/>
+              </w:rPr>
+            </w:pPr>
+            <w:proofErr w:type="spellStart"/>
+            <w:r>
+              <w:rPr>
+                <w:i/>
+              </w:rPr>
+              <w:t>Deskripsi</w:t>
+            </w:r>
+            <w:proofErr w:type="spellEnd"/>
+          </w:p>
+        </w:tc>
+      </w:tr>
+      <w:tr>
+        <w:tc>
+          <w:tcPr>
+            <w:tcW w:w="817" w:type="dxa"/>
+            <w:tcBorders>
+              <w:top w:val="single" w:sz="4" w:space="0" w:color="auto"/>
+              <w:left w:val="single" w:sz="4" w:space="0" w:color="auto"/>
+              <w:bottom w:val="single" w:sz="4" w:space="0" w:color="auto"/>
+              <w:right w:val="single" w:sz="4" w:space="0" w:color="auto"/>
+            </w:tcBorders>
+            <w:hideMark/>
+          </w:tcPr>
+          <w:p>
+            <w:r>
+              <w:t>1</w:t>
+            </w:r>
+          </w:p>
+        </w:tc>
+        <w:tc>
+          <w:tcPr>
+            <w:tcW w:w="2081" w:type="dxa"/>
+            <w:tcBorders>
+              <w:top w:val="single" w:sz="4" w:space="0" w:color="auto"/>
+              <w:left w:val="single" w:sz="4" w:space="0" w:color="auto"/>
+              <w:bottom w:val="single" w:sz="4" w:space="0" w:color="auto"/>
+              <w:right w:val="single" w:sz="4" w:space="0" w:color="auto"/>
+            </w:tcBorders>
+            <w:hideMark/>
+          </w:tcPr>
+          <w:p>
+            <w:pPr>
+              <w:rPr>
+                <w:i/>
+              </w:rPr>
+            </w:pPr>
+            <w:r>
+              <w:rPr>
+                <w:i/>
+              </w:rPr>
+              <w:t xml:space="preserve">Create </w:t>
+            </w:r>
+            <w:r>
+              <w:t xml:space="preserve">Data </w:t>
+            </w:r>
+            <w:proofErr w:type="spellStart"/>
+            <w:r>
+              <w:t>Fosil</w:t>
+            </w:r>
+            <w:proofErr w:type="spellEnd"/>
+            <w:r>
+              <w:t xml:space="preserve"> Mollusca</w:t>
+            </w:r>
+          </w:p>
+        </w:tc>
+        <w:tc>
+          <w:tcPr>
+            <w:tcW w:w="6390" w:type="dxa"/>
+            <w:tcBorders>
+              <w:top w:val="single" w:sz="4" w:space="0" w:color="auto"/>
+              <w:left w:val="single" w:sz="4" w:space="0" w:color="auto"/>
+              <w:bottom w:val="single" w:sz="4" w:space="0" w:color="auto"/>
+              <w:right w:val="single" w:sz="4" w:space="0" w:color="auto"/>
+            </w:tcBorders>
+            <w:hideMark/>
+          </w:tcPr>
+          <w:p>
+            <w:pPr>
+              <w:rPr>
+                <w:i/>
+              </w:rPr>
+            </w:pPr>
+            <w:r>
+              <w:rPr>
+                <w:lang w:val="id-ID"/>
+              </w:rPr>
+              <w:t xml:space="preserve">Sistem </w:t>
+            </w:r>
+            <w:proofErr w:type="spellStart"/>
+            <w:r>
+              <w:t>berikan</w:t>
+            </w:r>
+            <w:proofErr w:type="spellEnd"/>
+            <w:r>
+              <w:t xml:space="preserve"> </w:t>
+            </w:r>
+            <w:proofErr w:type="spellStart"/>
+            <w:r>
+              <w:t>fasilitas</w:t>
+            </w:r>
+            <w:proofErr w:type="spellEnd"/>
+            <w:r>
+              <w:t xml:space="preserve"> </w:t>
+            </w:r>
+            <w:proofErr w:type="spellStart"/>
+            <w:r>
+              <w:t>untuk</w:t>
+            </w:r>
+            <w:proofErr w:type="spellEnd"/>
+            <w:r>
+              <w:t xml:space="preserve"> </w:t>
+            </w:r>
+            <w:proofErr w:type="spellStart"/>
+            <w:r>
+              <w:t>membuat</w:t>
+            </w:r>
+            <w:proofErr w:type="spellEnd"/>
+            <w:r>
+              <w:t xml:space="preserve"> data </w:t>
+            </w:r>
+            <w:proofErr w:type="spellStart"/>
+            <w:r>
+              <w:t>Fosil</w:t>
+            </w:r>
+            <w:proofErr w:type="spellEnd"/>
+            <w:r>
+              <w:t xml:space="preserve"> Mollusca</w:t>
+            </w:r>
+            <w:r>
+              <w:t xml:space="preserve"> </w:t>
+            </w:r>
+            <w:proofErr w:type="spellStart"/>
+            <w:r>
+              <w:t>baru</w:t>
+            </w:r>
+            <w:proofErr w:type="spellEnd"/>
+            <w:r>
+              <w:t xml:space="preserve"> yang </w:t>
+            </w:r>
+            <w:proofErr w:type="spellStart"/>
+            <w:r>
+              <w:t>nantinya</w:t>
+            </w:r>
+            <w:proofErr w:type="spellEnd"/>
+            <w:r>
+              <w:t xml:space="preserve"> </w:t>
+            </w:r>
+            <w:proofErr w:type="spellStart"/>
+            <w:r>
+              <w:t>akan</w:t>
+            </w:r>
+            <w:proofErr w:type="spellEnd"/>
+            <w:r>
+              <w:t xml:space="preserve"> </w:t>
+            </w:r>
+            <w:proofErr w:type="spellStart"/>
+            <w:r>
+              <w:t>disimpan</w:t>
+            </w:r>
+            <w:proofErr w:type="spellEnd"/>
+            <w:r>
+              <w:t xml:space="preserve"> </w:t>
+            </w:r>
+            <w:proofErr w:type="spellStart"/>
+            <w:r>
+              <w:t>ke</w:t>
+            </w:r>
+            <w:proofErr w:type="spellEnd"/>
+            <w:r>
+              <w:rPr>
+                <w:i/>
+              </w:rPr>
+              <w:t xml:space="preserve"> database</w:t>
+            </w:r>
+          </w:p>
+        </w:tc>
+      </w:tr>
+      <w:tr>
+        <w:tc>
+          <w:tcPr>
+            <w:tcW w:w="817" w:type="dxa"/>
+            <w:tcBorders>
+              <w:top w:val="single" w:sz="4" w:space="0" w:color="auto"/>
+              <w:left w:val="single" w:sz="4" w:space="0" w:color="auto"/>
+              <w:bottom w:val="single" w:sz="4" w:space="0" w:color="auto"/>
+              <w:right w:val="single" w:sz="4" w:space="0" w:color="auto"/>
+            </w:tcBorders>
+            <w:hideMark/>
+          </w:tcPr>
+          <w:p>
+            <w:pPr>
+              <w:rPr>
+                <w:lang w:val="id-ID"/>
+              </w:rPr>
+            </w:pPr>
+            <w:r>
+              <w:rPr>
+                <w:lang w:val="id-ID"/>
+              </w:rPr>
+              <w:t>2</w:t>
+            </w:r>
+          </w:p>
+        </w:tc>
+        <w:tc>
+          <w:tcPr>
+            <w:tcW w:w="2081" w:type="dxa"/>
+            <w:tcBorders>
+              <w:top w:val="single" w:sz="4" w:space="0" w:color="auto"/>
+              <w:left w:val="single" w:sz="4" w:space="0" w:color="auto"/>
+              <w:bottom w:val="single" w:sz="4" w:space="0" w:color="auto"/>
+              <w:right w:val="single" w:sz="4" w:space="0" w:color="auto"/>
+            </w:tcBorders>
+            <w:hideMark/>
+          </w:tcPr>
+          <w:p>
+            <w:pPr>
+              <w:rPr>
+                <w:i/>
+              </w:rPr>
+            </w:pPr>
+            <w:r>
+              <w:rPr>
+                <w:i/>
+              </w:rPr>
+              <w:t xml:space="preserve">Read </w:t>
+            </w:r>
+            <w:r>
+              <w:t xml:space="preserve">Data </w:t>
+            </w:r>
+            <w:proofErr w:type="spellStart"/>
+            <w:r>
+              <w:t>Fosil</w:t>
+            </w:r>
+            <w:proofErr w:type="spellEnd"/>
+            <w:r>
+              <w:t xml:space="preserve"> Mollusca</w:t>
+            </w:r>
+          </w:p>
+        </w:tc>
+        <w:tc>
+          <w:tcPr>
+            <w:tcW w:w="6390" w:type="dxa"/>
+            <w:tcBorders>
+              <w:top w:val="single" w:sz="4" w:space="0" w:color="auto"/>
+              <w:left w:val="single" w:sz="4" w:space="0" w:color="auto"/>
+              <w:bottom w:val="single" w:sz="4" w:space="0" w:color="auto"/>
+              <w:right w:val="single" w:sz="4" w:space="0" w:color="auto"/>
+            </w:tcBorders>
+            <w:hideMark/>
+          </w:tcPr>
+          <w:p>
+            <w:r>
+              <w:rPr>
+                <w:lang w:val="id-ID"/>
+              </w:rPr>
+              <w:t xml:space="preserve">Sistem memberikan fasilitas untuk </w:t>
+            </w:r>
+            <w:proofErr w:type="spellStart"/>
+            <w:r>
+              <w:t>melihat</w:t>
+            </w:r>
+            <w:proofErr w:type="spellEnd"/>
+            <w:r>
+              <w:t xml:space="preserve"> data yang </w:t>
+            </w:r>
+            <w:proofErr w:type="spellStart"/>
+            <w:r>
+              <w:t>sudah</w:t>
+            </w:r>
+            <w:proofErr w:type="spellEnd"/>
+            <w:r>
+              <w:t xml:space="preserve"> </w:t>
+            </w:r>
+            <w:proofErr w:type="spellStart"/>
+            <w:r>
+              <w:t>tersimpan</w:t>
+            </w:r>
+            <w:proofErr w:type="spellEnd"/>
+            <w:r>
+              <w:t xml:space="preserve"> di </w:t>
+            </w:r>
+            <w:r>
+              <w:rPr>
+                <w:i/>
+              </w:rPr>
+              <w:t xml:space="preserve">database </w:t>
+            </w:r>
+            <w:r>
+              <w:t xml:space="preserve">yang </w:t>
+            </w:r>
+            <w:proofErr w:type="spellStart"/>
+            <w:r>
+              <w:t>telah</w:t>
+            </w:r>
+            <w:proofErr w:type="spellEnd"/>
+            <w:r>
+              <w:t xml:space="preserve"> </w:t>
+            </w:r>
+            <w:proofErr w:type="spellStart"/>
+            <w:r>
+              <w:t>dilakukan</w:t>
+            </w:r>
+            <w:proofErr w:type="spellEnd"/>
+            <w:r>
+              <w:t xml:space="preserve"> </w:t>
+            </w:r>
+            <w:proofErr w:type="spellStart"/>
+            <w:r>
+              <w:t>pada</w:t>
+            </w:r>
+            <w:proofErr w:type="spellEnd"/>
+            <w:r>
+              <w:t xml:space="preserve"> </w:t>
+            </w:r>
+            <w:r>
+              <w:rPr>
+                <w:i/>
+              </w:rPr>
+              <w:t>use case</w:t>
+            </w:r>
+            <w:r>
+              <w:t xml:space="preserve"> </w:t>
+            </w:r>
+            <w:proofErr w:type="spellStart"/>
+            <w:r>
+              <w:t>sebelumnya</w:t>
+            </w:r>
+            <w:proofErr w:type="spellEnd"/>
+            <w:r>
+              <w:t>.</w:t>
+            </w:r>
+          </w:p>
+        </w:tc>
+      </w:tr>
+      <w:tr>
+        <w:tc>
+          <w:tcPr>
+            <w:tcW w:w="817" w:type="dxa"/>
+            <w:tcBorders>
+              <w:top w:val="single" w:sz="4" w:space="0" w:color="auto"/>
+              <w:left w:val="single" w:sz="4" w:space="0" w:color="auto"/>
+              <w:bottom w:val="single" w:sz="4" w:space="0" w:color="auto"/>
+              <w:right w:val="single" w:sz="4" w:space="0" w:color="auto"/>
+            </w:tcBorders>
+            <w:hideMark/>
+          </w:tcPr>
+          <w:p>
+            <w:pPr>
+              <w:rPr>
+                <w:lang w:val="id-ID"/>
+              </w:rPr>
+            </w:pPr>
+            <w:r>
+              <w:rPr>
+                <w:lang w:val="id-ID"/>
+              </w:rPr>
+              <w:t>3</w:t>
+            </w:r>
+          </w:p>
+        </w:tc>
+        <w:tc>
+          <w:tcPr>
+            <w:tcW w:w="2081" w:type="dxa"/>
+            <w:tcBorders>
+              <w:top w:val="single" w:sz="4" w:space="0" w:color="auto"/>
+              <w:left w:val="single" w:sz="4" w:space="0" w:color="auto"/>
+              <w:bottom w:val="single" w:sz="4" w:space="0" w:color="auto"/>
+              <w:right w:val="single" w:sz="4" w:space="0" w:color="auto"/>
+            </w:tcBorders>
+            <w:hideMark/>
+          </w:tcPr>
+          <w:p>
+            <w:pPr>
+              <w:rPr>
+                <w:i/>
+              </w:rPr>
+            </w:pPr>
+            <w:r>
+              <w:rPr>
+                <w:i/>
+              </w:rPr>
+              <w:t xml:space="preserve">Update </w:t>
+            </w:r>
+            <w:r>
+              <w:t xml:space="preserve">Data </w:t>
+            </w:r>
+            <w:proofErr w:type="spellStart"/>
+            <w:r>
+              <w:t>Fosil</w:t>
+            </w:r>
+            <w:proofErr w:type="spellEnd"/>
+            <w:r>
+              <w:t xml:space="preserve"> Mollusca</w:t>
+            </w:r>
+          </w:p>
+        </w:tc>
+        <w:tc>
+          <w:tcPr>
+            <w:tcW w:w="6390" w:type="dxa"/>
+            <w:tcBorders>
+              <w:top w:val="single" w:sz="4" w:space="0" w:color="auto"/>
+              <w:left w:val="single" w:sz="4" w:space="0" w:color="auto"/>
+              <w:bottom w:val="single" w:sz="4" w:space="0" w:color="auto"/>
+              <w:right w:val="single" w:sz="4" w:space="0" w:color="auto"/>
+            </w:tcBorders>
+            <w:hideMark/>
+          </w:tcPr>
+          <w:p>
+            <w:r>
+              <w:rPr>
+                <w:lang w:val="id-ID"/>
+              </w:rPr>
+              <w:t xml:space="preserve">Sistem memberikan fasilitas untuk </w:t>
+            </w:r>
+            <w:proofErr w:type="spellStart"/>
+            <w:r>
+              <w:t>meng</w:t>
+            </w:r>
+            <w:proofErr w:type="spellEnd"/>
+            <w:r>
+              <w:t xml:space="preserve">- </w:t>
+            </w:r>
+            <w:r>
+              <w:rPr>
+                <w:i/>
+              </w:rPr>
+              <w:t xml:space="preserve">update </w:t>
+            </w:r>
+            <w:r>
+              <w:t xml:space="preserve">data </w:t>
+            </w:r>
+            <w:proofErr w:type="spellStart"/>
+            <w:r>
+              <w:t>jika</w:t>
+            </w:r>
+            <w:proofErr w:type="spellEnd"/>
+            <w:r>
+              <w:t xml:space="preserve"> </w:t>
+            </w:r>
+            <w:proofErr w:type="spellStart"/>
+            <w:r>
+              <w:t>pengguna</w:t>
+            </w:r>
+            <w:proofErr w:type="spellEnd"/>
+            <w:r>
+              <w:t xml:space="preserve"> </w:t>
+            </w:r>
+            <w:proofErr w:type="spellStart"/>
+            <w:r>
+              <w:t>ingin</w:t>
+            </w:r>
+            <w:proofErr w:type="spellEnd"/>
+            <w:r>
+              <w:t xml:space="preserve"> </w:t>
+            </w:r>
+            <w:proofErr w:type="spellStart"/>
+            <w:r>
+              <w:t>memperbaharui</w:t>
+            </w:r>
+            <w:proofErr w:type="spellEnd"/>
+            <w:r>
+              <w:t xml:space="preserve"> </w:t>
+            </w:r>
+            <w:proofErr w:type="spellStart"/>
+            <w:r>
+              <w:t>isi</w:t>
+            </w:r>
+            <w:proofErr w:type="spellEnd"/>
+            <w:r>
+              <w:t xml:space="preserve"> </w:t>
+            </w:r>
+            <w:proofErr w:type="spellStart"/>
+            <w:r>
+              <w:t>dari</w:t>
+            </w:r>
+            <w:proofErr w:type="spellEnd"/>
+            <w:r>
+              <w:t xml:space="preserve"> data yang </w:t>
+            </w:r>
+            <w:proofErr w:type="spellStart"/>
+            <w:r>
+              <w:t>telah</w:t>
+            </w:r>
+            <w:proofErr w:type="spellEnd"/>
+            <w:r>
+              <w:t xml:space="preserve"> </w:t>
+            </w:r>
+            <w:proofErr w:type="spellStart"/>
+            <w:r>
+              <w:t>tersimpan</w:t>
+            </w:r>
+            <w:proofErr w:type="spellEnd"/>
+            <w:r>
+              <w:t xml:space="preserve"> di </w:t>
+            </w:r>
+            <w:r>
+              <w:rPr>
+                <w:i/>
+              </w:rPr>
+              <w:t>database</w:t>
+            </w:r>
+            <w:r>
+              <w:t>.</w:t>
+            </w:r>
+          </w:p>
+        </w:tc>
+      </w:tr>
+      <w:tr>
+        <w:tc>
+          <w:tcPr>
+            <w:tcW w:w="817" w:type="dxa"/>
+            <w:tcBorders>
+              <w:top w:val="single" w:sz="4" w:space="0" w:color="auto"/>
+              <w:left w:val="single" w:sz="4" w:space="0" w:color="auto"/>
+              <w:bottom w:val="single" w:sz="4" w:space="0" w:color="auto"/>
+              <w:right w:val="single" w:sz="4" w:space="0" w:color="auto"/>
+            </w:tcBorders>
+            <w:hideMark/>
+          </w:tcPr>
+          <w:p>
+            <w:pPr>
+              <w:rPr>
+                <w:lang w:val="id-ID"/>
+              </w:rPr>
+            </w:pPr>
+            <w:r>
+              <w:rPr>
+                <w:lang w:val="id-ID"/>
+              </w:rPr>
+              <w:t>4</w:t>
+            </w:r>
+          </w:p>
+        </w:tc>
+        <w:tc>
+          <w:tcPr>
+            <w:tcW w:w="2081" w:type="dxa"/>
+            <w:tcBorders>
+              <w:top w:val="single" w:sz="4" w:space="0" w:color="auto"/>
+              <w:left w:val="single" w:sz="4" w:space="0" w:color="auto"/>
+              <w:bottom w:val="single" w:sz="4" w:space="0" w:color="auto"/>
+              <w:right w:val="single" w:sz="4" w:space="0" w:color="auto"/>
+            </w:tcBorders>
+            <w:hideMark/>
+          </w:tcPr>
+          <w:p>
+            <w:pPr>
+              <w:rPr>
+                <w:i/>
+              </w:rPr>
+            </w:pPr>
+            <w:r>
+              <w:rPr>
+                <w:i/>
+              </w:rPr>
+              <w:t xml:space="preserve">Delete </w:t>
+            </w:r>
+            <w:r>
+              <w:t xml:space="preserve">Data </w:t>
+            </w:r>
+            <w:proofErr w:type="spellStart"/>
+            <w:r>
+              <w:t>Fosil</w:t>
+            </w:r>
+            <w:proofErr w:type="spellEnd"/>
+            <w:r>
+              <w:t xml:space="preserve"> Mollusca</w:t>
+            </w:r>
+          </w:p>
+        </w:tc>
+        <w:tc>
+          <w:tcPr>
+            <w:tcW w:w="6390" w:type="dxa"/>
+            <w:tcBorders>
+              <w:top w:val="single" w:sz="4" w:space="0" w:color="auto"/>
+              <w:left w:val="single" w:sz="4" w:space="0" w:color="auto"/>
+              <w:bottom w:val="single" w:sz="4" w:space="0" w:color="auto"/>
+              <w:right w:val="single" w:sz="4" w:space="0" w:color="auto"/>
+            </w:tcBorders>
+            <w:hideMark/>
+          </w:tcPr>
+          <w:p>
+            <w:pPr>
+              <w:rPr>
+                <w:lang w:val="id-ID"/>
+              </w:rPr>
+            </w:pPr>
+            <w:r>
+              <w:rPr>
+                <w:lang w:val="id-ID"/>
+              </w:rPr>
+              <w:t xml:space="preserve">Sistem memberikan fasilitas untuk menyimpan </w:t>
+            </w:r>
+            <w:proofErr w:type="spellStart"/>
+            <w:r>
+              <w:t>meng</w:t>
+            </w:r>
+            <w:proofErr w:type="spellEnd"/>
+            <w:r>
+              <w:t xml:space="preserve">- </w:t>
+            </w:r>
+            <w:r>
+              <w:rPr>
+                <w:i/>
+              </w:rPr>
+              <w:t>delete</w:t>
+            </w:r>
+            <w:r>
+              <w:t xml:space="preserve"> </w:t>
+            </w:r>
+            <w:proofErr w:type="spellStart"/>
+            <w:r>
+              <w:t>jika</w:t>
+            </w:r>
+            <w:proofErr w:type="spellEnd"/>
+            <w:r>
+              <w:t xml:space="preserve"> data </w:t>
+            </w:r>
+            <w:proofErr w:type="spellStart"/>
+            <w:r>
+              <w:t>sudah</w:t>
+            </w:r>
+            <w:proofErr w:type="spellEnd"/>
+            <w:r>
+              <w:t xml:space="preserve"> </w:t>
+            </w:r>
+            <w:proofErr w:type="spellStart"/>
+            <w:r>
+              <w:t>tidak</w:t>
+            </w:r>
+            <w:proofErr w:type="spellEnd"/>
+            <w:r>
+              <w:t xml:space="preserve"> </w:t>
+            </w:r>
+            <w:proofErr w:type="spellStart"/>
+            <w:r>
+              <w:t>dibutuhkan</w:t>
+            </w:r>
+            <w:proofErr w:type="spellEnd"/>
+            <w:r>
+              <w:t xml:space="preserve"> </w:t>
+            </w:r>
+            <w:proofErr w:type="spellStart"/>
+            <w:r>
+              <w:t>atau</w:t>
+            </w:r>
+            <w:proofErr w:type="spellEnd"/>
+            <w:r>
+              <w:t xml:space="preserve"> </w:t>
+            </w:r>
+            <w:proofErr w:type="spellStart"/>
+            <w:r>
+              <w:t>salah</w:t>
+            </w:r>
+            <w:proofErr w:type="spellEnd"/>
+            <w:r>
+              <w:t xml:space="preserve"> </w:t>
+            </w:r>
+            <w:proofErr w:type="spellStart"/>
+            <w:r>
+              <w:t>dan</w:t>
+            </w:r>
+            <w:proofErr w:type="spellEnd"/>
+            <w:r>
+              <w:t xml:space="preserve"> </w:t>
+            </w:r>
+            <w:proofErr w:type="spellStart"/>
+            <w:r>
+              <w:t>disimpan</w:t>
+            </w:r>
+            <w:proofErr w:type="spellEnd"/>
+            <w:r>
+              <w:t xml:space="preserve"> </w:t>
+            </w:r>
+            <w:proofErr w:type="spellStart"/>
+            <w:r>
+              <w:t>kembali</w:t>
+            </w:r>
+            <w:proofErr w:type="spellEnd"/>
+            <w:r>
+              <w:t xml:space="preserve"> </w:t>
+            </w:r>
+            <w:proofErr w:type="spellStart"/>
+            <w:r>
+              <w:t>ke</w:t>
+            </w:r>
+            <w:proofErr w:type="spellEnd"/>
+            <w:r>
+              <w:rPr>
+                <w:lang w:val="id-ID"/>
+              </w:rPr>
+              <w:t xml:space="preserve"> </w:t>
+            </w:r>
+            <w:r>
+              <w:rPr>
+                <w:i/>
+                <w:lang w:val="id-ID"/>
+              </w:rPr>
+              <w:t>database</w:t>
+            </w:r>
+            <w:r>
+              <w:rPr>
+                <w:lang w:val="id-ID"/>
+              </w:rPr>
+              <w:t>.</w:t>
+            </w:r>
+          </w:p>
+        </w:tc>
+      </w:tr>
+      <w:tr>
+        <w:tc>
+          <w:tcPr>
+            <w:tcW w:w="817" w:type="dxa"/>
+            <w:tcBorders>
+              <w:top w:val="single" w:sz="4" w:space="0" w:color="auto"/>
+              <w:left w:val="single" w:sz="4" w:space="0" w:color="auto"/>
+              <w:bottom w:val="single" w:sz="4" w:space="0" w:color="auto"/>
+              <w:right w:val="single" w:sz="4" w:space="0" w:color="auto"/>
+            </w:tcBorders>
+            <w:hideMark/>
+          </w:tcPr>
+          <w:p>
+            <w:pPr>
+              <w:rPr>
+                <w:i/>
+                <w:lang w:val="id-ID"/>
+              </w:rPr>
+            </w:pPr>
+            <w:r>
+              <w:rPr>
+                <w:i/>
+                <w:lang w:val="id-ID"/>
+              </w:rPr>
+              <w:lastRenderedPageBreak/>
+              <w:t>5</w:t>
+            </w:r>
+          </w:p>
+        </w:tc>
+        <w:tc>
+          <w:tcPr>
+            <w:tcW w:w="2081" w:type="dxa"/>
+            <w:tcBorders>
+              <w:top w:val="single" w:sz="4" w:space="0" w:color="auto"/>
+              <w:left w:val="single" w:sz="4" w:space="0" w:color="auto"/>
+              <w:bottom w:val="single" w:sz="4" w:space="0" w:color="auto"/>
+              <w:right w:val="single" w:sz="4" w:space="0" w:color="auto"/>
+            </w:tcBorders>
+            <w:hideMark/>
+          </w:tcPr>
+          <w:p>
+            <w:pPr>
+              <w:rPr>
+                <w:i/>
+              </w:rPr>
+            </w:pPr>
+            <w:r>
+              <w:rPr>
+                <w:i/>
+              </w:rPr>
+              <w:t xml:space="preserve">Import </w:t>
+            </w:r>
+            <w:r>
+              <w:t xml:space="preserve">Data </w:t>
+            </w:r>
+            <w:proofErr w:type="spellStart"/>
+            <w:r>
+              <w:t>Fosil</w:t>
+            </w:r>
+            <w:proofErr w:type="spellEnd"/>
+            <w:r>
+              <w:t xml:space="preserve"> Mollusca</w:t>
+            </w:r>
+          </w:p>
+        </w:tc>
+        <w:tc>
+          <w:tcPr>
+            <w:tcW w:w="6390" w:type="dxa"/>
+            <w:tcBorders>
+              <w:top w:val="single" w:sz="4" w:space="0" w:color="auto"/>
+              <w:left w:val="single" w:sz="4" w:space="0" w:color="auto"/>
+              <w:bottom w:val="single" w:sz="4" w:space="0" w:color="auto"/>
+              <w:right w:val="single" w:sz="4" w:space="0" w:color="auto"/>
+            </w:tcBorders>
+            <w:hideMark/>
+          </w:tcPr>
+          <w:p>
+            <w:r>
+              <w:rPr>
+                <w:lang w:val="id-ID"/>
+              </w:rPr>
+              <w:t xml:space="preserve">Sistem memberikan fasilitas </w:t>
+            </w:r>
+            <w:r>
+              <w:rPr>
+                <w:i/>
+              </w:rPr>
+              <w:t>import</w:t>
+            </w:r>
+            <w:r>
+              <w:rPr>
+                <w:lang w:val="id-ID"/>
+              </w:rPr>
+              <w:t xml:space="preserve"> </w:t>
+            </w:r>
+            <w:r>
+              <w:t xml:space="preserve"> data </w:t>
+            </w:r>
+            <w:r>
+              <w:rPr>
+                <w:lang w:val="id-ID"/>
+              </w:rPr>
+              <w:t xml:space="preserve">untuk </w:t>
+            </w:r>
+            <w:proofErr w:type="spellStart"/>
+            <w:r>
+              <w:t>memungkinkan</w:t>
+            </w:r>
+            <w:proofErr w:type="spellEnd"/>
+            <w:r>
+              <w:t xml:space="preserve"> </w:t>
+            </w:r>
+            <w:proofErr w:type="spellStart"/>
+            <w:r>
+              <w:t>untuk</w:t>
+            </w:r>
+            <w:proofErr w:type="spellEnd"/>
+            <w:r>
+              <w:t xml:space="preserve"> </w:t>
+            </w:r>
+            <w:proofErr w:type="spellStart"/>
+            <w:r>
+              <w:t>mengambil</w:t>
+            </w:r>
+            <w:proofErr w:type="spellEnd"/>
+            <w:r>
+              <w:t xml:space="preserve"> data </w:t>
+            </w:r>
+            <w:proofErr w:type="spellStart"/>
+            <w:r>
+              <w:t>dari</w:t>
+            </w:r>
+            <w:proofErr w:type="spellEnd"/>
+            <w:r>
+              <w:t xml:space="preserve"> format </w:t>
+            </w:r>
+            <w:r>
+              <w:rPr>
+                <w:i/>
+              </w:rPr>
+              <w:t>file</w:t>
+            </w:r>
+            <w:r>
+              <w:t xml:space="preserve"> yang </w:t>
+            </w:r>
+            <w:proofErr w:type="spellStart"/>
+            <w:r>
+              <w:t>berbeda</w:t>
+            </w:r>
+            <w:proofErr w:type="spellEnd"/>
+            <w:r>
+              <w:t xml:space="preserve"> </w:t>
+            </w:r>
+            <w:proofErr w:type="spellStart"/>
+            <w:r>
+              <w:t>kedalam</w:t>
+            </w:r>
+            <w:proofErr w:type="spellEnd"/>
+            <w:r>
+              <w:t xml:space="preserve"> program yang </w:t>
+            </w:r>
+            <w:proofErr w:type="spellStart"/>
+            <w:r>
+              <w:t>dibuat</w:t>
+            </w:r>
+            <w:proofErr w:type="spellEnd"/>
+            <w:r>
+              <w:t>.</w:t>
+            </w:r>
+          </w:p>
+        </w:tc>
+      </w:tr>
+      <w:tr>
+        <w:tc>
+          <w:tcPr>
+            <w:tcW w:w="817" w:type="dxa"/>
+            <w:tcBorders>
+              <w:top w:val="single" w:sz="4" w:space="0" w:color="auto"/>
+              <w:left w:val="single" w:sz="4" w:space="0" w:color="auto"/>
+              <w:bottom w:val="single" w:sz="4" w:space="0" w:color="auto"/>
+              <w:right w:val="single" w:sz="4" w:space="0" w:color="auto"/>
+            </w:tcBorders>
+            <w:hideMark/>
+          </w:tcPr>
+          <w:p>
+            <w:pPr>
+              <w:rPr>
+                <w:i/>
+                <w:lang w:val="id-ID"/>
+              </w:rPr>
+            </w:pPr>
+            <w:r>
+              <w:rPr>
+                <w:i/>
+                <w:lang w:val="id-ID"/>
+              </w:rPr>
+              <w:t>6</w:t>
+            </w:r>
+          </w:p>
+        </w:tc>
+        <w:tc>
+          <w:tcPr>
+            <w:tcW w:w="2081" w:type="dxa"/>
+            <w:tcBorders>
+              <w:top w:val="single" w:sz="4" w:space="0" w:color="auto"/>
+              <w:left w:val="single" w:sz="4" w:space="0" w:color="auto"/>
+              <w:bottom w:val="single" w:sz="4" w:space="0" w:color="auto"/>
+              <w:right w:val="single" w:sz="4" w:space="0" w:color="auto"/>
+            </w:tcBorders>
+            <w:hideMark/>
+          </w:tcPr>
+          <w:p>
+            <w:pPr>
+              <w:rPr>
+                <w:i/>
+              </w:rPr>
+            </w:pPr>
+            <w:r>
+              <w:rPr>
+                <w:i/>
+              </w:rPr>
+              <w:t xml:space="preserve">Export </w:t>
+            </w:r>
+            <w:r>
+              <w:t xml:space="preserve">Data </w:t>
+            </w:r>
+            <w:proofErr w:type="spellStart"/>
+            <w:r>
+              <w:t>Fosil</w:t>
+            </w:r>
+            <w:proofErr w:type="spellEnd"/>
+            <w:r>
+              <w:t xml:space="preserve"> Mollusca</w:t>
+            </w:r>
+          </w:p>
+        </w:tc>
+        <w:tc>
+          <w:tcPr>
+            <w:tcW w:w="6390" w:type="dxa"/>
+            <w:tcBorders>
+              <w:top w:val="single" w:sz="4" w:space="0" w:color="auto"/>
+              <w:left w:val="single" w:sz="4" w:space="0" w:color="auto"/>
+              <w:bottom w:val="single" w:sz="4" w:space="0" w:color="auto"/>
+              <w:right w:val="single" w:sz="4" w:space="0" w:color="auto"/>
+            </w:tcBorders>
+            <w:hideMark/>
+          </w:tcPr>
+          <w:p>
+            <w:pPr>
+              <w:rPr>
+                <w:lang w:val="id-ID"/>
+              </w:rPr>
+            </w:pPr>
+            <w:r>
+              <w:rPr>
+                <w:lang w:val="id-ID"/>
+              </w:rPr>
+              <w:t xml:space="preserve">Sistem memberikan fasilitas untuk mengubah data </w:t>
+            </w:r>
+            <w:proofErr w:type="spellStart"/>
+            <w:r>
+              <w:t>Fosil</w:t>
+            </w:r>
+            <w:proofErr w:type="spellEnd"/>
+            <w:r>
+              <w:t xml:space="preserve"> Mollusca</w:t>
+            </w:r>
+            <w:r>
+              <w:t xml:space="preserve"> </w:t>
+            </w:r>
+            <w:r>
+              <w:rPr>
+                <w:lang w:val="id-ID"/>
+              </w:rPr>
+              <w:t xml:space="preserve">yang sudah tersimpan di dalam </w:t>
+            </w:r>
+            <w:r>
+              <w:rPr>
+                <w:i/>
+                <w:lang w:val="id-ID"/>
+              </w:rPr>
+              <w:t>database</w:t>
+            </w:r>
+            <w:r>
+              <w:t xml:space="preserve"> </w:t>
+            </w:r>
+            <w:proofErr w:type="spellStart"/>
+            <w:r>
+              <w:t>menjadi</w:t>
+            </w:r>
+            <w:proofErr w:type="spellEnd"/>
+            <w:r>
+              <w:t xml:space="preserve"> format yang </w:t>
+            </w:r>
+            <w:proofErr w:type="spellStart"/>
+            <w:r>
+              <w:t>sudah</w:t>
+            </w:r>
+            <w:proofErr w:type="spellEnd"/>
+            <w:r>
+              <w:t xml:space="preserve"> </w:t>
+            </w:r>
+            <w:proofErr w:type="spellStart"/>
+            <w:r>
+              <w:t>disediakan</w:t>
+            </w:r>
+            <w:proofErr w:type="spellEnd"/>
+            <w:r>
+              <w:t xml:space="preserve"> (*.</w:t>
+            </w:r>
+            <w:proofErr w:type="spellStart"/>
+            <w:r>
+              <w:t>xlsx</w:t>
+            </w:r>
+            <w:proofErr w:type="spellEnd"/>
+            <w:r>
+              <w:t xml:space="preserve"> </w:t>
+            </w:r>
+            <w:proofErr w:type="spellStart"/>
+            <w:r>
+              <w:t>atau</w:t>
+            </w:r>
+            <w:proofErr w:type="spellEnd"/>
+            <w:r>
+              <w:t xml:space="preserve"> *.</w:t>
+            </w:r>
+            <w:proofErr w:type="spellStart"/>
+            <w:r>
+              <w:t>pdf</w:t>
+            </w:r>
+            <w:proofErr w:type="spellEnd"/>
+            <w:r>
+              <w:t>)</w:t>
+            </w:r>
+            <w:r>
+              <w:rPr>
+                <w:lang w:val="id-ID"/>
+              </w:rPr>
+              <w:t>.</w:t>
+            </w:r>
+          </w:p>
+        </w:tc>
+      </w:tr>
+      <w:tr>
+        <w:tc>
+          <w:tcPr>
+            <w:tcW w:w="817" w:type="dxa"/>
+            <w:tcBorders>
+              <w:top w:val="single" w:sz="4" w:space="0" w:color="auto"/>
+              <w:left w:val="single" w:sz="4" w:space="0" w:color="auto"/>
+              <w:bottom w:val="single" w:sz="4" w:space="0" w:color="auto"/>
+              <w:right w:val="single" w:sz="4" w:space="0" w:color="auto"/>
+            </w:tcBorders>
+            <w:hideMark/>
+          </w:tcPr>
+          <w:p>
+            <w:pPr>
+              <w:rPr>
+                <w:i/>
+                <w:lang w:val="id-ID"/>
+              </w:rPr>
+            </w:pPr>
+            <w:r>
+              <w:rPr>
+                <w:i/>
+                <w:lang w:val="id-ID"/>
+              </w:rPr>
+              <w:t>7</w:t>
+            </w:r>
+          </w:p>
+        </w:tc>
+        <w:tc>
+          <w:tcPr>
+            <w:tcW w:w="2081" w:type="dxa"/>
+            <w:tcBorders>
+              <w:top w:val="single" w:sz="4" w:space="0" w:color="auto"/>
+              <w:left w:val="single" w:sz="4" w:space="0" w:color="auto"/>
+              <w:bottom w:val="single" w:sz="4" w:space="0" w:color="auto"/>
+              <w:right w:val="single" w:sz="4" w:space="0" w:color="auto"/>
+            </w:tcBorders>
+            <w:hideMark/>
+          </w:tcPr>
+          <w:p>
+            <w:proofErr w:type="spellStart"/>
+            <w:r>
+              <w:t>Cetak</w:t>
+            </w:r>
+            <w:proofErr w:type="spellEnd"/>
+            <w:r>
+              <w:t xml:space="preserve"> Data </w:t>
+            </w:r>
+            <w:proofErr w:type="spellStart"/>
+            <w:r>
+              <w:t>Fosil</w:t>
+            </w:r>
+            <w:proofErr w:type="spellEnd"/>
+            <w:r>
+              <w:t xml:space="preserve"> Mollusca</w:t>
+            </w:r>
+          </w:p>
+        </w:tc>
+        <w:tc>
+          <w:tcPr>
+            <w:tcW w:w="6390" w:type="dxa"/>
+            <w:tcBorders>
+              <w:top w:val="single" w:sz="4" w:space="0" w:color="auto"/>
+              <w:left w:val="single" w:sz="4" w:space="0" w:color="auto"/>
+              <w:bottom w:val="single" w:sz="4" w:space="0" w:color="auto"/>
+              <w:right w:val="single" w:sz="4" w:space="0" w:color="auto"/>
+            </w:tcBorders>
+            <w:hideMark/>
+          </w:tcPr>
+          <w:p>
+            <w:r>
+              <w:rPr>
+                <w:lang w:val="id-ID"/>
+              </w:rPr>
+              <w:t xml:space="preserve">Sistem </w:t>
+            </w:r>
+            <w:proofErr w:type="spellStart"/>
+            <w:r>
+              <w:t>memberikan</w:t>
+            </w:r>
+            <w:proofErr w:type="spellEnd"/>
+            <w:r>
+              <w:t xml:space="preserve"> </w:t>
+            </w:r>
+            <w:proofErr w:type="spellStart"/>
+            <w:r>
+              <w:t>fasilitas</w:t>
+            </w:r>
+            <w:proofErr w:type="spellEnd"/>
+            <w:r>
+              <w:t xml:space="preserve"> </w:t>
+            </w:r>
+            <w:proofErr w:type="spellStart"/>
+            <w:r>
+              <w:t>untuk</w:t>
+            </w:r>
+            <w:proofErr w:type="spellEnd"/>
+            <w:r>
+              <w:t xml:space="preserve"> </w:t>
+            </w:r>
+            <w:proofErr w:type="spellStart"/>
+            <w:r>
+              <w:t>mencetak</w:t>
+            </w:r>
+            <w:proofErr w:type="spellEnd"/>
+            <w:r>
+              <w:t xml:space="preserve"> data </w:t>
+            </w:r>
+            <w:proofErr w:type="spellStart"/>
+            <w:r>
+              <w:t>Fosil</w:t>
+            </w:r>
+            <w:proofErr w:type="spellEnd"/>
+            <w:r>
+              <w:t xml:space="preserve"> Mollusca</w:t>
+            </w:r>
+            <w:r>
+              <w:t>.</w:t>
+            </w:r>
+          </w:p>
+        </w:tc>
+      </w:tr>
+    </w:tbl>
+    <w:p/>
+    <w:p/>
+    <w:p/>
+    <w:p/>
+    <w:p/>
+    <w:p>
+      <w:r>
+        <w:t xml:space="preserve">SKENARIO USE CASE (PENGOLAHAN DATA </w:t>
+      </w:r>
+      <w:r>
+        <w:t>FOSIL MOLLUSCA</w:t>
+      </w:r>
+      <w:r>
+        <w:t xml:space="preserve"> MOLLUSCA)</w:t>
       </w:r>
     </w:p>
     <w:tbl>
@@ -164,6 +1781,13 @@
               <w:t>Fosil</w:t>
             </w:r>
             <w:proofErr w:type="spellEnd"/>
+            <w:r>
+              <w:rPr>
+                <w:color w:val="000000"/>
+                <w:lang w:eastAsia="id-ID"/>
+              </w:rPr>
+              <w:t xml:space="preserve"> Mollusca</w:t>
+            </w:r>
           </w:p>
         </w:tc>
       </w:tr>
@@ -251,6 +1875,13 @@
               <w:t>Fosil</w:t>
             </w:r>
             <w:proofErr w:type="spellEnd"/>
+            <w:r>
+              <w:rPr>
+                <w:color w:val="000000"/>
+                <w:lang w:eastAsia="id-ID"/>
+              </w:rPr>
+              <w:t xml:space="preserve"> Mollusca</w:t>
+            </w:r>
           </w:p>
         </w:tc>
       </w:tr>
@@ -327,6 +1958,13 @@
                 <w:color w:val="000000"/>
                 <w:lang w:eastAsia="id-ID"/>
               </w:rPr>
+              <w:t xml:space="preserve"> Mollusca</w:t>
+            </w:r>
+            <w:r>
+              <w:rPr>
+                <w:color w:val="000000"/>
+                <w:lang w:eastAsia="id-ID"/>
+              </w:rPr>
               <w:t xml:space="preserve"> </w:t>
             </w:r>
             <w:proofErr w:type="spellStart"/>
@@ -462,7 +2100,46 @@
                 <w:color w:val="000000"/>
                 <w:lang w:eastAsia="id-ID"/>
               </w:rPr>
-              <w:t xml:space="preserve"> Create data</w:t>
+              <w:t xml:space="preserve"> </w:t>
+            </w:r>
+            <w:r>
+              <w:rPr>
+                <w:color w:val="000000"/>
+                <w:lang w:eastAsia="id-ID"/>
+              </w:rPr>
+              <w:t xml:space="preserve">menu </w:t>
+            </w:r>
+            <w:proofErr w:type="spellStart"/>
+            <w:r>
+              <w:rPr>
+                <w:color w:val="000000"/>
+                <w:lang w:eastAsia="id-ID"/>
+              </w:rPr>
+              <w:t>Olah</w:t>
+            </w:r>
+            <w:proofErr w:type="spellEnd"/>
+            <w:r>
+              <w:rPr>
+                <w:color w:val="000000"/>
+                <w:lang w:eastAsia="id-ID"/>
+              </w:rPr>
+              <w:t xml:space="preserve"> Data </w:t>
+            </w:r>
+            <w:proofErr w:type="spellStart"/>
+            <w:r>
+              <w:rPr>
+                <w:color w:val="000000"/>
+                <w:lang w:eastAsia="id-ID"/>
+              </w:rPr>
+              <w:t>Fosil</w:t>
+            </w:r>
+            <w:proofErr w:type="spellEnd"/>
+            <w:r>
+              <w:rPr>
+                <w:color w:val="000000"/>
+                <w:lang w:eastAsia="id-ID"/>
+              </w:rPr>
+              <w:t xml:space="preserve"> Mollusca</w:t>
             </w:r>
           </w:p>
         </w:tc>
@@ -538,6 +2215,13 @@
             <w:r>
               <w:rPr>
                 <w:color w:val="000000"/>
+                <w:lang w:eastAsia="id-ID"/>
+              </w:rPr>
+              <w:t xml:space="preserve"> Mollusca</w:t>
+            </w:r>
+            <w:r>
+              <w:rPr>
+                <w:color w:val="000000"/>
                 <w:lang w:val="id-ID" w:eastAsia="id-ID"/>
               </w:rPr>
               <w:t xml:space="preserve"> tersimpan dalam database</w:t>
@@ -616,6 +2300,13 @@
             <w:r>
               <w:rPr>
                 <w:color w:val="000000"/>
+                <w:lang w:eastAsia="id-ID"/>
+              </w:rPr>
+              <w:t xml:space="preserve"> Mollusca</w:t>
+            </w:r>
+            <w:r>
+              <w:rPr>
+                <w:color w:val="000000"/>
                 <w:lang w:val="id-ID" w:eastAsia="id-ID"/>
               </w:rPr>
               <w:t xml:space="preserve"> tidak tersimpan dalam database</w:t>
@@ -788,7 +2479,14 @@
                 <w:color w:val="000000"/>
                 <w:lang w:eastAsia="id-ID"/>
               </w:rPr>
-              <w:t>menyimpan</w:t>
+              <w:t>me</w:t>
+            </w:r>
+            <w:r>
+              <w:rPr>
+                <w:color w:val="000000"/>
+                <w:lang w:eastAsia="id-ID"/>
+              </w:rPr>
+              <w:t>ngisi</w:t>
             </w:r>
             <w:proofErr w:type="spellEnd"/>
             <w:r>
@@ -820,30 +2518,35 @@
                 <w:color w:val="000000"/>
                 <w:lang w:eastAsia="id-ID"/>
               </w:rPr>
-              <w:t xml:space="preserve"> </w:t>
-            </w:r>
-            <w:r>
-              <w:rPr>
-                <w:color w:val="000000"/>
-                <w:lang w:val="id-ID" w:eastAsia="id-ID"/>
-              </w:rPr>
-              <w:t xml:space="preserve"> </w:t>
-            </w:r>
-            <w:proofErr w:type="spellStart"/>
-            <w:r>
-              <w:rPr>
-                <w:color w:val="000000"/>
-                <w:lang w:eastAsia="id-ID"/>
-              </w:rPr>
-              <w:t>ke</w:t>
-            </w:r>
-            <w:proofErr w:type="spellEnd"/>
-            <w:r>
-              <w:rPr>
-                <w:color w:val="000000"/>
-                <w:lang w:eastAsia="id-ID"/>
-              </w:rPr>
-              <w:t xml:space="preserve"> database yang </w:t>
+              <w:t xml:space="preserve"> Mollusca</w:t>
+            </w:r>
+            <w:r>
+              <w:rPr>
+                <w:color w:val="000000"/>
+                <w:lang w:eastAsia="id-ID"/>
+              </w:rPr>
+              <w:t xml:space="preserve"> </w:t>
+            </w:r>
+            <w:r>
+              <w:rPr>
+                <w:color w:val="000000"/>
+                <w:lang w:val="id-ID" w:eastAsia="id-ID"/>
+              </w:rPr>
+              <w:t xml:space="preserve"> </w:t>
+            </w:r>
+            <w:r>
+              <w:rPr>
+                <w:color w:val="000000"/>
+                <w:lang w:eastAsia="id-ID"/>
+              </w:rPr>
+              <w:t>di form</w:t>
+            </w:r>
+            <w:r>
+              <w:rPr>
+                <w:color w:val="000000"/>
+                <w:lang w:eastAsia="id-ID"/>
+              </w:rPr>
+              <w:t xml:space="preserve"> yang </w:t>
             </w:r>
             <w:proofErr w:type="spellStart"/>
             <w:r>
@@ -980,6 +2683,13 @@
                 <w:color w:val="000000"/>
                 <w:lang w:eastAsia="id-ID"/>
               </w:rPr>
+              <w:t xml:space="preserve"> Mollusca</w:t>
+            </w:r>
+            <w:r>
+              <w:rPr>
+                <w:color w:val="000000"/>
+                <w:lang w:eastAsia="id-ID"/>
+              </w:rPr>
               <w:t xml:space="preserve"> </w:t>
             </w:r>
             <w:r>
@@ -1003,7 +2713,30 @@
                 <w:color w:val="000000"/>
                 <w:lang w:val="id-ID" w:eastAsia="id-ID"/>
               </w:rPr>
-              <w:t xml:space="preserve"> atau tidak</w:t>
+              <w:t xml:space="preserve"> </w:t>
+            </w:r>
+            <w:proofErr w:type="spellStart"/>
+            <w:r>
+              <w:rPr>
+                <w:color w:val="000000"/>
+                <w:lang w:eastAsia="id-ID"/>
+              </w:rPr>
+              <w:t>lengkap</w:t>
+            </w:r>
+            <w:proofErr w:type="spellEnd"/>
+            <w:r>
+              <w:rPr>
+                <w:color w:val="000000"/>
+                <w:lang w:eastAsia="id-ID"/>
+              </w:rPr>
+              <w:t xml:space="preserve"> (NOT NULL only) </w:t>
+            </w:r>
+            <w:r>
+              <w:rPr>
+                <w:color w:val="000000"/>
+                <w:lang w:val="id-ID" w:eastAsia="id-ID"/>
+              </w:rPr>
+              <w:t>atau tidak</w:t>
             </w:r>
           </w:p>
         </w:tc>
@@ -1106,6 +2839,13 @@
             <w:r>
               <w:rPr>
                 <w:color w:val="000000"/>
+                <w:lang w:eastAsia="id-ID"/>
+              </w:rPr>
+              <w:t xml:space="preserve"> Mollusca</w:t>
+            </w:r>
+            <w:r>
+              <w:rPr>
+                <w:color w:val="000000"/>
                 <w:lang w:val="id-ID" w:eastAsia="id-ID"/>
               </w:rPr>
               <w:t xml:space="preserve"> ke dalam </w:t>
@@ -1149,6 +2889,7 @@
                 <w:color w:val="000000"/>
                 <w:lang w:val="id-ID" w:eastAsia="id-ID"/>
               </w:rPr>
+              <w:lastRenderedPageBreak/>
               <w:t> </w:t>
             </w:r>
           </w:p>
@@ -1219,1264 +2960,16 @@
             <w:r>
               <w:rPr>
                 <w:color w:val="000000"/>
+                <w:lang w:eastAsia="id-ID"/>
+              </w:rPr>
+              <w:t xml:space="preserve"> Mollusca</w:t>
+            </w:r>
+            <w:r>
+              <w:rPr>
+                <w:color w:val="000000"/>
                 <w:lang w:val="id-ID" w:eastAsia="id-ID"/>
               </w:rPr>
               <w:t xml:space="preserve"> telah tersimpan "</w:t>
-            </w:r>
-          </w:p>
-        </w:tc>
-      </w:tr>
-      <w:tr>
-        <w:trPr>
-          <w:trHeight w:val="255"/>
-        </w:trPr>
-        <w:tc>
-          <w:tcPr>
-            <w:tcW w:w="2000" w:type="dxa"/>
-            <w:tcBorders>
-              <w:top w:val="nil"/>
-              <w:left w:val="single" w:sz="4" w:space="0" w:color="auto"/>
-              <w:bottom w:val="single" w:sz="4" w:space="0" w:color="auto"/>
-              <w:right w:val="single" w:sz="4" w:space="0" w:color="auto"/>
-            </w:tcBorders>
-            <w:vAlign w:val="bottom"/>
-            <w:hideMark/>
-          </w:tcPr>
-          <w:p>
-            <w:pPr>
-              <w:rPr>
-                <w:color w:val="000000"/>
-                <w:lang w:val="id-ID" w:eastAsia="id-ID"/>
-              </w:rPr>
-            </w:pPr>
-            <w:r>
-              <w:rPr>
-                <w:color w:val="000000"/>
-                <w:lang w:val="id-ID" w:eastAsia="id-ID"/>
-              </w:rPr>
-              <w:t>Extension</w:t>
-            </w:r>
-          </w:p>
-        </w:tc>
-        <w:tc>
-          <w:tcPr>
-            <w:tcW w:w="567" w:type="dxa"/>
-            <w:tcBorders>
-              <w:top w:val="nil"/>
-              <w:left w:val="nil"/>
-              <w:bottom w:val="single" w:sz="4" w:space="0" w:color="auto"/>
-              <w:right w:val="single" w:sz="4" w:space="0" w:color="auto"/>
-            </w:tcBorders>
-            <w:vAlign w:val="bottom"/>
-            <w:hideMark/>
-          </w:tcPr>
-          <w:p>
-            <w:pPr>
-              <w:spacing w:after="0"/>
-            </w:pPr>
-          </w:p>
-        </w:tc>
-        <w:tc>
-          <w:tcPr>
-            <w:tcW w:w="7183" w:type="dxa"/>
-            <w:tcBorders>
-              <w:top w:val="nil"/>
-              <w:left w:val="nil"/>
-              <w:bottom w:val="single" w:sz="4" w:space="0" w:color="auto"/>
-              <w:right w:val="single" w:sz="4" w:space="0" w:color="auto"/>
-            </w:tcBorders>
-            <w:vAlign w:val="bottom"/>
-            <w:hideMark/>
-          </w:tcPr>
-          <w:p>
-            <w:pPr>
-              <w:spacing w:after="0"/>
-            </w:pPr>
-          </w:p>
-        </w:tc>
-      </w:tr>
-      <w:tr>
-        <w:trPr>
-          <w:trHeight w:val="255"/>
-        </w:trPr>
-        <w:tc>
-          <w:tcPr>
-            <w:tcW w:w="2000" w:type="dxa"/>
-            <w:tcBorders>
-              <w:top w:val="single" w:sz="4" w:space="0" w:color="auto"/>
-              <w:left w:val="single" w:sz="4" w:space="0" w:color="auto"/>
-              <w:bottom w:val="single" w:sz="4" w:space="0" w:color="auto"/>
-              <w:right w:val="single" w:sz="4" w:space="0" w:color="auto"/>
-            </w:tcBorders>
-            <w:vAlign w:val="bottom"/>
-            <w:hideMark/>
-          </w:tcPr>
-          <w:p>
-            <w:pPr>
-              <w:rPr>
-                <w:color w:val="000000"/>
-                <w:lang w:val="id-ID" w:eastAsia="id-ID"/>
-              </w:rPr>
-            </w:pPr>
-            <w:r>
-              <w:rPr>
-                <w:color w:val="000000"/>
-                <w:lang w:val="id-ID" w:eastAsia="id-ID"/>
-              </w:rPr>
-              <w:lastRenderedPageBreak/>
-              <w:t>Usecase name</w:t>
-            </w:r>
-          </w:p>
-        </w:tc>
-        <w:tc>
-          <w:tcPr>
-            <w:tcW w:w="7750" w:type="dxa"/>
-            <w:gridSpan w:val="2"/>
-            <w:tcBorders>
-              <w:top w:val="single" w:sz="4" w:space="0" w:color="auto"/>
-              <w:left w:val="nil"/>
-              <w:bottom w:val="single" w:sz="4" w:space="0" w:color="auto"/>
-              <w:right w:val="single" w:sz="4" w:space="0" w:color="auto"/>
-            </w:tcBorders>
-            <w:vAlign w:val="bottom"/>
-            <w:hideMark/>
-          </w:tcPr>
-          <w:p>
-            <w:pPr>
-              <w:rPr>
-                <w:color w:val="000000"/>
-                <w:lang w:eastAsia="id-ID"/>
-              </w:rPr>
-            </w:pPr>
-            <w:r>
-              <w:rPr>
-                <w:color w:val="000000"/>
-                <w:lang w:eastAsia="id-ID"/>
-              </w:rPr>
-              <w:t xml:space="preserve">Read Data </w:t>
-            </w:r>
-            <w:proofErr w:type="spellStart"/>
-            <w:r>
-              <w:rPr>
-                <w:color w:val="000000"/>
-                <w:lang w:eastAsia="id-ID"/>
-              </w:rPr>
-              <w:t>Fosil</w:t>
-            </w:r>
-            <w:proofErr w:type="spellEnd"/>
-          </w:p>
-        </w:tc>
-      </w:tr>
-      <w:tr>
-        <w:trPr>
-          <w:trHeight w:val="255"/>
-        </w:trPr>
-        <w:tc>
-          <w:tcPr>
-            <w:tcW w:w="2000" w:type="dxa"/>
-            <w:tcBorders>
-              <w:top w:val="nil"/>
-              <w:left w:val="single" w:sz="4" w:space="0" w:color="auto"/>
-              <w:bottom w:val="single" w:sz="4" w:space="0" w:color="auto"/>
-              <w:right w:val="single" w:sz="4" w:space="0" w:color="auto"/>
-            </w:tcBorders>
-            <w:vAlign w:val="bottom"/>
-            <w:hideMark/>
-          </w:tcPr>
-          <w:p>
-            <w:pPr>
-              <w:rPr>
-                <w:color w:val="000000"/>
-                <w:lang w:val="id-ID" w:eastAsia="id-ID"/>
-              </w:rPr>
-            </w:pPr>
-            <w:r>
-              <w:rPr>
-                <w:color w:val="000000"/>
-                <w:lang w:val="id-ID" w:eastAsia="id-ID"/>
-              </w:rPr>
-              <w:t>Related Requirements</w:t>
-            </w:r>
-          </w:p>
-        </w:tc>
-        <w:tc>
-          <w:tcPr>
-            <w:tcW w:w="7750" w:type="dxa"/>
-            <w:gridSpan w:val="2"/>
-            <w:tcBorders>
-              <w:top w:val="single" w:sz="4" w:space="0" w:color="auto"/>
-              <w:left w:val="nil"/>
-              <w:bottom w:val="single" w:sz="4" w:space="0" w:color="auto"/>
-              <w:right w:val="single" w:sz="4" w:space="0" w:color="auto"/>
-            </w:tcBorders>
-            <w:vAlign w:val="bottom"/>
-            <w:hideMark/>
-          </w:tcPr>
-          <w:p>
-            <w:pPr>
-              <w:rPr>
-                <w:color w:val="000000"/>
-                <w:lang w:eastAsia="id-ID"/>
-              </w:rPr>
-            </w:pPr>
-            <w:r>
-              <w:rPr>
-                <w:color w:val="000000"/>
-                <w:lang w:val="id-ID" w:eastAsia="id-ID"/>
-              </w:rPr>
-              <w:t>D</w:t>
-            </w:r>
-            <w:proofErr w:type="spellStart"/>
-            <w:r>
-              <w:rPr>
-                <w:color w:val="000000"/>
-                <w:lang w:eastAsia="id-ID"/>
-              </w:rPr>
-              <w:t>atabase</w:t>
-            </w:r>
-            <w:proofErr w:type="spellEnd"/>
-            <w:r>
-              <w:rPr>
-                <w:color w:val="000000"/>
-                <w:lang w:eastAsia="id-ID"/>
-              </w:rPr>
-              <w:t xml:space="preserve"> </w:t>
-            </w:r>
-            <w:proofErr w:type="spellStart"/>
-            <w:r>
-              <w:rPr>
-                <w:color w:val="000000"/>
-                <w:lang w:eastAsia="id-ID"/>
-              </w:rPr>
-              <w:t>Fosil</w:t>
-            </w:r>
-            <w:proofErr w:type="spellEnd"/>
-          </w:p>
-        </w:tc>
-      </w:tr>
-      <w:tr>
-        <w:trPr>
-          <w:trHeight w:val="255"/>
-        </w:trPr>
-        <w:tc>
-          <w:tcPr>
-            <w:tcW w:w="2000" w:type="dxa"/>
-            <w:tcBorders>
-              <w:top w:val="nil"/>
-              <w:left w:val="single" w:sz="4" w:space="0" w:color="auto"/>
-              <w:bottom w:val="single" w:sz="4" w:space="0" w:color="auto"/>
-              <w:right w:val="single" w:sz="4" w:space="0" w:color="auto"/>
-            </w:tcBorders>
-            <w:vAlign w:val="bottom"/>
-            <w:hideMark/>
-          </w:tcPr>
-          <w:p>
-            <w:pPr>
-              <w:rPr>
-                <w:color w:val="000000"/>
-                <w:lang w:val="id-ID" w:eastAsia="id-ID"/>
-              </w:rPr>
-            </w:pPr>
-            <w:r>
-              <w:rPr>
-                <w:color w:val="000000"/>
-                <w:lang w:val="id-ID" w:eastAsia="id-ID"/>
-              </w:rPr>
-              <w:t>Goal In Context</w:t>
-            </w:r>
-          </w:p>
-        </w:tc>
-        <w:tc>
-          <w:tcPr>
-            <w:tcW w:w="7750" w:type="dxa"/>
-            <w:gridSpan w:val="2"/>
-            <w:tcBorders>
-              <w:top w:val="single" w:sz="4" w:space="0" w:color="auto"/>
-              <w:left w:val="nil"/>
-              <w:bottom w:val="single" w:sz="4" w:space="0" w:color="auto"/>
-              <w:right w:val="single" w:sz="4" w:space="0" w:color="auto"/>
-            </w:tcBorders>
-            <w:vAlign w:val="bottom"/>
-            <w:hideMark/>
-          </w:tcPr>
-          <w:p>
-            <w:pPr>
-              <w:rPr>
-                <w:color w:val="000000"/>
-                <w:lang w:eastAsia="id-ID"/>
-              </w:rPr>
-            </w:pPr>
-            <w:r>
-              <w:rPr>
-                <w:color w:val="000000"/>
-                <w:lang w:eastAsia="id-ID"/>
-              </w:rPr>
-              <w:t xml:space="preserve">Data </w:t>
-            </w:r>
-            <w:proofErr w:type="spellStart"/>
-            <w:r>
-              <w:rPr>
-                <w:color w:val="000000"/>
-                <w:lang w:eastAsia="id-ID"/>
-              </w:rPr>
-              <w:t>Fosil</w:t>
-            </w:r>
-            <w:proofErr w:type="spellEnd"/>
-            <w:r>
-              <w:rPr>
-                <w:color w:val="000000"/>
-                <w:lang w:eastAsia="id-ID"/>
-              </w:rPr>
-              <w:t xml:space="preserve"> </w:t>
-            </w:r>
-            <w:proofErr w:type="spellStart"/>
-            <w:r>
-              <w:rPr>
-                <w:color w:val="000000"/>
-                <w:lang w:eastAsia="id-ID"/>
-              </w:rPr>
-              <w:t>telah</w:t>
-            </w:r>
-            <w:proofErr w:type="spellEnd"/>
-            <w:r>
-              <w:rPr>
-                <w:color w:val="000000"/>
-                <w:lang w:eastAsia="id-ID"/>
-              </w:rPr>
-              <w:t xml:space="preserve"> </w:t>
-            </w:r>
-            <w:proofErr w:type="spellStart"/>
-            <w:r>
-              <w:rPr>
-                <w:color w:val="000000"/>
-                <w:lang w:eastAsia="id-ID"/>
-              </w:rPr>
-              <w:t>tersimpan</w:t>
-            </w:r>
-            <w:proofErr w:type="spellEnd"/>
-            <w:r>
-              <w:rPr>
-                <w:color w:val="000000"/>
-                <w:lang w:eastAsia="id-ID"/>
-              </w:rPr>
-              <w:t xml:space="preserve"> </w:t>
-            </w:r>
-            <w:proofErr w:type="spellStart"/>
-            <w:r>
-              <w:rPr>
-                <w:color w:val="000000"/>
-                <w:lang w:eastAsia="id-ID"/>
-              </w:rPr>
-              <w:t>dalam</w:t>
-            </w:r>
-            <w:proofErr w:type="spellEnd"/>
-            <w:r>
-              <w:rPr>
-                <w:color w:val="000000"/>
-                <w:lang w:eastAsia="id-ID"/>
-              </w:rPr>
-              <w:t xml:space="preserve"> database</w:t>
-            </w:r>
-          </w:p>
-        </w:tc>
-      </w:tr>
-      <w:tr>
-        <w:trPr>
-          <w:trHeight w:val="255"/>
-        </w:trPr>
-        <w:tc>
-          <w:tcPr>
-            <w:tcW w:w="2000" w:type="dxa"/>
-            <w:tcBorders>
-              <w:top w:val="nil"/>
-              <w:left w:val="single" w:sz="4" w:space="0" w:color="auto"/>
-              <w:bottom w:val="single" w:sz="4" w:space="0" w:color="auto"/>
-              <w:right w:val="single" w:sz="4" w:space="0" w:color="auto"/>
-            </w:tcBorders>
-            <w:vAlign w:val="bottom"/>
-            <w:hideMark/>
-          </w:tcPr>
-          <w:p>
-            <w:pPr>
-              <w:rPr>
-                <w:color w:val="000000"/>
-                <w:lang w:val="id-ID" w:eastAsia="id-ID"/>
-              </w:rPr>
-            </w:pPr>
-            <w:r>
-              <w:rPr>
-                <w:color w:val="000000"/>
-                <w:lang w:val="id-ID" w:eastAsia="id-ID"/>
-              </w:rPr>
-              <w:t>Precondition</w:t>
-            </w:r>
-          </w:p>
-        </w:tc>
-        <w:tc>
-          <w:tcPr>
-            <w:tcW w:w="7750" w:type="dxa"/>
-            <w:gridSpan w:val="2"/>
-            <w:tcBorders>
-              <w:top w:val="single" w:sz="4" w:space="0" w:color="auto"/>
-              <w:left w:val="nil"/>
-              <w:bottom w:val="single" w:sz="4" w:space="0" w:color="auto"/>
-              <w:right w:val="single" w:sz="4" w:space="0" w:color="auto"/>
-            </w:tcBorders>
-            <w:vAlign w:val="bottom"/>
-            <w:hideMark/>
-          </w:tcPr>
-          <w:p>
-            <w:pPr>
-              <w:rPr>
-                <w:color w:val="000000"/>
-                <w:lang w:eastAsia="id-ID"/>
-              </w:rPr>
-            </w:pPr>
-            <w:proofErr w:type="spellStart"/>
-            <w:r>
-              <w:rPr>
-                <w:color w:val="000000"/>
-                <w:lang w:eastAsia="id-ID"/>
-              </w:rPr>
-              <w:t>Pengguna</w:t>
-            </w:r>
-            <w:proofErr w:type="spellEnd"/>
-            <w:r>
-              <w:rPr>
-                <w:color w:val="000000"/>
-                <w:lang w:eastAsia="id-ID"/>
-              </w:rPr>
-              <w:t xml:space="preserve"> </w:t>
-            </w:r>
-            <w:proofErr w:type="spellStart"/>
-            <w:r>
-              <w:rPr>
-                <w:color w:val="000000"/>
-                <w:lang w:eastAsia="id-ID"/>
-              </w:rPr>
-              <w:t>masuk</w:t>
-            </w:r>
-            <w:proofErr w:type="spellEnd"/>
-            <w:r>
-              <w:rPr>
-                <w:color w:val="000000"/>
-                <w:lang w:eastAsia="id-ID"/>
-              </w:rPr>
-              <w:t xml:space="preserve"> Read  data</w:t>
-            </w:r>
-          </w:p>
-        </w:tc>
-      </w:tr>
-      <w:tr>
-        <w:trPr>
-          <w:trHeight w:val="510"/>
-        </w:trPr>
-        <w:tc>
-          <w:tcPr>
-            <w:tcW w:w="2000" w:type="dxa"/>
-            <w:tcBorders>
-              <w:top w:val="nil"/>
-              <w:left w:val="single" w:sz="4" w:space="0" w:color="auto"/>
-              <w:bottom w:val="single" w:sz="4" w:space="0" w:color="auto"/>
-              <w:right w:val="single" w:sz="4" w:space="0" w:color="auto"/>
-            </w:tcBorders>
-            <w:vAlign w:val="bottom"/>
-            <w:hideMark/>
-          </w:tcPr>
-          <w:p>
-            <w:pPr>
-              <w:rPr>
-                <w:color w:val="000000"/>
-                <w:lang w:val="id-ID" w:eastAsia="id-ID"/>
-              </w:rPr>
-            </w:pPr>
-            <w:r>
-              <w:rPr>
-                <w:color w:val="000000"/>
-                <w:lang w:val="id-ID" w:eastAsia="id-ID"/>
-              </w:rPr>
-              <w:t>Success full end condition</w:t>
-            </w:r>
-          </w:p>
-        </w:tc>
-        <w:tc>
-          <w:tcPr>
-            <w:tcW w:w="7750" w:type="dxa"/>
-            <w:gridSpan w:val="2"/>
-            <w:tcBorders>
-              <w:top w:val="single" w:sz="4" w:space="0" w:color="auto"/>
-              <w:left w:val="nil"/>
-              <w:bottom w:val="single" w:sz="4" w:space="0" w:color="auto"/>
-              <w:right w:val="single" w:sz="4" w:space="0" w:color="auto"/>
-            </w:tcBorders>
-            <w:vAlign w:val="bottom"/>
-            <w:hideMark/>
-          </w:tcPr>
-          <w:p>
-            <w:pPr>
-              <w:rPr>
-                <w:color w:val="000000"/>
-                <w:lang w:val="id-ID" w:eastAsia="id-ID"/>
-              </w:rPr>
-            </w:pPr>
-            <w:r>
-              <w:rPr>
-                <w:color w:val="000000"/>
-                <w:lang w:val="id-ID" w:eastAsia="id-ID"/>
-              </w:rPr>
-              <w:t xml:space="preserve">Data </w:t>
-            </w:r>
-            <w:proofErr w:type="spellStart"/>
-            <w:r>
-              <w:rPr>
-                <w:color w:val="000000"/>
-                <w:lang w:eastAsia="id-ID"/>
-              </w:rPr>
-              <w:t>Fosil</w:t>
-            </w:r>
-            <w:proofErr w:type="spellEnd"/>
-            <w:r>
-              <w:rPr>
-                <w:color w:val="000000"/>
-                <w:lang w:val="id-ID" w:eastAsia="id-ID"/>
-              </w:rPr>
-              <w:t xml:space="preserve"> ter</w:t>
-            </w:r>
-            <w:proofErr w:type="spellStart"/>
-            <w:r>
-              <w:rPr>
-                <w:color w:val="000000"/>
-                <w:lang w:eastAsia="id-ID"/>
-              </w:rPr>
-              <w:t>baca</w:t>
-            </w:r>
-            <w:proofErr w:type="spellEnd"/>
-            <w:r>
-              <w:rPr>
-                <w:color w:val="000000"/>
-                <w:lang w:val="id-ID" w:eastAsia="id-ID"/>
-              </w:rPr>
-              <w:t xml:space="preserve"> dalam database</w:t>
-            </w:r>
-          </w:p>
-        </w:tc>
-      </w:tr>
-      <w:tr>
-        <w:trPr>
-          <w:trHeight w:val="255"/>
-        </w:trPr>
-        <w:tc>
-          <w:tcPr>
-            <w:tcW w:w="2000" w:type="dxa"/>
-            <w:tcBorders>
-              <w:top w:val="nil"/>
-              <w:left w:val="single" w:sz="4" w:space="0" w:color="auto"/>
-              <w:bottom w:val="single" w:sz="4" w:space="0" w:color="auto"/>
-              <w:right w:val="single" w:sz="4" w:space="0" w:color="auto"/>
-            </w:tcBorders>
-            <w:vAlign w:val="bottom"/>
-            <w:hideMark/>
-          </w:tcPr>
-          <w:p>
-            <w:pPr>
-              <w:rPr>
-                <w:color w:val="000000"/>
-                <w:lang w:val="id-ID" w:eastAsia="id-ID"/>
-              </w:rPr>
-            </w:pPr>
-            <w:r>
-              <w:rPr>
-                <w:color w:val="000000"/>
-                <w:lang w:val="id-ID" w:eastAsia="id-ID"/>
-              </w:rPr>
-              <w:t>Failed end condition</w:t>
-            </w:r>
-          </w:p>
-        </w:tc>
-        <w:tc>
-          <w:tcPr>
-            <w:tcW w:w="7750" w:type="dxa"/>
-            <w:gridSpan w:val="2"/>
-            <w:tcBorders>
-              <w:top w:val="single" w:sz="4" w:space="0" w:color="auto"/>
-              <w:left w:val="nil"/>
-              <w:bottom w:val="single" w:sz="4" w:space="0" w:color="auto"/>
-              <w:right w:val="single" w:sz="4" w:space="0" w:color="auto"/>
-            </w:tcBorders>
-            <w:vAlign w:val="bottom"/>
-            <w:hideMark/>
-          </w:tcPr>
-          <w:p>
-            <w:pPr>
-              <w:rPr>
-                <w:color w:val="000000"/>
-                <w:lang w:val="id-ID" w:eastAsia="id-ID"/>
-              </w:rPr>
-            </w:pPr>
-            <w:r>
-              <w:rPr>
-                <w:color w:val="000000"/>
-                <w:lang w:val="id-ID" w:eastAsia="id-ID"/>
-              </w:rPr>
-              <w:t xml:space="preserve">Data </w:t>
-            </w:r>
-            <w:proofErr w:type="spellStart"/>
-            <w:r>
-              <w:rPr>
-                <w:color w:val="000000"/>
-                <w:lang w:eastAsia="id-ID"/>
-              </w:rPr>
-              <w:t>Fosil</w:t>
-            </w:r>
-            <w:proofErr w:type="spellEnd"/>
-            <w:r>
-              <w:rPr>
-                <w:color w:val="000000"/>
-                <w:lang w:val="id-ID" w:eastAsia="id-ID"/>
-              </w:rPr>
-              <w:t xml:space="preserve"> tidak ter</w:t>
-            </w:r>
-            <w:proofErr w:type="spellStart"/>
-            <w:r>
-              <w:rPr>
-                <w:color w:val="000000"/>
-                <w:lang w:eastAsia="id-ID"/>
-              </w:rPr>
-              <w:t>baca</w:t>
-            </w:r>
-            <w:proofErr w:type="spellEnd"/>
-            <w:r>
-              <w:rPr>
-                <w:color w:val="000000"/>
-                <w:lang w:val="id-ID" w:eastAsia="id-ID"/>
-              </w:rPr>
-              <w:t xml:space="preserve"> dalam database</w:t>
-            </w:r>
-          </w:p>
-        </w:tc>
-      </w:tr>
-      <w:tr>
-        <w:trPr>
-          <w:trHeight w:val="255"/>
-        </w:trPr>
-        <w:tc>
-          <w:tcPr>
-            <w:tcW w:w="2000" w:type="dxa"/>
-            <w:tcBorders>
-              <w:top w:val="nil"/>
-              <w:left w:val="single" w:sz="4" w:space="0" w:color="auto"/>
-              <w:bottom w:val="single" w:sz="4" w:space="0" w:color="auto"/>
-              <w:right w:val="single" w:sz="4" w:space="0" w:color="auto"/>
-            </w:tcBorders>
-            <w:vAlign w:val="bottom"/>
-            <w:hideMark/>
-          </w:tcPr>
-          <w:p>
-            <w:pPr>
-              <w:rPr>
-                <w:color w:val="000000"/>
-                <w:lang w:val="id-ID" w:eastAsia="id-ID"/>
-              </w:rPr>
-            </w:pPr>
-            <w:r>
-              <w:rPr>
-                <w:color w:val="000000"/>
-                <w:lang w:val="id-ID" w:eastAsia="id-ID"/>
-              </w:rPr>
-              <w:t>Primary Actors</w:t>
-            </w:r>
-          </w:p>
-        </w:tc>
-        <w:tc>
-          <w:tcPr>
-            <w:tcW w:w="7750" w:type="dxa"/>
-            <w:gridSpan w:val="2"/>
-            <w:tcBorders>
-              <w:top w:val="single" w:sz="4" w:space="0" w:color="auto"/>
-              <w:left w:val="nil"/>
-              <w:bottom w:val="single" w:sz="4" w:space="0" w:color="auto"/>
-              <w:right w:val="single" w:sz="4" w:space="0" w:color="auto"/>
-            </w:tcBorders>
-            <w:vAlign w:val="bottom"/>
-            <w:hideMark/>
-          </w:tcPr>
-          <w:p>
-            <w:pPr>
-              <w:rPr>
-                <w:color w:val="000000"/>
-                <w:lang w:eastAsia="id-ID"/>
-              </w:rPr>
-            </w:pPr>
-            <w:proofErr w:type="spellStart"/>
-            <w:r>
-              <w:rPr>
-                <w:color w:val="000000"/>
-                <w:lang w:eastAsia="id-ID"/>
-              </w:rPr>
-              <w:t>Pengguna</w:t>
-            </w:r>
-            <w:proofErr w:type="spellEnd"/>
-          </w:p>
-        </w:tc>
-      </w:tr>
-      <w:tr>
-        <w:trPr>
-          <w:trHeight w:val="255"/>
-        </w:trPr>
-        <w:tc>
-          <w:tcPr>
-            <w:tcW w:w="2000" w:type="dxa"/>
-            <w:tcBorders>
-              <w:top w:val="nil"/>
-              <w:left w:val="single" w:sz="4" w:space="0" w:color="auto"/>
-              <w:bottom w:val="single" w:sz="4" w:space="0" w:color="auto"/>
-              <w:right w:val="single" w:sz="4" w:space="0" w:color="auto"/>
-            </w:tcBorders>
-            <w:vAlign w:val="bottom"/>
-            <w:hideMark/>
-          </w:tcPr>
-          <w:p>
-            <w:pPr>
-              <w:rPr>
-                <w:color w:val="000000"/>
-                <w:lang w:val="id-ID" w:eastAsia="id-ID"/>
-              </w:rPr>
-            </w:pPr>
-            <w:r>
-              <w:rPr>
-                <w:color w:val="000000"/>
-                <w:lang w:val="id-ID" w:eastAsia="id-ID"/>
-              </w:rPr>
-              <w:t>Main Flow</w:t>
-            </w:r>
-          </w:p>
-        </w:tc>
-        <w:tc>
-          <w:tcPr>
-            <w:tcW w:w="567" w:type="dxa"/>
-            <w:tcBorders>
-              <w:top w:val="nil"/>
-              <w:left w:val="nil"/>
-              <w:bottom w:val="single" w:sz="4" w:space="0" w:color="auto"/>
-              <w:right w:val="single" w:sz="4" w:space="0" w:color="auto"/>
-            </w:tcBorders>
-            <w:vAlign w:val="bottom"/>
-            <w:hideMark/>
-          </w:tcPr>
-          <w:p>
-            <w:pPr>
-              <w:rPr>
-                <w:color w:val="000000"/>
-                <w:lang w:val="id-ID" w:eastAsia="id-ID"/>
-              </w:rPr>
-            </w:pPr>
-            <w:r>
-              <w:rPr>
-                <w:color w:val="000000"/>
-                <w:lang w:val="id-ID" w:eastAsia="id-ID"/>
-              </w:rPr>
-              <w:t>1</w:t>
-            </w:r>
-          </w:p>
-        </w:tc>
-        <w:tc>
-          <w:tcPr>
-            <w:tcW w:w="7183" w:type="dxa"/>
-            <w:tcBorders>
-              <w:top w:val="nil"/>
-              <w:left w:val="nil"/>
-              <w:bottom w:val="single" w:sz="4" w:space="0" w:color="auto"/>
-              <w:right w:val="single" w:sz="4" w:space="0" w:color="auto"/>
-            </w:tcBorders>
-            <w:vAlign w:val="bottom"/>
-            <w:hideMark/>
-          </w:tcPr>
-          <w:p>
-            <w:pPr>
-              <w:rPr>
-                <w:color w:val="000000"/>
-                <w:lang w:eastAsia="id-ID"/>
-              </w:rPr>
-            </w:pPr>
-            <w:proofErr w:type="spellStart"/>
-            <w:r>
-              <w:rPr>
-                <w:color w:val="000000"/>
-                <w:lang w:eastAsia="id-ID"/>
-              </w:rPr>
-              <w:t>Pengguna</w:t>
-            </w:r>
-            <w:proofErr w:type="spellEnd"/>
-            <w:r>
-              <w:rPr>
-                <w:color w:val="000000"/>
-                <w:lang w:eastAsia="id-ID"/>
-              </w:rPr>
-              <w:t xml:space="preserve"> </w:t>
-            </w:r>
-            <w:proofErr w:type="spellStart"/>
-            <w:r>
-              <w:rPr>
-                <w:color w:val="000000"/>
-                <w:lang w:eastAsia="id-ID"/>
-              </w:rPr>
-              <w:t>membaca</w:t>
-            </w:r>
-            <w:proofErr w:type="spellEnd"/>
-            <w:r>
-              <w:rPr>
-                <w:i/>
-                <w:color w:val="000000"/>
-                <w:lang w:eastAsia="id-ID"/>
-              </w:rPr>
-              <w:t xml:space="preserve"> </w:t>
-            </w:r>
-            <w:r>
-              <w:rPr>
-                <w:color w:val="000000"/>
-                <w:lang w:val="id-ID" w:eastAsia="id-ID"/>
-              </w:rPr>
-              <w:t xml:space="preserve">data </w:t>
-            </w:r>
-            <w:proofErr w:type="spellStart"/>
-            <w:r>
-              <w:rPr>
-                <w:color w:val="000000"/>
-                <w:lang w:eastAsia="id-ID"/>
-              </w:rPr>
-              <w:t>Fosil</w:t>
-            </w:r>
-            <w:proofErr w:type="spellEnd"/>
-            <w:r>
-              <w:rPr>
-                <w:color w:val="000000"/>
-                <w:lang w:eastAsia="id-ID"/>
-              </w:rPr>
-              <w:t xml:space="preserve"> </w:t>
-            </w:r>
-            <w:r>
-              <w:rPr>
-                <w:color w:val="000000"/>
-                <w:lang w:val="id-ID" w:eastAsia="id-ID"/>
-              </w:rPr>
-              <w:t xml:space="preserve"> </w:t>
-            </w:r>
-            <w:r>
-              <w:rPr>
-                <w:color w:val="000000"/>
-                <w:lang w:eastAsia="id-ID"/>
-              </w:rPr>
-              <w:t xml:space="preserve">di database yang </w:t>
-            </w:r>
-            <w:proofErr w:type="spellStart"/>
-            <w:r>
-              <w:rPr>
-                <w:color w:val="000000"/>
-                <w:lang w:eastAsia="id-ID"/>
-              </w:rPr>
-              <w:t>sudah</w:t>
-            </w:r>
-            <w:proofErr w:type="spellEnd"/>
-            <w:r>
-              <w:rPr>
-                <w:color w:val="000000"/>
-                <w:lang w:eastAsia="id-ID"/>
-              </w:rPr>
-              <w:t xml:space="preserve"> </w:t>
-            </w:r>
-            <w:proofErr w:type="spellStart"/>
-            <w:r>
-              <w:rPr>
-                <w:color w:val="000000"/>
-                <w:lang w:eastAsia="id-ID"/>
-              </w:rPr>
-              <w:t>tersedia</w:t>
-            </w:r>
-            <w:proofErr w:type="spellEnd"/>
-          </w:p>
-        </w:tc>
-      </w:tr>
-      <w:tr>
-        <w:trPr>
-          <w:trHeight w:val="255"/>
-        </w:trPr>
-        <w:tc>
-          <w:tcPr>
-            <w:tcW w:w="2000" w:type="dxa"/>
-            <w:tcBorders>
-              <w:top w:val="nil"/>
-              <w:left w:val="single" w:sz="4" w:space="0" w:color="auto"/>
-              <w:bottom w:val="single" w:sz="4" w:space="0" w:color="auto"/>
-              <w:right w:val="single" w:sz="4" w:space="0" w:color="auto"/>
-            </w:tcBorders>
-            <w:vAlign w:val="bottom"/>
-            <w:hideMark/>
-          </w:tcPr>
-          <w:p>
-            <w:pPr>
-              <w:rPr>
-                <w:color w:val="000000"/>
-                <w:lang w:val="id-ID" w:eastAsia="id-ID"/>
-              </w:rPr>
-            </w:pPr>
-            <w:r>
-              <w:rPr>
-                <w:color w:val="000000"/>
-                <w:lang w:val="id-ID" w:eastAsia="id-ID"/>
-              </w:rPr>
-              <w:t> </w:t>
-            </w:r>
-          </w:p>
-        </w:tc>
-        <w:tc>
-          <w:tcPr>
-            <w:tcW w:w="567" w:type="dxa"/>
-            <w:tcBorders>
-              <w:top w:val="nil"/>
-              <w:left w:val="nil"/>
-              <w:bottom w:val="single" w:sz="4" w:space="0" w:color="auto"/>
-              <w:right w:val="single" w:sz="4" w:space="0" w:color="auto"/>
-            </w:tcBorders>
-            <w:vAlign w:val="bottom"/>
-            <w:hideMark/>
-          </w:tcPr>
-          <w:p>
-            <w:pPr>
-              <w:rPr>
-                <w:color w:val="000000"/>
-                <w:lang w:val="id-ID" w:eastAsia="id-ID"/>
-              </w:rPr>
-            </w:pPr>
-            <w:r>
-              <w:rPr>
-                <w:color w:val="000000"/>
-                <w:lang w:val="id-ID" w:eastAsia="id-ID"/>
-              </w:rPr>
-              <w:t>2</w:t>
-            </w:r>
-          </w:p>
-        </w:tc>
-        <w:tc>
-          <w:tcPr>
-            <w:tcW w:w="7183" w:type="dxa"/>
-            <w:tcBorders>
-              <w:top w:val="nil"/>
-              <w:left w:val="nil"/>
-              <w:bottom w:val="single" w:sz="4" w:space="0" w:color="auto"/>
-              <w:right w:val="single" w:sz="4" w:space="0" w:color="auto"/>
-            </w:tcBorders>
-            <w:vAlign w:val="bottom"/>
-            <w:hideMark/>
-          </w:tcPr>
-          <w:p>
-            <w:pPr>
-              <w:rPr>
-                <w:color w:val="000000"/>
-                <w:lang w:val="id-ID" w:eastAsia="id-ID"/>
-              </w:rPr>
-            </w:pPr>
-            <w:r>
-              <w:rPr>
-                <w:color w:val="000000"/>
-                <w:lang w:val="id-ID" w:eastAsia="id-ID"/>
-              </w:rPr>
-              <w:t xml:space="preserve">Sistem mengecek apakah </w:t>
-            </w:r>
-            <w:r>
-              <w:rPr>
-                <w:color w:val="000000"/>
-                <w:lang w:eastAsia="id-ID"/>
-              </w:rPr>
-              <w:t xml:space="preserve">data </w:t>
-            </w:r>
-            <w:proofErr w:type="spellStart"/>
-            <w:r>
-              <w:rPr>
-                <w:color w:val="000000"/>
-                <w:lang w:eastAsia="id-ID"/>
-              </w:rPr>
-              <w:t>Fosil</w:t>
-            </w:r>
-            <w:proofErr w:type="spellEnd"/>
-            <w:r>
-              <w:rPr>
-                <w:color w:val="000000"/>
-                <w:lang w:eastAsia="id-ID"/>
-              </w:rPr>
-              <w:t xml:space="preserve"> </w:t>
-            </w:r>
-            <w:r>
-              <w:rPr>
-                <w:color w:val="000000"/>
-                <w:lang w:val="id-ID" w:eastAsia="id-ID"/>
-              </w:rPr>
-              <w:t xml:space="preserve"> sudah </w:t>
-            </w:r>
-            <w:proofErr w:type="spellStart"/>
-            <w:r>
-              <w:rPr>
-                <w:color w:val="000000"/>
-                <w:lang w:eastAsia="id-ID"/>
-              </w:rPr>
-              <w:t>terisi</w:t>
-            </w:r>
-            <w:proofErr w:type="spellEnd"/>
-            <w:r>
-              <w:rPr>
-                <w:color w:val="000000"/>
-                <w:lang w:val="id-ID" w:eastAsia="id-ID"/>
-              </w:rPr>
-              <w:t xml:space="preserve"> atau tidak</w:t>
-            </w:r>
-          </w:p>
-        </w:tc>
-      </w:tr>
-      <w:tr>
-        <w:trPr>
-          <w:trHeight w:val="255"/>
-        </w:trPr>
-        <w:tc>
-          <w:tcPr>
-            <w:tcW w:w="2000" w:type="dxa"/>
-            <w:tcBorders>
-              <w:top w:val="nil"/>
-              <w:left w:val="single" w:sz="4" w:space="0" w:color="auto"/>
-              <w:bottom w:val="single" w:sz="4" w:space="0" w:color="auto"/>
-              <w:right w:val="single" w:sz="4" w:space="0" w:color="auto"/>
-            </w:tcBorders>
-            <w:vAlign w:val="bottom"/>
-            <w:hideMark/>
-          </w:tcPr>
-          <w:p>
-            <w:pPr>
-              <w:rPr>
-                <w:color w:val="000000"/>
-                <w:lang w:val="id-ID" w:eastAsia="id-ID"/>
-              </w:rPr>
-            </w:pPr>
-            <w:r>
-              <w:rPr>
-                <w:color w:val="000000"/>
-                <w:lang w:val="id-ID" w:eastAsia="id-ID"/>
-              </w:rPr>
-              <w:t> </w:t>
-            </w:r>
-          </w:p>
-        </w:tc>
-        <w:tc>
-          <w:tcPr>
-            <w:tcW w:w="567" w:type="dxa"/>
-            <w:tcBorders>
-              <w:top w:val="nil"/>
-              <w:left w:val="nil"/>
-              <w:bottom w:val="single" w:sz="4" w:space="0" w:color="auto"/>
-              <w:right w:val="single" w:sz="4" w:space="0" w:color="auto"/>
-            </w:tcBorders>
-            <w:vAlign w:val="bottom"/>
-            <w:hideMark/>
-          </w:tcPr>
-          <w:p>
-            <w:pPr>
-              <w:rPr>
-                <w:color w:val="000000"/>
-                <w:lang w:val="id-ID" w:eastAsia="id-ID"/>
-              </w:rPr>
-            </w:pPr>
-            <w:r>
-              <w:rPr>
-                <w:color w:val="000000"/>
-                <w:lang w:val="id-ID" w:eastAsia="id-ID"/>
-              </w:rPr>
-              <w:t>3</w:t>
-            </w:r>
-          </w:p>
-        </w:tc>
-        <w:tc>
-          <w:tcPr>
-            <w:tcW w:w="7183" w:type="dxa"/>
-            <w:tcBorders>
-              <w:top w:val="nil"/>
-              <w:left w:val="nil"/>
-              <w:bottom w:val="single" w:sz="4" w:space="0" w:color="auto"/>
-              <w:right w:val="single" w:sz="4" w:space="0" w:color="auto"/>
-            </w:tcBorders>
-            <w:vAlign w:val="bottom"/>
-            <w:hideMark/>
-          </w:tcPr>
-          <w:p>
-            <w:pPr>
-              <w:rPr>
-                <w:color w:val="000000"/>
-                <w:lang w:val="id-ID" w:eastAsia="id-ID"/>
-              </w:rPr>
-            </w:pPr>
-            <w:r>
-              <w:rPr>
-                <w:color w:val="000000"/>
-                <w:lang w:val="id-ID" w:eastAsia="id-ID"/>
-              </w:rPr>
-              <w:t xml:space="preserve">Sistem menyimpan data </w:t>
-            </w:r>
-            <w:proofErr w:type="spellStart"/>
-            <w:r>
-              <w:rPr>
-                <w:color w:val="000000"/>
-                <w:lang w:eastAsia="id-ID"/>
-              </w:rPr>
-              <w:t>Fosil</w:t>
-            </w:r>
-            <w:proofErr w:type="spellEnd"/>
-            <w:r>
-              <w:rPr>
-                <w:color w:val="000000"/>
-                <w:lang w:val="id-ID" w:eastAsia="id-ID"/>
-              </w:rPr>
-              <w:t xml:space="preserve"> ke dalam </w:t>
-            </w:r>
-            <w:r>
-              <w:rPr>
-                <w:i/>
-                <w:color w:val="000000"/>
-                <w:lang w:val="id-ID" w:eastAsia="id-ID"/>
-              </w:rPr>
-              <w:t>database</w:t>
-            </w:r>
-          </w:p>
-        </w:tc>
-      </w:tr>
-      <w:tr>
-        <w:trPr>
-          <w:trHeight w:val="255"/>
-        </w:trPr>
-        <w:tc>
-          <w:tcPr>
-            <w:tcW w:w="2000" w:type="dxa"/>
-            <w:tcBorders>
-              <w:top w:val="nil"/>
-              <w:left w:val="single" w:sz="4" w:space="0" w:color="auto"/>
-              <w:bottom w:val="single" w:sz="4" w:space="0" w:color="auto"/>
-              <w:right w:val="single" w:sz="4" w:space="0" w:color="auto"/>
-            </w:tcBorders>
-            <w:vAlign w:val="bottom"/>
-            <w:hideMark/>
-          </w:tcPr>
-          <w:p>
-            <w:pPr>
-              <w:rPr>
-                <w:color w:val="000000"/>
-                <w:lang w:val="id-ID" w:eastAsia="id-ID"/>
-              </w:rPr>
-            </w:pPr>
-            <w:r>
-              <w:rPr>
-                <w:color w:val="000000"/>
-                <w:lang w:val="id-ID" w:eastAsia="id-ID"/>
-              </w:rPr>
-              <w:t> </w:t>
-            </w:r>
-          </w:p>
-        </w:tc>
-        <w:tc>
-          <w:tcPr>
-            <w:tcW w:w="567" w:type="dxa"/>
-            <w:tcBorders>
-              <w:top w:val="nil"/>
-              <w:left w:val="nil"/>
-              <w:bottom w:val="single" w:sz="4" w:space="0" w:color="auto"/>
-              <w:right w:val="single" w:sz="4" w:space="0" w:color="auto"/>
-            </w:tcBorders>
-            <w:vAlign w:val="bottom"/>
-            <w:hideMark/>
-          </w:tcPr>
-          <w:p>
-            <w:pPr>
-              <w:rPr>
-                <w:color w:val="000000"/>
-                <w:lang w:val="id-ID" w:eastAsia="id-ID"/>
-              </w:rPr>
-            </w:pPr>
-            <w:r>
-              <w:rPr>
-                <w:color w:val="000000"/>
-                <w:lang w:val="id-ID" w:eastAsia="id-ID"/>
-              </w:rPr>
-              <w:t>4</w:t>
-            </w:r>
-          </w:p>
-        </w:tc>
-        <w:tc>
-          <w:tcPr>
-            <w:tcW w:w="7183" w:type="dxa"/>
-            <w:tcBorders>
-              <w:top w:val="nil"/>
-              <w:left w:val="nil"/>
-              <w:bottom w:val="single" w:sz="4" w:space="0" w:color="auto"/>
-              <w:right w:val="single" w:sz="4" w:space="0" w:color="auto"/>
-            </w:tcBorders>
-            <w:vAlign w:val="bottom"/>
-            <w:hideMark/>
-          </w:tcPr>
-          <w:p>
-            <w:pPr>
-              <w:rPr>
-                <w:color w:val="000000"/>
-                <w:lang w:val="id-ID" w:eastAsia="id-ID"/>
-              </w:rPr>
-            </w:pPr>
-            <w:r>
-              <w:rPr>
-                <w:color w:val="000000"/>
-                <w:lang w:val="id-ID" w:eastAsia="id-ID"/>
-              </w:rPr>
-              <w:t xml:space="preserve">Sistem menampilkan " Data </w:t>
-            </w:r>
-            <w:proofErr w:type="spellStart"/>
-            <w:r>
-              <w:rPr>
-                <w:color w:val="000000"/>
-                <w:lang w:eastAsia="id-ID"/>
-              </w:rPr>
-              <w:t>Fosil</w:t>
-            </w:r>
-            <w:proofErr w:type="spellEnd"/>
-            <w:r>
-              <w:rPr>
-                <w:color w:val="000000"/>
-                <w:lang w:val="id-ID" w:eastAsia="id-ID"/>
-              </w:rPr>
-              <w:t xml:space="preserve"> </w:t>
-            </w:r>
-            <w:proofErr w:type="spellStart"/>
-            <w:r>
-              <w:rPr>
-                <w:color w:val="000000"/>
-                <w:lang w:eastAsia="id-ID"/>
-              </w:rPr>
-              <w:t>telah</w:t>
-            </w:r>
-            <w:proofErr w:type="spellEnd"/>
-            <w:r>
-              <w:rPr>
-                <w:color w:val="000000"/>
-                <w:lang w:eastAsia="id-ID"/>
-              </w:rPr>
-              <w:t xml:space="preserve"> </w:t>
-            </w:r>
-            <w:proofErr w:type="spellStart"/>
-            <w:r>
-              <w:rPr>
-                <w:color w:val="000000"/>
-                <w:lang w:eastAsia="id-ID"/>
-              </w:rPr>
-              <w:t>dibaca</w:t>
-            </w:r>
-            <w:proofErr w:type="spellEnd"/>
-            <w:r>
-              <w:rPr>
-                <w:color w:val="000000"/>
-                <w:lang w:val="id-ID" w:eastAsia="id-ID"/>
-              </w:rPr>
-              <w:t xml:space="preserve"> "</w:t>
             </w:r>
           </w:p>
         </w:tc>
@@ -2620,7 +3113,7 @@
                 <w:color w:val="000000"/>
                 <w:lang w:eastAsia="id-ID"/>
               </w:rPr>
-              <w:t xml:space="preserve">Update Data </w:t>
+              <w:t xml:space="preserve">Read Data </w:t>
             </w:r>
             <w:proofErr w:type="spellStart"/>
             <w:r>
@@ -2631,6 +3124,13 @@
               <w:t>Fosil</w:t>
             </w:r>
             <w:proofErr w:type="spellEnd"/>
+            <w:r>
+              <w:rPr>
+                <w:color w:val="000000"/>
+                <w:lang w:eastAsia="id-ID"/>
+              </w:rPr>
+              <w:t xml:space="preserve"> Mollusca</w:t>
+            </w:r>
           </w:p>
         </w:tc>
       </w:tr>
@@ -2718,6 +3218,13 @@
               <w:t>Fosil</w:t>
             </w:r>
             <w:proofErr w:type="spellEnd"/>
+            <w:r>
+              <w:rPr>
+                <w:color w:val="000000"/>
+                <w:lang w:eastAsia="id-ID"/>
+              </w:rPr>
+              <w:t xml:space="preserve"> Mollusca</w:t>
+            </w:r>
           </w:p>
         </w:tc>
       </w:tr>
@@ -2773,21 +3280,12 @@
                 <w:lang w:eastAsia="id-ID"/>
               </w:rPr>
             </w:pPr>
-            <w:proofErr w:type="spellStart"/>
-            <w:r>
-              <w:rPr>
-                <w:color w:val="000000"/>
-                <w:lang w:eastAsia="id-ID"/>
-              </w:rPr>
-              <w:t>Pembaharuan</w:t>
-            </w:r>
-            <w:proofErr w:type="spellEnd"/>
-            <w:r>
-              <w:rPr>
-                <w:color w:val="000000"/>
-                <w:lang w:eastAsia="id-ID"/>
-              </w:rPr>
-              <w:t xml:space="preserve"> data </w:t>
+            <w:r>
+              <w:rPr>
+                <w:color w:val="000000"/>
+                <w:lang w:eastAsia="id-ID"/>
+              </w:rPr>
+              <w:t xml:space="preserve">Data </w:t>
             </w:r>
             <w:proofErr w:type="spellStart"/>
             <w:r>
@@ -2796,6 +3294,116 @@
                 <w:lang w:eastAsia="id-ID"/>
               </w:rPr>
               <w:t>Fosil</w:t>
+            </w:r>
+            <w:proofErr w:type="spellEnd"/>
+            <w:r>
+              <w:rPr>
+                <w:color w:val="000000"/>
+                <w:lang w:eastAsia="id-ID"/>
+              </w:rPr>
+              <w:t xml:space="preserve"> Mollusca</w:t>
+            </w:r>
+            <w:r>
+              <w:rPr>
+                <w:color w:val="000000"/>
+                <w:lang w:eastAsia="id-ID"/>
+              </w:rPr>
+              <w:t xml:space="preserve"> </w:t>
+            </w:r>
+            <w:proofErr w:type="spellStart"/>
+            <w:r>
+              <w:rPr>
+                <w:color w:val="000000"/>
+                <w:lang w:eastAsia="id-ID"/>
+              </w:rPr>
+              <w:t>telah</w:t>
+            </w:r>
+            <w:proofErr w:type="spellEnd"/>
+            <w:r>
+              <w:rPr>
+                <w:color w:val="000000"/>
+                <w:lang w:eastAsia="id-ID"/>
+              </w:rPr>
+              <w:t xml:space="preserve"> </w:t>
+            </w:r>
+            <w:proofErr w:type="spellStart"/>
+            <w:r>
+              <w:rPr>
+                <w:color w:val="000000"/>
+                <w:lang w:eastAsia="id-ID"/>
+              </w:rPr>
+              <w:t>terbaca</w:t>
+            </w:r>
+            <w:proofErr w:type="spellEnd"/>
+            <w:r>
+              <w:rPr>
+                <w:color w:val="000000"/>
+                <w:lang w:eastAsia="id-ID"/>
+              </w:rPr>
+              <w:t xml:space="preserve"> </w:t>
+            </w:r>
+            <w:proofErr w:type="spellStart"/>
+            <w:r>
+              <w:rPr>
+                <w:color w:val="000000"/>
+                <w:lang w:eastAsia="id-ID"/>
+              </w:rPr>
+              <w:t>dalam</w:t>
+            </w:r>
+            <w:proofErr w:type="spellEnd"/>
+            <w:r>
+              <w:rPr>
+                <w:color w:val="000000"/>
+                <w:lang w:eastAsia="id-ID"/>
+              </w:rPr>
+              <w:t xml:space="preserve"> database</w:t>
+            </w:r>
+            <w:r>
+              <w:rPr>
+                <w:color w:val="000000"/>
+                <w:lang w:eastAsia="id-ID"/>
+              </w:rPr>
+              <w:t xml:space="preserve">, </w:t>
+            </w:r>
+            <w:proofErr w:type="spellStart"/>
+            <w:r>
+              <w:rPr>
+                <w:color w:val="000000"/>
+                <w:lang w:eastAsia="id-ID"/>
+              </w:rPr>
+              <w:t>dan</w:t>
+            </w:r>
+            <w:proofErr w:type="spellEnd"/>
+            <w:r>
+              <w:rPr>
+                <w:color w:val="000000"/>
+                <w:lang w:eastAsia="id-ID"/>
+              </w:rPr>
+              <w:t xml:space="preserve"> </w:t>
+            </w:r>
+            <w:proofErr w:type="spellStart"/>
+            <w:r>
+              <w:rPr>
+                <w:color w:val="000000"/>
+                <w:lang w:eastAsia="id-ID"/>
+              </w:rPr>
+              <w:t>sukses</w:t>
+            </w:r>
+            <w:proofErr w:type="spellEnd"/>
+            <w:r>
+              <w:rPr>
+                <w:color w:val="000000"/>
+                <w:lang w:eastAsia="id-ID"/>
+              </w:rPr>
+              <w:t xml:space="preserve"> </w:t>
+            </w:r>
+            <w:proofErr w:type="spellStart"/>
+            <w:r>
+              <w:rPr>
+                <w:color w:val="000000"/>
+                <w:lang w:eastAsia="id-ID"/>
+              </w:rPr>
+              <w:t>ditampilkan</w:t>
             </w:r>
             <w:proofErr w:type="spellEnd"/>
           </w:p>
@@ -2867,55 +3475,23 @@
                 <w:color w:val="000000"/>
                 <w:lang w:eastAsia="id-ID"/>
               </w:rPr>
-              <w:t xml:space="preserve">  </w:t>
-            </w:r>
-            <w:proofErr w:type="spellStart"/>
-            <w:r>
-              <w:rPr>
-                <w:color w:val="000000"/>
-                <w:lang w:eastAsia="id-ID"/>
-              </w:rPr>
-              <w:t>memperbaharui</w:t>
-            </w:r>
-            <w:proofErr w:type="spellEnd"/>
-            <w:r>
-              <w:rPr>
-                <w:color w:val="000000"/>
-                <w:lang w:eastAsia="id-ID"/>
-              </w:rPr>
-              <w:t xml:space="preserve"> data </w:t>
-            </w:r>
-            <w:proofErr w:type="spellStart"/>
-            <w:r>
-              <w:rPr>
-                <w:color w:val="000000"/>
-                <w:lang w:eastAsia="id-ID"/>
-              </w:rPr>
-              <w:t>fosil</w:t>
-            </w:r>
-            <w:proofErr w:type="spellEnd"/>
-            <w:r>
-              <w:rPr>
-                <w:color w:val="000000"/>
-                <w:lang w:eastAsia="id-ID"/>
-              </w:rPr>
-              <w:t xml:space="preserve"> yang </w:t>
-            </w:r>
-            <w:proofErr w:type="spellStart"/>
-            <w:r>
-              <w:rPr>
-                <w:color w:val="000000"/>
-                <w:lang w:eastAsia="id-ID"/>
-              </w:rPr>
-              <w:t>tersedia</w:t>
-            </w:r>
-            <w:proofErr w:type="spellEnd"/>
-            <w:r>
-              <w:rPr>
-                <w:color w:val="000000"/>
-                <w:lang w:eastAsia="id-ID"/>
-              </w:rPr>
-              <w:t xml:space="preserve"> di database </w:t>
+              <w:t xml:space="preserve"> </w:t>
+            </w:r>
+            <w:proofErr w:type="spellStart"/>
+            <w:r>
+              <w:rPr>
+                <w:color w:val="000000"/>
+                <w:lang w:eastAsia="id-ID"/>
+              </w:rPr>
+              <w:t>masuk</w:t>
+            </w:r>
+            <w:proofErr w:type="spellEnd"/>
+            <w:r>
+              <w:rPr>
+                <w:color w:val="000000"/>
+                <w:lang w:eastAsia="id-ID"/>
+              </w:rPr>
+              <w:t xml:space="preserve"> Read  data</w:t>
             </w:r>
           </w:p>
         </w:tc>
@@ -2969,7 +3545,7 @@
             <w:pPr>
               <w:rPr>
                 <w:color w:val="000000"/>
-                <w:lang w:val="id-ID" w:eastAsia="id-ID"/>
+                <w:lang w:eastAsia="id-ID"/>
               </w:rPr>
             </w:pPr>
             <w:r>
@@ -2991,24 +3567,24 @@
             <w:r>
               <w:rPr>
                 <w:color w:val="000000"/>
-                <w:lang w:val="id-ID" w:eastAsia="id-ID"/>
-              </w:rPr>
-              <w:t xml:space="preserve"> </w:t>
-            </w:r>
-            <w:r>
-              <w:rPr>
-                <w:color w:val="000000"/>
-                <w:lang w:eastAsia="id-ID"/>
-              </w:rPr>
-              <w:t xml:space="preserve">di </w:t>
-            </w:r>
-            <w:proofErr w:type="spellStart"/>
-            <w:r>
-              <w:rPr>
-                <w:color w:val="000000"/>
-                <w:lang w:eastAsia="id-ID"/>
-              </w:rPr>
-              <w:t>perbaharui</w:t>
+                <w:lang w:eastAsia="id-ID"/>
+              </w:rPr>
+              <w:t xml:space="preserve"> Mollusca</w:t>
+            </w:r>
+            <w:r>
+              <w:rPr>
+                <w:color w:val="000000"/>
+                <w:lang w:val="id-ID" w:eastAsia="id-ID"/>
+              </w:rPr>
+              <w:t xml:space="preserve"> ter</w:t>
+            </w:r>
+            <w:proofErr w:type="spellStart"/>
+            <w:r>
+              <w:rPr>
+                <w:color w:val="000000"/>
+                <w:lang w:eastAsia="id-ID"/>
+              </w:rPr>
+              <w:t>baca</w:t>
             </w:r>
             <w:proofErr w:type="spellEnd"/>
             <w:r>
@@ -3018,6 +3594,54 @@
               </w:rPr>
               <w:t xml:space="preserve"> dalam database</w:t>
             </w:r>
+            <w:r>
+              <w:rPr>
+                <w:color w:val="000000"/>
+                <w:lang w:eastAsia="id-ID"/>
+              </w:rPr>
+              <w:t xml:space="preserve">, </w:t>
+            </w:r>
+            <w:proofErr w:type="spellStart"/>
+            <w:r>
+              <w:rPr>
+                <w:color w:val="000000"/>
+                <w:lang w:eastAsia="id-ID"/>
+              </w:rPr>
+              <w:t>dan</w:t>
+            </w:r>
+            <w:proofErr w:type="spellEnd"/>
+            <w:r>
+              <w:rPr>
+                <w:color w:val="000000"/>
+                <w:lang w:eastAsia="id-ID"/>
+              </w:rPr>
+              <w:t xml:space="preserve"> </w:t>
+            </w:r>
+            <w:proofErr w:type="spellStart"/>
+            <w:r>
+              <w:rPr>
+                <w:color w:val="000000"/>
+                <w:lang w:eastAsia="id-ID"/>
+              </w:rPr>
+              <w:t>sukses</w:t>
+            </w:r>
+            <w:proofErr w:type="spellEnd"/>
+            <w:r>
+              <w:rPr>
+                <w:color w:val="000000"/>
+                <w:lang w:eastAsia="id-ID"/>
+              </w:rPr>
+              <w:t xml:space="preserve"> </w:t>
+            </w:r>
+            <w:proofErr w:type="spellStart"/>
+            <w:r>
+              <w:rPr>
+                <w:color w:val="000000"/>
+                <w:lang w:eastAsia="id-ID"/>
+              </w:rPr>
+              <w:t>ditambilkan</w:t>
+            </w:r>
+            <w:proofErr w:type="spellEnd"/>
           </w:p>
         </w:tc>
       </w:tr>
@@ -3070,7 +3694,7 @@
             <w:pPr>
               <w:rPr>
                 <w:color w:val="000000"/>
-                <w:lang w:val="id-ID" w:eastAsia="id-ID"/>
+                <w:lang w:eastAsia="id-ID"/>
               </w:rPr>
             </w:pPr>
             <w:r>
@@ -3092,24 +3716,24 @@
             <w:r>
               <w:rPr>
                 <w:color w:val="000000"/>
-                <w:lang w:val="id-ID" w:eastAsia="id-ID"/>
-              </w:rPr>
-              <w:t xml:space="preserve"> tidak </w:t>
-            </w:r>
-            <w:r>
-              <w:rPr>
-                <w:color w:val="000000"/>
-                <w:lang w:eastAsia="id-ID"/>
-              </w:rPr>
-              <w:t xml:space="preserve">di </w:t>
-            </w:r>
-            <w:proofErr w:type="spellStart"/>
-            <w:r>
-              <w:rPr>
-                <w:color w:val="000000"/>
-                <w:lang w:eastAsia="id-ID"/>
-              </w:rPr>
-              <w:t>perbaharui</w:t>
+                <w:lang w:eastAsia="id-ID"/>
+              </w:rPr>
+              <w:t xml:space="preserve"> Mollusca</w:t>
+            </w:r>
+            <w:r>
+              <w:rPr>
+                <w:color w:val="000000"/>
+                <w:lang w:val="id-ID" w:eastAsia="id-ID"/>
+              </w:rPr>
+              <w:t xml:space="preserve"> tidak ter</w:t>
+            </w:r>
+            <w:proofErr w:type="spellStart"/>
+            <w:r>
+              <w:rPr>
+                <w:color w:val="000000"/>
+                <w:lang w:eastAsia="id-ID"/>
+              </w:rPr>
+              <w:t>baca</w:t>
             </w:r>
             <w:proofErr w:type="spellEnd"/>
             <w:r>
@@ -3119,6 +3743,70 @@
               </w:rPr>
               <w:t xml:space="preserve"> dalam database</w:t>
             </w:r>
+            <w:r>
+              <w:rPr>
+                <w:color w:val="000000"/>
+                <w:lang w:eastAsia="id-ID"/>
+              </w:rPr>
+              <w:t xml:space="preserve"> </w:t>
+            </w:r>
+            <w:proofErr w:type="spellStart"/>
+            <w:r>
+              <w:rPr>
+                <w:color w:val="000000"/>
+                <w:lang w:eastAsia="id-ID"/>
+              </w:rPr>
+              <w:t>dan</w:t>
+            </w:r>
+            <w:proofErr w:type="spellEnd"/>
+            <w:r>
+              <w:rPr>
+                <w:color w:val="000000"/>
+                <w:lang w:eastAsia="id-ID"/>
+              </w:rPr>
+              <w:t>/</w:t>
+            </w:r>
+            <w:proofErr w:type="spellStart"/>
+            <w:r>
+              <w:rPr>
+                <w:color w:val="000000"/>
+                <w:lang w:eastAsia="id-ID"/>
+              </w:rPr>
+              <w:t>atau</w:t>
+            </w:r>
+            <w:proofErr w:type="spellEnd"/>
+            <w:r>
+              <w:rPr>
+                <w:color w:val="000000"/>
+                <w:lang w:eastAsia="id-ID"/>
+              </w:rPr>
+              <w:t xml:space="preserve"> </w:t>
+            </w:r>
+            <w:proofErr w:type="spellStart"/>
+            <w:r>
+              <w:rPr>
+                <w:color w:val="000000"/>
+                <w:lang w:eastAsia="id-ID"/>
+              </w:rPr>
+              <w:t>gagal</w:t>
+            </w:r>
+            <w:proofErr w:type="spellEnd"/>
+            <w:r>
+              <w:rPr>
+                <w:color w:val="000000"/>
+                <w:lang w:eastAsia="id-ID"/>
+              </w:rPr>
+              <w:t xml:space="preserve"> </w:t>
+            </w:r>
+            <w:proofErr w:type="spellStart"/>
+            <w:r>
+              <w:rPr>
+                <w:color w:val="000000"/>
+                <w:lang w:eastAsia="id-ID"/>
+              </w:rPr>
+              <w:t>ditampilkan</w:t>
+            </w:r>
+            <w:proofErr w:type="spellEnd"/>
           </w:p>
         </w:tc>
       </w:tr>
@@ -3265,45 +3953,28 @@
                 <w:lang w:eastAsia="id-ID"/>
               </w:rPr>
             </w:pPr>
-            <w:proofErr w:type="spellStart"/>
-            <w:r>
-              <w:rPr>
-                <w:color w:val="000000"/>
-                <w:lang w:eastAsia="id-ID"/>
-              </w:rPr>
-              <w:t>Pengguna</w:t>
-            </w:r>
-            <w:proofErr w:type="spellEnd"/>
-            <w:r>
-              <w:rPr>
-                <w:color w:val="000000"/>
-                <w:lang w:eastAsia="id-ID"/>
-              </w:rPr>
-              <w:t xml:space="preserve"> </w:t>
-            </w:r>
-            <w:proofErr w:type="spellStart"/>
-            <w:r>
-              <w:rPr>
-                <w:color w:val="000000"/>
-                <w:lang w:eastAsia="id-ID"/>
-              </w:rPr>
-              <w:t>memperbaharui</w:t>
-            </w:r>
-            <w:proofErr w:type="spellEnd"/>
-            <w:r>
-              <w:rPr>
-                <w:i/>
-                <w:color w:val="000000"/>
-                <w:lang w:eastAsia="id-ID"/>
-              </w:rPr>
-              <w:t xml:space="preserve"> </w:t>
-            </w:r>
-            <w:r>
-              <w:rPr>
-                <w:color w:val="000000"/>
-                <w:lang w:val="id-ID" w:eastAsia="id-ID"/>
-              </w:rPr>
-              <w:t xml:space="preserve">data </w:t>
+            <w:r>
+              <w:rPr>
+                <w:color w:val="000000"/>
+                <w:lang w:eastAsia="id-ID"/>
+              </w:rPr>
+              <w:t xml:space="preserve">System </w:t>
+            </w:r>
+            <w:proofErr w:type="spellStart"/>
+            <w:r>
+              <w:rPr>
+                <w:color w:val="000000"/>
+                <w:lang w:eastAsia="id-ID"/>
+              </w:rPr>
+              <w:t>mengecek</w:t>
+            </w:r>
+            <w:proofErr w:type="spellEnd"/>
+            <w:r>
+              <w:rPr>
+                <w:color w:val="000000"/>
+                <w:lang w:eastAsia="id-ID"/>
+              </w:rPr>
+              <w:t xml:space="preserve"> data </w:t>
             </w:r>
             <w:proofErr w:type="spellStart"/>
             <w:r>
@@ -3319,37 +3990,30 @@
                 <w:color w:val="000000"/>
                 <w:lang w:eastAsia="id-ID"/>
               </w:rPr>
-              <w:t xml:space="preserve"> </w:t>
-            </w:r>
-            <w:r>
-              <w:rPr>
-                <w:color w:val="000000"/>
-                <w:lang w:val="id-ID" w:eastAsia="id-ID"/>
-              </w:rPr>
-              <w:t xml:space="preserve"> </w:t>
-            </w:r>
-            <w:r>
-              <w:rPr>
-                <w:color w:val="000000"/>
-                <w:lang w:eastAsia="id-ID"/>
-              </w:rPr>
-              <w:t xml:space="preserve">yang </w:t>
-            </w:r>
-            <w:proofErr w:type="spellStart"/>
-            <w:r>
-              <w:rPr>
-                <w:color w:val="000000"/>
-                <w:lang w:eastAsia="id-ID"/>
-              </w:rPr>
-              <w:t>ada</w:t>
-            </w:r>
-            <w:proofErr w:type="spellEnd"/>
-            <w:r>
-              <w:rPr>
-                <w:color w:val="000000"/>
-                <w:lang w:eastAsia="id-ID"/>
-              </w:rPr>
-              <w:t xml:space="preserve"> di database </w:t>
+              <w:t xml:space="preserve"> Mollusca</w:t>
+            </w:r>
+            <w:r>
+              <w:rPr>
+                <w:color w:val="000000"/>
+                <w:lang w:eastAsia="id-ID"/>
+              </w:rPr>
+              <w:t xml:space="preserve"> </w:t>
+            </w:r>
+            <w:proofErr w:type="spellStart"/>
+            <w:r>
+              <w:rPr>
+                <w:color w:val="000000"/>
+                <w:lang w:eastAsia="id-ID"/>
+              </w:rPr>
+              <w:t>dalam</w:t>
+            </w:r>
+            <w:proofErr w:type="spellEnd"/>
+            <w:r>
+              <w:rPr>
+                <w:color w:val="000000"/>
+                <w:lang w:eastAsia="id-ID"/>
+              </w:rPr>
+              <w:t xml:space="preserve"> database</w:t>
             </w:r>
           </w:p>
         </w:tc>
@@ -3382,7 +4046,6 @@
                 <w:color w:val="000000"/>
                 <w:lang w:val="id-ID" w:eastAsia="id-ID"/>
               </w:rPr>
-              <w:lastRenderedPageBreak/>
               <w:t> </w:t>
             </w:r>
           </w:p>
@@ -3431,22 +4094,38 @@
             <w:pPr>
               <w:rPr>
                 <w:color w:val="000000"/>
-                <w:lang w:val="id-ID" w:eastAsia="id-ID"/>
-              </w:rPr>
-            </w:pPr>
-            <w:r>
-              <w:rPr>
-                <w:color w:val="000000"/>
-                <w:lang w:val="id-ID" w:eastAsia="id-ID"/>
-              </w:rPr>
-              <w:t xml:space="preserve">Sistem mengecek apakah </w:t>
-            </w:r>
-            <w:r>
-              <w:rPr>
-                <w:color w:val="000000"/>
-                <w:lang w:eastAsia="id-ID"/>
-              </w:rPr>
-              <w:t xml:space="preserve">data </w:t>
+                <w:lang w:eastAsia="id-ID"/>
+              </w:rPr>
+            </w:pPr>
+            <w:r>
+              <w:rPr>
+                <w:color w:val="000000"/>
+                <w:lang w:eastAsia="id-ID"/>
+              </w:rPr>
+              <w:t xml:space="preserve">System </w:t>
+            </w:r>
+            <w:proofErr w:type="spellStart"/>
+            <w:r>
+              <w:rPr>
+                <w:color w:val="000000"/>
+                <w:lang w:eastAsia="id-ID"/>
+              </w:rPr>
+              <w:t>menampilka</w:t>
+            </w:r>
+            <w:r>
+              <w:rPr>
+                <w:color w:val="000000"/>
+                <w:lang w:eastAsia="id-ID"/>
+              </w:rPr>
+              <w:t>n</w:t>
+            </w:r>
+            <w:proofErr w:type="spellEnd"/>
+            <w:r>
+              <w:rPr>
+                <w:color w:val="000000"/>
+                <w:lang w:eastAsia="id-ID"/>
+              </w:rPr>
+              <w:t xml:space="preserve"> data </w:t>
             </w:r>
             <w:proofErr w:type="spellStart"/>
             <w:r>
@@ -3462,38 +4141,72 @@
                 <w:color w:val="000000"/>
                 <w:lang w:eastAsia="id-ID"/>
               </w:rPr>
-              <w:t xml:space="preserve"> </w:t>
-            </w:r>
-            <w:r>
-              <w:rPr>
-                <w:color w:val="000000"/>
-                <w:lang w:val="id-ID" w:eastAsia="id-ID"/>
-              </w:rPr>
-              <w:t xml:space="preserve"> sudah </w:t>
-            </w:r>
-            <w:r>
-              <w:rPr>
-                <w:color w:val="000000"/>
-                <w:lang w:eastAsia="id-ID"/>
-              </w:rPr>
-              <w:t xml:space="preserve">di </w:t>
-            </w:r>
-            <w:proofErr w:type="spellStart"/>
-            <w:r>
-              <w:rPr>
-                <w:color w:val="000000"/>
-                <w:lang w:eastAsia="id-ID"/>
-              </w:rPr>
-              <w:t>perbaharui</w:t>
-            </w:r>
-            <w:proofErr w:type="spellEnd"/>
-            <w:r>
-              <w:rPr>
-                <w:color w:val="000000"/>
-                <w:lang w:val="id-ID" w:eastAsia="id-ID"/>
-              </w:rPr>
-              <w:t xml:space="preserve"> atau tidak</w:t>
-            </w:r>
+              <w:t xml:space="preserve"> Mollusca</w:t>
+            </w:r>
+            <w:r>
+              <w:rPr>
+                <w:color w:val="000000"/>
+                <w:lang w:eastAsia="id-ID"/>
+              </w:rPr>
+              <w:t xml:space="preserve"> </w:t>
+            </w:r>
+            <w:proofErr w:type="spellStart"/>
+            <w:r>
+              <w:rPr>
+                <w:color w:val="000000"/>
+                <w:lang w:eastAsia="id-ID"/>
+              </w:rPr>
+              <w:t>dalam</w:t>
+            </w:r>
+            <w:proofErr w:type="spellEnd"/>
+            <w:r>
+              <w:rPr>
+                <w:color w:val="000000"/>
+                <w:lang w:eastAsia="id-ID"/>
+              </w:rPr>
+              <w:t xml:space="preserve"> database </w:t>
+            </w:r>
+            <w:proofErr w:type="spellStart"/>
+            <w:r>
+              <w:rPr>
+                <w:color w:val="000000"/>
+                <w:lang w:eastAsia="id-ID"/>
+              </w:rPr>
+              <w:t>ke</w:t>
+            </w:r>
+            <w:proofErr w:type="spellEnd"/>
+            <w:r>
+              <w:rPr>
+                <w:color w:val="000000"/>
+                <w:lang w:eastAsia="id-ID"/>
+              </w:rPr>
+              <w:t xml:space="preserve"> </w:t>
+            </w:r>
+            <w:proofErr w:type="spellStart"/>
+            <w:r>
+              <w:rPr>
+                <w:color w:val="000000"/>
+                <w:lang w:eastAsia="id-ID"/>
+              </w:rPr>
+              <w:t>gridview</w:t>
+            </w:r>
+            <w:proofErr w:type="spellEnd"/>
+            <w:r>
+              <w:rPr>
+                <w:color w:val="000000"/>
+                <w:lang w:eastAsia="id-ID"/>
+              </w:rPr>
+              <w:t xml:space="preserve"> yang </w:t>
+            </w:r>
+            <w:proofErr w:type="spellStart"/>
+            <w:r>
+              <w:rPr>
+                <w:color w:val="000000"/>
+                <w:lang w:eastAsia="id-ID"/>
+              </w:rPr>
+              <w:t>disediakan</w:t>
+            </w:r>
+            <w:proofErr w:type="spellEnd"/>
           </w:p>
         </w:tc>
       </w:tr>
@@ -3525,247 +4238,6 @@
                 <w:color w:val="000000"/>
                 <w:lang w:val="id-ID" w:eastAsia="id-ID"/>
               </w:rPr>
-              <w:t> </w:t>
-            </w:r>
-          </w:p>
-        </w:tc>
-        <w:tc>
-          <w:tcPr>
-            <w:tcW w:w="567" w:type="dxa"/>
-            <w:tcBorders>
-              <w:top w:val="nil"/>
-              <w:left w:val="nil"/>
-              <w:bottom w:val="single" w:sz="4" w:space="0" w:color="auto"/>
-              <w:right w:val="single" w:sz="4" w:space="0" w:color="auto"/>
-            </w:tcBorders>
-            <w:vAlign w:val="bottom"/>
-            <w:hideMark/>
-          </w:tcPr>
-          <w:p>
-            <w:pPr>
-              <w:rPr>
-                <w:color w:val="000000"/>
-                <w:lang w:val="id-ID" w:eastAsia="id-ID"/>
-              </w:rPr>
-            </w:pPr>
-            <w:r>
-              <w:rPr>
-                <w:color w:val="000000"/>
-                <w:lang w:val="id-ID" w:eastAsia="id-ID"/>
-              </w:rPr>
-              <w:t>3</w:t>
-            </w:r>
-          </w:p>
-        </w:tc>
-        <w:tc>
-          <w:tcPr>
-            <w:tcW w:w="7183" w:type="dxa"/>
-            <w:tcBorders>
-              <w:top w:val="nil"/>
-              <w:left w:val="nil"/>
-              <w:bottom w:val="single" w:sz="4" w:space="0" w:color="auto"/>
-              <w:right w:val="single" w:sz="4" w:space="0" w:color="auto"/>
-            </w:tcBorders>
-            <w:vAlign w:val="bottom"/>
-            <w:hideMark/>
-          </w:tcPr>
-          <w:p>
-            <w:pPr>
-              <w:rPr>
-                <w:color w:val="000000"/>
-                <w:lang w:val="id-ID" w:eastAsia="id-ID"/>
-              </w:rPr>
-            </w:pPr>
-            <w:r>
-              <w:rPr>
-                <w:color w:val="000000"/>
-                <w:lang w:val="id-ID" w:eastAsia="id-ID"/>
-              </w:rPr>
-              <w:t xml:space="preserve">Sistem menyimpan data </w:t>
-            </w:r>
-            <w:proofErr w:type="spellStart"/>
-            <w:r>
-              <w:rPr>
-                <w:color w:val="000000"/>
-                <w:lang w:eastAsia="id-ID"/>
-              </w:rPr>
-              <w:t>Fosil</w:t>
-            </w:r>
-            <w:proofErr w:type="spellEnd"/>
-            <w:r>
-              <w:rPr>
-                <w:color w:val="000000"/>
-                <w:lang w:val="id-ID" w:eastAsia="id-ID"/>
-              </w:rPr>
-              <w:t xml:space="preserve"> ke dalam </w:t>
-            </w:r>
-            <w:r>
-              <w:rPr>
-                <w:i/>
-                <w:color w:val="000000"/>
-                <w:lang w:val="id-ID" w:eastAsia="id-ID"/>
-              </w:rPr>
-              <w:t>database</w:t>
-            </w:r>
-          </w:p>
-        </w:tc>
-      </w:tr>
-      <w:tr>
-        <w:trPr>
-          <w:trHeight w:val="255"/>
-        </w:trPr>
-        <w:tc>
-          <w:tcPr>
-            <w:tcW w:w="2000" w:type="dxa"/>
-            <w:tcBorders>
-              <w:top w:val="nil"/>
-              <w:left w:val="single" w:sz="4" w:space="0" w:color="auto"/>
-              <w:bottom w:val="single" w:sz="4" w:space="0" w:color="auto"/>
-              <w:right w:val="single" w:sz="4" w:space="0" w:color="auto"/>
-            </w:tcBorders>
-            <w:vAlign w:val="bottom"/>
-            <w:hideMark/>
-          </w:tcPr>
-          <w:p>
-            <w:pPr>
-              <w:rPr>
-                <w:color w:val="000000"/>
-                <w:lang w:val="id-ID" w:eastAsia="id-ID"/>
-              </w:rPr>
-            </w:pPr>
-            <w:r>
-              <w:rPr>
-                <w:color w:val="000000"/>
-                <w:lang w:val="id-ID" w:eastAsia="id-ID"/>
-              </w:rPr>
-              <w:t> </w:t>
-            </w:r>
-          </w:p>
-        </w:tc>
-        <w:tc>
-          <w:tcPr>
-            <w:tcW w:w="567" w:type="dxa"/>
-            <w:tcBorders>
-              <w:top w:val="nil"/>
-              <w:left w:val="nil"/>
-              <w:bottom w:val="single" w:sz="4" w:space="0" w:color="auto"/>
-              <w:right w:val="single" w:sz="4" w:space="0" w:color="auto"/>
-            </w:tcBorders>
-            <w:vAlign w:val="bottom"/>
-            <w:hideMark/>
-          </w:tcPr>
-          <w:p>
-            <w:pPr>
-              <w:rPr>
-                <w:color w:val="000000"/>
-                <w:lang w:val="id-ID" w:eastAsia="id-ID"/>
-              </w:rPr>
-            </w:pPr>
-            <w:r>
-              <w:rPr>
-                <w:color w:val="000000"/>
-                <w:lang w:val="id-ID" w:eastAsia="id-ID"/>
-              </w:rPr>
-              <w:t>4</w:t>
-            </w:r>
-          </w:p>
-        </w:tc>
-        <w:tc>
-          <w:tcPr>
-            <w:tcW w:w="7183" w:type="dxa"/>
-            <w:tcBorders>
-              <w:top w:val="nil"/>
-              <w:left w:val="nil"/>
-              <w:bottom w:val="single" w:sz="4" w:space="0" w:color="auto"/>
-              <w:right w:val="single" w:sz="4" w:space="0" w:color="auto"/>
-            </w:tcBorders>
-            <w:vAlign w:val="bottom"/>
-            <w:hideMark/>
-          </w:tcPr>
-          <w:p>
-            <w:pPr>
-              <w:rPr>
-                <w:color w:val="000000"/>
-                <w:lang w:val="id-ID" w:eastAsia="id-ID"/>
-              </w:rPr>
-            </w:pPr>
-            <w:r>
-              <w:rPr>
-                <w:color w:val="000000"/>
-                <w:lang w:val="id-ID" w:eastAsia="id-ID"/>
-              </w:rPr>
-              <w:t xml:space="preserve">Sistem menampilkan " Data </w:t>
-            </w:r>
-            <w:proofErr w:type="spellStart"/>
-            <w:r>
-              <w:rPr>
-                <w:color w:val="000000"/>
-                <w:lang w:eastAsia="id-ID"/>
-              </w:rPr>
-              <w:t>Fosil</w:t>
-            </w:r>
-            <w:proofErr w:type="spellEnd"/>
-            <w:r>
-              <w:rPr>
-                <w:color w:val="000000"/>
-                <w:lang w:val="id-ID" w:eastAsia="id-ID"/>
-              </w:rPr>
-              <w:t xml:space="preserve"> telah </w:t>
-            </w:r>
-            <w:r>
-              <w:rPr>
-                <w:color w:val="000000"/>
-                <w:lang w:eastAsia="id-ID"/>
-              </w:rPr>
-              <w:t xml:space="preserve">di </w:t>
-            </w:r>
-            <w:proofErr w:type="spellStart"/>
-            <w:r>
-              <w:rPr>
-                <w:color w:val="000000"/>
-                <w:lang w:eastAsia="id-ID"/>
-              </w:rPr>
-              <w:t>perbaharui</w:t>
-            </w:r>
-            <w:proofErr w:type="spellEnd"/>
-            <w:r>
-              <w:rPr>
-                <w:color w:val="000000"/>
-                <w:lang w:val="id-ID" w:eastAsia="id-ID"/>
-              </w:rPr>
-              <w:t xml:space="preserve"> "</w:t>
-            </w:r>
-          </w:p>
-        </w:tc>
-      </w:tr>
-      <w:tr>
-        <w:trPr>
-          <w:trHeight w:val="255"/>
-        </w:trPr>
-        <w:tc>
-          <w:tcPr>
-            <w:tcW w:w="2000" w:type="dxa"/>
-            <w:tcBorders>
-              <w:top w:val="nil"/>
-              <w:left w:val="single" w:sz="4" w:space="0" w:color="auto"/>
-              <w:bottom w:val="single" w:sz="4" w:space="0" w:color="auto"/>
-              <w:right w:val="single" w:sz="4" w:space="0" w:color="auto"/>
-            </w:tcBorders>
-            <w:vAlign w:val="bottom"/>
-            <w:hideMark/>
-          </w:tcPr>
-          <w:p>
-            <w:pPr>
-              <w:rPr>
-                <w:color w:val="000000"/>
-                <w:lang w:val="id-ID" w:eastAsia="id-ID"/>
-              </w:rPr>
-            </w:pPr>
-            <w:r>
-              <w:rPr>
-                <w:color w:val="000000"/>
-                <w:lang w:val="id-ID" w:eastAsia="id-ID"/>
-              </w:rPr>
               <w:t>Extension</w:t>
             </w:r>
           </w:p>
@@ -3808,6 +4280,7 @@
         </w:tc>
       </w:tr>
     </w:tbl>
+    <w:p/>
     <w:p/>
     <w:tbl>
       <w:tblPr>
@@ -3877,7 +4350,7 @@
                 <w:color w:val="000000"/>
                 <w:lang w:eastAsia="id-ID"/>
               </w:rPr>
-              <w:t xml:space="preserve">Delete Data </w:t>
+              <w:t xml:space="preserve">Update Data </w:t>
             </w:r>
             <w:proofErr w:type="spellStart"/>
             <w:r>
@@ -3888,6 +4361,13 @@
               <w:t>Fosil</w:t>
             </w:r>
             <w:proofErr w:type="spellEnd"/>
+            <w:r>
+              <w:rPr>
+                <w:color w:val="000000"/>
+                <w:lang w:eastAsia="id-ID"/>
+              </w:rPr>
+              <w:t xml:space="preserve"> Mollusca</w:t>
+            </w:r>
           </w:p>
         </w:tc>
       </w:tr>
@@ -3975,6 +4455,13 @@
               <w:t>Fosil</w:t>
             </w:r>
             <w:proofErr w:type="spellEnd"/>
+            <w:r>
+              <w:rPr>
+                <w:color w:val="000000"/>
+                <w:lang w:eastAsia="id-ID"/>
+              </w:rPr>
+              <w:t xml:space="preserve"> Mollusca</w:t>
+            </w:r>
           </w:p>
         </w:tc>
       </w:tr>
@@ -4030,12 +4517,21 @@
                 <w:lang w:eastAsia="id-ID"/>
               </w:rPr>
             </w:pPr>
-            <w:r>
-              <w:rPr>
-                <w:color w:val="000000"/>
-                <w:lang w:eastAsia="id-ID"/>
-              </w:rPr>
-              <w:t xml:space="preserve">Data </w:t>
+            <w:proofErr w:type="spellStart"/>
+            <w:r>
+              <w:rPr>
+                <w:color w:val="000000"/>
+                <w:lang w:eastAsia="id-ID"/>
+              </w:rPr>
+              <w:t>Pembaharuan</w:t>
+            </w:r>
+            <w:proofErr w:type="spellEnd"/>
+            <w:r>
+              <w:rPr>
+                <w:color w:val="000000"/>
+                <w:lang w:eastAsia="id-ID"/>
+              </w:rPr>
+              <w:t xml:space="preserve"> data </w:t>
             </w:r>
             <w:proofErr w:type="spellStart"/>
             <w:r>
@@ -4051,55 +4547,7 @@
                 <w:color w:val="000000"/>
                 <w:lang w:eastAsia="id-ID"/>
               </w:rPr>
-              <w:t xml:space="preserve"> </w:t>
-            </w:r>
-            <w:proofErr w:type="spellStart"/>
-            <w:r>
-              <w:rPr>
-                <w:color w:val="000000"/>
-                <w:lang w:eastAsia="id-ID"/>
-              </w:rPr>
-              <w:t>Telah</w:t>
-            </w:r>
-            <w:proofErr w:type="spellEnd"/>
-            <w:r>
-              <w:rPr>
-                <w:color w:val="000000"/>
-                <w:lang w:eastAsia="id-ID"/>
-              </w:rPr>
-              <w:t xml:space="preserve"> di </w:t>
-            </w:r>
-            <w:proofErr w:type="spellStart"/>
-            <w:r>
-              <w:rPr>
-                <w:color w:val="000000"/>
-                <w:lang w:eastAsia="id-ID"/>
-              </w:rPr>
-              <w:t>hapus</w:t>
-            </w:r>
-            <w:proofErr w:type="spellEnd"/>
-            <w:r>
-              <w:rPr>
-                <w:color w:val="000000"/>
-                <w:lang w:eastAsia="id-ID"/>
-              </w:rPr>
-              <w:t xml:space="preserve"> </w:t>
-            </w:r>
-            <w:proofErr w:type="spellStart"/>
-            <w:r>
-              <w:rPr>
-                <w:color w:val="000000"/>
-                <w:lang w:eastAsia="id-ID"/>
-              </w:rPr>
-              <w:t>Dalam</w:t>
-            </w:r>
-            <w:proofErr w:type="spellEnd"/>
-            <w:r>
-              <w:rPr>
-                <w:color w:val="000000"/>
-                <w:lang w:eastAsia="id-ID"/>
-              </w:rPr>
-              <w:t xml:space="preserve"> Database</w:t>
+              <w:t xml:space="preserve"> Mollusca</w:t>
             </w:r>
           </w:p>
         </w:tc>
@@ -4170,23 +4618,62 @@
                 <w:color w:val="000000"/>
                 <w:lang w:eastAsia="id-ID"/>
               </w:rPr>
-              <w:t xml:space="preserve"> </w:t>
-            </w:r>
-            <w:proofErr w:type="spellStart"/>
-            <w:r>
-              <w:rPr>
-                <w:color w:val="000000"/>
-                <w:lang w:eastAsia="id-ID"/>
-              </w:rPr>
-              <w:t>Masuk</w:t>
-            </w:r>
-            <w:proofErr w:type="spellEnd"/>
-            <w:r>
-              <w:rPr>
-                <w:color w:val="000000"/>
-                <w:lang w:eastAsia="id-ID"/>
-              </w:rPr>
-              <w:t xml:space="preserve"> delete Data</w:t>
+              <w:t xml:space="preserve">  </w:t>
+            </w:r>
+            <w:proofErr w:type="spellStart"/>
+            <w:r>
+              <w:rPr>
+                <w:color w:val="000000"/>
+                <w:lang w:eastAsia="id-ID"/>
+              </w:rPr>
+              <w:t>m</w:t>
+            </w:r>
+            <w:r>
+              <w:rPr>
+                <w:color w:val="000000"/>
+                <w:lang w:eastAsia="id-ID"/>
+              </w:rPr>
+              <w:t>asuk</w:t>
+            </w:r>
+            <w:proofErr w:type="spellEnd"/>
+            <w:r>
+              <w:rPr>
+                <w:color w:val="000000"/>
+                <w:lang w:eastAsia="id-ID"/>
+              </w:rPr>
+              <w:t xml:space="preserve"> menu </w:t>
+            </w:r>
+            <w:proofErr w:type="spellStart"/>
+            <w:r>
+              <w:rPr>
+                <w:color w:val="000000"/>
+                <w:lang w:eastAsia="id-ID"/>
+              </w:rPr>
+              <w:t>pengolahan</w:t>
+            </w:r>
+            <w:proofErr w:type="spellEnd"/>
+            <w:r>
+              <w:rPr>
+                <w:color w:val="000000"/>
+                <w:lang w:eastAsia="id-ID"/>
+              </w:rPr>
+              <w:t xml:space="preserve"> data </w:t>
+            </w:r>
+            <w:proofErr w:type="spellStart"/>
+            <w:r>
+              <w:rPr>
+                <w:color w:val="000000"/>
+                <w:lang w:eastAsia="id-ID"/>
+              </w:rPr>
+              <w:t>Fosil</w:t>
+            </w:r>
+            <w:proofErr w:type="spellEnd"/>
+            <w:r>
+              <w:rPr>
+                <w:color w:val="000000"/>
+                <w:lang w:eastAsia="id-ID"/>
+              </w:rPr>
+              <w:t xml:space="preserve"> Mollusca</w:t>
             </w:r>
           </w:p>
         </w:tc>
@@ -4262,6 +4749,13 @@
             <w:r>
               <w:rPr>
                 <w:color w:val="000000"/>
+                <w:lang w:eastAsia="id-ID"/>
+              </w:rPr>
+              <w:t xml:space="preserve"> Mollusca</w:t>
+            </w:r>
+            <w:r>
+              <w:rPr>
+                <w:color w:val="000000"/>
                 <w:lang w:val="id-ID" w:eastAsia="id-ID"/>
               </w:rPr>
               <w:t xml:space="preserve"> </w:t>
@@ -4279,7 +4773,7 @@
                 <w:color w:val="000000"/>
                 <w:lang w:eastAsia="id-ID"/>
               </w:rPr>
-              <w:t>hapus</w:t>
+              <w:t>perbaharui</w:t>
             </w:r>
             <w:proofErr w:type="spellEnd"/>
             <w:r>
@@ -4320,7 +4814,15 @@
                 <w:color w:val="000000"/>
                 <w:lang w:val="id-ID" w:eastAsia="id-ID"/>
               </w:rPr>
-              <w:t>Failed end condition</w:t>
+              <w:t xml:space="preserve">Failed end </w:t>
+            </w:r>
+            <w:r>
+              <w:rPr>
+                <w:color w:val="000000"/>
+                <w:lang w:val="id-ID" w:eastAsia="id-ID"/>
+              </w:rPr>
+              <w:lastRenderedPageBreak/>
+              <w:t>condition</w:t>
             </w:r>
           </w:p>
         </w:tc>
@@ -4349,6 +4851,7 @@
                 <w:color w:val="000000"/>
                 <w:lang w:val="id-ID" w:eastAsia="id-ID"/>
               </w:rPr>
+              <w:lastRenderedPageBreak/>
               <w:t xml:space="preserve">Data </w:t>
             </w:r>
             <w:proofErr w:type="spellStart"/>
@@ -4363,19 +4866,56 @@
             <w:r>
               <w:rPr>
                 <w:color w:val="000000"/>
-                <w:lang w:val="id-ID" w:eastAsia="id-ID"/>
-              </w:rPr>
-              <w:t xml:space="preserve"> tidak ter</w:t>
-            </w:r>
-            <w:proofErr w:type="spellStart"/>
-            <w:r>
-              <w:rPr>
-                <w:color w:val="000000"/>
-                <w:lang w:eastAsia="id-ID"/>
-              </w:rPr>
-              <w:t>hapus</w:t>
-            </w:r>
-            <w:proofErr w:type="spellEnd"/>
+                <w:lang w:eastAsia="id-ID"/>
+              </w:rPr>
+              <w:t xml:space="preserve"> Mollusca</w:t>
+            </w:r>
+            <w:r>
+              <w:rPr>
+                <w:color w:val="000000"/>
+                <w:lang w:val="id-ID" w:eastAsia="id-ID"/>
+              </w:rPr>
+              <w:t xml:space="preserve"> tidak </w:t>
+            </w:r>
+            <w:r>
+              <w:rPr>
+                <w:color w:val="000000"/>
+                <w:lang w:eastAsia="id-ID"/>
+              </w:rPr>
+              <w:t xml:space="preserve">di </w:t>
+            </w:r>
+            <w:proofErr w:type="spellStart"/>
+            <w:r>
+              <w:rPr>
+                <w:color w:val="000000"/>
+                <w:lang w:eastAsia="id-ID"/>
+              </w:rPr>
+              <w:t>perbaharui</w:t>
+            </w:r>
+            <w:proofErr w:type="spellEnd"/>
+            <w:r>
+              <w:rPr>
+                <w:color w:val="000000"/>
+                <w:lang w:eastAsia="id-ID"/>
+              </w:rPr>
+              <w:t xml:space="preserve"> (</w:t>
+            </w:r>
+            <w:proofErr w:type="spellStart"/>
+            <w:r>
+              <w:rPr>
+                <w:color w:val="000000"/>
+                <w:lang w:eastAsia="id-ID"/>
+              </w:rPr>
+              <w:t>tersimpan</w:t>
+            </w:r>
+            <w:proofErr w:type="spellEnd"/>
+            <w:r>
+              <w:rPr>
+                <w:color w:val="000000"/>
+                <w:lang w:eastAsia="id-ID"/>
+              </w:rPr>
+              <w:t>)</w:t>
+            </w:r>
             <w:r>
               <w:rPr>
                 <w:color w:val="000000"/>
@@ -4414,6 +4954,7 @@
                 <w:color w:val="000000"/>
                 <w:lang w:val="id-ID" w:eastAsia="id-ID"/>
               </w:rPr>
+              <w:lastRenderedPageBreak/>
               <w:t>Primary Actors</w:t>
             </w:r>
           </w:p>
@@ -4520,7 +5061,6 @@
               <w:right w:val="single" w:sz="4" w:space="0" w:color="auto"/>
             </w:tcBorders>
             <w:vAlign w:val="bottom"/>
-            <w:hideMark/>
           </w:tcPr>
           <w:p>
             <w:pPr>
@@ -4551,23 +5091,15 @@
                 <w:color w:val="000000"/>
                 <w:lang w:eastAsia="id-ID"/>
               </w:rPr>
-              <w:t>menghapus</w:t>
-            </w:r>
-            <w:proofErr w:type="spellEnd"/>
-            <w:r>
-              <w:rPr>
-                <w:i/>
-                <w:color w:val="000000"/>
-                <w:lang w:eastAsia="id-ID"/>
-              </w:rPr>
-              <w:t xml:space="preserve"> </w:t>
-            </w:r>
-            <w:r>
-              <w:rPr>
-                <w:color w:val="000000"/>
-                <w:lang w:val="id-ID" w:eastAsia="id-ID"/>
-              </w:rPr>
-              <w:t xml:space="preserve">data </w:t>
+              <w:t>memilih</w:t>
+            </w:r>
+            <w:proofErr w:type="spellEnd"/>
+            <w:r>
+              <w:rPr>
+                <w:color w:val="000000"/>
+                <w:lang w:eastAsia="id-ID"/>
+              </w:rPr>
+              <w:t xml:space="preserve"> data </w:t>
             </w:r>
             <w:proofErr w:type="spellStart"/>
             <w:r>
@@ -4583,54 +5115,70 @@
                 <w:color w:val="000000"/>
                 <w:lang w:eastAsia="id-ID"/>
               </w:rPr>
-              <w:t xml:space="preserve"> </w:t>
-            </w:r>
-            <w:r>
-              <w:rPr>
-                <w:color w:val="000000"/>
-                <w:lang w:val="id-ID" w:eastAsia="id-ID"/>
-              </w:rPr>
-              <w:t xml:space="preserve"> </w:t>
-            </w:r>
-            <w:proofErr w:type="spellStart"/>
-            <w:r>
-              <w:rPr>
-                <w:color w:val="000000"/>
-                <w:lang w:eastAsia="id-ID"/>
-              </w:rPr>
-              <w:t>ke</w:t>
-            </w:r>
-            <w:proofErr w:type="spellEnd"/>
-            <w:r>
-              <w:rPr>
-                <w:color w:val="000000"/>
-                <w:lang w:eastAsia="id-ID"/>
-              </w:rPr>
-              <w:t xml:space="preserve"> database yang </w:t>
-            </w:r>
-            <w:proofErr w:type="spellStart"/>
-            <w:r>
-              <w:rPr>
-                <w:color w:val="000000"/>
-                <w:lang w:eastAsia="id-ID"/>
-              </w:rPr>
-              <w:t>sudah</w:t>
-            </w:r>
-            <w:proofErr w:type="spellEnd"/>
-            <w:r>
-              <w:rPr>
-                <w:color w:val="000000"/>
-                <w:lang w:eastAsia="id-ID"/>
-              </w:rPr>
-              <w:t xml:space="preserve"> </w:t>
-            </w:r>
-            <w:proofErr w:type="spellStart"/>
-            <w:r>
-              <w:rPr>
-                <w:color w:val="000000"/>
-                <w:lang w:eastAsia="id-ID"/>
-              </w:rPr>
-              <w:t>tersedia</w:t>
+              <w:t xml:space="preserve"> Mollusca</w:t>
+            </w:r>
+            <w:r>
+              <w:rPr>
+                <w:color w:val="000000"/>
+                <w:lang w:eastAsia="id-ID"/>
+              </w:rPr>
+              <w:t xml:space="preserve"> yang </w:t>
+            </w:r>
+            <w:proofErr w:type="spellStart"/>
+            <w:r>
+              <w:rPr>
+                <w:color w:val="000000"/>
+                <w:lang w:eastAsia="id-ID"/>
+              </w:rPr>
+              <w:t>akan</w:t>
+            </w:r>
+            <w:proofErr w:type="spellEnd"/>
+            <w:r>
+              <w:rPr>
+                <w:color w:val="000000"/>
+                <w:lang w:eastAsia="id-ID"/>
+              </w:rPr>
+              <w:t xml:space="preserve"> </w:t>
+            </w:r>
+            <w:proofErr w:type="spellStart"/>
+            <w:r>
+              <w:rPr>
+                <w:color w:val="000000"/>
+                <w:lang w:eastAsia="id-ID"/>
+              </w:rPr>
+              <w:t>diperbaharui</w:t>
+            </w:r>
+            <w:proofErr w:type="spellEnd"/>
+            <w:r>
+              <w:rPr>
+                <w:color w:val="000000"/>
+                <w:lang w:eastAsia="id-ID"/>
+              </w:rPr>
+              <w:t xml:space="preserve">, </w:t>
+            </w:r>
+            <w:proofErr w:type="spellStart"/>
+            <w:r>
+              <w:rPr>
+                <w:color w:val="000000"/>
+                <w:lang w:eastAsia="id-ID"/>
+              </w:rPr>
+              <w:t>kemudian</w:t>
+            </w:r>
+            <w:proofErr w:type="spellEnd"/>
+            <w:r>
+              <w:rPr>
+                <w:color w:val="000000"/>
+                <w:lang w:eastAsia="id-ID"/>
+              </w:rPr>
+              <w:t xml:space="preserve"> di </w:t>
+            </w:r>
+            <w:proofErr w:type="spellStart"/>
+            <w:r>
+              <w:rPr>
+                <w:color w:val="000000"/>
+                <w:lang w:eastAsia="id-ID"/>
+              </w:rPr>
+              <w:t>perbaharui</w:t>
             </w:r>
             <w:proofErr w:type="spellEnd"/>
           </w:p>
@@ -4706,13 +5254,12 @@
               <w:right w:val="single" w:sz="4" w:space="0" w:color="auto"/>
             </w:tcBorders>
             <w:vAlign w:val="bottom"/>
-            <w:hideMark/>
-          </w:tcPr>
-          <w:p>
-            <w:pPr>
-              <w:rPr>
-                <w:color w:val="000000"/>
-                <w:lang w:val="id-ID" w:eastAsia="id-ID"/>
+          </w:tcPr>
+          <w:p>
+            <w:pPr>
+              <w:rPr>
+                <w:color w:val="000000"/>
+                <w:lang w:eastAsia="id-ID"/>
               </w:rPr>
             </w:pPr>
             <w:r>
@@ -4743,6 +5290,13 @@
                 <w:color w:val="000000"/>
                 <w:lang w:eastAsia="id-ID"/>
               </w:rPr>
+              <w:t xml:space="preserve"> Mollusca</w:t>
+            </w:r>
+            <w:r>
+              <w:rPr>
+                <w:color w:val="000000"/>
+                <w:lang w:eastAsia="id-ID"/>
+              </w:rPr>
               <w:t xml:space="preserve"> </w:t>
             </w:r>
             <w:r>
@@ -4758,15 +5312,38 @@
                 <w:color w:val="000000"/>
                 <w:lang w:eastAsia="id-ID"/>
               </w:rPr>
-              <w:t>terhapus</w:t>
-            </w:r>
-            <w:proofErr w:type="spellEnd"/>
-            <w:r>
-              <w:rPr>
-                <w:color w:val="000000"/>
-                <w:lang w:val="id-ID" w:eastAsia="id-ID"/>
-              </w:rPr>
-              <w:t xml:space="preserve"> atau tidak</w:t>
+              <w:t>terisi</w:t>
+            </w:r>
+            <w:proofErr w:type="spellEnd"/>
+            <w:r>
+              <w:rPr>
+                <w:color w:val="000000"/>
+                <w:lang w:val="id-ID" w:eastAsia="id-ID"/>
+              </w:rPr>
+              <w:t xml:space="preserve"> </w:t>
+            </w:r>
+            <w:proofErr w:type="spellStart"/>
+            <w:r>
+              <w:rPr>
+                <w:color w:val="000000"/>
+                <w:lang w:eastAsia="id-ID"/>
+              </w:rPr>
+              <w:t>lengkap</w:t>
+            </w:r>
+            <w:proofErr w:type="spellEnd"/>
+            <w:r>
+              <w:rPr>
+                <w:color w:val="000000"/>
+                <w:lang w:eastAsia="id-ID"/>
+              </w:rPr>
+              <w:t xml:space="preserve"> (NOT NULL only) </w:t>
+            </w:r>
+            <w:r>
+              <w:rPr>
+                <w:color w:val="000000"/>
+                <w:lang w:val="id-ID" w:eastAsia="id-ID"/>
+              </w:rPr>
+              <w:t>atau tidak</w:t>
             </w:r>
           </w:p>
         </w:tc>
@@ -4841,37 +5418,27 @@
               <w:right w:val="single" w:sz="4" w:space="0" w:color="auto"/>
             </w:tcBorders>
             <w:vAlign w:val="bottom"/>
-            <w:hideMark/>
-          </w:tcPr>
-          <w:p>
-            <w:pPr>
-              <w:rPr>
-                <w:color w:val="000000"/>
-                <w:lang w:val="id-ID" w:eastAsia="id-ID"/>
-              </w:rPr>
-            </w:pPr>
-            <w:r>
-              <w:rPr>
-                <w:color w:val="000000"/>
-                <w:lang w:val="id-ID" w:eastAsia="id-ID"/>
-              </w:rPr>
-              <w:t>Sistem men</w:t>
-            </w:r>
-            <w:proofErr w:type="spellStart"/>
-            <w:r>
-              <w:rPr>
-                <w:color w:val="000000"/>
-                <w:lang w:eastAsia="id-ID"/>
-              </w:rPr>
-              <w:t>ghapus</w:t>
-            </w:r>
-            <w:proofErr w:type="spellEnd"/>
-            <w:r>
-              <w:rPr>
-                <w:color w:val="000000"/>
-                <w:lang w:val="id-ID" w:eastAsia="id-ID"/>
-              </w:rPr>
-              <w:t xml:space="preserve"> data </w:t>
+          </w:tcPr>
+          <w:p>
+            <w:pPr>
+              <w:rPr>
+                <w:color w:val="000000"/>
+                <w:lang w:val="id-ID" w:eastAsia="id-ID"/>
+              </w:rPr>
+            </w:pPr>
+            <w:r>
+              <w:rPr>
+                <w:color w:val="000000"/>
+                <w:lang w:val="id-ID" w:eastAsia="id-ID"/>
+              </w:rPr>
+              <w:t xml:space="preserve">Sistem mengecek apakah </w:t>
+            </w:r>
+            <w:r>
+              <w:rPr>
+                <w:color w:val="000000"/>
+                <w:lang w:eastAsia="id-ID"/>
+              </w:rPr>
+              <w:t xml:space="preserve">data </w:t>
             </w:r>
             <w:proofErr w:type="spellStart"/>
             <w:r>
@@ -4885,47 +5452,46 @@
             <w:r>
               <w:rPr>
                 <w:color w:val="000000"/>
-                <w:lang w:val="id-ID" w:eastAsia="id-ID"/>
-              </w:rPr>
-              <w:t xml:space="preserve"> </w:t>
-            </w:r>
-            <w:r>
-              <w:rPr>
-                <w:color w:val="000000"/>
-                <w:lang w:eastAsia="id-ID"/>
-              </w:rPr>
-              <w:t xml:space="preserve">yang </w:t>
-            </w:r>
-            <w:proofErr w:type="spellStart"/>
-            <w:r>
-              <w:rPr>
-                <w:color w:val="000000"/>
-                <w:lang w:eastAsia="id-ID"/>
-              </w:rPr>
-              <w:t>ada</w:t>
-            </w:r>
-            <w:proofErr w:type="spellEnd"/>
-            <w:r>
-              <w:rPr>
-                <w:color w:val="000000"/>
-                <w:lang w:eastAsia="id-ID"/>
-              </w:rPr>
-              <w:t xml:space="preserve"> di</w:t>
-            </w:r>
-            <w:r>
-              <w:rPr>
-                <w:color w:val="000000"/>
-                <w:lang w:val="id-ID" w:eastAsia="id-ID"/>
-              </w:rPr>
-              <w:t xml:space="preserve"> dalam </w:t>
-            </w:r>
-            <w:r>
-              <w:rPr>
-                <w:i/>
-                <w:color w:val="000000"/>
-                <w:lang w:val="id-ID" w:eastAsia="id-ID"/>
-              </w:rPr>
-              <w:t>database</w:t>
+                <w:lang w:eastAsia="id-ID"/>
+              </w:rPr>
+              <w:t xml:space="preserve"> Mollusca</w:t>
+            </w:r>
+            <w:r>
+              <w:rPr>
+                <w:color w:val="000000"/>
+                <w:lang w:eastAsia="id-ID"/>
+              </w:rPr>
+              <w:t xml:space="preserve"> </w:t>
+            </w:r>
+            <w:r>
+              <w:rPr>
+                <w:color w:val="000000"/>
+                <w:lang w:val="id-ID" w:eastAsia="id-ID"/>
+              </w:rPr>
+              <w:t xml:space="preserve"> sudah </w:t>
+            </w:r>
+            <w:r>
+              <w:rPr>
+                <w:color w:val="000000"/>
+                <w:lang w:eastAsia="id-ID"/>
+              </w:rPr>
+              <w:t xml:space="preserve">di </w:t>
+            </w:r>
+            <w:proofErr w:type="spellStart"/>
+            <w:r>
+              <w:rPr>
+                <w:color w:val="000000"/>
+                <w:lang w:eastAsia="id-ID"/>
+              </w:rPr>
+              <w:t>perbaharui</w:t>
+            </w:r>
+            <w:proofErr w:type="spellEnd"/>
+            <w:r>
+              <w:rPr>
+                <w:color w:val="000000"/>
+                <w:lang w:val="id-ID" w:eastAsia="id-ID"/>
+              </w:rPr>
+              <w:t xml:space="preserve"> atau tidak</w:t>
             </w:r>
           </w:p>
         </w:tc>
@@ -5000,7 +5566,116 @@
               <w:right w:val="single" w:sz="4" w:space="0" w:color="auto"/>
             </w:tcBorders>
             <w:vAlign w:val="bottom"/>
-            <w:hideMark/>
+          </w:tcPr>
+          <w:p>
+            <w:pPr>
+              <w:rPr>
+                <w:color w:val="000000"/>
+                <w:lang w:val="id-ID" w:eastAsia="id-ID"/>
+              </w:rPr>
+            </w:pPr>
+            <w:r>
+              <w:rPr>
+                <w:color w:val="000000"/>
+                <w:lang w:val="id-ID" w:eastAsia="id-ID"/>
+              </w:rPr>
+              <w:t xml:space="preserve">Sistem menyimpan data </w:t>
+            </w:r>
+            <w:proofErr w:type="spellStart"/>
+            <w:r>
+              <w:rPr>
+                <w:color w:val="000000"/>
+                <w:lang w:eastAsia="id-ID"/>
+              </w:rPr>
+              <w:t>Fosil</w:t>
+            </w:r>
+            <w:proofErr w:type="spellEnd"/>
+            <w:r>
+              <w:rPr>
+                <w:color w:val="000000"/>
+                <w:lang w:eastAsia="id-ID"/>
+              </w:rPr>
+              <w:t xml:space="preserve"> Mollusca</w:t>
+            </w:r>
+            <w:r>
+              <w:rPr>
+                <w:color w:val="000000"/>
+                <w:lang w:val="id-ID" w:eastAsia="id-ID"/>
+              </w:rPr>
+              <w:t xml:space="preserve"> ke dalam </w:t>
+            </w:r>
+            <w:r>
+              <w:rPr>
+                <w:i/>
+                <w:color w:val="000000"/>
+                <w:lang w:val="id-ID" w:eastAsia="id-ID"/>
+              </w:rPr>
+              <w:t>database</w:t>
+            </w:r>
+          </w:p>
+        </w:tc>
+      </w:tr>
+      <w:tr>
+        <w:trPr>
+          <w:trHeight w:val="255"/>
+        </w:trPr>
+        <w:tc>
+          <w:tcPr>
+            <w:tcW w:w="2000" w:type="dxa"/>
+            <w:tcBorders>
+              <w:top w:val="nil"/>
+              <w:left w:val="single" w:sz="4" w:space="0" w:color="auto"/>
+              <w:bottom w:val="single" w:sz="4" w:space="0" w:color="auto"/>
+              <w:right w:val="single" w:sz="4" w:space="0" w:color="auto"/>
+            </w:tcBorders>
+            <w:vAlign w:val="bottom"/>
+          </w:tcPr>
+          <w:p>
+            <w:pPr>
+              <w:rPr>
+                <w:color w:val="000000"/>
+                <w:lang w:val="id-ID" w:eastAsia="id-ID"/>
+              </w:rPr>
+            </w:pPr>
+          </w:p>
+        </w:tc>
+        <w:tc>
+          <w:tcPr>
+            <w:tcW w:w="567" w:type="dxa"/>
+            <w:tcBorders>
+              <w:top w:val="nil"/>
+              <w:left w:val="nil"/>
+              <w:bottom w:val="single" w:sz="4" w:space="0" w:color="auto"/>
+              <w:right w:val="single" w:sz="4" w:space="0" w:color="auto"/>
+            </w:tcBorders>
+            <w:vAlign w:val="bottom"/>
+          </w:tcPr>
+          <w:p>
+            <w:pPr>
+              <w:rPr>
+                <w:color w:val="000000"/>
+                <w:lang w:eastAsia="id-ID"/>
+              </w:rPr>
+            </w:pPr>
+            <w:r>
+              <w:rPr>
+                <w:color w:val="000000"/>
+                <w:lang w:eastAsia="id-ID"/>
+              </w:rPr>
+              <w:t>5</w:t>
+            </w:r>
+          </w:p>
+        </w:tc>
+        <w:tc>
+          <w:tcPr>
+            <w:tcW w:w="7183" w:type="dxa"/>
+            <w:tcBorders>
+              <w:top w:val="nil"/>
+              <w:left w:val="nil"/>
+              <w:bottom w:val="single" w:sz="4" w:space="0" w:color="auto"/>
+              <w:right w:val="single" w:sz="4" w:space="0" w:color="auto"/>
+            </w:tcBorders>
+            <w:vAlign w:val="bottom"/>
           </w:tcPr>
           <w:p>
             <w:pPr>
@@ -5028,17 +5703,31 @@
             <w:r>
               <w:rPr>
                 <w:color w:val="000000"/>
-                <w:lang w:val="id-ID" w:eastAsia="id-ID"/>
-              </w:rPr>
-              <w:t xml:space="preserve"> telah ter</w:t>
-            </w:r>
-            <w:proofErr w:type="spellStart"/>
-            <w:r>
-              <w:rPr>
-                <w:color w:val="000000"/>
-                <w:lang w:eastAsia="id-ID"/>
-              </w:rPr>
-              <w:t>hapus</w:t>
+                <w:lang w:eastAsia="id-ID"/>
+              </w:rPr>
+              <w:t xml:space="preserve"> Mollusca</w:t>
+            </w:r>
+            <w:r>
+              <w:rPr>
+                <w:color w:val="000000"/>
+                <w:lang w:val="id-ID" w:eastAsia="id-ID"/>
+              </w:rPr>
+              <w:t xml:space="preserve"> telah </w:t>
+            </w:r>
+            <w:r>
+              <w:rPr>
+                <w:color w:val="000000"/>
+                <w:lang w:eastAsia="id-ID"/>
+              </w:rPr>
+              <w:t xml:space="preserve">di </w:t>
+            </w:r>
+            <w:proofErr w:type="spellStart"/>
+            <w:r>
+              <w:rPr>
+                <w:color w:val="000000"/>
+                <w:lang w:eastAsia="id-ID"/>
+              </w:rPr>
+              <w:t>perbaharui</w:t>
             </w:r>
             <w:proofErr w:type="spellEnd"/>
             <w:r>
@@ -5185,21 +5874,12 @@
                 <w:lang w:eastAsia="id-ID"/>
               </w:rPr>
             </w:pPr>
-            <w:proofErr w:type="spellStart"/>
-            <w:r>
-              <w:rPr>
-                <w:color w:val="000000"/>
-                <w:lang w:eastAsia="id-ID"/>
-              </w:rPr>
-              <w:t>Meng</w:t>
-            </w:r>
-            <w:proofErr w:type="spellEnd"/>
-            <w:r>
-              <w:rPr>
-                <w:color w:val="000000"/>
-                <w:lang w:eastAsia="id-ID"/>
-              </w:rPr>
-              <w:t xml:space="preserve">-Import Data </w:t>
+            <w:r>
+              <w:rPr>
+                <w:color w:val="000000"/>
+                <w:lang w:eastAsia="id-ID"/>
+              </w:rPr>
+              <w:t xml:space="preserve">Delete Data </w:t>
             </w:r>
             <w:proofErr w:type="spellStart"/>
             <w:r>
@@ -5210,6 +5890,13 @@
               <w:t>Fosil</w:t>
             </w:r>
             <w:proofErr w:type="spellEnd"/>
+            <w:r>
+              <w:rPr>
+                <w:color w:val="000000"/>
+                <w:lang w:eastAsia="id-ID"/>
+              </w:rPr>
+              <w:t xml:space="preserve"> Mollusca</w:t>
+            </w:r>
           </w:p>
         </w:tc>
       </w:tr>
@@ -5297,6 +5984,13 @@
               <w:t>Fosil</w:t>
             </w:r>
             <w:proofErr w:type="spellEnd"/>
+            <w:r>
+              <w:rPr>
+                <w:color w:val="000000"/>
+                <w:lang w:eastAsia="id-ID"/>
+              </w:rPr>
+              <w:t xml:space="preserve"> Mollusca</w:t>
+            </w:r>
           </w:p>
         </w:tc>
       </w:tr>
@@ -5373,6 +6067,13 @@
                 <w:color w:val="000000"/>
                 <w:lang w:eastAsia="id-ID"/>
               </w:rPr>
+              <w:t xml:space="preserve"> Mollusca</w:t>
+            </w:r>
+            <w:r>
+              <w:rPr>
+                <w:color w:val="000000"/>
+                <w:lang w:eastAsia="id-ID"/>
+              </w:rPr>
               <w:t xml:space="preserve"> </w:t>
             </w:r>
             <w:proofErr w:type="spellStart"/>
@@ -5389,39 +6090,46 @@
                 <w:color w:val="000000"/>
                 <w:lang w:eastAsia="id-ID"/>
               </w:rPr>
-              <w:t xml:space="preserve"> di import </w:t>
-            </w:r>
-            <w:proofErr w:type="spellStart"/>
-            <w:r>
-              <w:rPr>
-                <w:color w:val="000000"/>
-                <w:lang w:eastAsia="id-ID"/>
-              </w:rPr>
-              <w:t>ke</w:t>
-            </w:r>
-            <w:proofErr w:type="spellEnd"/>
-            <w:r>
-              <w:rPr>
-                <w:color w:val="000000"/>
-                <w:lang w:eastAsia="id-ID"/>
-              </w:rPr>
-              <w:t xml:space="preserve"> </w:t>
-            </w:r>
-            <w:proofErr w:type="spellStart"/>
-            <w:r>
-              <w:rPr>
-                <w:color w:val="000000"/>
-                <w:lang w:eastAsia="id-ID"/>
-              </w:rPr>
-              <w:t>dalam</w:t>
-            </w:r>
-            <w:proofErr w:type="spellEnd"/>
-            <w:r>
-              <w:rPr>
-                <w:color w:val="000000"/>
-                <w:lang w:eastAsia="id-ID"/>
-              </w:rPr>
-              <w:t xml:space="preserve"> database</w:t>
+              <w:t xml:space="preserve"> </w:t>
+            </w:r>
+            <w:proofErr w:type="spellStart"/>
+            <w:r>
+              <w:rPr>
+                <w:color w:val="000000"/>
+                <w:lang w:eastAsia="id-ID"/>
+              </w:rPr>
+              <w:t>di</w:t>
+            </w:r>
+            <w:r>
+              <w:rPr>
+                <w:color w:val="000000"/>
+                <w:lang w:eastAsia="id-ID"/>
+              </w:rPr>
+              <w:t>hapus</w:t>
+            </w:r>
+            <w:proofErr w:type="spellEnd"/>
+            <w:r>
+              <w:rPr>
+                <w:color w:val="000000"/>
+                <w:lang w:eastAsia="id-ID"/>
+              </w:rPr>
+              <w:t xml:space="preserve"> </w:t>
+            </w:r>
+            <w:proofErr w:type="spellStart"/>
+            <w:r>
+              <w:rPr>
+                <w:color w:val="000000"/>
+                <w:lang w:eastAsia="id-ID"/>
+              </w:rPr>
+              <w:t>Dalam</w:t>
+            </w:r>
+            <w:proofErr w:type="spellEnd"/>
+            <w:r>
+              <w:rPr>
+                <w:color w:val="000000"/>
+                <w:lang w:eastAsia="id-ID"/>
+              </w:rPr>
+              <w:t xml:space="preserve"> Database</w:t>
             </w:r>
           </w:p>
         </w:tc>
@@ -5500,15 +6208,38 @@
                 <w:color w:val="000000"/>
                 <w:lang w:eastAsia="id-ID"/>
               </w:rPr>
-              <w:t>masuk</w:t>
-            </w:r>
-            <w:proofErr w:type="spellEnd"/>
-            <w:r>
-              <w:rPr>
-                <w:color w:val="000000"/>
-                <w:lang w:eastAsia="id-ID"/>
-              </w:rPr>
-              <w:t xml:space="preserve"> import data </w:t>
+              <w:t>Masuk</w:t>
+            </w:r>
+            <w:proofErr w:type="spellEnd"/>
+            <w:r>
+              <w:rPr>
+                <w:color w:val="000000"/>
+                <w:lang w:eastAsia="id-ID"/>
+              </w:rPr>
+              <w:t xml:space="preserve"> </w:t>
+            </w:r>
+            <w:r>
+              <w:rPr>
+                <w:color w:val="000000"/>
+                <w:lang w:eastAsia="id-ID"/>
+              </w:rPr>
+              <w:t xml:space="preserve">menu </w:t>
+            </w:r>
+            <w:proofErr w:type="spellStart"/>
+            <w:r>
+              <w:rPr>
+                <w:color w:val="000000"/>
+                <w:lang w:eastAsia="id-ID"/>
+              </w:rPr>
+              <w:t>pengolahan</w:t>
+            </w:r>
+            <w:proofErr w:type="spellEnd"/>
+            <w:r>
+              <w:rPr>
+                <w:color w:val="000000"/>
+                <w:lang w:eastAsia="id-ID"/>
+              </w:rPr>
+              <w:t xml:space="preserve"> data </w:t>
             </w:r>
             <w:proofErr w:type="spellStart"/>
             <w:r>
@@ -5519,6 +6250,13 @@
               <w:t>Fosil</w:t>
             </w:r>
             <w:proofErr w:type="spellEnd"/>
+            <w:r>
+              <w:rPr>
+                <w:color w:val="000000"/>
+                <w:lang w:eastAsia="id-ID"/>
+              </w:rPr>
+              <w:t xml:space="preserve"> Mollusca</w:t>
+            </w:r>
           </w:p>
         </w:tc>
       </w:tr>
@@ -5550,7 +6288,6 @@
                 <w:color w:val="000000"/>
                 <w:lang w:val="id-ID" w:eastAsia="id-ID"/>
               </w:rPr>
-              <w:lastRenderedPageBreak/>
               <w:t>Success full end condition</w:t>
             </w:r>
           </w:p>
@@ -5594,17 +6331,33 @@
             <w:r>
               <w:rPr>
                 <w:color w:val="000000"/>
-                <w:lang w:val="id-ID" w:eastAsia="id-ID"/>
-              </w:rPr>
-              <w:t xml:space="preserve"> ter</w:t>
-            </w:r>
-            <w:r>
-              <w:rPr>
-                <w:color w:val="000000"/>
-                <w:lang w:eastAsia="id-ID"/>
-              </w:rPr>
-              <w:t>import</w:t>
-            </w:r>
+                <w:lang w:eastAsia="id-ID"/>
+              </w:rPr>
+              <w:t xml:space="preserve"> Mollusca</w:t>
+            </w:r>
+            <w:r>
+              <w:rPr>
+                <w:color w:val="000000"/>
+                <w:lang w:val="id-ID" w:eastAsia="id-ID"/>
+              </w:rPr>
+              <w:t xml:space="preserve"> </w:t>
+            </w:r>
+            <w:proofErr w:type="spellStart"/>
+            <w:r>
+              <w:rPr>
+                <w:color w:val="000000"/>
+                <w:lang w:eastAsia="id-ID"/>
+              </w:rPr>
+              <w:t>di</w:t>
+            </w:r>
+            <w:r>
+              <w:rPr>
+                <w:color w:val="000000"/>
+                <w:lang w:eastAsia="id-ID"/>
+              </w:rPr>
+              <w:t>hapus</w:t>
+            </w:r>
+            <w:proofErr w:type="spellEnd"/>
             <w:r>
               <w:rPr>
                 <w:color w:val="000000"/>
@@ -5686,17 +6439,26 @@
             <w:r>
               <w:rPr>
                 <w:color w:val="000000"/>
+                <w:lang w:eastAsia="id-ID"/>
+              </w:rPr>
+              <w:t xml:space="preserve"> Mollusca</w:t>
+            </w:r>
+            <w:r>
+              <w:rPr>
+                <w:color w:val="000000"/>
                 <w:lang w:val="id-ID" w:eastAsia="id-ID"/>
               </w:rPr>
               <w:t xml:space="preserve"> tidak ter</w:t>
             </w:r>
-            <w:r>
-              <w:rPr>
-                <w:color w:val="000000"/>
-                <w:lang w:eastAsia="id-ID"/>
-              </w:rPr>
-              <w:t>import</w:t>
-            </w:r>
+            <w:proofErr w:type="spellStart"/>
+            <w:r>
+              <w:rPr>
+                <w:color w:val="000000"/>
+                <w:lang w:eastAsia="id-ID"/>
+              </w:rPr>
+              <w:t>hapus</w:t>
+            </w:r>
+            <w:proofErr w:type="spellEnd"/>
             <w:r>
               <w:rPr>
                 <w:color w:val="000000"/>
@@ -5872,16 +6634,9 @@
                 <w:color w:val="000000"/>
                 <w:lang w:eastAsia="id-ID"/>
               </w:rPr>
-              <w:t>meng</w:t>
-            </w:r>
-            <w:proofErr w:type="spellEnd"/>
-            <w:r>
-              <w:rPr>
-                <w:color w:val="000000"/>
-                <w:lang w:eastAsia="id-ID"/>
-              </w:rPr>
-              <w:t>-Import</w:t>
-            </w:r>
+              <w:t>memilih</w:t>
+            </w:r>
+            <w:proofErr w:type="spellEnd"/>
             <w:r>
               <w:rPr>
                 <w:i/>
@@ -5911,22 +6666,29 @@
                 <w:color w:val="000000"/>
                 <w:lang w:eastAsia="id-ID"/>
               </w:rPr>
-              <w:t xml:space="preserve"> </w:t>
-            </w:r>
-            <w:r>
-              <w:rPr>
-                <w:color w:val="000000"/>
-                <w:lang w:val="id-ID" w:eastAsia="id-ID"/>
-              </w:rPr>
-              <w:t xml:space="preserve"> </w:t>
-            </w:r>
-            <w:proofErr w:type="spellStart"/>
-            <w:r>
-              <w:rPr>
-                <w:color w:val="000000"/>
-                <w:lang w:eastAsia="id-ID"/>
-              </w:rPr>
-              <w:t>ke</w:t>
+              <w:t xml:space="preserve"> Mollusca</w:t>
+            </w:r>
+            <w:r>
+              <w:rPr>
+                <w:color w:val="000000"/>
+                <w:lang w:eastAsia="id-ID"/>
+              </w:rPr>
+              <w:t xml:space="preserve"> </w:t>
+            </w:r>
+            <w:r>
+              <w:rPr>
+                <w:color w:val="000000"/>
+                <w:lang w:val="id-ID" w:eastAsia="id-ID"/>
+              </w:rPr>
+              <w:t xml:space="preserve"> </w:t>
+            </w:r>
+            <w:proofErr w:type="spellStart"/>
+            <w:r>
+              <w:rPr>
+                <w:color w:val="000000"/>
+                <w:lang w:eastAsia="id-ID"/>
+              </w:rPr>
+              <w:t>dari</w:t>
             </w:r>
             <w:proofErr w:type="spellEnd"/>
             <w:r>
@@ -5942,23 +6704,23 @@
                 <w:color w:val="000000"/>
                 <w:lang w:eastAsia="id-ID"/>
               </w:rPr>
-              <w:t>sudah</w:t>
-            </w:r>
-            <w:proofErr w:type="spellEnd"/>
-            <w:r>
-              <w:rPr>
-                <w:color w:val="000000"/>
-                <w:lang w:eastAsia="id-ID"/>
-              </w:rPr>
-              <w:t xml:space="preserve"> </w:t>
-            </w:r>
-            <w:proofErr w:type="spellStart"/>
-            <w:r>
-              <w:rPr>
-                <w:color w:val="000000"/>
-                <w:lang w:eastAsia="id-ID"/>
-              </w:rPr>
-              <w:t>disediakan</w:t>
+              <w:t>akan</w:t>
+            </w:r>
+            <w:proofErr w:type="spellEnd"/>
+            <w:r>
+              <w:rPr>
+                <w:color w:val="000000"/>
+                <w:lang w:eastAsia="id-ID"/>
+              </w:rPr>
+              <w:t xml:space="preserve"> </w:t>
+            </w:r>
+            <w:proofErr w:type="spellStart"/>
+            <w:r>
+              <w:rPr>
+                <w:color w:val="000000"/>
+                <w:lang w:eastAsia="id-ID"/>
+              </w:rPr>
+              <w:t>dihapus</w:t>
             </w:r>
             <w:proofErr w:type="spellEnd"/>
           </w:p>
@@ -6020,7 +6782,7 @@
                 <w:color w:val="000000"/>
                 <w:lang w:val="id-ID" w:eastAsia="id-ID"/>
               </w:rPr>
-              <w:t>2</w:t>
+              <w:t>3</w:t>
             </w:r>
           </w:p>
         </w:tc>
@@ -6048,14 +6810,23 @@
                 <w:color w:val="000000"/>
                 <w:lang w:val="id-ID" w:eastAsia="id-ID"/>
               </w:rPr>
-              <w:t xml:space="preserve">Sistem mengecek apakah </w:t>
-            </w:r>
-            <w:r>
-              <w:rPr>
-                <w:color w:val="000000"/>
-                <w:lang w:eastAsia="id-ID"/>
-              </w:rPr>
-              <w:t xml:space="preserve">data </w:t>
+              <w:t>Sistem men</w:t>
+            </w:r>
+            <w:proofErr w:type="spellStart"/>
+            <w:r>
+              <w:rPr>
+                <w:color w:val="000000"/>
+                <w:lang w:eastAsia="id-ID"/>
+              </w:rPr>
+              <w:t>ghapus</w:t>
+            </w:r>
+            <w:proofErr w:type="spellEnd"/>
+            <w:r>
+              <w:rPr>
+                <w:color w:val="000000"/>
+                <w:lang w:val="id-ID" w:eastAsia="id-ID"/>
+              </w:rPr>
+              <w:t xml:space="preserve"> data </w:t>
             </w:r>
             <w:proofErr w:type="spellStart"/>
             <w:r>
@@ -6071,30 +6842,52 @@
                 <w:color w:val="000000"/>
                 <w:lang w:eastAsia="id-ID"/>
               </w:rPr>
-              <w:t xml:space="preserve"> </w:t>
-            </w:r>
-            <w:r>
-              <w:rPr>
-                <w:color w:val="000000"/>
-                <w:lang w:val="id-ID" w:eastAsia="id-ID"/>
-              </w:rPr>
-              <w:t xml:space="preserve"> sudah </w:t>
-            </w:r>
-            <w:proofErr w:type="spellStart"/>
-            <w:r>
-              <w:rPr>
-                <w:color w:val="000000"/>
-                <w:lang w:eastAsia="id-ID"/>
-              </w:rPr>
-              <w:t>terimport</w:t>
-            </w:r>
-            <w:proofErr w:type="spellEnd"/>
-            <w:r>
-              <w:rPr>
-                <w:color w:val="000000"/>
-                <w:lang w:val="id-ID" w:eastAsia="id-ID"/>
-              </w:rPr>
-              <w:t xml:space="preserve"> atau tidak</w:t>
+              <w:t xml:space="preserve"> Mollusca</w:t>
+            </w:r>
+            <w:r>
+              <w:rPr>
+                <w:color w:val="000000"/>
+                <w:lang w:val="id-ID" w:eastAsia="id-ID"/>
+              </w:rPr>
+              <w:t xml:space="preserve"> </w:t>
+            </w:r>
+            <w:r>
+              <w:rPr>
+                <w:color w:val="000000"/>
+                <w:lang w:eastAsia="id-ID"/>
+              </w:rPr>
+              <w:t xml:space="preserve">yang </w:t>
+            </w:r>
+            <w:proofErr w:type="spellStart"/>
+            <w:r>
+              <w:rPr>
+                <w:color w:val="000000"/>
+                <w:lang w:eastAsia="id-ID"/>
+              </w:rPr>
+              <w:t>ada</w:t>
+            </w:r>
+            <w:proofErr w:type="spellEnd"/>
+            <w:r>
+              <w:rPr>
+                <w:color w:val="000000"/>
+                <w:lang w:eastAsia="id-ID"/>
+              </w:rPr>
+              <w:t xml:space="preserve"> di</w:t>
+            </w:r>
+            <w:r>
+              <w:rPr>
+                <w:color w:val="000000"/>
+                <w:lang w:val="id-ID" w:eastAsia="id-ID"/>
+              </w:rPr>
+              <w:t xml:space="preserve"> dalam </w:t>
+            </w:r>
+            <w:r>
+              <w:rPr>
+                <w:i/>
+                <w:color w:val="000000"/>
+                <w:lang w:val="id-ID" w:eastAsia="id-ID"/>
+              </w:rPr>
+              <w:t>database</w:t>
             </w:r>
           </w:p>
         </w:tc>
@@ -6155,7 +6948,7 @@
                 <w:color w:val="000000"/>
                 <w:lang w:val="id-ID" w:eastAsia="id-ID"/>
               </w:rPr>
-              <w:t>3</w:t>
+              <w:t>4</w:t>
             </w:r>
           </w:p>
         </w:tc>
@@ -6183,21 +6976,7 @@
                 <w:color w:val="000000"/>
                 <w:lang w:val="id-ID" w:eastAsia="id-ID"/>
               </w:rPr>
-              <w:t>Sistem men</w:t>
-            </w:r>
-            <w:r>
-              <w:rPr>
-                <w:color w:val="000000"/>
-                <w:lang w:eastAsia="id-ID"/>
-              </w:rPr>
-              <w:t>g-Import</w:t>
-            </w:r>
-            <w:r>
-              <w:rPr>
-                <w:color w:val="000000"/>
-                <w:lang w:val="id-ID" w:eastAsia="id-ID"/>
-              </w:rPr>
-              <w:t xml:space="preserve"> data </w:t>
+              <w:t xml:space="preserve">Sistem menampilkan " Data </w:t>
             </w:r>
             <w:proofErr w:type="spellStart"/>
             <w:r>
@@ -6211,130 +6990,24 @@
             <w:r>
               <w:rPr>
                 <w:color w:val="000000"/>
-                <w:lang w:val="id-ID" w:eastAsia="id-ID"/>
-              </w:rPr>
-              <w:t xml:space="preserve"> ke dalam </w:t>
-            </w:r>
-            <w:r>
-              <w:rPr>
-                <w:i/>
-                <w:color w:val="000000"/>
-                <w:lang w:val="id-ID" w:eastAsia="id-ID"/>
-              </w:rPr>
-              <w:t>database</w:t>
-            </w:r>
-          </w:p>
-        </w:tc>
-      </w:tr>
-      <w:tr>
-        <w:trPr>
-          <w:trHeight w:val="255"/>
-        </w:trPr>
-        <w:tc>
-          <w:tcPr>
-            <w:tcW w:w="2000" w:type="dxa"/>
-            <w:tcBorders>
-              <w:top w:val="nil"/>
-              <w:left w:val="single" w:sz="4" w:space="0" w:color="auto"/>
-              <w:bottom w:val="single" w:sz="4" w:space="0" w:color="auto"/>
-              <w:right w:val="single" w:sz="4" w:space="0" w:color="auto"/>
-            </w:tcBorders>
-            <w:vAlign w:val="bottom"/>
-            <w:hideMark/>
-          </w:tcPr>
-          <w:p>
-            <w:pPr>
-              <w:rPr>
-                <w:color w:val="000000"/>
-                <w:lang w:val="id-ID" w:eastAsia="id-ID"/>
-              </w:rPr>
-            </w:pPr>
-            <w:r>
-              <w:rPr>
-                <w:color w:val="000000"/>
-                <w:lang w:val="id-ID" w:eastAsia="id-ID"/>
-              </w:rPr>
-              <w:t> </w:t>
-            </w:r>
-          </w:p>
-        </w:tc>
-        <w:tc>
-          <w:tcPr>
-            <w:tcW w:w="567" w:type="dxa"/>
-            <w:tcBorders>
-              <w:top w:val="nil"/>
-              <w:left w:val="nil"/>
-              <w:bottom w:val="single" w:sz="4" w:space="0" w:color="auto"/>
-              <w:right w:val="single" w:sz="4" w:space="0" w:color="auto"/>
-            </w:tcBorders>
-            <w:vAlign w:val="bottom"/>
-            <w:hideMark/>
-          </w:tcPr>
-          <w:p>
-            <w:pPr>
-              <w:rPr>
-                <w:color w:val="000000"/>
-                <w:lang w:val="id-ID" w:eastAsia="id-ID"/>
-              </w:rPr>
-            </w:pPr>
-            <w:r>
-              <w:rPr>
-                <w:color w:val="000000"/>
-                <w:lang w:val="id-ID" w:eastAsia="id-ID"/>
-              </w:rPr>
-              <w:t>4</w:t>
-            </w:r>
-          </w:p>
-        </w:tc>
-        <w:tc>
-          <w:tcPr>
-            <w:tcW w:w="7183" w:type="dxa"/>
-            <w:tcBorders>
-              <w:top w:val="nil"/>
-              <w:left w:val="nil"/>
-              <w:bottom w:val="single" w:sz="4" w:space="0" w:color="auto"/>
-              <w:right w:val="single" w:sz="4" w:space="0" w:color="auto"/>
-            </w:tcBorders>
-            <w:vAlign w:val="bottom"/>
-            <w:hideMark/>
-          </w:tcPr>
-          <w:p>
-            <w:pPr>
-              <w:rPr>
-                <w:color w:val="000000"/>
-                <w:lang w:val="id-ID" w:eastAsia="id-ID"/>
-              </w:rPr>
-            </w:pPr>
-            <w:r>
-              <w:rPr>
-                <w:color w:val="000000"/>
-                <w:lang w:val="id-ID" w:eastAsia="id-ID"/>
-              </w:rPr>
-              <w:t xml:space="preserve">Sistem menampilkan " Data </w:t>
-            </w:r>
-            <w:proofErr w:type="spellStart"/>
-            <w:r>
-              <w:rPr>
-                <w:color w:val="000000"/>
-                <w:lang w:eastAsia="id-ID"/>
-              </w:rPr>
-              <w:t>Fosil</w:t>
-            </w:r>
-            <w:proofErr w:type="spellEnd"/>
-            <w:r>
-              <w:rPr>
-                <w:color w:val="000000"/>
-                <w:lang w:val="id-ID" w:eastAsia="id-ID"/>
-              </w:rPr>
-              <w:t xml:space="preserve"> telah </w:t>
-            </w:r>
-            <w:proofErr w:type="spellStart"/>
-            <w:r>
-              <w:rPr>
-                <w:color w:val="000000"/>
-                <w:lang w:eastAsia="id-ID"/>
-              </w:rPr>
-              <w:t>terimport</w:t>
+                <w:lang w:eastAsia="id-ID"/>
+              </w:rPr>
+              <w:t xml:space="preserve"> Mollusca</w:t>
+            </w:r>
+            <w:r>
+              <w:rPr>
+                <w:color w:val="000000"/>
+                <w:lang w:val="id-ID" w:eastAsia="id-ID"/>
+              </w:rPr>
+              <w:t xml:space="preserve"> telah ter</w:t>
+            </w:r>
+            <w:proofErr w:type="spellStart"/>
+            <w:r>
+              <w:rPr>
+                <w:color w:val="000000"/>
+                <w:lang w:eastAsia="id-ID"/>
+              </w:rPr>
+              <w:t>hapus</w:t>
             </w:r>
             <w:proofErr w:type="spellEnd"/>
             <w:r>
@@ -6457,6 +7130,7 @@
                 <w:color w:val="000000"/>
                 <w:lang w:val="id-ID" w:eastAsia="id-ID"/>
               </w:rPr>
+              <w:lastRenderedPageBreak/>
               <w:t>Usecase name</w:t>
             </w:r>
           </w:p>
@@ -6495,7 +7169,7 @@
                 <w:color w:val="000000"/>
                 <w:lang w:eastAsia="id-ID"/>
               </w:rPr>
-              <w:t xml:space="preserve">-Export Data </w:t>
+              <w:t xml:space="preserve">-Import Data </w:t>
             </w:r>
             <w:proofErr w:type="spellStart"/>
             <w:r>
@@ -6506,6 +7180,13 @@
               <w:t>Fosil</w:t>
             </w:r>
             <w:proofErr w:type="spellEnd"/>
+            <w:r>
+              <w:rPr>
+                <w:color w:val="000000"/>
+                <w:lang w:eastAsia="id-ID"/>
+              </w:rPr>
+              <w:t xml:space="preserve"> Mollusca</w:t>
+            </w:r>
           </w:p>
         </w:tc>
       </w:tr>
@@ -6593,6 +7274,13 @@
               <w:t>Fosil</w:t>
             </w:r>
             <w:proofErr w:type="spellEnd"/>
+            <w:r>
+              <w:rPr>
+                <w:color w:val="000000"/>
+                <w:lang w:eastAsia="id-ID"/>
+              </w:rPr>
+              <w:t xml:space="preserve"> Mollusca</w:t>
+            </w:r>
           </w:p>
         </w:tc>
       </w:tr>
@@ -6669,23 +7357,37 @@
                 <w:color w:val="000000"/>
                 <w:lang w:eastAsia="id-ID"/>
               </w:rPr>
-              <w:t xml:space="preserve"> </w:t>
-            </w:r>
-            <w:proofErr w:type="spellStart"/>
-            <w:r>
-              <w:rPr>
-                <w:color w:val="000000"/>
-                <w:lang w:eastAsia="id-ID"/>
-              </w:rPr>
-              <w:t>telah</w:t>
-            </w:r>
-            <w:proofErr w:type="spellEnd"/>
-            <w:r>
-              <w:rPr>
-                <w:color w:val="000000"/>
-                <w:lang w:eastAsia="id-ID"/>
-              </w:rPr>
-              <w:t xml:space="preserve"> di export </w:t>
+              <w:t xml:space="preserve"> Mollusca</w:t>
+            </w:r>
+            <w:r>
+              <w:rPr>
+                <w:color w:val="000000"/>
+                <w:lang w:eastAsia="id-ID"/>
+              </w:rPr>
+              <w:t xml:space="preserve"> </w:t>
+            </w:r>
+            <w:proofErr w:type="spellStart"/>
+            <w:r>
+              <w:rPr>
+                <w:color w:val="000000"/>
+                <w:lang w:eastAsia="id-ID"/>
+              </w:rPr>
+              <w:t>Telah</w:t>
+            </w:r>
+            <w:proofErr w:type="spellEnd"/>
+            <w:r>
+              <w:rPr>
+                <w:color w:val="000000"/>
+                <w:lang w:eastAsia="id-ID"/>
+              </w:rPr>
+              <w:t xml:space="preserve"> di-</w:t>
+            </w:r>
+            <w:r>
+              <w:rPr>
+                <w:color w:val="000000"/>
+                <w:lang w:eastAsia="id-ID"/>
+              </w:rPr>
+              <w:t xml:space="preserve">import </w:t>
             </w:r>
             <w:proofErr w:type="spellStart"/>
             <w:r>
@@ -6701,7 +7403,7 @@
                 <w:color w:val="000000"/>
                 <w:lang w:eastAsia="id-ID"/>
               </w:rPr>
-              <w:t xml:space="preserve">  </w:t>
+              <w:t xml:space="preserve"> </w:t>
             </w:r>
             <w:proofErr w:type="spellStart"/>
             <w:r>
@@ -6718,6 +7420,231 @@
                 <w:lang w:eastAsia="id-ID"/>
               </w:rPr>
               <w:t xml:space="preserve"> database</w:t>
+            </w:r>
+          </w:p>
+        </w:tc>
+      </w:tr>
+      <w:tr>
+        <w:trPr>
+          <w:trHeight w:val="332"/>
+        </w:trPr>
+        <w:tc>
+          <w:tcPr>
+            <w:tcW w:w="2000" w:type="dxa"/>
+            <w:tcBorders>
+              <w:top w:val="nil"/>
+              <w:left w:val="single" w:sz="4" w:space="0" w:color="auto"/>
+              <w:bottom w:val="single" w:sz="4" w:space="0" w:color="auto"/>
+              <w:right w:val="single" w:sz="4" w:space="0" w:color="auto"/>
+            </w:tcBorders>
+            <w:vAlign w:val="bottom"/>
+            <w:hideMark/>
+          </w:tcPr>
+          <w:p>
+            <w:pPr>
+              <w:rPr>
+                <w:color w:val="000000"/>
+                <w:lang w:val="id-ID" w:eastAsia="id-ID"/>
+              </w:rPr>
+            </w:pPr>
+            <w:r>
+              <w:rPr>
+                <w:color w:val="000000"/>
+                <w:lang w:val="id-ID" w:eastAsia="id-ID"/>
+              </w:rPr>
+              <w:t>Precondition</w:t>
+            </w:r>
+          </w:p>
+        </w:tc>
+        <w:tc>
+          <w:tcPr>
+            <w:tcW w:w="7750" w:type="dxa"/>
+            <w:gridSpan w:val="2"/>
+            <w:tcBorders>
+              <w:top w:val="single" w:sz="4" w:space="0" w:color="auto"/>
+              <w:left w:val="nil"/>
+              <w:bottom w:val="single" w:sz="4" w:space="0" w:color="auto"/>
+              <w:right w:val="single" w:sz="4" w:space="0" w:color="auto"/>
+            </w:tcBorders>
+            <w:vAlign w:val="bottom"/>
+            <w:hideMark/>
+          </w:tcPr>
+          <w:p>
+            <w:pPr>
+              <w:rPr>
+                <w:color w:val="000000"/>
+                <w:lang w:eastAsia="id-ID"/>
+              </w:rPr>
+            </w:pPr>
+            <w:proofErr w:type="spellStart"/>
+            <w:r>
+              <w:rPr>
+                <w:color w:val="000000"/>
+                <w:lang w:eastAsia="id-ID"/>
+              </w:rPr>
+              <w:t>Pengguna</w:t>
+            </w:r>
+            <w:proofErr w:type="spellEnd"/>
+            <w:r>
+              <w:rPr>
+                <w:color w:val="000000"/>
+                <w:lang w:eastAsia="id-ID"/>
+              </w:rPr>
+              <w:t xml:space="preserve"> </w:t>
+            </w:r>
+            <w:proofErr w:type="spellStart"/>
+            <w:r>
+              <w:rPr>
+                <w:color w:val="000000"/>
+                <w:lang w:eastAsia="id-ID"/>
+              </w:rPr>
+              <w:t>masuk</w:t>
+            </w:r>
+            <w:proofErr w:type="spellEnd"/>
+            <w:r>
+              <w:rPr>
+                <w:color w:val="000000"/>
+                <w:lang w:eastAsia="id-ID"/>
+              </w:rPr>
+              <w:t xml:space="preserve"> </w:t>
+            </w:r>
+            <w:r>
+              <w:rPr>
+                <w:color w:val="000000"/>
+                <w:lang w:eastAsia="id-ID"/>
+              </w:rPr>
+              <w:t>menu import-</w:t>
+            </w:r>
+            <w:proofErr w:type="spellStart"/>
+            <w:r>
+              <w:rPr>
+                <w:color w:val="000000"/>
+                <w:lang w:eastAsia="id-ID"/>
+              </w:rPr>
+              <w:t>eksport</w:t>
+            </w:r>
+            <w:proofErr w:type="spellEnd"/>
+            <w:r>
+              <w:rPr>
+                <w:color w:val="000000"/>
+                <w:lang w:eastAsia="id-ID"/>
+              </w:rPr>
+              <w:t xml:space="preserve"> data </w:t>
+            </w:r>
+            <w:proofErr w:type="spellStart"/>
+            <w:r>
+              <w:rPr>
+                <w:color w:val="000000"/>
+                <w:lang w:eastAsia="id-ID"/>
+              </w:rPr>
+              <w:t>Fosil</w:t>
+            </w:r>
+            <w:proofErr w:type="spellEnd"/>
+            <w:r>
+              <w:rPr>
+                <w:color w:val="000000"/>
+                <w:lang w:eastAsia="id-ID"/>
+              </w:rPr>
+              <w:t xml:space="preserve"> Mollusca</w:t>
+            </w:r>
+          </w:p>
+        </w:tc>
+      </w:tr>
+      <w:tr>
+        <w:trPr>
+          <w:trHeight w:val="510"/>
+        </w:trPr>
+        <w:tc>
+          <w:tcPr>
+            <w:tcW w:w="2000" w:type="dxa"/>
+            <w:tcBorders>
+              <w:top w:val="nil"/>
+              <w:left w:val="single" w:sz="4" w:space="0" w:color="auto"/>
+              <w:bottom w:val="single" w:sz="4" w:space="0" w:color="auto"/>
+              <w:right w:val="single" w:sz="4" w:space="0" w:color="auto"/>
+            </w:tcBorders>
+            <w:vAlign w:val="bottom"/>
+            <w:hideMark/>
+          </w:tcPr>
+          <w:p>
+            <w:pPr>
+              <w:rPr>
+                <w:color w:val="000000"/>
+                <w:lang w:val="id-ID" w:eastAsia="id-ID"/>
+              </w:rPr>
+            </w:pPr>
+            <w:r>
+              <w:rPr>
+                <w:color w:val="000000"/>
+                <w:lang w:val="id-ID" w:eastAsia="id-ID"/>
+              </w:rPr>
+              <w:t>Success full end condition</w:t>
+            </w:r>
+          </w:p>
+        </w:tc>
+        <w:tc>
+          <w:tcPr>
+            <w:tcW w:w="7750" w:type="dxa"/>
+            <w:gridSpan w:val="2"/>
+            <w:tcBorders>
+              <w:top w:val="single" w:sz="4" w:space="0" w:color="auto"/>
+              <w:left w:val="nil"/>
+              <w:bottom w:val="single" w:sz="4" w:space="0" w:color="auto"/>
+              <w:right w:val="single" w:sz="4" w:space="0" w:color="auto"/>
+            </w:tcBorders>
+            <w:vAlign w:val="bottom"/>
+            <w:hideMark/>
+          </w:tcPr>
+          <w:p>
+            <w:pPr>
+              <w:rPr>
+                <w:color w:val="000000"/>
+                <w:lang w:val="id-ID" w:eastAsia="id-ID"/>
+              </w:rPr>
+            </w:pPr>
+            <w:r>
+              <w:rPr>
+                <w:color w:val="000000"/>
+                <w:lang w:val="id-ID" w:eastAsia="id-ID"/>
+              </w:rPr>
+              <w:t xml:space="preserve">Data </w:t>
+            </w:r>
+            <w:proofErr w:type="spellStart"/>
+            <w:r>
+              <w:rPr>
+                <w:color w:val="000000"/>
+                <w:lang w:eastAsia="id-ID"/>
+              </w:rPr>
+              <w:t>Fosil</w:t>
+            </w:r>
+            <w:proofErr w:type="spellEnd"/>
+            <w:r>
+              <w:rPr>
+                <w:color w:val="000000"/>
+                <w:lang w:eastAsia="id-ID"/>
+              </w:rPr>
+              <w:t xml:space="preserve"> Mollusca</w:t>
+            </w:r>
+            <w:r>
+              <w:rPr>
+                <w:color w:val="000000"/>
+                <w:lang w:val="id-ID" w:eastAsia="id-ID"/>
+              </w:rPr>
+              <w:t xml:space="preserve"> ter</w:t>
+            </w:r>
+            <w:r>
+              <w:rPr>
+                <w:color w:val="000000"/>
+                <w:lang w:eastAsia="id-ID"/>
+              </w:rPr>
+              <w:t>import</w:t>
+            </w:r>
+            <w:r>
+              <w:rPr>
+                <w:color w:val="000000"/>
+                <w:lang w:val="id-ID" w:eastAsia="id-ID"/>
+              </w:rPr>
+              <w:t xml:space="preserve"> dalam database</w:t>
             </w:r>
           </w:p>
         </w:tc>
@@ -6750,7 +7677,7 @@
                 <w:color w:val="000000"/>
                 <w:lang w:val="id-ID" w:eastAsia="id-ID"/>
               </w:rPr>
-              <w:t>Precondition</w:t>
+              <w:t>Failed end condition</w:t>
             </w:r>
           </w:p>
         </w:tc>
@@ -6771,40 +7698,15 @@
             <w:pPr>
               <w:rPr>
                 <w:color w:val="000000"/>
-                <w:lang w:eastAsia="id-ID"/>
-              </w:rPr>
-            </w:pPr>
-            <w:proofErr w:type="spellStart"/>
-            <w:r>
-              <w:rPr>
-                <w:color w:val="000000"/>
-                <w:lang w:eastAsia="id-ID"/>
-              </w:rPr>
-              <w:t>Pengguna</w:t>
-            </w:r>
-            <w:proofErr w:type="spellEnd"/>
-            <w:r>
-              <w:rPr>
-                <w:color w:val="000000"/>
-                <w:lang w:eastAsia="id-ID"/>
-              </w:rPr>
-              <w:t xml:space="preserve"> </w:t>
-            </w:r>
-            <w:proofErr w:type="spellStart"/>
-            <w:r>
-              <w:rPr>
-                <w:color w:val="000000"/>
-                <w:lang w:eastAsia="id-ID"/>
-              </w:rPr>
-              <w:t>masuk</w:t>
-            </w:r>
-            <w:proofErr w:type="spellEnd"/>
-            <w:r>
-              <w:rPr>
-                <w:color w:val="000000"/>
-                <w:lang w:eastAsia="id-ID"/>
-              </w:rPr>
-              <w:t xml:space="preserve"> export  data </w:t>
+                <w:lang w:val="id-ID" w:eastAsia="id-ID"/>
+              </w:rPr>
+            </w:pPr>
+            <w:r>
+              <w:rPr>
+                <w:color w:val="000000"/>
+                <w:lang w:val="id-ID" w:eastAsia="id-ID"/>
+              </w:rPr>
+              <w:t xml:space="preserve">Data </w:t>
             </w:r>
             <w:proofErr w:type="spellStart"/>
             <w:r>
@@ -6815,90 +7717,26 @@
               <w:t>Fosil</w:t>
             </w:r>
             <w:proofErr w:type="spellEnd"/>
-          </w:p>
-        </w:tc>
-      </w:tr>
-      <w:tr>
-        <w:trPr>
-          <w:trHeight w:val="510"/>
-        </w:trPr>
-        <w:tc>
-          <w:tcPr>
-            <w:tcW w:w="2000" w:type="dxa"/>
-            <w:tcBorders>
-              <w:top w:val="nil"/>
-              <w:left w:val="single" w:sz="4" w:space="0" w:color="auto"/>
-              <w:bottom w:val="single" w:sz="4" w:space="0" w:color="auto"/>
-              <w:right w:val="single" w:sz="4" w:space="0" w:color="auto"/>
-            </w:tcBorders>
-            <w:vAlign w:val="bottom"/>
-            <w:hideMark/>
-          </w:tcPr>
-          <w:p>
-            <w:pPr>
-              <w:rPr>
-                <w:color w:val="000000"/>
-                <w:lang w:val="id-ID" w:eastAsia="id-ID"/>
-              </w:rPr>
-            </w:pPr>
-            <w:r>
-              <w:rPr>
-                <w:color w:val="000000"/>
-                <w:lang w:val="id-ID" w:eastAsia="id-ID"/>
-              </w:rPr>
-              <w:t>Success full end condition</w:t>
-            </w:r>
-          </w:p>
-        </w:tc>
-        <w:tc>
-          <w:tcPr>
-            <w:tcW w:w="7750" w:type="dxa"/>
-            <w:gridSpan w:val="2"/>
-            <w:tcBorders>
-              <w:top w:val="single" w:sz="4" w:space="0" w:color="auto"/>
-              <w:left w:val="nil"/>
-              <w:bottom w:val="single" w:sz="4" w:space="0" w:color="auto"/>
-              <w:right w:val="single" w:sz="4" w:space="0" w:color="auto"/>
-            </w:tcBorders>
-            <w:vAlign w:val="bottom"/>
-            <w:hideMark/>
-          </w:tcPr>
-          <w:p>
-            <w:pPr>
-              <w:rPr>
-                <w:color w:val="000000"/>
-                <w:lang w:val="id-ID" w:eastAsia="id-ID"/>
-              </w:rPr>
-            </w:pPr>
-            <w:r>
-              <w:rPr>
-                <w:color w:val="000000"/>
-                <w:lang w:val="id-ID" w:eastAsia="id-ID"/>
-              </w:rPr>
-              <w:t xml:space="preserve">Data </w:t>
-            </w:r>
-            <w:proofErr w:type="spellStart"/>
-            <w:r>
-              <w:rPr>
-                <w:color w:val="000000"/>
-                <w:lang w:eastAsia="id-ID"/>
-              </w:rPr>
-              <w:t>Fosil</w:t>
-            </w:r>
-            <w:proofErr w:type="spellEnd"/>
-            <w:r>
-              <w:rPr>
-                <w:color w:val="000000"/>
-                <w:lang w:val="id-ID" w:eastAsia="id-ID"/>
-              </w:rPr>
-              <w:t xml:space="preserve"> ter</w:t>
-            </w:r>
-            <w:r>
-              <w:rPr>
-                <w:color w:val="000000"/>
-                <w:lang w:eastAsia="id-ID"/>
-              </w:rPr>
-              <w:t>export</w:t>
+            <w:r>
+              <w:rPr>
+                <w:color w:val="000000"/>
+                <w:lang w:eastAsia="id-ID"/>
+              </w:rPr>
+              <w:t xml:space="preserve"> Mollusca</w:t>
+            </w:r>
+            <w:r>
+              <w:rPr>
+                <w:color w:val="000000"/>
+                <w:lang w:val="id-ID" w:eastAsia="id-ID"/>
+              </w:rPr>
+              <w:t xml:space="preserve"> tidak ter</w:t>
+            </w:r>
+            <w:r>
+              <w:rPr>
+                <w:color w:val="000000"/>
+                <w:lang w:eastAsia="id-ID"/>
+              </w:rPr>
+              <w:t>import</w:t>
             </w:r>
             <w:r>
               <w:rPr>
@@ -6938,7 +7776,7 @@
                 <w:color w:val="000000"/>
                 <w:lang w:val="id-ID" w:eastAsia="id-ID"/>
               </w:rPr>
-              <w:t>Failed end condition</w:t>
+              <w:t>Primary Actors</w:t>
             </w:r>
           </w:p>
         </w:tc>
@@ -6959,46 +7797,18 @@
             <w:pPr>
               <w:rPr>
                 <w:color w:val="000000"/>
-                <w:lang w:val="id-ID" w:eastAsia="id-ID"/>
-              </w:rPr>
-            </w:pPr>
-            <w:r>
-              <w:rPr>
-                <w:color w:val="000000"/>
-                <w:lang w:val="id-ID" w:eastAsia="id-ID"/>
-              </w:rPr>
-              <w:t xml:space="preserve">Data </w:t>
-            </w:r>
-            <w:proofErr w:type="spellStart"/>
-            <w:r>
-              <w:rPr>
-                <w:color w:val="000000"/>
-                <w:lang w:eastAsia="id-ID"/>
-              </w:rPr>
-              <w:t>Fosil</w:t>
-            </w:r>
-            <w:proofErr w:type="spellEnd"/>
-            <w:r>
-              <w:rPr>
-                <w:color w:val="000000"/>
-                <w:lang w:val="id-ID" w:eastAsia="id-ID"/>
-              </w:rPr>
-              <w:t xml:space="preserve"> tidak </w:t>
-            </w:r>
-            <w:r>
-              <w:rPr>
-                <w:color w:val="000000"/>
-                <w:lang w:eastAsia="id-ID"/>
-              </w:rPr>
-              <w:t>di export</w:t>
-            </w:r>
-            <w:r>
-              <w:rPr>
-                <w:color w:val="000000"/>
-                <w:lang w:val="id-ID" w:eastAsia="id-ID"/>
-              </w:rPr>
-              <w:t xml:space="preserve"> dalam database</w:t>
-            </w:r>
+                <w:lang w:eastAsia="id-ID"/>
+              </w:rPr>
+            </w:pPr>
+            <w:proofErr w:type="spellStart"/>
+            <w:r>
+              <w:rPr>
+                <w:color w:val="000000"/>
+                <w:lang w:eastAsia="id-ID"/>
+              </w:rPr>
+              <w:t>Pengguna</w:t>
+            </w:r>
+            <w:proofErr w:type="spellEnd"/>
           </w:p>
         </w:tc>
       </w:tr>
@@ -7030,16 +7840,15 @@
                 <w:color w:val="000000"/>
                 <w:lang w:val="id-ID" w:eastAsia="id-ID"/>
               </w:rPr>
-              <w:t>Primary Actors</w:t>
-            </w:r>
-          </w:p>
-        </w:tc>
-        <w:tc>
-          <w:tcPr>
-            <w:tcW w:w="7750" w:type="dxa"/>
-            <w:gridSpan w:val="2"/>
-            <w:tcBorders>
-              <w:top w:val="single" w:sz="4" w:space="0" w:color="auto"/>
+              <w:t>Main Flow</w:t>
+            </w:r>
+          </w:p>
+        </w:tc>
+        <w:tc>
+          <w:tcPr>
+            <w:tcW w:w="567" w:type="dxa"/>
+            <w:tcBorders>
+              <w:top w:val="nil"/>
               <w:left w:val="nil"/>
               <w:bottom w:val="single" w:sz="4" w:space="0" w:color="auto"/>
               <w:right w:val="single" w:sz="4" w:space="0" w:color="auto"/>
@@ -7051,6 +7860,34 @@
             <w:pPr>
               <w:rPr>
                 <w:color w:val="000000"/>
+                <w:lang w:val="id-ID" w:eastAsia="id-ID"/>
+              </w:rPr>
+            </w:pPr>
+            <w:r>
+              <w:rPr>
+                <w:color w:val="000000"/>
+                <w:lang w:val="id-ID" w:eastAsia="id-ID"/>
+              </w:rPr>
+              <w:t>1</w:t>
+            </w:r>
+          </w:p>
+        </w:tc>
+        <w:tc>
+          <w:tcPr>
+            <w:tcW w:w="7183" w:type="dxa"/>
+            <w:tcBorders>
+              <w:top w:val="nil"/>
+              <w:left w:val="nil"/>
+              <w:bottom w:val="single" w:sz="4" w:space="0" w:color="auto"/>
+              <w:right w:val="single" w:sz="4" w:space="0" w:color="auto"/>
+            </w:tcBorders>
+            <w:vAlign w:val="bottom"/>
+            <w:hideMark/>
+          </w:tcPr>
+          <w:p>
+            <w:pPr>
+              <w:rPr>
+                <w:color w:val="000000"/>
                 <w:lang w:eastAsia="id-ID"/>
               </w:rPr>
             </w:pPr>
@@ -7061,6 +7898,115 @@
                 <w:lang w:eastAsia="id-ID"/>
               </w:rPr>
               <w:t>Pengguna</w:t>
+            </w:r>
+            <w:proofErr w:type="spellEnd"/>
+            <w:r>
+              <w:rPr>
+                <w:color w:val="000000"/>
+                <w:lang w:eastAsia="id-ID"/>
+              </w:rPr>
+              <w:t xml:space="preserve"> </w:t>
+            </w:r>
+            <w:proofErr w:type="spellStart"/>
+            <w:r>
+              <w:rPr>
+                <w:color w:val="000000"/>
+                <w:lang w:eastAsia="id-ID"/>
+              </w:rPr>
+              <w:t>meng</w:t>
+            </w:r>
+            <w:proofErr w:type="spellEnd"/>
+            <w:r>
+              <w:rPr>
+                <w:color w:val="000000"/>
+                <w:lang w:eastAsia="id-ID"/>
+              </w:rPr>
+              <w:t>-Import</w:t>
+            </w:r>
+            <w:r>
+              <w:rPr>
+                <w:i/>
+                <w:color w:val="000000"/>
+                <w:lang w:eastAsia="id-ID"/>
+              </w:rPr>
+              <w:t xml:space="preserve"> </w:t>
+            </w:r>
+            <w:r>
+              <w:rPr>
+                <w:color w:val="000000"/>
+                <w:lang w:val="id-ID" w:eastAsia="id-ID"/>
+              </w:rPr>
+              <w:t xml:space="preserve">data </w:t>
+            </w:r>
+            <w:proofErr w:type="spellStart"/>
+            <w:r>
+              <w:rPr>
+                <w:color w:val="000000"/>
+                <w:lang w:eastAsia="id-ID"/>
+              </w:rPr>
+              <w:t>Fosil</w:t>
+            </w:r>
+            <w:proofErr w:type="spellEnd"/>
+            <w:r>
+              <w:rPr>
+                <w:color w:val="000000"/>
+                <w:lang w:eastAsia="id-ID"/>
+              </w:rPr>
+              <w:t xml:space="preserve"> Mollusca</w:t>
+            </w:r>
+            <w:r>
+              <w:rPr>
+                <w:color w:val="000000"/>
+                <w:lang w:eastAsia="id-ID"/>
+              </w:rPr>
+              <w:t xml:space="preserve"> </w:t>
+            </w:r>
+            <w:r>
+              <w:rPr>
+                <w:color w:val="000000"/>
+                <w:lang w:val="id-ID" w:eastAsia="id-ID"/>
+              </w:rPr>
+              <w:t xml:space="preserve"> </w:t>
+            </w:r>
+            <w:proofErr w:type="spellStart"/>
+            <w:r>
+              <w:rPr>
+                <w:color w:val="000000"/>
+                <w:lang w:eastAsia="id-ID"/>
+              </w:rPr>
+              <w:t>ke</w:t>
+            </w:r>
+            <w:proofErr w:type="spellEnd"/>
+            <w:r>
+              <w:rPr>
+                <w:color w:val="000000"/>
+                <w:lang w:eastAsia="id-ID"/>
+              </w:rPr>
+              <w:t xml:space="preserve"> database yang </w:t>
+            </w:r>
+            <w:proofErr w:type="spellStart"/>
+            <w:r>
+              <w:rPr>
+                <w:color w:val="000000"/>
+                <w:lang w:eastAsia="id-ID"/>
+              </w:rPr>
+              <w:t>sudah</w:t>
+            </w:r>
+            <w:proofErr w:type="spellEnd"/>
+            <w:r>
+              <w:rPr>
+                <w:color w:val="000000"/>
+                <w:lang w:eastAsia="id-ID"/>
+              </w:rPr>
+              <w:t xml:space="preserve"> </w:t>
+            </w:r>
+            <w:proofErr w:type="spellStart"/>
+            <w:r>
+              <w:rPr>
+                <w:color w:val="000000"/>
+                <w:lang w:eastAsia="id-ID"/>
+              </w:rPr>
+              <w:t>disediakan</w:t>
             </w:r>
             <w:proofErr w:type="spellEnd"/>
           </w:p>
@@ -7094,7 +8040,7 @@
                 <w:color w:val="000000"/>
                 <w:lang w:val="id-ID" w:eastAsia="id-ID"/>
               </w:rPr>
-              <w:t>Main Flow</w:t>
+              <w:t> </w:t>
             </w:r>
           </w:p>
         </w:tc>
@@ -7122,7 +8068,7 @@
                 <w:color w:val="000000"/>
                 <w:lang w:val="id-ID" w:eastAsia="id-ID"/>
               </w:rPr>
-              <w:t>1</w:t>
+              <w:t>2</w:t>
             </w:r>
           </w:p>
         </w:tc>
@@ -7142,118 +8088,85 @@
             <w:pPr>
               <w:rPr>
                 <w:color w:val="000000"/>
-                <w:lang w:eastAsia="id-ID"/>
-              </w:rPr>
-            </w:pPr>
-            <w:proofErr w:type="spellStart"/>
-            <w:r>
-              <w:rPr>
-                <w:color w:val="000000"/>
-                <w:lang w:eastAsia="id-ID"/>
-              </w:rPr>
-              <w:t>Pengguna</w:t>
-            </w:r>
-            <w:proofErr w:type="spellEnd"/>
-            <w:r>
-              <w:rPr>
-                <w:color w:val="000000"/>
-                <w:lang w:eastAsia="id-ID"/>
-              </w:rPr>
-              <w:t xml:space="preserve"> </w:t>
-            </w:r>
-            <w:proofErr w:type="spellStart"/>
-            <w:r>
-              <w:rPr>
-                <w:color w:val="000000"/>
-                <w:lang w:eastAsia="id-ID"/>
-              </w:rPr>
-              <w:t>meng</w:t>
-            </w:r>
-            <w:proofErr w:type="spellEnd"/>
-            <w:r>
-              <w:rPr>
-                <w:color w:val="000000"/>
-                <w:lang w:eastAsia="id-ID"/>
-              </w:rPr>
-              <w:t>-export</w:t>
-            </w:r>
-            <w:r>
-              <w:rPr>
-                <w:i/>
-                <w:color w:val="000000"/>
-                <w:lang w:eastAsia="id-ID"/>
-              </w:rPr>
-              <w:t xml:space="preserve"> </w:t>
-            </w:r>
-            <w:r>
-              <w:rPr>
-                <w:color w:val="000000"/>
-                <w:lang w:val="id-ID" w:eastAsia="id-ID"/>
+                <w:lang w:val="id-ID" w:eastAsia="id-ID"/>
+              </w:rPr>
+            </w:pPr>
+            <w:r>
+              <w:rPr>
+                <w:color w:val="000000"/>
+                <w:lang w:val="id-ID" w:eastAsia="id-ID"/>
+              </w:rPr>
+              <w:t xml:space="preserve">Sistem mengecek apakah </w:t>
+            </w:r>
+            <w:r>
+              <w:rPr>
+                <w:color w:val="000000"/>
+                <w:lang w:eastAsia="id-ID"/>
               </w:rPr>
               <w:t xml:space="preserve">data </w:t>
             </w:r>
-            <w:proofErr w:type="spellStart"/>
-            <w:r>
-              <w:rPr>
-                <w:color w:val="000000"/>
-                <w:lang w:eastAsia="id-ID"/>
-              </w:rPr>
-              <w:t>Fosil</w:t>
-            </w:r>
-            <w:proofErr w:type="spellEnd"/>
-            <w:r>
-              <w:rPr>
-                <w:color w:val="000000"/>
-                <w:lang w:eastAsia="id-ID"/>
-              </w:rPr>
-              <w:t xml:space="preserve"> </w:t>
-            </w:r>
-            <w:r>
-              <w:rPr>
-                <w:color w:val="000000"/>
-                <w:lang w:val="id-ID" w:eastAsia="id-ID"/>
-              </w:rPr>
-              <w:t xml:space="preserve"> </w:t>
-            </w:r>
-            <w:proofErr w:type="spellStart"/>
-            <w:r>
-              <w:rPr>
-                <w:color w:val="000000"/>
-                <w:lang w:eastAsia="id-ID"/>
-              </w:rPr>
-              <w:t>ke</w:t>
-            </w:r>
-            <w:proofErr w:type="spellEnd"/>
-            <w:r>
-              <w:rPr>
-                <w:color w:val="000000"/>
-                <w:lang w:eastAsia="id-ID"/>
-              </w:rPr>
-              <w:t xml:space="preserve"> database yang </w:t>
-            </w:r>
-            <w:proofErr w:type="spellStart"/>
-            <w:r>
-              <w:rPr>
-                <w:color w:val="000000"/>
-                <w:lang w:eastAsia="id-ID"/>
-              </w:rPr>
-              <w:t>sudah</w:t>
-            </w:r>
-            <w:proofErr w:type="spellEnd"/>
-            <w:r>
-              <w:rPr>
-                <w:color w:val="000000"/>
-                <w:lang w:eastAsia="id-ID"/>
-              </w:rPr>
-              <w:t xml:space="preserve"> </w:t>
-            </w:r>
-            <w:proofErr w:type="spellStart"/>
-            <w:r>
-              <w:rPr>
-                <w:color w:val="000000"/>
-                <w:lang w:eastAsia="id-ID"/>
-              </w:rPr>
-              <w:t>disediakan</w:t>
+            <w:r>
+              <w:rPr>
+                <w:color w:val="000000"/>
+                <w:lang w:eastAsia="id-ID"/>
+              </w:rPr>
+              <w:t xml:space="preserve">yang di import </w:t>
+            </w:r>
+            <w:proofErr w:type="spellStart"/>
+            <w:r>
+              <w:rPr>
+                <w:color w:val="000000"/>
+                <w:lang w:eastAsia="id-ID"/>
+              </w:rPr>
+              <w:t>sesuai</w:t>
+            </w:r>
+            <w:proofErr w:type="spellEnd"/>
+            <w:r>
+              <w:rPr>
+                <w:color w:val="000000"/>
+                <w:lang w:eastAsia="id-ID"/>
+              </w:rPr>
+              <w:t xml:space="preserve"> </w:t>
+            </w:r>
+            <w:proofErr w:type="spellStart"/>
+            <w:r>
+              <w:rPr>
+                <w:color w:val="000000"/>
+                <w:lang w:eastAsia="id-ID"/>
+              </w:rPr>
+              <w:t>ketentuan</w:t>
+            </w:r>
+            <w:proofErr w:type="spellEnd"/>
+            <w:r>
+              <w:rPr>
+                <w:color w:val="000000"/>
+                <w:lang w:eastAsia="id-ID"/>
+              </w:rPr>
+              <w:t xml:space="preserve"> </w:t>
+            </w:r>
+            <w:proofErr w:type="spellStart"/>
+            <w:r>
+              <w:rPr>
+                <w:color w:val="000000"/>
+                <w:lang w:eastAsia="id-ID"/>
+              </w:rPr>
+              <w:t>atau</w:t>
+            </w:r>
+            <w:proofErr w:type="spellEnd"/>
+            <w:r>
+              <w:rPr>
+                <w:color w:val="000000"/>
+                <w:lang w:eastAsia="id-ID"/>
+              </w:rPr>
+              <w:t xml:space="preserve"> </w:t>
+            </w:r>
+            <w:proofErr w:type="spellStart"/>
+            <w:r>
+              <w:rPr>
+                <w:color w:val="000000"/>
+                <w:lang w:eastAsia="id-ID"/>
+              </w:rPr>
+              <w:t>tidak</w:t>
             </w:r>
             <w:proofErr w:type="spellEnd"/>
           </w:p>
@@ -7315,7 +8228,7 @@
                 <w:color w:val="000000"/>
                 <w:lang w:val="id-ID" w:eastAsia="id-ID"/>
               </w:rPr>
-              <w:t>2</w:t>
+              <w:t>3</w:t>
             </w:r>
           </w:p>
         </w:tc>
@@ -7343,14 +8256,21 @@
                 <w:color w:val="000000"/>
                 <w:lang w:val="id-ID" w:eastAsia="id-ID"/>
               </w:rPr>
-              <w:t xml:space="preserve">Sistem mengecek apakah </w:t>
-            </w:r>
-            <w:r>
-              <w:rPr>
-                <w:color w:val="000000"/>
-                <w:lang w:eastAsia="id-ID"/>
-              </w:rPr>
-              <w:t xml:space="preserve">data </w:t>
+              <w:t>Sistem men</w:t>
+            </w:r>
+            <w:r>
+              <w:rPr>
+                <w:color w:val="000000"/>
+                <w:lang w:eastAsia="id-ID"/>
+              </w:rPr>
+              <w:t>g-Import</w:t>
+            </w:r>
+            <w:r>
+              <w:rPr>
+                <w:color w:val="000000"/>
+                <w:lang w:val="id-ID" w:eastAsia="id-ID"/>
+              </w:rPr>
+              <w:t xml:space="preserve"> data </w:t>
             </w:r>
             <w:proofErr w:type="spellStart"/>
             <w:r>
@@ -7366,30 +8286,22 @@
                 <w:color w:val="000000"/>
                 <w:lang w:eastAsia="id-ID"/>
               </w:rPr>
-              <w:t xml:space="preserve"> </w:t>
-            </w:r>
-            <w:r>
-              <w:rPr>
-                <w:color w:val="000000"/>
-                <w:lang w:val="id-ID" w:eastAsia="id-ID"/>
-              </w:rPr>
-              <w:t xml:space="preserve"> sudah </w:t>
-            </w:r>
-            <w:proofErr w:type="spellStart"/>
-            <w:r>
-              <w:rPr>
-                <w:color w:val="000000"/>
-                <w:lang w:eastAsia="id-ID"/>
-              </w:rPr>
-              <w:t>terexport</w:t>
-            </w:r>
-            <w:proofErr w:type="spellEnd"/>
-            <w:r>
-              <w:rPr>
-                <w:color w:val="000000"/>
-                <w:lang w:val="id-ID" w:eastAsia="id-ID"/>
-              </w:rPr>
-              <w:t xml:space="preserve"> atau tidak</w:t>
+              <w:t xml:space="preserve"> Mollusca</w:t>
+            </w:r>
+            <w:r>
+              <w:rPr>
+                <w:color w:val="000000"/>
+                <w:lang w:val="id-ID" w:eastAsia="id-ID"/>
+              </w:rPr>
+              <w:t xml:space="preserve"> ke dalam </w:t>
+            </w:r>
+            <w:r>
+              <w:rPr>
+                <w:i/>
+                <w:color w:val="000000"/>
+                <w:lang w:val="id-ID" w:eastAsia="id-ID"/>
+              </w:rPr>
+              <w:t>database</w:t>
             </w:r>
           </w:p>
         </w:tc>
@@ -7450,7 +8362,7 @@
                 <w:color w:val="000000"/>
                 <w:lang w:val="id-ID" w:eastAsia="id-ID"/>
               </w:rPr>
-              <w:t>3</w:t>
+              <w:t>4</w:t>
             </w:r>
           </w:p>
         </w:tc>
@@ -7478,21 +8390,7 @@
                 <w:color w:val="000000"/>
                 <w:lang w:val="id-ID" w:eastAsia="id-ID"/>
               </w:rPr>
-              <w:t>Sistem men</w:t>
-            </w:r>
-            <w:r>
-              <w:rPr>
-                <w:color w:val="000000"/>
-                <w:lang w:eastAsia="id-ID"/>
-              </w:rPr>
-              <w:t>g-export</w:t>
-            </w:r>
-            <w:r>
-              <w:rPr>
-                <w:color w:val="000000"/>
-                <w:lang w:val="id-ID" w:eastAsia="id-ID"/>
-              </w:rPr>
-              <w:t xml:space="preserve"> data </w:t>
+              <w:t xml:space="preserve">Sistem menampilkan " Data </w:t>
             </w:r>
             <w:proofErr w:type="spellStart"/>
             <w:r>
@@ -7506,17 +8404,32 @@
             <w:r>
               <w:rPr>
                 <w:color w:val="000000"/>
-                <w:lang w:val="id-ID" w:eastAsia="id-ID"/>
-              </w:rPr>
-              <w:t xml:space="preserve"> ke dalam </w:t>
-            </w:r>
-            <w:r>
-              <w:rPr>
-                <w:i/>
-                <w:color w:val="000000"/>
-                <w:lang w:val="id-ID" w:eastAsia="id-ID"/>
-              </w:rPr>
-              <w:t>database</w:t>
+                <w:lang w:eastAsia="id-ID"/>
+              </w:rPr>
+              <w:t xml:space="preserve"> Mollusca</w:t>
+            </w:r>
+            <w:r>
+              <w:rPr>
+                <w:color w:val="000000"/>
+                <w:lang w:val="id-ID" w:eastAsia="id-ID"/>
+              </w:rPr>
+              <w:t xml:space="preserve"> telah </w:t>
+            </w:r>
+            <w:proofErr w:type="spellStart"/>
+            <w:r>
+              <w:rPr>
+                <w:color w:val="000000"/>
+                <w:lang w:eastAsia="id-ID"/>
+              </w:rPr>
+              <w:t>terimport</w:t>
+            </w:r>
+            <w:proofErr w:type="spellEnd"/>
+            <w:r>
+              <w:rPr>
+                <w:color w:val="000000"/>
+                <w:lang w:val="id-ID" w:eastAsia="id-ID"/>
+              </w:rPr>
+              <w:t xml:space="preserve"> "</w:t>
             </w:r>
           </w:p>
         </w:tc>
@@ -7549,125 +8462,6 @@
                 <w:color w:val="000000"/>
                 <w:lang w:val="id-ID" w:eastAsia="id-ID"/>
               </w:rPr>
-              <w:t> </w:t>
-            </w:r>
-          </w:p>
-        </w:tc>
-        <w:tc>
-          <w:tcPr>
-            <w:tcW w:w="567" w:type="dxa"/>
-            <w:tcBorders>
-              <w:top w:val="nil"/>
-              <w:left w:val="nil"/>
-              <w:bottom w:val="single" w:sz="4" w:space="0" w:color="auto"/>
-              <w:right w:val="single" w:sz="4" w:space="0" w:color="auto"/>
-            </w:tcBorders>
-            <w:vAlign w:val="bottom"/>
-            <w:hideMark/>
-          </w:tcPr>
-          <w:p>
-            <w:pPr>
-              <w:rPr>
-                <w:color w:val="000000"/>
-                <w:lang w:val="id-ID" w:eastAsia="id-ID"/>
-              </w:rPr>
-            </w:pPr>
-            <w:r>
-              <w:rPr>
-                <w:color w:val="000000"/>
-                <w:lang w:val="id-ID" w:eastAsia="id-ID"/>
-              </w:rPr>
-              <w:t>4</w:t>
-            </w:r>
-          </w:p>
-        </w:tc>
-        <w:tc>
-          <w:tcPr>
-            <w:tcW w:w="7183" w:type="dxa"/>
-            <w:tcBorders>
-              <w:top w:val="nil"/>
-              <w:left w:val="nil"/>
-              <w:bottom w:val="single" w:sz="4" w:space="0" w:color="auto"/>
-              <w:right w:val="single" w:sz="4" w:space="0" w:color="auto"/>
-            </w:tcBorders>
-            <w:vAlign w:val="bottom"/>
-            <w:hideMark/>
-          </w:tcPr>
-          <w:p>
-            <w:pPr>
-              <w:rPr>
-                <w:color w:val="000000"/>
-                <w:lang w:val="id-ID" w:eastAsia="id-ID"/>
-              </w:rPr>
-            </w:pPr>
-            <w:r>
-              <w:rPr>
-                <w:color w:val="000000"/>
-                <w:lang w:val="id-ID" w:eastAsia="id-ID"/>
-              </w:rPr>
-              <w:t xml:space="preserve">Sistem menampilkan " Data </w:t>
-            </w:r>
-            <w:proofErr w:type="spellStart"/>
-            <w:r>
-              <w:rPr>
-                <w:color w:val="000000"/>
-                <w:lang w:eastAsia="id-ID"/>
-              </w:rPr>
-              <w:t>Fosil</w:t>
-            </w:r>
-            <w:proofErr w:type="spellEnd"/>
-            <w:r>
-              <w:rPr>
-                <w:color w:val="000000"/>
-                <w:lang w:val="id-ID" w:eastAsia="id-ID"/>
-              </w:rPr>
-              <w:t xml:space="preserve"> telah ter</w:t>
-            </w:r>
-            <w:r>
-              <w:rPr>
-                <w:color w:val="000000"/>
-                <w:lang w:eastAsia="id-ID"/>
-              </w:rPr>
-              <w:t>export</w:t>
-            </w:r>
-            <w:r>
-              <w:rPr>
-                <w:color w:val="000000"/>
-                <w:lang w:val="id-ID" w:eastAsia="id-ID"/>
-              </w:rPr>
-              <w:t xml:space="preserve"> "</w:t>
-            </w:r>
-          </w:p>
-        </w:tc>
-      </w:tr>
-      <w:tr>
-        <w:trPr>
-          <w:trHeight w:val="255"/>
-        </w:trPr>
-        <w:tc>
-          <w:tcPr>
-            <w:tcW w:w="2000" w:type="dxa"/>
-            <w:tcBorders>
-              <w:top w:val="nil"/>
-              <w:left w:val="single" w:sz="4" w:space="0" w:color="auto"/>
-              <w:bottom w:val="single" w:sz="4" w:space="0" w:color="auto"/>
-              <w:right w:val="single" w:sz="4" w:space="0" w:color="auto"/>
-            </w:tcBorders>
-            <w:vAlign w:val="bottom"/>
-            <w:hideMark/>
-          </w:tcPr>
-          <w:p>
-            <w:pPr>
-              <w:rPr>
-                <w:color w:val="000000"/>
-                <w:lang w:val="id-ID" w:eastAsia="id-ID"/>
-              </w:rPr>
-            </w:pPr>
-            <w:r>
-              <w:rPr>
-                <w:color w:val="000000"/>
-                <w:lang w:val="id-ID" w:eastAsia="id-ID"/>
-              </w:rPr>
               <w:t>Extension</w:t>
             </w:r>
           </w:p>
@@ -7710,7 +8504,6 @@
         </w:tc>
       </w:tr>
     </w:tbl>
-    <w:p/>
     <w:p/>
     <w:tbl>
       <w:tblPr>
@@ -7781,15 +8574,15 @@
                 <w:color w:val="000000"/>
                 <w:lang w:eastAsia="id-ID"/>
               </w:rPr>
-              <w:t>Mencetak</w:t>
-            </w:r>
-            <w:proofErr w:type="spellEnd"/>
-            <w:r>
-              <w:rPr>
-                <w:color w:val="000000"/>
-                <w:lang w:eastAsia="id-ID"/>
-              </w:rPr>
-              <w:t xml:space="preserve"> Data </w:t>
+              <w:t>Meng</w:t>
+            </w:r>
+            <w:proofErr w:type="spellEnd"/>
+            <w:r>
+              <w:rPr>
+                <w:color w:val="000000"/>
+                <w:lang w:eastAsia="id-ID"/>
+              </w:rPr>
+              <w:t xml:space="preserve">-Export Data </w:t>
             </w:r>
             <w:proofErr w:type="spellStart"/>
             <w:r>
@@ -7800,6 +8593,13 @@
               <w:t>Fosil</w:t>
             </w:r>
             <w:proofErr w:type="spellEnd"/>
+            <w:r>
+              <w:rPr>
+                <w:color w:val="000000"/>
+                <w:lang w:eastAsia="id-ID"/>
+              </w:rPr>
+              <w:t xml:space="preserve"> Mollusca</w:t>
+            </w:r>
           </w:p>
         </w:tc>
       </w:tr>
@@ -7887,6 +8687,13 @@
               <w:t>Fosil</w:t>
             </w:r>
             <w:proofErr w:type="spellEnd"/>
+            <w:r>
+              <w:rPr>
+                <w:color w:val="000000"/>
+                <w:lang w:eastAsia="id-ID"/>
+              </w:rPr>
+              <w:t xml:space="preserve"> Mollusca</w:t>
+            </w:r>
           </w:p>
         </w:tc>
       </w:tr>
@@ -7963,6 +8770,13 @@
                 <w:color w:val="000000"/>
                 <w:lang w:eastAsia="id-ID"/>
               </w:rPr>
+              <w:t xml:space="preserve"> Mollusca</w:t>
+            </w:r>
+            <w:r>
+              <w:rPr>
+                <w:color w:val="000000"/>
+                <w:lang w:eastAsia="id-ID"/>
+              </w:rPr>
               <w:t xml:space="preserve"> </w:t>
             </w:r>
             <w:proofErr w:type="spellStart"/>
@@ -7987,32 +8801,87 @@
                 <w:color w:val="000000"/>
                 <w:lang w:eastAsia="id-ID"/>
               </w:rPr>
-              <w:t>cetak</w:t>
-            </w:r>
-            <w:proofErr w:type="spellEnd"/>
-            <w:r>
-              <w:rPr>
-                <w:color w:val="000000"/>
-                <w:lang w:eastAsia="id-ID"/>
-              </w:rPr>
-              <w:t xml:space="preserve"> </w:t>
-            </w:r>
-            <w:proofErr w:type="spellStart"/>
-            <w:r>
-              <w:rPr>
-                <w:color w:val="000000"/>
-                <w:lang w:eastAsia="id-ID"/>
-              </w:rPr>
-              <w:t>dari</w:t>
-            </w:r>
-            <w:proofErr w:type="spellEnd"/>
-            <w:r>
-              <w:rPr>
-                <w:color w:val="000000"/>
-                <w:lang w:eastAsia="id-ID"/>
-              </w:rPr>
-              <w:t xml:space="preserve"> database</w:t>
-            </w:r>
+              <w:t>e</w:t>
+            </w:r>
+            <w:r>
+              <w:rPr>
+                <w:color w:val="000000"/>
+                <w:lang w:eastAsia="id-ID"/>
+              </w:rPr>
+              <w:t>ks</w:t>
+            </w:r>
+            <w:r>
+              <w:rPr>
+                <w:color w:val="000000"/>
+                <w:lang w:eastAsia="id-ID"/>
+              </w:rPr>
+              <w:t>port</w:t>
+            </w:r>
+            <w:proofErr w:type="spellEnd"/>
+            <w:r>
+              <w:rPr>
+                <w:color w:val="000000"/>
+                <w:lang w:eastAsia="id-ID"/>
+              </w:rPr>
+              <w:t xml:space="preserve"> </w:t>
+            </w:r>
+            <w:proofErr w:type="spellStart"/>
+            <w:r>
+              <w:rPr>
+                <w:color w:val="000000"/>
+                <w:lang w:eastAsia="id-ID"/>
+              </w:rPr>
+              <w:t>dalam</w:t>
+            </w:r>
+            <w:proofErr w:type="spellEnd"/>
+            <w:r>
+              <w:rPr>
+                <w:color w:val="000000"/>
+                <w:lang w:eastAsia="id-ID"/>
+              </w:rPr>
+              <w:t xml:space="preserve"> format *.</w:t>
+            </w:r>
+            <w:proofErr w:type="spellStart"/>
+            <w:r>
+              <w:rPr>
+                <w:color w:val="000000"/>
+                <w:lang w:eastAsia="id-ID"/>
+              </w:rPr>
+              <w:t>xlsx</w:t>
+            </w:r>
+            <w:proofErr w:type="spellEnd"/>
+            <w:r>
+              <w:rPr>
+                <w:color w:val="000000"/>
+                <w:lang w:eastAsia="id-ID"/>
+              </w:rPr>
+              <w:t xml:space="preserve"> </w:t>
+            </w:r>
+            <w:proofErr w:type="spellStart"/>
+            <w:r>
+              <w:rPr>
+                <w:color w:val="000000"/>
+                <w:lang w:eastAsia="id-ID"/>
+              </w:rPr>
+              <w:t>atau</w:t>
+            </w:r>
+            <w:proofErr w:type="spellEnd"/>
+            <w:r>
+              <w:rPr>
+                <w:color w:val="000000"/>
+                <w:lang w:eastAsia="id-ID"/>
+              </w:rPr>
+              <w:t xml:space="preserve"> *.</w:t>
+            </w:r>
+            <w:proofErr w:type="spellStart"/>
+            <w:r>
+              <w:rPr>
+                <w:color w:val="000000"/>
+                <w:lang w:eastAsia="id-ID"/>
+              </w:rPr>
+              <w:t>pdf</w:t>
+            </w:r>
+            <w:proofErr w:type="spellEnd"/>
           </w:p>
         </w:tc>
       </w:tr>
@@ -8100,21 +8969,44 @@
               </w:rPr>
               <w:t xml:space="preserve"> </w:t>
             </w:r>
-            <w:proofErr w:type="spellStart"/>
-            <w:r>
-              <w:rPr>
-                <w:color w:val="000000"/>
-                <w:lang w:eastAsia="id-ID"/>
-              </w:rPr>
-              <w:t>cetak</w:t>
-            </w:r>
-            <w:proofErr w:type="spellEnd"/>
-            <w:r>
-              <w:rPr>
-                <w:color w:val="000000"/>
-                <w:lang w:eastAsia="id-ID"/>
-              </w:rPr>
-              <w:t xml:space="preserve">  data</w:t>
+            <w:r>
+              <w:rPr>
+                <w:color w:val="000000"/>
+                <w:lang w:eastAsia="id-ID"/>
+              </w:rPr>
+              <w:t>menu import-</w:t>
+            </w:r>
+            <w:proofErr w:type="spellStart"/>
+            <w:r>
+              <w:rPr>
+                <w:color w:val="000000"/>
+                <w:lang w:eastAsia="id-ID"/>
+              </w:rPr>
+              <w:t>eksport</w:t>
+            </w:r>
+            <w:proofErr w:type="spellEnd"/>
+            <w:r>
+              <w:rPr>
+                <w:color w:val="000000"/>
+                <w:lang w:eastAsia="id-ID"/>
+              </w:rPr>
+              <w:t xml:space="preserve"> data </w:t>
+            </w:r>
+            <w:proofErr w:type="spellStart"/>
+            <w:r>
+              <w:rPr>
+                <w:color w:val="000000"/>
+                <w:lang w:eastAsia="id-ID"/>
+              </w:rPr>
+              <w:t>Fosil</w:t>
+            </w:r>
+            <w:proofErr w:type="spellEnd"/>
+            <w:r>
+              <w:rPr>
+                <w:color w:val="000000"/>
+                <w:lang w:eastAsia="id-ID"/>
+              </w:rPr>
+              <w:t xml:space="preserve"> Mollusca</w:t>
             </w:r>
           </w:p>
         </w:tc>
@@ -8192,23 +9084,67 @@
                 <w:color w:val="000000"/>
                 <w:lang w:eastAsia="id-ID"/>
               </w:rPr>
-              <w:t xml:space="preserve"> </w:t>
-            </w:r>
-            <w:proofErr w:type="spellStart"/>
-            <w:r>
-              <w:rPr>
-                <w:color w:val="000000"/>
-                <w:lang w:eastAsia="id-ID"/>
-              </w:rPr>
-              <w:t>tercetak</w:t>
-            </w:r>
-            <w:proofErr w:type="spellEnd"/>
-            <w:r>
-              <w:rPr>
-                <w:color w:val="000000"/>
-                <w:lang w:val="id-ID" w:eastAsia="id-ID"/>
-              </w:rPr>
-              <w:t xml:space="preserve"> dalam database</w:t>
+              <w:t xml:space="preserve"> Mollusca</w:t>
+            </w:r>
+            <w:r>
+              <w:rPr>
+                <w:color w:val="000000"/>
+                <w:lang w:val="id-ID" w:eastAsia="id-ID"/>
+              </w:rPr>
+              <w:t xml:space="preserve"> ter</w:t>
+            </w:r>
+            <w:r>
+              <w:rPr>
+                <w:color w:val="000000"/>
+                <w:lang w:eastAsia="id-ID"/>
+              </w:rPr>
+              <w:t>-</w:t>
+            </w:r>
+            <w:proofErr w:type="spellStart"/>
+            <w:r>
+              <w:rPr>
+                <w:color w:val="000000"/>
+                <w:lang w:eastAsia="id-ID"/>
+              </w:rPr>
+              <w:t>e</w:t>
+            </w:r>
+            <w:r>
+              <w:rPr>
+                <w:color w:val="000000"/>
+                <w:lang w:eastAsia="id-ID"/>
+              </w:rPr>
+              <w:t>ks</w:t>
+            </w:r>
+            <w:r>
+              <w:rPr>
+                <w:color w:val="000000"/>
+                <w:lang w:eastAsia="id-ID"/>
+              </w:rPr>
+              <w:t>port</w:t>
+            </w:r>
+            <w:proofErr w:type="spellEnd"/>
+            <w:r>
+              <w:rPr>
+                <w:color w:val="000000"/>
+                <w:lang w:val="id-ID" w:eastAsia="id-ID"/>
+              </w:rPr>
+              <w:t xml:space="preserve"> da</w:t>
+            </w:r>
+            <w:proofErr w:type="spellStart"/>
+            <w:r>
+              <w:rPr>
+                <w:color w:val="000000"/>
+                <w:lang w:eastAsia="id-ID"/>
+              </w:rPr>
+              <w:t>ri</w:t>
+            </w:r>
+            <w:proofErr w:type="spellEnd"/>
+            <w:r>
+              <w:rPr>
+                <w:color w:val="000000"/>
+                <w:lang w:val="id-ID" w:eastAsia="id-ID"/>
+              </w:rPr>
+              <w:t xml:space="preserve"> database</w:t>
             </w:r>
           </w:p>
         </w:tc>
@@ -8284,25 +9220,46 @@
             <w:r>
               <w:rPr>
                 <w:color w:val="000000"/>
-                <w:lang w:val="id-ID" w:eastAsia="id-ID"/>
-              </w:rPr>
-              <w:t xml:space="preserve"> tidak ter</w:t>
-            </w:r>
-            <w:proofErr w:type="spellStart"/>
-            <w:r>
-              <w:rPr>
-                <w:color w:val="000000"/>
-                <w:lang w:eastAsia="id-ID"/>
-              </w:rPr>
-              <w:t>cetak</w:t>
-            </w:r>
-            <w:proofErr w:type="spellEnd"/>
-            <w:r>
-              <w:rPr>
-                <w:color w:val="000000"/>
-                <w:lang w:val="id-ID" w:eastAsia="id-ID"/>
-              </w:rPr>
-              <w:t xml:space="preserve"> dalam database</w:t>
+                <w:lang w:eastAsia="id-ID"/>
+              </w:rPr>
+              <w:t xml:space="preserve"> Mollusca</w:t>
+            </w:r>
+            <w:r>
+              <w:rPr>
+                <w:color w:val="000000"/>
+                <w:lang w:val="id-ID" w:eastAsia="id-ID"/>
+              </w:rPr>
+              <w:t xml:space="preserve"> tidak </w:t>
+            </w:r>
+            <w:r>
+              <w:rPr>
+                <w:color w:val="000000"/>
+                <w:lang w:eastAsia="id-ID"/>
+              </w:rPr>
+              <w:t>di export</w:t>
+            </w:r>
+            <w:r>
+              <w:rPr>
+                <w:color w:val="000000"/>
+                <w:lang w:val="id-ID" w:eastAsia="id-ID"/>
+              </w:rPr>
+              <w:t xml:space="preserve"> da</w:t>
+            </w:r>
+            <w:proofErr w:type="spellStart"/>
+            <w:r>
+              <w:rPr>
+                <w:color w:val="000000"/>
+                <w:lang w:eastAsia="id-ID"/>
+              </w:rPr>
+              <w:t>ri</w:t>
+            </w:r>
+            <w:proofErr w:type="spellEnd"/>
+            <w:r>
+              <w:rPr>
+                <w:color w:val="000000"/>
+                <w:lang w:val="id-ID" w:eastAsia="id-ID"/>
+              </w:rPr>
+              <w:t xml:space="preserve"> database</w:t>
             </w:r>
           </w:p>
         </w:tc>
@@ -8399,6 +9356,7 @@
                 <w:color w:val="000000"/>
                 <w:lang w:val="id-ID" w:eastAsia="id-ID"/>
               </w:rPr>
+              <w:lastRenderedPageBreak/>
               <w:t>Main Flow</w:t>
             </w:r>
           </w:p>
@@ -8472,7 +9430,7 @@
                 <w:color w:val="000000"/>
                 <w:lang w:eastAsia="id-ID"/>
               </w:rPr>
-              <w:t>menyimpan</w:t>
+              <w:t>memilih</w:t>
             </w:r>
             <w:proofErr w:type="spellEnd"/>
             <w:r>
@@ -8504,54 +9462,84 @@
                 <w:color w:val="000000"/>
                 <w:lang w:eastAsia="id-ID"/>
               </w:rPr>
-              <w:t xml:space="preserve"> </w:t>
-            </w:r>
-            <w:r>
-              <w:rPr>
-                <w:color w:val="000000"/>
-                <w:lang w:val="id-ID" w:eastAsia="id-ID"/>
-              </w:rPr>
-              <w:t xml:space="preserve"> </w:t>
-            </w:r>
-            <w:proofErr w:type="spellStart"/>
-            <w:r>
-              <w:rPr>
-                <w:color w:val="000000"/>
-                <w:lang w:eastAsia="id-ID"/>
-              </w:rPr>
-              <w:t>ke</w:t>
-            </w:r>
-            <w:proofErr w:type="spellEnd"/>
-            <w:r>
-              <w:rPr>
-                <w:color w:val="000000"/>
-                <w:lang w:eastAsia="id-ID"/>
-              </w:rPr>
-              <w:t xml:space="preserve"> database yang </w:t>
-            </w:r>
-            <w:proofErr w:type="spellStart"/>
-            <w:r>
-              <w:rPr>
-                <w:color w:val="000000"/>
-                <w:lang w:eastAsia="id-ID"/>
-              </w:rPr>
-              <w:t>sudah</w:t>
-            </w:r>
-            <w:proofErr w:type="spellEnd"/>
-            <w:r>
-              <w:rPr>
-                <w:color w:val="000000"/>
-                <w:lang w:eastAsia="id-ID"/>
-              </w:rPr>
-              <w:t xml:space="preserve"> </w:t>
-            </w:r>
-            <w:proofErr w:type="spellStart"/>
-            <w:r>
-              <w:rPr>
-                <w:color w:val="000000"/>
-                <w:lang w:eastAsia="id-ID"/>
-              </w:rPr>
-              <w:t>disediakan</w:t>
+              <w:t xml:space="preserve"> Mollusca</w:t>
+            </w:r>
+            <w:r>
+              <w:rPr>
+                <w:color w:val="000000"/>
+                <w:lang w:eastAsia="id-ID"/>
+              </w:rPr>
+              <w:t xml:space="preserve"> </w:t>
+            </w:r>
+            <w:r>
+              <w:rPr>
+                <w:color w:val="000000"/>
+                <w:lang w:val="id-ID" w:eastAsia="id-ID"/>
+              </w:rPr>
+              <w:t xml:space="preserve"> </w:t>
+            </w:r>
+            <w:proofErr w:type="spellStart"/>
+            <w:r>
+              <w:rPr>
+                <w:color w:val="000000"/>
+                <w:lang w:eastAsia="id-ID"/>
+              </w:rPr>
+              <w:t>dari</w:t>
+            </w:r>
+            <w:proofErr w:type="spellEnd"/>
+            <w:r>
+              <w:rPr>
+                <w:color w:val="000000"/>
+                <w:lang w:eastAsia="id-ID"/>
+              </w:rPr>
+              <w:t xml:space="preserve"> </w:t>
+            </w:r>
+            <w:proofErr w:type="spellStart"/>
+            <w:r>
+              <w:rPr>
+                <w:color w:val="000000"/>
+                <w:lang w:eastAsia="id-ID"/>
+              </w:rPr>
+              <w:t>database</w:t>
+            </w:r>
+            <w:r>
+              <w:rPr>
+                <w:color w:val="000000"/>
+                <w:lang w:eastAsia="id-ID"/>
+              </w:rPr>
+              <w:t>yang</w:t>
+            </w:r>
+            <w:proofErr w:type="spellEnd"/>
+            <w:r>
+              <w:rPr>
+                <w:color w:val="000000"/>
+                <w:lang w:eastAsia="id-ID"/>
+              </w:rPr>
+              <w:t xml:space="preserve"> </w:t>
+            </w:r>
+            <w:proofErr w:type="spellStart"/>
+            <w:r>
+              <w:rPr>
+                <w:color w:val="000000"/>
+                <w:lang w:eastAsia="id-ID"/>
+              </w:rPr>
+              <w:t>akan</w:t>
+            </w:r>
+            <w:proofErr w:type="spellEnd"/>
+            <w:r>
+              <w:rPr>
+                <w:color w:val="000000"/>
+                <w:lang w:eastAsia="id-ID"/>
+              </w:rPr>
+              <w:t xml:space="preserve"> di-</w:t>
+            </w:r>
+            <w:proofErr w:type="spellStart"/>
+            <w:r>
+              <w:rPr>
+                <w:color w:val="000000"/>
+                <w:lang w:eastAsia="id-ID"/>
+              </w:rPr>
+              <w:t>eksport</w:t>
             </w:r>
             <w:proofErr w:type="spellEnd"/>
           </w:p>
@@ -8613,7 +9601,7 @@
                 <w:color w:val="000000"/>
                 <w:lang w:val="id-ID" w:eastAsia="id-ID"/>
               </w:rPr>
-              <w:t>2</w:t>
+              <w:t>3</w:t>
             </w:r>
           </w:p>
         </w:tc>
@@ -8641,14 +9629,21 @@
                 <w:color w:val="000000"/>
                 <w:lang w:val="id-ID" w:eastAsia="id-ID"/>
               </w:rPr>
-              <w:t xml:space="preserve">Sistem mengecek apakah </w:t>
-            </w:r>
-            <w:r>
-              <w:rPr>
-                <w:color w:val="000000"/>
-                <w:lang w:eastAsia="id-ID"/>
-              </w:rPr>
-              <w:t xml:space="preserve">data </w:t>
+              <w:t>Sistem men</w:t>
+            </w:r>
+            <w:r>
+              <w:rPr>
+                <w:color w:val="000000"/>
+                <w:lang w:eastAsia="id-ID"/>
+              </w:rPr>
+              <w:t>g-export</w:t>
+            </w:r>
+            <w:r>
+              <w:rPr>
+                <w:color w:val="000000"/>
+                <w:lang w:val="id-ID" w:eastAsia="id-ID"/>
+              </w:rPr>
+              <w:t xml:space="preserve"> data </w:t>
             </w:r>
             <w:proofErr w:type="spellStart"/>
             <w:r>
@@ -8664,30 +9659,22 @@
                 <w:color w:val="000000"/>
                 <w:lang w:eastAsia="id-ID"/>
               </w:rPr>
-              <w:t xml:space="preserve"> </w:t>
-            </w:r>
-            <w:r>
-              <w:rPr>
-                <w:color w:val="000000"/>
-                <w:lang w:val="id-ID" w:eastAsia="id-ID"/>
-              </w:rPr>
-              <w:t xml:space="preserve"> sudah </w:t>
-            </w:r>
-            <w:proofErr w:type="spellStart"/>
-            <w:r>
-              <w:rPr>
-                <w:color w:val="000000"/>
-                <w:lang w:eastAsia="id-ID"/>
-              </w:rPr>
-              <w:t>tersimpan</w:t>
-            </w:r>
-            <w:proofErr w:type="spellEnd"/>
-            <w:r>
-              <w:rPr>
-                <w:color w:val="000000"/>
-                <w:lang w:val="id-ID" w:eastAsia="id-ID"/>
-              </w:rPr>
-              <w:t xml:space="preserve"> atau tidak</w:t>
+              <w:t xml:space="preserve"> Mollusca</w:t>
+            </w:r>
+            <w:r>
+              <w:rPr>
+                <w:color w:val="000000"/>
+                <w:lang w:val="id-ID" w:eastAsia="id-ID"/>
+              </w:rPr>
+              <w:t xml:space="preserve"> ke dalam </w:t>
+            </w:r>
+            <w:r>
+              <w:rPr>
+                <w:i/>
+                <w:color w:val="000000"/>
+                <w:lang w:val="id-ID" w:eastAsia="id-ID"/>
+              </w:rPr>
+              <w:t>database</w:t>
             </w:r>
           </w:p>
         </w:tc>
@@ -8748,7 +9735,7 @@
                 <w:color w:val="000000"/>
                 <w:lang w:val="id-ID" w:eastAsia="id-ID"/>
               </w:rPr>
-              <w:t>3</w:t>
+              <w:t>4</w:t>
             </w:r>
           </w:p>
         </w:tc>
@@ -8776,23 +9763,7 @@
                 <w:color w:val="000000"/>
                 <w:lang w:val="id-ID" w:eastAsia="id-ID"/>
               </w:rPr>
-              <w:t>Sistem meny</w:t>
-            </w:r>
-            <w:proofErr w:type="spellStart"/>
-            <w:r>
-              <w:rPr>
-                <w:color w:val="000000"/>
-                <w:lang w:eastAsia="id-ID"/>
-              </w:rPr>
-              <w:t>etak</w:t>
-            </w:r>
-            <w:proofErr w:type="spellEnd"/>
-            <w:r>
-              <w:rPr>
-                <w:color w:val="000000"/>
-                <w:lang w:val="id-ID" w:eastAsia="id-ID"/>
-              </w:rPr>
-              <w:t xml:space="preserve"> data </w:t>
+              <w:t xml:space="preserve">Sistem menampilkan " Data </w:t>
             </w:r>
             <w:proofErr w:type="spellStart"/>
             <w:r>
@@ -8806,33 +9777,30 @@
             <w:r>
               <w:rPr>
                 <w:color w:val="000000"/>
-                <w:lang w:val="id-ID" w:eastAsia="id-ID"/>
-              </w:rPr>
-              <w:t xml:space="preserve"> </w:t>
-            </w:r>
-            <w:proofErr w:type="spellStart"/>
-            <w:r>
-              <w:rPr>
-                <w:color w:val="000000"/>
-                <w:lang w:eastAsia="id-ID"/>
-              </w:rPr>
-              <w:t>dari</w:t>
-            </w:r>
-            <w:proofErr w:type="spellEnd"/>
-            <w:r>
-              <w:rPr>
-                <w:color w:val="000000"/>
-                <w:lang w:val="id-ID" w:eastAsia="id-ID"/>
-              </w:rPr>
-              <w:t xml:space="preserve"> </w:t>
-            </w:r>
-            <w:r>
-              <w:rPr>
-                <w:i/>
-                <w:color w:val="000000"/>
-                <w:lang w:val="id-ID" w:eastAsia="id-ID"/>
-              </w:rPr>
-              <w:t>database</w:t>
+                <w:lang w:eastAsia="id-ID"/>
+              </w:rPr>
+              <w:t xml:space="preserve"> Mollusca</w:t>
+            </w:r>
+            <w:r>
+              <w:rPr>
+                <w:color w:val="000000"/>
+                <w:lang w:val="id-ID" w:eastAsia="id-ID"/>
+              </w:rPr>
+              <w:t xml:space="preserve"> telah ter</w:t>
+            </w:r>
+            <w:r>
+              <w:rPr>
+                <w:color w:val="000000"/>
+                <w:lang w:eastAsia="id-ID"/>
+              </w:rPr>
+              <w:t>export</w:t>
+            </w:r>
+            <w:r>
+              <w:rPr>
+                <w:color w:val="000000"/>
+                <w:lang w:val="id-ID" w:eastAsia="id-ID"/>
+              </w:rPr>
+              <w:t xml:space="preserve"> "</w:t>
             </w:r>
           </w:p>
         </w:tc>
@@ -8865,7 +9833,7 @@
                 <w:color w:val="000000"/>
                 <w:lang w:val="id-ID" w:eastAsia="id-ID"/>
               </w:rPr>
-              <w:t> </w:t>
+              <w:t>Extension</w:t>
             </w:r>
           </w:p>
         </w:tc>
@@ -8883,18 +9851,8 @@
           </w:tcPr>
           <w:p>
             <w:pPr>
-              <w:rPr>
-                <w:color w:val="000000"/>
-                <w:lang w:val="id-ID" w:eastAsia="id-ID"/>
-              </w:rPr>
-            </w:pPr>
-            <w:r>
-              <w:rPr>
-                <w:color w:val="000000"/>
-                <w:lang w:val="id-ID" w:eastAsia="id-ID"/>
-              </w:rPr>
-              <w:t>4</w:t>
-            </w:r>
+              <w:spacing w:after="0"/>
+            </w:pPr>
           </w:p>
         </w:tc>
         <w:tc>
@@ -8911,17 +9869,92 @@
           </w:tcPr>
           <w:p>
             <w:pPr>
-              <w:rPr>
-                <w:color w:val="000000"/>
-                <w:lang w:val="id-ID" w:eastAsia="id-ID"/>
-              </w:rPr>
-            </w:pPr>
-            <w:r>
-              <w:rPr>
-                <w:color w:val="000000"/>
-                <w:lang w:val="id-ID" w:eastAsia="id-ID"/>
-              </w:rPr>
-              <w:t xml:space="preserve">Sistem menampilkan " Data </w:t>
+              <w:spacing w:after="0"/>
+            </w:pPr>
+          </w:p>
+        </w:tc>
+      </w:tr>
+    </w:tbl>
+    <w:p/>
+    <w:p/>
+    <w:tbl>
+      <w:tblPr>
+        <w:tblW w:w="9750" w:type="dxa"/>
+        <w:tblInd w:w="93" w:type="dxa"/>
+        <w:tblLook w:val="04A0" w:firstRow="1" w:lastRow="0" w:firstColumn="1" w:lastColumn="0" w:noHBand="0" w:noVBand="1"/>
+      </w:tblPr>
+      <w:tblGrid>
+        <w:gridCol w:w="2000"/>
+        <w:gridCol w:w="567"/>
+        <w:gridCol w:w="7183"/>
+      </w:tblGrid>
+      <w:tr>
+        <w:trPr>
+          <w:trHeight w:val="255"/>
+        </w:trPr>
+        <w:tc>
+          <w:tcPr>
+            <w:tcW w:w="2000" w:type="dxa"/>
+            <w:tcBorders>
+              <w:top w:val="single" w:sz="4" w:space="0" w:color="auto"/>
+              <w:left w:val="single" w:sz="4" w:space="0" w:color="auto"/>
+              <w:bottom w:val="single" w:sz="4" w:space="0" w:color="auto"/>
+              <w:right w:val="single" w:sz="4" w:space="0" w:color="auto"/>
+            </w:tcBorders>
+            <w:vAlign w:val="bottom"/>
+            <w:hideMark/>
+          </w:tcPr>
+          <w:p>
+            <w:pPr>
+              <w:rPr>
+                <w:color w:val="000000"/>
+                <w:lang w:val="id-ID" w:eastAsia="id-ID"/>
+              </w:rPr>
+            </w:pPr>
+            <w:r>
+              <w:rPr>
+                <w:color w:val="000000"/>
+                <w:lang w:val="id-ID" w:eastAsia="id-ID"/>
+              </w:rPr>
+              <w:t>Usecase name</w:t>
+            </w:r>
+          </w:p>
+        </w:tc>
+        <w:tc>
+          <w:tcPr>
+            <w:tcW w:w="7750" w:type="dxa"/>
+            <w:gridSpan w:val="2"/>
+            <w:tcBorders>
+              <w:top w:val="single" w:sz="4" w:space="0" w:color="auto"/>
+              <w:left w:val="nil"/>
+              <w:bottom w:val="single" w:sz="4" w:space="0" w:color="auto"/>
+              <w:right w:val="single" w:sz="4" w:space="0" w:color="auto"/>
+            </w:tcBorders>
+            <w:vAlign w:val="bottom"/>
+            <w:hideMark/>
+          </w:tcPr>
+          <w:p>
+            <w:pPr>
+              <w:rPr>
+                <w:color w:val="000000"/>
+                <w:lang w:eastAsia="id-ID"/>
+              </w:rPr>
+            </w:pPr>
+            <w:proofErr w:type="spellStart"/>
+            <w:r>
+              <w:rPr>
+                <w:color w:val="000000"/>
+                <w:lang w:eastAsia="id-ID"/>
+              </w:rPr>
+              <w:t>Mencetak</w:t>
+            </w:r>
+            <w:proofErr w:type="spellEnd"/>
+            <w:r>
+              <w:rPr>
+                <w:color w:val="000000"/>
+                <w:lang w:eastAsia="id-ID"/>
+              </w:rPr>
+              <w:t xml:space="preserve"> Data </w:t>
             </w:r>
             <w:proofErr w:type="spellStart"/>
             <w:r>
@@ -8935,32 +9968,9 @@
             <w:r>
               <w:rPr>
                 <w:color w:val="000000"/>
-                <w:lang w:val="id-ID" w:eastAsia="id-ID"/>
-              </w:rPr>
-              <w:t xml:space="preserve"> telah </w:t>
-            </w:r>
-            <w:r>
-              <w:rPr>
-                <w:color w:val="000000"/>
-                <w:lang w:eastAsia="id-ID"/>
-              </w:rPr>
-              <w:t xml:space="preserve">di </w:t>
-            </w:r>
-            <w:proofErr w:type="spellStart"/>
-            <w:r>
-              <w:rPr>
-                <w:color w:val="000000"/>
-                <w:lang w:eastAsia="id-ID"/>
-              </w:rPr>
-              <w:t>cetak</w:t>
-            </w:r>
-            <w:proofErr w:type="spellEnd"/>
-            <w:r>
-              <w:rPr>
-                <w:color w:val="000000"/>
-                <w:lang w:val="id-ID" w:eastAsia="id-ID"/>
-              </w:rPr>
-              <w:t xml:space="preserve"> "</w:t>
+                <w:lang w:eastAsia="id-ID"/>
+              </w:rPr>
+              <w:t xml:space="preserve"> Mollusca</w:t>
             </w:r>
           </w:p>
         </w:tc>
@@ -8993,6 +10003,1267 @@
                 <w:color w:val="000000"/>
                 <w:lang w:val="id-ID" w:eastAsia="id-ID"/>
               </w:rPr>
+              <w:t>Related Requirements</w:t>
+            </w:r>
+          </w:p>
+        </w:tc>
+        <w:tc>
+          <w:tcPr>
+            <w:tcW w:w="7750" w:type="dxa"/>
+            <w:gridSpan w:val="2"/>
+            <w:tcBorders>
+              <w:top w:val="single" w:sz="4" w:space="0" w:color="auto"/>
+              <w:left w:val="nil"/>
+              <w:bottom w:val="single" w:sz="4" w:space="0" w:color="auto"/>
+              <w:right w:val="single" w:sz="4" w:space="0" w:color="auto"/>
+            </w:tcBorders>
+            <w:vAlign w:val="bottom"/>
+            <w:hideMark/>
+          </w:tcPr>
+          <w:p>
+            <w:pPr>
+              <w:rPr>
+                <w:color w:val="000000"/>
+                <w:lang w:eastAsia="id-ID"/>
+              </w:rPr>
+            </w:pPr>
+            <w:r>
+              <w:rPr>
+                <w:color w:val="000000"/>
+                <w:lang w:val="id-ID" w:eastAsia="id-ID"/>
+              </w:rPr>
+              <w:t>D</w:t>
+            </w:r>
+            <w:proofErr w:type="spellStart"/>
+            <w:r>
+              <w:rPr>
+                <w:color w:val="000000"/>
+                <w:lang w:eastAsia="id-ID"/>
+              </w:rPr>
+              <w:t>atabase</w:t>
+            </w:r>
+            <w:proofErr w:type="spellEnd"/>
+            <w:r>
+              <w:rPr>
+                <w:color w:val="000000"/>
+                <w:lang w:eastAsia="id-ID"/>
+              </w:rPr>
+              <w:t xml:space="preserve"> </w:t>
+            </w:r>
+            <w:proofErr w:type="spellStart"/>
+            <w:r>
+              <w:rPr>
+                <w:color w:val="000000"/>
+                <w:lang w:eastAsia="id-ID"/>
+              </w:rPr>
+              <w:t>Fosil</w:t>
+            </w:r>
+            <w:proofErr w:type="spellEnd"/>
+            <w:r>
+              <w:rPr>
+                <w:color w:val="000000"/>
+                <w:lang w:eastAsia="id-ID"/>
+              </w:rPr>
+              <w:t xml:space="preserve"> Mollusca</w:t>
+            </w:r>
+          </w:p>
+        </w:tc>
+      </w:tr>
+      <w:tr>
+        <w:trPr>
+          <w:trHeight w:val="255"/>
+        </w:trPr>
+        <w:tc>
+          <w:tcPr>
+            <w:tcW w:w="2000" w:type="dxa"/>
+            <w:tcBorders>
+              <w:top w:val="nil"/>
+              <w:left w:val="single" w:sz="4" w:space="0" w:color="auto"/>
+              <w:bottom w:val="single" w:sz="4" w:space="0" w:color="auto"/>
+              <w:right w:val="single" w:sz="4" w:space="0" w:color="auto"/>
+            </w:tcBorders>
+            <w:vAlign w:val="bottom"/>
+            <w:hideMark/>
+          </w:tcPr>
+          <w:p>
+            <w:pPr>
+              <w:rPr>
+                <w:color w:val="000000"/>
+                <w:lang w:val="id-ID" w:eastAsia="id-ID"/>
+              </w:rPr>
+            </w:pPr>
+            <w:r>
+              <w:rPr>
+                <w:color w:val="000000"/>
+                <w:lang w:val="id-ID" w:eastAsia="id-ID"/>
+              </w:rPr>
+              <w:t>Goal In Context</w:t>
+            </w:r>
+          </w:p>
+        </w:tc>
+        <w:tc>
+          <w:tcPr>
+            <w:tcW w:w="7750" w:type="dxa"/>
+            <w:gridSpan w:val="2"/>
+            <w:tcBorders>
+              <w:top w:val="single" w:sz="4" w:space="0" w:color="auto"/>
+              <w:left w:val="nil"/>
+              <w:bottom w:val="single" w:sz="4" w:space="0" w:color="auto"/>
+              <w:right w:val="single" w:sz="4" w:space="0" w:color="auto"/>
+            </w:tcBorders>
+            <w:vAlign w:val="bottom"/>
+            <w:hideMark/>
+          </w:tcPr>
+          <w:p>
+            <w:pPr>
+              <w:rPr>
+                <w:color w:val="000000"/>
+                <w:lang w:eastAsia="id-ID"/>
+              </w:rPr>
+            </w:pPr>
+            <w:r>
+              <w:rPr>
+                <w:color w:val="000000"/>
+                <w:lang w:eastAsia="id-ID"/>
+              </w:rPr>
+              <w:t xml:space="preserve">Data </w:t>
+            </w:r>
+            <w:proofErr w:type="spellStart"/>
+            <w:r>
+              <w:rPr>
+                <w:color w:val="000000"/>
+                <w:lang w:eastAsia="id-ID"/>
+              </w:rPr>
+              <w:t>Fosil</w:t>
+            </w:r>
+            <w:proofErr w:type="spellEnd"/>
+            <w:r>
+              <w:rPr>
+                <w:color w:val="000000"/>
+                <w:lang w:eastAsia="id-ID"/>
+              </w:rPr>
+              <w:t xml:space="preserve"> Mollusca</w:t>
+            </w:r>
+            <w:r>
+              <w:rPr>
+                <w:color w:val="000000"/>
+                <w:lang w:eastAsia="id-ID"/>
+              </w:rPr>
+              <w:t xml:space="preserve"> </w:t>
+            </w:r>
+            <w:proofErr w:type="spellStart"/>
+            <w:r>
+              <w:rPr>
+                <w:color w:val="000000"/>
+                <w:lang w:eastAsia="id-ID"/>
+              </w:rPr>
+              <w:t>telah</w:t>
+            </w:r>
+            <w:proofErr w:type="spellEnd"/>
+            <w:r>
+              <w:rPr>
+                <w:color w:val="000000"/>
+                <w:lang w:eastAsia="id-ID"/>
+              </w:rPr>
+              <w:t xml:space="preserve"> di </w:t>
+            </w:r>
+            <w:proofErr w:type="spellStart"/>
+            <w:r>
+              <w:rPr>
+                <w:color w:val="000000"/>
+                <w:lang w:eastAsia="id-ID"/>
+              </w:rPr>
+              <w:t>cetak</w:t>
+            </w:r>
+            <w:proofErr w:type="spellEnd"/>
+            <w:r>
+              <w:rPr>
+                <w:color w:val="000000"/>
+                <w:lang w:eastAsia="id-ID"/>
+              </w:rPr>
+              <w:t xml:space="preserve"> </w:t>
+            </w:r>
+            <w:proofErr w:type="spellStart"/>
+            <w:r>
+              <w:rPr>
+                <w:color w:val="000000"/>
+                <w:lang w:eastAsia="id-ID"/>
+              </w:rPr>
+              <w:t>dari</w:t>
+            </w:r>
+            <w:proofErr w:type="spellEnd"/>
+            <w:r>
+              <w:rPr>
+                <w:color w:val="000000"/>
+                <w:lang w:eastAsia="id-ID"/>
+              </w:rPr>
+              <w:t xml:space="preserve"> database</w:t>
+            </w:r>
+          </w:p>
+        </w:tc>
+      </w:tr>
+      <w:tr>
+        <w:trPr>
+          <w:trHeight w:val="255"/>
+        </w:trPr>
+        <w:tc>
+          <w:tcPr>
+            <w:tcW w:w="2000" w:type="dxa"/>
+            <w:tcBorders>
+              <w:top w:val="nil"/>
+              <w:left w:val="single" w:sz="4" w:space="0" w:color="auto"/>
+              <w:bottom w:val="single" w:sz="4" w:space="0" w:color="auto"/>
+              <w:right w:val="single" w:sz="4" w:space="0" w:color="auto"/>
+            </w:tcBorders>
+            <w:vAlign w:val="bottom"/>
+            <w:hideMark/>
+          </w:tcPr>
+          <w:p>
+            <w:pPr>
+              <w:rPr>
+                <w:color w:val="000000"/>
+                <w:lang w:val="id-ID" w:eastAsia="id-ID"/>
+              </w:rPr>
+            </w:pPr>
+            <w:r>
+              <w:rPr>
+                <w:color w:val="000000"/>
+                <w:lang w:val="id-ID" w:eastAsia="id-ID"/>
+              </w:rPr>
+              <w:t>Precondition</w:t>
+            </w:r>
+          </w:p>
+        </w:tc>
+        <w:tc>
+          <w:tcPr>
+            <w:tcW w:w="7750" w:type="dxa"/>
+            <w:gridSpan w:val="2"/>
+            <w:tcBorders>
+              <w:top w:val="single" w:sz="4" w:space="0" w:color="auto"/>
+              <w:left w:val="nil"/>
+              <w:bottom w:val="single" w:sz="4" w:space="0" w:color="auto"/>
+              <w:right w:val="single" w:sz="4" w:space="0" w:color="auto"/>
+            </w:tcBorders>
+            <w:vAlign w:val="bottom"/>
+            <w:hideMark/>
+          </w:tcPr>
+          <w:p>
+            <w:pPr>
+              <w:rPr>
+                <w:color w:val="000000"/>
+                <w:lang w:eastAsia="id-ID"/>
+              </w:rPr>
+            </w:pPr>
+            <w:proofErr w:type="spellStart"/>
+            <w:r>
+              <w:rPr>
+                <w:color w:val="000000"/>
+                <w:lang w:eastAsia="id-ID"/>
+              </w:rPr>
+              <w:t>Pengguna</w:t>
+            </w:r>
+            <w:proofErr w:type="spellEnd"/>
+            <w:r>
+              <w:rPr>
+                <w:color w:val="000000"/>
+                <w:lang w:eastAsia="id-ID"/>
+              </w:rPr>
+              <w:t xml:space="preserve"> </w:t>
+            </w:r>
+            <w:proofErr w:type="spellStart"/>
+            <w:r>
+              <w:rPr>
+                <w:color w:val="000000"/>
+                <w:lang w:eastAsia="id-ID"/>
+              </w:rPr>
+              <w:t>masuk</w:t>
+            </w:r>
+            <w:proofErr w:type="spellEnd"/>
+            <w:r>
+              <w:rPr>
+                <w:color w:val="000000"/>
+                <w:lang w:eastAsia="id-ID"/>
+              </w:rPr>
+              <w:t xml:space="preserve"> </w:t>
+            </w:r>
+            <w:r>
+              <w:rPr>
+                <w:color w:val="000000"/>
+                <w:lang w:eastAsia="id-ID"/>
+              </w:rPr>
+              <w:t xml:space="preserve">menu </w:t>
+            </w:r>
+            <w:proofErr w:type="spellStart"/>
+            <w:r>
+              <w:rPr>
+                <w:color w:val="000000"/>
+                <w:lang w:eastAsia="id-ID"/>
+              </w:rPr>
+              <w:t>cetak</w:t>
+            </w:r>
+            <w:proofErr w:type="spellEnd"/>
+            <w:r>
+              <w:rPr>
+                <w:color w:val="000000"/>
+                <w:lang w:eastAsia="id-ID"/>
+              </w:rPr>
+              <w:t xml:space="preserve"> data</w:t>
+            </w:r>
+          </w:p>
+        </w:tc>
+      </w:tr>
+      <w:tr>
+        <w:trPr>
+          <w:trHeight w:val="510"/>
+        </w:trPr>
+        <w:tc>
+          <w:tcPr>
+            <w:tcW w:w="2000" w:type="dxa"/>
+            <w:tcBorders>
+              <w:top w:val="nil"/>
+              <w:left w:val="single" w:sz="4" w:space="0" w:color="auto"/>
+              <w:bottom w:val="single" w:sz="4" w:space="0" w:color="auto"/>
+              <w:right w:val="single" w:sz="4" w:space="0" w:color="auto"/>
+            </w:tcBorders>
+            <w:vAlign w:val="bottom"/>
+            <w:hideMark/>
+          </w:tcPr>
+          <w:p>
+            <w:pPr>
+              <w:rPr>
+                <w:color w:val="000000"/>
+                <w:lang w:val="id-ID" w:eastAsia="id-ID"/>
+              </w:rPr>
+            </w:pPr>
+            <w:r>
+              <w:rPr>
+                <w:color w:val="000000"/>
+                <w:lang w:val="id-ID" w:eastAsia="id-ID"/>
+              </w:rPr>
+              <w:t>Success full end condition</w:t>
+            </w:r>
+          </w:p>
+        </w:tc>
+        <w:tc>
+          <w:tcPr>
+            <w:tcW w:w="7750" w:type="dxa"/>
+            <w:gridSpan w:val="2"/>
+            <w:tcBorders>
+              <w:top w:val="single" w:sz="4" w:space="0" w:color="auto"/>
+              <w:left w:val="nil"/>
+              <w:bottom w:val="single" w:sz="4" w:space="0" w:color="auto"/>
+              <w:right w:val="single" w:sz="4" w:space="0" w:color="auto"/>
+            </w:tcBorders>
+            <w:vAlign w:val="bottom"/>
+            <w:hideMark/>
+          </w:tcPr>
+          <w:p>
+            <w:pPr>
+              <w:rPr>
+                <w:color w:val="000000"/>
+                <w:lang w:eastAsia="id-ID"/>
+              </w:rPr>
+            </w:pPr>
+            <w:r>
+              <w:rPr>
+                <w:color w:val="000000"/>
+                <w:lang w:val="id-ID" w:eastAsia="id-ID"/>
+              </w:rPr>
+              <w:t xml:space="preserve">Data </w:t>
+            </w:r>
+            <w:proofErr w:type="spellStart"/>
+            <w:r>
+              <w:rPr>
+                <w:color w:val="000000"/>
+                <w:lang w:eastAsia="id-ID"/>
+              </w:rPr>
+              <w:t>Fosil</w:t>
+            </w:r>
+            <w:proofErr w:type="spellEnd"/>
+            <w:r>
+              <w:rPr>
+                <w:color w:val="000000"/>
+                <w:lang w:eastAsia="id-ID"/>
+              </w:rPr>
+              <w:t xml:space="preserve"> Mollusca</w:t>
+            </w:r>
+            <w:r>
+              <w:rPr>
+                <w:color w:val="000000"/>
+                <w:lang w:eastAsia="id-ID"/>
+              </w:rPr>
+              <w:t xml:space="preserve"> </w:t>
+            </w:r>
+            <w:proofErr w:type="spellStart"/>
+            <w:r>
+              <w:rPr>
+                <w:color w:val="000000"/>
+                <w:lang w:eastAsia="id-ID"/>
+              </w:rPr>
+              <w:t>tercetak</w:t>
+            </w:r>
+            <w:proofErr w:type="spellEnd"/>
+            <w:r>
+              <w:rPr>
+                <w:color w:val="000000"/>
+                <w:lang w:val="id-ID" w:eastAsia="id-ID"/>
+              </w:rPr>
+              <w:t xml:space="preserve"> </w:t>
+            </w:r>
+            <w:r>
+              <w:rPr>
+                <w:color w:val="000000"/>
+                <w:lang w:eastAsia="id-ID"/>
+              </w:rPr>
+              <w:t xml:space="preserve">di </w:t>
+            </w:r>
+            <w:proofErr w:type="spellStart"/>
+            <w:r>
+              <w:rPr>
+                <w:color w:val="000000"/>
+                <w:lang w:eastAsia="id-ID"/>
+              </w:rPr>
+              <w:t>kertas</w:t>
+            </w:r>
+            <w:proofErr w:type="spellEnd"/>
+            <w:r>
+              <w:rPr>
+                <w:color w:val="000000"/>
+                <w:lang w:eastAsia="id-ID"/>
+              </w:rPr>
+              <w:t xml:space="preserve"> (</w:t>
+            </w:r>
+            <w:proofErr w:type="spellStart"/>
+            <w:r>
+              <w:rPr>
+                <w:color w:val="000000"/>
+                <w:lang w:eastAsia="id-ID"/>
+              </w:rPr>
+              <w:t>masuk</w:t>
+            </w:r>
+            <w:proofErr w:type="spellEnd"/>
+            <w:r>
+              <w:rPr>
+                <w:color w:val="000000"/>
+                <w:lang w:eastAsia="id-ID"/>
+              </w:rPr>
+              <w:t xml:space="preserve"> </w:t>
+            </w:r>
+            <w:r>
+              <w:rPr>
+                <w:i/>
+                <w:color w:val="000000"/>
+                <w:lang w:eastAsia="id-ID"/>
+              </w:rPr>
+              <w:t>print queue</w:t>
+            </w:r>
+            <w:r>
+              <w:rPr>
+                <w:color w:val="000000"/>
+                <w:lang w:eastAsia="id-ID"/>
+              </w:rPr>
+              <w:t>)</w:t>
+            </w:r>
+          </w:p>
+        </w:tc>
+      </w:tr>
+      <w:tr>
+        <w:trPr>
+          <w:trHeight w:val="255"/>
+        </w:trPr>
+        <w:tc>
+          <w:tcPr>
+            <w:tcW w:w="2000" w:type="dxa"/>
+            <w:tcBorders>
+              <w:top w:val="nil"/>
+              <w:left w:val="single" w:sz="4" w:space="0" w:color="auto"/>
+              <w:bottom w:val="single" w:sz="4" w:space="0" w:color="auto"/>
+              <w:right w:val="single" w:sz="4" w:space="0" w:color="auto"/>
+            </w:tcBorders>
+            <w:vAlign w:val="bottom"/>
+            <w:hideMark/>
+          </w:tcPr>
+          <w:p>
+            <w:pPr>
+              <w:rPr>
+                <w:color w:val="000000"/>
+                <w:lang w:val="id-ID" w:eastAsia="id-ID"/>
+              </w:rPr>
+            </w:pPr>
+            <w:r>
+              <w:rPr>
+                <w:color w:val="000000"/>
+                <w:lang w:val="id-ID" w:eastAsia="id-ID"/>
+              </w:rPr>
+              <w:t>Failed end condition</w:t>
+            </w:r>
+          </w:p>
+        </w:tc>
+        <w:tc>
+          <w:tcPr>
+            <w:tcW w:w="7750" w:type="dxa"/>
+            <w:gridSpan w:val="2"/>
+            <w:tcBorders>
+              <w:top w:val="single" w:sz="4" w:space="0" w:color="auto"/>
+              <w:left w:val="nil"/>
+              <w:bottom w:val="single" w:sz="4" w:space="0" w:color="auto"/>
+              <w:right w:val="single" w:sz="4" w:space="0" w:color="auto"/>
+            </w:tcBorders>
+            <w:vAlign w:val="bottom"/>
+            <w:hideMark/>
+          </w:tcPr>
+          <w:p>
+            <w:pPr>
+              <w:rPr>
+                <w:color w:val="000000"/>
+                <w:lang w:eastAsia="id-ID"/>
+              </w:rPr>
+            </w:pPr>
+            <w:r>
+              <w:rPr>
+                <w:color w:val="000000"/>
+                <w:lang w:val="id-ID" w:eastAsia="id-ID"/>
+              </w:rPr>
+              <w:t xml:space="preserve">Data </w:t>
+            </w:r>
+            <w:proofErr w:type="spellStart"/>
+            <w:r>
+              <w:rPr>
+                <w:color w:val="000000"/>
+                <w:lang w:eastAsia="id-ID"/>
+              </w:rPr>
+              <w:t>Fosil</w:t>
+            </w:r>
+            <w:proofErr w:type="spellEnd"/>
+            <w:r>
+              <w:rPr>
+                <w:color w:val="000000"/>
+                <w:lang w:eastAsia="id-ID"/>
+              </w:rPr>
+              <w:t xml:space="preserve"> Mollusca</w:t>
+            </w:r>
+            <w:r>
+              <w:rPr>
+                <w:color w:val="000000"/>
+                <w:lang w:val="id-ID" w:eastAsia="id-ID"/>
+              </w:rPr>
+              <w:t xml:space="preserve"> tidak ter</w:t>
+            </w:r>
+            <w:proofErr w:type="spellStart"/>
+            <w:r>
+              <w:rPr>
+                <w:color w:val="000000"/>
+                <w:lang w:eastAsia="id-ID"/>
+              </w:rPr>
+              <w:t>cetak</w:t>
+            </w:r>
+            <w:proofErr w:type="spellEnd"/>
+            <w:r>
+              <w:rPr>
+                <w:color w:val="000000"/>
+                <w:lang w:val="id-ID" w:eastAsia="id-ID"/>
+              </w:rPr>
+              <w:t xml:space="preserve"> </w:t>
+            </w:r>
+            <w:r>
+              <w:rPr>
+                <w:color w:val="000000"/>
+                <w:lang w:eastAsia="id-ID"/>
+              </w:rPr>
+              <w:t xml:space="preserve">di </w:t>
+            </w:r>
+            <w:proofErr w:type="spellStart"/>
+            <w:r>
+              <w:rPr>
+                <w:color w:val="000000"/>
+                <w:lang w:eastAsia="id-ID"/>
+              </w:rPr>
+              <w:t>kertas</w:t>
+            </w:r>
+            <w:proofErr w:type="spellEnd"/>
+            <w:r>
+              <w:rPr>
+                <w:color w:val="000000"/>
+                <w:lang w:eastAsia="id-ID"/>
+              </w:rPr>
+              <w:t xml:space="preserve"> (</w:t>
+            </w:r>
+            <w:proofErr w:type="spellStart"/>
+            <w:r>
+              <w:rPr>
+                <w:color w:val="000000"/>
+                <w:lang w:eastAsia="id-ID"/>
+              </w:rPr>
+              <w:t>tidak</w:t>
+            </w:r>
+            <w:proofErr w:type="spellEnd"/>
+            <w:r>
+              <w:rPr>
+                <w:color w:val="000000"/>
+                <w:lang w:eastAsia="id-ID"/>
+              </w:rPr>
+              <w:t xml:space="preserve"> </w:t>
+            </w:r>
+            <w:proofErr w:type="spellStart"/>
+            <w:r>
+              <w:rPr>
+                <w:color w:val="000000"/>
+                <w:lang w:eastAsia="id-ID"/>
+              </w:rPr>
+              <w:t>masuk</w:t>
+            </w:r>
+            <w:proofErr w:type="spellEnd"/>
+            <w:r>
+              <w:rPr>
+                <w:color w:val="000000"/>
+                <w:lang w:eastAsia="id-ID"/>
+              </w:rPr>
+              <w:t xml:space="preserve"> </w:t>
+            </w:r>
+            <w:r>
+              <w:rPr>
+                <w:i/>
+                <w:color w:val="000000"/>
+                <w:lang w:eastAsia="id-ID"/>
+              </w:rPr>
+              <w:t>print queue</w:t>
+            </w:r>
+            <w:r>
+              <w:rPr>
+                <w:color w:val="000000"/>
+                <w:lang w:eastAsia="id-ID"/>
+              </w:rPr>
+              <w:t>)</w:t>
+            </w:r>
+          </w:p>
+        </w:tc>
+      </w:tr>
+      <w:tr>
+        <w:trPr>
+          <w:trHeight w:val="255"/>
+        </w:trPr>
+        <w:tc>
+          <w:tcPr>
+            <w:tcW w:w="2000" w:type="dxa"/>
+            <w:tcBorders>
+              <w:top w:val="nil"/>
+              <w:left w:val="single" w:sz="4" w:space="0" w:color="auto"/>
+              <w:bottom w:val="single" w:sz="4" w:space="0" w:color="auto"/>
+              <w:right w:val="single" w:sz="4" w:space="0" w:color="auto"/>
+            </w:tcBorders>
+            <w:vAlign w:val="bottom"/>
+            <w:hideMark/>
+          </w:tcPr>
+          <w:p>
+            <w:pPr>
+              <w:rPr>
+                <w:color w:val="000000"/>
+                <w:lang w:val="id-ID" w:eastAsia="id-ID"/>
+              </w:rPr>
+            </w:pPr>
+            <w:r>
+              <w:rPr>
+                <w:color w:val="000000"/>
+                <w:lang w:val="id-ID" w:eastAsia="id-ID"/>
+              </w:rPr>
+              <w:t>Primary Actors</w:t>
+            </w:r>
+          </w:p>
+        </w:tc>
+        <w:tc>
+          <w:tcPr>
+            <w:tcW w:w="7750" w:type="dxa"/>
+            <w:gridSpan w:val="2"/>
+            <w:tcBorders>
+              <w:top w:val="single" w:sz="4" w:space="0" w:color="auto"/>
+              <w:left w:val="nil"/>
+              <w:bottom w:val="single" w:sz="4" w:space="0" w:color="auto"/>
+              <w:right w:val="single" w:sz="4" w:space="0" w:color="auto"/>
+            </w:tcBorders>
+            <w:vAlign w:val="bottom"/>
+            <w:hideMark/>
+          </w:tcPr>
+          <w:p>
+            <w:pPr>
+              <w:rPr>
+                <w:color w:val="000000"/>
+                <w:lang w:eastAsia="id-ID"/>
+              </w:rPr>
+            </w:pPr>
+            <w:proofErr w:type="spellStart"/>
+            <w:r>
+              <w:rPr>
+                <w:color w:val="000000"/>
+                <w:lang w:eastAsia="id-ID"/>
+              </w:rPr>
+              <w:t>Pengguna</w:t>
+            </w:r>
+            <w:proofErr w:type="spellEnd"/>
+          </w:p>
+        </w:tc>
+      </w:tr>
+      <w:tr>
+        <w:trPr>
+          <w:trHeight w:val="255"/>
+        </w:trPr>
+        <w:tc>
+          <w:tcPr>
+            <w:tcW w:w="2000" w:type="dxa"/>
+            <w:tcBorders>
+              <w:top w:val="nil"/>
+              <w:left w:val="single" w:sz="4" w:space="0" w:color="auto"/>
+              <w:bottom w:val="single" w:sz="4" w:space="0" w:color="auto"/>
+              <w:right w:val="single" w:sz="4" w:space="0" w:color="auto"/>
+            </w:tcBorders>
+            <w:vAlign w:val="bottom"/>
+            <w:hideMark/>
+          </w:tcPr>
+          <w:p>
+            <w:pPr>
+              <w:rPr>
+                <w:color w:val="000000"/>
+                <w:lang w:val="id-ID" w:eastAsia="id-ID"/>
+              </w:rPr>
+            </w:pPr>
+            <w:r>
+              <w:rPr>
+                <w:color w:val="000000"/>
+                <w:lang w:val="id-ID" w:eastAsia="id-ID"/>
+              </w:rPr>
+              <w:t>Main Flow</w:t>
+            </w:r>
+          </w:p>
+        </w:tc>
+        <w:tc>
+          <w:tcPr>
+            <w:tcW w:w="567" w:type="dxa"/>
+            <w:tcBorders>
+              <w:top w:val="nil"/>
+              <w:left w:val="nil"/>
+              <w:bottom w:val="single" w:sz="4" w:space="0" w:color="auto"/>
+              <w:right w:val="single" w:sz="4" w:space="0" w:color="auto"/>
+            </w:tcBorders>
+            <w:vAlign w:val="bottom"/>
+            <w:hideMark/>
+          </w:tcPr>
+          <w:p>
+            <w:pPr>
+              <w:rPr>
+                <w:color w:val="000000"/>
+                <w:lang w:val="id-ID" w:eastAsia="id-ID"/>
+              </w:rPr>
+            </w:pPr>
+            <w:r>
+              <w:rPr>
+                <w:color w:val="000000"/>
+                <w:lang w:val="id-ID" w:eastAsia="id-ID"/>
+              </w:rPr>
+              <w:t>1</w:t>
+            </w:r>
+          </w:p>
+        </w:tc>
+        <w:tc>
+          <w:tcPr>
+            <w:tcW w:w="7183" w:type="dxa"/>
+            <w:tcBorders>
+              <w:top w:val="nil"/>
+              <w:left w:val="nil"/>
+              <w:bottom w:val="single" w:sz="4" w:space="0" w:color="auto"/>
+              <w:right w:val="single" w:sz="4" w:space="0" w:color="auto"/>
+            </w:tcBorders>
+            <w:vAlign w:val="bottom"/>
+            <w:hideMark/>
+          </w:tcPr>
+          <w:p>
+            <w:pPr>
+              <w:rPr>
+                <w:color w:val="000000"/>
+                <w:lang w:eastAsia="id-ID"/>
+              </w:rPr>
+            </w:pPr>
+            <w:proofErr w:type="spellStart"/>
+            <w:r>
+              <w:rPr>
+                <w:color w:val="000000"/>
+                <w:lang w:eastAsia="id-ID"/>
+              </w:rPr>
+              <w:t>Pengguna</w:t>
+            </w:r>
+            <w:proofErr w:type="spellEnd"/>
+            <w:r>
+              <w:rPr>
+                <w:color w:val="000000"/>
+                <w:lang w:eastAsia="id-ID"/>
+              </w:rPr>
+              <w:t xml:space="preserve"> </w:t>
+            </w:r>
+            <w:proofErr w:type="spellStart"/>
+            <w:r>
+              <w:rPr>
+                <w:color w:val="000000"/>
+                <w:lang w:eastAsia="id-ID"/>
+              </w:rPr>
+              <w:t>memilih</w:t>
+            </w:r>
+            <w:proofErr w:type="spellEnd"/>
+            <w:r>
+              <w:rPr>
+                <w:i/>
+                <w:color w:val="000000"/>
+                <w:lang w:eastAsia="id-ID"/>
+              </w:rPr>
+              <w:t xml:space="preserve"> </w:t>
+            </w:r>
+            <w:r>
+              <w:rPr>
+                <w:color w:val="000000"/>
+                <w:lang w:val="id-ID" w:eastAsia="id-ID"/>
+              </w:rPr>
+              <w:t xml:space="preserve">data </w:t>
+            </w:r>
+            <w:proofErr w:type="spellStart"/>
+            <w:r>
+              <w:rPr>
+                <w:color w:val="000000"/>
+                <w:lang w:eastAsia="id-ID"/>
+              </w:rPr>
+              <w:t>Fosil</w:t>
+            </w:r>
+            <w:proofErr w:type="spellEnd"/>
+            <w:r>
+              <w:rPr>
+                <w:color w:val="000000"/>
+                <w:lang w:eastAsia="id-ID"/>
+              </w:rPr>
+              <w:t xml:space="preserve"> Mollusca</w:t>
+            </w:r>
+            <w:r>
+              <w:rPr>
+                <w:color w:val="000000"/>
+                <w:lang w:eastAsia="id-ID"/>
+              </w:rPr>
+              <w:t xml:space="preserve"> </w:t>
+            </w:r>
+            <w:r>
+              <w:rPr>
+                <w:color w:val="000000"/>
+                <w:lang w:val="id-ID" w:eastAsia="id-ID"/>
+              </w:rPr>
+              <w:t xml:space="preserve"> </w:t>
+            </w:r>
+            <w:proofErr w:type="spellStart"/>
+            <w:r>
+              <w:rPr>
+                <w:color w:val="000000"/>
+                <w:lang w:eastAsia="id-ID"/>
+              </w:rPr>
+              <w:t>dalam</w:t>
+            </w:r>
+            <w:proofErr w:type="spellEnd"/>
+            <w:r>
+              <w:rPr>
+                <w:color w:val="000000"/>
+                <w:lang w:eastAsia="id-ID"/>
+              </w:rPr>
+              <w:t xml:space="preserve"> database yang </w:t>
+            </w:r>
+            <w:proofErr w:type="spellStart"/>
+            <w:r>
+              <w:rPr>
+                <w:color w:val="000000"/>
+                <w:lang w:eastAsia="id-ID"/>
+              </w:rPr>
+              <w:t>akan</w:t>
+            </w:r>
+            <w:proofErr w:type="spellEnd"/>
+            <w:r>
+              <w:rPr>
+                <w:color w:val="000000"/>
+                <w:lang w:eastAsia="id-ID"/>
+              </w:rPr>
+              <w:t xml:space="preserve"> </w:t>
+            </w:r>
+            <w:proofErr w:type="spellStart"/>
+            <w:r>
+              <w:rPr>
+                <w:color w:val="000000"/>
+                <w:lang w:eastAsia="id-ID"/>
+              </w:rPr>
+              <w:t>dicetak</w:t>
+            </w:r>
+            <w:proofErr w:type="spellEnd"/>
+          </w:p>
+        </w:tc>
+      </w:tr>
+      <w:tr>
+        <w:trPr>
+          <w:trHeight w:val="255"/>
+        </w:trPr>
+        <w:tc>
+          <w:tcPr>
+            <w:tcW w:w="2000" w:type="dxa"/>
+            <w:tcBorders>
+              <w:top w:val="nil"/>
+              <w:left w:val="single" w:sz="4" w:space="0" w:color="auto"/>
+              <w:bottom w:val="single" w:sz="4" w:space="0" w:color="auto"/>
+              <w:right w:val="single" w:sz="4" w:space="0" w:color="auto"/>
+            </w:tcBorders>
+            <w:vAlign w:val="bottom"/>
+            <w:hideMark/>
+          </w:tcPr>
+          <w:p>
+            <w:pPr>
+              <w:rPr>
+                <w:color w:val="000000"/>
+                <w:lang w:val="id-ID" w:eastAsia="id-ID"/>
+              </w:rPr>
+            </w:pPr>
+            <w:r>
+              <w:rPr>
+                <w:color w:val="000000"/>
+                <w:lang w:val="id-ID" w:eastAsia="id-ID"/>
+              </w:rPr>
+              <w:t> </w:t>
+            </w:r>
+          </w:p>
+        </w:tc>
+        <w:tc>
+          <w:tcPr>
+            <w:tcW w:w="567" w:type="dxa"/>
+            <w:tcBorders>
+              <w:top w:val="nil"/>
+              <w:left w:val="nil"/>
+              <w:bottom w:val="single" w:sz="4" w:space="0" w:color="auto"/>
+              <w:right w:val="single" w:sz="4" w:space="0" w:color="auto"/>
+            </w:tcBorders>
+            <w:vAlign w:val="bottom"/>
+            <w:hideMark/>
+          </w:tcPr>
+          <w:p>
+            <w:pPr>
+              <w:rPr>
+                <w:color w:val="000000"/>
+                <w:lang w:val="id-ID" w:eastAsia="id-ID"/>
+              </w:rPr>
+            </w:pPr>
+            <w:r>
+              <w:rPr>
+                <w:color w:val="000000"/>
+                <w:lang w:val="id-ID" w:eastAsia="id-ID"/>
+              </w:rPr>
+              <w:t>3</w:t>
+            </w:r>
+          </w:p>
+        </w:tc>
+        <w:tc>
+          <w:tcPr>
+            <w:tcW w:w="7183" w:type="dxa"/>
+            <w:tcBorders>
+              <w:top w:val="nil"/>
+              <w:left w:val="nil"/>
+              <w:bottom w:val="single" w:sz="4" w:space="0" w:color="auto"/>
+              <w:right w:val="single" w:sz="4" w:space="0" w:color="auto"/>
+            </w:tcBorders>
+            <w:vAlign w:val="bottom"/>
+            <w:hideMark/>
+          </w:tcPr>
+          <w:p>
+            <w:pPr>
+              <w:rPr>
+                <w:color w:val="000000"/>
+                <w:lang w:val="id-ID" w:eastAsia="id-ID"/>
+              </w:rPr>
+            </w:pPr>
+            <w:r>
+              <w:rPr>
+                <w:color w:val="000000"/>
+                <w:lang w:val="id-ID" w:eastAsia="id-ID"/>
+              </w:rPr>
+              <w:t>Sistem meny</w:t>
+            </w:r>
+            <w:proofErr w:type="spellStart"/>
+            <w:r>
+              <w:rPr>
+                <w:color w:val="000000"/>
+                <w:lang w:eastAsia="id-ID"/>
+              </w:rPr>
+              <w:t>etak</w:t>
+            </w:r>
+            <w:proofErr w:type="spellEnd"/>
+            <w:r>
+              <w:rPr>
+                <w:color w:val="000000"/>
+                <w:lang w:eastAsia="id-ID"/>
+              </w:rPr>
+              <w:t xml:space="preserve"> (</w:t>
+            </w:r>
+            <w:proofErr w:type="spellStart"/>
+            <w:r>
+              <w:rPr>
+                <w:color w:val="000000"/>
+                <w:lang w:eastAsia="id-ID"/>
+              </w:rPr>
+              <w:t>memasukkan</w:t>
+            </w:r>
+            <w:proofErr w:type="spellEnd"/>
+            <w:r>
+              <w:rPr>
+                <w:color w:val="000000"/>
+                <w:lang w:eastAsia="id-ID"/>
+              </w:rPr>
+              <w:t xml:space="preserve"> </w:t>
+            </w:r>
+            <w:proofErr w:type="spellStart"/>
+            <w:r>
+              <w:rPr>
+                <w:color w:val="000000"/>
+                <w:lang w:eastAsia="id-ID"/>
+              </w:rPr>
+              <w:t>ke</w:t>
+            </w:r>
+            <w:proofErr w:type="spellEnd"/>
+            <w:r>
+              <w:rPr>
+                <w:color w:val="000000"/>
+                <w:lang w:eastAsia="id-ID"/>
+              </w:rPr>
+              <w:t xml:space="preserve"> </w:t>
+            </w:r>
+            <w:r>
+              <w:rPr>
+                <w:i/>
+                <w:color w:val="000000"/>
+                <w:lang w:eastAsia="id-ID"/>
+              </w:rPr>
+              <w:t>print queue</w:t>
+            </w:r>
+            <w:r>
+              <w:rPr>
+                <w:color w:val="000000"/>
+                <w:lang w:eastAsia="id-ID"/>
+              </w:rPr>
+              <w:t>)</w:t>
+            </w:r>
+            <w:r>
+              <w:rPr>
+                <w:color w:val="000000"/>
+                <w:lang w:val="id-ID" w:eastAsia="id-ID"/>
+              </w:rPr>
+              <w:t xml:space="preserve"> data </w:t>
+            </w:r>
+            <w:proofErr w:type="spellStart"/>
+            <w:r>
+              <w:rPr>
+                <w:color w:val="000000"/>
+                <w:lang w:eastAsia="id-ID"/>
+              </w:rPr>
+              <w:t>Fosil</w:t>
+            </w:r>
+            <w:proofErr w:type="spellEnd"/>
+            <w:r>
+              <w:rPr>
+                <w:color w:val="000000"/>
+                <w:lang w:eastAsia="id-ID"/>
+              </w:rPr>
+              <w:t xml:space="preserve"> Mollusca</w:t>
+            </w:r>
+            <w:r>
+              <w:rPr>
+                <w:color w:val="000000"/>
+                <w:lang w:val="id-ID" w:eastAsia="id-ID"/>
+              </w:rPr>
+              <w:t xml:space="preserve"> </w:t>
+            </w:r>
+            <w:proofErr w:type="spellStart"/>
+            <w:r>
+              <w:rPr>
+                <w:color w:val="000000"/>
+                <w:lang w:eastAsia="id-ID"/>
+              </w:rPr>
+              <w:t>dari</w:t>
+            </w:r>
+            <w:proofErr w:type="spellEnd"/>
+            <w:r>
+              <w:rPr>
+                <w:color w:val="000000"/>
+                <w:lang w:val="id-ID" w:eastAsia="id-ID"/>
+              </w:rPr>
+              <w:t xml:space="preserve"> </w:t>
+            </w:r>
+            <w:r>
+              <w:rPr>
+                <w:i/>
+                <w:color w:val="000000"/>
+                <w:lang w:val="id-ID" w:eastAsia="id-ID"/>
+              </w:rPr>
+              <w:t>database</w:t>
+            </w:r>
+          </w:p>
+        </w:tc>
+      </w:tr>
+      <w:tr>
+        <w:trPr>
+          <w:trHeight w:val="255"/>
+        </w:trPr>
+        <w:tc>
+          <w:tcPr>
+            <w:tcW w:w="2000" w:type="dxa"/>
+            <w:tcBorders>
+              <w:top w:val="nil"/>
+              <w:left w:val="single" w:sz="4" w:space="0" w:color="auto"/>
+              <w:bottom w:val="single" w:sz="4" w:space="0" w:color="auto"/>
+              <w:right w:val="single" w:sz="4" w:space="0" w:color="auto"/>
+            </w:tcBorders>
+            <w:vAlign w:val="bottom"/>
+            <w:hideMark/>
+          </w:tcPr>
+          <w:p>
+            <w:pPr>
+              <w:rPr>
+                <w:color w:val="000000"/>
+                <w:lang w:val="id-ID" w:eastAsia="id-ID"/>
+              </w:rPr>
+            </w:pPr>
+            <w:r>
+              <w:rPr>
+                <w:color w:val="000000"/>
+                <w:lang w:val="id-ID" w:eastAsia="id-ID"/>
+              </w:rPr>
+              <w:t> </w:t>
+            </w:r>
+          </w:p>
+        </w:tc>
+        <w:tc>
+          <w:tcPr>
+            <w:tcW w:w="567" w:type="dxa"/>
+            <w:tcBorders>
+              <w:top w:val="nil"/>
+              <w:left w:val="nil"/>
+              <w:bottom w:val="single" w:sz="4" w:space="0" w:color="auto"/>
+              <w:right w:val="single" w:sz="4" w:space="0" w:color="auto"/>
+            </w:tcBorders>
+            <w:vAlign w:val="bottom"/>
+            <w:hideMark/>
+          </w:tcPr>
+          <w:p>
+            <w:pPr>
+              <w:rPr>
+                <w:color w:val="000000"/>
+                <w:lang w:val="id-ID" w:eastAsia="id-ID"/>
+              </w:rPr>
+            </w:pPr>
+            <w:r>
+              <w:rPr>
+                <w:color w:val="000000"/>
+                <w:lang w:val="id-ID" w:eastAsia="id-ID"/>
+              </w:rPr>
+              <w:t>4</w:t>
+            </w:r>
+          </w:p>
+        </w:tc>
+        <w:tc>
+          <w:tcPr>
+            <w:tcW w:w="7183" w:type="dxa"/>
+            <w:tcBorders>
+              <w:top w:val="nil"/>
+              <w:left w:val="nil"/>
+              <w:bottom w:val="single" w:sz="4" w:space="0" w:color="auto"/>
+              <w:right w:val="single" w:sz="4" w:space="0" w:color="auto"/>
+            </w:tcBorders>
+            <w:vAlign w:val="bottom"/>
+            <w:hideMark/>
+          </w:tcPr>
+          <w:p>
+            <w:pPr>
+              <w:rPr>
+                <w:color w:val="000000"/>
+                <w:lang w:val="id-ID" w:eastAsia="id-ID"/>
+              </w:rPr>
+            </w:pPr>
+            <w:r>
+              <w:rPr>
+                <w:color w:val="000000"/>
+                <w:lang w:val="id-ID" w:eastAsia="id-ID"/>
+              </w:rPr>
+              <w:t xml:space="preserve">Sistem menampilkan " Data </w:t>
+            </w:r>
+            <w:proofErr w:type="spellStart"/>
+            <w:r>
+              <w:rPr>
+                <w:color w:val="000000"/>
+                <w:lang w:eastAsia="id-ID"/>
+              </w:rPr>
+              <w:t>Fosil</w:t>
+            </w:r>
+            <w:proofErr w:type="spellEnd"/>
+            <w:r>
+              <w:rPr>
+                <w:color w:val="000000"/>
+                <w:lang w:eastAsia="id-ID"/>
+              </w:rPr>
+              <w:t xml:space="preserve"> Mollusca</w:t>
+            </w:r>
+            <w:r>
+              <w:rPr>
+                <w:color w:val="000000"/>
+                <w:lang w:val="id-ID" w:eastAsia="id-ID"/>
+              </w:rPr>
+              <w:t xml:space="preserve"> telah </w:t>
+            </w:r>
+            <w:r>
+              <w:rPr>
+                <w:color w:val="000000"/>
+                <w:lang w:eastAsia="id-ID"/>
+              </w:rPr>
+              <w:t xml:space="preserve">di </w:t>
+            </w:r>
+            <w:proofErr w:type="spellStart"/>
+            <w:r>
+              <w:rPr>
+                <w:color w:val="000000"/>
+                <w:lang w:eastAsia="id-ID"/>
+              </w:rPr>
+              <w:t>cetak</w:t>
+            </w:r>
+            <w:proofErr w:type="spellEnd"/>
+            <w:r>
+              <w:rPr>
+                <w:color w:val="000000"/>
+                <w:lang w:val="id-ID" w:eastAsia="id-ID"/>
+              </w:rPr>
+              <w:t xml:space="preserve"> "</w:t>
+            </w:r>
+          </w:p>
+        </w:tc>
+      </w:tr>
+      <w:tr>
+        <w:trPr>
+          <w:trHeight w:val="255"/>
+        </w:trPr>
+        <w:tc>
+          <w:tcPr>
+            <w:tcW w:w="2000" w:type="dxa"/>
+            <w:tcBorders>
+              <w:top w:val="nil"/>
+              <w:left w:val="single" w:sz="4" w:space="0" w:color="auto"/>
+              <w:bottom w:val="single" w:sz="4" w:space="0" w:color="auto"/>
+              <w:right w:val="single" w:sz="4" w:space="0" w:color="auto"/>
+            </w:tcBorders>
+            <w:vAlign w:val="bottom"/>
+            <w:hideMark/>
+          </w:tcPr>
+          <w:p>
+            <w:pPr>
+              <w:rPr>
+                <w:color w:val="000000"/>
+                <w:lang w:val="id-ID" w:eastAsia="id-ID"/>
+              </w:rPr>
+            </w:pPr>
+            <w:r>
+              <w:rPr>
+                <w:color w:val="000000"/>
+                <w:lang w:val="id-ID" w:eastAsia="id-ID"/>
+              </w:rPr>
               <w:t>Extension</w:t>
             </w:r>
           </w:p>
@@ -9046,8 +11317,9 @@
     <w:p/>
     <w:p/>
     <w:p/>
+    <w:p/>
+    <w:p/>
     <w:p>
-      <w:bookmarkStart w:id="0" w:name="_GoBack"/>
       <w:r>
         <w:rPr>
           <w:noProof/>
@@ -9115,7 +11387,6 @@
           </wp:anchor>
         </w:drawing>
       </w:r>
-      <w:bookmarkEnd w:id="0"/>
       <w:r>
         <w:t>Activity Diagram</w:t>
       </w:r>
@@ -9148,7 +11419,6 @@
         <w:rPr>
           <w:noProof/>
         </w:rPr>
-        <w:lastRenderedPageBreak/>
         <w:drawing>
           <wp:anchor distT="0" distB="0" distL="114300" distR="114300" simplePos="0" relativeHeight="251660288" behindDoc="0" locked="0" layoutInCell="1" allowOverlap="1" wp14:anchorId="2BCB0B40" wp14:editId="277B6BBF">
             <wp:simplePos x="0" y="0"/>
@@ -9428,7 +11698,6 @@
         <w:rPr>
           <w:noProof/>
         </w:rPr>
-        <w:lastRenderedPageBreak/>
         <w:drawing>
           <wp:anchor distT="0" distB="0" distL="114300" distR="114300" simplePos="0" relativeHeight="251663360" behindDoc="0" locked="0" layoutInCell="1" allowOverlap="1" wp14:anchorId="75E194EC" wp14:editId="6A1B23BC">
             <wp:simplePos x="0" y="0"/>
@@ -9522,7 +11791,6 @@
         <w:rPr>
           <w:noProof/>
         </w:rPr>
-        <w:lastRenderedPageBreak/>
         <w:drawing>
           <wp:anchor distT="0" distB="0" distL="114300" distR="114300" simplePos="0" relativeHeight="251664384" behindDoc="0" locked="0" layoutInCell="1" allowOverlap="1" wp14:anchorId="503A5E83" wp14:editId="6A489E34">
             <wp:simplePos x="0" y="0"/>
